--- a/Диплом/Диплом_фурсов.docx
+++ b/Диплом/Диплом_фурсов.docx
@@ -931,7 +931,7 @@
         </w:rPr>
         <w:fldChar w:fldCharType="separate"/>
       </w:r>
-      <w:hyperlink w:anchor="_Toc40709175" w:history="1">
+      <w:hyperlink w:anchor="_Toc40799326" w:history="1">
         <w:r>
           <w:rPr>
             <w:rStyle w:val="afb"/>
@@ -958,7 +958,7 @@
             <w:noProof/>
             <w:webHidden/>
           </w:rPr>
-          <w:instrText xml:space="preserve"> PAGEREF _Toc40709175 \h </w:instrText>
+          <w:instrText xml:space="preserve"> PAGEREF _Toc40799326 \h </w:instrText>
         </w:r>
         <w:r>
           <w:rPr>
@@ -978,7 +978,7 @@
             <w:noProof/>
             <w:webHidden/>
           </w:rPr>
-          <w:t>4</w:t>
+          <w:t>5</w:t>
         </w:r>
         <w:r>
           <w:rPr>
@@ -1000,7 +1000,7 @@
           <w:lang w:eastAsia="ru-RU"/>
         </w:rPr>
       </w:pPr>
-      <w:hyperlink w:anchor="_Toc40709176" w:history="1">
+      <w:hyperlink w:anchor="_Toc40799327" w:history="1">
         <w:r>
           <w:rPr>
             <w:rStyle w:val="afb"/>
@@ -1027,7 +1027,7 @@
             <w:noProof/>
             <w:webHidden/>
           </w:rPr>
-          <w:instrText xml:space="preserve"> PAGEREF _Toc40709176 \h </w:instrText>
+          <w:instrText xml:space="preserve"> PAGEREF _Toc40799327 \h </w:instrText>
         </w:r>
         <w:r>
           <w:rPr>
@@ -1047,7 +1047,7 @@
             <w:noProof/>
             <w:webHidden/>
           </w:rPr>
-          <w:t>5</w:t>
+          <w:t>6</w:t>
         </w:r>
         <w:r>
           <w:rPr>
@@ -1069,7 +1069,7 @@
           <w:lang w:eastAsia="ru-RU"/>
         </w:rPr>
       </w:pPr>
-      <w:hyperlink w:anchor="_Toc40709177" w:history="1">
+      <w:hyperlink w:anchor="_Toc40799328" w:history="1">
         <w:r>
           <w:rPr>
             <w:rStyle w:val="afb"/>
@@ -1096,7 +1096,7 @@
             <w:noProof/>
             <w:webHidden/>
           </w:rPr>
-          <w:instrText xml:space="preserve"> PAGEREF _Toc40709177 \h </w:instrText>
+          <w:instrText xml:space="preserve"> PAGEREF _Toc40799328 \h </w:instrText>
         </w:r>
         <w:r>
           <w:rPr>
@@ -1116,7 +1116,7 @@
             <w:noProof/>
             <w:webHidden/>
           </w:rPr>
-          <w:t>5</w:t>
+          <w:t>6</w:t>
         </w:r>
         <w:r>
           <w:rPr>
@@ -1138,7 +1138,7 @@
           <w:lang w:eastAsia="ru-RU"/>
         </w:rPr>
       </w:pPr>
-      <w:hyperlink w:anchor="_Toc40709178" w:history="1">
+      <w:hyperlink w:anchor="_Toc40799329" w:history="1">
         <w:r>
           <w:rPr>
             <w:rStyle w:val="afb"/>
@@ -1165,7 +1165,7 @@
             <w:noProof/>
             <w:webHidden/>
           </w:rPr>
-          <w:instrText xml:space="preserve"> PAGEREF _Toc40709178 \h </w:instrText>
+          <w:instrText xml:space="preserve"> PAGEREF _Toc40799329 \h </w:instrText>
         </w:r>
         <w:r>
           <w:rPr>
@@ -1207,7 +1207,7 @@
           <w:lang w:eastAsia="ru-RU"/>
         </w:rPr>
       </w:pPr>
-      <w:hyperlink w:anchor="_Toc40709179" w:history="1">
+      <w:hyperlink w:anchor="_Toc40799330" w:history="1">
         <w:r>
           <w:rPr>
             <w:rStyle w:val="afb"/>
@@ -1234,7 +1234,7 @@
             <w:noProof/>
             <w:webHidden/>
           </w:rPr>
-          <w:instrText xml:space="preserve"> PAGEREF _Toc40709179 \h </w:instrText>
+          <w:instrText xml:space="preserve"> PAGEREF _Toc40799330 \h </w:instrText>
         </w:r>
         <w:r>
           <w:rPr>
@@ -1276,7 +1276,7 @@
           <w:lang w:eastAsia="ru-RU"/>
         </w:rPr>
       </w:pPr>
-      <w:hyperlink w:anchor="_Toc40709180" w:history="1">
+      <w:hyperlink w:anchor="_Toc40799331" w:history="1">
         <w:r>
           <w:rPr>
             <w:rStyle w:val="afb"/>
@@ -1303,7 +1303,7 @@
             <w:noProof/>
             <w:webHidden/>
           </w:rPr>
-          <w:instrText xml:space="preserve"> PAGEREF _Toc40709180 \h </w:instrText>
+          <w:instrText xml:space="preserve"> PAGEREF _Toc40799331 \h </w:instrText>
         </w:r>
         <w:r>
           <w:rPr>
@@ -1323,7 +1323,7 @@
             <w:noProof/>
             <w:webHidden/>
           </w:rPr>
-          <w:t>11</w:t>
+          <w:t>12</w:t>
         </w:r>
         <w:r>
           <w:rPr>
@@ -1345,7 +1345,7 @@
           <w:lang w:eastAsia="ru-RU"/>
         </w:rPr>
       </w:pPr>
-      <w:hyperlink w:anchor="_Toc40709181" w:history="1">
+      <w:hyperlink w:anchor="_Toc40799332" w:history="1">
         <w:r>
           <w:rPr>
             <w:rStyle w:val="afb"/>
@@ -1372,7 +1372,7 @@
             <w:noProof/>
             <w:webHidden/>
           </w:rPr>
-          <w:instrText xml:space="preserve"> PAGEREF _Toc40709181 \h </w:instrText>
+          <w:instrText xml:space="preserve"> PAGEREF _Toc40799332 \h </w:instrText>
         </w:r>
         <w:r>
           <w:rPr>
@@ -1392,7 +1392,7 @@
             <w:noProof/>
             <w:webHidden/>
           </w:rPr>
-          <w:t>11</w:t>
+          <w:t>12</w:t>
         </w:r>
         <w:r>
           <w:rPr>
@@ -1414,7 +1414,7 @@
           <w:lang w:eastAsia="ru-RU"/>
         </w:rPr>
       </w:pPr>
-      <w:hyperlink w:anchor="_Toc40709182" w:history="1">
+      <w:hyperlink w:anchor="_Toc40799333" w:history="1">
         <w:r>
           <w:rPr>
             <w:rStyle w:val="afb"/>
@@ -1441,7 +1441,7 @@
             <w:noProof/>
             <w:webHidden/>
           </w:rPr>
-          <w:instrText xml:space="preserve"> PAGEREF _Toc40709182 \h </w:instrText>
+          <w:instrText xml:space="preserve"> PAGEREF _Toc40799333 \h </w:instrText>
         </w:r>
         <w:r>
           <w:rPr>
@@ -1461,7 +1461,7 @@
             <w:noProof/>
             <w:webHidden/>
           </w:rPr>
-          <w:t>11</w:t>
+          <w:t>12</w:t>
         </w:r>
         <w:r>
           <w:rPr>
@@ -1483,7 +1483,7 @@
           <w:lang w:eastAsia="ru-RU"/>
         </w:rPr>
       </w:pPr>
-      <w:hyperlink w:anchor="_Toc40709183" w:history="1">
+      <w:hyperlink w:anchor="_Toc40799334" w:history="1">
         <w:r>
           <w:rPr>
             <w:rStyle w:val="afb"/>
@@ -1510,7 +1510,7 @@
             <w:noProof/>
             <w:webHidden/>
           </w:rPr>
-          <w:instrText xml:space="preserve"> PAGEREF _Toc40709183 \h </w:instrText>
+          <w:instrText xml:space="preserve"> PAGEREF _Toc40799334 \h </w:instrText>
         </w:r>
         <w:r>
           <w:rPr>
@@ -1530,7 +1530,7 @@
             <w:noProof/>
             <w:webHidden/>
           </w:rPr>
-          <w:t>15</w:t>
+          <w:t>16</w:t>
         </w:r>
         <w:r>
           <w:rPr>
@@ -1552,7 +1552,7 @@
           <w:lang w:eastAsia="ru-RU"/>
         </w:rPr>
       </w:pPr>
-      <w:hyperlink w:anchor="_Toc40709184" w:history="1">
+      <w:hyperlink w:anchor="_Toc40799335" w:history="1">
         <w:r>
           <w:rPr>
             <w:rStyle w:val="afb"/>
@@ -1579,7 +1579,7 @@
             <w:noProof/>
             <w:webHidden/>
           </w:rPr>
-          <w:instrText xml:space="preserve"> PAGEREF _Toc40709184 \h </w:instrText>
+          <w:instrText xml:space="preserve"> PAGEREF _Toc40799335 \h </w:instrText>
         </w:r>
         <w:r>
           <w:rPr>
@@ -1599,7 +1599,7 @@
             <w:noProof/>
             <w:webHidden/>
           </w:rPr>
-          <w:t>16</w:t>
+          <w:t>17</w:t>
         </w:r>
         <w:r>
           <w:rPr>
@@ -1621,7 +1621,7 @@
           <w:lang w:eastAsia="ru-RU"/>
         </w:rPr>
       </w:pPr>
-      <w:hyperlink w:anchor="_Toc40709185" w:history="1">
+      <w:hyperlink w:anchor="_Toc40799336" w:history="1">
         <w:r>
           <w:rPr>
             <w:rStyle w:val="afb"/>
@@ -1648,7 +1648,7 @@
             <w:noProof/>
             <w:webHidden/>
           </w:rPr>
-          <w:instrText xml:space="preserve"> PAGEREF _Toc40709185 \h </w:instrText>
+          <w:instrText xml:space="preserve"> PAGEREF _Toc40799336 \h </w:instrText>
         </w:r>
         <w:r>
           <w:rPr>
@@ -1668,7 +1668,7 @@
             <w:noProof/>
             <w:webHidden/>
           </w:rPr>
-          <w:t>16</w:t>
+          <w:t>17</w:t>
         </w:r>
         <w:r>
           <w:rPr>
@@ -1690,7 +1690,7 @@
           <w:lang w:eastAsia="ru-RU"/>
         </w:rPr>
       </w:pPr>
-      <w:hyperlink w:anchor="_Toc40709186" w:history="1">
+      <w:hyperlink w:anchor="_Toc40799337" w:history="1">
         <w:r>
           <w:rPr>
             <w:rStyle w:val="afb"/>
@@ -1717,7 +1717,7 @@
             <w:noProof/>
             <w:webHidden/>
           </w:rPr>
-          <w:instrText xml:space="preserve"> PAGEREF _Toc40709186 \h </w:instrText>
+          <w:instrText xml:space="preserve"> PAGEREF _Toc40799337 \h </w:instrText>
         </w:r>
         <w:r>
           <w:rPr>
@@ -1737,7 +1737,7 @@
             <w:noProof/>
             <w:webHidden/>
           </w:rPr>
-          <w:t>17</w:t>
+          <w:t>18</w:t>
         </w:r>
         <w:r>
           <w:rPr>
@@ -1759,7 +1759,7 @@
           <w:lang w:eastAsia="ru-RU"/>
         </w:rPr>
       </w:pPr>
-      <w:hyperlink w:anchor="_Toc40709187" w:history="1">
+      <w:hyperlink w:anchor="_Toc40799338" w:history="1">
         <w:r>
           <w:rPr>
             <w:rStyle w:val="afb"/>
@@ -1774,6 +1774,8 @@
           </w:rPr>
           <w:tab/>
         </w:r>
+        <w:bookmarkStart w:id="1" w:name="_GoBack"/>
+        <w:bookmarkEnd w:id="1"/>
         <w:r>
           <w:rPr>
             <w:noProof/>
@@ -1786,7 +1788,7 @@
             <w:noProof/>
             <w:webHidden/>
           </w:rPr>
-          <w:instrText xml:space="preserve"> PAGEREF _Toc40709187 \h </w:instrText>
+          <w:instrText xml:space="preserve"> PAGEREF _Toc40799338 \h </w:instrText>
         </w:r>
         <w:r>
           <w:rPr>
@@ -1806,7 +1808,7 @@
             <w:noProof/>
             <w:webHidden/>
           </w:rPr>
-          <w:t>17</w:t>
+          <w:t>18</w:t>
         </w:r>
         <w:r>
           <w:rPr>
@@ -1828,7 +1830,7 @@
           <w:lang w:eastAsia="ru-RU"/>
         </w:rPr>
       </w:pPr>
-      <w:hyperlink w:anchor="_Toc40709188" w:history="1">
+      <w:hyperlink w:anchor="_Toc40799339" w:history="1">
         <w:r>
           <w:rPr>
             <w:rStyle w:val="afb"/>
@@ -1855,7 +1857,7 @@
             <w:noProof/>
             <w:webHidden/>
           </w:rPr>
-          <w:instrText xml:space="preserve"> PAGEREF _Toc40709188 \h </w:instrText>
+          <w:instrText xml:space="preserve"> PAGEREF _Toc40799339 \h </w:instrText>
         </w:r>
         <w:r>
           <w:rPr>
@@ -1897,7 +1899,7 @@
           <w:lang w:eastAsia="ru-RU"/>
         </w:rPr>
       </w:pPr>
-      <w:hyperlink w:anchor="_Toc40709189" w:history="1">
+      <w:hyperlink w:anchor="_Toc40799340" w:history="1">
         <w:r>
           <w:rPr>
             <w:rStyle w:val="afb"/>
@@ -1933,7 +1935,7 @@
             <w:noProof/>
             <w:webHidden/>
           </w:rPr>
-          <w:instrText xml:space="preserve"> PAGEREF _Toc40709189 \h </w:instrText>
+          <w:instrText xml:space="preserve"> PAGEREF _Toc40799340 \h </w:instrText>
         </w:r>
         <w:r>
           <w:rPr>
@@ -1975,7 +1977,7 @@
           <w:lang w:eastAsia="ru-RU"/>
         </w:rPr>
       </w:pPr>
-      <w:hyperlink w:anchor="_Toc40709190" w:history="1">
+      <w:hyperlink w:anchor="_Toc40799341" w:history="1">
         <w:r>
           <w:rPr>
             <w:rStyle w:val="afb"/>
@@ -2012,7 +2014,7 @@
             <w:noProof/>
             <w:webHidden/>
           </w:rPr>
-          <w:instrText xml:space="preserve"> PAGEREF _Toc40709190 \h </w:instrText>
+          <w:instrText xml:space="preserve"> PAGEREF _Toc40799341 \h </w:instrText>
         </w:r>
         <w:r>
           <w:rPr>
@@ -2054,7 +2056,7 @@
           <w:lang w:eastAsia="ru-RU"/>
         </w:rPr>
       </w:pPr>
-      <w:hyperlink w:anchor="_Toc40709191" w:history="1">
+      <w:hyperlink w:anchor="_Toc40799342" w:history="1">
         <w:r>
           <w:rPr>
             <w:rStyle w:val="afb"/>
@@ -2108,7 +2110,7 @@
             <w:noProof/>
             <w:webHidden/>
           </w:rPr>
-          <w:instrText xml:space="preserve"> PAGEREF _Toc40709191 \h </w:instrText>
+          <w:instrText xml:space="preserve"> PAGEREF _Toc40799342 \h </w:instrText>
         </w:r>
         <w:r>
           <w:rPr>
@@ -2150,7 +2152,7 @@
           <w:lang w:eastAsia="ru-RU"/>
         </w:rPr>
       </w:pPr>
-      <w:hyperlink w:anchor="_Toc40709192" w:history="1">
+      <w:hyperlink w:anchor="_Toc40799343" w:history="1">
         <w:r>
           <w:rPr>
             <w:rStyle w:val="afb"/>
@@ -2178,7 +2180,7 @@
             <w:noProof/>
             <w:webHidden/>
           </w:rPr>
-          <w:instrText xml:space="preserve"> PAGEREF _Toc40709192 \h </w:instrText>
+          <w:instrText xml:space="preserve"> PAGEREF _Toc40799343 \h </w:instrText>
         </w:r>
         <w:r>
           <w:rPr>
@@ -2220,7 +2222,7 @@
           <w:lang w:eastAsia="ru-RU"/>
         </w:rPr>
       </w:pPr>
-      <w:hyperlink w:anchor="_Toc40709193" w:history="1">
+      <w:hyperlink w:anchor="_Toc40799344" w:history="1">
         <w:r>
           <w:rPr>
             <w:rStyle w:val="afb"/>
@@ -2248,7 +2250,7 @@
             <w:noProof/>
             <w:webHidden/>
           </w:rPr>
-          <w:instrText xml:space="preserve"> PAGEREF _Toc40709193 \h </w:instrText>
+          <w:instrText xml:space="preserve"> PAGEREF _Toc40799344 \h </w:instrText>
         </w:r>
         <w:r>
           <w:rPr>
@@ -2290,23 +2292,14 @@
           <w:lang w:eastAsia="ru-RU"/>
         </w:rPr>
       </w:pPr>
-      <w:hyperlink w:anchor="_Toc40709194" w:history="1">
+      <w:hyperlink w:anchor="_Toc40799345" w:history="1">
         <w:r>
           <w:rPr>
             <w:rStyle w:val="afb"/>
             <w:rFonts w:cs="Times New Roman"/>
             <w:noProof/>
-            <w:lang w:val="en-US"/>
-          </w:rPr>
-          <w:t xml:space="preserve">3.6 </w:t>
-        </w:r>
-        <w:r>
-          <w:rPr>
-            <w:rStyle w:val="afb"/>
-            <w:rFonts w:cs="Times New Roman"/>
-            <w:noProof/>
-          </w:rPr>
-          <w:t>jQuery</w:t>
+          </w:rPr>
+          <w:t>3.6 jQuery</w:t>
         </w:r>
         <w:r>
           <w:rPr>
@@ -2327,7 +2320,7 @@
             <w:noProof/>
             <w:webHidden/>
           </w:rPr>
-          <w:instrText xml:space="preserve"> PAGEREF _Toc40709194 \h </w:instrText>
+          <w:instrText xml:space="preserve"> PAGEREF _Toc40799345 \h </w:instrText>
         </w:r>
         <w:r>
           <w:rPr>
@@ -2369,7 +2362,7 @@
           <w:lang w:eastAsia="ru-RU"/>
         </w:rPr>
       </w:pPr>
-      <w:hyperlink w:anchor="_Toc40709195" w:history="1">
+      <w:hyperlink w:anchor="_Toc40799346" w:history="1">
         <w:r>
           <w:rPr>
             <w:rStyle w:val="afb"/>
@@ -2397,7 +2390,7 @@
             <w:noProof/>
             <w:webHidden/>
           </w:rPr>
-          <w:instrText xml:space="preserve"> PAGEREF _Toc40709195 \h </w:instrText>
+          <w:instrText xml:space="preserve"> PAGEREF _Toc40799346 \h </w:instrText>
         </w:r>
         <w:r>
           <w:rPr>
@@ -2439,7 +2432,7 @@
           <w:lang w:eastAsia="ru-RU"/>
         </w:rPr>
       </w:pPr>
-      <w:hyperlink w:anchor="_Toc40709196" w:history="1">
+      <w:hyperlink w:anchor="_Toc40799347" w:history="1">
         <w:r>
           <w:rPr>
             <w:rStyle w:val="afb"/>
@@ -2467,7 +2460,7 @@
             <w:noProof/>
             <w:webHidden/>
           </w:rPr>
-          <w:instrText xml:space="preserve"> PAGEREF _Toc40709196 \h </w:instrText>
+          <w:instrText xml:space="preserve"> PAGEREF _Toc40799347 \h </w:instrText>
         </w:r>
         <w:r>
           <w:rPr>
@@ -2500,7 +2493,7 @@
     </w:p>
     <w:p>
       <w:pPr>
-        <w:pStyle w:val="11"/>
+        <w:pStyle w:val="21"/>
         <w:rPr>
           <w:rFonts w:asciiTheme="minorHAnsi" w:eastAsiaTheme="minorEastAsia" w:hAnsiTheme="minorHAnsi" w:cstheme="minorBidi"/>
           <w:noProof/>
@@ -2509,14 +2502,15 @@
           <w:lang w:eastAsia="ru-RU"/>
         </w:rPr>
       </w:pPr>
-      <w:hyperlink w:anchor="_Toc40709197" w:history="1">
+      <w:hyperlink w:anchor="_Toc40799348" w:history="1">
         <w:r>
           <w:rPr>
             <w:rStyle w:val="afb"/>
+            <w:rFonts w:cs="Times New Roman"/>
             <w:noProof/>
             <w:spacing w:val="-14"/>
           </w:rPr>
-          <w:t>4 РАЗРАБОТКА ДИНАМИЧЕСКОГО САЙТА «ЧАИ И ТРАВЯНЫЕ СМЕСИ»</w:t>
+          <w:t>4. ПРОЕКТИРОВАНИЕ И РАЗРАБОТКА АВТОМАТИЗИРОВАННОЙ СИСТЕМЫ</w:t>
         </w:r>
         <w:r>
           <w:rPr>
@@ -2537,7 +2531,7 @@
             <w:noProof/>
             <w:webHidden/>
           </w:rPr>
-          <w:instrText xml:space="preserve"> PAGEREF _Toc40709197 \h </w:instrText>
+          <w:instrText xml:space="preserve"> PAGEREF _Toc40799348 \h </w:instrText>
         </w:r>
         <w:r>
           <w:rPr>
@@ -2557,7 +2551,7 @@
             <w:noProof/>
             <w:webHidden/>
           </w:rPr>
-          <w:t>24</w:t>
+          <w:t>23</w:t>
         </w:r>
         <w:r>
           <w:rPr>
@@ -2579,13 +2573,13 @@
           <w:lang w:eastAsia="ru-RU"/>
         </w:rPr>
       </w:pPr>
-      <w:hyperlink w:anchor="_Toc40709198" w:history="1">
+      <w:hyperlink w:anchor="_Toc40799349" w:history="1">
         <w:r>
           <w:rPr>
             <w:rStyle w:val="afb"/>
             <w:noProof/>
           </w:rPr>
-          <w:t>4.1 Моделирование новых бизнес-процессов</w:t>
+          <w:t>4.1 Входные и выходные данные</w:t>
         </w:r>
         <w:r>
           <w:rPr>
@@ -2606,7 +2600,7 @@
             <w:noProof/>
             <w:webHidden/>
           </w:rPr>
-          <w:instrText xml:space="preserve"> PAGEREF _Toc40709198 \h </w:instrText>
+          <w:instrText xml:space="preserve"> PAGEREF _Toc40799349 \h </w:instrText>
         </w:r>
         <w:r>
           <w:rPr>
@@ -2626,7 +2620,7 @@
             <w:noProof/>
             <w:webHidden/>
           </w:rPr>
-          <w:t>24</w:t>
+          <w:t>23</w:t>
         </w:r>
         <w:r>
           <w:rPr>
@@ -2648,13 +2642,13 @@
           <w:lang w:eastAsia="ru-RU"/>
         </w:rPr>
       </w:pPr>
-      <w:hyperlink w:anchor="_Toc40709199" w:history="1">
+      <w:hyperlink w:anchor="_Toc40799350" w:history="1">
         <w:r>
           <w:rPr>
             <w:rStyle w:val="afb"/>
             <w:noProof/>
           </w:rPr>
-          <w:t>4.2 Проектирование баз данных динамического сайта</w:t>
+          <w:t>4.2 Проектирование</w:t>
         </w:r>
         <w:r>
           <w:rPr>
@@ -2675,7 +2669,7 @@
             <w:noProof/>
             <w:webHidden/>
           </w:rPr>
-          <w:instrText xml:space="preserve"> PAGEREF _Toc40709199 \h </w:instrText>
+          <w:instrText xml:space="preserve"> PAGEREF _Toc40799350 \h </w:instrText>
         </w:r>
         <w:r>
           <w:rPr>
@@ -2695,7 +2689,7 @@
             <w:noProof/>
             <w:webHidden/>
           </w:rPr>
-          <w:t>24</w:t>
+          <w:t>23</w:t>
         </w:r>
         <w:r>
           <w:rPr>
@@ -2708,7 +2702,7 @@
     </w:p>
     <w:p>
       <w:pPr>
-        <w:pStyle w:val="21"/>
+        <w:pStyle w:val="32"/>
         <w:rPr>
           <w:rFonts w:asciiTheme="minorHAnsi" w:eastAsiaTheme="minorEastAsia" w:hAnsiTheme="minorHAnsi" w:cstheme="minorBidi"/>
           <w:noProof/>
@@ -2717,13 +2711,13 @@
           <w:lang w:eastAsia="ru-RU"/>
         </w:rPr>
       </w:pPr>
-      <w:hyperlink w:anchor="_Toc40709200" w:history="1">
+      <w:hyperlink w:anchor="_Toc40799351" w:history="1">
         <w:r>
           <w:rPr>
             <w:rStyle w:val="afb"/>
             <w:noProof/>
           </w:rPr>
-          <w:t>4.3 Архитектура сайта</w:t>
+          <w:t>4.2.1 Проектирование структуры динамического сайта</w:t>
         </w:r>
         <w:r>
           <w:rPr>
@@ -2744,7 +2738,7 @@
             <w:noProof/>
             <w:webHidden/>
           </w:rPr>
-          <w:instrText xml:space="preserve"> PAGEREF _Toc40709200 \h </w:instrText>
+          <w:instrText xml:space="preserve"> PAGEREF _Toc40799351 \h </w:instrText>
         </w:r>
         <w:r>
           <w:rPr>
@@ -2764,7 +2758,7 @@
             <w:noProof/>
             <w:webHidden/>
           </w:rPr>
-          <w:t>25</w:t>
+          <w:t>23</w:t>
         </w:r>
         <w:r>
           <w:rPr>
@@ -2777,7 +2771,7 @@
     </w:p>
     <w:p>
       <w:pPr>
-        <w:pStyle w:val="21"/>
+        <w:pStyle w:val="32"/>
         <w:rPr>
           <w:rFonts w:asciiTheme="minorHAnsi" w:eastAsiaTheme="minorEastAsia" w:hAnsiTheme="minorHAnsi" w:cstheme="minorBidi"/>
           <w:noProof/>
@@ -2786,28 +2780,13 @@
           <w:lang w:eastAsia="ru-RU"/>
         </w:rPr>
       </w:pPr>
-      <w:hyperlink w:anchor="_Toc40709201" w:history="1">
+      <w:hyperlink w:anchor="_Toc40799352" w:history="1">
         <w:r>
           <w:rPr>
             <w:rStyle w:val="afb"/>
             <w:noProof/>
           </w:rPr>
-          <w:t>4.4</w:t>
-        </w:r>
-        <w:r>
-          <w:rPr>
-            <w:rStyle w:val="afb"/>
-            <w:noProof/>
-            <w:lang w:val="uk-UA"/>
-          </w:rPr>
-          <w:t xml:space="preserve">. </w:t>
-        </w:r>
-        <w:r>
-          <w:rPr>
-            <w:rStyle w:val="afb"/>
-            <w:noProof/>
-          </w:rPr>
-          <w:t>Описание скриптов динамического сайта</w:t>
+          <w:t>4.2.2 Концептуальное проектирование БД</w:t>
         </w:r>
         <w:r>
           <w:rPr>
@@ -2828,7 +2807,7 @@
             <w:noProof/>
             <w:webHidden/>
           </w:rPr>
-          <w:instrText xml:space="preserve"> PAGEREF _Toc40709201 \h </w:instrText>
+          <w:instrText xml:space="preserve"> PAGEREF _Toc40799352 \h </w:instrText>
         </w:r>
         <w:r>
           <w:rPr>
@@ -2848,7 +2827,7 @@
             <w:noProof/>
             <w:webHidden/>
           </w:rPr>
-          <w:t>29</w:t>
+          <w:t>26</w:t>
         </w:r>
         <w:r>
           <w:rPr>
@@ -2870,13 +2849,13 @@
           <w:lang w:eastAsia="ru-RU"/>
         </w:rPr>
       </w:pPr>
-      <w:hyperlink w:anchor="_Toc40709202" w:history="1">
+      <w:hyperlink w:anchor="_Toc40799353" w:history="1">
         <w:r>
           <w:rPr>
             <w:rStyle w:val="afb"/>
             <w:noProof/>
           </w:rPr>
-          <w:t>4.4.1 Описание скриптов пользовательской части</w:t>
+          <w:t>4.2.3 Логическое проектирование БД</w:t>
         </w:r>
         <w:r>
           <w:rPr>
@@ -2897,7 +2876,7 @@
             <w:noProof/>
             <w:webHidden/>
           </w:rPr>
-          <w:instrText xml:space="preserve"> PAGEREF _Toc40709202 \h </w:instrText>
+          <w:instrText xml:space="preserve"> PAGEREF _Toc40799353 \h </w:instrText>
         </w:r>
         <w:r>
           <w:rPr>
@@ -2917,7 +2896,7 @@
             <w:noProof/>
             <w:webHidden/>
           </w:rPr>
-          <w:t>29</w:t>
+          <w:t>27</w:t>
         </w:r>
         <w:r>
           <w:rPr>
@@ -2939,13 +2918,13 @@
           <w:lang w:eastAsia="ru-RU"/>
         </w:rPr>
       </w:pPr>
-      <w:hyperlink w:anchor="_Toc40709203" w:history="1">
+      <w:hyperlink w:anchor="_Toc40799354" w:history="1">
         <w:r>
           <w:rPr>
             <w:rStyle w:val="afb"/>
             <w:noProof/>
           </w:rPr>
-          <w:t>4.4.2 Описание скриптов администраторской части</w:t>
+          <w:t>4.2.4 Физическое проектирование БД</w:t>
         </w:r>
         <w:r>
           <w:rPr>
@@ -2966,7 +2945,7 @@
             <w:noProof/>
             <w:webHidden/>
           </w:rPr>
-          <w:instrText xml:space="preserve"> PAGEREF _Toc40709203 \h </w:instrText>
+          <w:instrText xml:space="preserve"> PAGEREF _Toc40799354 \h </w:instrText>
         </w:r>
         <w:r>
           <w:rPr>
@@ -2986,7 +2965,7 @@
             <w:noProof/>
             <w:webHidden/>
           </w:rPr>
-          <w:t>30</w:t>
+          <w:t>29</w:t>
         </w:r>
         <w:r>
           <w:rPr>
@@ -2999,7 +2978,7 @@
     </w:p>
     <w:p>
       <w:pPr>
-        <w:pStyle w:val="11"/>
+        <w:pStyle w:val="21"/>
         <w:rPr>
           <w:rFonts w:asciiTheme="minorHAnsi" w:eastAsiaTheme="minorEastAsia" w:hAnsiTheme="minorHAnsi" w:cstheme="minorBidi"/>
           <w:noProof/>
@@ -3008,13 +2987,13 @@
           <w:lang w:eastAsia="ru-RU"/>
         </w:rPr>
       </w:pPr>
-      <w:hyperlink w:anchor="_Toc40709204" w:history="1">
+      <w:hyperlink w:anchor="_Toc40799355" w:history="1">
         <w:r>
           <w:rPr>
             <w:rStyle w:val="afb"/>
             <w:noProof/>
           </w:rPr>
-          <w:t>5 ТЕСТИРОВАНИЕ И ВНЕДРЕНИЕ ПРОГРАММНОГО ПРОДУКТА</w:t>
+          <w:t>4.3 Разработка и описание динамического сайта и базы данных</w:t>
         </w:r>
         <w:r>
           <w:rPr>
@@ -3035,7 +3014,7 @@
             <w:noProof/>
             <w:webHidden/>
           </w:rPr>
-          <w:instrText xml:space="preserve"> PAGEREF _Toc40709204 \h </w:instrText>
+          <w:instrText xml:space="preserve"> PAGEREF _Toc40799355 \h </w:instrText>
         </w:r>
         <w:r>
           <w:rPr>
@@ -3055,7 +3034,7 @@
             <w:noProof/>
             <w:webHidden/>
           </w:rPr>
-          <w:t>31</w:t>
+          <w:t>30</w:t>
         </w:r>
         <w:r>
           <w:rPr>
@@ -3068,7 +3047,7 @@
     </w:p>
     <w:p>
       <w:pPr>
-        <w:pStyle w:val="21"/>
+        <w:pStyle w:val="32"/>
         <w:rPr>
           <w:rFonts w:asciiTheme="minorHAnsi" w:eastAsiaTheme="minorEastAsia" w:hAnsiTheme="minorHAnsi" w:cstheme="minorBidi"/>
           <w:noProof/>
@@ -3077,13 +3056,21 @@
           <w:lang w:eastAsia="ru-RU"/>
         </w:rPr>
       </w:pPr>
-      <w:hyperlink w:anchor="_Toc40709205" w:history="1">
+      <w:hyperlink w:anchor="_Toc40799356" w:history="1">
         <w:r>
           <w:rPr>
             <w:rStyle w:val="afb"/>
             <w:noProof/>
           </w:rPr>
-          <w:t>5.1 Аппаратные, системные и программные требования</w:t>
+          <w:t xml:space="preserve">4.3.1 Аутентификация для сайта средствами </w:t>
+        </w:r>
+        <w:r>
+          <w:rPr>
+            <w:rStyle w:val="afb"/>
+            <w:noProof/>
+            <w:lang w:val="en-US"/>
+          </w:rPr>
+          <w:t>Laravel</w:t>
         </w:r>
         <w:r>
           <w:rPr>
@@ -3104,7 +3091,7 @@
             <w:noProof/>
             <w:webHidden/>
           </w:rPr>
-          <w:instrText xml:space="preserve"> PAGEREF _Toc40709205 \h </w:instrText>
+          <w:instrText xml:space="preserve"> PAGEREF _Toc40799356 \h </w:instrText>
         </w:r>
         <w:r>
           <w:rPr>
@@ -3124,7 +3111,7 @@
             <w:noProof/>
             <w:webHidden/>
           </w:rPr>
-          <w:t>31</w:t>
+          <w:t>32</w:t>
         </w:r>
         <w:r>
           <w:rPr>
@@ -3137,7 +3124,7 @@
     </w:p>
     <w:p>
       <w:pPr>
-        <w:pStyle w:val="21"/>
+        <w:pStyle w:val="32"/>
         <w:rPr>
           <w:rFonts w:asciiTheme="minorHAnsi" w:eastAsiaTheme="minorEastAsia" w:hAnsiTheme="minorHAnsi" w:cstheme="minorBidi"/>
           <w:noProof/>
@@ -3146,13 +3133,13 @@
           <w:lang w:eastAsia="ru-RU"/>
         </w:rPr>
       </w:pPr>
-      <w:hyperlink w:anchor="_Toc40709206" w:history="1">
+      <w:hyperlink w:anchor="_Toc40799357" w:history="1">
         <w:r>
           <w:rPr>
             <w:rStyle w:val="afb"/>
             <w:noProof/>
           </w:rPr>
-          <w:t>5.2 Описание установки программы</w:t>
+          <w:t>4.3.2 Миграции для базы данных</w:t>
         </w:r>
         <w:r>
           <w:rPr>
@@ -3173,7 +3160,7 @@
             <w:noProof/>
             <w:webHidden/>
           </w:rPr>
-          <w:instrText xml:space="preserve"> PAGEREF _Toc40709206 \h </w:instrText>
+          <w:instrText xml:space="preserve"> PAGEREF _Toc40799357 \h </w:instrText>
         </w:r>
         <w:r>
           <w:rPr>
@@ -3193,7 +3180,7 @@
             <w:noProof/>
             <w:webHidden/>
           </w:rPr>
-          <w:t>31</w:t>
+          <w:t>33</w:t>
         </w:r>
         <w:r>
           <w:rPr>
@@ -3215,13 +3202,13 @@
           <w:lang w:eastAsia="ru-RU"/>
         </w:rPr>
       </w:pPr>
-      <w:hyperlink w:anchor="_Toc40709207" w:history="1">
+      <w:hyperlink w:anchor="_Toc40799358" w:history="1">
         <w:r>
           <w:rPr>
             <w:rStyle w:val="afb"/>
             <w:noProof/>
           </w:rPr>
-          <w:t>5.2.1 Размещение скриптов динамического сайта</w:t>
+          <w:t>4.3.3 Классы-наполнители для базы данных</w:t>
         </w:r>
         <w:r>
           <w:rPr>
@@ -3242,7 +3229,7 @@
             <w:noProof/>
             <w:webHidden/>
           </w:rPr>
-          <w:instrText xml:space="preserve"> PAGEREF _Toc40709207 \h </w:instrText>
+          <w:instrText xml:space="preserve"> PAGEREF _Toc40799358 \h </w:instrText>
         </w:r>
         <w:r>
           <w:rPr>
@@ -3262,7 +3249,7 @@
             <w:noProof/>
             <w:webHidden/>
           </w:rPr>
-          <w:t>31</w:t>
+          <w:t>40</w:t>
         </w:r>
         <w:r>
           <w:rPr>
@@ -3284,13 +3271,13 @@
           <w:lang w:eastAsia="ru-RU"/>
         </w:rPr>
       </w:pPr>
-      <w:hyperlink w:anchor="_Toc40709208" w:history="1">
+      <w:hyperlink w:anchor="_Toc40799359" w:history="1">
         <w:r>
           <w:rPr>
             <w:rStyle w:val="afb"/>
             <w:noProof/>
           </w:rPr>
-          <w:t>5.2.2 Импорт баз данных</w:t>
+          <w:t>4.3.4 Реализация базы данных в ORM Eloquent</w:t>
         </w:r>
         <w:r>
           <w:rPr>
@@ -3311,7 +3298,7 @@
             <w:noProof/>
             <w:webHidden/>
           </w:rPr>
-          <w:instrText xml:space="preserve"> PAGEREF _Toc40709208 \h </w:instrText>
+          <w:instrText xml:space="preserve"> PAGEREF _Toc40799359 \h </w:instrText>
         </w:r>
         <w:r>
           <w:rPr>
@@ -3331,7 +3318,7 @@
             <w:noProof/>
             <w:webHidden/>
           </w:rPr>
-          <w:t>34</w:t>
+          <w:t>48</w:t>
         </w:r>
         <w:r>
           <w:rPr>
@@ -3344,7 +3331,7 @@
     </w:p>
     <w:p>
       <w:pPr>
-        <w:pStyle w:val="21"/>
+        <w:pStyle w:val="32"/>
         <w:rPr>
           <w:rFonts w:asciiTheme="minorHAnsi" w:eastAsiaTheme="minorEastAsia" w:hAnsiTheme="minorHAnsi" w:cstheme="minorBidi"/>
           <w:noProof/>
@@ -3353,13 +3340,13 @@
           <w:lang w:eastAsia="ru-RU"/>
         </w:rPr>
       </w:pPr>
-      <w:hyperlink w:anchor="_Toc40709209" w:history="1">
+      <w:hyperlink w:anchor="_Toc40799360" w:history="1">
         <w:r>
           <w:rPr>
             <w:rStyle w:val="afb"/>
             <w:noProof/>
           </w:rPr>
-          <w:t>5.3 Описание контрольных примеров</w:t>
+          <w:t>4.3.5. Шаблоны</w:t>
         </w:r>
         <w:r>
           <w:rPr>
@@ -3380,7 +3367,7 @@
             <w:noProof/>
             <w:webHidden/>
           </w:rPr>
-          <w:instrText xml:space="preserve"> PAGEREF _Toc40709209 \h </w:instrText>
+          <w:instrText xml:space="preserve"> PAGEREF _Toc40799360 \h </w:instrText>
         </w:r>
         <w:r>
           <w:rPr>
@@ -3400,7 +3387,7 @@
             <w:noProof/>
             <w:webHidden/>
           </w:rPr>
-          <w:t>34</w:t>
+          <w:t>48</w:t>
         </w:r>
         <w:r>
           <w:rPr>
@@ -3413,7 +3400,7 @@
     </w:p>
     <w:p>
       <w:pPr>
-        <w:pStyle w:val="21"/>
+        <w:pStyle w:val="32"/>
         <w:rPr>
           <w:rFonts w:asciiTheme="minorHAnsi" w:eastAsiaTheme="minorEastAsia" w:hAnsiTheme="minorHAnsi" w:cstheme="minorBidi"/>
           <w:noProof/>
@@ -3422,13 +3409,13 @@
           <w:lang w:eastAsia="ru-RU"/>
         </w:rPr>
       </w:pPr>
-      <w:hyperlink w:anchor="_Toc40709210" w:history="1">
+      <w:hyperlink w:anchor="_Toc40799361" w:history="1">
         <w:r>
           <w:rPr>
             <w:rStyle w:val="afb"/>
             <w:noProof/>
           </w:rPr>
-          <w:t>5.4 Внедрение</w:t>
+          <w:t>4.3.6 Контроллеры</w:t>
         </w:r>
         <w:r>
           <w:rPr>
@@ -3449,7 +3436,7 @@
             <w:noProof/>
             <w:webHidden/>
           </w:rPr>
-          <w:instrText xml:space="preserve"> PAGEREF _Toc40709210 \h </w:instrText>
+          <w:instrText xml:space="preserve"> PAGEREF _Toc40799361 \h </w:instrText>
         </w:r>
         <w:r>
           <w:rPr>
@@ -3469,7 +3456,7 @@
             <w:noProof/>
             <w:webHidden/>
           </w:rPr>
-          <w:t>34</w:t>
+          <w:t>49</w:t>
         </w:r>
         <w:r>
           <w:rPr>
@@ -3482,7 +3469,7 @@
     </w:p>
     <w:p>
       <w:pPr>
-        <w:pStyle w:val="11"/>
+        <w:pStyle w:val="32"/>
         <w:rPr>
           <w:rFonts w:asciiTheme="minorHAnsi" w:eastAsiaTheme="minorEastAsia" w:hAnsiTheme="minorHAnsi" w:cstheme="minorBidi"/>
           <w:noProof/>
@@ -3491,13 +3478,13 @@
           <w:lang w:eastAsia="ru-RU"/>
         </w:rPr>
       </w:pPr>
-      <w:hyperlink w:anchor="_Toc40709211" w:history="1">
+      <w:hyperlink w:anchor="_Toc40799362" w:history="1">
         <w:r>
           <w:rPr>
             <w:rStyle w:val="afb"/>
             <w:noProof/>
           </w:rPr>
-          <w:t>6 ОХРАНА ТРУДА НА РАБОЧЕМ МЕСТЕ</w:t>
+          <w:t>4.3.4 Маршруты</w:t>
         </w:r>
         <w:r>
           <w:rPr>
@@ -3518,7 +3505,7 @@
             <w:noProof/>
             <w:webHidden/>
           </w:rPr>
-          <w:instrText xml:space="preserve"> PAGEREF _Toc40709211 \h </w:instrText>
+          <w:instrText xml:space="preserve"> PAGEREF _Toc40799362 \h </w:instrText>
         </w:r>
         <w:r>
           <w:rPr>
@@ -3538,7 +3525,7 @@
             <w:noProof/>
             <w:webHidden/>
           </w:rPr>
-          <w:t>35</w:t>
+          <w:t>52</w:t>
         </w:r>
         <w:r>
           <w:rPr>
@@ -3560,13 +3547,13 @@
           <w:lang w:eastAsia="ru-RU"/>
         </w:rPr>
       </w:pPr>
-      <w:hyperlink w:anchor="_Toc40709212" w:history="1">
+      <w:hyperlink w:anchor="_Toc40799363" w:history="1">
         <w:r>
           <w:rPr>
             <w:rStyle w:val="afb"/>
             <w:noProof/>
           </w:rPr>
-          <w:t>6.1 Введение</w:t>
+          <w:t>4.4 Общая структура динамического сайта</w:t>
         </w:r>
         <w:r>
           <w:rPr>
@@ -3587,7 +3574,7 @@
             <w:noProof/>
             <w:webHidden/>
           </w:rPr>
-          <w:instrText xml:space="preserve"> PAGEREF _Toc40709212 \h </w:instrText>
+          <w:instrText xml:space="preserve"> PAGEREF _Toc40799363 \h </w:instrText>
         </w:r>
         <w:r>
           <w:rPr>
@@ -3607,7 +3594,7 @@
             <w:noProof/>
             <w:webHidden/>
           </w:rPr>
-          <w:t>35</w:t>
+          <w:t>54</w:t>
         </w:r>
         <w:r>
           <w:rPr>
@@ -3620,7 +3607,7 @@
     </w:p>
     <w:p>
       <w:pPr>
-        <w:pStyle w:val="21"/>
+        <w:pStyle w:val="11"/>
         <w:rPr>
           <w:rFonts w:asciiTheme="minorHAnsi" w:eastAsiaTheme="minorEastAsia" w:hAnsiTheme="minorHAnsi" w:cstheme="minorBidi"/>
           <w:noProof/>
@@ -3629,13 +3616,13 @@
           <w:lang w:eastAsia="ru-RU"/>
         </w:rPr>
       </w:pPr>
-      <w:hyperlink w:anchor="_Toc40709213" w:history="1">
+      <w:hyperlink w:anchor="_Toc40799364" w:history="1">
         <w:r>
           <w:rPr>
             <w:rStyle w:val="afb"/>
             <w:noProof/>
           </w:rPr>
-          <w:t>6.2. Охрана труда на рабочем месте программиста</w:t>
+          <w:t>5 ТЕСТИРОВАНИЕ И ВНЕДРЕНИЕ ПРОГРАММНОГО ПРОДУКТА</w:t>
         </w:r>
         <w:r>
           <w:rPr>
@@ -3656,7 +3643,7 @@
             <w:noProof/>
             <w:webHidden/>
           </w:rPr>
-          <w:instrText xml:space="preserve"> PAGEREF _Toc40709213 \h </w:instrText>
+          <w:instrText xml:space="preserve"> PAGEREF _Toc40799364 \h </w:instrText>
         </w:r>
         <w:r>
           <w:rPr>
@@ -3676,7 +3663,7 @@
             <w:noProof/>
             <w:webHidden/>
           </w:rPr>
-          <w:t>35</w:t>
+          <w:t>55</w:t>
         </w:r>
         <w:r>
           <w:rPr>
@@ -3698,13 +3685,13 @@
           <w:lang w:eastAsia="ru-RU"/>
         </w:rPr>
       </w:pPr>
-      <w:hyperlink w:anchor="_Toc40709214" w:history="1">
+      <w:hyperlink w:anchor="_Toc40799365" w:history="1">
         <w:r>
           <w:rPr>
             <w:rStyle w:val="afb"/>
             <w:noProof/>
           </w:rPr>
-          <w:t>6.3. Опасные и вредные производственные факторы рабочего места программиста</w:t>
+          <w:t>5.1 Аппаратные, системные и программные требования</w:t>
         </w:r>
         <w:r>
           <w:rPr>
@@ -3725,7 +3712,7 @@
             <w:noProof/>
             <w:webHidden/>
           </w:rPr>
-          <w:instrText xml:space="preserve"> PAGEREF _Toc40709214 \h </w:instrText>
+          <w:instrText xml:space="preserve"> PAGEREF _Toc40799365 \h </w:instrText>
         </w:r>
         <w:r>
           <w:rPr>
@@ -3745,7 +3732,7 @@
             <w:noProof/>
             <w:webHidden/>
           </w:rPr>
-          <w:t>37</w:t>
+          <w:t>55</w:t>
         </w:r>
         <w:r>
           <w:rPr>
@@ -3758,7 +3745,7 @@
     </w:p>
     <w:p>
       <w:pPr>
-        <w:pStyle w:val="32"/>
+        <w:pStyle w:val="21"/>
         <w:rPr>
           <w:rFonts w:asciiTheme="minorHAnsi" w:eastAsiaTheme="minorEastAsia" w:hAnsiTheme="minorHAnsi" w:cstheme="minorBidi"/>
           <w:noProof/>
@@ -3767,13 +3754,13 @@
           <w:lang w:eastAsia="ru-RU"/>
         </w:rPr>
       </w:pPr>
-      <w:hyperlink w:anchor="_Toc40709215" w:history="1">
+      <w:hyperlink w:anchor="_Toc40799366" w:history="1">
         <w:r>
           <w:rPr>
             <w:rStyle w:val="afb"/>
             <w:noProof/>
           </w:rPr>
-          <w:t>6.3.1. Данные микроклимата помещения</w:t>
+          <w:t>5.2 Описание установки программы</w:t>
         </w:r>
         <w:r>
           <w:rPr>
@@ -3794,7 +3781,7 @@
             <w:noProof/>
             <w:webHidden/>
           </w:rPr>
-          <w:instrText xml:space="preserve"> PAGEREF _Toc40709215 \h </w:instrText>
+          <w:instrText xml:space="preserve"> PAGEREF _Toc40799366 \h </w:instrText>
         </w:r>
         <w:r>
           <w:rPr>
@@ -3814,7 +3801,7 @@
             <w:noProof/>
             <w:webHidden/>
           </w:rPr>
-          <w:t>37</w:t>
+          <w:t>55</w:t>
         </w:r>
         <w:r>
           <w:rPr>
@@ -3836,13 +3823,13 @@
           <w:lang w:eastAsia="ru-RU"/>
         </w:rPr>
       </w:pPr>
-      <w:hyperlink w:anchor="_Toc40709216" w:history="1">
+      <w:hyperlink w:anchor="_Toc40799367" w:history="1">
         <w:r>
           <w:rPr>
             <w:rStyle w:val="afb"/>
             <w:noProof/>
           </w:rPr>
-          <w:t>6.3.2 Освещение рабочего места</w:t>
+          <w:t>5.2.1 Размещение скриптов динамического сайта</w:t>
         </w:r>
         <w:r>
           <w:rPr>
@@ -3863,7 +3850,7 @@
             <w:noProof/>
             <w:webHidden/>
           </w:rPr>
-          <w:instrText xml:space="preserve"> PAGEREF _Toc40709216 \h </w:instrText>
+          <w:instrText xml:space="preserve"> PAGEREF _Toc40799367 \h </w:instrText>
         </w:r>
         <w:r>
           <w:rPr>
@@ -3883,7 +3870,7 @@
             <w:noProof/>
             <w:webHidden/>
           </w:rPr>
-          <w:t>38</w:t>
+          <w:t>55</w:t>
         </w:r>
         <w:r>
           <w:rPr>
@@ -3905,13 +3892,13 @@
           <w:lang w:eastAsia="ru-RU"/>
         </w:rPr>
       </w:pPr>
-      <w:hyperlink w:anchor="_Toc40709217" w:history="1">
+      <w:hyperlink w:anchor="_Toc40799368" w:history="1">
         <w:r>
           <w:rPr>
             <w:rStyle w:val="afb"/>
             <w:noProof/>
           </w:rPr>
-          <w:t>6.3.3 Воздействие электромагнитного излучения</w:t>
+          <w:t>5.2.2 Импорт баз данных</w:t>
         </w:r>
         <w:r>
           <w:rPr>
@@ -3932,7 +3919,7 @@
             <w:noProof/>
             <w:webHidden/>
           </w:rPr>
-          <w:instrText xml:space="preserve"> PAGEREF _Toc40709217 \h </w:instrText>
+          <w:instrText xml:space="preserve"> PAGEREF _Toc40799368 \h </w:instrText>
         </w:r>
         <w:r>
           <w:rPr>
@@ -3952,7 +3939,7 @@
             <w:noProof/>
             <w:webHidden/>
           </w:rPr>
-          <w:t>40</w:t>
+          <w:t>58</w:t>
         </w:r>
         <w:r>
           <w:rPr>
@@ -3965,7 +3952,7 @@
     </w:p>
     <w:p>
       <w:pPr>
-        <w:pStyle w:val="32"/>
+        <w:pStyle w:val="21"/>
         <w:rPr>
           <w:rFonts w:asciiTheme="minorHAnsi" w:eastAsiaTheme="minorEastAsia" w:hAnsiTheme="minorHAnsi" w:cstheme="minorBidi"/>
           <w:noProof/>
@@ -3974,13 +3961,13 @@
           <w:lang w:eastAsia="ru-RU"/>
         </w:rPr>
       </w:pPr>
-      <w:hyperlink w:anchor="_Toc40709218" w:history="1">
+      <w:hyperlink w:anchor="_Toc40799369" w:history="1">
         <w:r>
           <w:rPr>
             <w:rStyle w:val="afb"/>
             <w:noProof/>
           </w:rPr>
-          <w:t>6.3.4 Шум и вибрация. Статическое электричество</w:t>
+          <w:t>5.3 Описание контрольных примеров</w:t>
         </w:r>
         <w:r>
           <w:rPr>
@@ -4001,7 +3988,7 @@
             <w:noProof/>
             <w:webHidden/>
           </w:rPr>
-          <w:instrText xml:space="preserve"> PAGEREF _Toc40709218 \h </w:instrText>
+          <w:instrText xml:space="preserve"> PAGEREF _Toc40799369 \h </w:instrText>
         </w:r>
         <w:r>
           <w:rPr>
@@ -4021,7 +4008,7 @@
             <w:noProof/>
             <w:webHidden/>
           </w:rPr>
-          <w:t>41</w:t>
+          <w:t>58</w:t>
         </w:r>
         <w:r>
           <w:rPr>
@@ -4034,7 +4021,7 @@
     </w:p>
     <w:p>
       <w:pPr>
-        <w:pStyle w:val="11"/>
+        <w:pStyle w:val="21"/>
         <w:rPr>
           <w:rFonts w:asciiTheme="minorHAnsi" w:eastAsiaTheme="minorEastAsia" w:hAnsiTheme="minorHAnsi" w:cstheme="minorBidi"/>
           <w:noProof/>
@@ -4043,13 +4030,13 @@
           <w:lang w:eastAsia="ru-RU"/>
         </w:rPr>
       </w:pPr>
-      <w:hyperlink w:anchor="_Toc40709219" w:history="1">
+      <w:hyperlink w:anchor="_Toc40799370" w:history="1">
         <w:r>
           <w:rPr>
             <w:rStyle w:val="afb"/>
             <w:noProof/>
           </w:rPr>
-          <w:t>ЗАКЛЮЧЕНИЕ</w:t>
+          <w:t>5.4 Внедрение</w:t>
         </w:r>
         <w:r>
           <w:rPr>
@@ -4070,7 +4057,7 @@
             <w:noProof/>
             <w:webHidden/>
           </w:rPr>
-          <w:instrText xml:space="preserve"> PAGEREF _Toc40709219 \h </w:instrText>
+          <w:instrText xml:space="preserve"> PAGEREF _Toc40799370 \h </w:instrText>
         </w:r>
         <w:r>
           <w:rPr>
@@ -4090,7 +4077,7 @@
             <w:noProof/>
             <w:webHidden/>
           </w:rPr>
-          <w:t>42</w:t>
+          <w:t>58</w:t>
         </w:r>
         <w:r>
           <w:rPr>
@@ -4112,13 +4099,13 @@
           <w:lang w:eastAsia="ru-RU"/>
         </w:rPr>
       </w:pPr>
-      <w:hyperlink w:anchor="_Toc40709220" w:history="1">
+      <w:hyperlink w:anchor="_Toc40799371" w:history="1">
         <w:r>
           <w:rPr>
             <w:rStyle w:val="afb"/>
             <w:noProof/>
           </w:rPr>
-          <w:t>СПИСОК ИСПОЛЬЗОВАННЫХ ИСТОЧНИКОВ</w:t>
+          <w:t>6 ОХРАНА ТРУДА НА РАБОЧЕМ МЕСТЕ</w:t>
         </w:r>
         <w:r>
           <w:rPr>
@@ -4139,7 +4126,7 @@
             <w:noProof/>
             <w:webHidden/>
           </w:rPr>
-          <w:instrText xml:space="preserve"> PAGEREF _Toc40709220 \h </w:instrText>
+          <w:instrText xml:space="preserve"> PAGEREF _Toc40799371 \h </w:instrText>
         </w:r>
         <w:r>
           <w:rPr>
@@ -4159,7 +4146,7 @@
             <w:noProof/>
             <w:webHidden/>
           </w:rPr>
-          <w:t>43</w:t>
+          <w:t>59</w:t>
         </w:r>
         <w:r>
           <w:rPr>
@@ -4172,7 +4159,7 @@
     </w:p>
     <w:p>
       <w:pPr>
-        <w:pStyle w:val="11"/>
+        <w:pStyle w:val="21"/>
         <w:rPr>
           <w:rFonts w:asciiTheme="minorHAnsi" w:eastAsiaTheme="minorEastAsia" w:hAnsiTheme="minorHAnsi" w:cstheme="minorBidi"/>
           <w:noProof/>
@@ -4181,13 +4168,28 @@
           <w:lang w:eastAsia="ru-RU"/>
         </w:rPr>
       </w:pPr>
-      <w:hyperlink w:anchor="_Toc40709221" w:history="1">
+      <w:hyperlink w:anchor="_Toc40799372" w:history="1">
         <w:r>
           <w:rPr>
             <w:rStyle w:val="afb"/>
             <w:noProof/>
           </w:rPr>
-          <w:t>ПРИЛОЖЕНИЕ А Экранные формы</w:t>
+          <w:t>6.</w:t>
+        </w:r>
+        <w:r>
+          <w:rPr>
+            <w:rStyle w:val="afb"/>
+            <w:noProof/>
+            <w:lang w:val="en-US"/>
+          </w:rPr>
+          <w:t>1</w:t>
+        </w:r>
+        <w:r>
+          <w:rPr>
+            <w:rStyle w:val="afb"/>
+            <w:noProof/>
+          </w:rPr>
+          <w:t>. Охрана труда на рабочем месте</w:t>
         </w:r>
         <w:r>
           <w:rPr>
@@ -4208,7 +4210,7 @@
             <w:noProof/>
             <w:webHidden/>
           </w:rPr>
-          <w:instrText xml:space="preserve"> PAGEREF _Toc40709221 \h </w:instrText>
+          <w:instrText xml:space="preserve"> PAGEREF _Toc40799372 \h </w:instrText>
         </w:r>
         <w:r>
           <w:rPr>
@@ -4228,7 +4230,7 @@
             <w:noProof/>
             <w:webHidden/>
           </w:rPr>
-          <w:t>44</w:t>
+          <w:t>59</w:t>
         </w:r>
         <w:r>
           <w:rPr>
@@ -4241,7 +4243,7 @@
     </w:p>
     <w:p>
       <w:pPr>
-        <w:pStyle w:val="11"/>
+        <w:pStyle w:val="21"/>
         <w:rPr>
           <w:rFonts w:asciiTheme="minorHAnsi" w:eastAsiaTheme="minorEastAsia" w:hAnsiTheme="minorHAnsi" w:cstheme="minorBidi"/>
           <w:noProof/>
@@ -4250,12 +4252,579 @@
           <w:lang w:eastAsia="ru-RU"/>
         </w:rPr>
       </w:pPr>
-      <w:hyperlink w:anchor="_Toc40709222" w:history="1">
+      <w:hyperlink w:anchor="_Toc40799373" w:history="1">
         <w:r>
           <w:rPr>
             <w:rStyle w:val="afb"/>
             <w:noProof/>
           </w:rPr>
+          <w:t>6.2. Опасные и вредные производственные факторы рабочего места программиста</w:t>
+        </w:r>
+        <w:r>
+          <w:rPr>
+            <w:noProof/>
+            <w:webHidden/>
+          </w:rPr>
+          <w:tab/>
+        </w:r>
+        <w:r>
+          <w:rPr>
+            <w:noProof/>
+            <w:webHidden/>
+          </w:rPr>
+          <w:fldChar w:fldCharType="begin"/>
+        </w:r>
+        <w:r>
+          <w:rPr>
+            <w:noProof/>
+            <w:webHidden/>
+          </w:rPr>
+          <w:instrText xml:space="preserve"> PAGEREF _Toc40799373 \h </w:instrText>
+        </w:r>
+        <w:r>
+          <w:rPr>
+            <w:noProof/>
+            <w:webHidden/>
+          </w:rPr>
+        </w:r>
+        <w:r>
+          <w:rPr>
+            <w:noProof/>
+            <w:webHidden/>
+          </w:rPr>
+          <w:fldChar w:fldCharType="separate"/>
+        </w:r>
+        <w:r>
+          <w:rPr>
+            <w:noProof/>
+            <w:webHidden/>
+          </w:rPr>
+          <w:t>61</w:t>
+        </w:r>
+        <w:r>
+          <w:rPr>
+            <w:noProof/>
+            <w:webHidden/>
+          </w:rPr>
+          <w:fldChar w:fldCharType="end"/>
+        </w:r>
+      </w:hyperlink>
+    </w:p>
+    <w:p>
+      <w:pPr>
+        <w:pStyle w:val="32"/>
+        <w:rPr>
+          <w:rFonts w:asciiTheme="minorHAnsi" w:eastAsiaTheme="minorEastAsia" w:hAnsiTheme="minorHAnsi" w:cstheme="minorBidi"/>
+          <w:noProof/>
+          <w:sz w:val="22"/>
+          <w:szCs w:val="22"/>
+          <w:lang w:eastAsia="ru-RU"/>
+        </w:rPr>
+      </w:pPr>
+      <w:hyperlink w:anchor="_Toc40799374" w:history="1">
+        <w:r>
+          <w:rPr>
+            <w:rStyle w:val="afb"/>
+            <w:noProof/>
+          </w:rPr>
+          <w:t>6.</w:t>
+        </w:r>
+        <w:r>
+          <w:rPr>
+            <w:rStyle w:val="afb"/>
+            <w:noProof/>
+            <w:lang w:val="en-US"/>
+          </w:rPr>
+          <w:t>2</w:t>
+        </w:r>
+        <w:r>
+          <w:rPr>
+            <w:rStyle w:val="afb"/>
+            <w:noProof/>
+          </w:rPr>
+          <w:t>.1. Данные микроклимата помещения</w:t>
+        </w:r>
+        <w:r>
+          <w:rPr>
+            <w:noProof/>
+            <w:webHidden/>
+          </w:rPr>
+          <w:tab/>
+        </w:r>
+        <w:r>
+          <w:rPr>
+            <w:noProof/>
+            <w:webHidden/>
+          </w:rPr>
+          <w:fldChar w:fldCharType="begin"/>
+        </w:r>
+        <w:r>
+          <w:rPr>
+            <w:noProof/>
+            <w:webHidden/>
+          </w:rPr>
+          <w:instrText xml:space="preserve"> PAGEREF _Toc40799374 \h </w:instrText>
+        </w:r>
+        <w:r>
+          <w:rPr>
+            <w:noProof/>
+            <w:webHidden/>
+          </w:rPr>
+        </w:r>
+        <w:r>
+          <w:rPr>
+            <w:noProof/>
+            <w:webHidden/>
+          </w:rPr>
+          <w:fldChar w:fldCharType="separate"/>
+        </w:r>
+        <w:r>
+          <w:rPr>
+            <w:noProof/>
+            <w:webHidden/>
+          </w:rPr>
+          <w:t>61</w:t>
+        </w:r>
+        <w:r>
+          <w:rPr>
+            <w:noProof/>
+            <w:webHidden/>
+          </w:rPr>
+          <w:fldChar w:fldCharType="end"/>
+        </w:r>
+      </w:hyperlink>
+    </w:p>
+    <w:p>
+      <w:pPr>
+        <w:pStyle w:val="32"/>
+        <w:rPr>
+          <w:rFonts w:asciiTheme="minorHAnsi" w:eastAsiaTheme="minorEastAsia" w:hAnsiTheme="minorHAnsi" w:cstheme="minorBidi"/>
+          <w:noProof/>
+          <w:sz w:val="22"/>
+          <w:szCs w:val="22"/>
+          <w:lang w:eastAsia="ru-RU"/>
+        </w:rPr>
+      </w:pPr>
+      <w:hyperlink w:anchor="_Toc40799375" w:history="1">
+        <w:r>
+          <w:rPr>
+            <w:rStyle w:val="afb"/>
+            <w:noProof/>
+          </w:rPr>
+          <w:t>6.2.2 Освещение рабочего места</w:t>
+        </w:r>
+        <w:r>
+          <w:rPr>
+            <w:noProof/>
+            <w:webHidden/>
+          </w:rPr>
+          <w:tab/>
+        </w:r>
+        <w:r>
+          <w:rPr>
+            <w:noProof/>
+            <w:webHidden/>
+          </w:rPr>
+          <w:fldChar w:fldCharType="begin"/>
+        </w:r>
+        <w:r>
+          <w:rPr>
+            <w:noProof/>
+            <w:webHidden/>
+          </w:rPr>
+          <w:instrText xml:space="preserve"> PAGEREF _Toc40799375 \h </w:instrText>
+        </w:r>
+        <w:r>
+          <w:rPr>
+            <w:noProof/>
+            <w:webHidden/>
+          </w:rPr>
+        </w:r>
+        <w:r>
+          <w:rPr>
+            <w:noProof/>
+            <w:webHidden/>
+          </w:rPr>
+          <w:fldChar w:fldCharType="separate"/>
+        </w:r>
+        <w:r>
+          <w:rPr>
+            <w:noProof/>
+            <w:webHidden/>
+          </w:rPr>
+          <w:t>62</w:t>
+        </w:r>
+        <w:r>
+          <w:rPr>
+            <w:noProof/>
+            <w:webHidden/>
+          </w:rPr>
+          <w:fldChar w:fldCharType="end"/>
+        </w:r>
+      </w:hyperlink>
+    </w:p>
+    <w:p>
+      <w:pPr>
+        <w:pStyle w:val="32"/>
+        <w:rPr>
+          <w:rFonts w:asciiTheme="minorHAnsi" w:eastAsiaTheme="minorEastAsia" w:hAnsiTheme="minorHAnsi" w:cstheme="minorBidi"/>
+          <w:noProof/>
+          <w:sz w:val="22"/>
+          <w:szCs w:val="22"/>
+          <w:lang w:eastAsia="ru-RU"/>
+        </w:rPr>
+      </w:pPr>
+      <w:hyperlink w:anchor="_Toc40799376" w:history="1">
+        <w:r>
+          <w:rPr>
+            <w:rStyle w:val="afb"/>
+            <w:noProof/>
+          </w:rPr>
+          <w:t>6.2.3 Воздействие электромагнитного излучения</w:t>
+        </w:r>
+        <w:r>
+          <w:rPr>
+            <w:noProof/>
+            <w:webHidden/>
+          </w:rPr>
+          <w:tab/>
+        </w:r>
+        <w:r>
+          <w:rPr>
+            <w:noProof/>
+            <w:webHidden/>
+          </w:rPr>
+          <w:fldChar w:fldCharType="begin"/>
+        </w:r>
+        <w:r>
+          <w:rPr>
+            <w:noProof/>
+            <w:webHidden/>
+          </w:rPr>
+          <w:instrText xml:space="preserve"> PAGEREF _Toc40799376 \h </w:instrText>
+        </w:r>
+        <w:r>
+          <w:rPr>
+            <w:noProof/>
+            <w:webHidden/>
+          </w:rPr>
+        </w:r>
+        <w:r>
+          <w:rPr>
+            <w:noProof/>
+            <w:webHidden/>
+          </w:rPr>
+          <w:fldChar w:fldCharType="separate"/>
+        </w:r>
+        <w:r>
+          <w:rPr>
+            <w:noProof/>
+            <w:webHidden/>
+          </w:rPr>
+          <w:t>64</w:t>
+        </w:r>
+        <w:r>
+          <w:rPr>
+            <w:noProof/>
+            <w:webHidden/>
+          </w:rPr>
+          <w:fldChar w:fldCharType="end"/>
+        </w:r>
+      </w:hyperlink>
+    </w:p>
+    <w:p>
+      <w:pPr>
+        <w:pStyle w:val="32"/>
+        <w:rPr>
+          <w:rFonts w:asciiTheme="minorHAnsi" w:eastAsiaTheme="minorEastAsia" w:hAnsiTheme="minorHAnsi" w:cstheme="minorBidi"/>
+          <w:noProof/>
+          <w:sz w:val="22"/>
+          <w:szCs w:val="22"/>
+          <w:lang w:eastAsia="ru-RU"/>
+        </w:rPr>
+      </w:pPr>
+      <w:hyperlink w:anchor="_Toc40799377" w:history="1">
+        <w:r>
+          <w:rPr>
+            <w:rStyle w:val="afb"/>
+            <w:noProof/>
+          </w:rPr>
+          <w:t>6.2.4 Шум и вибрация. Статическое электричество</w:t>
+        </w:r>
+        <w:r>
+          <w:rPr>
+            <w:noProof/>
+            <w:webHidden/>
+          </w:rPr>
+          <w:tab/>
+        </w:r>
+        <w:r>
+          <w:rPr>
+            <w:noProof/>
+            <w:webHidden/>
+          </w:rPr>
+          <w:fldChar w:fldCharType="begin"/>
+        </w:r>
+        <w:r>
+          <w:rPr>
+            <w:noProof/>
+            <w:webHidden/>
+          </w:rPr>
+          <w:instrText xml:space="preserve"> PAGEREF _Toc40799377 \h </w:instrText>
+        </w:r>
+        <w:r>
+          <w:rPr>
+            <w:noProof/>
+            <w:webHidden/>
+          </w:rPr>
+        </w:r>
+        <w:r>
+          <w:rPr>
+            <w:noProof/>
+            <w:webHidden/>
+          </w:rPr>
+          <w:fldChar w:fldCharType="separate"/>
+        </w:r>
+        <w:r>
+          <w:rPr>
+            <w:noProof/>
+            <w:webHidden/>
+          </w:rPr>
+          <w:t>65</w:t>
+        </w:r>
+        <w:r>
+          <w:rPr>
+            <w:noProof/>
+            <w:webHidden/>
+          </w:rPr>
+          <w:fldChar w:fldCharType="end"/>
+        </w:r>
+      </w:hyperlink>
+    </w:p>
+    <w:p>
+      <w:pPr>
+        <w:pStyle w:val="11"/>
+        <w:rPr>
+          <w:rFonts w:asciiTheme="minorHAnsi" w:eastAsiaTheme="minorEastAsia" w:hAnsiTheme="minorHAnsi" w:cstheme="minorBidi"/>
+          <w:noProof/>
+          <w:sz w:val="22"/>
+          <w:szCs w:val="22"/>
+          <w:lang w:eastAsia="ru-RU"/>
+        </w:rPr>
+      </w:pPr>
+      <w:hyperlink w:anchor="_Toc40799378" w:history="1">
+        <w:r>
+          <w:rPr>
+            <w:rStyle w:val="afb"/>
+            <w:noProof/>
+          </w:rPr>
+          <w:t>ЗАКЛЮЧЕНИЕ</w:t>
+        </w:r>
+        <w:r>
+          <w:rPr>
+            <w:noProof/>
+            <w:webHidden/>
+          </w:rPr>
+          <w:tab/>
+        </w:r>
+        <w:r>
+          <w:rPr>
+            <w:noProof/>
+            <w:webHidden/>
+          </w:rPr>
+          <w:fldChar w:fldCharType="begin"/>
+        </w:r>
+        <w:r>
+          <w:rPr>
+            <w:noProof/>
+            <w:webHidden/>
+          </w:rPr>
+          <w:instrText xml:space="preserve"> PAGEREF _Toc40799378 \h </w:instrText>
+        </w:r>
+        <w:r>
+          <w:rPr>
+            <w:noProof/>
+            <w:webHidden/>
+          </w:rPr>
+        </w:r>
+        <w:r>
+          <w:rPr>
+            <w:noProof/>
+            <w:webHidden/>
+          </w:rPr>
+          <w:fldChar w:fldCharType="separate"/>
+        </w:r>
+        <w:r>
+          <w:rPr>
+            <w:noProof/>
+            <w:webHidden/>
+          </w:rPr>
+          <w:t>66</w:t>
+        </w:r>
+        <w:r>
+          <w:rPr>
+            <w:noProof/>
+            <w:webHidden/>
+          </w:rPr>
+          <w:fldChar w:fldCharType="end"/>
+        </w:r>
+      </w:hyperlink>
+    </w:p>
+    <w:p>
+      <w:pPr>
+        <w:pStyle w:val="11"/>
+        <w:rPr>
+          <w:rFonts w:asciiTheme="minorHAnsi" w:eastAsiaTheme="minorEastAsia" w:hAnsiTheme="minorHAnsi" w:cstheme="minorBidi"/>
+          <w:noProof/>
+          <w:sz w:val="22"/>
+          <w:szCs w:val="22"/>
+          <w:lang w:eastAsia="ru-RU"/>
+        </w:rPr>
+      </w:pPr>
+      <w:hyperlink w:anchor="_Toc40799379" w:history="1">
+        <w:r>
+          <w:rPr>
+            <w:rStyle w:val="afb"/>
+            <w:noProof/>
+          </w:rPr>
+          <w:t>СПИСОК ИСПОЛЬЗОВАННЫХ ИСТОЧНИКОВ</w:t>
+        </w:r>
+        <w:r>
+          <w:rPr>
+            <w:noProof/>
+            <w:webHidden/>
+          </w:rPr>
+          <w:tab/>
+        </w:r>
+        <w:r>
+          <w:rPr>
+            <w:noProof/>
+            <w:webHidden/>
+          </w:rPr>
+          <w:fldChar w:fldCharType="begin"/>
+        </w:r>
+        <w:r>
+          <w:rPr>
+            <w:noProof/>
+            <w:webHidden/>
+          </w:rPr>
+          <w:instrText xml:space="preserve"> PAGEREF _Toc40799379 \h </w:instrText>
+        </w:r>
+        <w:r>
+          <w:rPr>
+            <w:noProof/>
+            <w:webHidden/>
+          </w:rPr>
+        </w:r>
+        <w:r>
+          <w:rPr>
+            <w:noProof/>
+            <w:webHidden/>
+          </w:rPr>
+          <w:fldChar w:fldCharType="separate"/>
+        </w:r>
+        <w:r>
+          <w:rPr>
+            <w:noProof/>
+            <w:webHidden/>
+          </w:rPr>
+          <w:t>67</w:t>
+        </w:r>
+        <w:r>
+          <w:rPr>
+            <w:noProof/>
+            <w:webHidden/>
+          </w:rPr>
+          <w:fldChar w:fldCharType="end"/>
+        </w:r>
+      </w:hyperlink>
+    </w:p>
+    <w:p>
+      <w:pPr>
+        <w:pStyle w:val="11"/>
+        <w:rPr>
+          <w:rFonts w:asciiTheme="minorHAnsi" w:eastAsiaTheme="minorEastAsia" w:hAnsiTheme="minorHAnsi" w:cstheme="minorBidi"/>
+          <w:noProof/>
+          <w:sz w:val="22"/>
+          <w:szCs w:val="22"/>
+          <w:lang w:eastAsia="ru-RU"/>
+        </w:rPr>
+      </w:pPr>
+      <w:hyperlink w:anchor="_Toc40799380" w:history="1">
+        <w:r>
+          <w:rPr>
+            <w:rStyle w:val="afb"/>
+            <w:noProof/>
+          </w:rPr>
+          <w:t>ПРИЛОЖЕНИЕ А Экранные формы</w:t>
+        </w:r>
+        <w:r>
+          <w:rPr>
+            <w:noProof/>
+            <w:webHidden/>
+          </w:rPr>
+          <w:tab/>
+        </w:r>
+        <w:r>
+          <w:rPr>
+            <w:noProof/>
+            <w:webHidden/>
+          </w:rPr>
+          <w:fldChar w:fldCharType="begin"/>
+        </w:r>
+        <w:r>
+          <w:rPr>
+            <w:noProof/>
+            <w:webHidden/>
+          </w:rPr>
+          <w:instrText xml:space="preserve"> PAGEREF _Toc40799380 \h </w:instrText>
+        </w:r>
+        <w:r>
+          <w:rPr>
+            <w:noProof/>
+            <w:webHidden/>
+          </w:rPr>
+        </w:r>
+        <w:r>
+          <w:rPr>
+            <w:noProof/>
+            <w:webHidden/>
+          </w:rPr>
+          <w:fldChar w:fldCharType="separate"/>
+        </w:r>
+        <w:r>
+          <w:rPr>
+            <w:noProof/>
+            <w:webHidden/>
+          </w:rPr>
+          <w:t>68</w:t>
+        </w:r>
+        <w:r>
+          <w:rPr>
+            <w:noProof/>
+            <w:webHidden/>
+          </w:rPr>
+          <w:fldChar w:fldCharType="end"/>
+        </w:r>
+      </w:hyperlink>
+    </w:p>
+    <w:p>
+      <w:pPr>
+        <w:pStyle w:val="11"/>
+        <w:rPr>
+          <w:rFonts w:asciiTheme="minorHAnsi" w:eastAsiaTheme="minorEastAsia" w:hAnsiTheme="minorHAnsi" w:cstheme="minorBidi"/>
+          <w:noProof/>
+          <w:sz w:val="22"/>
+          <w:szCs w:val="22"/>
+          <w:lang w:eastAsia="ru-RU"/>
+        </w:rPr>
+      </w:pPr>
+      <w:hyperlink w:anchor="_Toc40799381" w:history="1">
+        <w:r>
+          <w:rPr>
+            <w:rStyle w:val="afb"/>
+            <w:noProof/>
+          </w:rPr>
           <w:t>ПРИЛОЖЕНИЕ Б Фрагменты листинга</w:t>
         </w:r>
         <w:r>
@@ -4277,7 +4846,7 @@
             <w:noProof/>
             <w:webHidden/>
           </w:rPr>
-          <w:instrText xml:space="preserve"> PAGEREF _Toc40709222 \h </w:instrText>
+          <w:instrText xml:space="preserve"> PAGEREF _Toc40799381 \h </w:instrText>
         </w:r>
         <w:r>
           <w:rPr>
@@ -4297,7 +4866,7 @@
             <w:noProof/>
             <w:webHidden/>
           </w:rPr>
-          <w:t>45</w:t>
+          <w:t>69</w:t>
         </w:r>
         <w:r>
           <w:rPr>
@@ -4335,14 +4904,14 @@
       <w:pPr>
         <w:pStyle w:val="1"/>
       </w:pPr>
-      <w:bookmarkStart w:id="1" w:name="_Toc421361002"/>
-      <w:bookmarkStart w:id="2" w:name="_Toc40709175"/>
+      <w:bookmarkStart w:id="2" w:name="_Toc421361002"/>
+      <w:bookmarkStart w:id="3" w:name="_Toc40799326"/>
       <w:r>
         <w:lastRenderedPageBreak/>
         <w:t>ВВЕДЕНИЕ</w:t>
       </w:r>
-      <w:bookmarkEnd w:id="1"/>
       <w:bookmarkEnd w:id="2"/>
+      <w:bookmarkEnd w:id="3"/>
     </w:p>
     <w:p>
       <w:pPr>
@@ -4456,7 +5025,7 @@
           <w:szCs w:val="28"/>
         </w:rPr>
       </w:pPr>
-      <w:bookmarkStart w:id="3" w:name="_Toc40709176"/>
+      <w:bookmarkStart w:id="4" w:name="_Toc40799327"/>
       <w:r>
         <w:rPr>
           <w:szCs w:val="28"/>
@@ -4464,7 +5033,7 @@
         <w:lastRenderedPageBreak/>
         <w:t>1 АНАЛИЗ ПРЕДМЕТНОЙ ОБЛАСТИ</w:t>
       </w:r>
-      <w:bookmarkEnd w:id="3"/>
+      <w:bookmarkEnd w:id="4"/>
     </w:p>
     <w:p>
       <w:pPr>
@@ -4480,11 +5049,11 @@
       <w:pPr>
         <w:pStyle w:val="2"/>
       </w:pPr>
-      <w:bookmarkStart w:id="4" w:name="_Toc40709177"/>
+      <w:bookmarkStart w:id="5" w:name="_Toc40799328"/>
       <w:r>
         <w:t>1.1 Состояние вопроса</w:t>
       </w:r>
-      <w:bookmarkEnd w:id="4"/>
+      <w:bookmarkEnd w:id="5"/>
     </w:p>
     <w:p>
       <w:pPr>
@@ -5569,7 +6138,7 @@
           <w:color w:val="000000" w:themeColor="text1"/>
         </w:rPr>
       </w:pPr>
-      <w:bookmarkStart w:id="5" w:name="_Toc40709178"/>
+      <w:bookmarkStart w:id="6" w:name="_Toc40799329"/>
       <w:r>
         <w:rPr>
           <w:color w:val="000000" w:themeColor="text1"/>
@@ -5600,7 +6169,7 @@
         </w:rPr>
         <w:t>объекта исследований</w:t>
       </w:r>
-      <w:bookmarkEnd w:id="5"/>
+      <w:bookmarkEnd w:id="6"/>
     </w:p>
     <w:p>
       <w:pPr>
@@ -6347,11 +6916,11 @@
       <w:pPr>
         <w:pStyle w:val="2"/>
       </w:pPr>
-      <w:bookmarkStart w:id="6" w:name="_Toc40709179"/>
+      <w:bookmarkStart w:id="7" w:name="_Toc40799330"/>
       <w:r>
         <w:t>1.3 Актуальность и цель работы</w:t>
       </w:r>
-      <w:bookmarkEnd w:id="6"/>
+      <w:bookmarkEnd w:id="7"/>
     </w:p>
     <w:p>
       <w:pPr>
@@ -6370,8 +6939,8 @@
           <w:szCs w:val="28"/>
         </w:rPr>
       </w:pPr>
-      <w:bookmarkStart w:id="7" w:name="_Toc406953435"/>
-      <w:bookmarkStart w:id="8" w:name="_Toc421361034"/>
+      <w:bookmarkStart w:id="8" w:name="_Toc406953435"/>
+      <w:bookmarkStart w:id="9" w:name="_Toc421361034"/>
       <w:r>
         <w:rPr>
           <w:sz w:val="28"/>
@@ -6535,12 +7104,12 @@
       <w:pPr>
         <w:pStyle w:val="1"/>
       </w:pPr>
-      <w:bookmarkStart w:id="9" w:name="_Toc40709180"/>
+      <w:bookmarkStart w:id="10" w:name="_Toc40799331"/>
       <w:r>
         <w:lastRenderedPageBreak/>
         <w:t>2 ТЕХНИЧЕСКОЕ ЗАДАНИЕ</w:t>
       </w:r>
-      <w:bookmarkEnd w:id="9"/>
+      <w:bookmarkEnd w:id="10"/>
     </w:p>
     <w:p>
       <w:pPr>
@@ -6558,14 +7127,14 @@
       <w:pPr>
         <w:pStyle w:val="2"/>
       </w:pPr>
-      <w:bookmarkStart w:id="10" w:name="_Toc40709181"/>
+      <w:bookmarkStart w:id="11" w:name="_Toc40799332"/>
       <w:r>
         <w:t xml:space="preserve">2.1 </w:t>
       </w:r>
       <w:r>
         <w:t>Описание области применения и исходных данных приложения</w:t>
       </w:r>
-      <w:bookmarkEnd w:id="10"/>
+      <w:bookmarkEnd w:id="11"/>
     </w:p>
     <w:p>
       <w:pPr>
@@ -6685,14 +7254,14 @@
       <w:pPr>
         <w:pStyle w:val="2"/>
       </w:pPr>
-      <w:bookmarkStart w:id="11" w:name="_Toc40709182"/>
+      <w:bookmarkStart w:id="12" w:name="_Toc40799333"/>
       <w:r>
         <w:t xml:space="preserve">2.2 </w:t>
       </w:r>
       <w:r>
         <w:t>Требования к пользовательским интерфейсам</w:t>
       </w:r>
-      <w:bookmarkEnd w:id="11"/>
+      <w:bookmarkEnd w:id="12"/>
     </w:p>
     <w:p>
       <w:pPr>
@@ -7712,14 +8281,14 @@
       <w:pPr>
         <w:pStyle w:val="2"/>
       </w:pPr>
-      <w:bookmarkStart w:id="12" w:name="_Toc40709183"/>
+      <w:bookmarkStart w:id="13" w:name="_Toc40799334"/>
       <w:r>
         <w:t xml:space="preserve">2.3 Требования к аппаратным, </w:t>
       </w:r>
       <w:r>
         <w:t>программным и коммуникационным интерфейсам</w:t>
       </w:r>
-      <w:bookmarkEnd w:id="12"/>
+      <w:bookmarkEnd w:id="13"/>
     </w:p>
     <w:p>
       <w:pPr>
@@ -8279,14 +8848,14 @@
       <w:pPr>
         <w:pStyle w:val="2"/>
       </w:pPr>
-      <w:bookmarkStart w:id="13" w:name="_Toc40709184"/>
+      <w:bookmarkStart w:id="14" w:name="_Toc40799335"/>
       <w:r>
         <w:t xml:space="preserve">2.4 </w:t>
       </w:r>
       <w:r>
         <w:t>Требования к пользователям продукта</w:t>
       </w:r>
-      <w:bookmarkEnd w:id="13"/>
+      <w:bookmarkEnd w:id="14"/>
     </w:p>
     <w:p>
       <w:pPr>
@@ -8575,14 +9144,14 @@
       <w:pPr>
         <w:pStyle w:val="2"/>
       </w:pPr>
-      <w:bookmarkStart w:id="14" w:name="_Toc40709185"/>
+      <w:bookmarkStart w:id="15" w:name="_Toc40799336"/>
       <w:r>
         <w:t xml:space="preserve">2.5 </w:t>
       </w:r>
       <w:r>
         <w:t>Требования к адаптации на месте</w:t>
       </w:r>
-      <w:bookmarkEnd w:id="14"/>
+      <w:bookmarkEnd w:id="15"/>
     </w:p>
     <w:p>
       <w:pPr>
@@ -8759,7 +9328,7 @@
       <w:pPr>
         <w:pStyle w:val="2"/>
       </w:pPr>
-      <w:bookmarkStart w:id="15" w:name="_Toc40709186"/>
+      <w:bookmarkStart w:id="16" w:name="_Toc40799337"/>
       <w:r>
         <w:lastRenderedPageBreak/>
         <w:t xml:space="preserve">2.6 </w:t>
@@ -8767,7 +9336,7 @@
       <w:r>
         <w:t>Функции продукта</w:t>
       </w:r>
-      <w:bookmarkEnd w:id="15"/>
+      <w:bookmarkEnd w:id="16"/>
     </w:p>
     <w:p>
       <w:pPr>
@@ -9252,7 +9821,7 @@
       <w:pPr>
         <w:pStyle w:val="2"/>
       </w:pPr>
-      <w:bookmarkStart w:id="16" w:name="_Toc40709187"/>
+      <w:bookmarkStart w:id="17" w:name="_Toc40799338"/>
       <w:r>
         <w:t>2</w:t>
       </w:r>
@@ -9265,7 +9834,7 @@
       <w:r>
         <w:t>Ограничения</w:t>
       </w:r>
-      <w:bookmarkEnd w:id="16"/>
+      <w:bookmarkEnd w:id="17"/>
     </w:p>
     <w:p>
       <w:pPr>
@@ -9411,7 +9980,7 @@
       <w:pPr>
         <w:pStyle w:val="1"/>
       </w:pPr>
-      <w:bookmarkStart w:id="17" w:name="_Toc40709188"/>
+      <w:bookmarkStart w:id="18" w:name="_Toc40799339"/>
       <w:r>
         <w:lastRenderedPageBreak/>
         <w:t>3</w:t>
@@ -9422,7 +9991,7 @@
       <w:r>
         <w:t>ОБОСНОВАНИЕ ВЫБОРА ТЕХНОЛОГИЙ И ПРОГРАММНЫХ СРЕДСТВ</w:t>
       </w:r>
-      <w:bookmarkEnd w:id="17"/>
+      <w:bookmarkEnd w:id="18"/>
     </w:p>
     <w:p>
       <w:pPr>
@@ -9444,8 +10013,8 @@
           <w:lang w:eastAsia="en-US"/>
         </w:rPr>
       </w:pPr>
-      <w:bookmarkStart w:id="18" w:name="_Toc6866328"/>
-      <w:bookmarkStart w:id="19" w:name="_Toc40709189"/>
+      <w:bookmarkStart w:id="19" w:name="_Toc6866328"/>
+      <w:bookmarkStart w:id="20" w:name="_Toc40799340"/>
       <w:r>
         <w:rPr>
           <w:lang w:eastAsia="en-US"/>
@@ -9458,8 +10027,8 @@
         </w:rPr>
         <w:t>PHP</w:t>
       </w:r>
-      <w:bookmarkEnd w:id="18"/>
       <w:bookmarkEnd w:id="19"/>
+      <w:bookmarkEnd w:id="20"/>
     </w:p>
     <w:p>
       <w:pPr>
@@ -9533,8 +10102,8 @@
           <w:rFonts w:cs="Times New Roman"/>
         </w:rPr>
       </w:pPr>
-      <w:bookmarkStart w:id="20" w:name="_Toc6866329"/>
-      <w:bookmarkStart w:id="21" w:name="_Toc40709190"/>
+      <w:bookmarkStart w:id="21" w:name="_Toc6866329"/>
+      <w:bookmarkStart w:id="22" w:name="_Toc40799341"/>
       <w:r>
         <w:rPr>
           <w:rFonts w:cs="Times New Roman"/>
@@ -9548,8 +10117,8 @@
         </w:rPr>
         <w:t>MYSQL</w:t>
       </w:r>
-      <w:bookmarkEnd w:id="20"/>
       <w:bookmarkEnd w:id="21"/>
+      <w:bookmarkEnd w:id="22"/>
     </w:p>
     <w:p>
       <w:pPr>
@@ -9595,8 +10164,8 @@
           <w:rFonts w:cs="Times New Roman"/>
         </w:rPr>
       </w:pPr>
-      <w:bookmarkStart w:id="22" w:name="_Toc6866330"/>
-      <w:bookmarkStart w:id="23" w:name="_Toc40709191"/>
+      <w:bookmarkStart w:id="23" w:name="_Toc6866330"/>
+      <w:bookmarkStart w:id="24" w:name="_Toc40799342"/>
       <w:r>
         <w:rPr>
           <w:rFonts w:cs="Times New Roman"/>
@@ -9623,8 +10192,8 @@
         </w:rPr>
         <w:t>APACHE</w:t>
       </w:r>
-      <w:bookmarkEnd w:id="22"/>
       <w:bookmarkEnd w:id="23"/>
+      <w:bookmarkEnd w:id="24"/>
     </w:p>
     <w:p>
       <w:pPr>
@@ -9853,16 +10422,16 @@
           <w:szCs w:val="28"/>
         </w:rPr>
       </w:pPr>
-      <w:bookmarkStart w:id="24" w:name="_Toc6866331"/>
-      <w:bookmarkStart w:id="25" w:name="_Toc40709192"/>
+      <w:bookmarkStart w:id="25" w:name="_Toc6866331"/>
+      <w:bookmarkStart w:id="26" w:name="_Toc40799343"/>
       <w:r>
         <w:rPr>
           <w:rFonts w:cs="Times New Roman"/>
         </w:rPr>
         <w:t>3.4 Laravel 5</w:t>
       </w:r>
-      <w:bookmarkEnd w:id="24"/>
       <w:bookmarkEnd w:id="25"/>
+      <w:bookmarkEnd w:id="26"/>
     </w:p>
     <w:p>
       <w:pPr>
@@ -9940,16 +10509,16 @@
           <w:rFonts w:cs="Times New Roman"/>
         </w:rPr>
       </w:pPr>
-      <w:bookmarkStart w:id="26" w:name="_Toc6866332"/>
-      <w:bookmarkStart w:id="27" w:name="_Toc40709193"/>
+      <w:bookmarkStart w:id="27" w:name="_Toc6866332"/>
+      <w:bookmarkStart w:id="28" w:name="_Toc40799344"/>
       <w:r>
         <w:rPr>
           <w:rFonts w:cs="Times New Roman"/>
         </w:rPr>
         <w:t>3.5 Bootstrap 4</w:t>
       </w:r>
-      <w:bookmarkEnd w:id="26"/>
       <w:bookmarkEnd w:id="27"/>
+      <w:bookmarkEnd w:id="28"/>
     </w:p>
     <w:p>
       <w:pPr>
@@ -10106,11 +10675,10 @@
           <w:rFonts w:cs="Times New Roman"/>
         </w:rPr>
       </w:pPr>
-      <w:bookmarkStart w:id="28" w:name="_Toc40709194"/>
+      <w:bookmarkStart w:id="29" w:name="_Toc40799345"/>
       <w:r>
         <w:rPr>
           <w:rFonts w:cs="Times New Roman"/>
-          <w:lang w:val="en-US"/>
         </w:rPr>
         <w:t xml:space="preserve">3.6 </w:t>
       </w:r>
@@ -10120,7 +10688,7 @@
         </w:rPr>
         <w:t>jQuery</w:t>
       </w:r>
-      <w:bookmarkEnd w:id="28"/>
+      <w:bookmarkEnd w:id="29"/>
     </w:p>
     <w:p>
       <w:pPr>
@@ -10405,14 +10973,14 @@
           <w:rFonts w:cs="Times New Roman"/>
         </w:rPr>
       </w:pPr>
-      <w:bookmarkStart w:id="29" w:name="_Toc40709195"/>
+      <w:bookmarkStart w:id="30" w:name="_Toc40799346"/>
       <w:r>
         <w:rPr>
           <w:rFonts w:cs="Times New Roman"/>
         </w:rPr>
         <w:t>3.7 AJAX</w:t>
       </w:r>
-      <w:bookmarkEnd w:id="29"/>
+      <w:bookmarkEnd w:id="30"/>
     </w:p>
     <w:p>
       <w:pPr>
@@ -10839,8 +11407,8 @@
           <w:rFonts w:cs="Times New Roman"/>
         </w:rPr>
       </w:pPr>
-      <w:bookmarkStart w:id="30" w:name="_Toc6866333"/>
-      <w:bookmarkStart w:id="31" w:name="_Toc40709196"/>
+      <w:bookmarkStart w:id="31" w:name="_Toc6866333"/>
+      <w:bookmarkStart w:id="32" w:name="_Toc40799347"/>
       <w:r>
         <w:rPr>
           <w:rFonts w:cs="Times New Roman"/>
@@ -10853,8 +11421,8 @@
         </w:rPr>
         <w:t xml:space="preserve"> Архитектура «клиент-сервер»</w:t>
       </w:r>
-      <w:bookmarkEnd w:id="30"/>
       <w:bookmarkEnd w:id="31"/>
+      <w:bookmarkEnd w:id="32"/>
     </w:p>
     <w:p>
       <w:pPr>
@@ -11004,21 +11572,15 @@
       <w:pPr>
         <w:pStyle w:val="2"/>
         <w:rPr>
-          <w:lang w:eastAsia="ar-SA"/>
-        </w:rPr>
-      </w:pPr>
-      <w:bookmarkStart w:id="32" w:name="_Toc6866335"/>
-      <w:r>
-        <w:rPr>
           <w:rFonts w:eastAsia="Times New Roman" w:cs="Times New Roman"/>
           <w:bCs w:val="0"/>
           <w:spacing w:val="-14"/>
           <w:szCs w:val="24"/>
           <w:lang w:eastAsia="ar-SA"/>
         </w:rPr>
-        <w:lastRenderedPageBreak/>
-        <w:t xml:space="preserve">4. ПРОЕКТИРОВАНИЕ И РАЗРАБОТКА </w:t>
-      </w:r>
+      </w:pPr>
+      <w:bookmarkStart w:id="33" w:name="_Toc6866335"/>
+      <w:bookmarkStart w:id="34" w:name="_Toc40799348"/>
       <w:r>
         <w:rPr>
           <w:rFonts w:eastAsia="Times New Roman" w:cs="Times New Roman"/>
@@ -11027,7 +11589,8 @@
           <w:szCs w:val="24"/>
           <w:lang w:eastAsia="ar-SA"/>
         </w:rPr>
-        <w:t>АВТОМАТИЗИРОВАННОЙ</w:t>
+        <w:lastRenderedPageBreak/>
+        <w:t xml:space="preserve">4. ПРОЕКТИРОВАНИЕ И РАЗРАБОТКА </w:t>
       </w:r>
       <w:r>
         <w:rPr>
@@ -11037,7 +11600,7 @@
           <w:szCs w:val="24"/>
           <w:lang w:eastAsia="ar-SA"/>
         </w:rPr>
-        <w:t xml:space="preserve"> СИСТЕМ</w:t>
+        <w:t>АВТОМАТИЗИРОВАННОЙ</w:t>
       </w:r>
       <w:r>
         <w:rPr>
@@ -11047,13 +11610,32 @@
           <w:szCs w:val="24"/>
           <w:lang w:eastAsia="ar-SA"/>
         </w:rPr>
+        <w:t xml:space="preserve"> СИСТЕМ</w:t>
+      </w:r>
+      <w:r>
+        <w:rPr>
+          <w:rFonts w:eastAsia="Times New Roman" w:cs="Times New Roman"/>
+          <w:bCs w:val="0"/>
+          <w:spacing w:val="-14"/>
+          <w:szCs w:val="24"/>
+          <w:lang w:eastAsia="ar-SA"/>
+        </w:rPr>
         <w:t>Ы</w:t>
       </w:r>
+      <w:bookmarkEnd w:id="34"/>
+    </w:p>
+    <w:p>
+      <w:pPr>
+        <w:rPr>
+          <w:lang w:eastAsia="ar-SA"/>
+        </w:rPr>
+      </w:pPr>
     </w:p>
     <w:p>
       <w:pPr>
         <w:pStyle w:val="2"/>
       </w:pPr>
+      <w:bookmarkStart w:id="35" w:name="_Toc40799349"/>
       <w:r>
         <w:t>4</w:t>
       </w:r>
@@ -11066,7 +11648,8 @@
       <w:r>
         <w:t xml:space="preserve"> Входные и выходные данные</w:t>
       </w:r>
-      <w:bookmarkEnd w:id="32"/>
+      <w:bookmarkEnd w:id="33"/>
+      <w:bookmarkEnd w:id="35"/>
     </w:p>
     <w:p/>
     <w:p>
@@ -11339,7 +11922,8 @@
           <w:color w:val="000000"/>
         </w:rPr>
       </w:pPr>
-      <w:bookmarkStart w:id="33" w:name="_Toc6866336"/>
+      <w:bookmarkStart w:id="36" w:name="_Toc6866336"/>
+      <w:bookmarkStart w:id="37" w:name="_Toc40799350"/>
       <w:r>
         <w:t>4</w:t>
       </w:r>
@@ -11358,7 +11942,8 @@
         </w:rPr>
         <w:t>Проектирование</w:t>
       </w:r>
-      <w:bookmarkEnd w:id="33"/>
+      <w:bookmarkEnd w:id="36"/>
+      <w:bookmarkEnd w:id="37"/>
     </w:p>
     <w:p>
       <w:pPr>
@@ -11375,7 +11960,8 @@
           <w:color w:val="FF0000"/>
         </w:rPr>
       </w:pPr>
-      <w:bookmarkStart w:id="34" w:name="_Toc6866337"/>
+      <w:bookmarkStart w:id="38" w:name="_Toc6866337"/>
+      <w:bookmarkStart w:id="39" w:name="_Toc40799351"/>
       <w:r>
         <w:rPr>
           <w:color w:val="FF0000"/>
@@ -11394,7 +11980,8 @@
         </w:rPr>
         <w:t xml:space="preserve"> сайта</w:t>
       </w:r>
-      <w:bookmarkEnd w:id="34"/>
+      <w:bookmarkEnd w:id="38"/>
+      <w:bookmarkEnd w:id="39"/>
     </w:p>
     <w:p>
       <w:pPr>
@@ -11700,6 +12287,7 @@
       <w:r>
         <w:rPr>
           <w:noProof/>
+          <w:lang w:eastAsia="ru-RU"/>
         </w:rPr>
         <w:drawing>
           <wp:inline distT="0" distB="0" distL="0" distR="0" wp14:anchorId="00F7DB7D" wp14:editId="3FABF066">
@@ -12445,11 +13033,13 @@
           <w:i w:val="0"/>
         </w:rPr>
       </w:pPr>
-      <w:bookmarkStart w:id="35" w:name="_Toc6866338"/>
+      <w:bookmarkStart w:id="40" w:name="_Toc6866338"/>
+      <w:bookmarkStart w:id="41" w:name="_Toc40799352"/>
       <w:r>
         <w:t>4.2.2 Концептуальное проектирование БД</w:t>
       </w:r>
-      <w:bookmarkEnd w:id="35"/>
+      <w:bookmarkEnd w:id="40"/>
+      <w:bookmarkEnd w:id="41"/>
     </w:p>
     <w:p/>
     <w:p>
@@ -12559,22 +13149,28 @@
         <w:ind w:left="0" w:firstLine="709"/>
         <w:jc w:val="both"/>
         <w:rPr>
+          <w:color w:val="FF0000"/>
           <w:szCs w:val="28"/>
           <w:shd w:val="clear" w:color="auto" w:fill="FFFFFF"/>
         </w:rPr>
       </w:pPr>
       <w:r>
         <w:rPr>
+          <w:color w:val="FF0000"/>
           <w:szCs w:val="28"/>
           <w:shd w:val="clear" w:color="auto" w:fill="FFFFFF"/>
         </w:rPr>
         <w:t xml:space="preserve">Методические издания </w:t>
       </w:r>
       <w:r>
+        <w:rPr>
+          <w:color w:val="FF0000"/>
+        </w:rPr>
         <w:t>–</w:t>
       </w:r>
       <w:r>
         <w:rPr>
+          <w:color w:val="FF0000"/>
           <w:szCs w:val="28"/>
           <w:shd w:val="clear" w:color="auto" w:fill="FFFFFF"/>
         </w:rPr>
@@ -12591,22 +13187,28 @@
         <w:ind w:left="0" w:firstLine="709"/>
         <w:jc w:val="both"/>
         <w:rPr>
+          <w:color w:val="FF0000"/>
           <w:szCs w:val="28"/>
           <w:shd w:val="clear" w:color="auto" w:fill="FFFFFF"/>
         </w:rPr>
       </w:pPr>
       <w:r>
         <w:rPr>
+          <w:color w:val="FF0000"/>
           <w:szCs w:val="28"/>
           <w:shd w:val="clear" w:color="auto" w:fill="FFFFFF"/>
         </w:rPr>
         <w:t xml:space="preserve">Дисциплина </w:t>
       </w:r>
       <w:r>
+        <w:rPr>
+          <w:color w:val="FF0000"/>
+        </w:rPr>
         <w:t xml:space="preserve">– </w:t>
       </w:r>
       <w:r>
         <w:rPr>
+          <w:color w:val="FF0000"/>
           <w:szCs w:val="28"/>
           <w:shd w:val="clear" w:color="auto" w:fill="FFFFFF"/>
         </w:rPr>
@@ -12623,12 +13225,14 @@
         <w:ind w:left="0" w:firstLine="709"/>
         <w:jc w:val="both"/>
         <w:rPr>
+          <w:color w:val="FF0000"/>
           <w:szCs w:val="28"/>
           <w:shd w:val="clear" w:color="auto" w:fill="FFFFFF"/>
         </w:rPr>
       </w:pPr>
       <w:r>
         <w:rPr>
+          <w:color w:val="FF0000"/>
           <w:szCs w:val="28"/>
           <w:shd w:val="clear" w:color="auto" w:fill="FFFFFF"/>
         </w:rPr>
@@ -12645,18 +13249,23 @@
         <w:ind w:left="0" w:firstLine="709"/>
         <w:jc w:val="both"/>
         <w:rPr>
+          <w:color w:val="FF0000"/>
           <w:szCs w:val="28"/>
           <w:shd w:val="clear" w:color="auto" w:fill="FFFFFF"/>
         </w:rPr>
       </w:pPr>
       <w:r>
         <w:rPr>
+          <w:color w:val="FF0000"/>
           <w:szCs w:val="28"/>
           <w:shd w:val="clear" w:color="auto" w:fill="FFFFFF"/>
         </w:rPr>
         <w:t xml:space="preserve">Вид издания </w:t>
       </w:r>
       <w:r>
+        <w:rPr>
+          <w:color w:val="FF0000"/>
+        </w:rPr>
         <w:t>– информация о видах методических изданий;</w:t>
       </w:r>
     </w:p>
@@ -12670,11 +13279,15 @@
         <w:ind w:left="0" w:firstLine="709"/>
         <w:jc w:val="both"/>
         <w:rPr>
+          <w:color w:val="FF0000"/>
           <w:szCs w:val="28"/>
           <w:shd w:val="clear" w:color="auto" w:fill="FFFFFF"/>
         </w:rPr>
       </w:pPr>
       <w:r>
+        <w:rPr>
+          <w:color w:val="FF0000"/>
+        </w:rPr>
         <w:t>Обложка – информация о типах обложек, которые будут использованы в методических изданиях;</w:t>
       </w:r>
     </w:p>
@@ -12688,11 +13301,15 @@
         <w:ind w:left="0" w:firstLine="709"/>
         <w:jc w:val="both"/>
         <w:rPr>
+          <w:color w:val="FF0000"/>
           <w:szCs w:val="28"/>
           <w:shd w:val="clear" w:color="auto" w:fill="FFFFFF"/>
         </w:rPr>
       </w:pPr>
       <w:r>
+        <w:rPr>
+          <w:color w:val="FF0000"/>
+        </w:rPr>
         <w:t>Формат бумаги – информация о формате бумаги, которую будут использовать для методических изданий;</w:t>
       </w:r>
     </w:p>
@@ -12706,11 +13323,15 @@
         <w:ind w:left="0" w:firstLine="709"/>
         <w:jc w:val="both"/>
         <w:rPr>
+          <w:color w:val="FF0000"/>
           <w:szCs w:val="28"/>
           <w:shd w:val="clear" w:color="auto" w:fill="FFFFFF"/>
         </w:rPr>
       </w:pPr>
       <w:r>
+        <w:rPr>
+          <w:color w:val="FF0000"/>
+        </w:rPr>
         <w:t>Месяц издания – информация о месяцах, в которых будут изданы методические издания.</w:t>
       </w:r>
     </w:p>
@@ -12719,15 +13340,15 @@
         <w:spacing w:line="360" w:lineRule="auto"/>
         <w:ind w:firstLine="720"/>
         <w:jc w:val="both"/>
-      </w:pPr>
-      <w:r>
-        <w:t>Концептуальное представление базы данных приведено на рисунке 4</w:t>
-      </w:r>
-      <w:r>
-        <w:t>.2</w:t>
-      </w:r>
-      <w:r>
-        <w:t>.</w:t>
+        <w:rPr>
+          <w:color w:val="FF0000"/>
+        </w:rPr>
+      </w:pPr>
+      <w:r>
+        <w:rPr>
+          <w:color w:val="FF0000"/>
+        </w:rPr>
+        <w:t>Концептуальное представление базы данных приведено на рисунке 4.2.</w:t>
       </w:r>
     </w:p>
     <w:p>
@@ -12743,11 +13364,11 @@
           <w:szCs w:val="28"/>
         </w:rPr>
       </w:pPr>
-      <w:bookmarkStart w:id="36" w:name="_GoBack"/>
       <w:r>
         <w:rPr>
           <w:noProof/>
           <w:szCs w:val="28"/>
+          <w:lang w:eastAsia="ru-RU"/>
         </w:rPr>
         <w:lastRenderedPageBreak/>
         <w:drawing>
@@ -12801,7 +13422,6 @@
           </wp:inline>
         </w:drawing>
       </w:r>
-      <w:bookmarkEnd w:id="36"/>
     </w:p>
     <w:p>
       <w:pPr>
@@ -12816,6 +13436,7 @@
       <w:pPr>
         <w:rPr>
           <w:vanish/>
+          <w:color w:val="FF0000"/>
         </w:rPr>
       </w:pPr>
     </w:p>
@@ -12823,32 +13444,26 @@
       <w:pPr>
         <w:jc w:val="center"/>
         <w:rPr>
-          <w:szCs w:val="28"/>
-        </w:rPr>
-      </w:pPr>
-      <w:r>
-        <w:rPr>
-          <w:szCs w:val="28"/>
-        </w:rPr>
-        <w:t>Рисунок 4</w:t>
-      </w:r>
-      <w:r>
-        <w:rPr>
-          <w:szCs w:val="28"/>
-        </w:rPr>
-        <w:t>.2</w:t>
-      </w:r>
-      <w:r>
-        <w:rPr>
-          <w:szCs w:val="28"/>
-        </w:rPr>
-        <w:t xml:space="preserve"> – </w:t>
-      </w:r>
-      <w:r>
+          <w:color w:val="FF0000"/>
+          <w:szCs w:val="28"/>
+        </w:rPr>
+      </w:pPr>
+      <w:r>
+        <w:rPr>
+          <w:color w:val="FF0000"/>
+          <w:szCs w:val="28"/>
+        </w:rPr>
+        <w:t xml:space="preserve">Рисунок 4.2 – </w:t>
+      </w:r>
+      <w:r>
+        <w:rPr>
+          <w:color w:val="FF0000"/>
+        </w:rPr>
         <w:t>Концептуальная модель базы</w:t>
       </w:r>
       <w:r>
         <w:rPr>
+          <w:color w:val="FF0000"/>
           <w:szCs w:val="28"/>
         </w:rPr>
         <w:t xml:space="preserve"> данных</w:t>
@@ -12870,11 +13485,13 @@
           <w:i w:val="0"/>
         </w:rPr>
       </w:pPr>
-      <w:bookmarkStart w:id="37" w:name="_Toc6866339"/>
+      <w:bookmarkStart w:id="42" w:name="_Toc6866339"/>
+      <w:bookmarkStart w:id="43" w:name="_Toc40799353"/>
       <w:r>
         <w:t>4.2.3 Логическое проектирование БД</w:t>
       </w:r>
-      <w:bookmarkEnd w:id="37"/>
+      <w:bookmarkEnd w:id="42"/>
+      <w:bookmarkEnd w:id="43"/>
     </w:p>
     <w:p>
       <w:pPr>
@@ -13012,6 +13629,7 @@
         <w:rPr>
           <w:noProof/>
           <w:szCs w:val="44"/>
+          <w:lang w:eastAsia="ru-RU"/>
         </w:rPr>
         <w:drawing>
           <wp:inline distT="0" distB="0" distL="0" distR="0" wp14:anchorId="090AF0C1" wp14:editId="03C2C4E1">
@@ -13133,12 +13751,14 @@
           <w:i w:val="0"/>
         </w:rPr>
       </w:pPr>
-      <w:bookmarkStart w:id="38" w:name="_Toc6866340"/>
+      <w:bookmarkStart w:id="44" w:name="_Toc6866340"/>
+      <w:bookmarkStart w:id="45" w:name="_Toc40799354"/>
       <w:r>
         <w:lastRenderedPageBreak/>
         <w:t>4.2.4 Физическое проектирование БД</w:t>
       </w:r>
-      <w:bookmarkEnd w:id="38"/>
+      <w:bookmarkEnd w:id="44"/>
+      <w:bookmarkEnd w:id="45"/>
     </w:p>
     <w:p>
       <w:pPr>
@@ -13274,6 +13894,7 @@
       <w:r>
         <w:rPr>
           <w:noProof/>
+          <w:lang w:eastAsia="ru-RU"/>
         </w:rPr>
         <w:drawing>
           <wp:inline distT="0" distB="0" distL="0" distR="0" wp14:anchorId="62079805" wp14:editId="585FDF11">
@@ -13391,6 +14012,7 @@
       <w:r>
         <w:rPr>
           <w:noProof/>
+          <w:lang w:eastAsia="ru-RU"/>
         </w:rPr>
         <w:drawing>
           <wp:inline distT="0" distB="0" distL="0" distR="0" wp14:anchorId="70FD748D" wp14:editId="466D3C35">
@@ -13493,6 +14115,7 @@
       <w:r>
         <w:rPr>
           <w:noProof/>
+          <w:lang w:eastAsia="ru-RU"/>
         </w:rPr>
         <w:lastRenderedPageBreak/>
         <w:drawing>
@@ -13609,6 +14232,7 @@
       <w:r>
         <w:rPr>
           <w:noProof/>
+          <w:lang w:eastAsia="ru-RU"/>
         </w:rPr>
         <w:drawing>
           <wp:inline distT="0" distB="0" distL="0" distR="0" wp14:anchorId="53B935CA" wp14:editId="03515D4E">
@@ -13737,6 +14361,7 @@
       <w:r>
         <w:rPr>
           <w:noProof/>
+          <w:lang w:eastAsia="ru-RU"/>
         </w:rPr>
         <w:drawing>
           <wp:inline distT="0" distB="0" distL="0" distR="0" wp14:anchorId="6375216C" wp14:editId="1F900CE6">
@@ -13858,6 +14483,7 @@
       <w:r>
         <w:rPr>
           <w:noProof/>
+          <w:lang w:eastAsia="ru-RU"/>
         </w:rPr>
         <w:drawing>
           <wp:inline distT="0" distB="0" distL="0" distR="0" wp14:anchorId="744B83CE" wp14:editId="100C7524">
@@ -13994,6 +14620,7 @@
       <w:r>
         <w:rPr>
           <w:noProof/>
+          <w:lang w:eastAsia="ru-RU"/>
         </w:rPr>
         <w:drawing>
           <wp:inline distT="0" distB="0" distL="0" distR="0" wp14:anchorId="48F6B0EE" wp14:editId="3AEE85E9">
@@ -14111,6 +14738,7 @@
       <w:r>
         <w:rPr>
           <w:noProof/>
+          <w:lang w:eastAsia="ru-RU"/>
         </w:rPr>
         <w:drawing>
           <wp:inline distT="0" distB="0" distL="0" distR="0" wp14:anchorId="6B940140" wp14:editId="2800EAA3">
@@ -14215,7 +14843,8 @@
           <w:color w:val="000000"/>
         </w:rPr>
       </w:pPr>
-      <w:bookmarkStart w:id="39" w:name="_Toc6866341"/>
+      <w:bookmarkStart w:id="46" w:name="_Toc6866341"/>
+      <w:bookmarkStart w:id="47" w:name="_Toc40799355"/>
       <w:r>
         <w:rPr>
           <w:color w:val="000000"/>
@@ -14240,7 +14869,8 @@
         </w:rPr>
         <w:t>динамического сайта и базы данных</w:t>
       </w:r>
-      <w:bookmarkEnd w:id="39"/>
+      <w:bookmarkEnd w:id="46"/>
+      <w:bookmarkEnd w:id="47"/>
     </w:p>
     <w:p/>
     <w:p>
@@ -14249,170 +14879,24 @@
         <w:ind w:firstLine="709"/>
         <w:jc w:val="both"/>
         <w:rPr>
-          <w:szCs w:val="28"/>
-        </w:rPr>
-      </w:pPr>
-      <w:r>
-        <w:rPr>
-          <w:szCs w:val="28"/>
-        </w:rPr>
-        <w:t>Для начала необходимо загрузить</w:t>
-      </w:r>
-      <w:r>
-        <w:rPr>
-          <w:szCs w:val="28"/>
-        </w:rPr>
-        <w:t xml:space="preserve"> </w:t>
-      </w:r>
-      <w:r>
-        <w:rPr>
-          <w:szCs w:val="28"/>
-        </w:rPr>
-        <w:t>все</w:t>
-      </w:r>
-      <w:r>
-        <w:rPr>
-          <w:szCs w:val="28"/>
-        </w:rPr>
-        <w:t xml:space="preserve"> </w:t>
-      </w:r>
-      <w:r>
-        <w:rPr>
-          <w:szCs w:val="28"/>
-        </w:rPr>
-        <w:t>необходимые</w:t>
-      </w:r>
-      <w:r>
-        <w:rPr>
-          <w:szCs w:val="28"/>
-        </w:rPr>
-        <w:t xml:space="preserve"> </w:t>
-      </w:r>
-      <w:r>
-        <w:rPr>
-          <w:szCs w:val="28"/>
-        </w:rPr>
-        <w:t>компоненты</w:t>
-      </w:r>
-      <w:r>
-        <w:rPr>
-          <w:szCs w:val="28"/>
-        </w:rPr>
-        <w:t xml:space="preserve"> </w:t>
-      </w:r>
-      <w:r>
-        <w:rPr>
-          <w:szCs w:val="28"/>
-        </w:rPr>
-        <w:t>командой</w:t>
-      </w:r>
-      <w:r>
-        <w:rPr>
-          <w:szCs w:val="28"/>
-        </w:rPr>
-        <w:t xml:space="preserve"> “</w:t>
-      </w:r>
-      <w:r>
-        <w:rPr>
-          <w:szCs w:val="28"/>
-          <w:lang w:val="en-US"/>
-        </w:rPr>
-        <w:t>composer</w:t>
-      </w:r>
-      <w:r>
-        <w:rPr>
-          <w:szCs w:val="28"/>
-        </w:rPr>
-        <w:t xml:space="preserve"> </w:t>
-      </w:r>
-      <w:r>
-        <w:rPr>
-          <w:szCs w:val="28"/>
-          <w:lang w:val="en-US"/>
-        </w:rPr>
-        <w:t>create</w:t>
-      </w:r>
-      <w:r>
-        <w:rPr>
-          <w:szCs w:val="28"/>
-        </w:rPr>
-        <w:t>-</w:t>
-      </w:r>
-      <w:r>
-        <w:rPr>
-          <w:szCs w:val="28"/>
-          <w:lang w:val="en-US"/>
-        </w:rPr>
-        <w:t>project</w:t>
-      </w:r>
-      <w:r>
-        <w:rPr>
-          <w:szCs w:val="28"/>
-        </w:rPr>
-        <w:t xml:space="preserve"> --</w:t>
-      </w:r>
-      <w:r>
-        <w:rPr>
-          <w:szCs w:val="28"/>
-          <w:lang w:val="en-US"/>
-        </w:rPr>
-        <w:t>prefer</w:t>
-      </w:r>
-      <w:r>
-        <w:rPr>
-          <w:szCs w:val="28"/>
-        </w:rPr>
-        <w:t>-</w:t>
-      </w:r>
-      <w:r>
-        <w:rPr>
-          <w:szCs w:val="28"/>
-          <w:lang w:val="en-US"/>
-        </w:rPr>
-        <w:t>dist</w:t>
-      </w:r>
-      <w:r>
-        <w:rPr>
-          <w:szCs w:val="28"/>
-        </w:rPr>
-        <w:t xml:space="preserve"> </w:t>
-      </w:r>
-      <w:r>
-        <w:rPr>
-          <w:szCs w:val="28"/>
-          <w:lang w:val="en-US"/>
-        </w:rPr>
-        <w:t>laravel</w:t>
-      </w:r>
-      <w:r>
-        <w:rPr>
-          <w:szCs w:val="28"/>
-        </w:rPr>
-        <w:t>/</w:t>
-      </w:r>
-      <w:r>
-        <w:rPr>
-          <w:szCs w:val="28"/>
-          <w:lang w:val="en-US"/>
-        </w:rPr>
-        <w:t>laravel</w:t>
-      </w:r>
-      <w:r>
-        <w:rPr>
-          <w:szCs w:val="28"/>
-        </w:rPr>
-        <w:t xml:space="preserve"> </w:t>
-      </w:r>
-      <w:r>
-        <w:rPr>
-          <w:szCs w:val="28"/>
-          <w:lang w:val="en-US"/>
-        </w:rPr>
-        <w:t>Coursework</w:t>
-      </w:r>
-      <w:r>
-        <w:rPr>
-          <w:szCs w:val="28"/>
+          <w:sz w:val="28"/>
+        </w:rPr>
+      </w:pPr>
+      <w:r>
+        <w:rPr>
+          <w:sz w:val="28"/>
+        </w:rPr>
+        <w:t xml:space="preserve">Для начала необходимо загрузить все необходимые компоненты командой “composer create-project --prefer-dist laravel/laravel </w:t>
+      </w:r>
+      <w:r>
+        <w:rPr>
+          <w:sz w:val="28"/>
+        </w:rPr>
+        <w:t>MethodicalSystem</w:t>
+      </w:r>
+      <w:r>
+        <w:rPr>
+          <w:sz w:val="28"/>
         </w:rPr>
         <w:t>”.</w:t>
       </w:r>
@@ -14423,51 +14907,15 @@
         <w:ind w:firstLine="709"/>
         <w:jc w:val="both"/>
         <w:rPr>
-          <w:color w:val="FF0000"/>
-        </w:rPr>
-      </w:pPr>
-      <w:r>
-        <w:rPr>
-          <w:szCs w:val="18"/>
+          <w:sz w:val="28"/>
+        </w:rPr>
+      </w:pPr>
+      <w:r>
+        <w:rPr>
+          <w:sz w:val="28"/>
         </w:rPr>
         <w:lastRenderedPageBreak/>
-        <w:t xml:space="preserve">Далее </w:t>
-      </w:r>
-      <w:r>
-        <w:rPr>
-          <w:szCs w:val="18"/>
-        </w:rPr>
-        <w:t xml:space="preserve">необходимо настроить </w:t>
-      </w:r>
-      <w:r>
-        <w:rPr>
-          <w:szCs w:val="18"/>
-        </w:rPr>
-        <w:t>файл “.env” (р</w:t>
-      </w:r>
-      <w:r>
-        <w:rPr>
-          <w:szCs w:val="18"/>
-        </w:rPr>
-        <w:t>исунок 4.</w:t>
-      </w:r>
-      <w:r>
-        <w:rPr>
-          <w:szCs w:val="18"/>
-        </w:rPr>
-        <w:t>12</w:t>
-      </w:r>
-      <w:r>
-        <w:rPr>
-          <w:szCs w:val="18"/>
-        </w:rPr>
-        <w:t>). В поле “DB_CONNECTION” нужно прописать базу данных, которую мы будем использо</w:t>
-      </w:r>
-      <w:r>
-        <w:rPr>
-          <w:szCs w:val="18"/>
-        </w:rPr>
-        <w:t>вать, в нашем случае это MySQL.</w:t>
+        <w:t>Далее необходимо настроить файл “.env” (рисунок 4.12). В поле “DB_CONNECTION” нужно прописать базу данных, которую мы будем использовать, в нашем случае это MySQL.</w:t>
       </w:r>
     </w:p>
     <w:p>
@@ -14485,7 +14933,6 @@
     <w:p>
       <w:pPr>
         <w:spacing w:line="360" w:lineRule="auto"/>
-        <w:ind w:firstLine="284"/>
         <w:jc w:val="center"/>
         <w:rPr>
           <w:lang w:val="en-US"/>
@@ -14494,12 +14941,13 @@
       <w:r>
         <w:rPr>
           <w:noProof/>
+          <w:lang w:eastAsia="ru-RU"/>
         </w:rPr>
         <w:drawing>
-          <wp:inline distT="0" distB="0" distL="0" distR="0" wp14:anchorId="463648C1" wp14:editId="2B91F047">
-            <wp:extent cx="3856034" cy="5057775"/>
-            <wp:effectExtent l="0" t="0" r="0" b="0"/>
-            <wp:docPr id="27" name="Рисунок 27"/>
+          <wp:inline distT="0" distB="0" distL="0" distR="0" wp14:anchorId="7BBD274B" wp14:editId="6F345609">
+            <wp:extent cx="5103181" cy="6672943"/>
+            <wp:effectExtent l="19050" t="19050" r="21590" b="13970"/>
+            <wp:docPr id="51" name="Рисунок 51"/>
             <wp:cNvGraphicFramePr>
               <a:graphicFrameLocks xmlns:a="http://schemas.openxmlformats.org/drawingml/2006/main" noChangeAspect="1"/>
             </wp:cNvGraphicFramePr>
@@ -14507,7 +14955,7 @@
               <a:graphicData uri="http://schemas.openxmlformats.org/drawingml/2006/picture">
                 <pic:pic xmlns:pic="http://schemas.openxmlformats.org/drawingml/2006/picture">
                   <pic:nvPicPr>
-                    <pic:cNvPr id="0" name=""/>
+                    <pic:cNvPr id="1" name=""/>
                     <pic:cNvPicPr/>
                   </pic:nvPicPr>
                   <pic:blipFill>
@@ -14519,11 +14967,16 @@
                   <pic:spPr>
                     <a:xfrm>
                       <a:off x="0" y="0"/>
-                      <a:ext cx="3880982" cy="5090498"/>
+                      <a:ext cx="5104392" cy="6674527"/>
                     </a:xfrm>
                     <a:prstGeom prst="rect">
                       <a:avLst/>
                     </a:prstGeom>
+                    <a:ln>
+                      <a:solidFill>
+                        <a:schemeClr val="tx1"/>
+                      </a:solidFill>
+                    </a:ln>
                   </pic:spPr>
                 </pic:pic>
               </a:graphicData>
@@ -14556,13 +15009,7 @@
         <w:rPr>
           <w:szCs w:val="28"/>
         </w:rPr>
-        <w:t>Рисунок</w:t>
-      </w:r>
-      <w:r>
-        <w:rPr>
-          <w:szCs w:val="28"/>
-        </w:rPr>
-        <w:t xml:space="preserve"> 4.12 – </w:t>
+        <w:t xml:space="preserve">Рисунок 4.12 – </w:t>
       </w:r>
       <w:r>
         <w:rPr>
@@ -14575,25 +15022,7 @@
         <w:rPr>
           <w:szCs w:val="28"/>
         </w:rPr>
-        <w:t>труктура</w:t>
-      </w:r>
-      <w:r>
-        <w:rPr>
-          <w:szCs w:val="28"/>
-        </w:rPr>
-        <w:t xml:space="preserve"> </w:t>
-      </w:r>
-      <w:r>
-        <w:rPr>
-          <w:szCs w:val="28"/>
-        </w:rPr>
-        <w:t>файла</w:t>
-      </w:r>
-      <w:r>
-        <w:rPr>
-          <w:szCs w:val="28"/>
-        </w:rPr>
-        <w:t xml:space="preserve"> “.</w:t>
+        <w:t>труктура файла “.</w:t>
       </w:r>
       <w:r>
         <w:rPr>
@@ -14650,19 +15079,19 @@
     <w:p>
       <w:pPr>
         <w:spacing w:line="360" w:lineRule="auto"/>
-        <w:ind w:firstLine="284"/>
         <w:jc w:val="center"/>
       </w:pPr>
       <w:r>
         <w:rPr>
           <w:noProof/>
+          <w:lang w:eastAsia="ru-RU"/>
         </w:rPr>
         <w:lastRenderedPageBreak/>
         <w:drawing>
-          <wp:inline distT="0" distB="0" distL="0" distR="0" wp14:anchorId="18BB974E" wp14:editId="6FA8580F">
-            <wp:extent cx="4121351" cy="3171825"/>
-            <wp:effectExtent l="0" t="0" r="0" b="0"/>
-            <wp:docPr id="30" name="Рисунок 30"/>
+          <wp:inline distT="0" distB="0" distL="0" distR="0" wp14:anchorId="2140F2C0" wp14:editId="779EEEDD">
+            <wp:extent cx="6120765" cy="5487670"/>
+            <wp:effectExtent l="19050" t="19050" r="13335" b="17780"/>
+            <wp:docPr id="52" name="Рисунок 52"/>
             <wp:cNvGraphicFramePr>
               <a:graphicFrameLocks xmlns:a="http://schemas.openxmlformats.org/drawingml/2006/main" noChangeAspect="1"/>
             </wp:cNvGraphicFramePr>
@@ -14670,7 +15099,7 @@
               <a:graphicData uri="http://schemas.openxmlformats.org/drawingml/2006/picture">
                 <pic:pic xmlns:pic="http://schemas.openxmlformats.org/drawingml/2006/picture">
                   <pic:nvPicPr>
-                    <pic:cNvPr id="0" name=""/>
+                    <pic:cNvPr id="1" name=""/>
                     <pic:cNvPicPr/>
                   </pic:nvPicPr>
                   <pic:blipFill>
@@ -14682,11 +15111,16 @@
                   <pic:spPr>
                     <a:xfrm>
                       <a:off x="0" y="0"/>
-                      <a:ext cx="4124314" cy="3174106"/>
+                      <a:ext cx="6120765" cy="5487670"/>
                     </a:xfrm>
                     <a:prstGeom prst="rect">
                       <a:avLst/>
                     </a:prstGeom>
+                    <a:ln>
+                      <a:solidFill>
+                        <a:schemeClr val="tx1"/>
+                      </a:solidFill>
+                    </a:ln>
                   </pic:spPr>
                 </pic:pic>
               </a:graphicData>
@@ -14795,7 +15229,8 @@
           <w:i w:val="0"/>
         </w:rPr>
       </w:pPr>
-      <w:bookmarkStart w:id="40" w:name="_Toc6866342"/>
+      <w:bookmarkStart w:id="48" w:name="_Toc6866342"/>
+      <w:bookmarkStart w:id="49" w:name="_Toc40799356"/>
       <w:r>
         <w:t xml:space="preserve">4.3.1 Аутентификация для сайта средствами </w:t>
       </w:r>
@@ -14805,7 +15240,8 @@
         </w:rPr>
         <w:t>Laravel</w:t>
       </w:r>
-      <w:bookmarkEnd w:id="40"/>
+      <w:bookmarkEnd w:id="48"/>
+      <w:bookmarkEnd w:id="49"/>
     </w:p>
     <w:p>
       <w:pPr>
@@ -14919,11 +15355,14 @@
           <w:i w:val="0"/>
         </w:rPr>
       </w:pPr>
-      <w:bookmarkStart w:id="41" w:name="_Toc6866343"/>
-      <w:r>
+      <w:bookmarkStart w:id="50" w:name="_Toc6866343"/>
+      <w:bookmarkStart w:id="51" w:name="_Toc40799357"/>
+      <w:r>
+        <w:lastRenderedPageBreak/>
         <w:t>4.3.2 Миграции для базы данных</w:t>
       </w:r>
-      <w:bookmarkEnd w:id="41"/>
+      <w:bookmarkEnd w:id="50"/>
+      <w:bookmarkEnd w:id="51"/>
     </w:p>
     <w:p/>
     <w:p>
@@ -14932,6 +15371,7 @@
         <w:ind w:firstLine="709"/>
         <w:jc w:val="both"/>
         <w:rPr>
+          <w:color w:val="FF0000"/>
           <w:szCs w:val="18"/>
         </w:rPr>
       </w:pPr>
@@ -14939,7 +15379,14 @@
         <w:rPr>
           <w:szCs w:val="18"/>
         </w:rPr>
-        <w:t>Миграции – это набор средств, с помощью которого можно без особого труда создавать или обновлять таблицы в базе данных. Фасад Laravel “Schema” обеспечивает поддержку создания и изменения таблиц. [12].</w:t>
+        <w:t>Миграции – это набор средств, с помощью которого можно без особого труда создавать или обновлять таблицы в базе данных. Фасад Laravel “Schema” обеспечивает поддержку создания и изменения таблиц</w:t>
+      </w:r>
+      <w:r>
+        <w:rPr>
+          <w:color w:val="FF0000"/>
+          <w:szCs w:val="18"/>
+        </w:rPr>
+        <w:t>. [12].</w:t>
       </w:r>
     </w:p>
     <w:p>
@@ -15027,50 +15474,8 @@
         <w:rPr>
           <w:sz w:val="26"/>
           <w:szCs w:val="28"/>
-          <w:lang w:val="en-US"/>
-        </w:rPr>
-      </w:pPr>
-      <w:r>
-        <w:rPr>
-          <w:noProof/>
-        </w:rPr>
-        <w:lastRenderedPageBreak/>
-        <w:drawing>
-          <wp:inline distT="0" distB="0" distL="0" distR="0" wp14:anchorId="284737A7" wp14:editId="4F2ED36A">
-            <wp:extent cx="3455719" cy="2086954"/>
-            <wp:effectExtent l="0" t="0" r="0" b="8890"/>
-            <wp:docPr id="32" name="Рисунок 32"/>
-            <wp:cNvGraphicFramePr>
-              <a:graphicFrameLocks xmlns:a="http://schemas.openxmlformats.org/drawingml/2006/main" noChangeAspect="1"/>
-            </wp:cNvGraphicFramePr>
-            <a:graphic xmlns:a="http://schemas.openxmlformats.org/drawingml/2006/main">
-              <a:graphicData uri="http://schemas.openxmlformats.org/drawingml/2006/picture">
-                <pic:pic xmlns:pic="http://schemas.openxmlformats.org/drawingml/2006/picture">
-                  <pic:nvPicPr>
-                    <pic:cNvPr id="0" name=""/>
-                    <pic:cNvPicPr/>
-                  </pic:nvPicPr>
-                  <pic:blipFill>
-                    <a:blip r:embed="rId39"/>
-                    <a:stretch>
-                      <a:fillRect/>
-                    </a:stretch>
-                  </pic:blipFill>
-                  <pic:spPr>
-                    <a:xfrm>
-                      <a:off x="0" y="0"/>
-                      <a:ext cx="3483385" cy="2103662"/>
-                    </a:xfrm>
-                    <a:prstGeom prst="rect">
-                      <a:avLst/>
-                    </a:prstGeom>
-                  </pic:spPr>
-                </pic:pic>
-              </a:graphicData>
-            </a:graphic>
-          </wp:inline>
-        </w:drawing>
-      </w:r>
+        </w:rPr>
+      </w:pPr>
     </w:p>
     <w:p>
       <w:pPr>
@@ -15080,7 +15485,6 @@
         <w:rPr>
           <w:sz w:val="14"/>
           <w:szCs w:val="28"/>
-          <w:lang w:val="en-US"/>
         </w:rPr>
       </w:pPr>
     </w:p>
@@ -15090,26 +15494,16 @@
         <w:ind w:firstLine="284"/>
         <w:jc w:val="center"/>
         <w:rPr>
-          <w:szCs w:val="28"/>
-        </w:rPr>
-      </w:pPr>
-      <w:r>
-        <w:rPr>
-          <w:szCs w:val="28"/>
-        </w:rPr>
-        <w:t>Рисунок 4.14</w:t>
-      </w:r>
-      <w:r>
-        <w:rPr>
-          <w:szCs w:val="28"/>
-        </w:rPr>
-        <w:t xml:space="preserve"> – </w:t>
-      </w:r>
-      <w:r>
-        <w:rPr>
-          <w:szCs w:val="28"/>
-        </w:rPr>
-        <w:t>Список миграций</w:t>
+          <w:color w:val="FF0000"/>
+          <w:szCs w:val="28"/>
+        </w:rPr>
+      </w:pPr>
+      <w:r>
+        <w:rPr>
+          <w:color w:val="FF0000"/>
+          <w:szCs w:val="28"/>
+        </w:rPr>
+        <w:t>Рисунок 4.14 – Список миграций</w:t>
       </w:r>
     </w:p>
     <w:p>
@@ -15776,6 +16170,7 @@
         <w:rPr>
           <w:szCs w:val="28"/>
         </w:rPr>
+        <w:lastRenderedPageBreak/>
         <w:t>Порядок выполнения миграций очень важен. Чтобы не получить ошибку, необходимо создавать таблицы, которые в дальнейших миграциях будут использоваться внешними ключами, раньше таблиц, в которых они будут использоваться.</w:t>
       </w:r>
     </w:p>
@@ -15819,7 +16214,6 @@
           <w:szCs w:val="28"/>
           <w:lang w:val="en-US"/>
         </w:rPr>
-        <w:lastRenderedPageBreak/>
         <w:t>CreateUsersTable</w:t>
       </w:r>
       <w:r>
@@ -15859,12 +16253,208 @@
       <w:r>
         <w:rPr>
           <w:noProof/>
+          <w:lang w:eastAsia="ru-RU"/>
         </w:rPr>
         <w:drawing>
           <wp:inline distT="0" distB="0" distL="0" distR="0" wp14:anchorId="527169DD" wp14:editId="63F733C0">
             <wp:extent cx="4200525" cy="4249464"/>
             <wp:effectExtent l="0" t="0" r="0" b="0"/>
             <wp:docPr id="34" name="Рисунок 34"/>
+            <wp:cNvGraphicFramePr>
+              <a:graphicFrameLocks xmlns:a="http://schemas.openxmlformats.org/drawingml/2006/main" noChangeAspect="1"/>
+            </wp:cNvGraphicFramePr>
+            <a:graphic xmlns:a="http://schemas.openxmlformats.org/drawingml/2006/main">
+              <a:graphicData uri="http://schemas.openxmlformats.org/drawingml/2006/picture">
+                <pic:pic xmlns:pic="http://schemas.openxmlformats.org/drawingml/2006/picture">
+                  <pic:nvPicPr>
+                    <pic:cNvPr id="0" name=""/>
+                    <pic:cNvPicPr/>
+                  </pic:nvPicPr>
+                  <pic:blipFill>
+                    <a:blip r:embed="rId39"/>
+                    <a:stretch>
+                      <a:fillRect/>
+                    </a:stretch>
+                  </pic:blipFill>
+                  <pic:spPr>
+                    <a:xfrm>
+                      <a:off x="0" y="0"/>
+                      <a:ext cx="4215850" cy="4264968"/>
+                    </a:xfrm>
+                    <a:prstGeom prst="rect">
+                      <a:avLst/>
+                    </a:prstGeom>
+                  </pic:spPr>
+                </pic:pic>
+              </a:graphicData>
+            </a:graphic>
+          </wp:inline>
+        </w:drawing>
+      </w:r>
+    </w:p>
+    <w:p>
+      <w:pPr>
+        <w:spacing w:line="360" w:lineRule="auto"/>
+        <w:ind w:firstLine="709"/>
+        <w:jc w:val="center"/>
+        <w:rPr>
+          <w:sz w:val="14"/>
+          <w:szCs w:val="28"/>
+          <w:lang w:val="en-US"/>
+        </w:rPr>
+      </w:pPr>
+    </w:p>
+    <w:p>
+      <w:pPr>
+        <w:spacing w:line="360" w:lineRule="auto"/>
+        <w:ind w:firstLine="709"/>
+        <w:jc w:val="center"/>
+        <w:rPr>
+          <w:szCs w:val="28"/>
+        </w:rPr>
+      </w:pPr>
+      <w:r>
+        <w:rPr>
+          <w:szCs w:val="28"/>
+        </w:rPr>
+        <w:t>Рисунок 4.15</w:t>
+      </w:r>
+      <w:r>
+        <w:rPr>
+          <w:szCs w:val="28"/>
+        </w:rPr>
+        <w:t xml:space="preserve"> – </w:t>
+      </w:r>
+      <w:r>
+        <w:rPr>
+          <w:szCs w:val="28"/>
+        </w:rPr>
+        <w:t>Миграция пользователей</w:t>
+      </w:r>
+    </w:p>
+    <w:p>
+      <w:pPr>
+        <w:spacing w:line="360" w:lineRule="auto"/>
+        <w:ind w:firstLine="709"/>
+        <w:jc w:val="center"/>
+        <w:rPr>
+          <w:szCs w:val="28"/>
+        </w:rPr>
+      </w:pPr>
+    </w:p>
+    <w:p>
+      <w:pPr>
+        <w:pStyle w:val="aff5"/>
+        <w:numPr>
+          <w:ilvl w:val="0"/>
+          <w:numId w:val="23"/>
+        </w:numPr>
+        <w:spacing w:after="200" w:line="360" w:lineRule="auto"/>
+        <w:rPr>
+          <w:sz w:val="28"/>
+          <w:szCs w:val="28"/>
+          <w:lang w:val="en-US"/>
+        </w:rPr>
+      </w:pPr>
+      <w:r>
+        <w:rPr>
+          <w:sz w:val="28"/>
+          <w:szCs w:val="28"/>
+          <w:lang w:val="en-US"/>
+        </w:rPr>
+        <w:t>CreateDisciplinesTable – миграция дисциплин (рисунок 4.16);</w:t>
+      </w:r>
+    </w:p>
+    <w:p>
+      <w:pPr>
+        <w:spacing w:line="360" w:lineRule="auto"/>
+        <w:ind w:firstLine="709"/>
+        <w:jc w:val="both"/>
+        <w:rPr>
+          <w:szCs w:val="28"/>
+        </w:rPr>
+      </w:pPr>
+      <w:r>
+        <w:rPr>
+          <w:szCs w:val="28"/>
+        </w:rPr>
+        <w:t>На рисунке 4.16 можно заметить, что в миграциях используется подсистема InnoDB.</w:t>
+      </w:r>
+    </w:p>
+    <w:p>
+      <w:pPr>
+        <w:spacing w:line="360" w:lineRule="auto"/>
+        <w:ind w:firstLine="709"/>
+        <w:jc w:val="both"/>
+        <w:rPr>
+          <w:szCs w:val="28"/>
+        </w:rPr>
+      </w:pPr>
+      <w:r>
+        <w:rPr>
+          <w:szCs w:val="28"/>
+        </w:rPr>
+        <w:t xml:space="preserve">До MySQL 5.6 InnoDB  не поддерживал внешние ключи, и для этого нужно было использовать подсистему MyISAM. Однако главное преимущество InnoDB – в скорости работы. При выполнении запроса к базе InnoDB происходит блокировка строки, при выполнении же запроса к базе MyISAM блокируется таблица, это означает, что пока запрос выполнен не будет никакие другие обращения к таблице или строке будут невозможны. </w:t>
+      </w:r>
+    </w:p>
+    <w:p>
+      <w:pPr>
+        <w:spacing w:line="360" w:lineRule="auto"/>
+        <w:ind w:firstLine="709"/>
+        <w:jc w:val="both"/>
+        <w:rPr>
+          <w:szCs w:val="28"/>
+        </w:rPr>
+      </w:pPr>
+      <w:r>
+        <w:rPr>
+          <w:szCs w:val="28"/>
+        </w:rPr>
+        <w:t>В нашем п</w:t>
+      </w:r>
+      <w:r>
+        <w:rPr>
+          <w:szCs w:val="28"/>
+        </w:rPr>
+        <w:t>роекте используется версия</w:t>
+      </w:r>
+      <w:r>
+        <w:rPr>
+          <w:szCs w:val="28"/>
+        </w:rPr>
+        <w:t xml:space="preserve"> MySQL 5.7, поэтому мы можем использовать InnoDB с внешними ключами.</w:t>
+      </w:r>
+    </w:p>
+    <w:p>
+      <w:pPr>
+        <w:spacing w:line="360" w:lineRule="auto"/>
+        <w:ind w:firstLine="709"/>
+        <w:jc w:val="both"/>
+        <w:rPr>
+          <w:szCs w:val="28"/>
+        </w:rPr>
+      </w:pPr>
+    </w:p>
+    <w:p>
+      <w:pPr>
+        <w:spacing w:line="360" w:lineRule="auto"/>
+        <w:jc w:val="center"/>
+        <w:rPr>
+          <w:szCs w:val="28"/>
+          <w:lang w:val="en-US"/>
+        </w:rPr>
+      </w:pPr>
+      <w:r>
+        <w:rPr>
+          <w:noProof/>
+          <w:lang w:eastAsia="ru-RU"/>
+        </w:rPr>
+        <w:lastRenderedPageBreak/>
+        <w:drawing>
+          <wp:inline distT="0" distB="0" distL="0" distR="0" wp14:anchorId="1D893F3E" wp14:editId="354BF5FB">
+            <wp:extent cx="4514850" cy="3863753"/>
+            <wp:effectExtent l="0" t="0" r="0" b="3810"/>
+            <wp:docPr id="35" name="Рисунок 35"/>
             <wp:cNvGraphicFramePr>
               <a:graphicFrameLocks xmlns:a="http://schemas.openxmlformats.org/drawingml/2006/main" noChangeAspect="1"/>
             </wp:cNvGraphicFramePr>
@@ -15884,7 +16474,7 @@
                   <pic:spPr>
                     <a:xfrm>
                       <a:off x="0" y="0"/>
-                      <a:ext cx="4215850" cy="4264968"/>
+                      <a:ext cx="4521420" cy="3869375"/>
                     </a:xfrm>
                     <a:prstGeom prst="rect">
                       <a:avLst/>
@@ -15896,11 +16486,17 @@
           </wp:inline>
         </w:drawing>
       </w:r>
-    </w:p>
-    <w:p>
-      <w:pPr>
-        <w:spacing w:line="360" w:lineRule="auto"/>
-        <w:ind w:firstLine="709"/>
+      <w:r>
+        <w:rPr>
+          <w:szCs w:val="28"/>
+          <w:lang w:val="en-US"/>
+        </w:rPr>
+        <w:t>’</w:t>
+      </w:r>
+    </w:p>
+    <w:p>
+      <w:pPr>
+        <w:spacing w:line="360" w:lineRule="auto"/>
         <w:jc w:val="center"/>
         <w:rPr>
           <w:sz w:val="14"/>
@@ -15912,7 +16508,6 @@
     <w:p>
       <w:pPr>
         <w:spacing w:line="360" w:lineRule="auto"/>
-        <w:ind w:firstLine="709"/>
         <w:jc w:val="center"/>
         <w:rPr>
           <w:szCs w:val="28"/>
@@ -15922,7 +16517,7 @@
         <w:rPr>
           <w:szCs w:val="28"/>
         </w:rPr>
-        <w:t>Рисунок 4.15</w:t>
+        <w:t>Рисунок 4.16</w:t>
       </w:r>
       <w:r>
         <w:rPr>
@@ -15934,14 +16529,13 @@
         <w:rPr>
           <w:szCs w:val="28"/>
         </w:rPr>
-        <w:t>Миграция пользователей</w:t>
-      </w:r>
-    </w:p>
-    <w:p>
-      <w:pPr>
-        <w:spacing w:line="360" w:lineRule="auto"/>
-        <w:ind w:firstLine="709"/>
-        <w:jc w:val="center"/>
+        <w:t>Миграция дисциплин</w:t>
+      </w:r>
+    </w:p>
+    <w:p>
+      <w:pPr>
+        <w:spacing w:line="360" w:lineRule="auto"/>
+        <w:jc w:val="both"/>
         <w:rPr>
           <w:szCs w:val="28"/>
         </w:rPr>
@@ -15958,87 +16552,59 @@
         <w:rPr>
           <w:sz w:val="28"/>
           <w:szCs w:val="28"/>
+        </w:rPr>
+      </w:pPr>
+      <w:r>
+        <w:rPr>
+          <w:sz w:val="28"/>
+          <w:szCs w:val="28"/>
           <w:lang w:val="en-US"/>
         </w:rPr>
-      </w:pPr>
+        <w:t>Create</w:t>
+      </w:r>
       <w:r>
         <w:rPr>
           <w:sz w:val="28"/>
           <w:szCs w:val="28"/>
           <w:lang w:val="en-US"/>
         </w:rPr>
-        <w:t>CreateDisciplinesTable – миграция дисциплин (рисунок 4.16);</w:t>
-      </w:r>
-    </w:p>
-    <w:p>
-      <w:pPr>
-        <w:spacing w:line="360" w:lineRule="auto"/>
-        <w:ind w:firstLine="709"/>
-        <w:jc w:val="both"/>
-        <w:rPr>
-          <w:szCs w:val="28"/>
-        </w:rPr>
-      </w:pPr>
-      <w:r>
-        <w:rPr>
-          <w:szCs w:val="28"/>
-        </w:rPr>
-        <w:t>На рисунке 4.16 можно заметить, что в миграциях используется подсистема InnoDB.</w:t>
-      </w:r>
-    </w:p>
-    <w:p>
-      <w:pPr>
-        <w:spacing w:line="360" w:lineRule="auto"/>
-        <w:ind w:firstLine="709"/>
-        <w:jc w:val="both"/>
-        <w:rPr>
-          <w:szCs w:val="28"/>
-        </w:rPr>
-      </w:pPr>
-      <w:r>
-        <w:rPr>
-          <w:szCs w:val="28"/>
-        </w:rPr>
-        <w:t xml:space="preserve">До MySQL 5.6 InnoDB  не поддерживал внешние ключи, и для этого нужно было использовать подсистему MyISAM. Однако главное преимущество InnoDB – в скорости работы. При выполнении запроса к базе InnoDB происходит блокировка строки, при выполнении же запроса к базе MyISAM блокируется таблица, это означает, что пока запрос выполнен не будет никакие другие обращения к таблице или строке будут невозможны. </w:t>
-      </w:r>
-    </w:p>
-    <w:p>
-      <w:pPr>
-        <w:spacing w:line="360" w:lineRule="auto"/>
-        <w:ind w:firstLine="709"/>
-        <w:jc w:val="both"/>
-        <w:rPr>
-          <w:szCs w:val="28"/>
-        </w:rPr>
-      </w:pPr>
-      <w:r>
-        <w:rPr>
-          <w:szCs w:val="28"/>
-        </w:rPr>
-        <w:t>В нашем п</w:t>
-      </w:r>
-      <w:r>
-        <w:rPr>
-          <w:szCs w:val="28"/>
-        </w:rPr>
-        <w:t>роекте используется версия</w:t>
-      </w:r>
-      <w:r>
-        <w:rPr>
-          <w:szCs w:val="28"/>
-        </w:rPr>
-        <w:t xml:space="preserve"> MySQL 5.7, поэтому мы можем использовать InnoDB с внешними ключами.</w:t>
-      </w:r>
-    </w:p>
-    <w:p>
-      <w:pPr>
-        <w:spacing w:line="360" w:lineRule="auto"/>
-        <w:ind w:firstLine="709"/>
-        <w:jc w:val="both"/>
-        <w:rPr>
-          <w:szCs w:val="28"/>
-        </w:rPr>
-      </w:pPr>
+        <w:t>PapersSizes</w:t>
+      </w:r>
+      <w:r>
+        <w:rPr>
+          <w:sz w:val="28"/>
+          <w:szCs w:val="28"/>
+        </w:rPr>
+        <w:t xml:space="preserve"> – миграция </w:t>
+      </w:r>
+      <w:r>
+        <w:rPr>
+          <w:sz w:val="28"/>
+          <w:szCs w:val="28"/>
+        </w:rPr>
+        <w:t>форматов бумаги</w:t>
+      </w:r>
+      <w:r>
+        <w:rPr>
+          <w:sz w:val="28"/>
+          <w:szCs w:val="28"/>
+        </w:rPr>
+        <w:t xml:space="preserve"> (</w:t>
+      </w:r>
+      <w:r>
+        <w:rPr>
+          <w:sz w:val="28"/>
+          <w:szCs w:val="28"/>
+        </w:rPr>
+        <w:t>рисунок 4.17</w:t>
+      </w:r>
+      <w:r>
+        <w:rPr>
+          <w:sz w:val="28"/>
+          <w:szCs w:val="28"/>
+        </w:rPr>
+        <w:t>);</w:t>
+      </w:r>
     </w:p>
     <w:p>
       <w:pPr>
@@ -16052,13 +16618,13 @@
       <w:r>
         <w:rPr>
           <w:noProof/>
-        </w:rPr>
-        <w:lastRenderedPageBreak/>
+          <w:lang w:eastAsia="ru-RU"/>
+        </w:rPr>
         <w:drawing>
-          <wp:inline distT="0" distB="0" distL="0" distR="0" wp14:anchorId="1D893F3E" wp14:editId="354BF5FB">
-            <wp:extent cx="4514850" cy="3863753"/>
-            <wp:effectExtent l="0" t="0" r="0" b="3810"/>
-            <wp:docPr id="35" name="Рисунок 35"/>
+          <wp:inline distT="0" distB="0" distL="0" distR="0" wp14:anchorId="3E286A76" wp14:editId="2F890743">
+            <wp:extent cx="4505325" cy="3657955"/>
+            <wp:effectExtent l="0" t="0" r="0" b="0"/>
+            <wp:docPr id="36" name="Рисунок 36"/>
             <wp:cNvGraphicFramePr>
               <a:graphicFrameLocks xmlns:a="http://schemas.openxmlformats.org/drawingml/2006/main" noChangeAspect="1"/>
             </wp:cNvGraphicFramePr>
@@ -16078,7 +16644,7 @@
                   <pic:spPr>
                     <a:xfrm>
                       <a:off x="0" y="0"/>
-                      <a:ext cx="4521420" cy="3869375"/>
+                      <a:ext cx="4505325" cy="3657955"/>
                     </a:xfrm>
                     <a:prstGeom prst="rect">
                       <a:avLst/>
@@ -16090,56 +16656,50 @@
           </wp:inline>
         </w:drawing>
       </w:r>
-      <w:r>
-        <w:rPr>
+    </w:p>
+    <w:p>
+      <w:pPr>
+        <w:spacing w:line="360" w:lineRule="auto"/>
+        <w:jc w:val="center"/>
+        <w:rPr>
+          <w:sz w:val="14"/>
           <w:szCs w:val="28"/>
           <w:lang w:val="en-US"/>
         </w:rPr>
-        <w:t>’</w:t>
-      </w:r>
+      </w:pPr>
     </w:p>
     <w:p>
       <w:pPr>
         <w:spacing w:line="360" w:lineRule="auto"/>
         <w:jc w:val="center"/>
         <w:rPr>
-          <w:sz w:val="14"/>
-          <w:szCs w:val="28"/>
-          <w:lang w:val="en-US"/>
-        </w:rPr>
-      </w:pPr>
-    </w:p>
-    <w:p>
-      <w:pPr>
-        <w:spacing w:line="360" w:lineRule="auto"/>
+          <w:szCs w:val="28"/>
+        </w:rPr>
+      </w:pPr>
+      <w:r>
+        <w:rPr>
+          <w:szCs w:val="28"/>
+        </w:rPr>
+        <w:t>Рисунок 4.17</w:t>
+      </w:r>
+      <w:r>
+        <w:rPr>
+          <w:szCs w:val="28"/>
+        </w:rPr>
+        <w:t xml:space="preserve"> – </w:t>
+      </w:r>
+      <w:r>
+        <w:rPr>
+          <w:szCs w:val="28"/>
+        </w:rPr>
+        <w:t>Миграция форматов бумаги</w:t>
+      </w:r>
+    </w:p>
+    <w:p>
+      <w:pPr>
+        <w:spacing w:line="360" w:lineRule="auto"/>
+        <w:ind w:firstLine="709"/>
         <w:jc w:val="center"/>
-        <w:rPr>
-          <w:szCs w:val="28"/>
-        </w:rPr>
-      </w:pPr>
-      <w:r>
-        <w:rPr>
-          <w:szCs w:val="28"/>
-        </w:rPr>
-        <w:t>Рисунок 4.16</w:t>
-      </w:r>
-      <w:r>
-        <w:rPr>
-          <w:szCs w:val="28"/>
-        </w:rPr>
-        <w:t xml:space="preserve"> – </w:t>
-      </w:r>
-      <w:r>
-        <w:rPr>
-          <w:szCs w:val="28"/>
-        </w:rPr>
-        <w:t>Миграция дисциплин</w:t>
-      </w:r>
-    </w:p>
-    <w:p>
-      <w:pPr>
-        <w:spacing w:line="360" w:lineRule="auto"/>
-        <w:jc w:val="both"/>
         <w:rPr>
           <w:szCs w:val="28"/>
         </w:rPr>
@@ -16162,72 +16722,79 @@
         <w:rPr>
           <w:sz w:val="28"/>
           <w:szCs w:val="28"/>
+        </w:rPr>
+        <w:t>Create</w:t>
+      </w:r>
+      <w:r>
+        <w:rPr>
+          <w:sz w:val="28"/>
+          <w:szCs w:val="28"/>
+        </w:rPr>
+        <w:t>С</w:t>
+      </w:r>
+      <w:r>
+        <w:rPr>
+          <w:sz w:val="28"/>
+          <w:szCs w:val="28"/>
           <w:lang w:val="en-US"/>
         </w:rPr>
-        <w:t>Create</w:t>
-      </w:r>
-      <w:r>
-        <w:rPr>
-          <w:sz w:val="28"/>
+        <w:t>oversTable</w:t>
+      </w:r>
+      <w:r>
+        <w:rPr>
+          <w:sz w:val="28"/>
+          <w:szCs w:val="28"/>
+        </w:rPr>
+        <w:t xml:space="preserve"> – </w:t>
+      </w:r>
+      <w:r>
+        <w:rPr>
+          <w:sz w:val="28"/>
+          <w:szCs w:val="28"/>
+        </w:rPr>
+        <w:t xml:space="preserve">миграция обложек </w:t>
+      </w:r>
+      <w:r>
+        <w:rPr>
+          <w:sz w:val="28"/>
+          <w:szCs w:val="28"/>
+        </w:rPr>
+        <w:t>(</w:t>
+      </w:r>
+      <w:r>
+        <w:rPr>
+          <w:sz w:val="28"/>
+          <w:szCs w:val="28"/>
+        </w:rPr>
+        <w:t>рисунок 4.1</w:t>
+      </w:r>
+      <w:r>
+        <w:rPr>
+          <w:sz w:val="28"/>
+          <w:szCs w:val="28"/>
+        </w:rPr>
+        <w:t>8);</w:t>
+      </w:r>
+    </w:p>
+    <w:p>
+      <w:pPr>
+        <w:spacing w:line="360" w:lineRule="auto"/>
+        <w:jc w:val="center"/>
+        <w:rPr>
           <w:szCs w:val="28"/>
           <w:lang w:val="en-US"/>
         </w:rPr>
-        <w:t>PapersSizes</w:t>
-      </w:r>
-      <w:r>
-        <w:rPr>
-          <w:sz w:val="28"/>
-          <w:szCs w:val="28"/>
-        </w:rPr>
-        <w:t xml:space="preserve"> – миграция </w:t>
-      </w:r>
-      <w:r>
-        <w:rPr>
-          <w:sz w:val="28"/>
-          <w:szCs w:val="28"/>
-        </w:rPr>
-        <w:t>форматов бумаги</w:t>
-      </w:r>
-      <w:r>
-        <w:rPr>
-          <w:sz w:val="28"/>
-          <w:szCs w:val="28"/>
-        </w:rPr>
-        <w:t xml:space="preserve"> (</w:t>
-      </w:r>
-      <w:r>
-        <w:rPr>
-          <w:sz w:val="28"/>
-          <w:szCs w:val="28"/>
-        </w:rPr>
-        <w:t>рисунок 4.17</w:t>
-      </w:r>
-      <w:r>
-        <w:rPr>
-          <w:sz w:val="28"/>
-          <w:szCs w:val="28"/>
-        </w:rPr>
-        <w:t>);</w:t>
-      </w:r>
-    </w:p>
-    <w:p>
-      <w:pPr>
-        <w:spacing w:line="360" w:lineRule="auto"/>
-        <w:jc w:val="center"/>
-        <w:rPr>
-          <w:szCs w:val="28"/>
-          <w:lang w:val="en-US"/>
-        </w:rPr>
       </w:pPr>
       <w:r>
         <w:rPr>
           <w:noProof/>
+          <w:lang w:eastAsia="ru-RU"/>
         </w:rPr>
         <w:drawing>
-          <wp:inline distT="0" distB="0" distL="0" distR="0" wp14:anchorId="3E286A76" wp14:editId="2F890743">
-            <wp:extent cx="4505325" cy="3657955"/>
-            <wp:effectExtent l="0" t="0" r="0" b="0"/>
-            <wp:docPr id="36" name="Рисунок 36"/>
+          <wp:inline distT="0" distB="0" distL="0" distR="0" wp14:anchorId="36E85960" wp14:editId="0AB98F05">
+            <wp:extent cx="4152900" cy="3781503"/>
+            <wp:effectExtent l="0" t="0" r="0" b="9525"/>
+            <wp:docPr id="37" name="Рисунок 37"/>
             <wp:cNvGraphicFramePr>
               <a:graphicFrameLocks xmlns:a="http://schemas.openxmlformats.org/drawingml/2006/main" noChangeAspect="1"/>
             </wp:cNvGraphicFramePr>
@@ -16247,7 +16814,7 @@
                   <pic:spPr>
                     <a:xfrm>
                       <a:off x="0" y="0"/>
-                      <a:ext cx="4505325" cy="3657955"/>
+                      <a:ext cx="4152874" cy="3781479"/>
                     </a:xfrm>
                     <a:prstGeom prst="rect">
                       <a:avLst/>
@@ -16277,13 +16844,14 @@
         <w:jc w:val="center"/>
         <w:rPr>
           <w:szCs w:val="28"/>
-        </w:rPr>
-      </w:pPr>
-      <w:r>
-        <w:rPr>
-          <w:szCs w:val="28"/>
-        </w:rPr>
-        <w:t>Рисунок 4.17</w:t>
+          <w:lang w:val="en-US"/>
+        </w:rPr>
+      </w:pPr>
+      <w:r>
+        <w:rPr>
+          <w:szCs w:val="28"/>
+        </w:rPr>
+        <w:t>Рисунок 4.18</w:t>
       </w:r>
       <w:r>
         <w:rPr>
@@ -16295,18 +16863,8 @@
         <w:rPr>
           <w:szCs w:val="28"/>
         </w:rPr>
-        <w:t>Миграция форматов бумаги</w:t>
-      </w:r>
-    </w:p>
-    <w:p>
-      <w:pPr>
-        <w:spacing w:line="360" w:lineRule="auto"/>
-        <w:ind w:firstLine="709"/>
-        <w:jc w:val="center"/>
-        <w:rPr>
-          <w:szCs w:val="28"/>
-        </w:rPr>
-      </w:pPr>
+        <w:t>Миграция обложки издания</w:t>
+      </w:r>
     </w:p>
     <w:p>
       <w:pPr>
@@ -16319,12 +16877,14 @@
         <w:rPr>
           <w:sz w:val="28"/>
           <w:szCs w:val="28"/>
-        </w:rPr>
-      </w:pPr>
-      <w:r>
-        <w:rPr>
-          <w:sz w:val="28"/>
-          <w:szCs w:val="28"/>
+          <w:lang w:val="en-US"/>
+        </w:rPr>
+      </w:pPr>
+      <w:r>
+        <w:rPr>
+          <w:sz w:val="28"/>
+          <w:szCs w:val="28"/>
+          <w:lang w:val="en-US"/>
         </w:rPr>
         <w:t>Create</w:t>
       </w:r>
@@ -16332,21 +16892,15 @@
         <w:rPr>
           <w:sz w:val="28"/>
           <w:szCs w:val="28"/>
-        </w:rPr>
-        <w:t>С</w:t>
-      </w:r>
-      <w:r>
-        <w:rPr>
-          <w:sz w:val="28"/>
-          <w:szCs w:val="28"/>
           <w:lang w:val="en-US"/>
         </w:rPr>
-        <w:t>oversTable</w:t>
-      </w:r>
-      <w:r>
-        <w:rPr>
-          <w:sz w:val="28"/>
-          <w:szCs w:val="28"/>
+        <w:t>TypeOfPublicationsTable</w:t>
+      </w:r>
+      <w:r>
+        <w:rPr>
+          <w:sz w:val="28"/>
+          <w:szCs w:val="28"/>
+          <w:lang w:val="en-US"/>
         </w:rPr>
         <w:t xml:space="preserve"> – </w:t>
       </w:r>
@@ -16355,28 +16909,60 @@
           <w:sz w:val="28"/>
           <w:szCs w:val="28"/>
         </w:rPr>
-        <w:t xml:space="preserve">миграция обложек </w:t>
-      </w:r>
-      <w:r>
-        <w:rPr>
-          <w:sz w:val="28"/>
-          <w:szCs w:val="28"/>
-        </w:rPr>
-        <w:t>(</w:t>
-      </w:r>
-      <w:r>
-        <w:rPr>
-          <w:sz w:val="28"/>
-          <w:szCs w:val="28"/>
-        </w:rPr>
-        <w:t>рисунок 4.1</w:t>
-      </w:r>
-      <w:r>
-        <w:rPr>
-          <w:sz w:val="28"/>
-          <w:szCs w:val="28"/>
-        </w:rPr>
-        <w:t>8);</w:t>
+        <w:t>миграция</w:t>
+      </w:r>
+      <w:r>
+        <w:rPr>
+          <w:sz w:val="28"/>
+          <w:szCs w:val="28"/>
+          <w:lang w:val="en-US"/>
+        </w:rPr>
+        <w:t xml:space="preserve"> </w:t>
+      </w:r>
+      <w:r>
+        <w:rPr>
+          <w:sz w:val="28"/>
+          <w:szCs w:val="28"/>
+        </w:rPr>
+        <w:t>видов</w:t>
+      </w:r>
+      <w:r>
+        <w:rPr>
+          <w:sz w:val="28"/>
+          <w:szCs w:val="28"/>
+          <w:lang w:val="en-US"/>
+        </w:rPr>
+        <w:t xml:space="preserve"> </w:t>
+      </w:r>
+      <w:r>
+        <w:rPr>
+          <w:sz w:val="28"/>
+          <w:szCs w:val="28"/>
+        </w:rPr>
+        <w:t>изданий</w:t>
+      </w:r>
+      <w:r>
+        <w:rPr>
+          <w:sz w:val="28"/>
+          <w:szCs w:val="28"/>
+          <w:lang w:val="en-US"/>
+        </w:rPr>
+        <w:t xml:space="preserve"> (</w:t>
+      </w:r>
+      <w:r>
+        <w:rPr>
+          <w:sz w:val="28"/>
+          <w:szCs w:val="28"/>
+        </w:rPr>
+        <w:t>рисунок</w:t>
+      </w:r>
+      <w:r>
+        <w:rPr>
+          <w:sz w:val="28"/>
+          <w:szCs w:val="28"/>
+          <w:lang w:val="en-US"/>
+        </w:rPr>
+        <w:t xml:space="preserve"> 4.19);</w:t>
       </w:r>
     </w:p>
     <w:p>
@@ -16391,12 +16977,14 @@
       <w:r>
         <w:rPr>
           <w:noProof/>
-        </w:rPr>
+          <w:lang w:eastAsia="ru-RU"/>
+        </w:rPr>
+        <w:lastRenderedPageBreak/>
         <w:drawing>
-          <wp:inline distT="0" distB="0" distL="0" distR="0" wp14:anchorId="36E85960" wp14:editId="0AB98F05">
-            <wp:extent cx="4152900" cy="3781503"/>
-            <wp:effectExtent l="0" t="0" r="0" b="9525"/>
-            <wp:docPr id="37" name="Рисунок 37"/>
+          <wp:inline distT="0" distB="0" distL="0" distR="0" wp14:anchorId="0BB06FD0" wp14:editId="0ABE2C7F">
+            <wp:extent cx="4634282" cy="3581400"/>
+            <wp:effectExtent l="0" t="0" r="0" b="0"/>
+            <wp:docPr id="38" name="Рисунок 38"/>
             <wp:cNvGraphicFramePr>
               <a:graphicFrameLocks xmlns:a="http://schemas.openxmlformats.org/drawingml/2006/main" noChangeAspect="1"/>
             </wp:cNvGraphicFramePr>
@@ -16416,7 +17004,7 @@
                   <pic:spPr>
                     <a:xfrm>
                       <a:off x="0" y="0"/>
-                      <a:ext cx="4152874" cy="3781479"/>
+                      <a:ext cx="4635869" cy="3582627"/>
                     </a:xfrm>
                     <a:prstGeom prst="rect">
                       <a:avLst/>
@@ -16446,27 +17034,36 @@
         <w:jc w:val="center"/>
         <w:rPr>
           <w:szCs w:val="28"/>
+        </w:rPr>
+      </w:pPr>
+      <w:r>
+        <w:rPr>
+          <w:szCs w:val="28"/>
+        </w:rPr>
+        <w:t>Рисунок 4.19</w:t>
+      </w:r>
+      <w:r>
+        <w:rPr>
+          <w:szCs w:val="28"/>
+        </w:rPr>
+        <w:t xml:space="preserve"> – </w:t>
+      </w:r>
+      <w:r>
+        <w:rPr>
+          <w:szCs w:val="28"/>
+        </w:rPr>
+        <w:t>Миграция видов изданий</w:t>
+      </w:r>
+    </w:p>
+    <w:p>
+      <w:pPr>
+        <w:spacing w:line="360" w:lineRule="auto"/>
+        <w:jc w:val="center"/>
+        <w:rPr>
+          <w:szCs w:val="28"/>
           <w:lang w:val="en-US"/>
         </w:rPr>
       </w:pPr>
-      <w:r>
-        <w:rPr>
-          <w:szCs w:val="28"/>
-        </w:rPr>
-        <w:t>Рисунок 4.18</w:t>
-      </w:r>
-      <w:r>
-        <w:rPr>
-          <w:szCs w:val="28"/>
-        </w:rPr>
-        <w:t xml:space="preserve"> – </w:t>
-      </w:r>
-      <w:r>
-        <w:rPr>
-          <w:szCs w:val="28"/>
-        </w:rPr>
-        <w:t>Миграция обложки издания</w:t>
-      </w:r>
     </w:p>
     <w:p>
       <w:pPr>
@@ -16496,7 +17093,7 @@
           <w:szCs w:val="28"/>
           <w:lang w:val="en-US"/>
         </w:rPr>
-        <w:t>TypeOfPublicationsTable</w:t>
+        <w:t>MonthOfSubmissionsTable</w:t>
       </w:r>
       <w:r>
         <w:rPr>
@@ -16504,14 +17101,14 @@
           <w:szCs w:val="28"/>
           <w:lang w:val="en-US"/>
         </w:rPr>
-        <w:t xml:space="preserve"> – </w:t>
-      </w:r>
-      <w:r>
-        <w:rPr>
-          <w:sz w:val="28"/>
-          <w:szCs w:val="28"/>
-        </w:rPr>
-        <w:t>миграция</w:t>
+        <w:t xml:space="preserve"> – миграция </w:t>
+      </w:r>
+      <w:r>
+        <w:rPr>
+          <w:sz w:val="28"/>
+          <w:szCs w:val="28"/>
+        </w:rPr>
+        <w:t>месяцев</w:t>
       </w:r>
       <w:r>
         <w:rPr>
@@ -16526,7 +17123,7 @@
           <w:sz w:val="28"/>
           <w:szCs w:val="28"/>
         </w:rPr>
-        <w:t>видов</w:t>
+        <w:t>изданий</w:t>
       </w:r>
       <w:r>
         <w:rPr>
@@ -16534,14 +17131,7 @@
           <w:szCs w:val="28"/>
           <w:lang w:val="en-US"/>
         </w:rPr>
-        <w:t xml:space="preserve"> </w:t>
-      </w:r>
-      <w:r>
-        <w:rPr>
-          <w:sz w:val="28"/>
-          <w:szCs w:val="28"/>
-        </w:rPr>
-        <w:t>изданий</w:t>
+        <w:t xml:space="preserve"> (</w:t>
       </w:r>
       <w:r>
         <w:rPr>
@@ -16549,14 +17139,7 @@
           <w:szCs w:val="28"/>
           <w:lang w:val="en-US"/>
         </w:rPr>
-        <w:t xml:space="preserve"> (</w:t>
-      </w:r>
-      <w:r>
-        <w:rPr>
-          <w:sz w:val="28"/>
-          <w:szCs w:val="28"/>
-        </w:rPr>
-        <w:t>рисунок</w:t>
+        <w:t>рисунок 4.</w:t>
       </w:r>
       <w:r>
         <w:rPr>
@@ -16564,7 +17147,7 @@
           <w:szCs w:val="28"/>
           <w:lang w:val="en-US"/>
         </w:rPr>
-        <w:t xml:space="preserve"> 4.19);</w:t>
+        <w:t>20);</w:t>
       </w:r>
     </w:p>
     <w:p>
@@ -16579,13 +17162,13 @@
       <w:r>
         <w:rPr>
           <w:noProof/>
-        </w:rPr>
-        <w:lastRenderedPageBreak/>
+          <w:lang w:eastAsia="ru-RU"/>
+        </w:rPr>
         <w:drawing>
-          <wp:inline distT="0" distB="0" distL="0" distR="0" wp14:anchorId="0BB06FD0" wp14:editId="0ABE2C7F">
-            <wp:extent cx="4634282" cy="3581400"/>
+          <wp:inline distT="0" distB="0" distL="0" distR="0" wp14:anchorId="3CBDC4E0" wp14:editId="57369CD1">
+            <wp:extent cx="3495675" cy="2714219"/>
             <wp:effectExtent l="0" t="0" r="0" b="0"/>
-            <wp:docPr id="38" name="Рисунок 38"/>
+            <wp:docPr id="39" name="Рисунок 39"/>
             <wp:cNvGraphicFramePr>
               <a:graphicFrameLocks xmlns:a="http://schemas.openxmlformats.org/drawingml/2006/main" noChangeAspect="1"/>
             </wp:cNvGraphicFramePr>
@@ -16605,189 +17188,6 @@
                   <pic:spPr>
                     <a:xfrm>
                       <a:off x="0" y="0"/>
-                      <a:ext cx="4635869" cy="3582627"/>
-                    </a:xfrm>
-                    <a:prstGeom prst="rect">
-                      <a:avLst/>
-                    </a:prstGeom>
-                  </pic:spPr>
-                </pic:pic>
-              </a:graphicData>
-            </a:graphic>
-          </wp:inline>
-        </w:drawing>
-      </w:r>
-    </w:p>
-    <w:p>
-      <w:pPr>
-        <w:spacing w:line="360" w:lineRule="auto"/>
-        <w:jc w:val="center"/>
-        <w:rPr>
-          <w:sz w:val="14"/>
-          <w:szCs w:val="28"/>
-          <w:lang w:val="en-US"/>
-        </w:rPr>
-      </w:pPr>
-    </w:p>
-    <w:p>
-      <w:pPr>
-        <w:spacing w:line="360" w:lineRule="auto"/>
-        <w:jc w:val="center"/>
-        <w:rPr>
-          <w:szCs w:val="28"/>
-        </w:rPr>
-      </w:pPr>
-      <w:r>
-        <w:rPr>
-          <w:szCs w:val="28"/>
-        </w:rPr>
-        <w:t>Рисунок 4.19</w:t>
-      </w:r>
-      <w:r>
-        <w:rPr>
-          <w:szCs w:val="28"/>
-        </w:rPr>
-        <w:t xml:space="preserve"> – </w:t>
-      </w:r>
-      <w:r>
-        <w:rPr>
-          <w:szCs w:val="28"/>
-        </w:rPr>
-        <w:t>Миграция видов изданий</w:t>
-      </w:r>
-    </w:p>
-    <w:p>
-      <w:pPr>
-        <w:spacing w:line="360" w:lineRule="auto"/>
-        <w:jc w:val="center"/>
-        <w:rPr>
-          <w:szCs w:val="28"/>
-          <w:lang w:val="en-US"/>
-        </w:rPr>
-      </w:pPr>
-    </w:p>
-    <w:p>
-      <w:pPr>
-        <w:pStyle w:val="aff5"/>
-        <w:numPr>
-          <w:ilvl w:val="0"/>
-          <w:numId w:val="23"/>
-        </w:numPr>
-        <w:spacing w:after="200" w:line="360" w:lineRule="auto"/>
-        <w:rPr>
-          <w:sz w:val="28"/>
-          <w:szCs w:val="28"/>
-          <w:lang w:val="en-US"/>
-        </w:rPr>
-      </w:pPr>
-      <w:r>
-        <w:rPr>
-          <w:sz w:val="28"/>
-          <w:szCs w:val="28"/>
-          <w:lang w:val="en-US"/>
-        </w:rPr>
-        <w:t>Create</w:t>
-      </w:r>
-      <w:r>
-        <w:rPr>
-          <w:sz w:val="28"/>
-          <w:szCs w:val="28"/>
-          <w:lang w:val="en-US"/>
-        </w:rPr>
-        <w:t>MonthOfSubmissionsTable</w:t>
-      </w:r>
-      <w:r>
-        <w:rPr>
-          <w:sz w:val="28"/>
-          <w:szCs w:val="28"/>
-          <w:lang w:val="en-US"/>
-        </w:rPr>
-        <w:t xml:space="preserve"> – миграция </w:t>
-      </w:r>
-      <w:r>
-        <w:rPr>
-          <w:sz w:val="28"/>
-          <w:szCs w:val="28"/>
-        </w:rPr>
-        <w:t>месяцев</w:t>
-      </w:r>
-      <w:r>
-        <w:rPr>
-          <w:sz w:val="28"/>
-          <w:szCs w:val="28"/>
-          <w:lang w:val="en-US"/>
-        </w:rPr>
-        <w:t xml:space="preserve"> </w:t>
-      </w:r>
-      <w:r>
-        <w:rPr>
-          <w:sz w:val="28"/>
-          <w:szCs w:val="28"/>
-        </w:rPr>
-        <w:t>изданий</w:t>
-      </w:r>
-      <w:r>
-        <w:rPr>
-          <w:sz w:val="28"/>
-          <w:szCs w:val="28"/>
-          <w:lang w:val="en-US"/>
-        </w:rPr>
-        <w:t xml:space="preserve"> (</w:t>
-      </w:r>
-      <w:r>
-        <w:rPr>
-          <w:sz w:val="28"/>
-          <w:szCs w:val="28"/>
-          <w:lang w:val="en-US"/>
-        </w:rPr>
-        <w:t>рисунок 4.</w:t>
-      </w:r>
-      <w:r>
-        <w:rPr>
-          <w:sz w:val="28"/>
-          <w:szCs w:val="28"/>
-          <w:lang w:val="en-US"/>
-        </w:rPr>
-        <w:t>20);</w:t>
-      </w:r>
-    </w:p>
-    <w:p>
-      <w:pPr>
-        <w:spacing w:line="360" w:lineRule="auto"/>
-        <w:jc w:val="center"/>
-        <w:rPr>
-          <w:szCs w:val="28"/>
-          <w:lang w:val="en-US"/>
-        </w:rPr>
-      </w:pPr>
-      <w:r>
-        <w:rPr>
-          <w:noProof/>
-        </w:rPr>
-        <w:drawing>
-          <wp:inline distT="0" distB="0" distL="0" distR="0" wp14:anchorId="3CBDC4E0" wp14:editId="57369CD1">
-            <wp:extent cx="3495675" cy="2714219"/>
-            <wp:effectExtent l="0" t="0" r="0" b="0"/>
-            <wp:docPr id="39" name="Рисунок 39"/>
-            <wp:cNvGraphicFramePr>
-              <a:graphicFrameLocks xmlns:a="http://schemas.openxmlformats.org/drawingml/2006/main" noChangeAspect="1"/>
-            </wp:cNvGraphicFramePr>
-            <a:graphic xmlns:a="http://schemas.openxmlformats.org/drawingml/2006/main">
-              <a:graphicData uri="http://schemas.openxmlformats.org/drawingml/2006/picture">
-                <pic:pic xmlns:pic="http://schemas.openxmlformats.org/drawingml/2006/picture">
-                  <pic:nvPicPr>
-                    <pic:cNvPr id="0" name=""/>
-                    <pic:cNvPicPr/>
-                  </pic:nvPicPr>
-                  <pic:blipFill>
-                    <a:blip r:embed="rId45"/>
-                    <a:stretch>
-                      <a:fillRect/>
-                    </a:stretch>
-                  </pic:blipFill>
-                  <pic:spPr>
-                    <a:xfrm>
-                      <a:off x="0" y="0"/>
                       <a:ext cx="3498008" cy="2716031"/>
                     </a:xfrm>
                     <a:prstGeom prst="rect">
@@ -16913,6 +17313,7 @@
       <w:r>
         <w:rPr>
           <w:noProof/>
+          <w:lang w:eastAsia="ru-RU"/>
         </w:rPr>
         <w:lastRenderedPageBreak/>
         <w:drawing>
@@ -16931,7 +17332,7 @@
                     <pic:cNvPicPr/>
                   </pic:nvPicPr>
                   <pic:blipFill>
-                    <a:blip r:embed="rId46"/>
+                    <a:blip r:embed="rId45"/>
                     <a:stretch>
                       <a:fillRect/>
                     </a:stretch>
@@ -18177,6 +18578,7 @@
       <w:r>
         <w:rPr>
           <w:noProof/>
+          <w:lang w:eastAsia="ru-RU"/>
         </w:rPr>
         <w:lastRenderedPageBreak/>
         <w:drawing>
@@ -18184,6 +18586,492 @@
             <wp:extent cx="4635795" cy="3695091"/>
             <wp:effectExtent l="0" t="0" r="0" b="635"/>
             <wp:docPr id="41" name="Рисунок 41"/>
+            <wp:cNvGraphicFramePr>
+              <a:graphicFrameLocks xmlns:a="http://schemas.openxmlformats.org/drawingml/2006/main" noChangeAspect="1"/>
+            </wp:cNvGraphicFramePr>
+            <a:graphic xmlns:a="http://schemas.openxmlformats.org/drawingml/2006/main">
+              <a:graphicData uri="http://schemas.openxmlformats.org/drawingml/2006/picture">
+                <pic:pic xmlns:pic="http://schemas.openxmlformats.org/drawingml/2006/picture">
+                  <pic:nvPicPr>
+                    <pic:cNvPr id="0" name=""/>
+                    <pic:cNvPicPr/>
+                  </pic:nvPicPr>
+                  <pic:blipFill>
+                    <a:blip r:embed="rId46"/>
+                    <a:stretch>
+                      <a:fillRect/>
+                    </a:stretch>
+                  </pic:blipFill>
+                  <pic:spPr>
+                    <a:xfrm>
+                      <a:off x="0" y="0"/>
+                      <a:ext cx="4636315" cy="3695506"/>
+                    </a:xfrm>
+                    <a:prstGeom prst="rect">
+                      <a:avLst/>
+                    </a:prstGeom>
+                  </pic:spPr>
+                </pic:pic>
+              </a:graphicData>
+            </a:graphic>
+          </wp:inline>
+        </w:drawing>
+      </w:r>
+    </w:p>
+    <w:p>
+      <w:pPr>
+        <w:spacing w:line="360" w:lineRule="auto"/>
+        <w:jc w:val="center"/>
+        <w:rPr>
+          <w:sz w:val="14"/>
+          <w:szCs w:val="28"/>
+        </w:rPr>
+      </w:pPr>
+    </w:p>
+    <w:p>
+      <w:pPr>
+        <w:spacing w:line="360" w:lineRule="auto"/>
+        <w:jc w:val="center"/>
+        <w:rPr>
+          <w:szCs w:val="28"/>
+          <w:lang w:val="en-US"/>
+        </w:rPr>
+      </w:pPr>
+      <w:r>
+        <w:rPr>
+          <w:szCs w:val="28"/>
+        </w:rPr>
+        <w:t>Рисунок</w:t>
+      </w:r>
+      <w:r>
+        <w:rPr>
+          <w:szCs w:val="28"/>
+          <w:lang w:val="en-US"/>
+        </w:rPr>
+        <w:t xml:space="preserve"> 4.2</w:t>
+      </w:r>
+      <w:r>
+        <w:rPr>
+          <w:szCs w:val="28"/>
+          <w:lang w:val="en-US"/>
+        </w:rPr>
+        <w:t>2</w:t>
+      </w:r>
+      <w:r>
+        <w:rPr>
+          <w:szCs w:val="28"/>
+          <w:lang w:val="en-US"/>
+        </w:rPr>
+        <w:t xml:space="preserve"> – </w:t>
+      </w:r>
+      <w:r>
+        <w:rPr>
+          <w:szCs w:val="28"/>
+        </w:rPr>
+        <w:t>Миграция</w:t>
+      </w:r>
+      <w:r>
+        <w:rPr>
+          <w:szCs w:val="28"/>
+          <w:lang w:val="en-US"/>
+        </w:rPr>
+        <w:t xml:space="preserve"> </w:t>
+      </w:r>
+      <w:r>
+        <w:rPr>
+          <w:szCs w:val="28"/>
+        </w:rPr>
+        <w:t>таблицы</w:t>
+      </w:r>
+      <w:r>
+        <w:rPr>
+          <w:szCs w:val="28"/>
+          <w:lang w:val="en-US"/>
+        </w:rPr>
+        <w:t xml:space="preserve"> “</w:t>
+      </w:r>
+      <w:r>
+        <w:rPr>
+          <w:szCs w:val="28"/>
+          <w:lang w:val="en-US"/>
+        </w:rPr>
+        <w:t>Users</w:t>
+      </w:r>
+      <w:r>
+        <w:rPr>
+          <w:szCs w:val="28"/>
+          <w:lang w:val="en-US"/>
+        </w:rPr>
+        <w:t>_</w:t>
+      </w:r>
+      <w:r>
+        <w:rPr>
+          <w:szCs w:val="28"/>
+          <w:lang w:val="en-US"/>
+        </w:rPr>
+        <w:t>Publications</w:t>
+      </w:r>
+      <w:r>
+        <w:rPr>
+          <w:szCs w:val="28"/>
+          <w:lang w:val="en-US"/>
+        </w:rPr>
+        <w:t>”</w:t>
+      </w:r>
+    </w:p>
+    <w:p>
+      <w:pPr>
+        <w:spacing w:line="360" w:lineRule="auto"/>
+        <w:rPr>
+          <w:szCs w:val="28"/>
+          <w:lang w:val="en-US"/>
+        </w:rPr>
+      </w:pPr>
+    </w:p>
+    <w:p>
+      <w:pPr>
+        <w:pStyle w:val="3"/>
+        <w:rPr>
+          <w:i w:val="0"/>
+        </w:rPr>
+      </w:pPr>
+      <w:bookmarkStart w:id="52" w:name="_Toc6866344"/>
+      <w:bookmarkStart w:id="53" w:name="_Toc40799358"/>
+      <w:r>
+        <w:t>4.3.3 Классы-наполнители для базы данных</w:t>
+      </w:r>
+      <w:bookmarkEnd w:id="52"/>
+      <w:bookmarkEnd w:id="53"/>
+    </w:p>
+    <w:p/>
+    <w:p>
+      <w:pPr>
+        <w:spacing w:line="360" w:lineRule="auto"/>
+        <w:ind w:firstLine="709"/>
+        <w:jc w:val="both"/>
+        <w:rPr>
+          <w:szCs w:val="28"/>
+        </w:rPr>
+      </w:pPr>
+      <w:r>
+        <w:rPr>
+          <w:szCs w:val="28"/>
+        </w:rPr>
+        <w:t xml:space="preserve">Laravel имеет простой метод заполнения базы данных тестовыми данными, используя классы-наполнители. </w:t>
+      </w:r>
+    </w:p>
+    <w:p>
+      <w:pPr>
+        <w:spacing w:line="360" w:lineRule="auto"/>
+        <w:ind w:firstLine="709"/>
+        <w:jc w:val="both"/>
+        <w:rPr>
+          <w:szCs w:val="28"/>
+        </w:rPr>
+      </w:pPr>
+      <w:r>
+        <w:rPr>
+          <w:szCs w:val="28"/>
+        </w:rPr>
+        <w:t xml:space="preserve">Чтобы создать новый класс-наполнитель необходимо войти в консоль и в директории с проектом прописать команду </w:t>
+      </w:r>
+      <w:r>
+        <w:rPr>
+          <w:szCs w:val="28"/>
+        </w:rPr>
+        <w:t>“</w:t>
+      </w:r>
+      <w:r>
+        <w:rPr>
+          <w:szCs w:val="28"/>
+          <w:lang w:val="en-US"/>
+        </w:rPr>
+        <w:t>php</w:t>
+      </w:r>
+      <w:r>
+        <w:rPr>
+          <w:szCs w:val="28"/>
+        </w:rPr>
+        <w:t xml:space="preserve"> </w:t>
+      </w:r>
+      <w:r>
+        <w:rPr>
+          <w:szCs w:val="28"/>
+          <w:lang w:val="en-US"/>
+        </w:rPr>
+        <w:t>artisan</w:t>
+      </w:r>
+      <w:r>
+        <w:rPr>
+          <w:szCs w:val="28"/>
+        </w:rPr>
+        <w:t xml:space="preserve"> </w:t>
+      </w:r>
+      <w:r>
+        <w:rPr>
+          <w:szCs w:val="28"/>
+          <w:lang w:val="en-US"/>
+        </w:rPr>
+        <w:t>make</w:t>
+      </w:r>
+      <w:r>
+        <w:rPr>
+          <w:szCs w:val="28"/>
+        </w:rPr>
+        <w:t>:</w:t>
+      </w:r>
+      <w:r>
+        <w:rPr>
+          <w:szCs w:val="28"/>
+          <w:lang w:val="en-US"/>
+        </w:rPr>
+        <w:t>seeder</w:t>
+      </w:r>
+      <w:r>
+        <w:rPr>
+          <w:szCs w:val="28"/>
+        </w:rPr>
+        <w:t xml:space="preserve"> *</w:t>
+      </w:r>
+      <w:r>
+        <w:rPr>
+          <w:szCs w:val="28"/>
+        </w:rPr>
+        <w:t>Название наполнителя</w:t>
+      </w:r>
+      <w:r>
+        <w:rPr>
+          <w:szCs w:val="28"/>
+        </w:rPr>
+        <w:t>*”.</w:t>
+      </w:r>
+    </w:p>
+    <w:p>
+      <w:pPr>
+        <w:spacing w:line="360" w:lineRule="auto"/>
+        <w:ind w:firstLine="709"/>
+        <w:jc w:val="both"/>
+        <w:rPr>
+          <w:szCs w:val="28"/>
+        </w:rPr>
+      </w:pPr>
+      <w:r>
+        <w:rPr>
+          <w:szCs w:val="28"/>
+        </w:rPr>
+        <w:t>Эти классы хранятся в директории “</w:t>
+      </w:r>
+      <w:r>
+        <w:rPr>
+          <w:szCs w:val="28"/>
+        </w:rPr>
+        <w:t>../</w:t>
+      </w:r>
+      <w:r>
+        <w:rPr>
+          <w:szCs w:val="28"/>
+        </w:rPr>
+        <w:t xml:space="preserve">database/seeds”. По умолчанию класс “DatabaseSeeder” уже создан в папке наполнителей. В этом классе вы можете использовать метод “call” для запуска других наполнителей, что позволяет вам контролировать порядок наполнения. </w:t>
+      </w:r>
+    </w:p>
+    <w:p>
+      <w:pPr>
+        <w:spacing w:line="360" w:lineRule="auto"/>
+        <w:ind w:firstLine="709"/>
+        <w:jc w:val="both"/>
+        <w:rPr>
+          <w:szCs w:val="28"/>
+        </w:rPr>
+      </w:pPr>
+      <w:r>
+        <w:rPr>
+          <w:szCs w:val="28"/>
+        </w:rPr>
+        <w:t xml:space="preserve">Чтобы запустить работы классов-наполнителей необходимо войти в консоль и в директории с проектом прописать команду </w:t>
+      </w:r>
+      <w:r>
+        <w:rPr>
+          <w:szCs w:val="28"/>
+        </w:rPr>
+        <w:br/>
+      </w:r>
+      <w:r>
+        <w:rPr>
+          <w:szCs w:val="28"/>
+        </w:rPr>
+        <w:t>“</w:t>
+      </w:r>
+      <w:r>
+        <w:rPr>
+          <w:szCs w:val="28"/>
+          <w:lang w:val="en-US"/>
+        </w:rPr>
+        <w:t>php</w:t>
+      </w:r>
+      <w:r>
+        <w:rPr>
+          <w:szCs w:val="28"/>
+        </w:rPr>
+        <w:t xml:space="preserve"> </w:t>
+      </w:r>
+      <w:r>
+        <w:rPr>
+          <w:szCs w:val="28"/>
+          <w:lang w:val="en-US"/>
+        </w:rPr>
+        <w:t>artisan</w:t>
+      </w:r>
+      <w:r>
+        <w:rPr>
+          <w:szCs w:val="28"/>
+        </w:rPr>
+        <w:t xml:space="preserve"> </w:t>
+      </w:r>
+      <w:r>
+        <w:rPr>
+          <w:szCs w:val="28"/>
+          <w:lang w:val="en-US"/>
+        </w:rPr>
+        <w:t>db</w:t>
+      </w:r>
+      <w:r>
+        <w:rPr>
+          <w:szCs w:val="28"/>
+        </w:rPr>
+        <w:t>:</w:t>
+      </w:r>
+      <w:r>
+        <w:rPr>
+          <w:szCs w:val="28"/>
+          <w:lang w:val="en-US"/>
+        </w:rPr>
+        <w:t>seed</w:t>
+      </w:r>
+      <w:r>
+        <w:rPr>
+          <w:szCs w:val="28"/>
+        </w:rPr>
+        <w:t>”</w:t>
+      </w:r>
+      <w:r>
+        <w:rPr>
+          <w:szCs w:val="28"/>
+        </w:rPr>
+        <w:t xml:space="preserve"> </w:t>
+      </w:r>
+      <w:r>
+        <w:rPr>
+          <w:szCs w:val="28"/>
+        </w:rPr>
+        <w:t>[13]</w:t>
+      </w:r>
+      <w:r>
+        <w:rPr>
+          <w:szCs w:val="28"/>
+        </w:rPr>
+        <w:t>.</w:t>
+      </w:r>
+    </w:p>
+    <w:p>
+      <w:pPr>
+        <w:spacing w:line="360" w:lineRule="auto"/>
+        <w:ind w:firstLine="709"/>
+        <w:jc w:val="both"/>
+        <w:rPr>
+          <w:szCs w:val="28"/>
+        </w:rPr>
+      </w:pPr>
+      <w:r>
+        <w:rPr>
+          <w:szCs w:val="28"/>
+        </w:rPr>
+        <w:t>Данные о кафедре меняются нечасто. Поэтому зачастую, для начала работы нам нужны одни и те же данные для таблицы. Разработанные наполнители данных, которые наполнят таблицы необходимыми данными для работы с динамическим сайтом</w:t>
+      </w:r>
+      <w:r>
+        <w:rPr>
+          <w:szCs w:val="28"/>
+        </w:rPr>
+        <w:t>:</w:t>
+      </w:r>
+    </w:p>
+    <w:p>
+      <w:pPr>
+        <w:pStyle w:val="aff5"/>
+        <w:numPr>
+          <w:ilvl w:val="0"/>
+          <w:numId w:val="24"/>
+        </w:numPr>
+        <w:spacing w:after="200" w:line="360" w:lineRule="auto"/>
+        <w:jc w:val="both"/>
+        <w:rPr>
+          <w:sz w:val="28"/>
+          <w:szCs w:val="28"/>
+        </w:rPr>
+      </w:pPr>
+      <w:r>
+        <w:rPr>
+          <w:sz w:val="28"/>
+          <w:szCs w:val="28"/>
+          <w:lang w:val="en-US"/>
+        </w:rPr>
+        <w:t>CoverSeeder</w:t>
+      </w:r>
+      <w:r>
+        <w:rPr>
+          <w:sz w:val="28"/>
+          <w:szCs w:val="28"/>
+        </w:rPr>
+        <w:t xml:space="preserve"> </w:t>
+      </w:r>
+      <w:r>
+        <w:rPr>
+          <w:szCs w:val="28"/>
+        </w:rPr>
+        <w:t>–</w:t>
+      </w:r>
+      <w:r>
+        <w:rPr>
+          <w:sz w:val="28"/>
+          <w:szCs w:val="28"/>
+        </w:rPr>
+        <w:t xml:space="preserve"> класс-наполнитель для таблицы “</w:t>
+      </w:r>
+      <w:r>
+        <w:rPr>
+          <w:sz w:val="28"/>
+          <w:szCs w:val="28"/>
+          <w:lang w:val="en-US"/>
+        </w:rPr>
+        <w:t>Covers</w:t>
+      </w:r>
+      <w:r>
+        <w:rPr>
+          <w:sz w:val="28"/>
+          <w:szCs w:val="28"/>
+        </w:rPr>
+        <w:t>” (рисунок 4.23);</w:t>
+      </w:r>
+    </w:p>
+    <w:p>
+      <w:pPr>
+        <w:spacing w:line="360" w:lineRule="auto"/>
+        <w:jc w:val="center"/>
+        <w:rPr>
+          <w:szCs w:val="28"/>
+          <w:lang w:val="en-US"/>
+        </w:rPr>
+      </w:pPr>
+      <w:r>
+        <w:rPr>
+          <w:noProof/>
+          <w:lang w:eastAsia="ru-RU"/>
+        </w:rPr>
+        <w:lastRenderedPageBreak/>
+        <w:drawing>
+          <wp:inline distT="0" distB="0" distL="0" distR="0" wp14:anchorId="597361EA" wp14:editId="3A803FAD">
+            <wp:extent cx="3211033" cy="2908949"/>
+            <wp:effectExtent l="0" t="0" r="8890" b="5715"/>
+            <wp:docPr id="23" name="Рисунок 23"/>
             <wp:cNvGraphicFramePr>
               <a:graphicFrameLocks xmlns:a="http://schemas.openxmlformats.org/drawingml/2006/main" noChangeAspect="1"/>
             </wp:cNvGraphicFramePr>
@@ -18203,7 +19091,7 @@
                   <pic:spPr>
                     <a:xfrm>
                       <a:off x="0" y="0"/>
-                      <a:ext cx="4636315" cy="3695506"/>
+                      <a:ext cx="3213094" cy="2910816"/>
                     </a:xfrm>
                     <a:prstGeom prst="rect">
                       <a:avLst/>
@@ -18223,6 +19111,7 @@
         <w:rPr>
           <w:sz w:val="14"/>
           <w:szCs w:val="28"/>
+          <w:lang w:val="en-US"/>
         </w:rPr>
       </w:pPr>
     </w:p>
@@ -18232,87 +19121,42 @@
         <w:jc w:val="center"/>
         <w:rPr>
           <w:szCs w:val="28"/>
+        </w:rPr>
+      </w:pPr>
+      <w:r>
+        <w:rPr>
+          <w:szCs w:val="28"/>
+        </w:rPr>
+        <w:t>Рисунок 4.23</w:t>
+      </w:r>
+      <w:r>
+        <w:rPr>
+          <w:szCs w:val="28"/>
+        </w:rPr>
+        <w:t xml:space="preserve"> – </w:t>
+      </w:r>
+      <w:r>
+        <w:rPr>
+          <w:szCs w:val="28"/>
+        </w:rPr>
+        <w:t xml:space="preserve">Класс-наполнитель для таблицы </w:t>
+      </w:r>
+      <w:r>
+        <w:rPr>
+          <w:szCs w:val="28"/>
+        </w:rPr>
+        <w:t>“</w:t>
+      </w:r>
+      <w:r>
+        <w:rPr>
+          <w:szCs w:val="28"/>
           <w:lang w:val="en-US"/>
         </w:rPr>
-      </w:pPr>
-      <w:r>
-        <w:rPr>
-          <w:szCs w:val="28"/>
-        </w:rPr>
-        <w:t>Рисунок</w:t>
-      </w:r>
-      <w:r>
-        <w:rPr>
-          <w:szCs w:val="28"/>
-          <w:lang w:val="en-US"/>
-        </w:rPr>
-        <w:t xml:space="preserve"> 4.2</w:t>
-      </w:r>
-      <w:r>
-        <w:rPr>
-          <w:szCs w:val="28"/>
-          <w:lang w:val="en-US"/>
-        </w:rPr>
-        <w:t>2</w:t>
-      </w:r>
-      <w:r>
-        <w:rPr>
-          <w:szCs w:val="28"/>
-          <w:lang w:val="en-US"/>
-        </w:rPr>
-        <w:t xml:space="preserve"> – </w:t>
-      </w:r>
-      <w:r>
-        <w:rPr>
-          <w:szCs w:val="28"/>
-        </w:rPr>
-        <w:t>Миграция</w:t>
-      </w:r>
-      <w:r>
-        <w:rPr>
-          <w:szCs w:val="28"/>
-          <w:lang w:val="en-US"/>
-        </w:rPr>
-        <w:t xml:space="preserve"> </w:t>
-      </w:r>
-      <w:r>
-        <w:rPr>
-          <w:szCs w:val="28"/>
-        </w:rPr>
-        <w:t>таблицы</w:t>
-      </w:r>
-      <w:r>
-        <w:rPr>
-          <w:szCs w:val="28"/>
-          <w:lang w:val="en-US"/>
-        </w:rPr>
-        <w:t xml:space="preserve"> “</w:t>
-      </w:r>
-      <w:r>
-        <w:rPr>
-          <w:szCs w:val="28"/>
-          <w:lang w:val="en-US"/>
-        </w:rPr>
-        <w:t>Users</w:t>
-      </w:r>
-      <w:r>
-        <w:rPr>
-          <w:szCs w:val="28"/>
-          <w:lang w:val="en-US"/>
-        </w:rPr>
-        <w:t>_</w:t>
-      </w:r>
-      <w:r>
-        <w:rPr>
-          <w:szCs w:val="28"/>
-          <w:lang w:val="en-US"/>
-        </w:rPr>
-        <w:t>Publications</w:t>
-      </w:r>
-      <w:r>
-        <w:rPr>
-          <w:szCs w:val="28"/>
-          <w:lang w:val="en-US"/>
+        <w:t>Covers</w:t>
+      </w:r>
+      <w:r>
+        <w:rPr>
+          <w:szCs w:val="28"/>
         </w:rPr>
         <w:t>”</w:t>
       </w:r>
@@ -18322,273 +19166,8 @@
         <w:spacing w:line="360" w:lineRule="auto"/>
         <w:rPr>
           <w:szCs w:val="28"/>
-          <w:lang w:val="en-US"/>
-        </w:rPr>
-      </w:pPr>
-    </w:p>
-    <w:p>
-      <w:pPr>
-        <w:pStyle w:val="3"/>
-        <w:rPr>
-          <w:i w:val="0"/>
-        </w:rPr>
-      </w:pPr>
-      <w:bookmarkStart w:id="42" w:name="_Toc6866344"/>
-      <w:r>
-        <w:t>4.3.3 Классы-наполнители для базы данных</w:t>
-      </w:r>
-      <w:bookmarkEnd w:id="42"/>
-    </w:p>
-    <w:p/>
-    <w:p>
-      <w:pPr>
-        <w:spacing w:line="360" w:lineRule="auto"/>
-        <w:ind w:firstLine="709"/>
-        <w:jc w:val="both"/>
-        <w:rPr>
-          <w:szCs w:val="28"/>
-        </w:rPr>
-      </w:pPr>
-      <w:r>
-        <w:rPr>
-          <w:szCs w:val="28"/>
-        </w:rPr>
-        <w:t xml:space="preserve">Laravel имеет простой метод заполнения базы данных тестовыми данными, используя классы-наполнители. </w:t>
-      </w:r>
-    </w:p>
-    <w:p>
-      <w:pPr>
-        <w:spacing w:line="360" w:lineRule="auto"/>
-        <w:ind w:firstLine="709"/>
-        <w:jc w:val="both"/>
-        <w:rPr>
-          <w:szCs w:val="28"/>
-        </w:rPr>
-      </w:pPr>
-      <w:r>
-        <w:rPr>
-          <w:szCs w:val="28"/>
-        </w:rPr>
-        <w:t xml:space="preserve">Чтобы создать новый класс-наполнитель необходимо войти в консоль и в директории с проектом прописать команду </w:t>
-      </w:r>
-      <w:r>
-        <w:rPr>
-          <w:szCs w:val="28"/>
-        </w:rPr>
-        <w:t>“</w:t>
-      </w:r>
-      <w:r>
-        <w:rPr>
-          <w:szCs w:val="28"/>
-          <w:lang w:val="en-US"/>
-        </w:rPr>
-        <w:t>php</w:t>
-      </w:r>
-      <w:r>
-        <w:rPr>
-          <w:szCs w:val="28"/>
-        </w:rPr>
-        <w:t xml:space="preserve"> </w:t>
-      </w:r>
-      <w:r>
-        <w:rPr>
-          <w:szCs w:val="28"/>
-          <w:lang w:val="en-US"/>
-        </w:rPr>
-        <w:t>artisan</w:t>
-      </w:r>
-      <w:r>
-        <w:rPr>
-          <w:szCs w:val="28"/>
-        </w:rPr>
-        <w:t xml:space="preserve"> </w:t>
-      </w:r>
-      <w:r>
-        <w:rPr>
-          <w:szCs w:val="28"/>
-          <w:lang w:val="en-US"/>
-        </w:rPr>
-        <w:t>make</w:t>
-      </w:r>
-      <w:r>
-        <w:rPr>
-          <w:szCs w:val="28"/>
-        </w:rPr>
-        <w:t>:</w:t>
-      </w:r>
-      <w:r>
-        <w:rPr>
-          <w:szCs w:val="28"/>
-          <w:lang w:val="en-US"/>
-        </w:rPr>
-        <w:t>seeder</w:t>
-      </w:r>
-      <w:r>
-        <w:rPr>
-          <w:szCs w:val="28"/>
-        </w:rPr>
-        <w:t xml:space="preserve"> *</w:t>
-      </w:r>
-      <w:r>
-        <w:rPr>
-          <w:szCs w:val="28"/>
-        </w:rPr>
-        <w:t>Название наполнителя</w:t>
-      </w:r>
-      <w:r>
-        <w:rPr>
-          <w:szCs w:val="28"/>
-        </w:rPr>
-        <w:t>*”.</w:t>
-      </w:r>
-    </w:p>
-    <w:p>
-      <w:pPr>
-        <w:spacing w:line="360" w:lineRule="auto"/>
-        <w:ind w:firstLine="709"/>
-        <w:jc w:val="both"/>
-        <w:rPr>
-          <w:szCs w:val="28"/>
-        </w:rPr>
-      </w:pPr>
-      <w:r>
-        <w:rPr>
-          <w:szCs w:val="28"/>
-        </w:rPr>
-        <w:t>Эти классы хранятся в директории “</w:t>
-      </w:r>
-      <w:r>
-        <w:rPr>
-          <w:szCs w:val="28"/>
-        </w:rPr>
-        <w:t>../</w:t>
-      </w:r>
-      <w:r>
-        <w:rPr>
-          <w:szCs w:val="28"/>
-        </w:rPr>
-        <w:t xml:space="preserve">database/seeds”. По умолчанию класс “DatabaseSeeder” уже создан в папке наполнителей. В этом классе вы можете использовать метод “call” для запуска других наполнителей, что позволяет вам контролировать порядок наполнения. </w:t>
-      </w:r>
-    </w:p>
-    <w:p>
-      <w:pPr>
-        <w:spacing w:line="360" w:lineRule="auto"/>
-        <w:ind w:firstLine="709"/>
-        <w:jc w:val="both"/>
-        <w:rPr>
-          <w:szCs w:val="28"/>
-        </w:rPr>
-      </w:pPr>
-      <w:r>
-        <w:rPr>
-          <w:szCs w:val="28"/>
-        </w:rPr>
-        <w:t xml:space="preserve">Чтобы запустить работы классов-наполнителей необходимо войти в консоль и в директории с проектом прописать команду </w:t>
-      </w:r>
-      <w:r>
-        <w:rPr>
-          <w:szCs w:val="28"/>
-        </w:rPr>
-        <w:br/>
-      </w:r>
-      <w:r>
-        <w:rPr>
-          <w:szCs w:val="28"/>
-        </w:rPr>
-        <w:t>“</w:t>
-      </w:r>
-      <w:r>
-        <w:rPr>
-          <w:szCs w:val="28"/>
-          <w:lang w:val="en-US"/>
-        </w:rPr>
-        <w:t>php</w:t>
-      </w:r>
-      <w:r>
-        <w:rPr>
-          <w:szCs w:val="28"/>
-        </w:rPr>
-        <w:t xml:space="preserve"> </w:t>
-      </w:r>
-      <w:r>
-        <w:rPr>
-          <w:szCs w:val="28"/>
-          <w:lang w:val="en-US"/>
-        </w:rPr>
-        <w:t>artisan</w:t>
-      </w:r>
-      <w:r>
-        <w:rPr>
-          <w:szCs w:val="28"/>
-        </w:rPr>
-        <w:t xml:space="preserve"> </w:t>
-      </w:r>
-      <w:r>
-        <w:rPr>
-          <w:szCs w:val="28"/>
-          <w:lang w:val="en-US"/>
-        </w:rPr>
-        <w:t>db</w:t>
-      </w:r>
-      <w:r>
-        <w:rPr>
-          <w:szCs w:val="28"/>
-        </w:rPr>
-        <w:t>:</w:t>
-      </w:r>
-      <w:r>
-        <w:rPr>
-          <w:szCs w:val="28"/>
-          <w:lang w:val="en-US"/>
-        </w:rPr>
-        <w:t>seed</w:t>
-      </w:r>
-      <w:r>
-        <w:rPr>
-          <w:szCs w:val="28"/>
-        </w:rPr>
-        <w:t>”</w:t>
-      </w:r>
-      <w:r>
-        <w:rPr>
-          <w:szCs w:val="28"/>
-        </w:rPr>
-        <w:t xml:space="preserve"> </w:t>
-      </w:r>
-      <w:r>
-        <w:rPr>
-          <w:szCs w:val="28"/>
-        </w:rPr>
-        <w:t>[13]</w:t>
-      </w:r>
-      <w:r>
-        <w:rPr>
-          <w:szCs w:val="28"/>
-        </w:rPr>
-        <w:t>.</w:t>
-      </w:r>
-    </w:p>
-    <w:p>
-      <w:pPr>
-        <w:spacing w:line="360" w:lineRule="auto"/>
-        <w:ind w:firstLine="709"/>
-        <w:jc w:val="both"/>
-        <w:rPr>
-          <w:szCs w:val="28"/>
-        </w:rPr>
-      </w:pPr>
-      <w:r>
-        <w:rPr>
-          <w:szCs w:val="28"/>
-        </w:rPr>
-        <w:t>Данные о кафедре меняются нечасто. Поэтому зачастую, для начала работы нам нужны одни и те же данные для таблицы. Разработанные наполнители данных, которые наполнят таблицы необходимыми данными для работы с динамическим сайтом</w:t>
-      </w:r>
-      <w:r>
-        <w:rPr>
-          <w:szCs w:val="28"/>
-        </w:rPr>
-        <w:t>:</w:t>
-      </w:r>
+        </w:rPr>
+      </w:pPr>
     </w:p>
     <w:p>
       <w:pPr>
@@ -18610,27 +19189,14 @@
           <w:szCs w:val="28"/>
           <w:lang w:val="en-US"/>
         </w:rPr>
-        <w:t>CoverSeeder</w:t>
-      </w:r>
-      <w:r>
-        <w:rPr>
-          <w:sz w:val="28"/>
-          <w:szCs w:val="28"/>
-        </w:rPr>
-        <w:t xml:space="preserve"> </w:t>
-      </w:r>
-      <w:r>
-        <w:rPr>
-          <w:szCs w:val="28"/>
-        </w:rPr>
-        <w:t>–</w:t>
-      </w:r>
-      <w:r>
-        <w:rPr>
-          <w:sz w:val="28"/>
-          <w:szCs w:val="28"/>
-        </w:rPr>
-        <w:t xml:space="preserve"> класс-наполнитель для таблицы “</w:t>
+        <w:t>PaperSizesSeeder</w:t>
+      </w:r>
+      <w:r>
+        <w:rPr>
+          <w:sz w:val="28"/>
+          <w:szCs w:val="28"/>
+        </w:rPr>
+        <w:t xml:space="preserve"> – класс-наполнитель для таблицы “</w:t>
       </w:r>
       <w:r>
         <w:rPr>
@@ -18638,14 +19204,29 @@
           <w:szCs w:val="28"/>
           <w:lang w:val="en-US"/>
         </w:rPr>
-        <w:t>Covers</w:t>
-      </w:r>
-      <w:r>
-        <w:rPr>
-          <w:sz w:val="28"/>
-          <w:szCs w:val="28"/>
-        </w:rPr>
-        <w:t>” (рисунок 4.23);</w:t>
+        <w:t>Papers</w:t>
+      </w:r>
+      <w:r>
+        <w:rPr>
+          <w:sz w:val="28"/>
+          <w:szCs w:val="28"/>
+        </w:rPr>
+        <w:t>_</w:t>
+      </w:r>
+      <w:r>
+        <w:rPr>
+          <w:sz w:val="28"/>
+          <w:szCs w:val="28"/>
+          <w:lang w:val="en-US"/>
+        </w:rPr>
+        <w:t>sizes</w:t>
+      </w:r>
+      <w:r>
+        <w:rPr>
+          <w:sz w:val="28"/>
+          <w:szCs w:val="28"/>
+        </w:rPr>
+        <w:t>” (рисунок 4.24);</w:t>
       </w:r>
     </w:p>
     <w:p>
@@ -18654,19 +19235,18 @@
         <w:jc w:val="center"/>
         <w:rPr>
           <w:szCs w:val="28"/>
-          <w:lang w:val="en-US"/>
         </w:rPr>
       </w:pPr>
       <w:r>
         <w:rPr>
           <w:noProof/>
-        </w:rPr>
-        <w:lastRenderedPageBreak/>
+          <w:lang w:eastAsia="ru-RU"/>
+        </w:rPr>
         <w:drawing>
-          <wp:inline distT="0" distB="0" distL="0" distR="0" wp14:anchorId="597361EA" wp14:editId="3A803FAD">
-            <wp:extent cx="3211033" cy="2908949"/>
-            <wp:effectExtent l="0" t="0" r="8890" b="5715"/>
-            <wp:docPr id="23" name="Рисунок 23"/>
+          <wp:inline distT="0" distB="0" distL="0" distR="0" wp14:anchorId="65179860" wp14:editId="553D947C">
+            <wp:extent cx="3359889" cy="2661599"/>
+            <wp:effectExtent l="0" t="0" r="0" b="5715"/>
+            <wp:docPr id="28" name="Рисунок 28"/>
             <wp:cNvGraphicFramePr>
               <a:graphicFrameLocks xmlns:a="http://schemas.openxmlformats.org/drawingml/2006/main" noChangeAspect="1"/>
             </wp:cNvGraphicFramePr>
@@ -18686,7 +19266,7 @@
                   <pic:spPr>
                     <a:xfrm>
                       <a:off x="0" y="0"/>
-                      <a:ext cx="3213094" cy="2910816"/>
+                      <a:ext cx="3364602" cy="2665333"/>
                     </a:xfrm>
                     <a:prstGeom prst="rect">
                       <a:avLst/>
@@ -18706,59 +19286,72 @@
         <w:rPr>
           <w:sz w:val="14"/>
           <w:szCs w:val="28"/>
+        </w:rPr>
+      </w:pPr>
+    </w:p>
+    <w:p>
+      <w:pPr>
+        <w:spacing w:line="360" w:lineRule="auto"/>
+        <w:jc w:val="center"/>
+        <w:rPr>
+          <w:szCs w:val="28"/>
+        </w:rPr>
+      </w:pPr>
+      <w:r>
+        <w:rPr>
+          <w:szCs w:val="28"/>
+        </w:rPr>
+        <w:t>Рисунок 4.24</w:t>
+      </w:r>
+      <w:r>
+        <w:rPr>
+          <w:szCs w:val="28"/>
+        </w:rPr>
+        <w:t xml:space="preserve"> – </w:t>
+      </w:r>
+      <w:r>
+        <w:rPr>
+          <w:szCs w:val="28"/>
+        </w:rPr>
+        <w:t xml:space="preserve">Класс-наполнитель для таблицы </w:t>
+      </w:r>
+      <w:r>
+        <w:rPr>
+          <w:szCs w:val="28"/>
+        </w:rPr>
+        <w:t>“</w:t>
+      </w:r>
+      <w:r>
+        <w:rPr>
+          <w:szCs w:val="28"/>
           <w:lang w:val="en-US"/>
         </w:rPr>
-      </w:pPr>
+        <w:t>Papers</w:t>
+      </w:r>
+      <w:r>
+        <w:rPr>
+          <w:szCs w:val="28"/>
+        </w:rPr>
+        <w:t>_</w:t>
+      </w:r>
+      <w:r>
+        <w:rPr>
+          <w:szCs w:val="28"/>
+          <w:lang w:val="en-US"/>
+        </w:rPr>
+        <w:t>sizes</w:t>
+      </w:r>
+      <w:r>
+        <w:rPr>
+          <w:szCs w:val="28"/>
+        </w:rPr>
+        <w:t>”</w:t>
+      </w:r>
     </w:p>
     <w:p>
       <w:pPr>
         <w:spacing w:line="360" w:lineRule="auto"/>
         <w:jc w:val="center"/>
-        <w:rPr>
-          <w:szCs w:val="28"/>
-        </w:rPr>
-      </w:pPr>
-      <w:r>
-        <w:rPr>
-          <w:szCs w:val="28"/>
-        </w:rPr>
-        <w:t>Рисунок 4.23</w:t>
-      </w:r>
-      <w:r>
-        <w:rPr>
-          <w:szCs w:val="28"/>
-        </w:rPr>
-        <w:t xml:space="preserve"> – </w:t>
-      </w:r>
-      <w:r>
-        <w:rPr>
-          <w:szCs w:val="28"/>
-        </w:rPr>
-        <w:t xml:space="preserve">Класс-наполнитель для таблицы </w:t>
-      </w:r>
-      <w:r>
-        <w:rPr>
-          <w:szCs w:val="28"/>
-        </w:rPr>
-        <w:t>“</w:t>
-      </w:r>
-      <w:r>
-        <w:rPr>
-          <w:szCs w:val="28"/>
-          <w:lang w:val="en-US"/>
-        </w:rPr>
-        <w:t>Covers</w:t>
-      </w:r>
-      <w:r>
-        <w:rPr>
-          <w:szCs w:val="28"/>
-        </w:rPr>
-        <w:t>”</w:t>
-      </w:r>
-    </w:p>
-    <w:p>
-      <w:pPr>
-        <w:spacing w:line="360" w:lineRule="auto"/>
         <w:rPr>
           <w:szCs w:val="28"/>
         </w:rPr>
@@ -18784,7 +19377,7 @@
           <w:szCs w:val="28"/>
           <w:lang w:val="en-US"/>
         </w:rPr>
-        <w:t>PaperSizesSeeder</w:t>
+        <w:t>MonthSeeder</w:t>
       </w:r>
       <w:r>
         <w:rPr>
@@ -18799,7 +19392,7 @@
           <w:szCs w:val="28"/>
           <w:lang w:val="en-US"/>
         </w:rPr>
-        <w:t>Papers</w:t>
+        <w:t>Month</w:t>
       </w:r>
       <w:r>
         <w:rPr>
@@ -18814,14 +19407,45 @@
           <w:szCs w:val="28"/>
           <w:lang w:val="en-US"/>
         </w:rPr>
-        <w:t>sizes</w:t>
-      </w:r>
-      <w:r>
-        <w:rPr>
-          <w:sz w:val="28"/>
-          <w:szCs w:val="28"/>
-        </w:rPr>
-        <w:t>” (рисунок 4.24);</w:t>
+        <w:t>O</w:t>
+      </w:r>
+      <w:r>
+        <w:rPr>
+          <w:sz w:val="28"/>
+          <w:szCs w:val="28"/>
+          <w:lang w:val="en-US"/>
+        </w:rPr>
+        <w:t>f</w:t>
+      </w:r>
+      <w:r>
+        <w:rPr>
+          <w:sz w:val="28"/>
+          <w:szCs w:val="28"/>
+        </w:rPr>
+        <w:t>_</w:t>
+      </w:r>
+      <w:r>
+        <w:rPr>
+          <w:sz w:val="28"/>
+          <w:szCs w:val="28"/>
+          <w:lang w:val="en-US"/>
+        </w:rPr>
+        <w:t>S</w:t>
+      </w:r>
+      <w:r>
+        <w:rPr>
+          <w:sz w:val="28"/>
+          <w:szCs w:val="28"/>
+          <w:lang w:val="en-US"/>
+        </w:rPr>
+        <w:t>ubmissions</w:t>
+      </w:r>
+      <w:r>
+        <w:rPr>
+          <w:sz w:val="28"/>
+          <w:szCs w:val="28"/>
+        </w:rPr>
+        <w:t>”  (рисунок 4.25);</w:t>
       </w:r>
     </w:p>
     <w:p>
@@ -18830,17 +19454,20 @@
         <w:jc w:val="center"/>
         <w:rPr>
           <w:szCs w:val="28"/>
+          <w:lang w:val="en-US"/>
         </w:rPr>
       </w:pPr>
       <w:r>
         <w:rPr>
           <w:noProof/>
-        </w:rPr>
+          <w:lang w:eastAsia="ru-RU"/>
+        </w:rPr>
+        <w:lastRenderedPageBreak/>
         <w:drawing>
-          <wp:inline distT="0" distB="0" distL="0" distR="0" wp14:anchorId="65179860" wp14:editId="553D947C">
-            <wp:extent cx="3359889" cy="2661599"/>
-            <wp:effectExtent l="0" t="0" r="0" b="5715"/>
-            <wp:docPr id="28" name="Рисунок 28"/>
+          <wp:inline distT="0" distB="0" distL="0" distR="0" wp14:anchorId="36762B52" wp14:editId="6E68AD32">
+            <wp:extent cx="2743200" cy="3109937"/>
+            <wp:effectExtent l="0" t="0" r="0" b="0"/>
+            <wp:docPr id="29" name="Рисунок 29"/>
             <wp:cNvGraphicFramePr>
               <a:graphicFrameLocks xmlns:a="http://schemas.openxmlformats.org/drawingml/2006/main" noChangeAspect="1"/>
             </wp:cNvGraphicFramePr>
@@ -18860,7 +19487,7 @@
                   <pic:spPr>
                     <a:xfrm>
                       <a:off x="0" y="0"/>
-                      <a:ext cx="3364602" cy="2665333"/>
+                      <a:ext cx="2746186" cy="3113322"/>
                     </a:xfrm>
                     <a:prstGeom prst="rect">
                       <a:avLst/>
@@ -18880,6 +19507,7 @@
         <w:rPr>
           <w:sz w:val="14"/>
           <w:szCs w:val="28"/>
+          <w:lang w:val="en-US"/>
         </w:rPr>
       </w:pPr>
     </w:p>
@@ -18895,7 +19523,7 @@
         <w:rPr>
           <w:szCs w:val="28"/>
         </w:rPr>
-        <w:t>Рисунок 4.24</w:t>
+        <w:t>Рисунок 4.25</w:t>
       </w:r>
       <w:r>
         <w:rPr>
@@ -18907,7 +19535,19 @@
         <w:rPr>
           <w:szCs w:val="28"/>
         </w:rPr>
-        <w:t xml:space="preserve">Класс-наполнитель для таблицы </w:t>
+        <w:t>Класс-наполнитель для</w:t>
+      </w:r>
+      <w:r>
+        <w:rPr>
+          <w:szCs w:val="28"/>
+        </w:rPr>
+        <w:t xml:space="preserve"> </w:t>
+      </w:r>
+      <w:r>
+        <w:rPr>
+          <w:szCs w:val="28"/>
+        </w:rPr>
+        <w:t xml:space="preserve">таблицы </w:t>
       </w:r>
       <w:r>
         <w:rPr>
@@ -18920,7 +19560,7 @@
           <w:szCs w:val="28"/>
           <w:lang w:val="en-US"/>
         </w:rPr>
-        <w:t>Papers</w:t>
+        <w:t>Month</w:t>
       </w:r>
       <w:r>
         <w:rPr>
@@ -18933,7 +19573,20 @@
           <w:szCs w:val="28"/>
           <w:lang w:val="en-US"/>
         </w:rPr>
-        <w:t>sizes</w:t>
+        <w:t>Of</w:t>
+      </w:r>
+      <w:r>
+        <w:rPr>
+          <w:szCs w:val="28"/>
+        </w:rPr>
+        <w:t>_</w:t>
+      </w:r>
+      <w:r>
+        <w:rPr>
+          <w:szCs w:val="28"/>
+          <w:lang w:val="en-US"/>
+        </w:rPr>
+        <w:t>Submissions</w:t>
       </w:r>
       <w:r>
         <w:rPr>
@@ -18963,20 +19616,22 @@
         <w:rPr>
           <w:sz w:val="28"/>
           <w:szCs w:val="28"/>
-        </w:rPr>
-      </w:pPr>
-      <w:r>
-        <w:rPr>
-          <w:sz w:val="28"/>
-          <w:szCs w:val="28"/>
           <w:lang w:val="en-US"/>
         </w:rPr>
-        <w:t>MonthSeeder</w:t>
-      </w:r>
-      <w:r>
-        <w:rPr>
-          <w:sz w:val="28"/>
-          <w:szCs w:val="28"/>
+      </w:pPr>
+      <w:r>
+        <w:rPr>
+          <w:sz w:val="28"/>
+          <w:szCs w:val="28"/>
+          <w:lang w:val="en-US"/>
+        </w:rPr>
+        <w:t>TypeOfPublicationSeeder</w:t>
+      </w:r>
+      <w:r>
+        <w:rPr>
+          <w:sz w:val="28"/>
+          <w:szCs w:val="28"/>
+          <w:lang w:val="en-US"/>
         </w:rPr>
         <w:t xml:space="preserve"> – класс-наполнитель для таблицы “</w:t>
       </w:r>
@@ -18986,14 +19641,7 @@
           <w:szCs w:val="28"/>
           <w:lang w:val="en-US"/>
         </w:rPr>
-        <w:t>Month</w:t>
-      </w:r>
-      <w:r>
-        <w:rPr>
-          <w:sz w:val="28"/>
-          <w:szCs w:val="28"/>
-        </w:rPr>
-        <w:t>_</w:t>
+        <w:t>Type_of_publication</w:t>
       </w:r>
       <w:r>
         <w:rPr>
@@ -19001,7 +19649,7 @@
           <w:szCs w:val="28"/>
           <w:lang w:val="en-US"/>
         </w:rPr>
-        <w:t>O</w:t>
+        <w:t xml:space="preserve">”  (рисунок </w:t>
       </w:r>
       <w:r>
         <w:rPr>
@@ -19009,14 +19657,7 @@
           <w:szCs w:val="28"/>
           <w:lang w:val="en-US"/>
         </w:rPr>
-        <w:t>f</w:t>
-      </w:r>
-      <w:r>
-        <w:rPr>
-          <w:sz w:val="28"/>
-          <w:szCs w:val="28"/>
-        </w:rPr>
-        <w:t>_</w:t>
+        <w:t>4.26</w:t>
       </w:r>
       <w:r>
         <w:rPr>
@@ -19024,43 +19665,29 @@
           <w:szCs w:val="28"/>
           <w:lang w:val="en-US"/>
         </w:rPr>
-        <w:t>S</w:t>
-      </w:r>
-      <w:r>
-        <w:rPr>
-          <w:sz w:val="28"/>
+        <w:t>);</w:t>
+      </w:r>
+    </w:p>
+    <w:p>
+      <w:pPr>
+        <w:spacing w:line="360" w:lineRule="auto"/>
+        <w:jc w:val="center"/>
+        <w:rPr>
           <w:szCs w:val="28"/>
           <w:lang w:val="en-US"/>
         </w:rPr>
-        <w:t>ubmissions</w:t>
-      </w:r>
-      <w:r>
-        <w:rPr>
-          <w:sz w:val="28"/>
-          <w:szCs w:val="28"/>
-        </w:rPr>
-        <w:t>”  (рисунок 4.25);</w:t>
-      </w:r>
-    </w:p>
-    <w:p>
-      <w:pPr>
-        <w:spacing w:line="360" w:lineRule="auto"/>
-        <w:jc w:val="center"/>
-        <w:rPr>
-          <w:szCs w:val="28"/>
-          <w:lang w:val="en-US"/>
-        </w:rPr>
       </w:pPr>
       <w:r>
         <w:rPr>
           <w:noProof/>
+          <w:lang w:eastAsia="ru-RU"/>
         </w:rPr>
         <w:lastRenderedPageBreak/>
         <w:drawing>
-          <wp:inline distT="0" distB="0" distL="0" distR="0" wp14:anchorId="36762B52" wp14:editId="6E68AD32">
-            <wp:extent cx="2743200" cy="3109937"/>
-            <wp:effectExtent l="0" t="0" r="0" b="0"/>
-            <wp:docPr id="29" name="Рисунок 29"/>
+          <wp:inline distT="0" distB="0" distL="0" distR="0" wp14:anchorId="40C95126" wp14:editId="063AED8F">
+            <wp:extent cx="4976707" cy="5555412"/>
+            <wp:effectExtent l="0" t="0" r="0" b="7620"/>
+            <wp:docPr id="31" name="Рисунок 31"/>
             <wp:cNvGraphicFramePr>
               <a:graphicFrameLocks xmlns:a="http://schemas.openxmlformats.org/drawingml/2006/main" noChangeAspect="1"/>
             </wp:cNvGraphicFramePr>
@@ -19080,7 +19707,7 @@
                   <pic:spPr>
                     <a:xfrm>
                       <a:off x="0" y="0"/>
-                      <a:ext cx="2746186" cy="3113322"/>
+                      <a:ext cx="5039110" cy="5625072"/>
                     </a:xfrm>
                     <a:prstGeom prst="rect">
                       <a:avLst/>
@@ -19116,7 +19743,7 @@
         <w:rPr>
           <w:szCs w:val="28"/>
         </w:rPr>
-        <w:t>Рисунок 4.25</w:t>
+        <w:t>Рисунок 4.26</w:t>
       </w:r>
       <w:r>
         <w:rPr>
@@ -19153,7 +19780,7 @@
           <w:szCs w:val="28"/>
           <w:lang w:val="en-US"/>
         </w:rPr>
-        <w:t>Month</w:t>
+        <w:t>Type</w:t>
       </w:r>
       <w:r>
         <w:rPr>
@@ -19166,7 +19793,7 @@
           <w:szCs w:val="28"/>
           <w:lang w:val="en-US"/>
         </w:rPr>
-        <w:t>Of</w:t>
+        <w:t>of</w:t>
       </w:r>
       <w:r>
         <w:rPr>
@@ -19179,7 +19806,7 @@
           <w:szCs w:val="28"/>
           <w:lang w:val="en-US"/>
         </w:rPr>
-        <w:t>Submissions</w:t>
+        <w:t>publication</w:t>
       </w:r>
       <w:r>
         <w:rPr>
@@ -19191,7 +19818,8 @@
     <w:p>
       <w:pPr>
         <w:spacing w:line="360" w:lineRule="auto"/>
-        <w:jc w:val="center"/>
+        <w:ind w:firstLine="709"/>
+        <w:jc w:val="both"/>
         <w:rPr>
           <w:szCs w:val="28"/>
         </w:rPr>
@@ -19209,77 +19837,69 @@
         <w:rPr>
           <w:sz w:val="28"/>
           <w:szCs w:val="28"/>
+        </w:rPr>
+      </w:pPr>
+      <w:r>
+        <w:rPr>
+          <w:sz w:val="28"/>
+          <w:szCs w:val="28"/>
           <w:lang w:val="en-US"/>
         </w:rPr>
-      </w:pPr>
+        <w:t>UsersSeeder</w:t>
+      </w:r>
+      <w:r>
+        <w:rPr>
+          <w:sz w:val="28"/>
+          <w:szCs w:val="28"/>
+        </w:rPr>
+        <w:t xml:space="preserve"> – класс-наполнитель для таблицы “</w:t>
+      </w:r>
       <w:r>
         <w:rPr>
           <w:sz w:val="28"/>
           <w:szCs w:val="28"/>
           <w:lang w:val="en-US"/>
         </w:rPr>
-        <w:t>TypeOfPublicationSeeder</w:t>
-      </w:r>
-      <w:r>
-        <w:rPr>
-          <w:sz w:val="28"/>
+        <w:t>Users</w:t>
+      </w:r>
+      <w:r>
+        <w:rPr>
+          <w:sz w:val="28"/>
+          <w:szCs w:val="28"/>
+        </w:rPr>
+        <w:t>”  (рисунок 4.27);</w:t>
+      </w:r>
+    </w:p>
+    <w:p>
+      <w:pPr>
+        <w:spacing w:line="360" w:lineRule="auto"/>
+        <w:ind w:firstLine="709"/>
+        <w:jc w:val="both"/>
+        <w:rPr>
+          <w:szCs w:val="28"/>
+        </w:rPr>
+      </w:pPr>
+    </w:p>
+    <w:p>
+      <w:pPr>
+        <w:spacing w:line="360" w:lineRule="auto"/>
+        <w:jc w:val="center"/>
+        <w:rPr>
           <w:szCs w:val="28"/>
           <w:lang w:val="en-US"/>
         </w:rPr>
-        <w:t xml:space="preserve"> – класс-наполнитель для таблицы “</w:t>
-      </w:r>
-      <w:r>
-        <w:rPr>
-          <w:sz w:val="28"/>
-          <w:szCs w:val="28"/>
-          <w:lang w:val="en-US"/>
-        </w:rPr>
-        <w:t>Type_of_publication</w:t>
-      </w:r>
-      <w:r>
-        <w:rPr>
-          <w:sz w:val="28"/>
-          <w:szCs w:val="28"/>
-          <w:lang w:val="en-US"/>
-        </w:rPr>
-        <w:t xml:space="preserve">”  (рисунок </w:t>
-      </w:r>
-      <w:r>
-        <w:rPr>
-          <w:sz w:val="28"/>
-          <w:szCs w:val="28"/>
-          <w:lang w:val="en-US"/>
-        </w:rPr>
-        <w:t>4.26</w:t>
-      </w:r>
-      <w:r>
-        <w:rPr>
-          <w:sz w:val="28"/>
-          <w:szCs w:val="28"/>
-          <w:lang w:val="en-US"/>
-        </w:rPr>
-        <w:t>);</w:t>
-      </w:r>
-    </w:p>
-    <w:p>
-      <w:pPr>
-        <w:spacing w:line="360" w:lineRule="auto"/>
-        <w:jc w:val="center"/>
-        <w:rPr>
-          <w:szCs w:val="28"/>
-          <w:lang w:val="en-US"/>
-        </w:rPr>
       </w:pPr>
       <w:r>
         <w:rPr>
           <w:noProof/>
+          <w:lang w:eastAsia="ru-RU"/>
         </w:rPr>
         <w:lastRenderedPageBreak/>
         <w:drawing>
-          <wp:inline distT="0" distB="0" distL="0" distR="0" wp14:anchorId="40C95126" wp14:editId="063AED8F">
-            <wp:extent cx="4976707" cy="5555412"/>
-            <wp:effectExtent l="0" t="0" r="0" b="7620"/>
-            <wp:docPr id="31" name="Рисунок 31"/>
+          <wp:inline distT="0" distB="0" distL="0" distR="0" wp14:anchorId="1DB836C2" wp14:editId="3F195F9B">
+            <wp:extent cx="4922875" cy="7365803"/>
+            <wp:effectExtent l="0" t="0" r="0" b="6985"/>
+            <wp:docPr id="24" name="Рисунок 24"/>
             <wp:cNvGraphicFramePr>
               <a:graphicFrameLocks xmlns:a="http://schemas.openxmlformats.org/drawingml/2006/main" noChangeAspect="1"/>
             </wp:cNvGraphicFramePr>
@@ -19299,7 +19919,7 @@
                   <pic:spPr>
                     <a:xfrm>
                       <a:off x="0" y="0"/>
-                      <a:ext cx="5039110" cy="5625072"/>
+                      <a:ext cx="4922875" cy="7365803"/>
                     </a:xfrm>
                     <a:prstGeom prst="rect">
                       <a:avLst/>
@@ -19335,7 +19955,7 @@
         <w:rPr>
           <w:szCs w:val="28"/>
         </w:rPr>
-        <w:t>Рисунок 4.26</w:t>
+        <w:t>Рисунок 4.27</w:t>
       </w:r>
       <w:r>
         <w:rPr>
@@ -19372,33 +19992,71 @@
           <w:szCs w:val="28"/>
           <w:lang w:val="en-US"/>
         </w:rPr>
-        <w:t>Type</w:t>
-      </w:r>
-      <w:r>
-        <w:rPr>
-          <w:szCs w:val="28"/>
-        </w:rPr>
-        <w:t>_</w:t>
+        <w:t>Users</w:t>
+      </w:r>
+      <w:r>
+        <w:rPr>
+          <w:szCs w:val="28"/>
+        </w:rPr>
+        <w:t>”</w:t>
+      </w:r>
+    </w:p>
+    <w:p>
+      <w:pPr>
+        <w:spacing w:line="360" w:lineRule="auto"/>
+        <w:jc w:val="center"/>
+        <w:rPr>
+          <w:szCs w:val="28"/>
+        </w:rPr>
+      </w:pPr>
+    </w:p>
+    <w:p>
+      <w:pPr>
+        <w:spacing w:line="360" w:lineRule="auto"/>
+        <w:ind w:firstLine="709"/>
+        <w:jc w:val="both"/>
+        <w:rPr>
+          <w:szCs w:val="28"/>
+        </w:rPr>
+      </w:pPr>
+      <w:r>
+        <w:rPr>
+          <w:szCs w:val="28"/>
+        </w:rPr>
+        <w:t>Для полей типа “</w:t>
       </w:r>
       <w:r>
         <w:rPr>
           <w:szCs w:val="28"/>
           <w:lang w:val="en-US"/>
         </w:rPr>
-        <w:t>of</w:t>
-      </w:r>
-      <w:r>
-        <w:rPr>
-          <w:szCs w:val="28"/>
-        </w:rPr>
-        <w:t>_</w:t>
+        <w:t>timestamp</w:t>
+      </w:r>
+      <w:r>
+        <w:rPr>
+          <w:szCs w:val="28"/>
+        </w:rPr>
+        <w:t>”, мы применяем функцию “</w:t>
       </w:r>
       <w:r>
         <w:rPr>
           <w:szCs w:val="28"/>
           <w:lang w:val="en-US"/>
         </w:rPr>
-        <w:t>publication</w:t>
+        <w:t>now</w:t>
+      </w:r>
+      <w:r>
+        <w:rPr>
+          <w:szCs w:val="28"/>
+        </w:rPr>
+        <w:t>” из фасада “</w:t>
+      </w:r>
+      <w:r>
+        <w:rPr>
+          <w:szCs w:val="28"/>
+          <w:lang w:val="en-US"/>
+        </w:rPr>
+        <w:t>Carbon</w:t>
       </w:r>
       <w:r>
         <w:rPr>
@@ -19406,16 +20064,12 @@
         </w:rPr>
         <w:t>”</w:t>
       </w:r>
-    </w:p>
-    <w:p>
-      <w:pPr>
-        <w:spacing w:line="360" w:lineRule="auto"/>
-        <w:ind w:firstLine="709"/>
-        <w:jc w:val="both"/>
-        <w:rPr>
-          <w:szCs w:val="28"/>
-        </w:rPr>
-      </w:pPr>
+      <w:r>
+        <w:rPr>
+          <w:szCs w:val="28"/>
+        </w:rPr>
+        <w:t>. Это позволит получить текущее время.</w:t>
+      </w:r>
     </w:p>
     <w:p>
       <w:pPr>
@@ -19437,14 +20091,70 @@
           <w:szCs w:val="28"/>
           <w:lang w:val="en-US"/>
         </w:rPr>
-        <w:t>UsersSeeder</w:t>
-      </w:r>
-      <w:r>
-        <w:rPr>
-          <w:sz w:val="28"/>
-          <w:szCs w:val="28"/>
-        </w:rPr>
-        <w:t xml:space="preserve"> – класс-наполнитель для таблицы “</w:t>
+        <w:t>DisciplinesSeeder</w:t>
+      </w:r>
+      <w:r>
+        <w:rPr>
+          <w:sz w:val="28"/>
+          <w:szCs w:val="28"/>
+        </w:rPr>
+        <w:t xml:space="preserve"> – </w:t>
+      </w:r>
+      <w:r>
+        <w:rPr>
+          <w:sz w:val="28"/>
+          <w:szCs w:val="28"/>
+        </w:rPr>
+        <w:t>класс</w:t>
+      </w:r>
+      <w:r>
+        <w:rPr>
+          <w:sz w:val="28"/>
+          <w:szCs w:val="28"/>
+        </w:rPr>
+        <w:t>-</w:t>
+      </w:r>
+      <w:r>
+        <w:rPr>
+          <w:sz w:val="28"/>
+          <w:szCs w:val="28"/>
+        </w:rPr>
+        <w:t>наполнитель</w:t>
+      </w:r>
+      <w:r>
+        <w:rPr>
+          <w:sz w:val="28"/>
+          <w:szCs w:val="28"/>
+        </w:rPr>
+        <w:t xml:space="preserve"> </w:t>
+      </w:r>
+      <w:r>
+        <w:rPr>
+          <w:sz w:val="28"/>
+          <w:szCs w:val="28"/>
+        </w:rPr>
+        <w:t>для</w:t>
+      </w:r>
+      <w:r>
+        <w:rPr>
+          <w:sz w:val="28"/>
+          <w:szCs w:val="28"/>
+        </w:rPr>
+        <w:t xml:space="preserve"> </w:t>
+      </w:r>
+      <w:r>
+        <w:rPr>
+          <w:sz w:val="28"/>
+          <w:szCs w:val="28"/>
+        </w:rPr>
+        <w:t>таблицы</w:t>
+      </w:r>
+      <w:r>
+        <w:rPr>
+          <w:sz w:val="28"/>
+          <w:szCs w:val="28"/>
+        </w:rPr>
+        <w:t xml:space="preserve"> “</w:t>
       </w:r>
       <w:r>
         <w:rPr>
@@ -19452,25 +20162,29 @@
           <w:szCs w:val="28"/>
           <w:lang w:val="en-US"/>
         </w:rPr>
-        <w:t>Users</w:t>
-      </w:r>
-      <w:r>
-        <w:rPr>
-          <w:sz w:val="28"/>
-          <w:szCs w:val="28"/>
-        </w:rPr>
-        <w:t>”  (рисунок 4.27);</w:t>
-      </w:r>
-    </w:p>
-    <w:p>
-      <w:pPr>
-        <w:spacing w:line="360" w:lineRule="auto"/>
-        <w:ind w:firstLine="709"/>
-        <w:jc w:val="both"/>
-        <w:rPr>
-          <w:szCs w:val="28"/>
-        </w:rPr>
-      </w:pPr>
+        <w:t>Disciplines</w:t>
+      </w:r>
+      <w:r>
+        <w:rPr>
+          <w:sz w:val="28"/>
+          <w:szCs w:val="28"/>
+        </w:rPr>
+        <w:t>”  (</w:t>
+      </w:r>
+      <w:r>
+        <w:rPr>
+          <w:sz w:val="28"/>
+          <w:szCs w:val="28"/>
+        </w:rPr>
+        <w:t>рисунок</w:t>
+      </w:r>
+      <w:r>
+        <w:rPr>
+          <w:sz w:val="28"/>
+          <w:szCs w:val="28"/>
+        </w:rPr>
+        <w:t xml:space="preserve"> 4.28);</w:t>
+      </w:r>
     </w:p>
     <w:p>
       <w:pPr>
@@ -19484,13 +20198,14 @@
       <w:r>
         <w:rPr>
           <w:noProof/>
+          <w:lang w:eastAsia="ru-RU"/>
         </w:rPr>
         <w:lastRenderedPageBreak/>
         <w:drawing>
-          <wp:inline distT="0" distB="0" distL="0" distR="0" wp14:anchorId="1DB836C2" wp14:editId="3F195F9B">
-            <wp:extent cx="4922875" cy="7365803"/>
-            <wp:effectExtent l="0" t="0" r="0" b="6985"/>
-            <wp:docPr id="24" name="Рисунок 24"/>
+          <wp:inline distT="0" distB="0" distL="0" distR="0" wp14:anchorId="4B75A0D0" wp14:editId="7AA72DCA">
+            <wp:extent cx="5284382" cy="5717428"/>
+            <wp:effectExtent l="0" t="0" r="0" b="0"/>
+            <wp:docPr id="43" name="Рисунок 43"/>
             <wp:cNvGraphicFramePr>
               <a:graphicFrameLocks xmlns:a="http://schemas.openxmlformats.org/drawingml/2006/main" noChangeAspect="1"/>
             </wp:cNvGraphicFramePr>
@@ -19510,311 +20225,6 @@
                   <pic:spPr>
                     <a:xfrm>
                       <a:off x="0" y="0"/>
-                      <a:ext cx="4922875" cy="7365803"/>
-                    </a:xfrm>
-                    <a:prstGeom prst="rect">
-                      <a:avLst/>
-                    </a:prstGeom>
-                  </pic:spPr>
-                </pic:pic>
-              </a:graphicData>
-            </a:graphic>
-          </wp:inline>
-        </w:drawing>
-      </w:r>
-    </w:p>
-    <w:p>
-      <w:pPr>
-        <w:spacing w:line="360" w:lineRule="auto"/>
-        <w:jc w:val="center"/>
-        <w:rPr>
-          <w:sz w:val="14"/>
-          <w:szCs w:val="28"/>
-          <w:lang w:val="en-US"/>
-        </w:rPr>
-      </w:pPr>
-    </w:p>
-    <w:p>
-      <w:pPr>
-        <w:spacing w:line="360" w:lineRule="auto"/>
-        <w:jc w:val="center"/>
-        <w:rPr>
-          <w:szCs w:val="28"/>
-        </w:rPr>
-      </w:pPr>
-      <w:r>
-        <w:rPr>
-          <w:szCs w:val="28"/>
-        </w:rPr>
-        <w:t>Рисунок 4.27</w:t>
-      </w:r>
-      <w:r>
-        <w:rPr>
-          <w:szCs w:val="28"/>
-        </w:rPr>
-        <w:t xml:space="preserve"> – </w:t>
-      </w:r>
-      <w:r>
-        <w:rPr>
-          <w:szCs w:val="28"/>
-        </w:rPr>
-        <w:t>Класс-наполнитель для</w:t>
-      </w:r>
-      <w:r>
-        <w:rPr>
-          <w:szCs w:val="28"/>
-        </w:rPr>
-        <w:t xml:space="preserve"> </w:t>
-      </w:r>
-      <w:r>
-        <w:rPr>
-          <w:szCs w:val="28"/>
-        </w:rPr>
-        <w:t xml:space="preserve">таблицы </w:t>
-      </w:r>
-      <w:r>
-        <w:rPr>
-          <w:szCs w:val="28"/>
-        </w:rPr>
-        <w:t>“</w:t>
-      </w:r>
-      <w:r>
-        <w:rPr>
-          <w:szCs w:val="28"/>
-          <w:lang w:val="en-US"/>
-        </w:rPr>
-        <w:t>Users</w:t>
-      </w:r>
-      <w:r>
-        <w:rPr>
-          <w:szCs w:val="28"/>
-        </w:rPr>
-        <w:t>”</w:t>
-      </w:r>
-    </w:p>
-    <w:p>
-      <w:pPr>
-        <w:spacing w:line="360" w:lineRule="auto"/>
-        <w:jc w:val="center"/>
-        <w:rPr>
-          <w:szCs w:val="28"/>
-        </w:rPr>
-      </w:pPr>
-    </w:p>
-    <w:p>
-      <w:pPr>
-        <w:spacing w:line="360" w:lineRule="auto"/>
-        <w:ind w:firstLine="709"/>
-        <w:jc w:val="both"/>
-        <w:rPr>
-          <w:szCs w:val="28"/>
-        </w:rPr>
-      </w:pPr>
-      <w:r>
-        <w:rPr>
-          <w:szCs w:val="28"/>
-        </w:rPr>
-        <w:t>Для полей типа “</w:t>
-      </w:r>
-      <w:r>
-        <w:rPr>
-          <w:szCs w:val="28"/>
-          <w:lang w:val="en-US"/>
-        </w:rPr>
-        <w:t>timestamp</w:t>
-      </w:r>
-      <w:r>
-        <w:rPr>
-          <w:szCs w:val="28"/>
-        </w:rPr>
-        <w:t>”, мы применяем функцию “</w:t>
-      </w:r>
-      <w:r>
-        <w:rPr>
-          <w:szCs w:val="28"/>
-          <w:lang w:val="en-US"/>
-        </w:rPr>
-        <w:t>now</w:t>
-      </w:r>
-      <w:r>
-        <w:rPr>
-          <w:szCs w:val="28"/>
-        </w:rPr>
-        <w:t>” из фасада “</w:t>
-      </w:r>
-      <w:r>
-        <w:rPr>
-          <w:szCs w:val="28"/>
-          <w:lang w:val="en-US"/>
-        </w:rPr>
-        <w:t>Carbon</w:t>
-      </w:r>
-      <w:r>
-        <w:rPr>
-          <w:szCs w:val="28"/>
-        </w:rPr>
-        <w:t>”</w:t>
-      </w:r>
-      <w:r>
-        <w:rPr>
-          <w:szCs w:val="28"/>
-        </w:rPr>
-        <w:t>. Это позволит получить текущее время.</w:t>
-      </w:r>
-    </w:p>
-    <w:p>
-      <w:pPr>
-        <w:pStyle w:val="aff5"/>
-        <w:numPr>
-          <w:ilvl w:val="0"/>
-          <w:numId w:val="24"/>
-        </w:numPr>
-        <w:spacing w:after="200" w:line="360" w:lineRule="auto"/>
-        <w:jc w:val="both"/>
-        <w:rPr>
-          <w:sz w:val="28"/>
-          <w:szCs w:val="28"/>
-        </w:rPr>
-      </w:pPr>
-      <w:r>
-        <w:rPr>
-          <w:sz w:val="28"/>
-          <w:szCs w:val="28"/>
-          <w:lang w:val="en-US"/>
-        </w:rPr>
-        <w:t>DisciplinesSeeder</w:t>
-      </w:r>
-      <w:r>
-        <w:rPr>
-          <w:sz w:val="28"/>
-          <w:szCs w:val="28"/>
-        </w:rPr>
-        <w:t xml:space="preserve"> – </w:t>
-      </w:r>
-      <w:r>
-        <w:rPr>
-          <w:sz w:val="28"/>
-          <w:szCs w:val="28"/>
-        </w:rPr>
-        <w:t>класс</w:t>
-      </w:r>
-      <w:r>
-        <w:rPr>
-          <w:sz w:val="28"/>
-          <w:szCs w:val="28"/>
-        </w:rPr>
-        <w:t>-</w:t>
-      </w:r>
-      <w:r>
-        <w:rPr>
-          <w:sz w:val="28"/>
-          <w:szCs w:val="28"/>
-        </w:rPr>
-        <w:t>наполнитель</w:t>
-      </w:r>
-      <w:r>
-        <w:rPr>
-          <w:sz w:val="28"/>
-          <w:szCs w:val="28"/>
-        </w:rPr>
-        <w:t xml:space="preserve"> </w:t>
-      </w:r>
-      <w:r>
-        <w:rPr>
-          <w:sz w:val="28"/>
-          <w:szCs w:val="28"/>
-        </w:rPr>
-        <w:t>для</w:t>
-      </w:r>
-      <w:r>
-        <w:rPr>
-          <w:sz w:val="28"/>
-          <w:szCs w:val="28"/>
-        </w:rPr>
-        <w:t xml:space="preserve"> </w:t>
-      </w:r>
-      <w:r>
-        <w:rPr>
-          <w:sz w:val="28"/>
-          <w:szCs w:val="28"/>
-        </w:rPr>
-        <w:t>таблицы</w:t>
-      </w:r>
-      <w:r>
-        <w:rPr>
-          <w:sz w:val="28"/>
-          <w:szCs w:val="28"/>
-        </w:rPr>
-        <w:t xml:space="preserve"> “</w:t>
-      </w:r>
-      <w:r>
-        <w:rPr>
-          <w:sz w:val="28"/>
-          <w:szCs w:val="28"/>
-          <w:lang w:val="en-US"/>
-        </w:rPr>
-        <w:t>Disciplines</w:t>
-      </w:r>
-      <w:r>
-        <w:rPr>
-          <w:sz w:val="28"/>
-          <w:szCs w:val="28"/>
-        </w:rPr>
-        <w:t>”  (</w:t>
-      </w:r>
-      <w:r>
-        <w:rPr>
-          <w:sz w:val="28"/>
-          <w:szCs w:val="28"/>
-        </w:rPr>
-        <w:t>рисунок</w:t>
-      </w:r>
-      <w:r>
-        <w:rPr>
-          <w:sz w:val="28"/>
-          <w:szCs w:val="28"/>
-        </w:rPr>
-        <w:t xml:space="preserve"> 4.28);</w:t>
-      </w:r>
-    </w:p>
-    <w:p>
-      <w:pPr>
-        <w:spacing w:line="360" w:lineRule="auto"/>
-        <w:jc w:val="center"/>
-        <w:rPr>
-          <w:szCs w:val="28"/>
-          <w:lang w:val="en-US"/>
-        </w:rPr>
-      </w:pPr>
-      <w:r>
-        <w:rPr>
-          <w:noProof/>
-        </w:rPr>
-        <w:lastRenderedPageBreak/>
-        <w:drawing>
-          <wp:inline distT="0" distB="0" distL="0" distR="0" wp14:anchorId="4B75A0D0" wp14:editId="7AA72DCA">
-            <wp:extent cx="5284382" cy="5717428"/>
-            <wp:effectExtent l="0" t="0" r="0" b="0"/>
-            <wp:docPr id="43" name="Рисунок 43"/>
-            <wp:cNvGraphicFramePr>
-              <a:graphicFrameLocks xmlns:a="http://schemas.openxmlformats.org/drawingml/2006/main" noChangeAspect="1"/>
-            </wp:cNvGraphicFramePr>
-            <a:graphic xmlns:a="http://schemas.openxmlformats.org/drawingml/2006/main">
-              <a:graphicData uri="http://schemas.openxmlformats.org/drawingml/2006/picture">
-                <pic:pic xmlns:pic="http://schemas.openxmlformats.org/drawingml/2006/picture">
-                  <pic:nvPicPr>
-                    <pic:cNvPr id="0" name=""/>
-                    <pic:cNvPicPr/>
-                  </pic:nvPicPr>
-                  <pic:blipFill>
-                    <a:blip r:embed="rId53"/>
-                    <a:stretch>
-                      <a:fillRect/>
-                    </a:stretch>
-                  </pic:blipFill>
-                  <pic:spPr>
-                    <a:xfrm>
-                      <a:off x="0" y="0"/>
                       <a:ext cx="5292910" cy="5726655"/>
                     </a:xfrm>
                     <a:prstGeom prst="rect">
@@ -19973,6 +20383,7 @@
       <w:r>
         <w:rPr>
           <w:noProof/>
+          <w:lang w:eastAsia="ru-RU"/>
         </w:rPr>
         <w:lastRenderedPageBreak/>
         <w:drawing>
@@ -19991,7 +20402,7 @@
                     <pic:cNvPicPr/>
                   </pic:nvPicPr>
                   <pic:blipFill>
-                    <a:blip r:embed="rId54"/>
+                    <a:blip r:embed="rId53"/>
                     <a:stretch>
                       <a:fillRect/>
                     </a:stretch>
@@ -20134,12 +20545,199 @@
       <w:r>
         <w:rPr>
           <w:noProof/>
+          <w:lang w:eastAsia="ru-RU"/>
         </w:rPr>
         <w:drawing>
           <wp:inline distT="0" distB="0" distL="0" distR="0" wp14:anchorId="69F74523" wp14:editId="4E2435C4">
             <wp:extent cx="3165894" cy="2621873"/>
             <wp:effectExtent l="0" t="0" r="0" b="7620"/>
             <wp:docPr id="45" name="Рисунок 45"/>
+            <wp:cNvGraphicFramePr>
+              <a:graphicFrameLocks xmlns:a="http://schemas.openxmlformats.org/drawingml/2006/main" noChangeAspect="1"/>
+            </wp:cNvGraphicFramePr>
+            <a:graphic xmlns:a="http://schemas.openxmlformats.org/drawingml/2006/main">
+              <a:graphicData uri="http://schemas.openxmlformats.org/drawingml/2006/picture">
+                <pic:pic xmlns:pic="http://schemas.openxmlformats.org/drawingml/2006/picture">
+                  <pic:nvPicPr>
+                    <pic:cNvPr id="0" name=""/>
+                    <pic:cNvPicPr/>
+                  </pic:nvPicPr>
+                  <pic:blipFill>
+                    <a:blip r:embed="rId54"/>
+                    <a:stretch>
+                      <a:fillRect/>
+                    </a:stretch>
+                  </pic:blipFill>
+                  <pic:spPr>
+                    <a:xfrm>
+                      <a:off x="0" y="0"/>
+                      <a:ext cx="3173653" cy="2628298"/>
+                    </a:xfrm>
+                    <a:prstGeom prst="rect">
+                      <a:avLst/>
+                    </a:prstGeom>
+                  </pic:spPr>
+                </pic:pic>
+              </a:graphicData>
+            </a:graphic>
+          </wp:inline>
+        </w:drawing>
+      </w:r>
+    </w:p>
+    <w:p>
+      <w:pPr>
+        <w:spacing w:line="360" w:lineRule="auto"/>
+        <w:jc w:val="center"/>
+        <w:rPr>
+          <w:sz w:val="14"/>
+          <w:szCs w:val="28"/>
+          <w:lang w:val="en-US"/>
+        </w:rPr>
+      </w:pPr>
+    </w:p>
+    <w:p>
+      <w:pPr>
+        <w:spacing w:line="360" w:lineRule="auto"/>
+        <w:jc w:val="center"/>
+        <w:rPr>
+          <w:szCs w:val="28"/>
+        </w:rPr>
+      </w:pPr>
+      <w:r>
+        <w:rPr>
+          <w:szCs w:val="28"/>
+        </w:rPr>
+        <w:t>Рисунок 4.30</w:t>
+      </w:r>
+      <w:r>
+        <w:rPr>
+          <w:szCs w:val="28"/>
+        </w:rPr>
+        <w:t xml:space="preserve"> – </w:t>
+      </w:r>
+      <w:r>
+        <w:rPr>
+          <w:szCs w:val="28"/>
+        </w:rPr>
+        <w:t>Класс-наполнитель для</w:t>
+      </w:r>
+      <w:r>
+        <w:rPr>
+          <w:szCs w:val="28"/>
+        </w:rPr>
+        <w:t xml:space="preserve"> </w:t>
+      </w:r>
+      <w:r>
+        <w:rPr>
+          <w:szCs w:val="28"/>
+        </w:rPr>
+        <w:t xml:space="preserve">таблицы </w:t>
+      </w:r>
+      <w:r>
+        <w:rPr>
+          <w:szCs w:val="28"/>
+        </w:rPr>
+        <w:t>“</w:t>
+      </w:r>
+      <w:r>
+        <w:rPr>
+          <w:szCs w:val="28"/>
+          <w:lang w:val="en-US"/>
+        </w:rPr>
+        <w:t>Users</w:t>
+      </w:r>
+      <w:r>
+        <w:rPr>
+          <w:szCs w:val="28"/>
+        </w:rPr>
+        <w:t>_</w:t>
+      </w:r>
+      <w:r>
+        <w:rPr>
+          <w:szCs w:val="28"/>
+          <w:lang w:val="en-US"/>
+        </w:rPr>
+        <w:t>Publications</w:t>
+      </w:r>
+      <w:r>
+        <w:rPr>
+          <w:szCs w:val="28"/>
+        </w:rPr>
+        <w:t>”</w:t>
+      </w:r>
+    </w:p>
+    <w:p>
+      <w:pPr>
+        <w:spacing w:line="360" w:lineRule="auto"/>
+        <w:jc w:val="center"/>
+        <w:rPr>
+          <w:szCs w:val="28"/>
+        </w:rPr>
+      </w:pPr>
+    </w:p>
+    <w:p>
+      <w:pPr>
+        <w:pStyle w:val="aff5"/>
+        <w:numPr>
+          <w:ilvl w:val="0"/>
+          <w:numId w:val="25"/>
+        </w:numPr>
+        <w:spacing w:after="200" w:line="360" w:lineRule="auto"/>
+        <w:jc w:val="both"/>
+        <w:rPr>
+          <w:sz w:val="28"/>
+          <w:szCs w:val="28"/>
+        </w:rPr>
+      </w:pPr>
+      <w:r>
+        <w:rPr>
+          <w:sz w:val="28"/>
+          <w:szCs w:val="28"/>
+          <w:lang w:val="en-US"/>
+        </w:rPr>
+        <w:t>DatabaseSeeder</w:t>
+      </w:r>
+      <w:r>
+        <w:rPr>
+          <w:sz w:val="28"/>
+          <w:szCs w:val="28"/>
+        </w:rPr>
+        <w:t xml:space="preserve"> – класс-наполнитель</w:t>
+      </w:r>
+      <w:r>
+        <w:rPr>
+          <w:sz w:val="28"/>
+          <w:szCs w:val="28"/>
+        </w:rPr>
+        <w:t xml:space="preserve">, который вызывает все остальные классы-наполнители </w:t>
+      </w:r>
+      <w:r>
+        <w:rPr>
+          <w:sz w:val="28"/>
+          <w:szCs w:val="28"/>
+        </w:rPr>
+        <w:t>(рисунок 4.30);</w:t>
+      </w:r>
+    </w:p>
+    <w:p>
+      <w:pPr>
+        <w:spacing w:line="360" w:lineRule="auto"/>
+        <w:jc w:val="center"/>
+        <w:rPr>
+          <w:szCs w:val="28"/>
+          <w:lang w:val="en-US"/>
+        </w:rPr>
+      </w:pPr>
+      <w:r>
+        <w:rPr>
+          <w:noProof/>
+          <w:lang w:eastAsia="ru-RU"/>
+        </w:rPr>
+        <w:drawing>
+          <wp:inline distT="0" distB="0" distL="0" distR="0" wp14:anchorId="5E2F892D" wp14:editId="60AE6F8B">
+            <wp:extent cx="3476846" cy="3553684"/>
+            <wp:effectExtent l="0" t="0" r="9525" b="8890"/>
+            <wp:docPr id="46" name="Рисунок 46"/>
             <wp:cNvGraphicFramePr>
               <a:graphicFrameLocks xmlns:a="http://schemas.openxmlformats.org/drawingml/2006/main" noChangeAspect="1"/>
             </wp:cNvGraphicFramePr>
@@ -20159,7 +20757,7 @@
                   <pic:spPr>
                     <a:xfrm>
                       <a:off x="0" y="0"/>
-                      <a:ext cx="3173653" cy="2628298"/>
+                      <a:ext cx="3489267" cy="3566379"/>
                     </a:xfrm>
                     <a:prstGeom prst="rect">
                       <a:avLst/>
@@ -20195,7 +20793,19 @@
         <w:rPr>
           <w:szCs w:val="28"/>
         </w:rPr>
-        <w:t>Рисунок 4.30</w:t>
+        <w:t>Рисунок 4.</w:t>
+      </w:r>
+      <w:r>
+        <w:rPr>
+          <w:szCs w:val="28"/>
+        </w:rPr>
+        <w:t>3</w:t>
+      </w:r>
+      <w:r>
+        <w:rPr>
+          <w:szCs w:val="28"/>
+        </w:rPr>
+        <w:t>1</w:t>
       </w:r>
       <w:r>
         <w:rPr>
@@ -20207,7 +20817,7 @@
         <w:rPr>
           <w:szCs w:val="28"/>
         </w:rPr>
-        <w:t>Класс-наполнитель для</w:t>
+        <w:t>Класс-наполнитель</w:t>
       </w:r>
       <w:r>
         <w:rPr>
@@ -20219,12 +20829,6 @@
         <w:rPr>
           <w:szCs w:val="28"/>
         </w:rPr>
-        <w:t xml:space="preserve">таблицы </w:t>
-      </w:r>
-      <w:r>
-        <w:rPr>
-          <w:szCs w:val="28"/>
-        </w:rPr>
         <w:t>“</w:t>
       </w:r>
       <w:r>
@@ -20232,99 +20836,266 @@
           <w:szCs w:val="28"/>
           <w:lang w:val="en-US"/>
         </w:rPr>
-        <w:t>Users</w:t>
-      </w:r>
-      <w:r>
-        <w:rPr>
-          <w:szCs w:val="28"/>
-        </w:rPr>
-        <w:t>_</w:t>
-      </w:r>
-      <w:r>
-        <w:rPr>
-          <w:szCs w:val="28"/>
+        <w:t>DatabaseSeeder</w:t>
+      </w:r>
+      <w:r>
+        <w:rPr>
+          <w:szCs w:val="28"/>
+        </w:rPr>
+        <w:t>”</w:t>
+      </w:r>
+    </w:p>
+    <w:p>
+      <w:pPr>
+        <w:spacing w:line="360" w:lineRule="auto"/>
+        <w:jc w:val="center"/>
+        <w:rPr>
+          <w:szCs w:val="28"/>
+        </w:rPr>
+      </w:pPr>
+    </w:p>
+    <w:p>
+      <w:pPr>
+        <w:spacing w:line="360" w:lineRule="auto"/>
+        <w:ind w:firstLine="709"/>
+        <w:jc w:val="both"/>
+        <w:rPr>
+          <w:szCs w:val="28"/>
+        </w:rPr>
+      </w:pPr>
+      <w:r>
+        <w:rPr>
+          <w:szCs w:val="28"/>
+        </w:rPr>
+        <w:t xml:space="preserve">В классе-наполнителе </w:t>
+      </w:r>
+      <w:r>
+        <w:rPr>
+          <w:szCs w:val="28"/>
+        </w:rPr>
+        <w:t>“</w:t>
+      </w:r>
+      <w:r>
+        <w:rPr>
+          <w:szCs w:val="28"/>
+        </w:rPr>
+        <w:t>DatabaseSeeder</w:t>
+      </w:r>
+      <w:r>
+        <w:rPr>
+          <w:szCs w:val="28"/>
+        </w:rPr>
+        <w:t>”</w:t>
+      </w:r>
+      <w:r>
+        <w:rPr>
+          <w:szCs w:val="28"/>
+        </w:rPr>
+        <w:t xml:space="preserve"> </w:t>
+      </w:r>
+      <w:r>
+        <w:rPr>
+          <w:szCs w:val="28"/>
+        </w:rPr>
+        <w:t>в методе “call” вызываем классы наполнители в определенном порядке, чтобы не нарушить добавление внешних ключей.</w:t>
+      </w:r>
+    </w:p>
+    <w:p>
+      <w:pPr>
+        <w:spacing w:line="360" w:lineRule="auto"/>
+        <w:ind w:firstLine="709"/>
+        <w:jc w:val="both"/>
+        <w:rPr>
+          <w:szCs w:val="28"/>
+        </w:rPr>
+      </w:pPr>
+    </w:p>
+    <w:p>
+      <w:pPr>
+        <w:pStyle w:val="3"/>
+        <w:rPr>
+          <w:i w:val="0"/>
+        </w:rPr>
+      </w:pPr>
+      <w:bookmarkStart w:id="54" w:name="_Toc6866345"/>
+      <w:bookmarkStart w:id="55" w:name="_Toc40799359"/>
+      <w:r>
+        <w:t>4.3.4 Реализация базы данных в ORM Eloquent</w:t>
+      </w:r>
+      <w:bookmarkEnd w:id="54"/>
+      <w:bookmarkEnd w:id="55"/>
+    </w:p>
+    <w:p>
+      <w:pPr>
+        <w:spacing w:line="360" w:lineRule="auto"/>
+        <w:jc w:val="center"/>
+      </w:pPr>
+    </w:p>
+    <w:p>
+      <w:pPr>
+        <w:spacing w:line="360" w:lineRule="auto"/>
+        <w:ind w:firstLine="709"/>
+        <w:jc w:val="both"/>
+        <w:rPr>
+          <w:szCs w:val="18"/>
+        </w:rPr>
+      </w:pPr>
+      <w:r>
+        <w:rPr>
+          <w:szCs w:val="18"/>
+        </w:rPr>
+        <w:t>Система объектно-реляционного отображения (ORM) Eloquent — красивая и простая реализация шаблона ActiveRecord в Laravel для работы с базами данных. Каждая таблица имеет соответствующий класс-модель, который используется для работы с этой таблицей. Модели позволяют запрашивать данные из таблиц, а также вставлять в них новые записи. [11]</w:t>
+      </w:r>
+    </w:p>
+    <w:p>
+      <w:pPr>
+        <w:spacing w:line="360" w:lineRule="auto"/>
+        <w:ind w:firstLine="709"/>
+        <w:jc w:val="both"/>
+        <w:rPr>
+          <w:szCs w:val="18"/>
+        </w:rPr>
+      </w:pPr>
+      <w:r>
+        <w:rPr>
+          <w:szCs w:val="18"/>
+        </w:rPr>
+        <w:t>Для того чтобы создать экземпляр модели нужно прописать Artisan-команду “</w:t>
+      </w:r>
+      <w:r>
+        <w:rPr>
+          <w:szCs w:val="18"/>
           <w:lang w:val="en-US"/>
         </w:rPr>
-        <w:t>Publications</w:t>
-      </w:r>
-      <w:r>
-        <w:rPr>
-          <w:szCs w:val="28"/>
-        </w:rPr>
-        <w:t>”</w:t>
-      </w:r>
+        <w:t>php</w:t>
+      </w:r>
+      <w:r>
+        <w:rPr>
+          <w:szCs w:val="18"/>
+        </w:rPr>
+        <w:t xml:space="preserve"> </w:t>
+      </w:r>
+      <w:r>
+        <w:rPr>
+          <w:szCs w:val="18"/>
+          <w:lang w:val="en-US"/>
+        </w:rPr>
+        <w:t>artisan</w:t>
+      </w:r>
+      <w:r>
+        <w:rPr>
+          <w:szCs w:val="18"/>
+        </w:rPr>
+        <w:t xml:space="preserve"> </w:t>
+      </w:r>
+      <w:r>
+        <w:rPr>
+          <w:szCs w:val="18"/>
+        </w:rPr>
+        <w:t>make:model</w:t>
+      </w:r>
+      <w:r>
+        <w:rPr>
+          <w:szCs w:val="18"/>
+        </w:rPr>
+        <w:t xml:space="preserve"> *</w:t>
+      </w:r>
+      <w:r>
+        <w:rPr>
+          <w:szCs w:val="18"/>
+        </w:rPr>
+        <w:t>Название модели</w:t>
+      </w:r>
+      <w:r>
+        <w:rPr>
+          <w:szCs w:val="18"/>
+        </w:rPr>
+        <w:t>”.</w:t>
+      </w:r>
+      <w:r>
+        <w:rPr>
+          <w:szCs w:val="18"/>
+        </w:rPr>
+        <w:t xml:space="preserve"> Имя будет использовано </w:t>
+      </w:r>
+      <w:r>
+        <w:rPr>
+          <w:szCs w:val="18"/>
+        </w:rPr>
+        <w:t>в нижнем регистре и во множественном числе</w:t>
+      </w:r>
+      <w:r>
+        <w:rPr>
+          <w:szCs w:val="18"/>
+        </w:rPr>
+        <w:t xml:space="preserve"> чтобы привязать модель к таблице. Также можно определить таблицу определив свойство </w:t>
+      </w:r>
+      <w:r>
+        <w:rPr>
+          <w:szCs w:val="18"/>
+        </w:rPr>
+        <w:t>“$</w:t>
+      </w:r>
+      <w:r>
+        <w:rPr>
+          <w:szCs w:val="18"/>
+          <w:lang w:val="en-US"/>
+        </w:rPr>
+        <w:t>table</w:t>
+      </w:r>
+      <w:r>
+        <w:rPr>
+          <w:szCs w:val="18"/>
+        </w:rPr>
+        <w:t>”.</w:t>
+      </w:r>
+      <w:r>
+        <w:rPr>
+          <w:szCs w:val="18"/>
+        </w:rPr>
+        <w:t xml:space="preserve"> Также для нашего проекта понадобится массовое заполнение, поэтому определим свойство </w:t>
+      </w:r>
+      <w:r>
+        <w:rPr>
+          <w:szCs w:val="18"/>
+        </w:rPr>
+        <w:t xml:space="preserve">“$fillable” </w:t>
+      </w:r>
+      <w:r>
+        <w:rPr>
+          <w:szCs w:val="18"/>
+        </w:rPr>
+        <w:t>и укажем нужные поля. Пример модели приведен на рисунке 4.31.</w:t>
+      </w:r>
+    </w:p>
+    <w:p>
+      <w:pPr>
+        <w:spacing w:line="360" w:lineRule="auto"/>
+        <w:ind w:firstLine="709"/>
+        <w:jc w:val="both"/>
+        <w:rPr>
+          <w:szCs w:val="18"/>
+        </w:rPr>
+      </w:pPr>
     </w:p>
     <w:p>
       <w:pPr>
         <w:spacing w:line="360" w:lineRule="auto"/>
         <w:jc w:val="center"/>
         <w:rPr>
-          <w:szCs w:val="28"/>
-        </w:rPr>
-      </w:pPr>
-    </w:p>
-    <w:p>
-      <w:pPr>
-        <w:pStyle w:val="aff5"/>
-        <w:numPr>
-          <w:ilvl w:val="0"/>
-          <w:numId w:val="25"/>
-        </w:numPr>
-        <w:spacing w:after="200" w:line="360" w:lineRule="auto"/>
-        <w:jc w:val="both"/>
-        <w:rPr>
-          <w:sz w:val="28"/>
-          <w:szCs w:val="28"/>
-        </w:rPr>
-      </w:pPr>
-      <w:r>
-        <w:rPr>
-          <w:sz w:val="28"/>
-          <w:szCs w:val="28"/>
-          <w:lang w:val="en-US"/>
-        </w:rPr>
-        <w:t>DatabaseSeeder</w:t>
-      </w:r>
-      <w:r>
-        <w:rPr>
-          <w:sz w:val="28"/>
-          <w:szCs w:val="28"/>
-        </w:rPr>
-        <w:t xml:space="preserve"> – класс-наполнитель</w:t>
-      </w:r>
-      <w:r>
-        <w:rPr>
-          <w:sz w:val="28"/>
-          <w:szCs w:val="28"/>
-        </w:rPr>
-        <w:t xml:space="preserve">, который вызывает все остальные классы-наполнители </w:t>
-      </w:r>
-      <w:r>
-        <w:rPr>
-          <w:sz w:val="28"/>
-          <w:szCs w:val="28"/>
-        </w:rPr>
-        <w:t>(рисунок 4.30);</w:t>
-      </w:r>
-    </w:p>
-    <w:p>
-      <w:pPr>
-        <w:spacing w:line="360" w:lineRule="auto"/>
-        <w:jc w:val="center"/>
-        <w:rPr>
-          <w:szCs w:val="28"/>
-          <w:lang w:val="en-US"/>
+          <w:szCs w:val="18"/>
         </w:rPr>
       </w:pPr>
       <w:r>
         <w:rPr>
           <w:noProof/>
+          <w:lang w:eastAsia="ru-RU"/>
         </w:rPr>
         <w:drawing>
-          <wp:inline distT="0" distB="0" distL="0" distR="0" wp14:anchorId="5E2F892D" wp14:editId="60AE6F8B">
-            <wp:extent cx="3476846" cy="3553684"/>
-            <wp:effectExtent l="0" t="0" r="9525" b="8890"/>
-            <wp:docPr id="46" name="Рисунок 46"/>
+          <wp:inline distT="0" distB="0" distL="0" distR="0" wp14:anchorId="1EFA0C6D" wp14:editId="79BB7EC5">
+            <wp:extent cx="5781277" cy="1319841"/>
+            <wp:effectExtent l="0" t="0" r="0" b="0"/>
+            <wp:docPr id="25" name="Рисунок 25"/>
             <wp:cNvGraphicFramePr>
               <a:graphicFrameLocks xmlns:a="http://schemas.openxmlformats.org/drawingml/2006/main" noChangeAspect="1"/>
             </wp:cNvGraphicFramePr>
@@ -20344,7 +21115,7 @@
                   <pic:spPr>
                     <a:xfrm>
                       <a:off x="0" y="0"/>
-                      <a:ext cx="3489267" cy="3566379"/>
+                      <a:ext cx="5819275" cy="1328516"/>
                     </a:xfrm>
                     <a:prstGeom prst="rect">
                       <a:avLst/>
@@ -20362,84 +21133,103 @@
         <w:spacing w:line="360" w:lineRule="auto"/>
         <w:jc w:val="center"/>
         <w:rPr>
-          <w:sz w:val="14"/>
-          <w:szCs w:val="28"/>
-          <w:lang w:val="en-US"/>
-        </w:rPr>
-      </w:pPr>
-    </w:p>
-    <w:p>
-      <w:pPr>
-        <w:spacing w:line="360" w:lineRule="auto"/>
-        <w:jc w:val="center"/>
-        <w:rPr>
-          <w:szCs w:val="28"/>
-        </w:rPr>
-      </w:pPr>
-      <w:r>
-        <w:rPr>
-          <w:szCs w:val="28"/>
-        </w:rPr>
-        <w:t>Рисунок 4.</w:t>
-      </w:r>
-      <w:r>
-        <w:rPr>
-          <w:szCs w:val="28"/>
-        </w:rPr>
-        <w:t>3</w:t>
-      </w:r>
-      <w:r>
-        <w:rPr>
-          <w:szCs w:val="28"/>
-        </w:rPr>
-        <w:t>1</w:t>
-      </w:r>
-      <w:r>
-        <w:rPr>
-          <w:szCs w:val="28"/>
-        </w:rPr>
-        <w:t xml:space="preserve"> – </w:t>
-      </w:r>
-      <w:r>
-        <w:rPr>
-          <w:szCs w:val="28"/>
-        </w:rPr>
-        <w:t>Класс-наполнитель</w:t>
-      </w:r>
-      <w:r>
-        <w:rPr>
-          <w:szCs w:val="28"/>
+          <w:szCs w:val="28"/>
+        </w:rPr>
+      </w:pPr>
+      <w:r>
+        <w:rPr>
+          <w:szCs w:val="28"/>
+        </w:rPr>
+        <w:t xml:space="preserve">Рисунок 4.31 </w:t>
+      </w:r>
+      <w:r>
+        <w:rPr>
+          <w:szCs w:val="28"/>
+        </w:rPr>
+        <w:t>–</w:t>
+      </w:r>
+      <w:r>
+        <w:rPr>
+          <w:szCs w:val="28"/>
+        </w:rPr>
+        <w:t xml:space="preserve"> Модель методических изданий</w:t>
+      </w:r>
+    </w:p>
+    <w:p>
+      <w:pPr>
+        <w:spacing w:line="360" w:lineRule="auto"/>
+        <w:rPr>
+          <w:szCs w:val="28"/>
+        </w:rPr>
+      </w:pPr>
+    </w:p>
+    <w:p>
+      <w:pPr>
+        <w:pStyle w:val="3"/>
+        <w:rPr>
+          <w:i w:val="0"/>
+        </w:rPr>
+      </w:pPr>
+      <w:bookmarkStart w:id="56" w:name="_Toc6866346"/>
+      <w:bookmarkStart w:id="57" w:name="_Toc40799360"/>
+      <w:r>
+        <w:t>4.3.5. Шаблоны</w:t>
+      </w:r>
+      <w:bookmarkEnd w:id="56"/>
+      <w:bookmarkEnd w:id="57"/>
+    </w:p>
+    <w:p/>
+    <w:p>
+      <w:pPr>
+        <w:spacing w:line="360" w:lineRule="auto"/>
+        <w:ind w:firstLine="709"/>
+        <w:jc w:val="both"/>
+        <w:rPr>
+          <w:szCs w:val="18"/>
+        </w:rPr>
+      </w:pPr>
+      <w:r>
+        <w:rPr>
+          <w:szCs w:val="18"/>
+        </w:rPr>
+        <w:t>Шаблоны</w:t>
+      </w:r>
+      <w:r>
+        <w:rPr>
+          <w:szCs w:val="18"/>
+        </w:rPr>
+        <w:t xml:space="preserve"> обычно содержат HTML-код вашего приложения и представляют собой удобный способ разделения бизнес-логики и логики отображения информации. Шаблоны хранятся в </w:t>
+      </w:r>
+      <w:r>
+        <w:rPr>
+          <w:szCs w:val="18"/>
+        </w:rPr>
+        <w:t>директории</w:t>
+      </w:r>
+      <w:r>
+        <w:rPr>
+          <w:szCs w:val="18"/>
         </w:rPr>
         <w:t xml:space="preserve"> </w:t>
       </w:r>
       <w:r>
         <w:rPr>
-          <w:szCs w:val="28"/>
-        </w:rPr>
-        <w:t>“</w:t>
-      </w:r>
-      <w:r>
-        <w:rPr>
-          <w:szCs w:val="28"/>
-          <w:lang w:val="en-US"/>
-        </w:rPr>
-        <w:t>DatabaseSeeder</w:t>
-      </w:r>
-      <w:r>
-        <w:rPr>
-          <w:szCs w:val="28"/>
-        </w:rPr>
-        <w:t>”</w:t>
-      </w:r>
-    </w:p>
-    <w:p>
-      <w:pPr>
-        <w:spacing w:line="360" w:lineRule="auto"/>
-        <w:jc w:val="center"/>
-        <w:rPr>
-          <w:szCs w:val="28"/>
-        </w:rPr>
-      </w:pPr>
+          <w:szCs w:val="18"/>
+        </w:rPr>
+        <w:t>“../</w:t>
+      </w:r>
+      <w:r>
+        <w:rPr>
+          <w:szCs w:val="18"/>
+        </w:rPr>
+        <w:t>resources/views</w:t>
+      </w:r>
+      <w:r>
+        <w:rPr>
+          <w:szCs w:val="18"/>
+        </w:rPr>
+        <w:t>”.</w:t>
+      </w:r>
     </w:p>
     <w:p>
       <w:pPr>
@@ -20447,210 +21237,108 @@
         <w:ind w:firstLine="709"/>
         <w:jc w:val="both"/>
         <w:rPr>
-          <w:szCs w:val="28"/>
-        </w:rPr>
-      </w:pPr>
-      <w:r>
-        <w:rPr>
-          <w:szCs w:val="28"/>
-        </w:rPr>
-        <w:t xml:space="preserve">В классе-наполнителе </w:t>
-      </w:r>
-      <w:r>
-        <w:rPr>
-          <w:szCs w:val="28"/>
-        </w:rPr>
-        <w:t>“</w:t>
-      </w:r>
-      <w:r>
-        <w:rPr>
-          <w:szCs w:val="28"/>
-        </w:rPr>
-        <w:t>DatabaseSeeder</w:t>
-      </w:r>
-      <w:r>
-        <w:rPr>
-          <w:szCs w:val="28"/>
-        </w:rPr>
-        <w:t>”</w:t>
-      </w:r>
-      <w:r>
-        <w:rPr>
-          <w:szCs w:val="28"/>
+          <w:szCs w:val="18"/>
+        </w:rPr>
+      </w:pPr>
+      <w:r>
+        <w:rPr>
+          <w:szCs w:val="18"/>
+        </w:rPr>
+        <w:t xml:space="preserve">В проекте будем использовать шаблонизатор </w:t>
+      </w:r>
+      <w:r>
+        <w:rPr>
+          <w:szCs w:val="18"/>
+        </w:rPr>
+        <w:t xml:space="preserve">Blade </w:t>
+      </w:r>
+      <w:r>
+        <w:rPr>
+          <w:szCs w:val="28"/>
+        </w:rPr>
+        <w:t>–</w:t>
+      </w:r>
+      <w:r>
+        <w:rPr>
+          <w:szCs w:val="18"/>
+        </w:rPr>
+        <w:t xml:space="preserve"> простой, но мощный шаблонизатор, поставляемый с</w:t>
+      </w:r>
+      <w:r>
+        <w:rPr>
+          <w:szCs w:val="18"/>
         </w:rPr>
         <w:t xml:space="preserve"> </w:t>
-      </w:r>
-      <w:r>
-        <w:rPr>
-          <w:szCs w:val="28"/>
-        </w:rPr>
-        <w:t>в методе “call” вызываем классы наполнители в определенном порядке, чтобы не нарушить добавление внешних ключей.</w:t>
-      </w:r>
-    </w:p>
-    <w:p>
-      <w:pPr>
-        <w:spacing w:line="360" w:lineRule="auto"/>
-        <w:ind w:firstLine="709"/>
-        <w:jc w:val="both"/>
-        <w:rPr>
-          <w:szCs w:val="28"/>
-        </w:rPr>
-      </w:pPr>
-    </w:p>
-    <w:p>
-      <w:pPr>
-        <w:pStyle w:val="3"/>
-        <w:rPr>
-          <w:i w:val="0"/>
-        </w:rPr>
-      </w:pPr>
-      <w:bookmarkStart w:id="43" w:name="_Toc6866345"/>
-      <w:r>
-        <w:t>4.3.4 Реализация базы данных в ORM Eloquent</w:t>
-      </w:r>
-      <w:bookmarkEnd w:id="43"/>
-    </w:p>
-    <w:p>
-      <w:pPr>
-        <w:spacing w:line="360" w:lineRule="auto"/>
-        <w:jc w:val="center"/>
-      </w:pPr>
-    </w:p>
-    <w:p>
-      <w:pPr>
-        <w:spacing w:line="360" w:lineRule="auto"/>
-        <w:ind w:firstLine="709"/>
-        <w:jc w:val="both"/>
-        <w:rPr>
-          <w:szCs w:val="18"/>
-        </w:rPr>
-      </w:pPr>
-      <w:r>
-        <w:rPr>
-          <w:szCs w:val="18"/>
-        </w:rPr>
-        <w:t>Система объектно-реляционного отображения (ORM) Eloquent — красивая и простая реализация шаблона ActiveRecord в Laravel для работы с базами данных. Каждая таблица имеет соответствующий класс-модель, который используется для работы с этой таблицей. Модели позволяют запрашивать данные из таблиц, а также вставлять в них новые записи. [11]</w:t>
-      </w:r>
-    </w:p>
-    <w:p>
-      <w:pPr>
-        <w:spacing w:line="360" w:lineRule="auto"/>
-        <w:ind w:firstLine="709"/>
-        <w:jc w:val="both"/>
-        <w:rPr>
-          <w:szCs w:val="18"/>
-        </w:rPr>
-      </w:pPr>
-      <w:r>
-        <w:rPr>
-          <w:szCs w:val="18"/>
-        </w:rPr>
-        <w:t>Для того чтобы создать экземпляр модели нужно прописать Artisan-команду “</w:t>
       </w:r>
       <w:r>
         <w:rPr>
           <w:szCs w:val="18"/>
           <w:lang w:val="en-US"/>
         </w:rPr>
-        <w:t>php</w:t>
+        <w:t>Laravel</w:t>
       </w:r>
       <w:r>
         <w:rPr>
           <w:szCs w:val="18"/>
         </w:rPr>
-        <w:t xml:space="preserve"> </w:t>
+        <w:t>.</w:t>
+      </w:r>
+      <w:r>
+        <w:rPr>
+          <w:szCs w:val="18"/>
+        </w:rPr>
+        <w:t xml:space="preserve"> Для того, чтобы создать шаблон </w:t>
       </w:r>
       <w:r>
         <w:rPr>
           <w:szCs w:val="18"/>
           <w:lang w:val="en-US"/>
         </w:rPr>
-        <w:t>artisan</w:t>
+        <w:t>blade</w:t>
       </w:r>
       <w:r>
         <w:rPr>
           <w:szCs w:val="18"/>
         </w:rPr>
-        <w:t xml:space="preserve"> </w:t>
+        <w:t xml:space="preserve">, создадим файл с расширением </w:t>
       </w:r>
       <w:r>
         <w:rPr>
           <w:szCs w:val="18"/>
         </w:rPr>
-        <w:t>make:model</w:t>
-      </w:r>
-      <w:r>
-        <w:rPr>
-          <w:szCs w:val="18"/>
-        </w:rPr>
-        <w:t xml:space="preserve"> *</w:t>
-      </w:r>
-      <w:r>
-        <w:rPr>
-          <w:szCs w:val="18"/>
-        </w:rPr>
-        <w:t>Название модели</w:t>
-      </w:r>
-      <w:r>
-        <w:rPr>
-          <w:szCs w:val="18"/>
-        </w:rPr>
-        <w:t>”.</w:t>
-      </w:r>
-      <w:r>
-        <w:rPr>
-          <w:szCs w:val="18"/>
-        </w:rPr>
-        <w:t xml:space="preserve"> Имя будет использовано </w:t>
-      </w:r>
-      <w:r>
-        <w:rPr>
-          <w:szCs w:val="18"/>
-        </w:rPr>
-        <w:t>в нижнем регистре и во множественном числе</w:t>
-      </w:r>
-      <w:r>
-        <w:rPr>
-          <w:szCs w:val="18"/>
-        </w:rPr>
-        <w:t xml:space="preserve"> чтобы привязать модель к таблице. Также можно определить таблицу определив свойство </w:t>
-      </w:r>
-      <w:r>
-        <w:rPr>
-          <w:szCs w:val="18"/>
-        </w:rPr>
-        <w:t>“$</w:t>
+        <w:t>“.</w:t>
       </w:r>
       <w:r>
         <w:rPr>
           <w:szCs w:val="18"/>
           <w:lang w:val="en-US"/>
         </w:rPr>
-        <w:t>table</w:t>
+        <w:t>blade</w:t>
       </w:r>
       <w:r>
         <w:rPr>
           <w:szCs w:val="18"/>
         </w:rPr>
-        <w:t>”.</w:t>
+        <w:t>.</w:t>
       </w:r>
       <w:r>
         <w:rPr>
           <w:szCs w:val="18"/>
-        </w:rPr>
-        <w:t xml:space="preserve"> Также для нашего проекта понадобится массовое заполнение, поэтому определим свойство </w:t>
+          <w:lang w:val="en-US"/>
+        </w:rPr>
+        <w:t>php</w:t>
       </w:r>
       <w:r>
         <w:rPr>
           <w:szCs w:val="18"/>
         </w:rPr>
-        <w:t xml:space="preserve">“$fillable” </w:t>
+        <w:t>”</w:t>
       </w:r>
       <w:r>
         <w:rPr>
           <w:szCs w:val="18"/>
         </w:rPr>
-        <w:t>и укажем нужные поля. Пример модели приведен на рисунке 4.31.</w:t>
+        <w:t>. Структура шаблонов приведена на рисунке 4.32.</w:t>
       </w:r>
     </w:p>
     <w:p>
@@ -20674,12 +21362,14 @@
       <w:r>
         <w:rPr>
           <w:noProof/>
-        </w:rPr>
+          <w:lang w:eastAsia="ru-RU"/>
+        </w:rPr>
+        <w:lastRenderedPageBreak/>
         <w:drawing>
-          <wp:inline distT="0" distB="0" distL="0" distR="0" wp14:anchorId="1EFA0C6D" wp14:editId="79BB7EC5">
-            <wp:extent cx="5781277" cy="1319841"/>
-            <wp:effectExtent l="0" t="0" r="0" b="0"/>
-            <wp:docPr id="25" name="Рисунок 25"/>
+          <wp:inline distT="0" distB="0" distL="0" distR="0" wp14:anchorId="28FB4F38" wp14:editId="4C1AD05D">
+            <wp:extent cx="4871791" cy="4512623"/>
+            <wp:effectExtent l="0" t="0" r="5080" b="2540"/>
+            <wp:docPr id="49" name="Рисунок 49"/>
             <wp:cNvGraphicFramePr>
               <a:graphicFrameLocks xmlns:a="http://schemas.openxmlformats.org/drawingml/2006/main" noChangeAspect="1"/>
             </wp:cNvGraphicFramePr>
@@ -20699,277 +21389,6 @@
                   <pic:spPr>
                     <a:xfrm>
                       <a:off x="0" y="0"/>
-                      <a:ext cx="5819275" cy="1328516"/>
-                    </a:xfrm>
-                    <a:prstGeom prst="rect">
-                      <a:avLst/>
-                    </a:prstGeom>
-                  </pic:spPr>
-                </pic:pic>
-              </a:graphicData>
-            </a:graphic>
-          </wp:inline>
-        </w:drawing>
-      </w:r>
-    </w:p>
-    <w:p>
-      <w:pPr>
-        <w:spacing w:line="360" w:lineRule="auto"/>
-        <w:jc w:val="center"/>
-        <w:rPr>
-          <w:szCs w:val="28"/>
-        </w:rPr>
-      </w:pPr>
-      <w:r>
-        <w:rPr>
-          <w:szCs w:val="28"/>
-        </w:rPr>
-        <w:t xml:space="preserve">Рисунок 4.31 </w:t>
-      </w:r>
-      <w:r>
-        <w:rPr>
-          <w:szCs w:val="28"/>
-        </w:rPr>
-        <w:t>–</w:t>
-      </w:r>
-      <w:r>
-        <w:rPr>
-          <w:szCs w:val="28"/>
-        </w:rPr>
-        <w:t xml:space="preserve"> Модель методических изданий</w:t>
-      </w:r>
-    </w:p>
-    <w:p>
-      <w:pPr>
-        <w:spacing w:line="360" w:lineRule="auto"/>
-        <w:rPr>
-          <w:szCs w:val="28"/>
-        </w:rPr>
-      </w:pPr>
-    </w:p>
-    <w:p>
-      <w:pPr>
-        <w:pStyle w:val="3"/>
-        <w:rPr>
-          <w:i w:val="0"/>
-        </w:rPr>
-      </w:pPr>
-      <w:bookmarkStart w:id="44" w:name="_Toc6866346"/>
-      <w:r>
-        <w:t>4.3.5. Шаблоны</w:t>
-      </w:r>
-      <w:bookmarkEnd w:id="44"/>
-    </w:p>
-    <w:p/>
-    <w:p>
-      <w:pPr>
-        <w:spacing w:line="360" w:lineRule="auto"/>
-        <w:ind w:firstLine="709"/>
-        <w:jc w:val="both"/>
-        <w:rPr>
-          <w:szCs w:val="18"/>
-        </w:rPr>
-      </w:pPr>
-      <w:r>
-        <w:rPr>
-          <w:szCs w:val="18"/>
-        </w:rPr>
-        <w:t>Шаблоны</w:t>
-      </w:r>
-      <w:r>
-        <w:rPr>
-          <w:szCs w:val="18"/>
-        </w:rPr>
-        <w:t xml:space="preserve"> обычно содержат HTML-код вашего приложения и представляют собой удобный способ разделения бизнес-логики и логики отображения информации. Шаблоны хранятся в </w:t>
-      </w:r>
-      <w:r>
-        <w:rPr>
-          <w:szCs w:val="18"/>
-        </w:rPr>
-        <w:t>директории</w:t>
-      </w:r>
-      <w:r>
-        <w:rPr>
-          <w:szCs w:val="18"/>
-        </w:rPr>
-        <w:t xml:space="preserve"> </w:t>
-      </w:r>
-      <w:r>
-        <w:rPr>
-          <w:szCs w:val="18"/>
-        </w:rPr>
-        <w:t>“../</w:t>
-      </w:r>
-      <w:r>
-        <w:rPr>
-          <w:szCs w:val="18"/>
-        </w:rPr>
-        <w:t>resources/views</w:t>
-      </w:r>
-      <w:r>
-        <w:rPr>
-          <w:szCs w:val="18"/>
-        </w:rPr>
-        <w:t>”.</w:t>
-      </w:r>
-    </w:p>
-    <w:p>
-      <w:pPr>
-        <w:spacing w:line="360" w:lineRule="auto"/>
-        <w:ind w:firstLine="709"/>
-        <w:jc w:val="both"/>
-        <w:rPr>
-          <w:szCs w:val="18"/>
-        </w:rPr>
-      </w:pPr>
-      <w:r>
-        <w:rPr>
-          <w:szCs w:val="18"/>
-        </w:rPr>
-        <w:t xml:space="preserve">В проекте будем использовать шаблонизатор </w:t>
-      </w:r>
-      <w:r>
-        <w:rPr>
-          <w:szCs w:val="18"/>
-        </w:rPr>
-        <w:t xml:space="preserve">Blade </w:t>
-      </w:r>
-      <w:r>
-        <w:rPr>
-          <w:szCs w:val="28"/>
-        </w:rPr>
-        <w:t>–</w:t>
-      </w:r>
-      <w:r>
-        <w:rPr>
-          <w:szCs w:val="18"/>
-        </w:rPr>
-        <w:t xml:space="preserve"> простой, но мощный шаблонизатор, поставляемый с</w:t>
-      </w:r>
-      <w:r>
-        <w:rPr>
-          <w:szCs w:val="18"/>
-        </w:rPr>
-        <w:t xml:space="preserve"> </w:t>
-      </w:r>
-      <w:r>
-        <w:rPr>
-          <w:szCs w:val="18"/>
-          <w:lang w:val="en-US"/>
-        </w:rPr>
-        <w:t>Laravel</w:t>
-      </w:r>
-      <w:r>
-        <w:rPr>
-          <w:szCs w:val="18"/>
-        </w:rPr>
-        <w:t>.</w:t>
-      </w:r>
-      <w:r>
-        <w:rPr>
-          <w:szCs w:val="18"/>
-        </w:rPr>
-        <w:t xml:space="preserve"> Для того, чтобы создать шаблон </w:t>
-      </w:r>
-      <w:r>
-        <w:rPr>
-          <w:szCs w:val="18"/>
-          <w:lang w:val="en-US"/>
-        </w:rPr>
-        <w:t>blade</w:t>
-      </w:r>
-      <w:r>
-        <w:rPr>
-          <w:szCs w:val="18"/>
-        </w:rPr>
-        <w:t xml:space="preserve">, создадим файл с расширением </w:t>
-      </w:r>
-      <w:r>
-        <w:rPr>
-          <w:szCs w:val="18"/>
-        </w:rPr>
-        <w:t>“.</w:t>
-      </w:r>
-      <w:r>
-        <w:rPr>
-          <w:szCs w:val="18"/>
-          <w:lang w:val="en-US"/>
-        </w:rPr>
-        <w:t>blade</w:t>
-      </w:r>
-      <w:r>
-        <w:rPr>
-          <w:szCs w:val="18"/>
-        </w:rPr>
-        <w:t>.</w:t>
-      </w:r>
-      <w:r>
-        <w:rPr>
-          <w:szCs w:val="18"/>
-          <w:lang w:val="en-US"/>
-        </w:rPr>
-        <w:t>php</w:t>
-      </w:r>
-      <w:r>
-        <w:rPr>
-          <w:szCs w:val="18"/>
-        </w:rPr>
-        <w:t>”</w:t>
-      </w:r>
-      <w:r>
-        <w:rPr>
-          <w:szCs w:val="18"/>
-        </w:rPr>
-        <w:t>. Структура шаблонов приведена на рисунке 4.32.</w:t>
-      </w:r>
-    </w:p>
-    <w:p>
-      <w:pPr>
-        <w:spacing w:line="360" w:lineRule="auto"/>
-        <w:ind w:firstLine="709"/>
-        <w:jc w:val="both"/>
-        <w:rPr>
-          <w:szCs w:val="18"/>
-        </w:rPr>
-      </w:pPr>
-    </w:p>
-    <w:p>
-      <w:pPr>
-        <w:spacing w:line="360" w:lineRule="auto"/>
-        <w:jc w:val="center"/>
-        <w:rPr>
-          <w:szCs w:val="18"/>
-        </w:rPr>
-      </w:pPr>
-      <w:r>
-        <w:rPr>
-          <w:noProof/>
-        </w:rPr>
-        <w:lastRenderedPageBreak/>
-        <w:drawing>
-          <wp:inline distT="0" distB="0" distL="0" distR="0" wp14:anchorId="28FB4F38" wp14:editId="4C1AD05D">
-            <wp:extent cx="4871791" cy="4512623"/>
-            <wp:effectExtent l="0" t="0" r="5080" b="2540"/>
-            <wp:docPr id="49" name="Рисунок 49"/>
-            <wp:cNvGraphicFramePr>
-              <a:graphicFrameLocks xmlns:a="http://schemas.openxmlformats.org/drawingml/2006/main" noChangeAspect="1"/>
-            </wp:cNvGraphicFramePr>
-            <a:graphic xmlns:a="http://schemas.openxmlformats.org/drawingml/2006/main">
-              <a:graphicData uri="http://schemas.openxmlformats.org/drawingml/2006/picture">
-                <pic:pic xmlns:pic="http://schemas.openxmlformats.org/drawingml/2006/picture">
-                  <pic:nvPicPr>
-                    <pic:cNvPr id="0" name=""/>
-                    <pic:cNvPicPr/>
-                  </pic:nvPicPr>
-                  <pic:blipFill>
-                    <a:blip r:embed="rId58"/>
-                    <a:stretch>
-                      <a:fillRect/>
-                    </a:stretch>
-                  </pic:blipFill>
-                  <pic:spPr>
-                    <a:xfrm>
-                      <a:off x="0" y="0"/>
                       <a:ext cx="4896111" cy="4535150"/>
                     </a:xfrm>
                     <a:prstGeom prst="rect">
@@ -21043,11 +21462,13 @@
           <w:i w:val="0"/>
         </w:rPr>
       </w:pPr>
-      <w:bookmarkStart w:id="45" w:name="_Toc6866347"/>
+      <w:bookmarkStart w:id="58" w:name="_Toc6866347"/>
+      <w:bookmarkStart w:id="59" w:name="_Toc40799361"/>
       <w:r>
         <w:t>4.3.6 Контроллеры</w:t>
       </w:r>
-      <w:bookmarkEnd w:id="45"/>
+      <w:bookmarkEnd w:id="58"/>
+      <w:bookmarkEnd w:id="59"/>
     </w:p>
     <w:p>
       <w:pPr>
@@ -22393,6 +22814,7 @@
         <w:rPr>
           <w:noProof/>
           <w:szCs w:val="24"/>
+          <w:lang w:eastAsia="ru-RU"/>
         </w:rPr>
         <w:lastRenderedPageBreak/>
         <w:drawing>
@@ -22413,7 +22835,7 @@
                     </pic:cNvPicPr>
                   </pic:nvPicPr>
                   <pic:blipFill>
-                    <a:blip r:embed="rId59">
+                    <a:blip r:embed="rId58">
                       <a:extLst>
                         <a:ext uri="{28A0092B-C50C-407E-A947-70E740481C1C}">
                           <a14:useLocalDpi xmlns:a14="http://schemas.microsoft.com/office/drawing/2010/main" val="0"/>
@@ -22492,11 +22914,13 @@
           <w:i w:val="0"/>
         </w:rPr>
       </w:pPr>
-      <w:bookmarkStart w:id="46" w:name="_Toc6866348"/>
+      <w:bookmarkStart w:id="60" w:name="_Toc6866348"/>
+      <w:bookmarkStart w:id="61" w:name="_Toc40799362"/>
       <w:r>
         <w:t>4.3.4 Маршруты</w:t>
       </w:r>
-      <w:bookmarkEnd w:id="46"/>
+      <w:bookmarkEnd w:id="60"/>
+      <w:bookmarkEnd w:id="61"/>
       <w:r>
         <w:t xml:space="preserve"> </w:t>
       </w:r>
@@ -22586,6 +23010,7 @@
       <w:r>
         <w:rPr>
           <w:noProof/>
+          <w:lang w:eastAsia="ru-RU"/>
         </w:rPr>
         <w:drawing>
           <wp:inline distT="0" distB="0" distL="0" distR="0" wp14:anchorId="384C70B5" wp14:editId="678CA372">
@@ -22605,7 +23030,7 @@
                     </pic:cNvPicPr>
                   </pic:nvPicPr>
                   <pic:blipFill>
-                    <a:blip r:embed="rId60">
+                    <a:blip r:embed="rId59">
                       <a:extLst>
                         <a:ext uri="{28A0092B-C50C-407E-A947-70E740481C1C}">
                           <a14:useLocalDpi xmlns:a14="http://schemas.microsoft.com/office/drawing/2010/main" val="0"/>
@@ -22710,7 +23135,8 @@
       <w:pPr>
         <w:pStyle w:val="2"/>
       </w:pPr>
-      <w:bookmarkStart w:id="47" w:name="_Toc6866349"/>
+      <w:bookmarkStart w:id="62" w:name="_Toc6866349"/>
+      <w:bookmarkStart w:id="63" w:name="_Toc40799363"/>
       <w:r>
         <w:lastRenderedPageBreak/>
         <w:t>4.4 Общая</w:t>
@@ -22736,7 +23162,8 @@
       <w:r>
         <w:t>сайта</w:t>
       </w:r>
-      <w:bookmarkEnd w:id="47"/>
+      <w:bookmarkEnd w:id="62"/>
+      <w:bookmarkEnd w:id="63"/>
     </w:p>
     <w:p>
       <w:pPr>
@@ -22812,6 +23239,7 @@
       <w:r>
         <w:rPr>
           <w:noProof/>
+          <w:lang w:eastAsia="ru-RU"/>
         </w:rPr>
         <w:drawing>
           <wp:inline distT="0" distB="0" distL="0" distR="0" wp14:anchorId="4FFF8E0E" wp14:editId="19F983AF">
@@ -22831,7 +23259,7 @@
                     </pic:cNvPicPr>
                   </pic:nvPicPr>
                   <pic:blipFill>
-                    <a:blip r:embed="rId61">
+                    <a:blip r:embed="rId60">
                       <a:extLst>
                         <a:ext uri="{28A0092B-C50C-407E-A947-70E740481C1C}">
                           <a14:useLocalDpi xmlns:a14="http://schemas.microsoft.com/office/drawing/2010/main" val="0"/>
@@ -22916,7 +23344,7 @@
       <w:pPr>
         <w:pStyle w:val="1"/>
       </w:pPr>
-      <w:bookmarkStart w:id="48" w:name="_Toc40709204"/>
+      <w:bookmarkStart w:id="64" w:name="_Toc40799364"/>
       <w:r>
         <w:rPr>
           <w:lang w:val="ru-RU"/>
@@ -22939,7 +23367,7 @@
         </w:rPr>
         <w:t xml:space="preserve"> ПРОГРАММНОГО ПРОДУКТА</w:t>
       </w:r>
-      <w:bookmarkEnd w:id="48"/>
+      <w:bookmarkEnd w:id="64"/>
     </w:p>
     <w:p>
       <w:pPr>
@@ -22968,7 +23396,7 @@
       <w:pPr>
         <w:pStyle w:val="2"/>
       </w:pPr>
-      <w:bookmarkStart w:id="49" w:name="_Toc40709205"/>
+      <w:bookmarkStart w:id="65" w:name="_Toc40799365"/>
       <w:r>
         <w:t>5</w:t>
       </w:r>
@@ -22984,7 +23412,7 @@
       <w:r>
         <w:t>Аппаратные, системные и программные требования</w:t>
       </w:r>
-      <w:bookmarkEnd w:id="49"/>
+      <w:bookmarkEnd w:id="65"/>
     </w:p>
     <w:p>
       <w:pPr>
@@ -23238,7 +23666,7 @@
           <w:u w:val="single"/>
         </w:rPr>
       </w:pPr>
-      <w:bookmarkStart w:id="50" w:name="_Toc40709206"/>
+      <w:bookmarkStart w:id="66" w:name="_Toc40799366"/>
       <w:r>
         <w:t>5</w:t>
       </w:r>
@@ -23248,7 +23676,7 @@
       <w:r>
         <w:t>Описание установки программы</w:t>
       </w:r>
-      <w:bookmarkEnd w:id="50"/>
+      <w:bookmarkEnd w:id="66"/>
     </w:p>
     <w:p>
       <w:pPr>
@@ -23652,7 +24080,7 @@
       <w:pPr>
         <w:pStyle w:val="3"/>
       </w:pPr>
-      <w:bookmarkStart w:id="51" w:name="_Toc40709207"/>
+      <w:bookmarkStart w:id="67" w:name="_Toc40799367"/>
       <w:r>
         <w:t>5</w:t>
       </w:r>
@@ -23662,7 +24090,7 @@
       <w:r>
         <w:t>риптов динамического сайта</w:t>
       </w:r>
-      <w:bookmarkEnd w:id="51"/>
+      <w:bookmarkEnd w:id="67"/>
     </w:p>
     <w:p>
       <w:pPr>
@@ -27916,14 +28344,14 @@
       <w:pPr>
         <w:pStyle w:val="3"/>
       </w:pPr>
-      <w:bookmarkStart w:id="52" w:name="_Toc40709208"/>
+      <w:bookmarkStart w:id="68" w:name="_Toc40799368"/>
       <w:r>
         <w:t>5</w:t>
       </w:r>
       <w:r>
         <w:t>.2.2 Импорт баз данных</w:t>
       </w:r>
-      <w:bookmarkEnd w:id="52"/>
+      <w:bookmarkEnd w:id="68"/>
     </w:p>
     <w:p>
       <w:pPr>
@@ -28058,7 +28486,7 @@
       <w:pPr>
         <w:pStyle w:val="2"/>
       </w:pPr>
-      <w:bookmarkStart w:id="53" w:name="_Toc40709209"/>
+      <w:bookmarkStart w:id="69" w:name="_Toc40799369"/>
       <w:r>
         <w:t>5</w:t>
       </w:r>
@@ -28074,7 +28502,7 @@
       <w:r>
         <w:t>Описание контрольных примеров</w:t>
       </w:r>
-      <w:bookmarkEnd w:id="53"/>
+      <w:bookmarkEnd w:id="69"/>
     </w:p>
     <w:p>
       <w:pPr>
@@ -28248,7 +28676,7 @@
       <w:pPr>
         <w:pStyle w:val="2"/>
       </w:pPr>
-      <w:bookmarkStart w:id="54" w:name="_Toc40709210"/>
+      <w:bookmarkStart w:id="70" w:name="_Toc40799370"/>
       <w:r>
         <w:t>5</w:t>
       </w:r>
@@ -28264,7 +28692,7 @@
       <w:r>
         <w:t>Внедрение</w:t>
       </w:r>
-      <w:bookmarkEnd w:id="54"/>
+      <w:bookmarkEnd w:id="70"/>
     </w:p>
     <w:p>
       <w:pPr>
@@ -28612,12 +29040,12 @@
           <w:lang w:val="ru-RU"/>
         </w:rPr>
       </w:pPr>
-      <w:bookmarkStart w:id="55" w:name="_Toc40709211"/>
+      <w:bookmarkStart w:id="71" w:name="_Toc40799371"/>
       <w:r>
         <w:lastRenderedPageBreak/>
         <w:t>6 ОХРАНА ТРУДА НА РАБОЧЕМ МЕСТЕ</w:t>
       </w:r>
-      <w:bookmarkEnd w:id="55"/>
+      <w:bookmarkEnd w:id="71"/>
       <w:r>
         <w:rPr>
           <w:color w:val="FF0000"/>
@@ -28640,16 +29068,16 @@
       <w:pPr>
         <w:pStyle w:val="2"/>
       </w:pPr>
-      <w:bookmarkStart w:id="56" w:name="begin"/>
-      <w:bookmarkStart w:id="57" w:name="lab1"/>
-      <w:bookmarkStart w:id="58" w:name="lab2"/>
-      <w:bookmarkStart w:id="59" w:name="lab3"/>
-      <w:bookmarkStart w:id="60" w:name="_Toc321583922"/>
-      <w:bookmarkStart w:id="61" w:name="_Toc40709213"/>
-      <w:bookmarkEnd w:id="56"/>
-      <w:bookmarkEnd w:id="57"/>
-      <w:bookmarkEnd w:id="58"/>
-      <w:bookmarkEnd w:id="59"/>
+      <w:bookmarkStart w:id="72" w:name="begin"/>
+      <w:bookmarkStart w:id="73" w:name="lab1"/>
+      <w:bookmarkStart w:id="74" w:name="lab2"/>
+      <w:bookmarkStart w:id="75" w:name="lab3"/>
+      <w:bookmarkStart w:id="76" w:name="_Toc321583922"/>
+      <w:bookmarkStart w:id="77" w:name="_Toc40799372"/>
+      <w:bookmarkEnd w:id="72"/>
+      <w:bookmarkEnd w:id="73"/>
+      <w:bookmarkEnd w:id="74"/>
+      <w:bookmarkEnd w:id="75"/>
       <w:r>
         <w:t>6.</w:t>
       </w:r>
@@ -28662,8 +29090,8 @@
       <w:r>
         <w:t>. Охрана труда на рабочем месте</w:t>
       </w:r>
-      <w:bookmarkEnd w:id="60"/>
-      <w:bookmarkEnd w:id="61"/>
+      <w:bookmarkEnd w:id="76"/>
+      <w:bookmarkEnd w:id="77"/>
     </w:p>
     <w:p>
       <w:pPr>
@@ -28908,8 +29336,8 @@
       <w:pPr>
         <w:pStyle w:val="2"/>
       </w:pPr>
-      <w:bookmarkStart w:id="62" w:name="_Toc321583923"/>
-      <w:bookmarkStart w:id="63" w:name="_Toc40709214"/>
+      <w:bookmarkStart w:id="78" w:name="_Toc321583923"/>
+      <w:bookmarkStart w:id="79" w:name="_Toc40799373"/>
       <w:r>
         <w:lastRenderedPageBreak/>
         <w:t>6.</w:t>
@@ -28923,8 +29351,8 @@
       <w:r>
         <w:t xml:space="preserve"> Опасные и вредные производственные факторы рабочего места программиста</w:t>
       </w:r>
-      <w:bookmarkEnd w:id="62"/>
-      <w:bookmarkEnd w:id="63"/>
+      <w:bookmarkEnd w:id="78"/>
+      <w:bookmarkEnd w:id="79"/>
     </w:p>
     <w:p>
       <w:pPr>
@@ -28942,15 +29370,12 @@
       <w:pPr>
         <w:pStyle w:val="3"/>
       </w:pPr>
-      <w:bookmarkStart w:id="64" w:name="_Toc321583924"/>
-      <w:bookmarkStart w:id="65" w:name="_Toc40709215"/>
+      <w:bookmarkStart w:id="80" w:name="_Toc321583924"/>
+      <w:bookmarkStart w:id="81" w:name="_Toc40799374"/>
       <w:r>
         <w:t>6.</w:t>
       </w:r>
       <w:r>
-        <w:rPr>
-          <w:lang w:val="en-US"/>
-        </w:rPr>
         <w:t>2</w:t>
       </w:r>
       <w:r>
@@ -28962,8 +29387,8 @@
       <w:r>
         <w:t xml:space="preserve"> Данные микроклимата помещения</w:t>
       </w:r>
-      <w:bookmarkEnd w:id="64"/>
-      <w:bookmarkEnd w:id="65"/>
+      <w:bookmarkEnd w:id="80"/>
+      <w:bookmarkEnd w:id="81"/>
     </w:p>
     <w:p>
       <w:pPr>
@@ -29005,8 +29430,8 @@
         </w:rPr>
         <w:t>. По определению ГОСТ 12.1.005-88 микроклимат производственных помещений - это климат внутренней среды этих помещений, который определяется действующими на организм человека сочетаниями температуры, влажности и скорости движения воздуха, а также температурой находящихся вокруг поверхностей. Микроклиматические условия в помещениях с вычислительной техникой, должны соответствовать требованиям, обозначенным в таб</w:t>
       </w:r>
-      <w:bookmarkStart w:id="66" w:name="3"/>
-      <w:bookmarkEnd w:id="66"/>
+      <w:bookmarkStart w:id="82" w:name="3"/>
+      <w:bookmarkEnd w:id="82"/>
       <w:r>
         <w:rPr>
           <w:sz w:val="28"/>
@@ -29664,29 +30089,26 @@
           <w:bCs w:val="0"/>
         </w:rPr>
       </w:pPr>
-      <w:bookmarkStart w:id="67" w:name="lab7"/>
-      <w:bookmarkStart w:id="68" w:name="_Toc321583925"/>
-      <w:bookmarkEnd w:id="67"/>
+      <w:bookmarkStart w:id="83" w:name="lab7"/>
+      <w:bookmarkStart w:id="84" w:name="_Toc321583925"/>
+      <w:bookmarkEnd w:id="83"/>
     </w:p>
     <w:p>
       <w:pPr>
         <w:pStyle w:val="3"/>
       </w:pPr>
-      <w:bookmarkStart w:id="69" w:name="_Toc40709216"/>
+      <w:bookmarkStart w:id="85" w:name="_Toc40799375"/>
       <w:r>
         <w:t>6.</w:t>
       </w:r>
       <w:r>
-        <w:rPr>
-          <w:lang w:val="en-US"/>
-        </w:rPr>
         <w:t>2</w:t>
       </w:r>
       <w:r>
         <w:t>.2 Освещение рабочего места</w:t>
       </w:r>
-      <w:bookmarkEnd w:id="68"/>
-      <w:bookmarkEnd w:id="69"/>
+      <w:bookmarkEnd w:id="84"/>
+      <w:bookmarkEnd w:id="85"/>
     </w:p>
     <w:p>
       <w:pPr>
@@ -29815,28 +30237,25 @@
         </w:rPr>
         <w:br w:type="page"/>
       </w:r>
-      <w:bookmarkStart w:id="70" w:name="_Toc321583926"/>
+      <w:bookmarkStart w:id="86" w:name="_Toc321583926"/>
     </w:p>
     <w:p>
       <w:pPr>
         <w:pStyle w:val="3"/>
       </w:pPr>
-      <w:bookmarkStart w:id="71" w:name="_Toc40709217"/>
+      <w:bookmarkStart w:id="87" w:name="_Toc40799376"/>
       <w:r>
         <w:lastRenderedPageBreak/>
         <w:t>6.</w:t>
       </w:r>
       <w:r>
-        <w:rPr>
-          <w:lang w:val="en-US"/>
-        </w:rPr>
         <w:t>2</w:t>
       </w:r>
       <w:r>
         <w:t>.3 Воздействие электромагнитного излучения</w:t>
       </w:r>
-      <w:bookmarkEnd w:id="70"/>
-      <w:bookmarkEnd w:id="71"/>
+      <w:bookmarkEnd w:id="86"/>
+      <w:bookmarkEnd w:id="87"/>
     </w:p>
     <w:p>
       <w:pPr>
@@ -29983,8 +30402,8 @@
         </w:rPr>
         <w:t>Защитный фильтр, при использовании, нужно плотно устанавливать на экран дисплея и надежно заземлить. Следует, ежедневно его очищать от пыли, так же как и экран дисплея.</w:t>
       </w:r>
-      <w:bookmarkStart w:id="72" w:name="lab4"/>
-      <w:bookmarkEnd w:id="72"/>
+      <w:bookmarkStart w:id="88" w:name="lab4"/>
+      <w:bookmarkEnd w:id="88"/>
     </w:p>
     <w:p>
       <w:pPr>
@@ -30047,20 +30466,17 @@
           <w:bCs w:val="0"/>
         </w:rPr>
       </w:pPr>
-      <w:bookmarkStart w:id="73" w:name="_Toc321583927"/>
+      <w:bookmarkStart w:id="89" w:name="_Toc321583927"/>
     </w:p>
     <w:p>
       <w:pPr>
         <w:pStyle w:val="3"/>
       </w:pPr>
-      <w:bookmarkStart w:id="74" w:name="_Toc40709218"/>
+      <w:bookmarkStart w:id="90" w:name="_Toc40799377"/>
       <w:r>
         <w:t>6.</w:t>
       </w:r>
       <w:r>
-        <w:rPr>
-          <w:lang w:val="en-US"/>
-        </w:rPr>
         <w:t>2</w:t>
       </w:r>
       <w:r>
@@ -30069,8 +30485,8 @@
       <w:r>
         <w:t>4 Шум и вибрация. Статическое электричество</w:t>
       </w:r>
-      <w:bookmarkEnd w:id="73"/>
-      <w:bookmarkEnd w:id="74"/>
+      <w:bookmarkEnd w:id="89"/>
+      <w:bookmarkEnd w:id="90"/>
     </w:p>
     <w:p>
       <w:pPr>
@@ -30085,8 +30501,8 @@
           <w:szCs w:val="28"/>
         </w:rPr>
       </w:pPr>
-      <w:bookmarkStart w:id="75" w:name="lab5"/>
-      <w:bookmarkEnd w:id="75"/>
+      <w:bookmarkStart w:id="91" w:name="lab5"/>
+      <w:bookmarkEnd w:id="91"/>
     </w:p>
     <w:p>
       <w:pPr>
@@ -30185,12 +30601,12 @@
       <w:pPr>
         <w:pStyle w:val="1"/>
       </w:pPr>
-      <w:bookmarkStart w:id="76" w:name="_Toc40709219"/>
+      <w:bookmarkStart w:id="92" w:name="_Toc40799378"/>
       <w:r>
         <w:lastRenderedPageBreak/>
         <w:t>ЗАКЛЮЧЕНИЕ</w:t>
       </w:r>
-      <w:bookmarkEnd w:id="76"/>
+      <w:bookmarkEnd w:id="92"/>
     </w:p>
     <w:p>
       <w:pPr>
@@ -30553,12 +30969,12 @@
       <w:pPr>
         <w:pStyle w:val="1"/>
       </w:pPr>
-      <w:bookmarkStart w:id="77" w:name="_Toc40709220"/>
+      <w:bookmarkStart w:id="93" w:name="_Toc40799379"/>
       <w:r>
         <w:lastRenderedPageBreak/>
         <w:t>СПИСОК ИСПОЛЬЗОВАННЫХ ИСТОЧНИКОВ</w:t>
       </w:r>
-      <w:bookmarkEnd w:id="77"/>
+      <w:bookmarkEnd w:id="93"/>
     </w:p>
     <w:p>
       <w:pPr>
@@ -31022,14 +31438,14 @@
         </w:rPr>
         <w:t xml:space="preserve"> </w:t>
       </w:r>
-      <w:bookmarkStart w:id="78" w:name="_Toc321583929"/>
+      <w:bookmarkStart w:id="94" w:name="_Toc321583929"/>
       <w:r>
         <w:rPr>
           <w:color w:val="FF0000"/>
         </w:rPr>
         <w:t>Список используемых источников</w:t>
       </w:r>
-      <w:bookmarkEnd w:id="78"/>
+      <w:bookmarkEnd w:id="94"/>
     </w:p>
     <w:p>
       <w:pPr>
@@ -31044,7 +31460,7 @@
           <w:shd w:val="clear" w:color="auto" w:fill="FFFFFF"/>
         </w:rPr>
       </w:pPr>
-      <w:bookmarkStart w:id="79" w:name="section_1"/>
+      <w:bookmarkStart w:id="95" w:name="section_1"/>
     </w:p>
     <w:p>
       <w:pPr>
@@ -31186,7 +31602,7 @@
         <w:t>Плахов А.М. Безопасность жизнедеятельности: Учебное пособие / А.М.Плахов. – Томск: Изд-во ТПУ, 2006. – 180 с.</w:t>
       </w:r>
     </w:p>
-    <w:bookmarkEnd w:id="79"/>
+    <w:bookmarkEnd w:id="95"/>
     <w:p>
       <w:pPr>
         <w:spacing w:line="360" w:lineRule="auto"/>
@@ -31203,7 +31619,7 @@
       <w:pPr>
         <w:pStyle w:val="1"/>
       </w:pPr>
-      <w:bookmarkStart w:id="80" w:name="_Toc40709221"/>
+      <w:bookmarkStart w:id="96" w:name="_Toc40799380"/>
       <w:r>
         <w:lastRenderedPageBreak/>
         <w:t>ПРИЛОЖЕНИЕ А</w:t>
@@ -31217,7 +31633,7 @@
         </w:rPr>
         <w:t>Экранные формы</w:t>
       </w:r>
-      <w:bookmarkEnd w:id="80"/>
+      <w:bookmarkEnd w:id="96"/>
     </w:p>
     <w:p>
       <w:pPr>
@@ -31264,7 +31680,7 @@
                     <pic:cNvPicPr/>
                   </pic:nvPicPr>
                   <pic:blipFill>
-                    <a:blip r:embed="rId62"/>
+                    <a:blip r:embed="rId61"/>
                     <a:stretch>
                       <a:fillRect/>
                     </a:stretch>
@@ -31359,7 +31775,7 @@
                     <pic:cNvPicPr/>
                   </pic:nvPicPr>
                   <pic:blipFill>
-                    <a:blip r:embed="rId63"/>
+                    <a:blip r:embed="rId62"/>
                     <a:stretch>
                       <a:fillRect/>
                     </a:stretch>
@@ -31442,7 +31858,7 @@
           <w:lang w:val="ru-RU"/>
         </w:rPr>
       </w:pPr>
-      <w:bookmarkStart w:id="81" w:name="_Toc40709222"/>
+      <w:bookmarkStart w:id="97" w:name="_Toc40799381"/>
       <w:r>
         <w:rPr>
           <w:lang w:val="ru-RU"/>
@@ -31462,7 +31878,7 @@
         </w:rPr>
         <w:t>Фрагменты листинга</w:t>
       </w:r>
-      <w:bookmarkEnd w:id="81"/>
+      <w:bookmarkEnd w:id="97"/>
     </w:p>
     <w:p>
       <w:pPr>
@@ -32325,13 +32741,13 @@
         </w:rPr>
         <w:t>&lt;ul class="top_menu"&gt;</w:t>
       </w:r>
-      <w:bookmarkEnd w:id="7"/>
       <w:bookmarkEnd w:id="8"/>
+      <w:bookmarkEnd w:id="9"/>
     </w:p>
     <w:sectPr>
-      <w:headerReference w:type="default" r:id="rId64"/>
-      <w:footerReference w:type="default" r:id="rId65"/>
-      <w:headerReference w:type="first" r:id="rId66"/>
+      <w:headerReference w:type="default" r:id="rId63"/>
+      <w:footerReference w:type="default" r:id="rId64"/>
+      <w:headerReference w:type="first" r:id="rId65"/>
       <w:pgSz w:w="11906" w:h="16838"/>
       <w:pgMar w:top="1134" w:right="566" w:bottom="1134" w:left="1701" w:header="567" w:footer="567" w:gutter="0"/>
       <w:cols w:space="708"/>
@@ -32424,7 +32840,7 @@
           <w:rPr>
             <w:noProof/>
           </w:rPr>
-          <w:t>27</w:t>
+          <w:t>3</w:t>
         </w:r>
         <w:r>
           <w:fldChar w:fldCharType="end"/>
@@ -36873,7 +37289,7 @@
 </file>
 
 <file path=customXml/itemProps1.xml><?xml version="1.0" encoding="utf-8"?>
-<ds:datastoreItem xmlns:ds="http://schemas.openxmlformats.org/officeDocument/2006/customXml" ds:itemID="{EDDA4379-A01E-4C57-9118-F627D4FAA804}">
+<ds:datastoreItem xmlns:ds="http://schemas.openxmlformats.org/officeDocument/2006/customXml" ds:itemID="{4FDF5392-3B4B-47EF-A27F-06FE2D3B9BDA}">
   <ds:schemaRefs>
     <ds:schemaRef ds:uri="http://schemas.openxmlformats.org/officeDocument/2006/bibliography"/>
   </ds:schemaRefs>

--- a/Диплом/Диплом_фурсов.docx
+++ b/Диплом/Диплом_фурсов.docx
@@ -139,21 +139,12 @@
           <w:lang w:eastAsia="ru-RU"/>
         </w:rPr>
       </w:pPr>
-      <w:proofErr w:type="gramStart"/>
-      <w:r>
-        <w:rPr>
-          <w:sz w:val="28"/>
-          <w:lang w:eastAsia="ru-RU"/>
-        </w:rPr>
-        <w:t>высшего</w:t>
-      </w:r>
-      <w:proofErr w:type="gramEnd"/>
-      <w:r>
-        <w:rPr>
-          <w:sz w:val="28"/>
-          <w:lang w:eastAsia="ru-RU"/>
-        </w:rPr>
-        <w:t xml:space="preserve"> профессионального образования </w:t>
+      <w:r>
+        <w:rPr>
+          <w:sz w:val="28"/>
+          <w:lang w:eastAsia="ru-RU"/>
+        </w:rPr>
+        <w:t xml:space="preserve">высшего профессионального образования </w:t>
       </w:r>
     </w:p>
     <w:p>
@@ -356,25 +347,7 @@
           <w:szCs w:val="16"/>
           <w:lang w:eastAsia="ru-RU"/>
         </w:rPr>
-        <w:t>(</w:t>
-      </w:r>
-      <w:proofErr w:type="gramStart"/>
-      <w:r>
-        <w:rPr>
-          <w:sz w:val="16"/>
-          <w:szCs w:val="16"/>
-          <w:lang w:eastAsia="ru-RU"/>
-        </w:rPr>
-        <w:t>подпись</w:t>
-      </w:r>
-      <w:proofErr w:type="gramEnd"/>
-      <w:r>
-        <w:rPr>
-          <w:sz w:val="16"/>
-          <w:szCs w:val="16"/>
-          <w:lang w:eastAsia="ru-RU"/>
-        </w:rPr>
-        <w:t>)</w:t>
+        <w:t>(подпись)</w:t>
       </w:r>
     </w:p>
     <w:p>
@@ -480,23 +453,13 @@
           <w:lang w:eastAsia="ru-RU"/>
         </w:rPr>
       </w:pPr>
-      <w:proofErr w:type="gramStart"/>
       <w:r>
         <w:rPr>
           <w:sz w:val="28"/>
           <w:szCs w:val="24"/>
           <w:lang w:eastAsia="ru-RU"/>
         </w:rPr>
-        <w:t>на</w:t>
-      </w:r>
-      <w:proofErr w:type="gramEnd"/>
-      <w:r>
-        <w:rPr>
-          <w:sz w:val="28"/>
-          <w:szCs w:val="24"/>
-          <w:lang w:eastAsia="ru-RU"/>
-        </w:rPr>
-        <w:t xml:space="preserve"> тему:</w:t>
+        <w:t>на тему:</w:t>
       </w:r>
       <w:r>
         <w:rPr>
@@ -621,23 +584,7 @@
           <w:sz w:val="18"/>
           <w:lang w:eastAsia="ru-RU"/>
         </w:rPr>
-        <w:t>(</w:t>
-      </w:r>
-      <w:proofErr w:type="gramStart"/>
-      <w:r>
-        <w:rPr>
-          <w:sz w:val="18"/>
-          <w:lang w:eastAsia="ru-RU"/>
-        </w:rPr>
-        <w:t>подпись</w:t>
-      </w:r>
-      <w:proofErr w:type="gramEnd"/>
-      <w:r>
-        <w:rPr>
-          <w:sz w:val="18"/>
-          <w:lang w:eastAsia="ru-RU"/>
-        </w:rPr>
-        <w:t>)</w:t>
+        <w:t>(подпись)</w:t>
       </w:r>
     </w:p>
     <w:p>
@@ -756,25 +703,7 @@
           <w:szCs w:val="16"/>
           <w:lang w:eastAsia="ru-RU"/>
         </w:rPr>
-        <w:t>(</w:t>
-      </w:r>
-      <w:proofErr w:type="gramStart"/>
-      <w:r>
-        <w:rPr>
-          <w:sz w:val="18"/>
-          <w:szCs w:val="16"/>
-          <w:lang w:eastAsia="ru-RU"/>
-        </w:rPr>
-        <w:t>подпись</w:t>
-      </w:r>
-      <w:proofErr w:type="gramEnd"/>
-      <w:r>
-        <w:rPr>
-          <w:sz w:val="18"/>
-          <w:szCs w:val="16"/>
-          <w:lang w:eastAsia="ru-RU"/>
-        </w:rPr>
-        <w:t>)</w:t>
+        <w:t>(подпись)</w:t>
       </w:r>
     </w:p>
     <w:p>
@@ -827,37 +756,21 @@
           <w:szCs w:val="24"/>
           <w:lang w:eastAsia="ru-RU"/>
         </w:rPr>
-        <w:t xml:space="preserve"> г. рег. № ______</w:t>
-      </w:r>
-      <w:proofErr w:type="gramStart"/>
+        <w:t xml:space="preserve"> г. рег. № _______</w:t>
+      </w:r>
       <w:r>
         <w:rPr>
           <w:szCs w:val="24"/>
           <w:lang w:eastAsia="ru-RU"/>
         </w:rPr>
-        <w:t>_</w:t>
+        <w:t xml:space="preserve"> </w:t>
       </w:r>
       <w:r>
         <w:rPr>
           <w:szCs w:val="24"/>
           <w:lang w:eastAsia="ru-RU"/>
         </w:rPr>
-        <w:t xml:space="preserve"> </w:t>
-      </w:r>
-      <w:r>
-        <w:rPr>
-          <w:szCs w:val="24"/>
-          <w:lang w:eastAsia="ru-RU"/>
-        </w:rPr>
-        <w:t xml:space="preserve"> _</w:t>
-      </w:r>
-      <w:proofErr w:type="gramEnd"/>
-      <w:r>
-        <w:rPr>
-          <w:szCs w:val="24"/>
-          <w:lang w:eastAsia="ru-RU"/>
-        </w:rPr>
-        <w:t>_________________</w:t>
+        <w:t xml:space="preserve"> __________________</w:t>
       </w:r>
     </w:p>
     <w:p>
@@ -876,25 +789,7 @@
           <w:szCs w:val="16"/>
           <w:lang w:eastAsia="ru-RU"/>
         </w:rPr>
-        <w:t>(</w:t>
-      </w:r>
-      <w:proofErr w:type="gramStart"/>
-      <w:r>
-        <w:rPr>
-          <w:sz w:val="16"/>
-          <w:szCs w:val="16"/>
-          <w:lang w:eastAsia="ru-RU"/>
-        </w:rPr>
-        <w:t>подпись</w:t>
-      </w:r>
-      <w:proofErr w:type="gramEnd"/>
-      <w:r>
-        <w:rPr>
-          <w:sz w:val="16"/>
-          <w:szCs w:val="16"/>
-          <w:lang w:eastAsia="ru-RU"/>
-        </w:rPr>
-        <w:t xml:space="preserve"> принявшего)</w:t>
+        <w:t>(подпись принявшего)</w:t>
       </w:r>
     </w:p>
     <w:p>
@@ -5066,53 +4961,12 @@
         </w:rPr>
         <w:t xml:space="preserve"> </w:t>
       </w:r>
-      <w:proofErr w:type="spellStart"/>
-      <w:r>
-        <w:rPr>
-          <w:sz w:val="28"/>
-          <w:szCs w:val="28"/>
-        </w:rPr>
-        <w:t>Web</w:t>
-      </w:r>
-      <w:proofErr w:type="spellEnd"/>
-      <w:r>
-        <w:rPr>
-          <w:sz w:val="28"/>
-          <w:szCs w:val="28"/>
-        </w:rPr>
-        <w:t xml:space="preserve">-программирование. Поначалу оно не могло и сравниться по своей сложности с другими областями программистского ремесла, не "дотягиваясь" не только до системного, но даже и до прикладного уровня. В наши дни, однако, роль </w:t>
-      </w:r>
-      <w:proofErr w:type="spellStart"/>
-      <w:r>
-        <w:rPr>
-          <w:sz w:val="28"/>
-          <w:szCs w:val="28"/>
-        </w:rPr>
-        <w:t>Web</w:t>
-      </w:r>
-      <w:proofErr w:type="spellEnd"/>
-      <w:r>
-        <w:rPr>
-          <w:sz w:val="28"/>
-          <w:szCs w:val="28"/>
-        </w:rPr>
-        <w:t xml:space="preserve">-программирования в структуре глобальной сети возрастает, соответственно увеличивается и средняя оценка сложности сценариев. Многие системы (например, поисковые) по объему кода приближаются к размеру исходных кодов серьезных прикладных программ. Доля же статических страниц в </w:t>
-      </w:r>
-      <w:proofErr w:type="spellStart"/>
-      <w:r>
-        <w:rPr>
-          <w:sz w:val="28"/>
-          <w:szCs w:val="28"/>
-        </w:rPr>
-        <w:t>Web</w:t>
-      </w:r>
-      <w:proofErr w:type="spellEnd"/>
-      <w:r>
-        <w:rPr>
-          <w:sz w:val="28"/>
-          <w:szCs w:val="28"/>
-        </w:rPr>
-        <w:t xml:space="preserve"> постоянно падает; на смену им приходят динамические страницы, сгенерированные автоматически тем или иным сценарием. </w:t>
+      <w:r>
+        <w:rPr>
+          <w:sz w:val="28"/>
+          <w:szCs w:val="28"/>
+        </w:rPr>
+        <w:t xml:space="preserve">Web-программирование. Поначалу оно не могло и сравниться по своей сложности с другими областями программистского ремесла, не "дотягиваясь" не только до системного, но даже и до прикладного уровня. В наши дни, однако, роль Web-программирования в структуре глобальной сети возрастает, соответственно увеличивается и средняя оценка сложности сценариев. Многие системы (например, поисковые) по объему кода приближаются к размеру исходных кодов серьезных прикладных программ. Доля же статических страниц в Web постоянно падает; на смену им приходят динамические страницы, сгенерированные автоматически тем или иным сценарием. </w:t>
       </w:r>
       <w:r>
         <w:rPr>
@@ -5233,21 +5087,12 @@
           <w:szCs w:val="28"/>
         </w:rPr>
       </w:pPr>
-      <w:proofErr w:type="gramStart"/>
-      <w:r>
-        <w:rPr>
-          <w:sz w:val="28"/>
-          <w:szCs w:val="28"/>
-        </w:rPr>
-        <w:t>Результаты  учебно</w:t>
-      </w:r>
-      <w:proofErr w:type="gramEnd"/>
-      <w:r>
-        <w:rPr>
-          <w:sz w:val="28"/>
-          <w:szCs w:val="28"/>
-        </w:rPr>
-        <w:t>-методической деятельности университета являются важнейшей составляющей его успешности и конкурентоспособности на рынке образования. Над проблемой повышения результативности и эффективности деятельностей, приведенных выше, в последние годы работают не только различные государственные инстанции, но сотрудники различных вузов, в том числе и ДОННУ.</w:t>
+      <w:r>
+        <w:rPr>
+          <w:sz w:val="28"/>
+          <w:szCs w:val="28"/>
+        </w:rPr>
+        <w:t>Результаты  учебно-методической деятельности университета являются важнейшей составляющей его успешности и конкурентоспособности на рынке образования. Над проблемой повышения результативности и эффективности деятельностей, приведенных выше, в последние годы работают не только различные государственные инстанции, но сотрудники различных вузов, в том числе и ДОННУ.</w:t>
       </w:r>
     </w:p>
     <w:p>
@@ -5266,23 +5111,7 @@
           <w:sz w:val="28"/>
           <w:szCs w:val="28"/>
         </w:rPr>
-        <w:t xml:space="preserve">Уровень целостного образовательного процесса в вузе в большей мере зависит от его организации, </w:t>
-      </w:r>
-      <w:proofErr w:type="spellStart"/>
-      <w:r>
-        <w:rPr>
-          <w:sz w:val="28"/>
-          <w:szCs w:val="28"/>
-        </w:rPr>
-        <w:t>профориентационной</w:t>
-      </w:r>
-      <w:proofErr w:type="spellEnd"/>
-      <w:r>
-        <w:rPr>
-          <w:sz w:val="28"/>
-          <w:szCs w:val="28"/>
-        </w:rPr>
-        <w:t xml:space="preserve"> работы, разработанных учебных планов, контроля и оценки качества образования и т.п. Особое внимание уделяется квалификационным требованиям к сотрудникам, в которых выделены показатели учебно-методической работы. В основном эти виды деятельности относятся к преподавателям вуза и направлены на повышение уровня их научно-исследовательской деятельности, воспитания и квалификации будущих специалистов.</w:t>
+        <w:t>Уровень целостного образовательного процесса в вузе в большей мере зависит от его организации, профориентационной работы, разработанных учебных планов, контроля и оценки качества образования и т.п. Особое внимание уделяется квалификационным требованиям к сотрудникам, в которых выделены показатели учебно-методической работы. В основном эти виды деятельности относятся к преподавателям вуза и направлены на повышение уровня их научно-исследовательской деятельности, воспитания и квалификации будущих специалистов.</w:t>
       </w:r>
     </w:p>
     <w:p>
@@ -6482,16 +6311,7 @@
           <w:sz w:val="28"/>
           <w:szCs w:val="28"/>
         </w:rPr>
-        <w:t xml:space="preserve">описаний функциональных </w:t>
-      </w:r>
-      <w:proofErr w:type="gramStart"/>
-      <w:r>
-        <w:rPr>
-          <w:color w:val="000000" w:themeColor="text1"/>
-          <w:sz w:val="28"/>
-          <w:szCs w:val="28"/>
-        </w:rPr>
-        <w:t>блоков</w:t>
+        <w:t>описаний функциональных блоков</w:t>
       </w:r>
       <w:r>
         <w:rPr>
@@ -6509,7 +6329,6 @@
         </w:rPr>
         <w:t>[</w:t>
       </w:r>
-      <w:proofErr w:type="gramEnd"/>
       <w:r>
         <w:rPr>
           <w:color w:val="FF0000"/>
@@ -6527,7 +6346,6 @@
         </w:rPr>
         <w:t>://</w:t>
       </w:r>
-      <w:proofErr w:type="spellStart"/>
       <w:r>
         <w:rPr>
           <w:color w:val="FF0000"/>
@@ -6537,7 +6355,6 @@
         </w:rPr>
         <w:t>habr</w:t>
       </w:r>
-      <w:proofErr w:type="spellEnd"/>
       <w:r>
         <w:rPr>
           <w:color w:val="FF0000"/>
@@ -6563,7 +6380,6 @@
         </w:rPr>
         <w:t>/</w:t>
       </w:r>
-      <w:proofErr w:type="spellStart"/>
       <w:r>
         <w:rPr>
           <w:color w:val="FF0000"/>
@@ -6573,7 +6389,6 @@
         </w:rPr>
         <w:t>ru</w:t>
       </w:r>
-      <w:proofErr w:type="spellEnd"/>
       <w:r>
         <w:rPr>
           <w:color w:val="FF0000"/>
@@ -6599,7 +6414,6 @@
         </w:rPr>
         <w:t>/</w:t>
       </w:r>
-      <w:proofErr w:type="spellStart"/>
       <w:r>
         <w:rPr>
           <w:color w:val="FF0000"/>
@@ -6609,7 +6423,6 @@
         </w:rPr>
         <w:t>trinion</w:t>
       </w:r>
-      <w:proofErr w:type="spellEnd"/>
       <w:r>
         <w:rPr>
           <w:color w:val="FF0000"/>
@@ -6666,21 +6479,12 @@
           <w:szCs w:val="28"/>
         </w:rPr>
       </w:pPr>
-      <w:proofErr w:type="gramStart"/>
-      <w:r>
-        <w:rPr>
-          <w:sz w:val="28"/>
-          <w:szCs w:val="28"/>
-        </w:rPr>
-        <w:t>если</w:t>
-      </w:r>
-      <w:proofErr w:type="gramEnd"/>
-      <w:r>
-        <w:rPr>
-          <w:sz w:val="28"/>
-          <w:szCs w:val="28"/>
-        </w:rPr>
-        <w:t xml:space="preserve"> </w:t>
+      <w:r>
+        <w:rPr>
+          <w:sz w:val="28"/>
+          <w:szCs w:val="28"/>
+        </w:rPr>
+        <w:t xml:space="preserve">если </w:t>
       </w:r>
       <w:r>
         <w:rPr>
@@ -6725,21 +6529,12 @@
           <w:szCs w:val="28"/>
         </w:rPr>
       </w:pPr>
-      <w:proofErr w:type="gramStart"/>
-      <w:r>
-        <w:rPr>
-          <w:sz w:val="28"/>
-          <w:szCs w:val="28"/>
-        </w:rPr>
-        <w:t>если</w:t>
-      </w:r>
-      <w:proofErr w:type="gramEnd"/>
-      <w:r>
-        <w:rPr>
-          <w:sz w:val="28"/>
-          <w:szCs w:val="28"/>
-        </w:rPr>
-        <w:t xml:space="preserve"> </w:t>
+      <w:r>
+        <w:rPr>
+          <w:sz w:val="28"/>
+          <w:szCs w:val="28"/>
+        </w:rPr>
+        <w:t xml:space="preserve">если </w:t>
       </w:r>
       <w:r>
         <w:rPr>
@@ -6784,21 +6579,12 @@
           <w:szCs w:val="28"/>
         </w:rPr>
       </w:pPr>
-      <w:proofErr w:type="gramStart"/>
-      <w:r>
-        <w:rPr>
-          <w:sz w:val="28"/>
-          <w:szCs w:val="28"/>
-        </w:rPr>
-        <w:t>если</w:t>
-      </w:r>
-      <w:proofErr w:type="gramEnd"/>
-      <w:r>
-        <w:rPr>
-          <w:sz w:val="28"/>
-          <w:szCs w:val="28"/>
-        </w:rPr>
-        <w:t xml:space="preserve"> </w:t>
+      <w:r>
+        <w:rPr>
+          <w:sz w:val="28"/>
+          <w:szCs w:val="28"/>
+        </w:rPr>
+        <w:t xml:space="preserve">если </w:t>
       </w:r>
       <w:r>
         <w:rPr>
@@ -6843,21 +6629,12 @@
           <w:szCs w:val="28"/>
         </w:rPr>
       </w:pPr>
-      <w:proofErr w:type="gramStart"/>
-      <w:r>
-        <w:rPr>
-          <w:sz w:val="28"/>
-          <w:szCs w:val="28"/>
-        </w:rPr>
-        <w:t>если</w:t>
-      </w:r>
-      <w:proofErr w:type="gramEnd"/>
-      <w:r>
-        <w:rPr>
-          <w:sz w:val="28"/>
-          <w:szCs w:val="28"/>
-        </w:rPr>
-        <w:t xml:space="preserve"> </w:t>
+      <w:r>
+        <w:rPr>
+          <w:sz w:val="28"/>
+          <w:szCs w:val="28"/>
+        </w:rPr>
+        <w:t xml:space="preserve">если </w:t>
       </w:r>
       <w:r>
         <w:rPr>
@@ -7203,23 +6980,7 @@
           <w:szCs w:val="28"/>
         </w:rPr>
         <w:lastRenderedPageBreak/>
-        <w:t xml:space="preserve">мышлению, способного </w:t>
-      </w:r>
-      <w:proofErr w:type="spellStart"/>
-      <w:r>
-        <w:rPr>
-          <w:sz w:val="28"/>
-          <w:szCs w:val="28"/>
-        </w:rPr>
-        <w:t>самореализоваться</w:t>
-      </w:r>
-      <w:proofErr w:type="spellEnd"/>
-      <w:r>
-        <w:rPr>
-          <w:sz w:val="28"/>
-          <w:szCs w:val="28"/>
-        </w:rPr>
-        <w:t xml:space="preserve"> в жизни, могут только преподаватели, обладающие высоким профессионализмом.</w:t>
+        <w:t>мышлению, способного самореализоваться в жизни, могут только преподаватели, обладающие высоким профессионализмом.</w:t>
       </w:r>
     </w:p>
     <w:p>
@@ -7421,9 +7182,8 @@
           <w:szCs w:val="28"/>
           <w:lang w:eastAsia="ru-RU"/>
         </w:rPr>
-        <w:t xml:space="preserve">преподавателей </w:t>
-      </w:r>
-      <w:proofErr w:type="gramStart"/>
+        <w:t xml:space="preserve">преподавателей и </w:t>
+      </w:r>
       <w:r>
         <w:rPr>
           <w:color w:val="FF0000"/>
@@ -7431,26 +7191,7 @@
           <w:szCs w:val="28"/>
           <w:lang w:eastAsia="ru-RU"/>
         </w:rPr>
-        <w:t xml:space="preserve">и </w:t>
-      </w:r>
-      <w:r>
-        <w:rPr>
-          <w:color w:val="FF0000"/>
-          <w:sz w:val="28"/>
-          <w:szCs w:val="28"/>
-          <w:lang w:eastAsia="ru-RU"/>
-        </w:rPr>
-        <w:t xml:space="preserve"> сотрудника</w:t>
-      </w:r>
-      <w:proofErr w:type="gramEnd"/>
-      <w:r>
-        <w:rPr>
-          <w:color w:val="FF0000"/>
-          <w:sz w:val="28"/>
-          <w:szCs w:val="28"/>
-          <w:lang w:eastAsia="ru-RU"/>
-        </w:rPr>
-        <w:t xml:space="preserve">, </w:t>
+        <w:t xml:space="preserve"> сотрудника, </w:t>
       </w:r>
       <w:r>
         <w:rPr>
@@ -8642,21 +8383,12 @@
           <w:szCs w:val="28"/>
         </w:rPr>
       </w:pPr>
-      <w:proofErr w:type="gramStart"/>
-      <w:r>
-        <w:rPr>
-          <w:sz w:val="28"/>
-          <w:szCs w:val="28"/>
-        </w:rPr>
-        <w:t>процессор</w:t>
-      </w:r>
-      <w:proofErr w:type="gramEnd"/>
-      <w:r>
-        <w:rPr>
-          <w:sz w:val="28"/>
-          <w:szCs w:val="28"/>
-        </w:rPr>
-        <w:t>: 2.0 ГГц;</w:t>
+      <w:r>
+        <w:rPr>
+          <w:sz w:val="28"/>
+          <w:szCs w:val="28"/>
+        </w:rPr>
+        <w:t>процессор: 2.0 ГГц;</w:t>
       </w:r>
     </w:p>
     <w:p>
@@ -8674,21 +8406,12 @@
           <w:szCs w:val="28"/>
         </w:rPr>
       </w:pPr>
-      <w:proofErr w:type="gramStart"/>
-      <w:r>
-        <w:rPr>
-          <w:sz w:val="28"/>
-          <w:szCs w:val="28"/>
-        </w:rPr>
-        <w:t>оперативная</w:t>
-      </w:r>
-      <w:proofErr w:type="gramEnd"/>
-      <w:r>
-        <w:rPr>
-          <w:sz w:val="28"/>
-          <w:szCs w:val="28"/>
-        </w:rPr>
-        <w:t xml:space="preserve"> память: 512 </w:t>
+      <w:r>
+        <w:rPr>
+          <w:sz w:val="28"/>
+          <w:szCs w:val="28"/>
+        </w:rPr>
+        <w:t xml:space="preserve">оперативная память: 512 </w:t>
       </w:r>
       <w:r>
         <w:rPr>
@@ -8762,7 +8485,6 @@
           <w:lang w:val="en-US"/>
         </w:rPr>
       </w:pPr>
-      <w:proofErr w:type="gramStart"/>
       <w:r>
         <w:rPr>
           <w:sz w:val="28"/>
@@ -8771,7 +8493,6 @@
         <w:lastRenderedPageBreak/>
         <w:t>набором</w:t>
       </w:r>
-      <w:proofErr w:type="gramEnd"/>
       <w:r>
         <w:rPr>
           <w:sz w:val="28"/>
@@ -8899,39 +8620,13 @@
           <w:szCs w:val="28"/>
         </w:rPr>
       </w:pPr>
-      <w:proofErr w:type="gramStart"/>
-      <w:r>
-        <w:rPr>
-          <w:sz w:val="28"/>
-          <w:szCs w:val="28"/>
-        </w:rPr>
-        <w:t>веб</w:t>
-      </w:r>
-      <w:proofErr w:type="gramEnd"/>
-      <w:r>
-        <w:rPr>
-          <w:sz w:val="28"/>
-          <w:szCs w:val="28"/>
-        </w:rPr>
-        <w:t>-</w:t>
-      </w:r>
-      <w:proofErr w:type="spellStart"/>
-      <w:r>
-        <w:rPr>
-          <w:sz w:val="28"/>
-          <w:szCs w:val="28"/>
-        </w:rPr>
-        <w:t>фреймворк</w:t>
-      </w:r>
-      <w:proofErr w:type="spellEnd"/>
-      <w:r>
-        <w:rPr>
-          <w:sz w:val="28"/>
-          <w:szCs w:val="28"/>
-        </w:rPr>
-        <w:t xml:space="preserve"> </w:t>
-      </w:r>
-      <w:proofErr w:type="spellStart"/>
+      <w:r>
+        <w:rPr>
+          <w:sz w:val="28"/>
+          <w:szCs w:val="28"/>
+        </w:rPr>
+        <w:t xml:space="preserve">веб-фреймворк </w:t>
+      </w:r>
       <w:r>
         <w:rPr>
           <w:sz w:val="28"/>
@@ -8940,7 +8635,6 @@
         </w:rPr>
         <w:t>Laravel</w:t>
       </w:r>
-      <w:proofErr w:type="spellEnd"/>
       <w:r>
         <w:rPr>
           <w:sz w:val="28"/>
@@ -8970,7 +8664,6 @@
           <w:szCs w:val="28"/>
         </w:rPr>
       </w:pPr>
-      <w:proofErr w:type="gramStart"/>
       <w:r>
         <w:rPr>
           <w:sz w:val="28"/>
@@ -8993,24 +8686,13 @@
         </w:rPr>
         <w:t xml:space="preserve"> </w:t>
       </w:r>
-      <w:proofErr w:type="spellStart"/>
       <w:r>
         <w:rPr>
           <w:sz w:val="28"/>
           <w:szCs w:val="28"/>
           <w:lang w:val="en-US"/>
         </w:rPr>
-        <w:t>jQuery</w:t>
-      </w:r>
-      <w:proofErr w:type="spellEnd"/>
-      <w:proofErr w:type="gramEnd"/>
-      <w:r>
-        <w:rPr>
-          <w:sz w:val="28"/>
-          <w:szCs w:val="28"/>
-          <w:lang w:val="en-US"/>
-        </w:rPr>
-        <w:t> </w:t>
+        <w:t>jQuery </w:t>
       </w:r>
       <w:r>
         <w:rPr>
@@ -9151,37 +8833,12 @@
           <w:szCs w:val="28"/>
         </w:rPr>
       </w:pPr>
-      <w:proofErr w:type="gramStart"/>
-      <w:r>
-        <w:rPr>
-          <w:sz w:val="28"/>
-          <w:szCs w:val="28"/>
-        </w:rPr>
-        <w:t>сервером</w:t>
-      </w:r>
-      <w:proofErr w:type="gramEnd"/>
-      <w:r>
-        <w:rPr>
-          <w:sz w:val="28"/>
-          <w:szCs w:val="28"/>
-        </w:rPr>
-        <w:t xml:space="preserve"> управления базами данных (БД) </w:t>
-      </w:r>
-      <w:proofErr w:type="spellStart"/>
-      <w:r>
-        <w:rPr>
-          <w:sz w:val="28"/>
-          <w:szCs w:val="28"/>
-        </w:rPr>
-        <w:t>MySQL</w:t>
-      </w:r>
-      <w:proofErr w:type="spellEnd"/>
-      <w:r>
-        <w:rPr>
-          <w:sz w:val="28"/>
-          <w:szCs w:val="28"/>
-        </w:rPr>
-        <w:t>.</w:t>
+      <w:r>
+        <w:rPr>
+          <w:sz w:val="28"/>
+          <w:szCs w:val="28"/>
+        </w:rPr>
+        <w:t>сервером управления базами данных (БД) MySQL.</w:t>
       </w:r>
     </w:p>
     <w:p>
@@ -9272,21 +8929,12 @@
           <w:szCs w:val="28"/>
         </w:rPr>
       </w:pPr>
-      <w:proofErr w:type="gramStart"/>
-      <w:r>
-        <w:rPr>
-          <w:sz w:val="28"/>
-          <w:szCs w:val="28"/>
-        </w:rPr>
-        <w:t>базовыми</w:t>
-      </w:r>
-      <w:proofErr w:type="gramEnd"/>
-      <w:r>
-        <w:rPr>
-          <w:sz w:val="28"/>
-          <w:szCs w:val="28"/>
-        </w:rPr>
-        <w:t xml:space="preserve"> навыками владения персональным компьютером;</w:t>
+      <w:r>
+        <w:rPr>
+          <w:sz w:val="28"/>
+          <w:szCs w:val="28"/>
+        </w:rPr>
+        <w:t>базовыми навыками владения персональным компьютером;</w:t>
       </w:r>
     </w:p>
     <w:p>
@@ -9303,23 +8951,13 @@
           <w:szCs w:val="28"/>
         </w:rPr>
       </w:pPr>
-      <w:proofErr w:type="gramStart"/>
-      <w:r>
-        <w:rPr>
-          <w:sz w:val="28"/>
-          <w:szCs w:val="28"/>
-          <w:lang w:eastAsia="ru-RU"/>
-        </w:rPr>
-        <w:t>базовые</w:t>
-      </w:r>
-      <w:proofErr w:type="gramEnd"/>
-      <w:r>
-        <w:rPr>
-          <w:sz w:val="28"/>
-          <w:szCs w:val="28"/>
-          <w:lang w:eastAsia="ru-RU"/>
-        </w:rPr>
-        <w:t xml:space="preserve"> навыки работы с базой данных;</w:t>
+      <w:r>
+        <w:rPr>
+          <w:sz w:val="28"/>
+          <w:szCs w:val="28"/>
+          <w:lang w:eastAsia="ru-RU"/>
+        </w:rPr>
+        <w:t>базовые навыки работы с базой данных;</w:t>
       </w:r>
     </w:p>
     <w:p>
@@ -9336,23 +8974,13 @@
           <w:szCs w:val="28"/>
         </w:rPr>
       </w:pPr>
-      <w:proofErr w:type="gramStart"/>
-      <w:r>
-        <w:rPr>
-          <w:sz w:val="28"/>
-          <w:szCs w:val="28"/>
-          <w:lang w:eastAsia="ru-RU"/>
-        </w:rPr>
-        <w:t>понимание</w:t>
-      </w:r>
-      <w:proofErr w:type="gramEnd"/>
-      <w:r>
-        <w:rPr>
-          <w:sz w:val="28"/>
-          <w:szCs w:val="28"/>
-          <w:lang w:eastAsia="ru-RU"/>
-        </w:rPr>
-        <w:t xml:space="preserve"> принципов функционирования</w:t>
+      <w:r>
+        <w:rPr>
+          <w:sz w:val="28"/>
+          <w:szCs w:val="28"/>
+          <w:lang w:eastAsia="ru-RU"/>
+        </w:rPr>
+        <w:t>понимание принципов функционирования</w:t>
       </w:r>
       <w:r>
         <w:rPr>
@@ -9437,21 +9065,12 @@
           <w:szCs w:val="28"/>
         </w:rPr>
       </w:pPr>
-      <w:proofErr w:type="gramStart"/>
-      <w:r>
-        <w:rPr>
-          <w:sz w:val="28"/>
-          <w:szCs w:val="28"/>
-        </w:rPr>
-        <w:t>базовыми</w:t>
-      </w:r>
-      <w:proofErr w:type="gramEnd"/>
-      <w:r>
-        <w:rPr>
-          <w:sz w:val="28"/>
-          <w:szCs w:val="28"/>
-        </w:rPr>
-        <w:t xml:space="preserve"> навыками владения персональным компьютером;</w:t>
+      <w:r>
+        <w:rPr>
+          <w:sz w:val="28"/>
+          <w:szCs w:val="28"/>
+        </w:rPr>
+        <w:t>базовыми навыками владения персональным компьютером;</w:t>
       </w:r>
     </w:p>
     <w:p>
@@ -9468,23 +9087,13 @@
           <w:szCs w:val="28"/>
         </w:rPr>
       </w:pPr>
-      <w:proofErr w:type="gramStart"/>
-      <w:r>
-        <w:rPr>
-          <w:sz w:val="28"/>
-          <w:szCs w:val="28"/>
-          <w:lang w:eastAsia="ru-RU"/>
-        </w:rPr>
-        <w:t>базовые</w:t>
-      </w:r>
-      <w:proofErr w:type="gramEnd"/>
-      <w:r>
-        <w:rPr>
-          <w:sz w:val="28"/>
-          <w:szCs w:val="28"/>
-          <w:lang w:eastAsia="ru-RU"/>
-        </w:rPr>
-        <w:t xml:space="preserve"> навыки работы с базой данных;</w:t>
+      <w:r>
+        <w:rPr>
+          <w:sz w:val="28"/>
+          <w:szCs w:val="28"/>
+          <w:lang w:eastAsia="ru-RU"/>
+        </w:rPr>
+        <w:t>базовые навыки работы с базой данных;</w:t>
       </w:r>
     </w:p>
     <w:p>
@@ -9520,21 +9129,12 @@
           <w:szCs w:val="28"/>
         </w:rPr>
       </w:pPr>
-      <w:proofErr w:type="gramStart"/>
-      <w:r>
-        <w:rPr>
-          <w:sz w:val="28"/>
-          <w:szCs w:val="28"/>
-        </w:rPr>
-        <w:t>базовыми</w:t>
-      </w:r>
-      <w:proofErr w:type="gramEnd"/>
-      <w:r>
-        <w:rPr>
-          <w:sz w:val="28"/>
-          <w:szCs w:val="28"/>
-        </w:rPr>
-        <w:t xml:space="preserve"> навыками владения персональным компьютером;</w:t>
+      <w:r>
+        <w:rPr>
+          <w:sz w:val="28"/>
+          <w:szCs w:val="28"/>
+        </w:rPr>
+        <w:t>базовыми навыками владения персональным компьютером;</w:t>
       </w:r>
     </w:p>
     <w:p>
@@ -9692,45 +9292,25 @@
           <w:sz w:val="28"/>
           <w:szCs w:val="28"/>
         </w:rPr>
-        <w:t xml:space="preserve">, </w:t>
-      </w:r>
-      <w:proofErr w:type="spellStart"/>
+        <w:t>, интернет-</w:t>
+      </w:r>
       <w:r>
         <w:rPr>
           <w:rFonts w:eastAsia="Calibri"/>
           <w:sz w:val="28"/>
           <w:szCs w:val="28"/>
         </w:rPr>
-        <w:t>интернет-</w:t>
+        <w:t xml:space="preserve">соединение для установки зависимостей </w:t>
       </w:r>
       <w:r>
         <w:rPr>
           <w:rFonts w:eastAsia="Calibri"/>
           <w:sz w:val="28"/>
           <w:szCs w:val="28"/>
-        </w:rPr>
-        <w:t>соединение</w:t>
-      </w:r>
-      <w:proofErr w:type="spellEnd"/>
-      <w:r>
-        <w:rPr>
-          <w:rFonts w:eastAsia="Calibri"/>
-          <w:sz w:val="28"/>
-          <w:szCs w:val="28"/>
-        </w:rPr>
-        <w:t xml:space="preserve"> для установки зависимостей </w:t>
-      </w:r>
-      <w:proofErr w:type="spellStart"/>
-      <w:r>
-        <w:rPr>
-          <w:rFonts w:eastAsia="Calibri"/>
-          <w:sz w:val="28"/>
-          <w:szCs w:val="28"/>
           <w:lang w:val="en-US"/>
         </w:rPr>
         <w:t>Laravel</w:t>
       </w:r>
-      <w:proofErr w:type="spellEnd"/>
       <w:r>
         <w:rPr>
           <w:rFonts w:eastAsia="Calibri"/>
@@ -9818,21 +9398,12 @@
         </w:rPr>
         <w:t>c</w:t>
       </w:r>
-      <w:proofErr w:type="spellStart"/>
-      <w:r>
-        <w:rPr>
-          <w:sz w:val="28"/>
-          <w:szCs w:val="28"/>
-        </w:rPr>
-        <w:t>оздать</w:t>
-      </w:r>
-      <w:proofErr w:type="spellEnd"/>
-      <w:r>
-        <w:rPr>
-          <w:sz w:val="28"/>
-          <w:szCs w:val="28"/>
-        </w:rPr>
-        <w:t xml:space="preserve"> миграции и наполнители для создания и заполнения данными о </w:t>
+      <w:r>
+        <w:rPr>
+          <w:sz w:val="28"/>
+          <w:szCs w:val="28"/>
+        </w:rPr>
+        <w:t xml:space="preserve">оздать миграции и наполнители для создания и заполнения данными о </w:t>
       </w:r>
       <w:r>
         <w:rPr>
@@ -9863,7 +9434,6 @@
           <w:szCs w:val="28"/>
         </w:rPr>
       </w:pPr>
-      <w:proofErr w:type="gramStart"/>
       <w:r>
         <w:rPr>
           <w:sz w:val="28"/>
@@ -9871,7 +9441,6 @@
         </w:rPr>
         <w:t>авторизация</w:t>
       </w:r>
-      <w:proofErr w:type="gramEnd"/>
       <w:r>
         <w:rPr>
           <w:sz w:val="28"/>
@@ -9910,21 +9479,12 @@
           <w:szCs w:val="28"/>
         </w:rPr>
       </w:pPr>
-      <w:proofErr w:type="gramStart"/>
-      <w:r>
-        <w:rPr>
-          <w:sz w:val="28"/>
-          <w:szCs w:val="28"/>
-        </w:rPr>
-        <w:t>запрет</w:t>
-      </w:r>
-      <w:proofErr w:type="gramEnd"/>
-      <w:r>
-        <w:rPr>
-          <w:sz w:val="28"/>
-          <w:szCs w:val="28"/>
-        </w:rPr>
-        <w:t xml:space="preserve"> доступа к данным неавторизованным пользователям с помощью посредника;</w:t>
+      <w:r>
+        <w:rPr>
+          <w:sz w:val="28"/>
+          <w:szCs w:val="28"/>
+        </w:rPr>
+        <w:t>запрет доступа к данным неавторизованным пользователям с помощью посредника;</w:t>
       </w:r>
     </w:p>
     <w:p>
@@ -9941,21 +9501,12 @@
           <w:szCs w:val="28"/>
         </w:rPr>
       </w:pPr>
-      <w:proofErr w:type="gramStart"/>
-      <w:r>
-        <w:rPr>
-          <w:sz w:val="28"/>
-          <w:szCs w:val="28"/>
-        </w:rPr>
-        <w:t>подвал</w:t>
-      </w:r>
-      <w:proofErr w:type="gramEnd"/>
-      <w:r>
-        <w:rPr>
-          <w:sz w:val="28"/>
-          <w:szCs w:val="28"/>
-        </w:rPr>
-        <w:t xml:space="preserve"> с отображением информации о назначении сайта и о </w:t>
+      <w:r>
+        <w:rPr>
+          <w:sz w:val="28"/>
+          <w:szCs w:val="28"/>
+        </w:rPr>
+        <w:t xml:space="preserve">подвал с отображением информации о назначении сайта и о </w:t>
       </w:r>
       <w:r>
         <w:rPr>
@@ -9986,21 +9537,12 @@
           <w:szCs w:val="28"/>
         </w:rPr>
       </w:pPr>
-      <w:proofErr w:type="gramStart"/>
-      <w:r>
-        <w:rPr>
-          <w:sz w:val="28"/>
-          <w:szCs w:val="28"/>
-        </w:rPr>
-        <w:t>просмотр</w:t>
-      </w:r>
-      <w:proofErr w:type="gramEnd"/>
-      <w:r>
-        <w:rPr>
-          <w:sz w:val="28"/>
-          <w:szCs w:val="28"/>
-        </w:rPr>
-        <w:t xml:space="preserve"> списка методических изданий;</w:t>
+      <w:r>
+        <w:rPr>
+          <w:sz w:val="28"/>
+          <w:szCs w:val="28"/>
+        </w:rPr>
+        <w:t>просмотр списка методических изданий;</w:t>
       </w:r>
     </w:p>
     <w:p>
@@ -10017,21 +9559,12 @@
           <w:szCs w:val="28"/>
         </w:rPr>
       </w:pPr>
-      <w:proofErr w:type="gramStart"/>
-      <w:r>
-        <w:rPr>
-          <w:sz w:val="28"/>
-          <w:szCs w:val="28"/>
-        </w:rPr>
-        <w:t>добавление</w:t>
-      </w:r>
-      <w:proofErr w:type="gramEnd"/>
-      <w:r>
-        <w:rPr>
-          <w:sz w:val="28"/>
-          <w:szCs w:val="28"/>
-        </w:rPr>
-        <w:t xml:space="preserve"> нового издания;</w:t>
+      <w:r>
+        <w:rPr>
+          <w:sz w:val="28"/>
+          <w:szCs w:val="28"/>
+        </w:rPr>
+        <w:t>добавление нового издания;</w:t>
       </w:r>
     </w:p>
     <w:p>
@@ -10048,21 +9581,12 @@
           <w:szCs w:val="28"/>
         </w:rPr>
       </w:pPr>
-      <w:proofErr w:type="gramStart"/>
-      <w:r>
-        <w:rPr>
-          <w:sz w:val="28"/>
-          <w:szCs w:val="28"/>
-        </w:rPr>
-        <w:t>редактирование</w:t>
-      </w:r>
-      <w:proofErr w:type="gramEnd"/>
-      <w:r>
-        <w:rPr>
-          <w:sz w:val="28"/>
-          <w:szCs w:val="28"/>
-        </w:rPr>
-        <w:t xml:space="preserve"> существующего издания;</w:t>
+      <w:r>
+        <w:rPr>
+          <w:sz w:val="28"/>
+          <w:szCs w:val="28"/>
+        </w:rPr>
+        <w:t>редактирование существующего издания;</w:t>
       </w:r>
     </w:p>
     <w:p>
@@ -10079,21 +9603,12 @@
           <w:szCs w:val="28"/>
         </w:rPr>
       </w:pPr>
-      <w:proofErr w:type="gramStart"/>
-      <w:r>
-        <w:rPr>
-          <w:sz w:val="28"/>
-          <w:szCs w:val="28"/>
-        </w:rPr>
-        <w:t>удаление</w:t>
-      </w:r>
-      <w:proofErr w:type="gramEnd"/>
-      <w:r>
-        <w:rPr>
-          <w:sz w:val="28"/>
-          <w:szCs w:val="28"/>
-        </w:rPr>
-        <w:t xml:space="preserve"> издания;</w:t>
+      <w:r>
+        <w:rPr>
+          <w:sz w:val="28"/>
+          <w:szCs w:val="28"/>
+        </w:rPr>
+        <w:t>удаление издания;</w:t>
       </w:r>
     </w:p>
     <w:p>
@@ -10110,21 +9625,12 @@
           <w:szCs w:val="28"/>
         </w:rPr>
       </w:pPr>
-      <w:proofErr w:type="gramStart"/>
-      <w:r>
-        <w:rPr>
-          <w:sz w:val="28"/>
-          <w:szCs w:val="28"/>
-        </w:rPr>
-        <w:t>фильтрация</w:t>
-      </w:r>
-      <w:proofErr w:type="gramEnd"/>
-      <w:r>
-        <w:rPr>
-          <w:sz w:val="28"/>
-          <w:szCs w:val="28"/>
-        </w:rPr>
-        <w:t xml:space="preserve"> списка методических изданий по авторам, дисциплинам и году издания;</w:t>
+      <w:r>
+        <w:rPr>
+          <w:sz w:val="28"/>
+          <w:szCs w:val="28"/>
+        </w:rPr>
+        <w:t>фильтрация списка методических изданий по авторам, дисциплинам и году издания;</w:t>
       </w:r>
     </w:p>
     <w:p>
@@ -10141,21 +9647,12 @@
           <w:szCs w:val="28"/>
         </w:rPr>
       </w:pPr>
-      <w:proofErr w:type="gramStart"/>
-      <w:r>
-        <w:rPr>
-          <w:sz w:val="28"/>
-          <w:szCs w:val="28"/>
-        </w:rPr>
-        <w:t>добавление</w:t>
-      </w:r>
-      <w:proofErr w:type="gramEnd"/>
-      <w:r>
-        <w:rPr>
-          <w:sz w:val="28"/>
-          <w:szCs w:val="28"/>
-        </w:rPr>
-        <w:t xml:space="preserve"> авторов, дисциплин и видов изданий;</w:t>
+      <w:r>
+        <w:rPr>
+          <w:sz w:val="28"/>
+          <w:szCs w:val="28"/>
+        </w:rPr>
+        <w:t>добавление авторов, дисциплин и видов изданий;</w:t>
       </w:r>
     </w:p>
     <w:p>
@@ -10172,21 +9669,12 @@
           <w:szCs w:val="28"/>
         </w:rPr>
       </w:pPr>
-      <w:proofErr w:type="gramStart"/>
-      <w:r>
-        <w:rPr>
-          <w:sz w:val="28"/>
-          <w:szCs w:val="28"/>
-        </w:rPr>
-        <w:t>редактирование</w:t>
-      </w:r>
-      <w:proofErr w:type="gramEnd"/>
-      <w:r>
-        <w:rPr>
-          <w:sz w:val="28"/>
-          <w:szCs w:val="28"/>
-        </w:rPr>
-        <w:t xml:space="preserve"> существующих авторов, дисциплин и видов изданий;</w:t>
+      <w:r>
+        <w:rPr>
+          <w:sz w:val="28"/>
+          <w:szCs w:val="28"/>
+        </w:rPr>
+        <w:t>редактирование существующих авторов, дисциплин и видов изданий;</w:t>
       </w:r>
     </w:p>
     <w:p>
@@ -10203,21 +9691,12 @@
           <w:szCs w:val="28"/>
         </w:rPr>
       </w:pPr>
-      <w:proofErr w:type="gramStart"/>
-      <w:r>
-        <w:rPr>
-          <w:sz w:val="28"/>
-          <w:szCs w:val="28"/>
-        </w:rPr>
-        <w:t>удаление</w:t>
-      </w:r>
-      <w:proofErr w:type="gramEnd"/>
-      <w:r>
-        <w:rPr>
-          <w:sz w:val="28"/>
-          <w:szCs w:val="28"/>
-        </w:rPr>
-        <w:t xml:space="preserve"> авторов, дисциплин и видов изданий, а также связанные с ними методические издания.</w:t>
+      <w:r>
+        <w:rPr>
+          <w:sz w:val="28"/>
+          <w:szCs w:val="28"/>
+        </w:rPr>
+        <w:t>удаление авторов, дисциплин и видов изданий, а также связанные с ними методические издания.</w:t>
       </w:r>
     </w:p>
     <w:p>
@@ -10392,41 +9871,13 @@
           <w:lang w:eastAsia="ru-RU"/>
         </w:rPr>
       </w:pPr>
-      <w:proofErr w:type="gramStart"/>
       <w:r>
         <w:rPr>
           <w:rFonts w:ascii="Times New Roman CYR" w:hAnsi="Times New Roman CYR"/>
           <w:sz w:val="28"/>
           <w:lang w:eastAsia="ru-RU"/>
         </w:rPr>
-        <w:t>требуется</w:t>
-      </w:r>
-      <w:proofErr w:type="gramEnd"/>
-      <w:r>
-        <w:rPr>
-          <w:rFonts w:ascii="Times New Roman CYR" w:hAnsi="Times New Roman CYR"/>
-          <w:sz w:val="28"/>
-          <w:lang w:eastAsia="ru-RU"/>
-        </w:rPr>
-        <w:t xml:space="preserve"> соединение с </w:t>
-      </w:r>
-      <w:proofErr w:type="spellStart"/>
-      <w:r>
-        <w:rPr>
-          <w:rFonts w:ascii="Times New Roman CYR" w:hAnsi="Times New Roman CYR"/>
-          <w:sz w:val="28"/>
-          <w:lang w:eastAsia="ru-RU"/>
-        </w:rPr>
-        <w:t>web</w:t>
-      </w:r>
-      <w:proofErr w:type="spellEnd"/>
-      <w:r>
-        <w:rPr>
-          <w:rFonts w:ascii="Times New Roman CYR" w:hAnsi="Times New Roman CYR"/>
-          <w:sz w:val="28"/>
-          <w:lang w:eastAsia="ru-RU"/>
-        </w:rPr>
-        <w:t>-сервером;</w:t>
+        <w:t>требуется соединение с web-сервером;</w:t>
       </w:r>
     </w:p>
     <w:p>
@@ -10444,41 +9895,13 @@
           <w:lang w:eastAsia="ru-RU"/>
         </w:rPr>
       </w:pPr>
-      <w:proofErr w:type="gramStart"/>
       <w:r>
         <w:rPr>
           <w:rFonts w:ascii="Times New Roman CYR" w:hAnsi="Times New Roman CYR"/>
           <w:sz w:val="28"/>
           <w:lang w:eastAsia="ru-RU"/>
         </w:rPr>
-        <w:t>требуется</w:t>
-      </w:r>
-      <w:proofErr w:type="gramEnd"/>
-      <w:r>
-        <w:rPr>
-          <w:rFonts w:ascii="Times New Roman CYR" w:hAnsi="Times New Roman CYR"/>
-          <w:sz w:val="28"/>
-          <w:lang w:eastAsia="ru-RU"/>
-        </w:rPr>
-        <w:t xml:space="preserve"> </w:t>
-      </w:r>
-      <w:proofErr w:type="spellStart"/>
-      <w:r>
-        <w:rPr>
-          <w:rFonts w:ascii="Times New Roman CYR" w:hAnsi="Times New Roman CYR"/>
-          <w:sz w:val="28"/>
-          <w:lang w:eastAsia="ru-RU"/>
-        </w:rPr>
-        <w:t>MySQL</w:t>
-      </w:r>
-      <w:proofErr w:type="spellEnd"/>
-      <w:r>
-        <w:rPr>
-          <w:rFonts w:ascii="Times New Roman CYR" w:hAnsi="Times New Roman CYR"/>
-          <w:sz w:val="28"/>
-          <w:lang w:eastAsia="ru-RU"/>
-        </w:rPr>
-        <w:t xml:space="preserve"> версии </w:t>
+        <w:t xml:space="preserve">требуется MySQL версии </w:t>
       </w:r>
       <w:r>
         <w:rPr>
@@ -10504,23 +9927,13 @@
           <w:lang w:eastAsia="ru-RU"/>
         </w:rPr>
       </w:pPr>
-      <w:proofErr w:type="gramStart"/>
       <w:r>
         <w:rPr>
           <w:rFonts w:ascii="Times New Roman CYR" w:hAnsi="Times New Roman CYR"/>
           <w:sz w:val="28"/>
           <w:lang w:eastAsia="ru-RU"/>
         </w:rPr>
-        <w:t>требуется</w:t>
-      </w:r>
-      <w:proofErr w:type="gramEnd"/>
-      <w:r>
-        <w:rPr>
-          <w:rFonts w:ascii="Times New Roman CYR" w:hAnsi="Times New Roman CYR"/>
-          <w:sz w:val="28"/>
-          <w:lang w:eastAsia="ru-RU"/>
-        </w:rPr>
-        <w:t xml:space="preserve"> PHP версии 7.2 или выше;</w:t>
+        <w:t>требуется PHP версии 7.2 или выше;</w:t>
       </w:r>
     </w:p>
     <w:p>
@@ -10538,23 +9951,13 @@
           <w:lang w:eastAsia="ru-RU"/>
         </w:rPr>
       </w:pPr>
-      <w:proofErr w:type="gramStart"/>
       <w:r>
         <w:rPr>
           <w:rFonts w:ascii="Times New Roman CYR" w:hAnsi="Times New Roman CYR"/>
           <w:sz w:val="28"/>
           <w:lang w:eastAsia="ru-RU"/>
         </w:rPr>
-        <w:t>не</w:t>
-      </w:r>
-      <w:proofErr w:type="gramEnd"/>
-      <w:r>
-        <w:rPr>
-          <w:rFonts w:ascii="Times New Roman CYR" w:hAnsi="Times New Roman CYR"/>
-          <w:sz w:val="28"/>
-          <w:lang w:eastAsia="ru-RU"/>
-        </w:rPr>
-        <w:t xml:space="preserve"> гарантируется корректная работа </w:t>
+        <w:t xml:space="preserve">не гарантируется корректная работа </w:t>
       </w:r>
       <w:r>
         <w:rPr>
@@ -10675,21 +10078,7 @@
         <w:rPr>
           <w:sz w:val="28"/>
         </w:rPr>
-        <w:t xml:space="preserve">Главная область применения PHP - написание скриптов, работающих на стороне сервера; таким образом, PHP способен обрабатывать данные форм, генерировать динамические страницы или отсылать и принимать </w:t>
-      </w:r>
-      <w:proofErr w:type="spellStart"/>
-      <w:r>
-        <w:rPr>
-          <w:sz w:val="28"/>
-        </w:rPr>
-        <w:t>cookies</w:t>
-      </w:r>
-      <w:proofErr w:type="spellEnd"/>
-      <w:r>
-        <w:rPr>
-          <w:sz w:val="28"/>
-        </w:rPr>
-        <w:t xml:space="preserve"> </w:t>
+        <w:t xml:space="preserve">Главная область применения PHP - написание скриптов, работающих на стороне сервера; таким образом, PHP способен обрабатывать данные форм, генерировать динамические страницы или отсылать и принимать cookies </w:t>
       </w:r>
       <w:r>
         <w:rPr>
@@ -10758,49 +10147,7 @@
         <w:rPr>
           <w:sz w:val="28"/>
         </w:rPr>
-        <w:t xml:space="preserve">База данных сайта </w:t>
-      </w:r>
-      <w:proofErr w:type="spellStart"/>
-      <w:r>
-        <w:rPr>
-          <w:sz w:val="28"/>
-        </w:rPr>
-        <w:t>MySQL</w:t>
-      </w:r>
-      <w:proofErr w:type="spellEnd"/>
-      <w:r>
-        <w:rPr>
-          <w:sz w:val="28"/>
-        </w:rPr>
-        <w:t xml:space="preserve"> – это система, предназначенная для хранения и обработки информации. Комплекс таблиц, взаимосвязанных между собой, для доступа к которым применяется система управления базами данных (СУБД) </w:t>
-      </w:r>
-      <w:proofErr w:type="spellStart"/>
-      <w:r>
-        <w:rPr>
-          <w:sz w:val="28"/>
-        </w:rPr>
-        <w:t>MySQL</w:t>
-      </w:r>
-      <w:proofErr w:type="spellEnd"/>
-      <w:r>
-        <w:rPr>
-          <w:sz w:val="28"/>
-        </w:rPr>
-        <w:t xml:space="preserve">. По сути, </w:t>
-      </w:r>
-      <w:proofErr w:type="spellStart"/>
-      <w:r>
-        <w:rPr>
-          <w:sz w:val="28"/>
-        </w:rPr>
-        <w:t>MySQL</w:t>
-      </w:r>
-      <w:proofErr w:type="spellEnd"/>
-      <w:r>
-        <w:rPr>
-          <w:sz w:val="28"/>
-        </w:rPr>
-        <w:t xml:space="preserve"> – это специальная программа с открытым кодом, которая используется на сервере SQL. Данная программа не способна обрабатывать большое количество информации, однако она идеальна для небольших и крупных веб-ресурсов </w:t>
+        <w:t xml:space="preserve">База данных сайта MySQL – это система, предназначенная для хранения и обработки информации. Комплекс таблиц, взаимосвязанных между собой, для доступа к которым применяется система управления базами данных (СУБД) MySQL. По сути, MySQL – это специальная программа с открытым кодом, которая используется на сервере SQL. Данная программа не способна обрабатывать большое количество информации, однако она идеальна для небольших и крупных веб-ресурсов </w:t>
       </w:r>
       <w:r>
         <w:rPr>
@@ -10875,19 +10222,11 @@
           <w:sz w:val="28"/>
         </w:rPr>
       </w:pPr>
-      <w:proofErr w:type="spellStart"/>
-      <w:r>
-        <w:rPr>
-          <w:sz w:val="28"/>
-        </w:rPr>
-        <w:t>Apache</w:t>
-      </w:r>
-      <w:proofErr w:type="spellEnd"/>
-      <w:r>
-        <w:rPr>
-          <w:sz w:val="28"/>
-        </w:rPr>
-        <w:t xml:space="preserve"> – это программное обеспечение с откры</w:t>
+      <w:r>
+        <w:rPr>
+          <w:sz w:val="28"/>
+        </w:rPr>
+        <w:t>Apache – это программное обеспечение с откры</w:t>
       </w:r>
       <w:r>
         <w:rPr>
@@ -10992,23 +10331,7 @@
           <w:sz w:val="28"/>
           <w:szCs w:val="28"/>
         </w:rPr>
-        <w:t xml:space="preserve">Часто обновляемый, регулярные </w:t>
-      </w:r>
-      <w:proofErr w:type="spellStart"/>
-      <w:r>
-        <w:rPr>
-          <w:sz w:val="28"/>
-          <w:szCs w:val="28"/>
-        </w:rPr>
-        <w:t>патчи</w:t>
-      </w:r>
-      <w:proofErr w:type="spellEnd"/>
-      <w:r>
-        <w:rPr>
-          <w:sz w:val="28"/>
-          <w:szCs w:val="28"/>
-        </w:rPr>
-        <w:t xml:space="preserve"> безопасности.</w:t>
+        <w:t>Часто обновляемый, регулярные патчи безопасности.</w:t>
       </w:r>
     </w:p>
     <w:p>
@@ -11113,21 +10436,7 @@
         <w:rPr>
           <w:rFonts w:cs="Times New Roman"/>
         </w:rPr>
-        <w:t xml:space="preserve">3.4 </w:t>
-      </w:r>
-      <w:proofErr w:type="spellStart"/>
-      <w:r>
-        <w:rPr>
-          <w:rFonts w:cs="Times New Roman"/>
-        </w:rPr>
-        <w:t>Laravel</w:t>
-      </w:r>
-      <w:proofErr w:type="spellEnd"/>
-      <w:r>
-        <w:rPr>
-          <w:rFonts w:cs="Times New Roman"/>
-        </w:rPr>
-        <w:t xml:space="preserve"> 5</w:t>
+        <w:t>3.4 Laravel 5</w:t>
       </w:r>
       <w:bookmarkEnd w:id="24"/>
       <w:bookmarkEnd w:id="25"/>
@@ -11149,33 +10458,11 @@
           <w:sz w:val="28"/>
         </w:rPr>
       </w:pPr>
-      <w:proofErr w:type="spellStart"/>
-      <w:r>
-        <w:rPr>
-          <w:sz w:val="28"/>
-        </w:rPr>
-        <w:t>Laravel</w:t>
-      </w:r>
-      <w:proofErr w:type="spellEnd"/>
-      <w:r>
-        <w:rPr>
-          <w:sz w:val="28"/>
-        </w:rPr>
-        <w:t xml:space="preserve"> – PHP-</w:t>
-      </w:r>
-      <w:proofErr w:type="spellStart"/>
-      <w:r>
-        <w:rPr>
-          <w:sz w:val="28"/>
-        </w:rPr>
-        <w:t>фреймворк</w:t>
-      </w:r>
-      <w:proofErr w:type="spellEnd"/>
-      <w:r>
-        <w:rPr>
-          <w:sz w:val="28"/>
-        </w:rPr>
-        <w:t>, быстро набирающий популярность среди веб-разработчиков и помогающий обеспечить максимально удобное </w:t>
+      <w:r>
+        <w:rPr>
+          <w:sz w:val="28"/>
+        </w:rPr>
+        <w:t>Laravel – PHP-фреймворк, быстро набирающий популярность среди веб-разработчиков и помогающий обеспечить максимально удобное </w:t>
       </w:r>
       <w:hyperlink r:id="rId20" w:tgtFrame="_blank" w:history="1">
         <w:r>
@@ -11202,47 +10489,11 @@
           <w:sz w:val="28"/>
         </w:rPr>
       </w:pPr>
-      <w:proofErr w:type="spellStart"/>
-      <w:r>
-        <w:rPr>
-          <w:sz w:val="28"/>
-        </w:rPr>
-        <w:t>Laravel</w:t>
-      </w:r>
-      <w:proofErr w:type="spellEnd"/>
-      <w:r>
-        <w:rPr>
-          <w:sz w:val="28"/>
-        </w:rPr>
-        <w:t xml:space="preserve"> является достаточно гибким </w:t>
-      </w:r>
-      <w:proofErr w:type="spellStart"/>
-      <w:r>
-        <w:rPr>
-          <w:sz w:val="28"/>
-        </w:rPr>
-        <w:t>фреймворком</w:t>
-      </w:r>
-      <w:proofErr w:type="spellEnd"/>
-      <w:r>
-        <w:rPr>
-          <w:sz w:val="28"/>
-        </w:rPr>
-        <w:t xml:space="preserve"> и позволяет решать нестандартные задачи, структурировать </w:t>
-      </w:r>
-      <w:proofErr w:type="gramStart"/>
-      <w:r>
-        <w:rPr>
-          <w:sz w:val="28"/>
-        </w:rPr>
-        <w:t>веб-сайт</w:t>
-      </w:r>
-      <w:proofErr w:type="gramEnd"/>
-      <w:r>
-        <w:rPr>
-          <w:sz w:val="28"/>
-        </w:rPr>
-        <w:t xml:space="preserve"> в соответствии с существующей логикой и поставленными целями </w:t>
+      <w:r>
+        <w:rPr>
+          <w:sz w:val="28"/>
+        </w:rPr>
+        <w:t xml:space="preserve">Laravel является достаточно гибким фреймворком и позволяет решать нестандартные задачи, структурировать веб-сайт в соответствии с существующей логикой и поставленными целями </w:t>
       </w:r>
       <w:r>
         <w:rPr>
@@ -11272,21 +10523,7 @@
         <w:rPr>
           <w:rFonts w:cs="Times New Roman"/>
         </w:rPr>
-        <w:t xml:space="preserve">3.5 </w:t>
-      </w:r>
-      <w:proofErr w:type="spellStart"/>
-      <w:r>
-        <w:rPr>
-          <w:rFonts w:cs="Times New Roman"/>
-        </w:rPr>
-        <w:t>Bootstrap</w:t>
-      </w:r>
-      <w:proofErr w:type="spellEnd"/>
-      <w:r>
-        <w:rPr>
-          <w:rFonts w:cs="Times New Roman"/>
-        </w:rPr>
-        <w:t xml:space="preserve"> 4</w:t>
+        <w:t>3.5 Bootstrap 4</w:t>
       </w:r>
       <w:bookmarkEnd w:id="26"/>
       <w:bookmarkEnd w:id="27"/>
@@ -11309,14 +10546,12 @@
           <w:sz w:val="28"/>
         </w:rPr>
       </w:pPr>
-      <w:proofErr w:type="spellStart"/>
       <w:r>
         <w:rPr>
           <w:sz w:val="28"/>
         </w:rPr>
         <w:t>Bootstrap</w:t>
       </w:r>
-      <w:proofErr w:type="spellEnd"/>
       <w:r>
         <w:rPr>
           <w:sz w:val="28"/>
@@ -11327,35 +10562,7 @@
         <w:rPr>
           <w:sz w:val="28"/>
         </w:rPr>
-        <w:t>– это WEB-</w:t>
-      </w:r>
-      <w:proofErr w:type="spellStart"/>
-      <w:r>
-        <w:rPr>
-          <w:sz w:val="28"/>
-        </w:rPr>
-        <w:t>фреймворк</w:t>
-      </w:r>
-      <w:proofErr w:type="spellEnd"/>
-      <w:r>
-        <w:rPr>
-          <w:sz w:val="28"/>
-        </w:rPr>
-        <w:t xml:space="preserve">, содержащий готовые CSS, HTML и </w:t>
-      </w:r>
-      <w:proofErr w:type="spellStart"/>
-      <w:r>
-        <w:rPr>
-          <w:sz w:val="28"/>
-        </w:rPr>
-        <w:t>JavaScript</w:t>
-      </w:r>
-      <w:proofErr w:type="spellEnd"/>
-      <w:r>
-        <w:rPr>
-          <w:sz w:val="28"/>
-        </w:rPr>
-        <w:t xml:space="preserve"> компоненты.</w:t>
+        <w:t>– это WEB-фреймворк, содержащий готовые CSS, HTML и JavaScript компоненты.</w:t>
       </w:r>
     </w:p>
     <w:p>
@@ -11368,30 +10575,8 @@
         <w:rPr>
           <w:sz w:val="28"/>
         </w:rPr>
-        <w:t xml:space="preserve">Преимущества </w:t>
-      </w:r>
-      <w:proofErr w:type="spellStart"/>
-      <w:r>
-        <w:rPr>
-          <w:sz w:val="28"/>
-        </w:rPr>
-        <w:t>фреймворка</w:t>
-      </w:r>
-      <w:proofErr w:type="spellEnd"/>
-      <w:r>
-        <w:rPr>
-          <w:sz w:val="28"/>
-        </w:rPr>
-        <w:t xml:space="preserve"> </w:t>
-      </w:r>
-      <w:proofErr w:type="spellStart"/>
-      <w:r>
-        <w:rPr>
-          <w:sz w:val="28"/>
-        </w:rPr>
-        <w:t>Bootstrap</w:t>
-      </w:r>
-      <w:proofErr w:type="spellEnd"/>
+        <w:t>Преимущества фреймворка Bootstrap</w:t>
+      </w:r>
       <w:r>
         <w:t>:</w:t>
       </w:r>
@@ -11411,37 +10596,12 @@
           <w:szCs w:val="28"/>
         </w:rPr>
       </w:pPr>
-      <w:proofErr w:type="spellStart"/>
-      <w:r>
-        <w:rPr>
-          <w:sz w:val="28"/>
-          <w:szCs w:val="28"/>
-        </w:rPr>
-        <w:t>Кроссбраузерность</w:t>
-      </w:r>
-      <w:proofErr w:type="spellEnd"/>
-      <w:r>
-        <w:rPr>
-          <w:sz w:val="28"/>
-          <w:szCs w:val="28"/>
-        </w:rPr>
-        <w:t xml:space="preserve"> и адаптивность сайта. Все элементы </w:t>
-      </w:r>
-      <w:proofErr w:type="spellStart"/>
-      <w:r>
-        <w:rPr>
-          <w:sz w:val="28"/>
-          <w:szCs w:val="28"/>
-        </w:rPr>
-        <w:t>фреймворка</w:t>
-      </w:r>
-      <w:proofErr w:type="spellEnd"/>
-      <w:r>
-        <w:rPr>
-          <w:sz w:val="28"/>
-          <w:szCs w:val="28"/>
-        </w:rPr>
-        <w:t xml:space="preserve"> адаптивны под все устройства и корректно отображаются во всех современных браузерах.</w:t>
+      <w:r>
+        <w:rPr>
+          <w:sz w:val="28"/>
+          <w:szCs w:val="28"/>
+        </w:rPr>
+        <w:t>Кроссбраузерность и адаптивность сайта. Все элементы фреймворка адаптивны под все устройства и корректно отображаются во всех современных браузерах.</w:t>
       </w:r>
     </w:p>
     <w:p>
@@ -11464,39 +10624,7 @@
           <w:sz w:val="28"/>
           <w:szCs w:val="28"/>
         </w:rPr>
-        <w:t xml:space="preserve">Легкость в использовании. Даже человек, имеющий базовые знания о HTML и CSS, может свободно создавать </w:t>
-      </w:r>
-      <w:proofErr w:type="spellStart"/>
-      <w:r>
-        <w:rPr>
-          <w:sz w:val="28"/>
-          <w:szCs w:val="28"/>
-        </w:rPr>
-        <w:t>web</w:t>
-      </w:r>
-      <w:proofErr w:type="spellEnd"/>
-      <w:r>
-        <w:rPr>
-          <w:sz w:val="28"/>
-          <w:szCs w:val="28"/>
-        </w:rPr>
-        <w:t xml:space="preserve">-страницы с использованием </w:t>
-      </w:r>
-      <w:proofErr w:type="spellStart"/>
-      <w:r>
-        <w:rPr>
-          <w:sz w:val="28"/>
-          <w:szCs w:val="28"/>
-        </w:rPr>
-        <w:t>фреймворка</w:t>
-      </w:r>
-      <w:proofErr w:type="spellEnd"/>
-      <w:r>
-        <w:rPr>
-          <w:sz w:val="28"/>
-          <w:szCs w:val="28"/>
-        </w:rPr>
-        <w:t>.</w:t>
+        <w:t>Легкость в использовании. Даже человек, имеющий базовые знания о HTML и CSS, может свободно создавать web-страницы с использованием фреймворка.</w:t>
       </w:r>
     </w:p>
     <w:p>
@@ -11519,23 +10647,7 @@
           <w:sz w:val="28"/>
           <w:szCs w:val="28"/>
         </w:rPr>
-        <w:t xml:space="preserve">Простота в обучении. У </w:t>
-      </w:r>
-      <w:proofErr w:type="spellStart"/>
-      <w:r>
-        <w:rPr>
-          <w:sz w:val="28"/>
-          <w:szCs w:val="28"/>
-        </w:rPr>
-        <w:t>Bootstrap</w:t>
-      </w:r>
-      <w:proofErr w:type="spellEnd"/>
-      <w:r>
-        <w:rPr>
-          <w:sz w:val="28"/>
-          <w:szCs w:val="28"/>
-        </w:rPr>
-        <w:t xml:space="preserve"> очень хорошая документация с большим количеством примеров готового кода </w:t>
+        <w:t xml:space="preserve">Простота в обучении. У Bootstrap очень хорошая документация с большим количеством примеров готового кода </w:t>
       </w:r>
       <w:r>
         <w:rPr>
@@ -11578,7 +10690,6 @@
         </w:rPr>
         <w:t xml:space="preserve">3.6 </w:t>
       </w:r>
-      <w:proofErr w:type="spellStart"/>
       <w:r>
         <w:rPr>
           <w:rFonts w:cs="Times New Roman"/>
@@ -11586,7 +10697,6 @@
         <w:t>jQuery</w:t>
       </w:r>
       <w:bookmarkEnd w:id="28"/>
-      <w:proofErr w:type="spellEnd"/>
     </w:p>
     <w:p>
       <w:pPr>
@@ -11604,50 +10714,12 @@
           <w:sz w:val="28"/>
         </w:rPr>
       </w:pPr>
-      <w:proofErr w:type="spellStart"/>
-      <w:proofErr w:type="gramStart"/>
       <w:r>
         <w:rPr>
           <w:sz w:val="28"/>
         </w:rPr>
         <w:lastRenderedPageBreak/>
-        <w:t>jQuery</w:t>
-      </w:r>
-      <w:proofErr w:type="spellEnd"/>
-      <w:proofErr w:type="gramEnd"/>
-      <w:r>
-        <w:rPr>
-          <w:sz w:val="28"/>
-        </w:rPr>
-        <w:t xml:space="preserve"> — специальная библиотека, написанная на </w:t>
-      </w:r>
-      <w:proofErr w:type="spellStart"/>
-      <w:r>
-        <w:rPr>
-          <w:sz w:val="28"/>
-        </w:rPr>
-        <w:t>JavaScript</w:t>
-      </w:r>
-      <w:proofErr w:type="spellEnd"/>
-      <w:r>
-        <w:rPr>
-          <w:sz w:val="28"/>
-        </w:rPr>
-        <w:t xml:space="preserve">, в которой многие типовые действия прописаны как одна команда. Библиотека </w:t>
-      </w:r>
-      <w:proofErr w:type="spellStart"/>
-      <w:r>
-        <w:rPr>
-          <w:sz w:val="28"/>
-        </w:rPr>
-        <w:t>jQuery</w:t>
-      </w:r>
-      <w:proofErr w:type="spellEnd"/>
-      <w:r>
-        <w:rPr>
-          <w:sz w:val="28"/>
-        </w:rPr>
-        <w:t xml:space="preserve"> помогает легко получать доступ к любому элементу </w:t>
+        <w:t>jQuery — специальная библиотека, написанная на JavaScript, в которой многие типовые действия прописаны как одна команда. Библиотека jQuery помогает легко получать доступ к любому элементу </w:t>
       </w:r>
       <w:hyperlink r:id="rId21" w:tooltip="Document Object Model" w:history="1">
         <w:r>
@@ -11675,21 +10747,7 @@
         <w:rPr>
           <w:sz w:val="28"/>
         </w:rPr>
-        <w:t xml:space="preserve">, манипулировать ими. Также библиотека </w:t>
-      </w:r>
-      <w:proofErr w:type="spellStart"/>
-      <w:r>
-        <w:rPr>
-          <w:sz w:val="28"/>
-        </w:rPr>
-        <w:t>jQuery</w:t>
-      </w:r>
-      <w:proofErr w:type="spellEnd"/>
-      <w:r>
-        <w:rPr>
-          <w:sz w:val="28"/>
-        </w:rPr>
-        <w:t xml:space="preserve"> предоставляет удобный </w:t>
+        <w:t>, манипулировать ими. Также библиотека jQuery предоставляет удобный </w:t>
       </w:r>
       <w:hyperlink r:id="rId23" w:tooltip="Интерфейс программирования приложений" w:history="1">
         <w:r>
@@ -11735,14 +10793,7 @@
         <w:rPr>
           <w:sz w:val="28"/>
         </w:rPr>
-        <w:t xml:space="preserve">Преимущества </w:t>
-      </w:r>
-      <w:proofErr w:type="spellStart"/>
-      <w:r>
-        <w:rPr>
-          <w:sz w:val="28"/>
-        </w:rPr>
-        <w:t>jQu</w:t>
+        <w:t>Преимущества jQu</w:t>
       </w:r>
       <w:r>
         <w:rPr>
@@ -11751,7 +10802,6 @@
         </w:rPr>
         <w:t>ery</w:t>
       </w:r>
-      <w:proofErr w:type="spellEnd"/>
       <w:r>
         <w:rPr>
           <w:sz w:val="28"/>
@@ -11776,7 +10826,6 @@
           <w:szCs w:val="28"/>
         </w:rPr>
       </w:pPr>
-      <w:proofErr w:type="spellStart"/>
       <w:r>
         <w:rPr>
           <w:sz w:val="28"/>
@@ -11784,7 +10833,6 @@
         </w:rPr>
         <w:t>Кроссбраузерность</w:t>
       </w:r>
-      <w:proofErr w:type="spellEnd"/>
       <w:r>
         <w:rPr>
           <w:sz w:val="28"/>
@@ -11911,27 +10959,7 @@
           <w:szCs w:val="28"/>
           <w:lang w:val="en-US"/>
         </w:rPr>
-        <w:t>[saikt-online.ru/</w:t>
-      </w:r>
-      <w:proofErr w:type="spellStart"/>
-      <w:r>
-        <w:rPr>
-          <w:color w:val="FF0000"/>
-          <w:sz w:val="28"/>
-          <w:szCs w:val="28"/>
-          <w:lang w:val="en-US"/>
-        </w:rPr>
-        <w:t>zachem-nam-jquery</w:t>
-      </w:r>
-      <w:proofErr w:type="spellEnd"/>
-      <w:r>
-        <w:rPr>
-          <w:color w:val="FF0000"/>
-          <w:sz w:val="28"/>
-          <w:szCs w:val="28"/>
-          <w:lang w:val="en-US"/>
-        </w:rPr>
-        <w:t>/]</w:t>
+        <w:t>[saikt-online.ru/zachem-nam-jquery/]</w:t>
       </w:r>
     </w:p>
     <w:p>
@@ -11994,21 +11022,7 @@
         <w:rPr>
           <w:sz w:val="28"/>
         </w:rPr>
-        <w:t xml:space="preserve">– способ построения интерактивных пользовательских </w:t>
-      </w:r>
-      <w:proofErr w:type="spellStart"/>
-      <w:r>
-        <w:rPr>
-          <w:sz w:val="28"/>
-        </w:rPr>
-        <w:t>web</w:t>
-      </w:r>
-      <w:proofErr w:type="spellEnd"/>
-      <w:r>
-        <w:rPr>
-          <w:sz w:val="28"/>
-        </w:rPr>
-        <w:t>-приложений посредством фонового обмена информацией браузера с сервером. </w:t>
+        <w:t>– способ построения интерактивных пользовательских web-приложений посредством фонового обмена информацией браузера с сервером. </w:t>
       </w:r>
     </w:p>
     <w:p>
@@ -12024,91 +11038,7 @@
         <w:rPr>
           <w:sz w:val="28"/>
         </w:rPr>
-        <w:t xml:space="preserve">AJAX базируется на технологии обращения к серверу без перезагрузки страницы или использовании DHTML, позволяющего динамически изменять содержимое. Формат передачи данных – XML или JSON. AJAX можно реализовать в разных языках программирования: PHP, </w:t>
-      </w:r>
-      <w:proofErr w:type="spellStart"/>
-      <w:r>
-        <w:rPr>
-          <w:sz w:val="28"/>
-        </w:rPr>
-        <w:t>Ruby</w:t>
-      </w:r>
-      <w:proofErr w:type="spellEnd"/>
-      <w:r>
-        <w:rPr>
-          <w:sz w:val="28"/>
-        </w:rPr>
-        <w:t xml:space="preserve"> </w:t>
-      </w:r>
-      <w:proofErr w:type="spellStart"/>
-      <w:r>
-        <w:rPr>
-          <w:sz w:val="28"/>
-        </w:rPr>
-        <w:t>on</w:t>
-      </w:r>
-      <w:proofErr w:type="spellEnd"/>
-      <w:r>
-        <w:rPr>
-          <w:sz w:val="28"/>
-        </w:rPr>
-        <w:t xml:space="preserve"> </w:t>
-      </w:r>
-      <w:proofErr w:type="spellStart"/>
-      <w:r>
-        <w:rPr>
-          <w:sz w:val="28"/>
-        </w:rPr>
-        <w:t>Rails</w:t>
-      </w:r>
-      <w:proofErr w:type="spellEnd"/>
-      <w:r>
-        <w:rPr>
-          <w:sz w:val="28"/>
-        </w:rPr>
-        <w:t xml:space="preserve">, ASP.NET и других. В коде </w:t>
-      </w:r>
-      <w:proofErr w:type="spellStart"/>
-      <w:r>
-        <w:rPr>
-          <w:sz w:val="28"/>
-        </w:rPr>
-        <w:t>web</w:t>
-      </w:r>
-      <w:proofErr w:type="spellEnd"/>
-      <w:r>
-        <w:rPr>
-          <w:sz w:val="28"/>
-        </w:rPr>
-        <w:t xml:space="preserve">-страниц широко используется </w:t>
-      </w:r>
-      <w:proofErr w:type="spellStart"/>
-      <w:r>
-        <w:rPr>
-          <w:sz w:val="28"/>
-        </w:rPr>
-        <w:t>JavaScript</w:t>
-      </w:r>
-      <w:proofErr w:type="spellEnd"/>
-      <w:r>
-        <w:rPr>
-          <w:sz w:val="28"/>
-        </w:rPr>
-        <w:t xml:space="preserve"> для прозрачного обмена данными клиента с сервером. Пользователи взаимодействуют со стандартными HTML элементами, динамическое поведение которых описывается на </w:t>
-      </w:r>
-      <w:proofErr w:type="spellStart"/>
-      <w:r>
-        <w:rPr>
-          <w:sz w:val="28"/>
-        </w:rPr>
-        <w:t>JavaScript</w:t>
-      </w:r>
-      <w:proofErr w:type="spellEnd"/>
-      <w:r>
-        <w:rPr>
-          <w:sz w:val="28"/>
-        </w:rPr>
-        <w:t>.</w:t>
+        <w:t>AJAX базируется на технологии обращения к серверу без перезагрузки страницы или использовании DHTML, позволяющего динамически изменять содержимое. Формат передачи данных – XML или JSON. AJAX можно реализовать в разных языках программирования: PHP, Ruby on Rails, ASP.NET и других. В коде web-страниц широко используется JavaScript для прозрачного обмена данными клиента с сервером. Пользователи взаимодействуют со стандартными HTML элементами, динамическое поведение которых описывается на JavaScript.</w:t>
       </w:r>
     </w:p>
     <w:p>
@@ -12271,7 +11201,6 @@
         <w:lastRenderedPageBreak/>
         <w:t>[</w:t>
       </w:r>
-      <w:proofErr w:type="gramStart"/>
       <w:r>
         <w:rPr>
           <w:color w:val="FF0000"/>
@@ -12302,7 +11231,6 @@
         </w:rPr>
         <w:t>-</w:t>
       </w:r>
-      <w:proofErr w:type="spellStart"/>
       <w:r>
         <w:rPr>
           <w:color w:val="FF0000"/>
@@ -12311,7 +11239,6 @@
         </w:rPr>
         <w:t>ingate</w:t>
       </w:r>
-      <w:proofErr w:type="spellEnd"/>
       <w:r>
         <w:rPr>
           <w:color w:val="FF0000"/>
@@ -12319,7 +11246,6 @@
         </w:rPr>
         <w:t>-</w:t>
       </w:r>
-      <w:proofErr w:type="spellStart"/>
       <w:r>
         <w:rPr>
           <w:color w:val="FF0000"/>
@@ -12328,7 +11254,6 @@
         </w:rPr>
         <w:t>ru</w:t>
       </w:r>
-      <w:proofErr w:type="spellEnd"/>
       <w:r>
         <w:rPr>
           <w:color w:val="FF0000"/>
@@ -12336,7 +11261,6 @@
         </w:rPr>
         <w:t>.</w:t>
       </w:r>
-      <w:proofErr w:type="spellStart"/>
       <w:r>
         <w:rPr>
           <w:color w:val="FF0000"/>
@@ -12345,7 +11269,6 @@
         </w:rPr>
         <w:t>turbopages</w:t>
       </w:r>
-      <w:proofErr w:type="spellEnd"/>
       <w:r>
         <w:rPr>
           <w:color w:val="FF0000"/>
@@ -12398,7 +11321,6 @@
         </w:rPr>
         <w:t>.</w:t>
       </w:r>
-      <w:proofErr w:type="spellStart"/>
       <w:r>
         <w:rPr>
           <w:color w:val="FF0000"/>
@@ -12407,7 +11329,6 @@
         </w:rPr>
         <w:t>ingate</w:t>
       </w:r>
-      <w:proofErr w:type="spellEnd"/>
       <w:r>
         <w:rPr>
           <w:color w:val="FF0000"/>
@@ -12415,7 +11336,6 @@
         </w:rPr>
         <w:t>.</w:t>
       </w:r>
-      <w:proofErr w:type="spellStart"/>
       <w:r>
         <w:rPr>
           <w:color w:val="FF0000"/>
@@ -12424,7 +11344,6 @@
         </w:rPr>
         <w:t>ru</w:t>
       </w:r>
-      <w:proofErr w:type="spellEnd"/>
       <w:r>
         <w:rPr>
           <w:color w:val="FF0000"/>
@@ -12432,7 +11351,6 @@
         </w:rPr>
         <w:t>/</w:t>
       </w:r>
-      <w:proofErr w:type="spellStart"/>
       <w:r>
         <w:rPr>
           <w:color w:val="FF0000"/>
@@ -12441,7 +11359,6 @@
         </w:rPr>
         <w:t>seo</w:t>
       </w:r>
-      <w:proofErr w:type="spellEnd"/>
       <w:r>
         <w:rPr>
           <w:color w:val="FF0000"/>
@@ -12449,7 +11366,6 @@
         </w:rPr>
         <w:t>-</w:t>
       </w:r>
-      <w:proofErr w:type="spellStart"/>
       <w:r>
         <w:rPr>
           <w:color w:val="FF0000"/>
@@ -12458,7 +11374,6 @@
         </w:rPr>
         <w:t>wikipedia</w:t>
       </w:r>
-      <w:proofErr w:type="spellEnd"/>
       <w:r>
         <w:rPr>
           <w:color w:val="FF0000"/>
@@ -12466,7 +11381,6 @@
         </w:rPr>
         <w:t>/</w:t>
       </w:r>
-      <w:proofErr w:type="spellStart"/>
       <w:r>
         <w:rPr>
           <w:color w:val="FF0000"/>
@@ -12475,21 +11389,12 @@
         </w:rPr>
         <w:t>ajax</w:t>
       </w:r>
-      <w:proofErr w:type="spellEnd"/>
       <w:r>
         <w:rPr>
           <w:color w:val="FF0000"/>
           <w:sz w:val="28"/>
         </w:rPr>
-        <w:t>/</w:t>
-      </w:r>
-      <w:proofErr w:type="gramEnd"/>
-      <w:r>
-        <w:rPr>
-          <w:color w:val="FF0000"/>
-          <w:sz w:val="28"/>
-        </w:rPr>
-        <w:t>]</w:t>
+        <w:t>/]</w:t>
       </w:r>
     </w:p>
     <w:p>
@@ -13263,23 +12168,7 @@
           <w:sz w:val="28"/>
           <w:lang w:val="en-US"/>
         </w:rPr>
-        <w:t xml:space="preserve"> </w:t>
-      </w:r>
-      <w:proofErr w:type="spellStart"/>
-      <w:r>
-        <w:rPr>
-          <w:sz w:val="28"/>
-          <w:lang w:val="en-US"/>
-        </w:rPr>
-        <w:t>Laravel</w:t>
-      </w:r>
-      <w:proofErr w:type="spellEnd"/>
-      <w:r>
-        <w:rPr>
-          <w:sz w:val="28"/>
-          <w:lang w:val="en-US"/>
-        </w:rPr>
-        <w:t>;</w:t>
+        <w:t xml:space="preserve"> Laravel;</w:t>
       </w:r>
     </w:p>
     <w:p>
@@ -13337,7 +12226,6 @@
           <w:sz w:val="28"/>
         </w:rPr>
       </w:pPr>
-      <w:proofErr w:type="spellStart"/>
       <w:r>
         <w:rPr>
           <w:sz w:val="28"/>
@@ -13345,7 +12233,6 @@
         </w:rPr>
         <w:t>jQuery</w:t>
       </w:r>
-      <w:proofErr w:type="spellEnd"/>
     </w:p>
     <w:p>
       <w:pPr>
@@ -13381,35 +12268,7 @@
         <w:rPr>
           <w:sz w:val="28"/>
         </w:rPr>
-        <w:t xml:space="preserve">Структуру динамического сайта сформируем с помощью </w:t>
-      </w:r>
-      <w:proofErr w:type="spellStart"/>
-      <w:r>
-        <w:rPr>
-          <w:sz w:val="28"/>
-        </w:rPr>
-        <w:t>Laravel</w:t>
-      </w:r>
-      <w:proofErr w:type="spellEnd"/>
-      <w:r>
-        <w:rPr>
-          <w:sz w:val="28"/>
-        </w:rPr>
-        <w:t xml:space="preserve"> (рисунок 4.1). Структура приложения </w:t>
-      </w:r>
-      <w:proofErr w:type="spellStart"/>
-      <w:r>
-        <w:rPr>
-          <w:sz w:val="28"/>
-        </w:rPr>
-        <w:t>Laravel</w:t>
-      </w:r>
-      <w:proofErr w:type="spellEnd"/>
-      <w:r>
-        <w:rPr>
-          <w:sz w:val="28"/>
-        </w:rPr>
-        <w:t xml:space="preserve"> спроектирована таким образом, чтобы стать удобной отправной точкой для динамического сайта. </w:t>
+        <w:t xml:space="preserve">Структуру динамического сайта сформируем с помощью Laravel (рисунок 4.1). Структура приложения Laravel спроектирована таким образом, чтобы стать удобной отправной точкой для динамического сайта. </w:t>
       </w:r>
     </w:p>
     <w:p>
@@ -13659,13 +12518,9 @@
               <w:spacing w:line="360" w:lineRule="auto"/>
               <w:jc w:val="center"/>
             </w:pPr>
-            <w:proofErr w:type="spellStart"/>
-            <w:proofErr w:type="gramStart"/>
             <w:r>
               <w:t>bootstrap</w:t>
             </w:r>
-            <w:proofErr w:type="spellEnd"/>
-            <w:proofErr w:type="gramEnd"/>
           </w:p>
         </w:tc>
         <w:tc>
@@ -13679,23 +12534,7 @@
               <w:jc w:val="both"/>
             </w:pPr>
             <w:r>
-              <w:t>Содержит файлы, которые осуществляют первоначальную загрузку (</w:t>
-            </w:r>
-            <w:proofErr w:type="spellStart"/>
-            <w:r>
-              <w:t>bootstraping</w:t>
-            </w:r>
-            <w:proofErr w:type="spellEnd"/>
-            <w:r>
-              <w:t xml:space="preserve">) </w:t>
-            </w:r>
-            <w:proofErr w:type="spellStart"/>
-            <w:r>
-              <w:t>фреймворка</w:t>
-            </w:r>
-            <w:proofErr w:type="spellEnd"/>
-            <w:r>
-              <w:t xml:space="preserve"> и настраивают автозагрузку классов.</w:t>
+              <w:t>Содержит файлы, которые осуществляют первоначальную загрузку (bootstraping) фреймворка и настраивают автозагрузку классов.</w:t>
             </w:r>
           </w:p>
         </w:tc>
@@ -13711,11 +12550,9 @@
               <w:spacing w:line="360" w:lineRule="auto"/>
               <w:jc w:val="center"/>
             </w:pPr>
-            <w:proofErr w:type="spellStart"/>
             <w:r>
               <w:t>Config</w:t>
             </w:r>
-            <w:proofErr w:type="spellEnd"/>
           </w:p>
         </w:tc>
         <w:tc>
@@ -13745,13 +12582,9 @@
               <w:spacing w:line="360" w:lineRule="auto"/>
               <w:jc w:val="center"/>
             </w:pPr>
-            <w:proofErr w:type="spellStart"/>
-            <w:proofErr w:type="gramStart"/>
             <w:r>
               <w:t>database</w:t>
             </w:r>
-            <w:proofErr w:type="spellEnd"/>
-            <w:proofErr w:type="gramEnd"/>
           </w:p>
         </w:tc>
         <w:tc>
@@ -13781,13 +12614,9 @@
               <w:spacing w:line="360" w:lineRule="auto"/>
               <w:jc w:val="center"/>
             </w:pPr>
-            <w:proofErr w:type="spellStart"/>
-            <w:proofErr w:type="gramStart"/>
             <w:r>
               <w:t>public</w:t>
             </w:r>
-            <w:proofErr w:type="spellEnd"/>
-            <w:proofErr w:type="gramEnd"/>
           </w:p>
         </w:tc>
         <w:tc>
@@ -13801,31 +12630,7 @@
               <w:jc w:val="both"/>
             </w:pPr>
             <w:r>
-              <w:t xml:space="preserve">Является </w:t>
-            </w:r>
-            <w:proofErr w:type="spellStart"/>
-            <w:r>
-              <w:t>DocumentRoot</w:t>
-            </w:r>
-            <w:proofErr w:type="spellEnd"/>
-            <w:r>
-              <w:t xml:space="preserve"> домена вашего приложения и содержит статические файлы - </w:t>
-            </w:r>
-            <w:proofErr w:type="spellStart"/>
-            <w:r>
-              <w:t>css</w:t>
-            </w:r>
-            <w:proofErr w:type="spellEnd"/>
-            <w:r>
-              <w:t xml:space="preserve">, </w:t>
-            </w:r>
-            <w:proofErr w:type="spellStart"/>
-            <w:r>
-              <w:t>js</w:t>
-            </w:r>
-            <w:proofErr w:type="spellEnd"/>
-            <w:r>
-              <w:t>, изображения и т.п.</w:t>
+              <w:t>Является DocumentRoot домена вашего приложения и содержит статические файлы - css, js, изображения и т.п.</w:t>
             </w:r>
           </w:p>
         </w:tc>
@@ -13841,13 +12646,9 @@
               <w:spacing w:line="360" w:lineRule="auto"/>
               <w:jc w:val="center"/>
             </w:pPr>
-            <w:proofErr w:type="spellStart"/>
-            <w:proofErr w:type="gramStart"/>
             <w:r>
               <w:t>resources</w:t>
             </w:r>
-            <w:proofErr w:type="spellEnd"/>
-            <w:proofErr w:type="gramEnd"/>
           </w:p>
         </w:tc>
         <w:tc>
@@ -13861,55 +12662,7 @@
               <w:jc w:val="both"/>
             </w:pPr>
             <w:r>
-              <w:t>Здесь находятся шаблоны (</w:t>
-            </w:r>
-            <w:proofErr w:type="spellStart"/>
-            <w:r>
-              <w:t>Views</w:t>
-            </w:r>
-            <w:proofErr w:type="spellEnd"/>
-            <w:r>
-              <w:t xml:space="preserve">), файлы локализации и, если таковые имеются, рабочие файлы LESS, SASS и </w:t>
-            </w:r>
-            <w:proofErr w:type="spellStart"/>
-            <w:r>
-              <w:t>js</w:t>
-            </w:r>
-            <w:proofErr w:type="spellEnd"/>
-            <w:r>
-              <w:t xml:space="preserve">-приложения на </w:t>
-            </w:r>
-            <w:proofErr w:type="spellStart"/>
-            <w:r>
-              <w:t>фреймворках</w:t>
-            </w:r>
-            <w:proofErr w:type="spellEnd"/>
-            <w:r>
-              <w:t xml:space="preserve"> типа </w:t>
-            </w:r>
-            <w:proofErr w:type="spellStart"/>
-            <w:r>
-              <w:t>AngularJS</w:t>
-            </w:r>
-            <w:proofErr w:type="spellEnd"/>
-            <w:r>
-              <w:t xml:space="preserve"> или </w:t>
-            </w:r>
-            <w:proofErr w:type="spellStart"/>
-            <w:r>
-              <w:t>Ember</w:t>
-            </w:r>
-            <w:proofErr w:type="spellEnd"/>
-            <w:r>
-              <w:t xml:space="preserve">, которые потом собираются внешним инструментом в папку </w:t>
-            </w:r>
-            <w:proofErr w:type="spellStart"/>
-            <w:r>
-              <w:t>public</w:t>
-            </w:r>
-            <w:proofErr w:type="spellEnd"/>
-            <w:r>
-              <w:t>.</w:t>
+              <w:t>Здесь находятся шаблоны (Views), файлы локализации и, если таковые имеются, рабочие файлы LESS, SASS и js-приложения на фреймворках типа AngularJS или Ember, которые потом собираются внешним инструментом в папку public.</w:t>
             </w:r>
           </w:p>
         </w:tc>
@@ -13925,13 +12678,9 @@
               <w:spacing w:line="360" w:lineRule="auto"/>
               <w:jc w:val="center"/>
             </w:pPr>
-            <w:proofErr w:type="spellStart"/>
-            <w:proofErr w:type="gramStart"/>
             <w:r>
               <w:t>storage</w:t>
             </w:r>
-            <w:proofErr w:type="spellEnd"/>
-            <w:proofErr w:type="gramEnd"/>
           </w:p>
         </w:tc>
         <w:tc>
@@ -13945,23 +12694,7 @@
               <w:jc w:val="both"/>
             </w:pPr>
             <w:r>
-              <w:t xml:space="preserve">Этот каталог должен иметь права для записи в него извне и в нём </w:t>
-            </w:r>
-            <w:proofErr w:type="spellStart"/>
-            <w:r>
-              <w:t>Laravel</w:t>
-            </w:r>
-            <w:proofErr w:type="spellEnd"/>
-            <w:r>
-              <w:t xml:space="preserve"> хранит скомпилированные </w:t>
-            </w:r>
-            <w:proofErr w:type="spellStart"/>
-            <w:r>
-              <w:t>Blade</w:t>
-            </w:r>
-            <w:proofErr w:type="spellEnd"/>
-            <w:r>
-              <w:t>-шаблоны, файлы сессии, файловый кэш и другие сгенерированные файлы, нужные для работы</w:t>
+              <w:t>Этот каталог должен иметь права для записи в него извне и в нём Laravel хранит скомпилированные Blade-шаблоны, файлы сессии, файловый кэш и другие сгенерированные файлы, нужные для работы</w:t>
             </w:r>
           </w:p>
         </w:tc>
@@ -13977,13 +12710,9 @@
               <w:spacing w:line="360" w:lineRule="auto"/>
               <w:jc w:val="center"/>
             </w:pPr>
-            <w:proofErr w:type="spellStart"/>
-            <w:proofErr w:type="gramStart"/>
             <w:r>
               <w:t>test</w:t>
             </w:r>
-            <w:proofErr w:type="spellEnd"/>
-            <w:proofErr w:type="gramEnd"/>
           </w:p>
         </w:tc>
         <w:tc>
@@ -14013,14 +12742,10 @@
               <w:spacing w:line="360" w:lineRule="auto"/>
               <w:jc w:val="center"/>
             </w:pPr>
-            <w:proofErr w:type="spellStart"/>
-            <w:proofErr w:type="gramStart"/>
             <w:r>
               <w:lastRenderedPageBreak/>
               <w:t>vendor</w:t>
             </w:r>
-            <w:proofErr w:type="spellEnd"/>
-            <w:proofErr w:type="gramEnd"/>
           </w:p>
         </w:tc>
         <w:tc>
@@ -14034,23 +12759,7 @@
               <w:jc w:val="both"/>
             </w:pPr>
             <w:r>
-              <w:t xml:space="preserve">В этот каталог </w:t>
-            </w:r>
-            <w:proofErr w:type="spellStart"/>
-            <w:r>
-              <w:t>Composer</w:t>
-            </w:r>
-            <w:proofErr w:type="spellEnd"/>
-            <w:r>
-              <w:t xml:space="preserve"> устанавливает пакеты, указанные в </w:t>
-            </w:r>
-            <w:proofErr w:type="spellStart"/>
-            <w:r>
-              <w:t>composer.json</w:t>
-            </w:r>
-            <w:proofErr w:type="spellEnd"/>
-            <w:r>
-              <w:t>.</w:t>
+              <w:t>В этот каталог Composer устанавливает пакеты, указанные в composer.json.</w:t>
             </w:r>
           </w:p>
         </w:tc>
@@ -14119,14 +12828,12 @@
                 <w:szCs w:val="32"/>
               </w:rPr>
             </w:pPr>
-            <w:proofErr w:type="spellStart"/>
             <w:r>
               <w:rPr>
                 <w:szCs w:val="32"/>
               </w:rPr>
               <w:t>Console</w:t>
             </w:r>
-            <w:proofErr w:type="spellEnd"/>
           </w:p>
         </w:tc>
         <w:tc>
@@ -14150,21 +12857,7 @@
               <w:rPr>
                 <w:szCs w:val="32"/>
               </w:rPr>
-              <w:t xml:space="preserve">аходятся классы </w:t>
-            </w:r>
-            <w:proofErr w:type="spellStart"/>
-            <w:r>
-              <w:rPr>
-                <w:szCs w:val="32"/>
-              </w:rPr>
-              <w:t>Artisan</w:t>
-            </w:r>
-            <w:proofErr w:type="spellEnd"/>
-            <w:r>
-              <w:rPr>
-                <w:szCs w:val="32"/>
-              </w:rPr>
-              <w:t>-команд</w:t>
+              <w:t>аходятся классы Artisan-команд</w:t>
             </w:r>
           </w:p>
         </w:tc>
@@ -14182,14 +12875,12 @@
                 <w:szCs w:val="32"/>
               </w:rPr>
             </w:pPr>
-            <w:proofErr w:type="spellStart"/>
             <w:r>
               <w:rPr>
                 <w:szCs w:val="32"/>
               </w:rPr>
               <w:t>Http</w:t>
             </w:r>
-            <w:proofErr w:type="spellEnd"/>
           </w:p>
         </w:tc>
         <w:tc>
@@ -14207,41 +12898,13 @@
               <w:rPr>
                 <w:szCs w:val="32"/>
               </w:rPr>
-              <w:t xml:space="preserve">Контроллеры, фильтры и </w:t>
-            </w:r>
-            <w:proofErr w:type="spellStart"/>
-            <w:r>
-              <w:rPr>
-                <w:szCs w:val="32"/>
-              </w:rPr>
-              <w:t>реквесты</w:t>
-            </w:r>
-            <w:proofErr w:type="spellEnd"/>
-            <w:r>
-              <w:rPr>
-                <w:szCs w:val="32"/>
-              </w:rPr>
-              <w:t xml:space="preserve"> (</w:t>
+              <w:t>Контроллеры, фильтры и реквесты (</w:t>
             </w:r>
             <w:r>
               <w:rPr>
                 <w:szCs w:val="32"/>
               </w:rPr>
-              <w:t xml:space="preserve">классы </w:t>
-            </w:r>
-            <w:proofErr w:type="spellStart"/>
-            <w:r>
-              <w:rPr>
-                <w:szCs w:val="32"/>
-              </w:rPr>
-              <w:t>валидации</w:t>
-            </w:r>
-            <w:proofErr w:type="spellEnd"/>
-            <w:r>
-              <w:rPr>
-                <w:szCs w:val="32"/>
-              </w:rPr>
-              <w:t xml:space="preserve"> пользовательского ввода</w:t>
+              <w:t>классы валидации пользовательского ввода</w:t>
             </w:r>
             <w:r>
               <w:rPr>
@@ -14265,14 +12928,12 @@
                 <w:szCs w:val="32"/>
               </w:rPr>
             </w:pPr>
-            <w:proofErr w:type="spellStart"/>
             <w:r>
               <w:rPr>
                 <w:szCs w:val="32"/>
               </w:rPr>
               <w:t>Exceptions</w:t>
             </w:r>
-            <w:proofErr w:type="spellEnd"/>
           </w:p>
         </w:tc>
         <w:tc>
@@ -14323,14 +12984,12 @@
               </w:rPr>
               <w:t>P</w:t>
             </w:r>
-            <w:proofErr w:type="spellStart"/>
             <w:r>
               <w:rPr>
                 <w:szCs w:val="32"/>
               </w:rPr>
               <w:t>roviders</w:t>
             </w:r>
-            <w:proofErr w:type="spellEnd"/>
           </w:p>
         </w:tc>
         <w:tc>
@@ -14587,15 +13246,7 @@
         <w:t xml:space="preserve"> </w:t>
       </w:r>
       <w:r>
-        <w:t>физико-</w:t>
-      </w:r>
-      <w:proofErr w:type="spellStart"/>
-      <w:r>
-        <w:t>техническм</w:t>
-      </w:r>
-      <w:proofErr w:type="spellEnd"/>
-      <w:r>
-        <w:t xml:space="preserve"> факультете</w:t>
+        <w:t>физико-техническм факультете</w:t>
       </w:r>
       <w:r>
         <w:rPr>
@@ -19061,38 +17712,66 @@
           <w:lang w:val="en-US"/>
         </w:rPr>
       </w:pPr>
-      <w:proofErr w:type="spellStart"/>
       <w:r>
         <w:rPr>
           <w:sz w:val="28"/>
           <w:szCs w:val="28"/>
           <w:lang w:val="en-US"/>
         </w:rPr>
-        <w:t>CreatePermissionTables</w:t>
-      </w:r>
-      <w:proofErr w:type="spellEnd"/>
+        <w:t xml:space="preserve">CreatePermissionTables </w:t>
+      </w:r>
       <w:r>
         <w:rPr>
           <w:sz w:val="28"/>
           <w:szCs w:val="28"/>
           <w:lang w:val="en-US"/>
         </w:rPr>
+        <w:t xml:space="preserve">– </w:t>
+      </w:r>
+      <w:r>
+        <w:rPr>
+          <w:sz w:val="28"/>
+          <w:szCs w:val="28"/>
+        </w:rPr>
+        <w:t>миграция</w:t>
+      </w:r>
+      <w:r>
+        <w:rPr>
+          <w:sz w:val="28"/>
+          <w:szCs w:val="28"/>
+          <w:lang w:val="en-US"/>
+        </w:rPr>
+        <w:t xml:space="preserve">, </w:t>
+      </w:r>
+      <w:r>
+        <w:rPr>
+          <w:sz w:val="28"/>
+          <w:szCs w:val="28"/>
+        </w:rPr>
+        <w:t>созданная</w:t>
+      </w:r>
+      <w:r>
+        <w:rPr>
+          <w:sz w:val="28"/>
+          <w:szCs w:val="28"/>
+          <w:lang w:val="en-US"/>
+        </w:rPr>
         <w:t xml:space="preserve"> </w:t>
       </w:r>
       <w:r>
         <w:rPr>
           <w:sz w:val="28"/>
           <w:szCs w:val="28"/>
+        </w:rPr>
+        <w:t>пакетом</w:t>
+      </w:r>
+      <w:r>
+        <w:rPr>
+          <w:sz w:val="28"/>
+          <w:szCs w:val="28"/>
           <w:lang w:val="en-US"/>
         </w:rPr>
-        <w:t xml:space="preserve">– </w:t>
-      </w:r>
-      <w:r>
-        <w:rPr>
-          <w:sz w:val="28"/>
-          <w:szCs w:val="28"/>
-        </w:rPr>
-        <w:t>миграция</w:t>
+        <w:t xml:space="preserve"> “</w:t>
       </w:r>
       <w:r>
         <w:rPr>
@@ -19100,55 +17779,7 @@
           <w:szCs w:val="28"/>
           <w:lang w:val="en-US"/>
         </w:rPr>
-        <w:t xml:space="preserve">, </w:t>
-      </w:r>
-      <w:r>
-        <w:rPr>
-          <w:sz w:val="28"/>
-          <w:szCs w:val="28"/>
-        </w:rPr>
-        <w:t>созданная</w:t>
-      </w:r>
-      <w:r>
-        <w:rPr>
-          <w:sz w:val="28"/>
-          <w:szCs w:val="28"/>
-          <w:lang w:val="en-US"/>
-        </w:rPr>
-        <w:t xml:space="preserve"> </w:t>
-      </w:r>
-      <w:r>
-        <w:rPr>
-          <w:sz w:val="28"/>
-          <w:szCs w:val="28"/>
-        </w:rPr>
-        <w:t>пакетом</w:t>
-      </w:r>
-      <w:r>
-        <w:rPr>
-          <w:sz w:val="28"/>
-          <w:szCs w:val="28"/>
-          <w:lang w:val="en-US"/>
-        </w:rPr>
-        <w:t xml:space="preserve"> “</w:t>
-      </w:r>
-      <w:proofErr w:type="spellStart"/>
-      <w:r>
-        <w:rPr>
-          <w:sz w:val="28"/>
-          <w:szCs w:val="28"/>
-          <w:lang w:val="en-US"/>
-        </w:rPr>
-        <w:t>laravel</w:t>
-      </w:r>
-      <w:proofErr w:type="spellEnd"/>
-      <w:r>
-        <w:rPr>
-          <w:sz w:val="28"/>
-          <w:szCs w:val="28"/>
-          <w:lang w:val="en-US"/>
-        </w:rPr>
-        <w:t>-permissions’</w:t>
+        <w:t>laravel-permissions’</w:t>
       </w:r>
       <w:r>
         <w:rPr>
@@ -19228,7 +17859,6 @@
         </w:rPr>
         <w:t>“</w:t>
       </w:r>
-      <w:proofErr w:type="spellStart"/>
       <w:r>
         <w:rPr>
           <w:sz w:val="28"/>
@@ -19237,7 +17867,6 @@
         </w:rPr>
         <w:t>laravel</w:t>
       </w:r>
-      <w:proofErr w:type="spellEnd"/>
       <w:r>
         <w:rPr>
           <w:sz w:val="28"/>
@@ -20876,7 +19505,6 @@
           <w:lang w:val="en-US"/>
         </w:rPr>
       </w:pPr>
-      <w:proofErr w:type="spellStart"/>
       <w:r>
         <w:rPr>
           <w:sz w:val="28"/>
@@ -20909,7 +19537,6 @@
         </w:rPr>
         <w:t>Publications</w:t>
       </w:r>
-      <w:proofErr w:type="spellEnd"/>
       <w:r>
         <w:rPr>
           <w:sz w:val="28"/>
@@ -20948,7 +19575,6 @@
         </w:rPr>
         <w:t xml:space="preserve"> “</w:t>
       </w:r>
-      <w:proofErr w:type="spellStart"/>
       <w:r>
         <w:rPr>
           <w:sz w:val="28"/>
@@ -20963,16 +19589,7 @@
           <w:szCs w:val="28"/>
           <w:lang w:val="en-US"/>
         </w:rPr>
-        <w:t>_Publications</w:t>
-      </w:r>
-      <w:proofErr w:type="spellEnd"/>
-      <w:r>
-        <w:rPr>
-          <w:sz w:val="28"/>
-          <w:szCs w:val="28"/>
-          <w:lang w:val="en-US"/>
-        </w:rPr>
-        <w:t>”  (</w:t>
+        <w:t>_Publications”  (</w:t>
       </w:r>
       <w:r>
         <w:rPr>
@@ -21175,14 +19792,12 @@
         </w:rPr>
         <w:t xml:space="preserve"> “</w:t>
       </w:r>
-      <w:proofErr w:type="spellStart"/>
       <w:r>
         <w:rPr>
           <w:szCs w:val="28"/>
         </w:rPr>
         <w:t>Authors_Publications</w:t>
       </w:r>
-      <w:proofErr w:type="spellEnd"/>
       <w:r>
         <w:rPr>
           <w:szCs w:val="28"/>
@@ -21212,7 +19827,6 @@
           <w:szCs w:val="28"/>
         </w:rPr>
       </w:pPr>
-      <w:proofErr w:type="spellStart"/>
       <w:r>
         <w:rPr>
           <w:sz w:val="28"/>
@@ -21221,7 +19835,6 @@
         </w:rPr>
         <w:t>UsersAuthors</w:t>
       </w:r>
-      <w:proofErr w:type="spellEnd"/>
       <w:r>
         <w:rPr>
           <w:sz w:val="28"/>
@@ -21306,15 +19919,7 @@
           <w:sz w:val="28"/>
           <w:szCs w:val="28"/>
         </w:rPr>
-        <w:t>“</w:t>
-      </w:r>
-      <w:proofErr w:type="spellStart"/>
-      <w:r>
-        <w:rPr>
-          <w:sz w:val="28"/>
-          <w:szCs w:val="28"/>
-        </w:rPr>
-        <w:t>Users</w:t>
+        <w:t>“Users</w:t>
       </w:r>
       <w:r>
         <w:rPr>
@@ -21328,15 +19933,7 @@
           <w:sz w:val="28"/>
           <w:szCs w:val="28"/>
         </w:rPr>
-        <w:t>Authors</w:t>
-      </w:r>
-      <w:proofErr w:type="spellEnd"/>
-      <w:r>
-        <w:rPr>
-          <w:sz w:val="28"/>
-          <w:szCs w:val="28"/>
-        </w:rPr>
-        <w:t>”</w:t>
+        <w:t>Authors”</w:t>
       </w:r>
       <w:r>
         <w:rPr>
@@ -22379,61 +20976,23 @@
           <w:szCs w:val="28"/>
           <w:lang w:val="en-US"/>
         </w:rPr>
-        <w:t xml:space="preserve"> – класс-наполнитель для </w:t>
-      </w:r>
-      <w:proofErr w:type="spellStart"/>
+        <w:t xml:space="preserve"> – класс-наполнитель для таблицы “</w:t>
+      </w:r>
       <w:r>
         <w:rPr>
           <w:sz w:val="28"/>
           <w:szCs w:val="28"/>
           <w:lang w:val="en-US"/>
         </w:rPr>
-        <w:t>таблицы</w:t>
-      </w:r>
-      <w:proofErr w:type="spellEnd"/>
+        <w:t>Type_of_publication</w:t>
+      </w:r>
       <w:r>
         <w:rPr>
           <w:sz w:val="28"/>
           <w:szCs w:val="28"/>
           <w:lang w:val="en-US"/>
         </w:rPr>
-        <w:t xml:space="preserve"> “</w:t>
-      </w:r>
-      <w:proofErr w:type="spellStart"/>
-      <w:r>
-        <w:rPr>
-          <w:sz w:val="28"/>
-          <w:szCs w:val="28"/>
-          <w:lang w:val="en-US"/>
-        </w:rPr>
-        <w:t>Type_of_publication</w:t>
-      </w:r>
-      <w:proofErr w:type="spellEnd"/>
-      <w:r>
-        <w:rPr>
-          <w:sz w:val="28"/>
-          <w:szCs w:val="28"/>
-          <w:lang w:val="en-US"/>
-        </w:rPr>
-        <w:t>”  (</w:t>
-      </w:r>
-      <w:proofErr w:type="spellStart"/>
-      <w:r>
-        <w:rPr>
-          <w:sz w:val="28"/>
-          <w:szCs w:val="28"/>
-          <w:lang w:val="en-US"/>
-        </w:rPr>
-        <w:t>рисунок</w:t>
-      </w:r>
-      <w:proofErr w:type="spellEnd"/>
-      <w:r>
-        <w:rPr>
-          <w:sz w:val="28"/>
-          <w:szCs w:val="28"/>
-          <w:lang w:val="en-US"/>
-        </w:rPr>
-        <w:t xml:space="preserve"> </w:t>
+        <w:t xml:space="preserve">”  (рисунок </w:t>
       </w:r>
       <w:r>
         <w:rPr>
@@ -22841,17 +21400,8 @@
           <w:sz w:val="28"/>
           <w:szCs w:val="28"/>
         </w:rPr>
-        <w:t>Для полей типа “</w:t>
-      </w:r>
-      <w:proofErr w:type="spellStart"/>
-      <w:r>
-        <w:rPr>
-          <w:sz w:val="28"/>
-          <w:szCs w:val="28"/>
-        </w:rPr>
-        <w:t>timestamp</w:t>
-      </w:r>
-      <w:proofErr w:type="spellEnd"/>
+        <w:t>Для полей типа “timestamp</w:t>
+      </w:r>
       <w:r>
         <w:rPr>
           <w:sz w:val="28"/>
@@ -22864,23 +21414,7 @@
           <w:sz w:val="28"/>
           <w:szCs w:val="28"/>
         </w:rPr>
-        <w:t xml:space="preserve"> применяем функцию “</w:t>
-      </w:r>
-      <w:proofErr w:type="spellStart"/>
-      <w:r>
-        <w:rPr>
-          <w:sz w:val="28"/>
-          <w:szCs w:val="28"/>
-        </w:rPr>
-        <w:t>now</w:t>
-      </w:r>
-      <w:proofErr w:type="spellEnd"/>
-      <w:r>
-        <w:rPr>
-          <w:sz w:val="28"/>
-          <w:szCs w:val="28"/>
-        </w:rPr>
-        <w:t>” из фасада “Carbon”. Это позволит получить текущее время.</w:t>
+        <w:t xml:space="preserve"> применяем функцию “now” из фасада “Carbon”. Это позволит получить текущее время.</w:t>
       </w:r>
     </w:p>
     <w:p>
@@ -23366,46 +21900,14 @@
           <w:szCs w:val="28"/>
         </w:rPr>
         <w:lastRenderedPageBreak/>
-        <w:t>UsersPublicationsSeeder – класс-наполнитель для таблицы “</w:t>
-      </w:r>
-      <w:proofErr w:type="spellStart"/>
-      <w:r>
-        <w:rPr>
-          <w:sz w:val="28"/>
-          <w:szCs w:val="28"/>
-        </w:rPr>
-        <w:t>Us</w:t>
-      </w:r>
-      <w:r>
-        <w:rPr>
-          <w:sz w:val="28"/>
-          <w:szCs w:val="28"/>
-        </w:rPr>
-        <w:t>ers_</w:t>
-      </w:r>
-      <w:proofErr w:type="gramStart"/>
-      <w:r>
-        <w:rPr>
-          <w:sz w:val="28"/>
-          <w:szCs w:val="28"/>
-        </w:rPr>
-        <w:t>Publications</w:t>
-      </w:r>
-      <w:proofErr w:type="spellEnd"/>
-      <w:r>
-        <w:rPr>
-          <w:sz w:val="28"/>
-          <w:szCs w:val="28"/>
-        </w:rPr>
-        <w:t>”  (</w:t>
-      </w:r>
-      <w:proofErr w:type="gramEnd"/>
-      <w:r>
-        <w:rPr>
-          <w:sz w:val="28"/>
-          <w:szCs w:val="28"/>
-        </w:rPr>
-        <w:t>рисунок 4.31</w:t>
+        <w:t>UsersPublicationsSeeder – класс-наполнитель для таблицы “Us</w:t>
+      </w:r>
+      <w:r>
+        <w:rPr>
+          <w:sz w:val="28"/>
+          <w:szCs w:val="28"/>
+        </w:rPr>
+        <w:t>ers_Publications”  (рисунок 4.31</w:t>
       </w:r>
       <w:r>
         <w:rPr>
@@ -23414,8 +21916,6 @@
         </w:rPr>
         <w:t>);</w:t>
       </w:r>
-      <w:bookmarkStart w:id="53" w:name="_GoBack"/>
-      <w:bookmarkEnd w:id="53"/>
     </w:p>
     <w:p>
       <w:pPr>
@@ -23626,30 +22126,35 @@
           <w:sz w:val="28"/>
           <w:szCs w:val="28"/>
         </w:rPr>
-        <w:t xml:space="preserve">се остальные классы-наполнители и задает порядок заполнения базы </w:t>
-      </w:r>
-      <w:proofErr w:type="gramStart"/>
-      <w:r>
-        <w:rPr>
-          <w:sz w:val="28"/>
-          <w:szCs w:val="28"/>
-        </w:rPr>
-        <w:t>данных</w:t>
-      </w:r>
-      <w:r>
-        <w:rPr>
-          <w:sz w:val="28"/>
-          <w:szCs w:val="28"/>
-        </w:rPr>
-        <w:t>(</w:t>
-      </w:r>
-      <w:proofErr w:type="gramEnd"/>
-      <w:r>
-        <w:rPr>
-          <w:sz w:val="28"/>
-          <w:szCs w:val="28"/>
-        </w:rPr>
-        <w:t>рисунок 4.30);</w:t>
+        <w:t>се остальные классы-наполнители и задает порядок заполнения базы данных</w:t>
+      </w:r>
+      <w:r>
+        <w:rPr>
+          <w:sz w:val="28"/>
+          <w:szCs w:val="28"/>
+        </w:rPr>
+        <w:t xml:space="preserve"> </w:t>
+      </w:r>
+      <w:r>
+        <w:rPr>
+          <w:sz w:val="28"/>
+          <w:szCs w:val="28"/>
+        </w:rPr>
+        <w:t>(рисунок 4.3</w:t>
+      </w:r>
+      <w:r>
+        <w:rPr>
+          <w:sz w:val="28"/>
+          <w:szCs w:val="28"/>
+        </w:rPr>
+        <w:t>2</w:t>
+      </w:r>
+      <w:r>
+        <w:rPr>
+          <w:sz w:val="28"/>
+          <w:szCs w:val="28"/>
+        </w:rPr>
+        <w:t>);</w:t>
       </w:r>
     </w:p>
     <w:p>
@@ -23668,10 +22173,10 @@
         </w:rPr>
         <w:lastRenderedPageBreak/>
         <w:drawing>
-          <wp:inline distT="0" distB="0" distL="0" distR="0" wp14:anchorId="5E2F892D" wp14:editId="60AE6F8B">
-            <wp:extent cx="3476846" cy="3553684"/>
-            <wp:effectExtent l="0" t="0" r="9525" b="8890"/>
-            <wp:docPr id="46" name="Рисунок 46"/>
+          <wp:inline distT="0" distB="0" distL="0" distR="0" wp14:anchorId="66263432" wp14:editId="64773A55">
+            <wp:extent cx="3600000" cy="4127885"/>
+            <wp:effectExtent l="19050" t="19050" r="19685" b="25400"/>
+            <wp:docPr id="68" name="Рисунок 68"/>
             <wp:cNvGraphicFramePr>
               <a:graphicFrameLocks xmlns:a="http://schemas.openxmlformats.org/drawingml/2006/main" noChangeAspect="1"/>
             </wp:cNvGraphicFramePr>
@@ -23679,7 +22184,7 @@
               <a:graphicData uri="http://schemas.openxmlformats.org/drawingml/2006/picture">
                 <pic:pic xmlns:pic="http://schemas.openxmlformats.org/drawingml/2006/picture">
                   <pic:nvPicPr>
-                    <pic:cNvPr id="0" name=""/>
+                    <pic:cNvPr id="1" name=""/>
                     <pic:cNvPicPr/>
                   </pic:nvPicPr>
                   <pic:blipFill>
@@ -23691,11 +22196,16 @@
                   <pic:spPr>
                     <a:xfrm>
                       <a:off x="0" y="0"/>
-                      <a:ext cx="3489267" cy="3566379"/>
+                      <a:ext cx="3600000" cy="4127885"/>
                     </a:xfrm>
                     <a:prstGeom prst="rect">
                       <a:avLst/>
                     </a:prstGeom>
+                    <a:ln>
+                      <a:solidFill>
+                        <a:schemeClr val="accent1"/>
+                      </a:solidFill>
+                    </a:ln>
                   </pic:spPr>
                 </pic:pic>
               </a:graphicData>
@@ -23739,7 +22249,7 @@
         <w:rPr>
           <w:szCs w:val="28"/>
         </w:rPr>
-        <w:t>1</w:t>
+        <w:t>2</w:t>
       </w:r>
       <w:r>
         <w:rPr>
@@ -23782,10 +22292,31 @@
     <w:p>
       <w:pPr>
         <w:spacing w:line="360" w:lineRule="auto"/>
+        <w:jc w:val="both"/>
+        <w:rPr>
+          <w:szCs w:val="28"/>
+        </w:rPr>
+      </w:pPr>
+    </w:p>
+    <w:p>
+      <w:pPr>
+        <w:pStyle w:val="3"/>
+        <w:rPr>
+          <w:i w:val="0"/>
+        </w:rPr>
+      </w:pPr>
+      <w:bookmarkStart w:id="53" w:name="_Toc6866345"/>
+      <w:bookmarkStart w:id="54" w:name="_Toc40799359"/>
+      <w:r>
+        <w:t>4.3.4 Реализация базы данных в ORM Eloquent</w:t>
+      </w:r>
+      <w:bookmarkEnd w:id="53"/>
+      <w:bookmarkEnd w:id="54"/>
+    </w:p>
+    <w:p>
+      <w:pPr>
+        <w:spacing w:line="360" w:lineRule="auto"/>
         <w:jc w:val="center"/>
-        <w:rPr>
-          <w:szCs w:val="28"/>
-        </w:rPr>
       </w:pPr>
     </w:p>
     <w:p>
@@ -23794,44 +22325,16 @@
         <w:ind w:firstLine="709"/>
         <w:jc w:val="both"/>
         <w:rPr>
-          <w:szCs w:val="28"/>
-        </w:rPr>
-      </w:pPr>
-      <w:r>
-        <w:rPr>
-          <w:szCs w:val="28"/>
-        </w:rPr>
-        <w:t xml:space="preserve">В классе-наполнителе </w:t>
-      </w:r>
-      <w:r>
-        <w:rPr>
-          <w:szCs w:val="28"/>
-        </w:rPr>
-        <w:t>“</w:t>
-      </w:r>
-      <w:r>
-        <w:rPr>
-          <w:szCs w:val="28"/>
-        </w:rPr>
-        <w:t>DatabaseSeeder</w:t>
-      </w:r>
-      <w:r>
-        <w:rPr>
-          <w:szCs w:val="28"/>
-        </w:rPr>
-        <w:t>”</w:t>
-      </w:r>
-      <w:r>
-        <w:rPr>
-          <w:szCs w:val="28"/>
-        </w:rPr>
-        <w:t xml:space="preserve"> </w:t>
-      </w:r>
-      <w:r>
-        <w:rPr>
-          <w:szCs w:val="28"/>
-        </w:rPr>
-        <w:t>в методе “call” вызываем классы наполнители в определенном порядке, чтобы не нарушить добавление внешних ключей.</w:t>
+          <w:sz w:val="28"/>
+          <w:szCs w:val="28"/>
+        </w:rPr>
+      </w:pPr>
+      <w:r>
+        <w:rPr>
+          <w:sz w:val="28"/>
+          <w:szCs w:val="28"/>
+        </w:rPr>
+        <w:t>Система объектно-реляционного отображения (ORM) Eloquent — красивая и простая реализация шаблона ActiveRecord в Laravel для работы с базами данных. Каждая таблица имеет соответствующий класс-модель, который используется для работы с этой таблицей. Модели позволяют запрашивать данные из таблиц, а также вставлять в них новые записи. [11]</w:t>
       </w:r>
     </w:p>
     <w:p>
@@ -23840,30 +22343,67 @@
         <w:ind w:firstLine="709"/>
         <w:jc w:val="both"/>
         <w:rPr>
-          <w:szCs w:val="28"/>
-        </w:rPr>
-      </w:pPr>
-    </w:p>
-    <w:p>
-      <w:pPr>
-        <w:pStyle w:val="3"/>
-        <w:rPr>
-          <w:i w:val="0"/>
-        </w:rPr>
-      </w:pPr>
-      <w:bookmarkStart w:id="54" w:name="_Toc6866345"/>
-      <w:bookmarkStart w:id="55" w:name="_Toc40799359"/>
-      <w:r>
-        <w:t>4.3.4 Реализация базы данных в ORM Eloquent</w:t>
-      </w:r>
-      <w:bookmarkEnd w:id="54"/>
-      <w:bookmarkEnd w:id="55"/>
-    </w:p>
-    <w:p>
-      <w:pPr>
-        <w:spacing w:line="360" w:lineRule="auto"/>
-        <w:jc w:val="center"/>
-      </w:pPr>
+          <w:sz w:val="28"/>
+          <w:szCs w:val="28"/>
+        </w:rPr>
+      </w:pPr>
+      <w:r>
+        <w:rPr>
+          <w:sz w:val="28"/>
+          <w:szCs w:val="28"/>
+        </w:rPr>
+        <w:t xml:space="preserve">Для того чтобы создать экземпляр модели нужно прописать Artisan-команду “php artisan make:model *Название модели”. Имя будет использовано в нижнем регистре и во множественном числе чтобы привязать модель к таблице. Также можно определить таблицу определив свойство “$table”. </w:t>
+      </w:r>
+      <w:r>
+        <w:rPr>
+          <w:sz w:val="28"/>
+          <w:szCs w:val="28"/>
+        </w:rPr>
+        <w:t xml:space="preserve">Для </w:t>
+      </w:r>
+      <w:r>
+        <w:rPr>
+          <w:sz w:val="28"/>
+          <w:szCs w:val="28"/>
+          <w:lang w:val="en-US"/>
+        </w:rPr>
+        <w:t>web</w:t>
+      </w:r>
+      <w:r>
+        <w:rPr>
+          <w:sz w:val="28"/>
+          <w:szCs w:val="28"/>
+        </w:rPr>
+        <w:t>-</w:t>
+      </w:r>
+      <w:r>
+        <w:rPr>
+          <w:sz w:val="28"/>
+          <w:szCs w:val="28"/>
+        </w:rPr>
+        <w:t>приложения</w:t>
+      </w:r>
+      <w:r>
+        <w:rPr>
+          <w:sz w:val="28"/>
+          <w:szCs w:val="28"/>
+        </w:rPr>
+        <w:t xml:space="preserve"> понадобится массовое заполнение, поэтому определим свойство “$fillable” и укажем нужные поля. Пример</w:t>
+      </w:r>
+      <w:r>
+        <w:rPr>
+          <w:sz w:val="28"/>
+          <w:szCs w:val="28"/>
+        </w:rPr>
+        <w:t xml:space="preserve"> модели приведен на рисунке 4.32</w:t>
+      </w:r>
+      <w:r>
+        <w:rPr>
+          <w:sz w:val="28"/>
+          <w:szCs w:val="28"/>
+        </w:rPr>
+        <w:t>.</w:t>
+      </w:r>
     </w:p>
     <w:p>
       <w:pPr>
@@ -23874,143 +22414,6 @@
           <w:szCs w:val="18"/>
         </w:rPr>
       </w:pPr>
-      <w:r>
-        <w:rPr>
-          <w:szCs w:val="18"/>
-        </w:rPr>
-        <w:t>Система объектно-реляционного отображения (ORM) Eloquent — красивая и простая реализация шаблона ActiveRecord в Laravel для работы с базами данных. Каждая таблица имеет соответствующий класс-модель, который используется для работы с этой таблицей. Модели позволяют запрашивать данные из таблиц, а также вставлять в них новые записи. [11]</w:t>
-      </w:r>
-    </w:p>
-    <w:p>
-      <w:pPr>
-        <w:spacing w:line="360" w:lineRule="auto"/>
-        <w:ind w:firstLine="709"/>
-        <w:jc w:val="both"/>
-        <w:rPr>
-          <w:szCs w:val="18"/>
-        </w:rPr>
-      </w:pPr>
-      <w:r>
-        <w:rPr>
-          <w:szCs w:val="18"/>
-        </w:rPr>
-        <w:t>Для того чтобы создать экземпляр модели нужно прописать Artisan-команду “</w:t>
-      </w:r>
-      <w:r>
-        <w:rPr>
-          <w:szCs w:val="18"/>
-          <w:lang w:val="en-US"/>
-        </w:rPr>
-        <w:t>php</w:t>
-      </w:r>
-      <w:r>
-        <w:rPr>
-          <w:szCs w:val="18"/>
-        </w:rPr>
-        <w:t xml:space="preserve"> </w:t>
-      </w:r>
-      <w:r>
-        <w:rPr>
-          <w:szCs w:val="18"/>
-          <w:lang w:val="en-US"/>
-        </w:rPr>
-        <w:t>artisan</w:t>
-      </w:r>
-      <w:r>
-        <w:rPr>
-          <w:szCs w:val="18"/>
-        </w:rPr>
-        <w:t xml:space="preserve"> </w:t>
-      </w:r>
-      <w:r>
-        <w:rPr>
-          <w:szCs w:val="18"/>
-        </w:rPr>
-        <w:t>make:model</w:t>
-      </w:r>
-      <w:r>
-        <w:rPr>
-          <w:szCs w:val="18"/>
-        </w:rPr>
-        <w:t xml:space="preserve"> *</w:t>
-      </w:r>
-      <w:r>
-        <w:rPr>
-          <w:szCs w:val="18"/>
-        </w:rPr>
-        <w:t>Название модели</w:t>
-      </w:r>
-      <w:r>
-        <w:rPr>
-          <w:szCs w:val="18"/>
-        </w:rPr>
-        <w:t>”.</w:t>
-      </w:r>
-      <w:r>
-        <w:rPr>
-          <w:szCs w:val="18"/>
-        </w:rPr>
-        <w:t xml:space="preserve"> Имя будет использовано </w:t>
-      </w:r>
-      <w:r>
-        <w:rPr>
-          <w:szCs w:val="18"/>
-        </w:rPr>
-        <w:t>в нижнем регистре и во множественном числе</w:t>
-      </w:r>
-      <w:r>
-        <w:rPr>
-          <w:szCs w:val="18"/>
-        </w:rPr>
-        <w:t xml:space="preserve"> чтобы привязать модель к таблице. Также можно определить таблицу определив свойство </w:t>
-      </w:r>
-      <w:r>
-        <w:rPr>
-          <w:szCs w:val="18"/>
-        </w:rPr>
-        <w:t>“$</w:t>
-      </w:r>
-      <w:r>
-        <w:rPr>
-          <w:szCs w:val="18"/>
-          <w:lang w:val="en-US"/>
-        </w:rPr>
-        <w:t>table</w:t>
-      </w:r>
-      <w:r>
-        <w:rPr>
-          <w:szCs w:val="18"/>
-        </w:rPr>
-        <w:t>”.</w:t>
-      </w:r>
-      <w:r>
-        <w:rPr>
-          <w:szCs w:val="18"/>
-        </w:rPr>
-        <w:t xml:space="preserve"> Также для нашего проекта понадобится массовое заполнение, поэтому определим свойство </w:t>
-      </w:r>
-      <w:r>
-        <w:rPr>
-          <w:szCs w:val="18"/>
-        </w:rPr>
-        <w:t xml:space="preserve">“$fillable” </w:t>
-      </w:r>
-      <w:r>
-        <w:rPr>
-          <w:szCs w:val="18"/>
-        </w:rPr>
-        <w:t>и укажем нужные поля. Пример модели приведен на рисунке 4.31.</w:t>
-      </w:r>
-    </w:p>
-    <w:p>
-      <w:pPr>
-        <w:spacing w:line="360" w:lineRule="auto"/>
-        <w:ind w:firstLine="709"/>
-        <w:jc w:val="both"/>
-        <w:rPr>
-          <w:szCs w:val="18"/>
-        </w:rPr>
-      </w:pPr>
     </w:p>
     <w:p>
       <w:pPr>
@@ -24027,10 +22430,10 @@
         </w:rPr>
         <w:lastRenderedPageBreak/>
         <w:drawing>
-          <wp:inline distT="0" distB="0" distL="0" distR="0" wp14:anchorId="1EFA0C6D" wp14:editId="79BB7EC5">
-            <wp:extent cx="5781277" cy="1319841"/>
-            <wp:effectExtent l="0" t="0" r="0" b="0"/>
-            <wp:docPr id="25" name="Рисунок 25"/>
+          <wp:inline distT="0" distB="0" distL="0" distR="0" wp14:anchorId="335EFB91" wp14:editId="2B5FD0C1">
+            <wp:extent cx="5040000" cy="1718170"/>
+            <wp:effectExtent l="19050" t="19050" r="8255" b="15875"/>
+            <wp:docPr id="69" name="Рисунок 69"/>
             <wp:cNvGraphicFramePr>
               <a:graphicFrameLocks xmlns:a="http://schemas.openxmlformats.org/drawingml/2006/main" noChangeAspect="1"/>
             </wp:cNvGraphicFramePr>
@@ -24038,7 +22441,7 @@
               <a:graphicData uri="http://schemas.openxmlformats.org/drawingml/2006/picture">
                 <pic:pic xmlns:pic="http://schemas.openxmlformats.org/drawingml/2006/picture">
                   <pic:nvPicPr>
-                    <pic:cNvPr id="0" name=""/>
+                    <pic:cNvPr id="1" name=""/>
                     <pic:cNvPicPr/>
                   </pic:nvPicPr>
                   <pic:blipFill>
@@ -24050,11 +22453,16 @@
                   <pic:spPr>
                     <a:xfrm>
                       <a:off x="0" y="0"/>
-                      <a:ext cx="5819275" cy="1328516"/>
+                      <a:ext cx="5040000" cy="1718170"/>
                     </a:xfrm>
                     <a:prstGeom prst="rect">
                       <a:avLst/>
                     </a:prstGeom>
+                    <a:ln>
+                      <a:solidFill>
+                        <a:schemeClr val="accent1"/>
+                      </a:solidFill>
+                    </a:ln>
                   </pic:spPr>
                 </pic:pic>
               </a:graphicData>
@@ -24075,7 +22483,20 @@
         <w:rPr>
           <w:szCs w:val="28"/>
         </w:rPr>
-        <w:t xml:space="preserve">Рисунок 4.31 </w:t>
+        <w:t>Рисунок 4.3</w:t>
+      </w:r>
+      <w:r>
+        <w:rPr>
+          <w:szCs w:val="28"/>
+          <w:lang w:val="en-US"/>
+        </w:rPr>
+        <w:t>3</w:t>
+      </w:r>
+      <w:r>
+        <w:rPr>
+          <w:szCs w:val="28"/>
+        </w:rPr>
+        <w:t xml:space="preserve"> </w:t>
       </w:r>
       <w:r>
         <w:rPr>
@@ -24105,13 +22526,13 @@
           <w:i w:val="0"/>
         </w:rPr>
       </w:pPr>
-      <w:bookmarkStart w:id="56" w:name="_Toc6866346"/>
-      <w:bookmarkStart w:id="57" w:name="_Toc40799360"/>
+      <w:bookmarkStart w:id="55" w:name="_Toc6866346"/>
+      <w:bookmarkStart w:id="56" w:name="_Toc40799360"/>
       <w:r>
         <w:t>4.3.5. Шаблоны</w:t>
       </w:r>
+      <w:bookmarkEnd w:id="55"/>
       <w:bookmarkEnd w:id="56"/>
-      <w:bookmarkEnd w:id="57"/>
     </w:p>
     <w:p/>
     <w:p>
@@ -24120,50 +22541,16 @@
         <w:ind w:firstLine="709"/>
         <w:jc w:val="both"/>
         <w:rPr>
-          <w:szCs w:val="18"/>
-        </w:rPr>
-      </w:pPr>
-      <w:r>
-        <w:rPr>
-          <w:szCs w:val="18"/>
-        </w:rPr>
-        <w:t>Шаблоны</w:t>
-      </w:r>
-      <w:r>
-        <w:rPr>
-          <w:szCs w:val="18"/>
-        </w:rPr>
-        <w:t xml:space="preserve"> обычно содержат HTML-код вашего приложения и представляют собой удобный способ разделения бизнес-логики и логики отображения информации. Шаблоны хранятся в </w:t>
-      </w:r>
-      <w:r>
-        <w:rPr>
-          <w:szCs w:val="18"/>
-        </w:rPr>
-        <w:t>директории</w:t>
-      </w:r>
-      <w:r>
-        <w:rPr>
-          <w:szCs w:val="18"/>
-        </w:rPr>
-        <w:t xml:space="preserve"> </w:t>
-      </w:r>
-      <w:r>
-        <w:rPr>
-          <w:szCs w:val="18"/>
-        </w:rPr>
-        <w:t>“../</w:t>
-      </w:r>
-      <w:r>
-        <w:rPr>
-          <w:szCs w:val="18"/>
-        </w:rPr>
-        <w:t>resources/views</w:t>
-      </w:r>
-      <w:r>
-        <w:rPr>
-          <w:szCs w:val="18"/>
-        </w:rPr>
-        <w:t>”.</w:t>
+          <w:sz w:val="28"/>
+          <w:szCs w:val="28"/>
+        </w:rPr>
+      </w:pPr>
+      <w:r>
+        <w:rPr>
+          <w:sz w:val="28"/>
+          <w:szCs w:val="28"/>
+        </w:rPr>
+        <w:t>Шаблоны обычно содержат HTML-код приложения и представляют собой удобный способ разделения бизнес-логики и логики отображения информации. Шаблоны хранятся в директории “../resources/views”.</w:t>
       </w:r>
     </w:p>
     <w:p>
@@ -24172,108 +22559,51 @@
         <w:ind w:firstLine="709"/>
         <w:jc w:val="both"/>
         <w:rPr>
-          <w:szCs w:val="18"/>
-        </w:rPr>
-      </w:pPr>
-      <w:r>
-        <w:rPr>
-          <w:szCs w:val="18"/>
-        </w:rPr>
-        <w:t xml:space="preserve">В проекте будем использовать шаблонизатор </w:t>
-      </w:r>
-      <w:r>
-        <w:rPr>
-          <w:szCs w:val="18"/>
-        </w:rPr>
-        <w:t xml:space="preserve">Blade </w:t>
-      </w:r>
-      <w:r>
-        <w:rPr>
-          <w:szCs w:val="28"/>
-        </w:rPr>
-        <w:t>–</w:t>
-      </w:r>
-      <w:r>
-        <w:rPr>
-          <w:szCs w:val="18"/>
-        </w:rPr>
-        <w:t xml:space="preserve"> простой, но мощный шаблонизатор, поставляемый с</w:t>
-      </w:r>
-      <w:r>
-        <w:rPr>
-          <w:szCs w:val="18"/>
+          <w:sz w:val="28"/>
+          <w:szCs w:val="28"/>
+        </w:rPr>
+      </w:pPr>
+      <w:r>
+        <w:rPr>
+          <w:sz w:val="28"/>
+          <w:szCs w:val="28"/>
+        </w:rPr>
+        <w:t>В web-приложении</w:t>
+      </w:r>
+      <w:r>
+        <w:rPr>
+          <w:sz w:val="28"/>
+          <w:szCs w:val="28"/>
         </w:rPr>
         <w:t xml:space="preserve"> </w:t>
       </w:r>
       <w:r>
         <w:rPr>
-          <w:szCs w:val="18"/>
-          <w:lang w:val="en-US"/>
-        </w:rPr>
-        <w:t>Laravel</w:t>
-      </w:r>
-      <w:r>
-        <w:rPr>
-          <w:szCs w:val="18"/>
-        </w:rPr>
-        <w:t>.</w:t>
-      </w:r>
-      <w:r>
-        <w:rPr>
-          <w:szCs w:val="18"/>
-        </w:rPr>
-        <w:t xml:space="preserve"> Для того, чтобы создать шаблон </w:t>
-      </w:r>
-      <w:r>
-        <w:rPr>
-          <w:szCs w:val="18"/>
-          <w:lang w:val="en-US"/>
-        </w:rPr>
-        <w:t>blade</w:t>
-      </w:r>
-      <w:r>
-        <w:rPr>
-          <w:szCs w:val="18"/>
-        </w:rPr>
-        <w:t xml:space="preserve">, создадим файл с расширением </w:t>
-      </w:r>
-      <w:r>
-        <w:rPr>
-          <w:szCs w:val="18"/>
-        </w:rPr>
-        <w:t>“.</w:t>
-      </w:r>
-      <w:r>
-        <w:rPr>
-          <w:szCs w:val="18"/>
-          <w:lang w:val="en-US"/>
-        </w:rPr>
-        <w:t>blade</w:t>
-      </w:r>
-      <w:r>
-        <w:rPr>
-          <w:szCs w:val="18"/>
-        </w:rPr>
-        <w:t>.</w:t>
-      </w:r>
-      <w:r>
-        <w:rPr>
-          <w:szCs w:val="18"/>
-          <w:lang w:val="en-US"/>
-        </w:rPr>
-        <w:t>php</w:t>
-      </w:r>
-      <w:r>
-        <w:rPr>
-          <w:szCs w:val="18"/>
-        </w:rPr>
-        <w:t>”</w:t>
-      </w:r>
-      <w:r>
-        <w:rPr>
-          <w:szCs w:val="18"/>
-        </w:rPr>
-        <w:t>. Структура шаблонов приведена на рисунке 4.32.</w:t>
+          <w:sz w:val="28"/>
+          <w:szCs w:val="28"/>
+        </w:rPr>
+        <w:t>используется</w:t>
+      </w:r>
+      <w:r>
+        <w:rPr>
+          <w:sz w:val="28"/>
+          <w:szCs w:val="28"/>
+        </w:rPr>
+        <w:t xml:space="preserve"> шаблонизатор Blade – простой, но мощный шаблонизатор, поставляемый с Laravel. Для того, чтобы создать шаблон blade, </w:t>
+      </w:r>
+      <w:r>
+        <w:rPr>
+          <w:sz w:val="28"/>
+          <w:szCs w:val="28"/>
+        </w:rPr>
+        <w:t>нужно создать</w:t>
+      </w:r>
+      <w:r>
+        <w:rPr>
+          <w:sz w:val="28"/>
+          <w:szCs w:val="28"/>
+        </w:rPr>
+        <w:t xml:space="preserve"> файл с расширением “.blade.php”. Структура шаблонов приведена на рисунке 4.32.</w:t>
       </w:r>
     </w:p>
     <w:p>
@@ -24300,10 +22630,10 @@
           <w:lang w:eastAsia="ru-RU"/>
         </w:rPr>
         <w:drawing>
-          <wp:inline distT="0" distB="0" distL="0" distR="0" wp14:anchorId="28FB4F38" wp14:editId="4C1AD05D">
-            <wp:extent cx="4871791" cy="4512623"/>
-            <wp:effectExtent l="0" t="0" r="5080" b="2540"/>
-            <wp:docPr id="49" name="Рисунок 49"/>
+          <wp:inline distT="0" distB="0" distL="0" distR="0" wp14:anchorId="1F2EE07A" wp14:editId="4618D011">
+            <wp:extent cx="2462154" cy="3929743"/>
+            <wp:effectExtent l="19050" t="19050" r="14605" b="13970"/>
+            <wp:docPr id="70" name="Рисунок 70"/>
             <wp:cNvGraphicFramePr>
               <a:graphicFrameLocks xmlns:a="http://schemas.openxmlformats.org/drawingml/2006/main" noChangeAspect="1"/>
             </wp:cNvGraphicFramePr>
@@ -24311,7 +22641,7 @@
               <a:graphicData uri="http://schemas.openxmlformats.org/drawingml/2006/picture">
                 <pic:pic xmlns:pic="http://schemas.openxmlformats.org/drawingml/2006/picture">
                   <pic:nvPicPr>
-                    <pic:cNvPr id="0" name=""/>
+                    <pic:cNvPr id="1" name=""/>
                     <pic:cNvPicPr/>
                   </pic:nvPicPr>
                   <pic:blipFill>
@@ -24323,11 +22653,16 @@
                   <pic:spPr>
                     <a:xfrm>
                       <a:off x="0" y="0"/>
-                      <a:ext cx="4896111" cy="4535150"/>
+                      <a:ext cx="2467890" cy="3938897"/>
                     </a:xfrm>
                     <a:prstGeom prst="rect">
                       <a:avLst/>
                     </a:prstGeom>
+                    <a:ln>
+                      <a:solidFill>
+                        <a:schemeClr val="tx1"/>
+                      </a:solidFill>
+                    </a:ln>
                   </pic:spPr>
                 </pic:pic>
               </a:graphicData>
@@ -24358,7 +22693,19 @@
         <w:rPr>
           <w:szCs w:val="28"/>
         </w:rPr>
-        <w:t>Рисунок 4.32 – С</w:t>
+        <w:t>Рисунок 4.3</w:t>
+      </w:r>
+      <w:r>
+        <w:rPr>
+          <w:szCs w:val="28"/>
+        </w:rPr>
+        <w:t>4</w:t>
+      </w:r>
+      <w:r>
+        <w:rPr>
+          <w:szCs w:val="28"/>
+        </w:rPr>
+        <w:t xml:space="preserve"> – С</w:t>
       </w:r>
       <w:r>
         <w:rPr>
@@ -24370,13 +22717,26 @@
         <w:rPr>
           <w:szCs w:val="28"/>
         </w:rPr>
-        <w:t>шаблонов динамического</w:t>
-      </w:r>
-      <w:r>
-        <w:rPr>
-          <w:szCs w:val="28"/>
-        </w:rPr>
-        <w:t xml:space="preserve"> сайта</w:t>
+        <w:t xml:space="preserve">шаблонов </w:t>
+      </w:r>
+      <w:r>
+        <w:rPr>
+          <w:szCs w:val="28"/>
+          <w:lang w:val="en-US"/>
+        </w:rPr>
+        <w:t>web</w:t>
+      </w:r>
+      <w:r>
+        <w:rPr>
+          <w:szCs w:val="28"/>
+        </w:rPr>
+        <w:t>-</w:t>
+      </w:r>
+      <w:r>
+        <w:rPr>
+          <w:szCs w:val="28"/>
+        </w:rPr>
+        <w:t>приложения</w:t>
       </w:r>
     </w:p>
     <w:p>
@@ -24396,13 +22756,13 @@
           <w:i w:val="0"/>
         </w:rPr>
       </w:pPr>
-      <w:bookmarkStart w:id="58" w:name="_Toc6866347"/>
-      <w:bookmarkStart w:id="59" w:name="_Toc40799361"/>
+      <w:bookmarkStart w:id="57" w:name="_Toc6866347"/>
+      <w:bookmarkStart w:id="58" w:name="_Toc40799361"/>
       <w:r>
         <w:t>4.3.6 Контроллеры</w:t>
       </w:r>
+      <w:bookmarkEnd w:id="57"/>
       <w:bookmarkEnd w:id="58"/>
-      <w:bookmarkEnd w:id="59"/>
     </w:p>
     <w:p>
       <w:pPr>
@@ -24410,158 +22770,16 @@
         <w:ind w:firstLine="709"/>
         <w:jc w:val="both"/>
         <w:rPr>
-          <w:szCs w:val="18"/>
-        </w:rPr>
-      </w:pPr>
-      <w:r>
-        <w:rPr>
-          <w:szCs w:val="18"/>
-        </w:rPr>
-        <w:t>Вместо того, чтобы определять</w:t>
-      </w:r>
-      <w:r>
-        <w:rPr>
-          <w:szCs w:val="18"/>
-        </w:rPr>
-        <w:t xml:space="preserve"> всю логику обработки запросов в виде замыканий в файлах марш</w:t>
-      </w:r>
-      <w:r>
-        <w:rPr>
-          <w:szCs w:val="18"/>
-        </w:rPr>
-        <w:t>рутов, организуем</w:t>
-      </w:r>
-      <w:r>
-        <w:rPr>
-          <w:szCs w:val="18"/>
-        </w:rPr>
-        <w:t xml:space="preserve"> её с помощью классов контроллеров. Контроллеры могут группировать связанную с обработкой HTTP-запросов логику в отдельный класс. Контроллеры хранятся в </w:t>
-      </w:r>
-      <w:r>
-        <w:rPr>
-          <w:szCs w:val="18"/>
-        </w:rPr>
-        <w:t>директории</w:t>
-      </w:r>
-      <w:r>
-        <w:rPr>
-          <w:szCs w:val="18"/>
-        </w:rPr>
-        <w:t xml:space="preserve"> “../app/Http/Controllers”. </w:t>
-      </w:r>
-      <w:r>
-        <w:rPr>
-          <w:szCs w:val="18"/>
-        </w:rPr>
-        <w:t xml:space="preserve">Чтобы создать контроллер нужно вписать команду </w:t>
-      </w:r>
-      <w:r>
-        <w:rPr>
-          <w:szCs w:val="18"/>
-        </w:rPr>
-        <w:t>“</w:t>
-      </w:r>
-      <w:r>
-        <w:rPr>
-          <w:szCs w:val="18"/>
-          <w:lang w:val="en-US"/>
-        </w:rPr>
-        <w:t>php</w:t>
-      </w:r>
-      <w:r>
-        <w:rPr>
-          <w:szCs w:val="18"/>
-        </w:rPr>
-        <w:t xml:space="preserve"> </w:t>
-      </w:r>
-      <w:r>
-        <w:rPr>
-          <w:szCs w:val="18"/>
-          <w:lang w:val="en-US"/>
-        </w:rPr>
-        <w:t>artisan</w:t>
-      </w:r>
-      <w:r>
-        <w:rPr>
-          <w:szCs w:val="18"/>
-        </w:rPr>
-        <w:t xml:space="preserve"> </w:t>
-      </w:r>
-      <w:r>
-        <w:rPr>
-          <w:szCs w:val="18"/>
-          <w:lang w:val="en-US"/>
-        </w:rPr>
-        <w:t>make</w:t>
-      </w:r>
-      <w:r>
-        <w:rPr>
-          <w:szCs w:val="18"/>
-        </w:rPr>
-        <w:t>:</w:t>
-      </w:r>
-      <w:r>
-        <w:rPr>
-          <w:szCs w:val="18"/>
-          <w:lang w:val="en-US"/>
-        </w:rPr>
-        <w:t>controller</w:t>
-      </w:r>
-      <w:r>
-        <w:rPr>
-          <w:szCs w:val="18"/>
-        </w:rPr>
-        <w:t xml:space="preserve"> *</w:t>
-      </w:r>
-      <w:r>
-        <w:rPr>
-          <w:szCs w:val="18"/>
-        </w:rPr>
-        <w:t>Название контроллера</w:t>
-      </w:r>
-      <w:r>
-        <w:rPr>
-          <w:szCs w:val="18"/>
-        </w:rPr>
-        <w:t>*”</w:t>
-      </w:r>
-      <w:r>
-        <w:rPr>
-          <w:szCs w:val="18"/>
-        </w:rPr>
-        <w:t xml:space="preserve"> в консоль. Создадим ресурсный контроллер </w:t>
-      </w:r>
-      <w:r>
-        <w:rPr>
-          <w:szCs w:val="18"/>
-        </w:rPr>
-        <w:t>“</w:t>
-      </w:r>
-      <w:r>
-        <w:rPr>
-          <w:szCs w:val="18"/>
-          <w:lang w:val="en-US"/>
-        </w:rPr>
-        <w:t>PublicationPlanController</w:t>
-      </w:r>
-      <w:r>
-        <w:rPr>
-          <w:szCs w:val="18"/>
-        </w:rPr>
-        <w:t>.</w:t>
-      </w:r>
-      <w:r>
-        <w:rPr>
-          <w:szCs w:val="18"/>
-          <w:lang w:val="en-US"/>
-        </w:rPr>
-        <w:t>php</w:t>
-      </w:r>
-      <w:r>
-        <w:rPr>
-          <w:szCs w:val="18"/>
-        </w:rPr>
-        <w:t>”.</w:t>
+          <w:sz w:val="28"/>
+          <w:szCs w:val="28"/>
+        </w:rPr>
+      </w:pPr>
+      <w:r>
+        <w:rPr>
+          <w:sz w:val="28"/>
+          <w:szCs w:val="28"/>
+        </w:rPr>
+        <w:t>Вместо того, чтобы определять всю логику обработки запросов в виде замыканий в файлах маршрутов, организуем её с помощью классов контроллеров. Контроллеры могут группировать связанную с обработкой HTTP-запросов логику в отдельный класс. Контроллеры хранятся в директории “../app/Http/Controllers”. Чтобы создать контроллер нужно вписать команду “php artisan make:controller *Название контроллера*” в консоль. Создадим ресурсный контроллер “PublicationPlanController.php”.</w:t>
       </w:r>
     </w:p>
     <w:p>
@@ -24570,107 +22788,23 @@
         <w:ind w:firstLine="709"/>
         <w:jc w:val="both"/>
         <w:rPr>
-          <w:szCs w:val="18"/>
-        </w:rPr>
-      </w:pPr>
-      <w:r>
-        <w:rPr>
-          <w:szCs w:val="18"/>
-        </w:rPr>
-        <w:t>Однако, для данного проекта будет удобно использовать ресурсный контроллер.</w:t>
-      </w:r>
-      <w:r>
-        <w:t xml:space="preserve"> </w:t>
-      </w:r>
-      <w:r>
-        <w:rPr>
-          <w:szCs w:val="18"/>
-        </w:rPr>
-        <w:t xml:space="preserve">Маршрутизация ресурсов Laravel </w:t>
-      </w:r>
-      <w:r>
-        <w:rPr>
-          <w:szCs w:val="18"/>
-        </w:rPr>
-        <w:t>позволяет назначить</w:t>
-      </w:r>
-      <w:r>
-        <w:rPr>
-          <w:szCs w:val="18"/>
-        </w:rPr>
-        <w:t xml:space="preserve"> обычные CRUD-маршруты на контроллеры одной строчкой кода</w:t>
-      </w:r>
-      <w:r>
-        <w:rPr>
-          <w:szCs w:val="18"/>
-        </w:rPr>
-        <w:t xml:space="preserve"> </w:t>
-      </w:r>
-      <w:r>
-        <w:rPr>
-          <w:szCs w:val="28"/>
-        </w:rPr>
-        <w:t xml:space="preserve">– </w:t>
-      </w:r>
-      <w:r>
-        <w:rPr>
-          <w:szCs w:val="28"/>
-        </w:rPr>
-        <w:t>“</w:t>
-      </w:r>
-      <w:r>
-        <w:rPr>
-          <w:szCs w:val="18"/>
-        </w:rPr>
-        <w:t xml:space="preserve">php artisan make:controller </w:t>
-      </w:r>
-      <w:r>
-        <w:rPr>
-          <w:szCs w:val="18"/>
-        </w:rPr>
-        <w:t>*</w:t>
-      </w:r>
-      <w:r>
-        <w:rPr>
-          <w:szCs w:val="18"/>
-        </w:rPr>
-        <w:t>Название контроллера</w:t>
-      </w:r>
-      <w:r>
-        <w:rPr>
-          <w:szCs w:val="18"/>
-        </w:rPr>
-        <w:t xml:space="preserve">* </w:t>
-      </w:r>
-      <w:r>
-        <w:rPr>
-          <w:szCs w:val="18"/>
-        </w:rPr>
-        <w:t>–resource”</w:t>
-      </w:r>
-      <w:r>
-        <w:rPr>
-          <w:szCs w:val="18"/>
-        </w:rPr>
-        <w:t>.</w:t>
-      </w:r>
-      <w:r>
-        <w:rPr>
-          <w:szCs w:val="18"/>
-        </w:rPr>
-        <w:t xml:space="preserve"> Подробное описание метода в таблице 4.5. Определим логику обработки запроса в функциях ресурсного контроллера</w:t>
-      </w:r>
-      <w:r>
-        <w:rPr>
-          <w:szCs w:val="18"/>
-        </w:rPr>
-        <w:t xml:space="preserve"> (</w:t>
-      </w:r>
-      <w:r>
-        <w:rPr>
-          <w:szCs w:val="18"/>
-        </w:rPr>
-        <w:t>Листинг Б.1).</w:t>
+          <w:sz w:val="28"/>
+          <w:szCs w:val="28"/>
+        </w:rPr>
+      </w:pPr>
+      <w:r>
+        <w:rPr>
+          <w:sz w:val="28"/>
+          <w:szCs w:val="28"/>
+        </w:rPr>
+        <w:t>Для</w:t>
+      </w:r>
+      <w:r>
+        <w:rPr>
+          <w:sz w:val="28"/>
+          <w:szCs w:val="28"/>
+        </w:rPr>
+        <w:t xml:space="preserve"> данного проекта будет удобно использовать ресурсный контроллер. Маршрутизация ресурсов Laravel позволяет назначить обычные CRUD-маршруты на контроллеры одной строчкой кода – “php artisan make:controller *Название контроллера* –resource”. Подробное описание метода в таблице 4.5. Определим логику обработки запроса в функциях ресурсного контроллера (Листинг Б.1).</w:t>
       </w:r>
     </w:p>
     <w:p>
@@ -24679,56 +22813,22 @@
         <w:ind w:firstLine="709"/>
         <w:jc w:val="both"/>
         <w:rPr>
+          <w:sz w:val="28"/>
+          <w:szCs w:val="28"/>
+        </w:rPr>
+      </w:pPr>
+      <w:r>
+        <w:rPr>
           <w:szCs w:val="18"/>
         </w:rPr>
-      </w:pPr>
-    </w:p>
-    <w:p>
-      <w:pPr>
-        <w:spacing w:line="360" w:lineRule="auto"/>
-        <w:ind w:firstLine="709"/>
-        <w:jc w:val="both"/>
-        <w:rPr>
-          <w:szCs w:val="18"/>
-        </w:rPr>
-      </w:pPr>
-      <w:r>
-        <w:rPr>
-          <w:szCs w:val="18"/>
-        </w:rPr>
-        <w:t>Таблица 4.5. Описание методов в ресурсном контроллере</w:t>
-      </w:r>
-      <w:r>
-        <w:rPr>
-          <w:szCs w:val="18"/>
-        </w:rPr>
-        <w:t xml:space="preserve"> “</w:t>
-      </w:r>
-      <w:r>
-        <w:rPr>
-          <w:szCs w:val="18"/>
-          <w:lang w:val="en-US"/>
-        </w:rPr>
-        <w:t>PublicationPlanController</w:t>
-      </w:r>
-      <w:r>
-        <w:rPr>
-          <w:szCs w:val="18"/>
-        </w:rPr>
-        <w:t>.</w:t>
-      </w:r>
-      <w:r>
-        <w:rPr>
-          <w:szCs w:val="18"/>
-          <w:lang w:val="en-US"/>
-        </w:rPr>
-        <w:t>php</w:t>
-      </w:r>
-      <w:r>
-        <w:rPr>
-          <w:szCs w:val="18"/>
-        </w:rPr>
-        <w:t>”</w:t>
+        <w:t>Т</w:t>
+      </w:r>
+      <w:r>
+        <w:rPr>
+          <w:sz w:val="28"/>
+          <w:szCs w:val="28"/>
+        </w:rPr>
+        <w:t>аблица 4.5. Описание методов в ресурсном контроллере “PublicationPlanController.php”</w:t>
       </w:r>
     </w:p>
     <w:tbl>
@@ -24751,11 +22851,13 @@
             <w:pPr>
               <w:jc w:val="center"/>
               <w:rPr>
+                <w:sz w:val="28"/>
                 <w:szCs w:val="28"/>
               </w:rPr>
             </w:pPr>
             <w:r>
               <w:rPr>
+                <w:sz w:val="28"/>
                 <w:szCs w:val="28"/>
               </w:rPr>
               <w:t>Метод</w:t>
@@ -24771,11 +22873,13 @@
             <w:pPr>
               <w:jc w:val="center"/>
               <w:rPr>
+                <w:sz w:val="28"/>
                 <w:szCs w:val="28"/>
               </w:rPr>
             </w:pPr>
             <w:r>
               <w:rPr>
+                <w:sz w:val="28"/>
                 <w:szCs w:val="28"/>
               </w:rPr>
               <w:t>Описание</w:t>
@@ -24793,12 +22897,14 @@
             <w:pPr>
               <w:jc w:val="center"/>
               <w:rPr>
+                <w:sz w:val="28"/>
                 <w:szCs w:val="28"/>
                 <w:lang w:val="en-US"/>
               </w:rPr>
             </w:pPr>
             <w:r>
               <w:rPr>
+                <w:sz w:val="28"/>
                 <w:szCs w:val="28"/>
                 <w:lang w:val="en-US"/>
               </w:rPr>
@@ -24815,23 +22921,20 @@
             <w:pPr>
               <w:jc w:val="both"/>
               <w:rPr>
+                <w:sz w:val="28"/>
                 <w:szCs w:val="28"/>
               </w:rPr>
             </w:pPr>
             <w:r>
               <w:rPr>
+                <w:sz w:val="28"/>
                 <w:szCs w:val="28"/>
               </w:rPr>
-              <w:t xml:space="preserve">Здесь формируются данные для выпадающих списков (для фильтрации данных на главной странице), сопоставляются авторы и издания, формируются для таблицы изданий на основе выбранных фильтров (или без них) с помощью фасада </w:t>
+              <w:t>Здесь формируются данные для выпадающих списков (для фильтрации данных на главной странице), сопоставляются авторы и издания, формируются для таблицы изданий на основе выбранных фильтров (или без них) с помощью фасада “</w:t>
             </w:r>
             <w:r>
               <w:rPr>
-                <w:szCs w:val="28"/>
-              </w:rPr>
-              <w:t>“</w:t>
-            </w:r>
-            <w:r>
-              <w:rPr>
+                <w:sz w:val="28"/>
                 <w:szCs w:val="28"/>
                 <w:lang w:val="en-US"/>
               </w:rPr>
@@ -24839,15 +22942,10 @@
             </w:r>
             <w:r>
               <w:rPr>
+                <w:sz w:val="28"/>
                 <w:szCs w:val="28"/>
               </w:rPr>
-              <w:t>”</w:t>
-            </w:r>
-            <w:r>
-              <w:rPr>
-                <w:szCs w:val="28"/>
-              </w:rPr>
-              <w:t>. Возвращает шаблон главной страницы</w:t>
+              <w:t>”. Возвращает шаблон главной страницы</w:t>
             </w:r>
           </w:p>
         </w:tc>
@@ -24862,11 +22960,13 @@
             <w:pPr>
               <w:jc w:val="center"/>
               <w:rPr>
+                <w:sz w:val="28"/>
                 <w:szCs w:val="28"/>
               </w:rPr>
             </w:pPr>
             <w:r>
               <w:rPr>
+                <w:sz w:val="28"/>
                 <w:szCs w:val="28"/>
                 <w:lang w:val="en-US"/>
               </w:rPr>
@@ -24883,11 +22983,13 @@
             <w:pPr>
               <w:jc w:val="both"/>
               <w:rPr>
+                <w:sz w:val="28"/>
                 <w:szCs w:val="28"/>
               </w:rPr>
             </w:pPr>
             <w:r>
               <w:rPr>
+                <w:sz w:val="28"/>
                 <w:szCs w:val="28"/>
               </w:rPr>
               <w:t>Возвращает шаблон страницы для создания нового издания</w:t>
@@ -24905,11 +23007,13 @@
             <w:pPr>
               <w:jc w:val="center"/>
               <w:rPr>
+                <w:sz w:val="28"/>
                 <w:szCs w:val="28"/>
               </w:rPr>
             </w:pPr>
             <w:r>
               <w:rPr>
+                <w:sz w:val="28"/>
                 <w:szCs w:val="28"/>
                 <w:lang w:val="en-US"/>
               </w:rPr>
@@ -24926,11 +23030,13 @@
             <w:pPr>
               <w:jc w:val="both"/>
               <w:rPr>
+                <w:sz w:val="28"/>
                 <w:szCs w:val="28"/>
               </w:rPr>
             </w:pPr>
             <w:r>
               <w:rPr>
+                <w:sz w:val="28"/>
                 <w:szCs w:val="28"/>
               </w:rPr>
               <w:t>Проверка корректности введенных пользователем данных. Добавление нового издания в базу данных</w:t>
@@ -24948,11 +23054,13 @@
             <w:pPr>
               <w:jc w:val="center"/>
               <w:rPr>
+                <w:sz w:val="28"/>
                 <w:szCs w:val="28"/>
               </w:rPr>
             </w:pPr>
             <w:r>
               <w:rPr>
+                <w:sz w:val="28"/>
                 <w:szCs w:val="28"/>
                 <w:lang w:val="en-US"/>
               </w:rPr>
@@ -24969,20 +23077,24 @@
             <w:pPr>
               <w:jc w:val="both"/>
               <w:rPr>
+                <w:sz w:val="28"/>
                 <w:szCs w:val="28"/>
               </w:rPr>
             </w:pPr>
             <w:r>
               <w:rPr>
+                <w:sz w:val="28"/>
                 <w:szCs w:val="28"/>
               </w:rPr>
-              <w:t>Просмотр отдельного элемента</w:t>
+              <w:t xml:space="preserve">Просмотр отдельного элемента. Метод был сформирован ресурсным </w:t>
             </w:r>
             <w:r>
               <w:rPr>
+                <w:sz w:val="28"/>
                 <w:szCs w:val="28"/>
               </w:rPr>
-              <w:t>. Метод был сформирован ресурсным контроллером и пока не используется в данном проекте.</w:t>
+              <w:lastRenderedPageBreak/>
+              <w:t>контроллером и пока не используется в данном проекте.</w:t>
             </w:r>
           </w:p>
         </w:tc>
@@ -24997,14 +23109,17 @@
             <w:pPr>
               <w:jc w:val="center"/>
               <w:rPr>
+                <w:sz w:val="28"/>
                 <w:szCs w:val="28"/>
               </w:rPr>
             </w:pPr>
             <w:r>
               <w:rPr>
+                <w:sz w:val="28"/>
                 <w:szCs w:val="28"/>
                 <w:lang w:val="en-US"/>
               </w:rPr>
+              <w:lastRenderedPageBreak/>
               <w:t>edit</w:t>
             </w:r>
           </w:p>
@@ -25018,11 +23133,13 @@
             <w:pPr>
               <w:jc w:val="both"/>
               <w:rPr>
+                <w:sz w:val="28"/>
                 <w:szCs w:val="28"/>
               </w:rPr>
             </w:pPr>
             <w:r>
               <w:rPr>
+                <w:sz w:val="28"/>
                 <w:szCs w:val="28"/>
               </w:rPr>
               <w:t>Возвращает шаблон страницы для редактирования издания</w:t>
@@ -25040,12 +23157,14 @@
             <w:pPr>
               <w:jc w:val="center"/>
               <w:rPr>
+                <w:sz w:val="28"/>
                 <w:szCs w:val="28"/>
                 <w:lang w:val="en-US"/>
               </w:rPr>
             </w:pPr>
             <w:r>
               <w:rPr>
+                <w:sz w:val="28"/>
                 <w:szCs w:val="28"/>
                 <w:lang w:val="en-US"/>
               </w:rPr>
@@ -25062,11 +23181,13 @@
             <w:pPr>
               <w:jc w:val="both"/>
               <w:rPr>
+                <w:sz w:val="28"/>
                 <w:szCs w:val="28"/>
               </w:rPr>
             </w:pPr>
             <w:r>
               <w:rPr>
+                <w:sz w:val="28"/>
                 <w:szCs w:val="28"/>
               </w:rPr>
               <w:t>Проверка корректности введенных пользователем данных. Обновление информации выбранного издания в базе данных</w:t>
@@ -25084,12 +23205,14 @@
             <w:pPr>
               <w:jc w:val="center"/>
               <w:rPr>
+                <w:sz w:val="28"/>
                 <w:szCs w:val="28"/>
                 <w:lang w:val="en-US"/>
               </w:rPr>
             </w:pPr>
             <w:r>
               <w:rPr>
+                <w:sz w:val="28"/>
                 <w:szCs w:val="28"/>
                 <w:lang w:val="en-US"/>
               </w:rPr>
@@ -25106,11 +23229,13 @@
             <w:pPr>
               <w:jc w:val="both"/>
               <w:rPr>
+                <w:sz w:val="28"/>
                 <w:szCs w:val="28"/>
               </w:rPr>
             </w:pPr>
             <w:r>
               <w:rPr>
+                <w:sz w:val="28"/>
                 <w:szCs w:val="28"/>
               </w:rPr>
               <w:t>Удаляет выбранное издания из базы данных</w:t>
@@ -25131,44 +23256,30 @@
         <w:ind w:firstLine="709"/>
         <w:jc w:val="both"/>
         <w:rPr>
-          <w:szCs w:val="18"/>
-        </w:rPr>
-      </w:pPr>
-      <w:r>
-        <w:rPr>
-          <w:szCs w:val="18"/>
-        </w:rPr>
-        <w:t xml:space="preserve">Однако “PublicationPlanController.php” </w:t>
-      </w:r>
-      <w:r>
-        <w:rPr>
-          <w:szCs w:val="18"/>
-        </w:rPr>
-        <w:t xml:space="preserve">занимается исключительно методическими изданиями. Для добавление, редактирования или удаления информации о кафедре необходимо создать еще один контроллер </w:t>
-      </w:r>
-      <w:r>
-        <w:rPr>
-          <w:szCs w:val="18"/>
-        </w:rPr>
-        <w:t xml:space="preserve">“AdditionToBaseController.php”. </w:t>
-      </w:r>
-      <w:r>
-        <w:rPr>
-          <w:szCs w:val="18"/>
-        </w:rPr>
-        <w:t xml:space="preserve">Листинг кода </w:t>
-      </w:r>
-      <w:r>
-        <w:rPr>
-          <w:szCs w:val="18"/>
-        </w:rPr>
-        <w:t>“AdditionToBaseController.php”</w:t>
-      </w:r>
-      <w:r>
-        <w:rPr>
-          <w:szCs w:val="18"/>
-        </w:rPr>
-        <w:t xml:space="preserve"> находится в листинге Б.2.</w:t>
+          <w:sz w:val="28"/>
+          <w:szCs w:val="28"/>
+        </w:rPr>
+      </w:pPr>
+      <w:r>
+        <w:rPr>
+          <w:sz w:val="28"/>
+          <w:szCs w:val="28"/>
+        </w:rPr>
+        <w:t xml:space="preserve">Однако “PublicationPlanController.php” занимается исключительно методическими изданиями. Для добавление, редактирования или удаления информации о </w:t>
+      </w:r>
+      <w:r>
+        <w:rPr>
+          <w:sz w:val="28"/>
+          <w:szCs w:val="28"/>
+        </w:rPr>
+        <w:t>факультете</w:t>
+      </w:r>
+      <w:r>
+        <w:rPr>
+          <w:sz w:val="28"/>
+          <w:szCs w:val="28"/>
+        </w:rPr>
+        <w:t xml:space="preserve"> необходимо создать еще один контроллер “AdditionToBaseController.php”. Листинг кода “AdditionToBaseController.php” находится в листинге Б.2.</w:t>
       </w:r>
     </w:p>
     <w:p>
@@ -25177,20 +23288,23 @@
         <w:ind w:firstLine="709"/>
         <w:jc w:val="both"/>
         <w:rPr>
-          <w:szCs w:val="18"/>
-        </w:rPr>
-      </w:pPr>
-      <w:r>
-        <w:rPr>
-          <w:szCs w:val="18"/>
-        </w:rPr>
-        <w:t>Таблица 4.6. Описание методов в ресурсном контроллере</w:t>
-      </w:r>
-      <w:r>
-        <w:rPr>
-          <w:szCs w:val="18"/>
-        </w:rPr>
-        <w:t xml:space="preserve"> “AdditionToBaseController.php”</w:t>
+          <w:sz w:val="28"/>
+          <w:szCs w:val="28"/>
+        </w:rPr>
+      </w:pPr>
+      <w:r>
+        <w:rPr>
+          <w:sz w:val="28"/>
+          <w:szCs w:val="28"/>
+        </w:rPr>
+        <w:t xml:space="preserve">Таблица 4.6. Описание методов в </w:t>
+      </w:r>
+      <w:r>
+        <w:rPr>
+          <w:sz w:val="28"/>
+          <w:szCs w:val="28"/>
+        </w:rPr>
+        <w:t>контроллере “AdditionToBaseController.php”</w:t>
       </w:r>
     </w:p>
     <w:tbl>
@@ -25213,11 +23327,13 @@
               <w:spacing w:line="360" w:lineRule="auto"/>
               <w:jc w:val="center"/>
               <w:rPr>
+                <w:sz w:val="28"/>
                 <w:szCs w:val="18"/>
               </w:rPr>
             </w:pPr>
             <w:r>
               <w:rPr>
+                <w:sz w:val="28"/>
                 <w:szCs w:val="18"/>
               </w:rPr>
               <w:t>Метод</w:t>
@@ -25233,11 +23349,13 @@
               <w:spacing w:line="360" w:lineRule="auto"/>
               <w:jc w:val="center"/>
               <w:rPr>
+                <w:sz w:val="28"/>
                 <w:szCs w:val="18"/>
               </w:rPr>
             </w:pPr>
             <w:r>
               <w:rPr>
+                <w:sz w:val="28"/>
                 <w:szCs w:val="18"/>
               </w:rPr>
               <w:t>Описание</w:t>
@@ -25249,18 +23367,21 @@
         <w:tc>
           <w:tcPr>
             <w:tcW w:w="4785" w:type="dxa"/>
+            <w:vAlign w:val="center"/>
           </w:tcPr>
           <w:p>
             <w:pPr>
               <w:spacing w:line="360" w:lineRule="auto"/>
               <w:jc w:val="center"/>
               <w:rPr>
+                <w:sz w:val="28"/>
                 <w:szCs w:val="18"/>
                 <w:lang w:val="en-US"/>
               </w:rPr>
             </w:pPr>
             <w:r>
               <w:rPr>
+                <w:sz w:val="28"/>
                 <w:szCs w:val="18"/>
                 <w:lang w:val="en-US"/>
               </w:rPr>
@@ -25277,11 +23398,13 @@
               <w:spacing w:line="360" w:lineRule="auto"/>
               <w:jc w:val="both"/>
               <w:rPr>
+                <w:sz w:val="28"/>
                 <w:szCs w:val="18"/>
               </w:rPr>
             </w:pPr>
             <w:r>
               <w:rPr>
+                <w:sz w:val="28"/>
                 <w:szCs w:val="28"/>
               </w:rPr>
               <w:t>Возвращает шаблон страницы для выбора таблицы, для которой будут введены новые данные</w:t>
@@ -25293,18 +23416,21 @@
         <w:tc>
           <w:tcPr>
             <w:tcW w:w="4785" w:type="dxa"/>
+            <w:vAlign w:val="center"/>
           </w:tcPr>
           <w:p>
             <w:pPr>
               <w:spacing w:line="360" w:lineRule="auto"/>
               <w:jc w:val="center"/>
               <w:rPr>
+                <w:sz w:val="28"/>
                 <w:szCs w:val="18"/>
                 <w:lang w:val="en-US"/>
               </w:rPr>
             </w:pPr>
             <w:r>
               <w:rPr>
+                <w:sz w:val="28"/>
                 <w:szCs w:val="18"/>
                 <w:lang w:val="en-US"/>
               </w:rPr>
@@ -25321,11 +23447,13 @@
               <w:spacing w:line="360" w:lineRule="auto"/>
               <w:jc w:val="both"/>
               <w:rPr>
+                <w:sz w:val="28"/>
                 <w:szCs w:val="18"/>
               </w:rPr>
             </w:pPr>
             <w:r>
               <w:rPr>
+                <w:sz w:val="28"/>
                 <w:szCs w:val="28"/>
               </w:rPr>
               <w:t>Проверка корректности введенных пользователем данных. Добавление новой записи в базу данных</w:t>
@@ -25337,18 +23465,81 @@
         <w:tc>
           <w:tcPr>
             <w:tcW w:w="4785" w:type="dxa"/>
+            <w:vAlign w:val="center"/>
           </w:tcPr>
           <w:p>
             <w:pPr>
               <w:spacing w:line="360" w:lineRule="auto"/>
               <w:jc w:val="center"/>
               <w:rPr>
+                <w:sz w:val="28"/>
                 <w:szCs w:val="18"/>
                 <w:lang w:val="en-US"/>
               </w:rPr>
             </w:pPr>
             <w:r>
               <w:rPr>
+                <w:sz w:val="28"/>
+                <w:szCs w:val="18"/>
+                <w:lang w:val="en-US"/>
+              </w:rPr>
+              <w:t>update_table_combobox</w:t>
+            </w:r>
+          </w:p>
+          <w:p>
+            <w:pPr>
+              <w:spacing w:line="360" w:lineRule="auto"/>
+              <w:jc w:val="center"/>
+              <w:rPr>
+                <w:sz w:val="28"/>
+                <w:szCs w:val="18"/>
+                <w:lang w:val="en-US"/>
+              </w:rPr>
+            </w:pPr>
+          </w:p>
+        </w:tc>
+        <w:tc>
+          <w:tcPr>
+            <w:tcW w:w="4785" w:type="dxa"/>
+          </w:tcPr>
+          <w:p>
+            <w:pPr>
+              <w:spacing w:line="360" w:lineRule="auto"/>
+              <w:jc w:val="both"/>
+              <w:rPr>
+                <w:sz w:val="28"/>
+                <w:szCs w:val="28"/>
+              </w:rPr>
+            </w:pPr>
+            <w:r>
+              <w:rPr>
+                <w:sz w:val="28"/>
+                <w:szCs w:val="28"/>
+              </w:rPr>
+              <w:t>Обновление данных выпадающего списка в зависимости от выбора таблицы.</w:t>
+            </w:r>
+          </w:p>
+        </w:tc>
+      </w:tr>
+      <w:tr>
+        <w:tc>
+          <w:tcPr>
+            <w:tcW w:w="4785" w:type="dxa"/>
+            <w:vAlign w:val="center"/>
+          </w:tcPr>
+          <w:p>
+            <w:pPr>
+              <w:spacing w:line="360" w:lineRule="auto"/>
+              <w:jc w:val="center"/>
+              <w:rPr>
+                <w:sz w:val="28"/>
+                <w:szCs w:val="18"/>
+                <w:lang w:val="en-US"/>
+              </w:rPr>
+            </w:pPr>
+            <w:r>
+              <w:rPr>
+                <w:sz w:val="28"/>
                 <w:szCs w:val="18"/>
                 <w:lang w:val="en-US"/>
               </w:rPr>
@@ -25365,14 +23556,37 @@
               <w:spacing w:line="360" w:lineRule="auto"/>
               <w:jc w:val="both"/>
               <w:rPr>
+                <w:sz w:val="28"/>
                 <w:szCs w:val="18"/>
               </w:rPr>
             </w:pPr>
             <w:r>
               <w:rPr>
+                <w:sz w:val="28"/>
                 <w:szCs w:val="28"/>
               </w:rPr>
-              <w:t>Возвращает шаблон страницы для выбора таблицы, из которой будут удалены данные</w:t>
+              <w:t xml:space="preserve">Возвращает шаблон страницы для выбора </w:t>
+            </w:r>
+            <w:r>
+              <w:rPr>
+                <w:sz w:val="28"/>
+                <w:szCs w:val="28"/>
+              </w:rPr>
+              <w:t>данных</w:t>
+            </w:r>
+            <w:r>
+              <w:rPr>
+                <w:sz w:val="28"/>
+                <w:szCs w:val="28"/>
+              </w:rPr>
+              <w:t xml:space="preserve">, </w:t>
+            </w:r>
+            <w:r>
+              <w:rPr>
+                <w:sz w:val="28"/>
+                <w:szCs w:val="28"/>
+              </w:rPr>
+              <w:t>которые будут удалены.</w:t>
             </w:r>
           </w:p>
         </w:tc>
@@ -25381,62 +23595,21 @@
         <w:tc>
           <w:tcPr>
             <w:tcW w:w="4785" w:type="dxa"/>
+            <w:vAlign w:val="center"/>
           </w:tcPr>
           <w:p>
             <w:pPr>
               <w:spacing w:line="360" w:lineRule="auto"/>
               <w:jc w:val="center"/>
               <w:rPr>
+                <w:sz w:val="28"/>
                 <w:szCs w:val="18"/>
                 <w:lang w:val="en-US"/>
               </w:rPr>
             </w:pPr>
             <w:r>
               <w:rPr>
-                <w:szCs w:val="18"/>
-                <w:lang w:val="en-US"/>
-              </w:rPr>
-              <w:t>select_table_for_remove</w:t>
-            </w:r>
-          </w:p>
-        </w:tc>
-        <w:tc>
-          <w:tcPr>
-            <w:tcW w:w="4785" w:type="dxa"/>
-          </w:tcPr>
-          <w:p>
-            <w:pPr>
-              <w:spacing w:line="360" w:lineRule="auto"/>
-              <w:jc w:val="both"/>
-              <w:rPr>
-                <w:szCs w:val="18"/>
-              </w:rPr>
-            </w:pPr>
-            <w:r>
-              <w:rPr>
-                <w:szCs w:val="28"/>
-              </w:rPr>
-              <w:t>Возвращает шаблон страницы для выбора данных, которые будут удалены</w:t>
-            </w:r>
-          </w:p>
-        </w:tc>
-      </w:tr>
-      <w:tr>
-        <w:tc>
-          <w:tcPr>
-            <w:tcW w:w="4785" w:type="dxa"/>
-          </w:tcPr>
-          <w:p>
-            <w:pPr>
-              <w:spacing w:line="360" w:lineRule="auto"/>
-              <w:jc w:val="center"/>
-              <w:rPr>
-                <w:szCs w:val="18"/>
-                <w:lang w:val="en-US"/>
-              </w:rPr>
-            </w:pPr>
-            <w:r>
-              <w:rPr>
+                <w:sz w:val="28"/>
                 <w:szCs w:val="18"/>
                 <w:lang w:val="en-US"/>
               </w:rPr>
@@ -25453,11 +23626,13 @@
               <w:spacing w:line="360" w:lineRule="auto"/>
               <w:jc w:val="both"/>
               <w:rPr>
+                <w:sz w:val="28"/>
                 <w:szCs w:val="18"/>
               </w:rPr>
             </w:pPr>
             <w:r>
               <w:rPr>
+                <w:sz w:val="28"/>
                 <w:szCs w:val="18"/>
               </w:rPr>
               <w:t>Удаление данных и всех связанных с ними изданий</w:t>
@@ -25469,21 +23644,25 @@
         <w:tc>
           <w:tcPr>
             <w:tcW w:w="4785" w:type="dxa"/>
+            <w:vAlign w:val="center"/>
           </w:tcPr>
           <w:p>
             <w:pPr>
               <w:spacing w:line="360" w:lineRule="auto"/>
               <w:jc w:val="center"/>
               <w:rPr>
+                <w:sz w:val="28"/>
                 <w:szCs w:val="18"/>
                 <w:lang w:val="en-US"/>
               </w:rPr>
             </w:pPr>
             <w:r>
               <w:rPr>
+                <w:sz w:val="28"/>
                 <w:szCs w:val="18"/>
                 <w:lang w:val="en-US"/>
               </w:rPr>
+              <w:lastRenderedPageBreak/>
               <w:t>change</w:t>
             </w:r>
           </w:p>
@@ -25497,14 +23676,23 @@
               <w:spacing w:line="360" w:lineRule="auto"/>
               <w:jc w:val="both"/>
               <w:rPr>
+                <w:sz w:val="28"/>
                 <w:szCs w:val="18"/>
               </w:rPr>
             </w:pPr>
             <w:r>
               <w:rPr>
+                <w:sz w:val="28"/>
                 <w:szCs w:val="28"/>
               </w:rPr>
-              <w:t>Возвращает шаблон страницы для выбора таблицы, в которой будут редактироваться данные</w:t>
+              <w:t>Возвращает ша</w:t>
+            </w:r>
+            <w:r>
+              <w:rPr>
+                <w:sz w:val="28"/>
+                <w:szCs w:val="28"/>
+              </w:rPr>
+              <w:t>блон страницы для выбора данных.</w:t>
             </w:r>
           </w:p>
         </w:tc>
@@ -25513,18 +23701,21 @@
         <w:tc>
           <w:tcPr>
             <w:tcW w:w="4785" w:type="dxa"/>
+            <w:vAlign w:val="center"/>
           </w:tcPr>
           <w:p>
             <w:pPr>
               <w:spacing w:line="360" w:lineRule="auto"/>
               <w:jc w:val="center"/>
               <w:rPr>
+                <w:sz w:val="28"/>
                 <w:szCs w:val="18"/>
                 <w:lang w:val="en-US"/>
               </w:rPr>
             </w:pPr>
             <w:r>
               <w:rPr>
+                <w:sz w:val="28"/>
                 <w:szCs w:val="18"/>
                 <w:lang w:val="en-US"/>
               </w:rPr>
@@ -25541,14 +23732,23 @@
               <w:spacing w:line="360" w:lineRule="auto"/>
               <w:jc w:val="both"/>
               <w:rPr>
+                <w:sz w:val="28"/>
                 <w:szCs w:val="18"/>
               </w:rPr>
             </w:pPr>
             <w:r>
               <w:rPr>
+                <w:sz w:val="28"/>
                 <w:szCs w:val="28"/>
               </w:rPr>
-              <w:t>Возвращает шаблон страницы для выбора данных и ввода вместо них новых данных</w:t>
+              <w:t xml:space="preserve">Возвращает шаблон страницы для </w:t>
+            </w:r>
+            <w:r>
+              <w:rPr>
+                <w:sz w:val="28"/>
+                <w:szCs w:val="28"/>
+              </w:rPr>
+              <w:t>редактирования данных.</w:t>
             </w:r>
           </w:p>
         </w:tc>
@@ -25557,18 +23757,21 @@
         <w:tc>
           <w:tcPr>
             <w:tcW w:w="4785" w:type="dxa"/>
+            <w:vAlign w:val="center"/>
           </w:tcPr>
           <w:p>
             <w:pPr>
               <w:spacing w:line="360" w:lineRule="auto"/>
               <w:jc w:val="center"/>
               <w:rPr>
+                <w:sz w:val="28"/>
                 <w:szCs w:val="18"/>
                 <w:lang w:val="en-US"/>
               </w:rPr>
             </w:pPr>
             <w:r>
               <w:rPr>
+                <w:sz w:val="28"/>
                 <w:szCs w:val="18"/>
                 <w:lang w:val="en-US"/>
               </w:rPr>
@@ -25585,11 +23788,13 @@
               <w:spacing w:line="360" w:lineRule="auto"/>
               <w:jc w:val="both"/>
               <w:rPr>
+                <w:sz w:val="28"/>
                 <w:szCs w:val="18"/>
               </w:rPr>
             </w:pPr>
             <w:r>
               <w:rPr>
+                <w:sz w:val="28"/>
                 <w:szCs w:val="18"/>
               </w:rPr>
               <w:t>Сохранение изменений внесенных в таблицу</w:t>
@@ -25610,82 +23815,482 @@
     <w:p>
       <w:pPr>
         <w:spacing w:line="360" w:lineRule="auto"/>
-        <w:ind w:firstLine="708"/>
+        <w:ind w:firstLine="709"/>
         <w:jc w:val="both"/>
         <w:rPr>
-          <w:szCs w:val="24"/>
-        </w:rPr>
-      </w:pPr>
-      <w:r>
-        <w:rPr>
-          <w:szCs w:val="24"/>
-        </w:rPr>
-        <w:t xml:space="preserve">За авторизацию пользователя отвечает автоматически сгенерированный фреймворком </w:t>
-      </w:r>
-      <w:r>
-        <w:rPr>
-          <w:szCs w:val="24"/>
+          <w:color w:val="FF0000"/>
+          <w:sz w:val="28"/>
+          <w:szCs w:val="28"/>
+        </w:rPr>
+      </w:pPr>
+      <w:r>
+        <w:rPr>
+          <w:color w:val="000000" w:themeColor="text1"/>
+          <w:sz w:val="28"/>
+          <w:szCs w:val="28"/>
+        </w:rPr>
+        <w:t xml:space="preserve">Для формирования отчётов о методической работе факультета создадим контроллер </w:t>
+      </w:r>
+      <w:r>
+        <w:rPr>
+          <w:color w:val="000000" w:themeColor="text1"/>
+          <w:sz w:val="28"/>
+          <w:szCs w:val="28"/>
+        </w:rPr>
+        <w:t>“</w:t>
+      </w:r>
+      <w:r>
+        <w:rPr>
+          <w:color w:val="000000" w:themeColor="text1"/>
+          <w:sz w:val="28"/>
+          <w:szCs w:val="28"/>
           <w:lang w:val="en-US"/>
         </w:rPr>
-        <w:t>Laravel</w:t>
-      </w:r>
-      <w:r>
-        <w:rPr>
-          <w:szCs w:val="24"/>
-        </w:rPr>
-        <w:t xml:space="preserve"> контроллер </w:t>
-      </w:r>
-      <w:r>
-        <w:rPr>
-          <w:szCs w:val="24"/>
+        <w:t>ReportController</w:t>
+      </w:r>
+      <w:r>
+        <w:rPr>
+          <w:color w:val="000000" w:themeColor="text1"/>
+          <w:sz w:val="28"/>
+          <w:szCs w:val="28"/>
+        </w:rPr>
+        <w:t xml:space="preserve">”. </w:t>
+      </w:r>
+      <w:r>
+        <w:rPr>
+          <w:color w:val="FF0000"/>
+          <w:sz w:val="28"/>
+          <w:szCs w:val="28"/>
+        </w:rPr>
+        <w:t>Листинг кода “AdditionToBaseController.php”</w:t>
+      </w:r>
+      <w:r>
+        <w:rPr>
+          <w:color w:val="FF0000"/>
+          <w:sz w:val="28"/>
+          <w:szCs w:val="28"/>
+        </w:rPr>
+        <w:t xml:space="preserve"> находится в листинге Б.3</w:t>
+      </w:r>
+      <w:r>
+        <w:rPr>
+          <w:color w:val="FF0000"/>
+          <w:sz w:val="28"/>
+          <w:szCs w:val="28"/>
+        </w:rPr>
+        <w:t>.</w:t>
+      </w:r>
+    </w:p>
+    <w:p>
+      <w:pPr>
+        <w:spacing w:line="360" w:lineRule="auto"/>
+        <w:ind w:firstLine="709"/>
+        <w:jc w:val="both"/>
+        <w:rPr>
+          <w:sz w:val="28"/>
+          <w:szCs w:val="28"/>
+        </w:rPr>
+      </w:pPr>
+      <w:r>
+        <w:rPr>
+          <w:sz w:val="28"/>
+          <w:szCs w:val="28"/>
+        </w:rPr>
+        <w:t>Таблица 4.7</w:t>
+      </w:r>
+      <w:r>
+        <w:rPr>
+          <w:sz w:val="28"/>
+          <w:szCs w:val="28"/>
+        </w:rPr>
+        <w:t>. Описание методов в контроллере “</w:t>
+      </w:r>
+      <w:r>
+        <w:rPr>
+          <w:color w:val="000000" w:themeColor="text1"/>
+          <w:sz w:val="28"/>
+          <w:szCs w:val="28"/>
           <w:lang w:val="en-US"/>
         </w:rPr>
-        <w:t>LoginController</w:t>
-      </w:r>
-      <w:r>
-        <w:rPr>
-          <w:szCs w:val="24"/>
+        <w:t>ReportController</w:t>
+      </w:r>
+      <w:r>
+        <w:rPr>
+          <w:sz w:val="28"/>
+          <w:szCs w:val="28"/>
+        </w:rPr>
+        <w:t>.php”</w:t>
+      </w:r>
+    </w:p>
+    <w:tbl>
+      <w:tblPr>
+        <w:tblStyle w:val="afd"/>
+        <w:tblW w:w="0" w:type="auto"/>
+        <w:tblLook w:val="04A0" w:firstRow="1" w:lastRow="0" w:firstColumn="1" w:lastColumn="0" w:noHBand="0" w:noVBand="1"/>
+      </w:tblPr>
+      <w:tblGrid>
+        <w:gridCol w:w="4785"/>
+        <w:gridCol w:w="4785"/>
+      </w:tblGrid>
+      <w:tr>
+        <w:tc>
+          <w:tcPr>
+            <w:tcW w:w="4785" w:type="dxa"/>
+          </w:tcPr>
+          <w:p>
+            <w:pPr>
+              <w:spacing w:line="360" w:lineRule="auto"/>
+              <w:jc w:val="center"/>
+              <w:rPr>
+                <w:sz w:val="28"/>
+                <w:szCs w:val="18"/>
+              </w:rPr>
+            </w:pPr>
+            <w:r>
+              <w:rPr>
+                <w:sz w:val="28"/>
+                <w:szCs w:val="18"/>
+              </w:rPr>
+              <w:t>Метод</w:t>
+            </w:r>
+          </w:p>
+        </w:tc>
+        <w:tc>
+          <w:tcPr>
+            <w:tcW w:w="4785" w:type="dxa"/>
+          </w:tcPr>
+          <w:p>
+            <w:pPr>
+              <w:spacing w:line="360" w:lineRule="auto"/>
+              <w:jc w:val="center"/>
+              <w:rPr>
+                <w:sz w:val="28"/>
+                <w:szCs w:val="18"/>
+              </w:rPr>
+            </w:pPr>
+            <w:r>
+              <w:rPr>
+                <w:sz w:val="28"/>
+                <w:szCs w:val="18"/>
+              </w:rPr>
+              <w:t>Описание</w:t>
+            </w:r>
+          </w:p>
+        </w:tc>
+      </w:tr>
+      <w:tr>
+        <w:tc>
+          <w:tcPr>
+            <w:tcW w:w="4785" w:type="dxa"/>
+            <w:vAlign w:val="center"/>
+          </w:tcPr>
+          <w:p>
+            <w:pPr>
+              <w:spacing w:line="360" w:lineRule="auto"/>
+              <w:jc w:val="center"/>
+              <w:rPr>
+                <w:color w:val="000000" w:themeColor="text1"/>
+                <w:sz w:val="28"/>
+                <w:szCs w:val="28"/>
+              </w:rPr>
+            </w:pPr>
+            <w:r>
+              <w:rPr>
+                <w:color w:val="000000" w:themeColor="text1"/>
+                <w:sz w:val="28"/>
+                <w:szCs w:val="28"/>
+              </w:rPr>
+              <w:t>ReportForChair</w:t>
+            </w:r>
+          </w:p>
+        </w:tc>
+        <w:tc>
+          <w:tcPr>
+            <w:tcW w:w="4785" w:type="dxa"/>
+          </w:tcPr>
+          <w:p>
+            <w:pPr>
+              <w:spacing w:line="360" w:lineRule="auto"/>
+              <w:jc w:val="both"/>
+              <w:rPr>
+                <w:sz w:val="28"/>
+                <w:szCs w:val="18"/>
+              </w:rPr>
+            </w:pPr>
+            <w:r>
+              <w:rPr>
+                <w:sz w:val="28"/>
+                <w:szCs w:val="28"/>
+              </w:rPr>
+              <w:t>Формирует отчёт по кафедрам</w:t>
+            </w:r>
+          </w:p>
+        </w:tc>
+      </w:tr>
+      <w:tr>
+        <w:tc>
+          <w:tcPr>
+            <w:tcW w:w="4785" w:type="dxa"/>
+            <w:vAlign w:val="center"/>
+          </w:tcPr>
+          <w:p>
+            <w:pPr>
+              <w:spacing w:line="360" w:lineRule="auto"/>
+              <w:jc w:val="center"/>
+              <w:rPr>
+                <w:color w:val="000000" w:themeColor="text1"/>
+                <w:sz w:val="28"/>
+                <w:szCs w:val="28"/>
+              </w:rPr>
+            </w:pPr>
+            <w:r>
+              <w:rPr>
+                <w:color w:val="000000" w:themeColor="text1"/>
+                <w:sz w:val="28"/>
+                <w:szCs w:val="28"/>
+              </w:rPr>
+              <w:t>ReportForTypePublication</w:t>
+            </w:r>
+          </w:p>
+        </w:tc>
+        <w:tc>
+          <w:tcPr>
+            <w:tcW w:w="4785" w:type="dxa"/>
+          </w:tcPr>
+          <w:p>
+            <w:pPr>
+              <w:spacing w:line="360" w:lineRule="auto"/>
+              <w:jc w:val="both"/>
+              <w:rPr>
+                <w:sz w:val="28"/>
+                <w:szCs w:val="18"/>
+              </w:rPr>
+            </w:pPr>
+            <w:r>
+              <w:rPr>
+                <w:sz w:val="28"/>
+                <w:szCs w:val="28"/>
+              </w:rPr>
+              <w:t>Формирует отчёт по видам изданий</w:t>
+            </w:r>
+          </w:p>
+        </w:tc>
+      </w:tr>
+    </w:tbl>
+    <w:p>
+      <w:pPr>
+        <w:spacing w:line="360" w:lineRule="auto"/>
+        <w:jc w:val="both"/>
+        <w:rPr>
+          <w:color w:val="000000" w:themeColor="text1"/>
+          <w:sz w:val="28"/>
+          <w:szCs w:val="28"/>
+        </w:rPr>
+      </w:pPr>
+    </w:p>
+    <w:p>
+      <w:pPr>
+        <w:spacing w:line="360" w:lineRule="auto"/>
+        <w:ind w:firstLine="709"/>
+        <w:jc w:val="both"/>
+        <w:rPr>
+          <w:color w:val="FF0000"/>
+          <w:sz w:val="28"/>
+          <w:szCs w:val="28"/>
+        </w:rPr>
+      </w:pPr>
+      <w:r>
+        <w:rPr>
+          <w:color w:val="000000" w:themeColor="text1"/>
+          <w:sz w:val="28"/>
+          <w:szCs w:val="28"/>
+        </w:rPr>
+        <w:t>За авторизацию пользователя отвечает автоматически сгенерированный фреймворком Laravel контроллер LoginController.php</w:t>
+      </w:r>
+      <w:r>
+        <w:rPr>
+          <w:color w:val="000000" w:themeColor="text1"/>
+          <w:sz w:val="28"/>
+          <w:szCs w:val="28"/>
         </w:rPr>
         <w:t>.</w:t>
       </w:r>
-      <w:r>
-        <w:rPr>
-          <w:szCs w:val="24"/>
+    </w:p>
+    <w:p>
+      <w:pPr>
+        <w:pStyle w:val="3"/>
+      </w:pPr>
+      <w:bookmarkStart w:id="59" w:name="_Toc6866348"/>
+      <w:bookmarkStart w:id="60" w:name="_Toc40799362"/>
+    </w:p>
+    <w:p>
+      <w:pPr>
+        <w:pStyle w:val="3"/>
+        <w:rPr>
+          <w:i w:val="0"/>
+        </w:rPr>
+      </w:pPr>
+      <w:r>
+        <w:t>4.3.7</w:t>
+      </w:r>
+      <w:r>
+        <w:t xml:space="preserve"> Маршруты</w:t>
+      </w:r>
+      <w:bookmarkEnd w:id="59"/>
+      <w:bookmarkEnd w:id="60"/>
+      <w:r>
+        <w:t xml:space="preserve"> </w:t>
+      </w:r>
+    </w:p>
+    <w:p/>
+    <w:p>
+      <w:pPr>
+        <w:spacing w:line="360" w:lineRule="auto"/>
+        <w:ind w:firstLine="709"/>
+        <w:jc w:val="both"/>
+        <w:rPr>
+          <w:color w:val="000000" w:themeColor="text1"/>
+          <w:sz w:val="28"/>
+          <w:szCs w:val="28"/>
+        </w:rPr>
+      </w:pPr>
+      <w:r>
+        <w:rPr>
+          <w:color w:val="000000" w:themeColor="text1"/>
+          <w:sz w:val="28"/>
+          <w:szCs w:val="28"/>
+        </w:rPr>
+        <w:t>В Laravel простейшие маршруты принимают URI (путь) и функцию-замыкание, предоставляя очень простой и выразительный метод определения маршрутов. Все маршруты Laravel определены в файлах маршрутов, которые расположены в директории “../routes”. Эти файлы автоматически загружаются фреймворком. В файле “../routes/web.php” определены маршруты для web-интерфейса. Определение маршрутов приведено на рисунке 4.34.</w:t>
+      </w:r>
+    </w:p>
+    <w:p>
+      <w:pPr>
+        <w:spacing w:line="360" w:lineRule="auto"/>
+        <w:jc w:val="both"/>
+        <w:rPr>
+          <w:szCs w:val="18"/>
+        </w:rPr>
+      </w:pPr>
+    </w:p>
+    <w:p>
+      <w:pPr>
+        <w:jc w:val="center"/>
+        <w:rPr>
+          <w:szCs w:val="32"/>
           <w:lang w:val="en-US"/>
         </w:rPr>
+      </w:pPr>
+      <w:r>
+        <w:rPr>
+          <w:noProof/>
+          <w:lang w:eastAsia="ru-RU"/>
+        </w:rPr>
+        <w:lastRenderedPageBreak/>
+        <w:drawing>
+          <wp:inline distT="0" distB="0" distL="0" distR="0" wp14:anchorId="06B5CDF4" wp14:editId="537CA7BB">
+            <wp:extent cx="4680000" cy="3290906"/>
+            <wp:effectExtent l="19050" t="19050" r="25400" b="24130"/>
+            <wp:docPr id="71" name="Рисунок 71"/>
+            <wp:cNvGraphicFramePr>
+              <a:graphicFrameLocks xmlns:a="http://schemas.openxmlformats.org/drawingml/2006/main" noChangeAspect="1"/>
+            </wp:cNvGraphicFramePr>
+            <a:graphic xmlns:a="http://schemas.openxmlformats.org/drawingml/2006/main">
+              <a:graphicData uri="http://schemas.openxmlformats.org/drawingml/2006/picture">
+                <pic:pic xmlns:pic="http://schemas.openxmlformats.org/drawingml/2006/picture">
+                  <pic:nvPicPr>
+                    <pic:cNvPr id="1" name=""/>
+                    <pic:cNvPicPr/>
+                  </pic:nvPicPr>
+                  <pic:blipFill>
+                    <a:blip r:embed="rId66"/>
+                    <a:stretch>
+                      <a:fillRect/>
+                    </a:stretch>
+                  </pic:blipFill>
+                  <pic:spPr>
+                    <a:xfrm>
+                      <a:off x="0" y="0"/>
+                      <a:ext cx="4680000" cy="3290906"/>
+                    </a:xfrm>
+                    <a:prstGeom prst="rect">
+                      <a:avLst/>
+                    </a:prstGeom>
+                    <a:ln>
+                      <a:solidFill>
+                        <a:schemeClr val="tx1"/>
+                      </a:solidFill>
+                    </a:ln>
+                  </pic:spPr>
+                </pic:pic>
+              </a:graphicData>
+            </a:graphic>
+          </wp:inline>
+        </w:drawing>
+      </w:r>
+    </w:p>
+    <w:p>
+      <w:pPr>
+        <w:rPr>
+          <w:sz w:val="14"/>
+          <w:szCs w:val="32"/>
+        </w:rPr>
+      </w:pPr>
+    </w:p>
+    <w:p>
+      <w:pPr>
+        <w:spacing w:line="360" w:lineRule="auto"/>
+        <w:jc w:val="center"/>
+        <w:rPr>
+          <w:sz w:val="14"/>
+          <w:szCs w:val="28"/>
+        </w:rPr>
+      </w:pPr>
+    </w:p>
+    <w:p>
+      <w:pPr>
+        <w:spacing w:line="360" w:lineRule="auto"/>
+        <w:jc w:val="center"/>
+        <w:rPr>
+          <w:szCs w:val="28"/>
+        </w:rPr>
+      </w:pPr>
+      <w:r>
+        <w:rPr>
+          <w:szCs w:val="28"/>
+        </w:rPr>
+        <w:t>Рисунок 4.3</w:t>
+      </w:r>
+      <w:r>
+        <w:rPr>
+          <w:szCs w:val="28"/>
+        </w:rPr>
+        <w:t>5</w:t>
+      </w:r>
+      <w:r>
+        <w:rPr>
+          <w:szCs w:val="28"/>
+        </w:rPr>
+        <w:t xml:space="preserve"> – Содержимое файла </w:t>
+      </w:r>
+      <w:r>
+        <w:rPr>
+          <w:szCs w:val="28"/>
+          <w:lang w:val="en-US"/>
+        </w:rPr>
+        <w:t>web</w:t>
+      </w:r>
+      <w:r>
+        <w:rPr>
+          <w:szCs w:val="28"/>
+        </w:rPr>
+        <w:t>.</w:t>
+      </w:r>
+      <w:r>
+        <w:rPr>
+          <w:szCs w:val="28"/>
+          <w:lang w:val="en-US"/>
+        </w:rPr>
         <w:t>php</w:t>
-      </w:r>
-      <w:r>
-        <w:rPr>
-          <w:szCs w:val="24"/>
-        </w:rPr>
-        <w:t xml:space="preserve"> и посредник Authenticate.</w:t>
-      </w:r>
-      <w:r>
-        <w:rPr>
-          <w:szCs w:val="24"/>
-          <w:lang w:val="en-US"/>
-        </w:rPr>
-        <w:t>php</w:t>
-      </w:r>
-      <w:r>
-        <w:rPr>
-          <w:szCs w:val="24"/>
-        </w:rPr>
-        <w:t>. Также, стоит упомянуть, что через посредник Authenticate.</w:t>
-      </w:r>
-      <w:r>
-        <w:rPr>
-          <w:szCs w:val="24"/>
-          <w:lang w:val="en-US"/>
-        </w:rPr>
-        <w:t>php</w:t>
-      </w:r>
-      <w:r>
-        <w:rPr>
-          <w:szCs w:val="24"/>
-        </w:rPr>
-        <w:t xml:space="preserve"> проходят все запросы. Таким образом, неавторизованные пользователи не смогут получить доступ к страницам сайта.</w:t>
       </w:r>
     </w:p>
     <w:p>
@@ -25699,6 +24304,495 @@
           <w:szCs w:val="28"/>
         </w:rPr>
       </w:pPr>
+    </w:p>
+    <w:p>
+      <w:pPr>
+        <w:pStyle w:val="3"/>
+      </w:pPr>
+      <w:r>
+        <w:t>4.3.8</w:t>
+      </w:r>
+      <w:r>
+        <w:t xml:space="preserve"> </w:t>
+      </w:r>
+      <w:r>
+        <w:t>Посредники</w:t>
+      </w:r>
+      <w:r>
+        <w:t xml:space="preserve"> </w:t>
+      </w:r>
+    </w:p>
+    <w:p>
+      <w:pPr>
+        <w:spacing w:line="360" w:lineRule="auto"/>
+        <w:ind w:firstLine="709"/>
+        <w:jc w:val="both"/>
+        <w:rPr>
+          <w:color w:val="000000" w:themeColor="text1"/>
+          <w:sz w:val="28"/>
+          <w:szCs w:val="28"/>
+        </w:rPr>
+      </w:pPr>
+      <w:r>
+        <w:rPr>
+          <w:color w:val="000000" w:themeColor="text1"/>
+          <w:sz w:val="28"/>
+          <w:szCs w:val="28"/>
+        </w:rPr>
+        <w:t>Посредники предоставляют удобный механи</w:t>
+      </w:r>
+      <w:r>
+        <w:rPr>
+          <w:color w:val="000000" w:themeColor="text1"/>
+          <w:sz w:val="28"/>
+          <w:szCs w:val="28"/>
+        </w:rPr>
+        <w:t xml:space="preserve">зм для фильтрации HTTP-запросов </w:t>
+      </w:r>
+      <w:r>
+        <w:rPr>
+          <w:color w:val="000000" w:themeColor="text1"/>
+          <w:sz w:val="28"/>
+          <w:szCs w:val="28"/>
+        </w:rPr>
+        <w:t xml:space="preserve">приложения. </w:t>
+      </w:r>
+      <w:r>
+        <w:rPr>
+          <w:color w:val="000000" w:themeColor="text1"/>
+          <w:sz w:val="28"/>
+          <w:szCs w:val="28"/>
+        </w:rPr>
+        <w:t>К примеру, е</w:t>
+      </w:r>
+      <w:r>
+        <w:rPr>
+          <w:color w:val="000000" w:themeColor="text1"/>
+          <w:sz w:val="28"/>
+          <w:szCs w:val="28"/>
+        </w:rPr>
+        <w:t>сли пользователь не аутентифицирован, посредник перенаправит его на страницу входа в систему. Если же пользователь аутентифицирован, посредник позволит запросу пройти далее в приложение.</w:t>
+      </w:r>
+    </w:p>
+    <w:p>
+      <w:pPr>
+        <w:spacing w:line="360" w:lineRule="auto"/>
+        <w:ind w:firstLine="709"/>
+        <w:jc w:val="both"/>
+        <w:rPr>
+          <w:color w:val="000000" w:themeColor="text1"/>
+          <w:sz w:val="28"/>
+          <w:szCs w:val="28"/>
+        </w:rPr>
+      </w:pPr>
+      <w:r>
+        <w:rPr>
+          <w:color w:val="000000" w:themeColor="text1"/>
+          <w:sz w:val="28"/>
+          <w:szCs w:val="28"/>
+        </w:rPr>
+        <w:t>В Laravel есть несколько стандартных посредников, включая посредники для аутентификации и CSRF-защиты. Все они расположены в директории app/Http/Middleware.</w:t>
+      </w:r>
+    </w:p>
+    <w:p>
+      <w:pPr>
+        <w:spacing w:line="360" w:lineRule="auto"/>
+        <w:ind w:firstLine="709"/>
+        <w:jc w:val="both"/>
+        <w:rPr>
+          <w:color w:val="000000" w:themeColor="text1"/>
+          <w:sz w:val="28"/>
+          <w:szCs w:val="28"/>
+        </w:rPr>
+      </w:pPr>
+      <w:r>
+        <w:rPr>
+          <w:color w:val="000000" w:themeColor="text1"/>
+          <w:sz w:val="28"/>
+          <w:szCs w:val="28"/>
+        </w:rPr>
+        <w:t xml:space="preserve">В данном проекте будет использоваться стандартный </w:t>
+      </w:r>
+      <w:r>
+        <w:rPr>
+          <w:color w:val="000000" w:themeColor="text1"/>
+          <w:sz w:val="28"/>
+          <w:szCs w:val="28"/>
+        </w:rPr>
+        <w:t>посредник Authenticate.php</w:t>
+      </w:r>
+      <w:r>
+        <w:rPr>
+          <w:color w:val="000000" w:themeColor="text1"/>
+          <w:sz w:val="28"/>
+          <w:szCs w:val="28"/>
+        </w:rPr>
+        <w:t xml:space="preserve">. </w:t>
+      </w:r>
+      <w:r>
+        <w:rPr>
+          <w:color w:val="000000" w:themeColor="text1"/>
+          <w:sz w:val="28"/>
+          <w:szCs w:val="28"/>
+        </w:rPr>
+        <w:t>Таким образом, неавторизованные пользователи не смогут получить доступ к страницам сайта.</w:t>
+      </w:r>
+      <w:r>
+        <w:rPr>
+          <w:color w:val="000000" w:themeColor="text1"/>
+          <w:sz w:val="28"/>
+          <w:szCs w:val="28"/>
+        </w:rPr>
+        <w:br/>
+        <w:t xml:space="preserve">Помимо необходимости в авторизации, необходимо обеспечить фильтрацию по уровню прав зарегистрированных пользователей. Для этого создадим еще один посредник </w:t>
+      </w:r>
+      <w:r>
+        <w:rPr>
+          <w:color w:val="000000" w:themeColor="text1"/>
+          <w:sz w:val="28"/>
+          <w:szCs w:val="28"/>
+        </w:rPr>
+        <w:t xml:space="preserve">“CheckRole”. </w:t>
+      </w:r>
+    </w:p>
+    <w:p>
+      <w:pPr>
+        <w:spacing w:line="360" w:lineRule="auto"/>
+        <w:jc w:val="center"/>
+        <w:rPr>
+          <w:color w:val="000000" w:themeColor="text1"/>
+          <w:sz w:val="28"/>
+          <w:szCs w:val="28"/>
+          <w:lang w:val="en-US"/>
+        </w:rPr>
+      </w:pPr>
+      <w:r>
+        <w:rPr>
+          <w:noProof/>
+          <w:lang w:eastAsia="ru-RU"/>
+        </w:rPr>
+        <w:lastRenderedPageBreak/>
+        <w:drawing>
+          <wp:inline distT="0" distB="0" distL="0" distR="0" wp14:anchorId="76EC1BBA" wp14:editId="60DF7679">
+            <wp:extent cx="5400000" cy="2548460"/>
+            <wp:effectExtent l="19050" t="19050" r="10795" b="23495"/>
+            <wp:docPr id="73" name="Рисунок 73"/>
+            <wp:cNvGraphicFramePr>
+              <a:graphicFrameLocks xmlns:a="http://schemas.openxmlformats.org/drawingml/2006/main" noChangeAspect="1"/>
+            </wp:cNvGraphicFramePr>
+            <a:graphic xmlns:a="http://schemas.openxmlformats.org/drawingml/2006/main">
+              <a:graphicData uri="http://schemas.openxmlformats.org/drawingml/2006/picture">
+                <pic:pic xmlns:pic="http://schemas.openxmlformats.org/drawingml/2006/picture">
+                  <pic:nvPicPr>
+                    <pic:cNvPr id="1" name=""/>
+                    <pic:cNvPicPr/>
+                  </pic:nvPicPr>
+                  <pic:blipFill>
+                    <a:blip r:embed="rId67"/>
+                    <a:stretch>
+                      <a:fillRect/>
+                    </a:stretch>
+                  </pic:blipFill>
+                  <pic:spPr>
+                    <a:xfrm>
+                      <a:off x="0" y="0"/>
+                      <a:ext cx="5400000" cy="2548460"/>
+                    </a:xfrm>
+                    <a:prstGeom prst="rect">
+                      <a:avLst/>
+                    </a:prstGeom>
+                    <a:ln>
+                      <a:solidFill>
+                        <a:schemeClr val="tx1"/>
+                      </a:solidFill>
+                    </a:ln>
+                  </pic:spPr>
+                </pic:pic>
+              </a:graphicData>
+            </a:graphic>
+          </wp:inline>
+        </w:drawing>
+      </w:r>
+    </w:p>
+    <w:p>
+      <w:pPr>
+        <w:spacing w:line="360" w:lineRule="auto"/>
+        <w:jc w:val="center"/>
+        <w:rPr>
+          <w:sz w:val="14"/>
+          <w:szCs w:val="28"/>
+        </w:rPr>
+      </w:pPr>
+    </w:p>
+    <w:p>
+      <w:pPr>
+        <w:spacing w:line="360" w:lineRule="auto"/>
+        <w:jc w:val="center"/>
+        <w:rPr>
+          <w:szCs w:val="28"/>
+        </w:rPr>
+      </w:pPr>
+      <w:r>
+        <w:rPr>
+          <w:szCs w:val="28"/>
+        </w:rPr>
+        <w:t>Рисунок 4.3</w:t>
+      </w:r>
+      <w:r>
+        <w:rPr>
+          <w:szCs w:val="28"/>
+        </w:rPr>
+        <w:t>6</w:t>
+      </w:r>
+      <w:r>
+        <w:rPr>
+          <w:szCs w:val="28"/>
+        </w:rPr>
+        <w:t xml:space="preserve"> – </w:t>
+      </w:r>
+      <w:r>
+        <w:rPr>
+          <w:szCs w:val="28"/>
+        </w:rPr>
+        <w:t>Посредник</w:t>
+      </w:r>
+      <w:r>
+        <w:rPr>
+          <w:szCs w:val="28"/>
+        </w:rPr>
+        <w:t xml:space="preserve"> </w:t>
+      </w:r>
+      <w:r>
+        <w:rPr>
+          <w:szCs w:val="28"/>
+          <w:lang w:val="en-US"/>
+        </w:rPr>
+        <w:t>“CheckRole”</w:t>
+      </w:r>
+    </w:p>
+    <w:p>
+      <w:pPr>
+        <w:spacing w:line="360" w:lineRule="auto"/>
+        <w:rPr>
+          <w:color w:val="000000" w:themeColor="text1"/>
+          <w:sz w:val="28"/>
+          <w:szCs w:val="28"/>
+        </w:rPr>
+      </w:pPr>
+    </w:p>
+    <w:p>
+      <w:pPr>
+        <w:spacing w:line="360" w:lineRule="auto"/>
+        <w:ind w:firstLine="709"/>
+        <w:jc w:val="both"/>
+        <w:rPr>
+          <w:color w:val="000000" w:themeColor="text1"/>
+          <w:sz w:val="28"/>
+          <w:szCs w:val="28"/>
+        </w:rPr>
+      </w:pPr>
+      <w:r>
+        <w:rPr>
+          <w:color w:val="000000" w:themeColor="text1"/>
+          <w:sz w:val="28"/>
+          <w:szCs w:val="28"/>
+        </w:rPr>
+        <w:t xml:space="preserve">Посредник проверяет наличие у пользователя роли «Администратор». Если </w:t>
+      </w:r>
+      <w:r>
+        <w:rPr>
+          <w:color w:val="000000" w:themeColor="text1"/>
+          <w:sz w:val="28"/>
+          <w:szCs w:val="28"/>
+        </w:rPr>
+        <w:t xml:space="preserve">пользователь обладает данными правами, то он получит доступ к странице. Если </w:t>
+      </w:r>
+      <w:r>
+        <w:rPr>
+          <w:color w:val="000000" w:themeColor="text1"/>
+          <w:sz w:val="28"/>
+          <w:szCs w:val="28"/>
+        </w:rPr>
+        <w:t>прав</w:t>
+      </w:r>
+      <w:r>
+        <w:rPr>
+          <w:color w:val="000000" w:themeColor="text1"/>
+          <w:sz w:val="28"/>
+          <w:szCs w:val="28"/>
+        </w:rPr>
+        <w:t xml:space="preserve"> недостаточно, то его направят на главную страницу, вместе с сообщением об ошибке.</w:t>
+      </w:r>
+    </w:p>
+    <w:p>
+      <w:pPr>
+        <w:pStyle w:val="2"/>
+        <w:ind w:firstLine="0"/>
+      </w:pPr>
+      <w:bookmarkStart w:id="61" w:name="_Toc6866349"/>
+      <w:bookmarkStart w:id="62" w:name="_Toc40799363"/>
+    </w:p>
+    <w:p>
+      <w:pPr>
+        <w:pStyle w:val="2"/>
+      </w:pPr>
+      <w:r>
+        <w:t>4.4 Общая</w:t>
+      </w:r>
+      <w:r>
+        <w:t xml:space="preserve"> </w:t>
+      </w:r>
+      <w:r>
+        <w:t>с</w:t>
+      </w:r>
+      <w:r>
+        <w:t>труктура</w:t>
+      </w:r>
+      <w:r>
+        <w:t xml:space="preserve"> </w:t>
+      </w:r>
+      <w:r>
+        <w:t>динамического</w:t>
+      </w:r>
+      <w:r>
+        <w:t xml:space="preserve"> </w:t>
+      </w:r>
+      <w:r>
+        <w:t>сайта</w:t>
+      </w:r>
+      <w:bookmarkEnd w:id="61"/>
+      <w:bookmarkEnd w:id="62"/>
+    </w:p>
+    <w:p>
+      <w:pPr>
+        <w:ind w:firstLine="709"/>
+        <w:jc w:val="both"/>
+        <w:rPr>
+          <w:szCs w:val="28"/>
+        </w:rPr>
+      </w:pPr>
+    </w:p>
+    <w:p>
+      <w:pPr>
+        <w:tabs>
+          <w:tab w:val="left" w:pos="709"/>
+        </w:tabs>
+        <w:spacing w:line="360" w:lineRule="auto"/>
+        <w:ind w:left="708" w:firstLine="1"/>
+        <w:jc w:val="both"/>
+        <w:rPr>
+          <w:szCs w:val="28"/>
+        </w:rPr>
+      </w:pPr>
+      <w:r>
+        <w:rPr>
+          <w:szCs w:val="28"/>
+        </w:rPr>
+        <w:t>Общая с</w:t>
+      </w:r>
+      <w:r>
+        <w:rPr>
+          <w:szCs w:val="28"/>
+        </w:rPr>
+        <w:t>труктура динамического сайта</w:t>
+      </w:r>
+      <w:r>
+        <w:rPr>
+          <w:szCs w:val="28"/>
+        </w:rPr>
+        <w:t xml:space="preserve"> приведена на рисунке 4.37</w:t>
+      </w:r>
+      <w:r>
+        <w:rPr>
+          <w:szCs w:val="28"/>
+        </w:rPr>
+        <w:t>.</w:t>
+      </w:r>
+    </w:p>
+    <w:p>
+      <w:pPr>
+        <w:tabs>
+          <w:tab w:val="left" w:pos="709"/>
+        </w:tabs>
+        <w:spacing w:line="360" w:lineRule="auto"/>
+        <w:ind w:left="708" w:firstLine="1"/>
+        <w:jc w:val="both"/>
+        <w:rPr>
+          <w:szCs w:val="28"/>
+        </w:rPr>
+      </w:pPr>
+    </w:p>
+    <w:p>
+      <w:pPr>
+        <w:tabs>
+          <w:tab w:val="left" w:pos="0"/>
+        </w:tabs>
+        <w:spacing w:line="360" w:lineRule="auto"/>
+        <w:ind w:firstLine="1"/>
+        <w:jc w:val="center"/>
+        <w:rPr>
+          <w:szCs w:val="28"/>
+        </w:rPr>
+      </w:pPr>
+      <w:bookmarkStart w:id="63" w:name="_GoBack"/>
+      <w:bookmarkEnd w:id="63"/>
+    </w:p>
+    <w:p>
+      <w:pPr>
+        <w:tabs>
+          <w:tab w:val="left" w:pos="709"/>
+        </w:tabs>
+        <w:spacing w:before="120" w:line="360" w:lineRule="auto"/>
+        <w:ind w:left="709"/>
+        <w:jc w:val="center"/>
+        <w:rPr>
+          <w:sz w:val="14"/>
+          <w:szCs w:val="28"/>
+        </w:rPr>
+      </w:pPr>
+    </w:p>
+    <w:p>
+      <w:pPr>
+        <w:tabs>
+          <w:tab w:val="left" w:pos="709"/>
+        </w:tabs>
+        <w:spacing w:before="120" w:line="360" w:lineRule="auto"/>
+        <w:ind w:left="709"/>
+        <w:jc w:val="center"/>
+        <w:rPr>
+          <w:szCs w:val="28"/>
+        </w:rPr>
+      </w:pPr>
+      <w:r>
+        <w:rPr>
+          <w:szCs w:val="28"/>
+        </w:rPr>
+        <w:t>Рисунок 4.37</w:t>
+      </w:r>
+      <w:r>
+        <w:rPr>
+          <w:szCs w:val="28"/>
+        </w:rPr>
+        <w:t xml:space="preserve"> – Общая с</w:t>
+      </w:r>
+      <w:r>
+        <w:rPr>
+          <w:szCs w:val="28"/>
+        </w:rPr>
+        <w:t>труктура динамического сайта</w:t>
+      </w:r>
+    </w:p>
+    <w:p>
+      <w:pPr>
+        <w:pStyle w:val="aff5"/>
+        <w:spacing w:line="336" w:lineRule="auto"/>
+        <w:ind w:left="0" w:firstLine="720"/>
+        <w:jc w:val="both"/>
+        <w:rPr>
+          <w:sz w:val="28"/>
+          <w:szCs w:val="28"/>
+        </w:rPr>
+      </w:pPr>
       <w:r>
         <w:rPr>
           <w:sz w:val="28"/>
@@ -25725,7 +24819,7 @@
           <w:sz w:val="28"/>
           <w:szCs w:val="28"/>
         </w:rPr>
-        <w:t>4.33</w:t>
+        <w:t>4.38</w:t>
       </w:r>
       <w:r>
         <w:rPr>
@@ -25750,7 +24844,7 @@
         </w:rPr>
         <w:lastRenderedPageBreak/>
         <w:drawing>
-          <wp:inline distT="0" distB="0" distL="0" distR="0" wp14:anchorId="3BB86264" wp14:editId="2BA371AB">
+          <wp:inline distT="0" distB="0" distL="0" distR="0" wp14:anchorId="2373C5DC" wp14:editId="2B7A477D">
             <wp:extent cx="7220373" cy="5597631"/>
             <wp:effectExtent l="11112" t="26988" r="11113" b="11112"/>
             <wp:docPr id="26" name="Рисунок 26" descr="D:\Open Server 5.2.9\OSPanel\domains\Coursework\Для отчета\Связь шаблонов, контроллеров и посредников.png"/>
@@ -25767,7 +24861,7 @@
                     </pic:cNvPicPr>
                   </pic:nvPicPr>
                   <pic:blipFill>
-                    <a:blip r:embed="rId66">
+                    <a:blip r:embed="rId68">
                       <a:extLst>
                         <a:ext uri="{28A0092B-C50C-407E-A947-70E740481C1C}">
                           <a14:useLocalDpi xmlns:a14="http://schemas.microsoft.com/office/drawing/2010/main" val="0"/>
@@ -25825,402 +24919,13 @@
         <w:rPr>
           <w:szCs w:val="24"/>
         </w:rPr>
-        <w:t>Рисунок 4.33</w:t>
+        <w:t>Рисунок 4.38</w:t>
       </w:r>
       <w:r>
         <w:rPr>
           <w:szCs w:val="24"/>
         </w:rPr>
         <w:t xml:space="preserve"> – Связь скриптов динамического сайта</w:t>
-      </w:r>
-    </w:p>
-    <w:p>
-      <w:pPr>
-        <w:pStyle w:val="2"/>
-      </w:pPr>
-    </w:p>
-    <w:p>
-      <w:pPr>
-        <w:pStyle w:val="3"/>
-        <w:rPr>
-          <w:i w:val="0"/>
-        </w:rPr>
-      </w:pPr>
-      <w:bookmarkStart w:id="60" w:name="_Toc6866348"/>
-      <w:bookmarkStart w:id="61" w:name="_Toc40799362"/>
-      <w:r>
-        <w:t>4.3.4 Маршруты</w:t>
-      </w:r>
-      <w:bookmarkEnd w:id="60"/>
-      <w:bookmarkEnd w:id="61"/>
-      <w:r>
-        <w:t xml:space="preserve"> </w:t>
-      </w:r>
-    </w:p>
-    <w:p/>
-    <w:p>
-      <w:pPr>
-        <w:spacing w:line="360" w:lineRule="auto"/>
-        <w:ind w:firstLine="709"/>
-        <w:jc w:val="both"/>
-        <w:rPr>
-          <w:szCs w:val="18"/>
-        </w:rPr>
-      </w:pPr>
-      <w:r>
-        <w:rPr>
-          <w:szCs w:val="18"/>
-        </w:rPr>
-        <w:t>В Laravel простейшие маршруты принимают URI (путь) и функцию-замыкание, предоставляя очень простой и выразительный метод определения маршрутов</w:t>
-      </w:r>
-      <w:r>
-        <w:rPr>
-          <w:szCs w:val="18"/>
-        </w:rPr>
-        <w:t xml:space="preserve">. </w:t>
-      </w:r>
-      <w:r>
-        <w:rPr>
-          <w:szCs w:val="18"/>
-        </w:rPr>
-        <w:t xml:space="preserve">Все маршруты Laravel определены в файлах маршрутов, которые расположены в </w:t>
-      </w:r>
-      <w:r>
-        <w:rPr>
-          <w:szCs w:val="18"/>
-        </w:rPr>
-        <w:t>директории</w:t>
-      </w:r>
-      <w:r>
-        <w:rPr>
-          <w:szCs w:val="18"/>
-        </w:rPr>
-        <w:t xml:space="preserve"> “../routes”. Эти </w:t>
-      </w:r>
-      <w:r>
-        <w:rPr>
-          <w:szCs w:val="18"/>
-        </w:rPr>
-        <w:lastRenderedPageBreak/>
-        <w:t>файлы автоматически загружаются фреймворком. В файле “../routes/web.php” определены маршруты для вашего web-интерфейса.</w:t>
-      </w:r>
-      <w:r>
-        <w:rPr>
-          <w:szCs w:val="18"/>
-        </w:rPr>
-        <w:t xml:space="preserve"> </w:t>
-      </w:r>
-      <w:r>
-        <w:rPr>
-          <w:szCs w:val="18"/>
-        </w:rPr>
-        <w:t>Определение маршрутов приведено на рисунке 4.34</w:t>
-      </w:r>
-      <w:r>
-        <w:rPr>
-          <w:szCs w:val="18"/>
-          <w:lang w:val="en-US"/>
-        </w:rPr>
-        <w:t>.</w:t>
-      </w:r>
-    </w:p>
-    <w:p>
-      <w:pPr>
-        <w:spacing w:line="360" w:lineRule="auto"/>
-        <w:jc w:val="both"/>
-        <w:rPr>
-          <w:szCs w:val="18"/>
-        </w:rPr>
-      </w:pPr>
-    </w:p>
-    <w:p>
-      <w:pPr>
-        <w:rPr>
-          <w:szCs w:val="32"/>
-        </w:rPr>
-      </w:pPr>
-      <w:r>
-        <w:rPr>
-          <w:noProof/>
-          <w:lang w:eastAsia="ru-RU"/>
-        </w:rPr>
-        <w:drawing>
-          <wp:inline distT="0" distB="0" distL="0" distR="0" wp14:anchorId="384C70B5" wp14:editId="678CA372">
-            <wp:extent cx="5943600" cy="2880995"/>
-            <wp:effectExtent l="0" t="0" r="0" b="0"/>
-            <wp:docPr id="42" name="Рисунок 42" descr="C:\Users\Дмитрий\Desktop\Безимени-1.jpg"/>
-            <wp:cNvGraphicFramePr>
-              <a:graphicFrameLocks xmlns:a="http://schemas.openxmlformats.org/drawingml/2006/main" noChangeAspect="1"/>
-            </wp:cNvGraphicFramePr>
-            <a:graphic xmlns:a="http://schemas.openxmlformats.org/drawingml/2006/main">
-              <a:graphicData uri="http://schemas.openxmlformats.org/drawingml/2006/picture">
-                <pic:pic xmlns:pic="http://schemas.openxmlformats.org/drawingml/2006/picture">
-                  <pic:nvPicPr>
-                    <pic:cNvPr id="0" name="Picture 1" descr="C:\Users\Дмитрий\Desktop\Безимени-1.jpg"/>
-                    <pic:cNvPicPr>
-                      <a:picLocks noChangeAspect="1" noChangeArrowheads="1"/>
-                    </pic:cNvPicPr>
-                  </pic:nvPicPr>
-                  <pic:blipFill>
-                    <a:blip r:embed="rId67">
-                      <a:extLst>
-                        <a:ext uri="{28A0092B-C50C-407E-A947-70E740481C1C}">
-                          <a14:useLocalDpi xmlns:a14="http://schemas.microsoft.com/office/drawing/2010/main" val="0"/>
-                        </a:ext>
-                      </a:extLst>
-                    </a:blip>
-                    <a:srcRect/>
-                    <a:stretch>
-                      <a:fillRect/>
-                    </a:stretch>
-                  </pic:blipFill>
-                  <pic:spPr bwMode="auto">
-                    <a:xfrm>
-                      <a:off x="0" y="0"/>
-                      <a:ext cx="5943600" cy="2880995"/>
-                    </a:xfrm>
-                    <a:prstGeom prst="rect">
-                      <a:avLst/>
-                    </a:prstGeom>
-                    <a:noFill/>
-                    <a:ln>
-                      <a:noFill/>
-                    </a:ln>
-                  </pic:spPr>
-                </pic:pic>
-              </a:graphicData>
-            </a:graphic>
-          </wp:inline>
-        </w:drawing>
-      </w:r>
-    </w:p>
-    <w:p>
-      <w:pPr>
-        <w:rPr>
-          <w:sz w:val="14"/>
-          <w:szCs w:val="32"/>
-        </w:rPr>
-      </w:pPr>
-    </w:p>
-    <w:p>
-      <w:pPr>
-        <w:spacing w:line="360" w:lineRule="auto"/>
-        <w:jc w:val="center"/>
-        <w:rPr>
-          <w:szCs w:val="28"/>
-        </w:rPr>
-      </w:pPr>
-      <w:r>
-        <w:rPr>
-          <w:szCs w:val="28"/>
-        </w:rPr>
-        <w:t>Рисунок 4.3</w:t>
-      </w:r>
-      <w:r>
-        <w:rPr>
-          <w:szCs w:val="28"/>
-        </w:rPr>
-        <w:t>4</w:t>
-      </w:r>
-      <w:r>
-        <w:rPr>
-          <w:szCs w:val="28"/>
-        </w:rPr>
-        <w:t xml:space="preserve"> – Содержимое файла </w:t>
-      </w:r>
-      <w:r>
-        <w:rPr>
-          <w:szCs w:val="28"/>
-          <w:lang w:val="en-US"/>
-        </w:rPr>
-        <w:t>web</w:t>
-      </w:r>
-      <w:r>
-        <w:rPr>
-          <w:szCs w:val="28"/>
-        </w:rPr>
-        <w:t>.</w:t>
-      </w:r>
-      <w:r>
-        <w:rPr>
-          <w:szCs w:val="28"/>
-          <w:lang w:val="en-US"/>
-        </w:rPr>
-        <w:t>php</w:t>
-      </w:r>
-    </w:p>
-    <w:p>
-      <w:pPr>
-        <w:rPr>
-          <w:rFonts w:cs="Arial"/>
-          <w:b/>
-          <w:bCs/>
-          <w:iCs/>
-          <w:szCs w:val="28"/>
-        </w:rPr>
-      </w:pPr>
-      <w:r>
-        <w:br w:type="page"/>
-      </w:r>
-    </w:p>
-    <w:p>
-      <w:pPr>
-        <w:pStyle w:val="2"/>
-      </w:pPr>
-      <w:bookmarkStart w:id="62" w:name="_Toc6866349"/>
-      <w:bookmarkStart w:id="63" w:name="_Toc40799363"/>
-      <w:r>
-        <w:lastRenderedPageBreak/>
-        <w:t>4.4 Общая</w:t>
-      </w:r>
-      <w:r>
-        <w:t xml:space="preserve"> </w:t>
-      </w:r>
-      <w:r>
-        <w:t>с</w:t>
-      </w:r>
-      <w:r>
-        <w:t>труктура</w:t>
-      </w:r>
-      <w:r>
-        <w:t xml:space="preserve"> </w:t>
-      </w:r>
-      <w:r>
-        <w:t>динамического</w:t>
-      </w:r>
-      <w:r>
-        <w:t xml:space="preserve"> </w:t>
-      </w:r>
-      <w:r>
-        <w:t>сайта</w:t>
-      </w:r>
-      <w:bookmarkEnd w:id="62"/>
-      <w:bookmarkEnd w:id="63"/>
-    </w:p>
-    <w:p>
-      <w:pPr>
-        <w:ind w:firstLine="709"/>
-        <w:jc w:val="both"/>
-        <w:rPr>
-          <w:szCs w:val="28"/>
-        </w:rPr>
-      </w:pPr>
-    </w:p>
-    <w:p>
-      <w:pPr>
-        <w:tabs>
-          <w:tab w:val="left" w:pos="709"/>
-        </w:tabs>
-        <w:spacing w:line="360" w:lineRule="auto"/>
-        <w:ind w:left="708" w:firstLine="1"/>
-        <w:jc w:val="both"/>
-        <w:rPr>
-          <w:szCs w:val="28"/>
-        </w:rPr>
-      </w:pPr>
-      <w:r>
-        <w:rPr>
-          <w:szCs w:val="28"/>
-        </w:rPr>
-        <w:t>Общая с</w:t>
-      </w:r>
-      <w:r>
-        <w:rPr>
-          <w:szCs w:val="28"/>
-        </w:rPr>
-        <w:t>труктура динамического сайта</w:t>
-      </w:r>
-      <w:r>
-        <w:rPr>
-          <w:szCs w:val="28"/>
-        </w:rPr>
-        <w:t xml:space="preserve"> приведена на рисунке 4.35</w:t>
-      </w:r>
-      <w:r>
-        <w:rPr>
-          <w:szCs w:val="28"/>
-        </w:rPr>
-        <w:t>.</w:t>
-      </w:r>
-    </w:p>
-    <w:p>
-      <w:pPr>
-        <w:tabs>
-          <w:tab w:val="left" w:pos="709"/>
-        </w:tabs>
-        <w:spacing w:line="360" w:lineRule="auto"/>
-        <w:ind w:left="708" w:firstLine="1"/>
-        <w:jc w:val="both"/>
-        <w:rPr>
-          <w:szCs w:val="28"/>
-        </w:rPr>
-      </w:pPr>
-    </w:p>
-    <w:p>
-      <w:pPr>
-        <w:tabs>
-          <w:tab w:val="left" w:pos="0"/>
-        </w:tabs>
-        <w:spacing w:line="360" w:lineRule="auto"/>
-        <w:ind w:firstLine="1"/>
-        <w:jc w:val="center"/>
-        <w:rPr>
-          <w:szCs w:val="28"/>
-        </w:rPr>
-      </w:pPr>
-      <w:r>
-        <w:rPr>
-          <w:noProof/>
-          <w:lang w:eastAsia="ru-RU"/>
-        </w:rPr>
-        <w:drawing>
-          <wp:inline distT="0" distB="0" distL="0" distR="0" wp14:anchorId="4FFF8E0E" wp14:editId="19F983AF">
-            <wp:extent cx="6206725" cy="7113320"/>
-            <wp:effectExtent l="0" t="0" r="3810" b="0"/>
-            <wp:docPr id="50" name="Рисунок 50" descr="D:\Open Server 5.2.9\OSPanel\domains\Coursework\Для отчета\Структура приложения.png"/>
-            <wp:cNvGraphicFramePr>
-              <a:graphicFrameLocks xmlns:a="http://schemas.openxmlformats.org/drawingml/2006/main" noChangeAspect="1"/>
-            </wp:cNvGraphicFramePr>
-            <a:graphic xmlns:a="http://schemas.openxmlformats.org/drawingml/2006/main">
-              <a:graphicData uri="http://schemas.openxmlformats.org/drawingml/2006/picture">
-                <pic:pic xmlns:pic="http://schemas.openxmlformats.org/drawingml/2006/picture">
-                  <pic:nvPicPr>
-                    <pic:cNvPr id="0" name="Picture 3" descr="D:\Open Server 5.2.9\OSPanel\domains\Coursework\Для отчета\Структура приложения.png"/>
-                    <pic:cNvPicPr>
-                      <a:picLocks noChangeAspect="1" noChangeArrowheads="1"/>
-                    </pic:cNvPicPr>
-                  </pic:nvPicPr>
-                  <pic:blipFill>
-                    <a:blip r:embed="rId68">
-                      <a:extLst>
-                        <a:ext uri="{28A0092B-C50C-407E-A947-70E740481C1C}">
-                          <a14:useLocalDpi xmlns:a14="http://schemas.microsoft.com/office/drawing/2010/main" val="0"/>
-                        </a:ext>
-                      </a:extLst>
-                    </a:blip>
-                    <a:srcRect/>
-                    <a:stretch>
-                      <a:fillRect/>
-                    </a:stretch>
-                  </pic:blipFill>
-                  <pic:spPr bwMode="auto">
-                    <a:xfrm>
-                      <a:off x="0" y="0"/>
-                      <a:ext cx="6222099" cy="7130940"/>
-                    </a:xfrm>
-                    <a:prstGeom prst="rect">
-                      <a:avLst/>
-                    </a:prstGeom>
-                    <a:noFill/>
-                    <a:ln>
-                      <a:noFill/>
-                    </a:ln>
-                  </pic:spPr>
-                </pic:pic>
-              </a:graphicData>
-            </a:graphic>
-          </wp:inline>
-        </w:drawing>
       </w:r>
     </w:p>
     <w:p>
@@ -26232,35 +24937,9 @@
         <w:ind w:left="709"/>
         <w:jc w:val="center"/>
         <w:rPr>
-          <w:sz w:val="14"/>
-          <w:szCs w:val="28"/>
-        </w:rPr>
-      </w:pPr>
-    </w:p>
-    <w:p>
-      <w:pPr>
-        <w:tabs>
-          <w:tab w:val="left" w:pos="709"/>
-        </w:tabs>
-        <w:spacing w:before="120" w:line="360" w:lineRule="auto"/>
-        <w:ind w:left="709"/>
-        <w:jc w:val="center"/>
-        <w:rPr>
           <w:szCs w:val="24"/>
         </w:rPr>
       </w:pPr>
-      <w:r>
-        <w:rPr>
-          <w:szCs w:val="28"/>
-        </w:rPr>
-        <w:t>Рисунок 4.35 – Общая с</w:t>
-      </w:r>
-      <w:r>
-        <w:rPr>
-          <w:szCs w:val="28"/>
-        </w:rPr>
-        <w:t>труктура динамического сайта</w:t>
-      </w:r>
     </w:p>
     <w:p>
       <w:pPr>
@@ -35772,7 +34451,7 @@
           <w:rPr>
             <w:noProof/>
           </w:rPr>
-          <w:t>48</w:t>
+          <w:t>50</w:t>
         </w:r>
         <w:r>
           <w:fldChar w:fldCharType="end"/>
@@ -40117,6 +38796,53 @@
     <w:basedOn w:val="a1"/>
     <w:rsid w:val="009C649D"/>
   </w:style>
+  <w:style w:type="paragraph" w:styleId="HTML1">
+    <w:name w:val="HTML Preformatted"/>
+    <w:basedOn w:val="a"/>
+    <w:link w:val="HTML2"/>
+    <w:uiPriority w:val="99"/>
+    <w:semiHidden/>
+    <w:unhideWhenUsed/>
+    <w:rsid w:val="0056745B"/>
+    <w:pPr>
+      <w:tabs>
+        <w:tab w:val="left" w:pos="916"/>
+        <w:tab w:val="left" w:pos="1832"/>
+        <w:tab w:val="left" w:pos="2748"/>
+        <w:tab w:val="left" w:pos="3664"/>
+        <w:tab w:val="left" w:pos="4580"/>
+        <w:tab w:val="left" w:pos="5496"/>
+        <w:tab w:val="left" w:pos="6412"/>
+        <w:tab w:val="left" w:pos="7328"/>
+        <w:tab w:val="left" w:pos="8244"/>
+        <w:tab w:val="left" w:pos="9160"/>
+        <w:tab w:val="left" w:pos="10076"/>
+        <w:tab w:val="left" w:pos="10992"/>
+        <w:tab w:val="left" w:pos="11908"/>
+        <w:tab w:val="left" w:pos="12824"/>
+        <w:tab w:val="left" w:pos="13740"/>
+        <w:tab w:val="left" w:pos="14656"/>
+      </w:tabs>
+    </w:pPr>
+    <w:rPr>
+      <w:rFonts w:ascii="Courier New" w:hAnsi="Courier New" w:cs="Courier New"/>
+      <w:sz w:val="20"/>
+      <w:lang w:eastAsia="ru-RU"/>
+    </w:rPr>
+  </w:style>
+  <w:style w:type="character" w:customStyle="1" w:styleId="HTML2">
+    <w:name w:val="Стандартный HTML Знак"/>
+    <w:basedOn w:val="a1"/>
+    <w:link w:val="HTML1"/>
+    <w:uiPriority w:val="99"/>
+    <w:semiHidden/>
+    <w:rsid w:val="0056745B"/>
+    <w:rPr>
+      <w:rFonts w:ascii="Courier New" w:hAnsi="Courier New" w:cs="Courier New"/>
+      <w:sz w:val="20"/>
+      <w:lang w:eastAsia="ru-RU"/>
+    </w:rPr>
+  </w:style>
 </w:styles>
 </file>
 
@@ -40410,7 +39136,7 @@
 </file>
 
 <file path=customXml/itemProps1.xml><?xml version="1.0" encoding="utf-8"?>
-<ds:datastoreItem xmlns:ds="http://schemas.openxmlformats.org/officeDocument/2006/customXml" ds:itemID="{8D73AE66-B79F-4B03-A506-21C949F0FCA3}">
+<ds:datastoreItem xmlns:ds="http://schemas.openxmlformats.org/officeDocument/2006/customXml" ds:itemID="{1DEC1A6B-5ACC-4951-8A1D-33A73AD6587B}">
   <ds:schemaRefs>
     <ds:schemaRef ds:uri="http://schemas.openxmlformats.org/officeDocument/2006/bibliography"/>
   </ds:schemaRefs>

--- a/Диплом/Диплом_фурсов.docx
+++ b/Диплом/Диплом_фурсов.docx
@@ -1007,8 +1007,6 @@
         </w:rPr>
       </w:pPr>
     </w:p>
-    <w:bookmarkStart w:id="1" w:name="_GoBack"/>
-    <w:bookmarkEnd w:id="1"/>
     <w:p>
       <w:pPr>
         <w:pStyle w:val="11"/>
@@ -5315,14 +5313,14 @@
       <w:pPr>
         <w:pStyle w:val="1"/>
       </w:pPr>
-      <w:bookmarkStart w:id="2" w:name="_Toc421361002"/>
-      <w:bookmarkStart w:id="3" w:name="_Toc41139799"/>
+      <w:bookmarkStart w:id="1" w:name="_Toc421361002"/>
+      <w:bookmarkStart w:id="2" w:name="_Toc41139799"/>
       <w:r>
         <w:lastRenderedPageBreak/>
         <w:t>ВВЕДЕНИЕ</w:t>
       </w:r>
+      <w:bookmarkEnd w:id="1"/>
       <w:bookmarkEnd w:id="2"/>
-      <w:bookmarkEnd w:id="3"/>
     </w:p>
     <w:p>
       <w:pPr>
@@ -5475,7 +5473,7 @@
           <w:szCs w:val="28"/>
         </w:rPr>
       </w:pPr>
-      <w:bookmarkStart w:id="4" w:name="_Toc41139800"/>
+      <w:bookmarkStart w:id="3" w:name="_Toc41139800"/>
       <w:r>
         <w:rPr>
           <w:szCs w:val="28"/>
@@ -5483,27 +5481,27 @@
         <w:lastRenderedPageBreak/>
         <w:t>1 АНАЛИЗ ПРЕДМЕТНОЙ ОБЛАСТИ</w:t>
       </w:r>
+      <w:bookmarkEnd w:id="3"/>
+    </w:p>
+    <w:p>
+      <w:pPr>
+        <w:pStyle w:val="a0"/>
+        <w:rPr>
+          <w:sz w:val="28"/>
+          <w:szCs w:val="28"/>
+          <w:lang w:val="uk-UA" w:eastAsia="ar-SA"/>
+        </w:rPr>
+      </w:pPr>
+    </w:p>
+    <w:p>
+      <w:pPr>
+        <w:pStyle w:val="2"/>
+      </w:pPr>
+      <w:bookmarkStart w:id="4" w:name="_Toc41139801"/>
+      <w:r>
+        <w:t>1.1 Состояние вопроса</w:t>
+      </w:r>
       <w:bookmarkEnd w:id="4"/>
-    </w:p>
-    <w:p>
-      <w:pPr>
-        <w:pStyle w:val="a0"/>
-        <w:rPr>
-          <w:sz w:val="28"/>
-          <w:szCs w:val="28"/>
-          <w:lang w:val="uk-UA" w:eastAsia="ar-SA"/>
-        </w:rPr>
-      </w:pPr>
-    </w:p>
-    <w:p>
-      <w:pPr>
-        <w:pStyle w:val="2"/>
-      </w:pPr>
-      <w:bookmarkStart w:id="5" w:name="_Toc41139801"/>
-      <w:r>
-        <w:t>1.1 Состояние вопроса</w:t>
-      </w:r>
-      <w:bookmarkEnd w:id="5"/>
     </w:p>
     <w:p>
       <w:pPr>
@@ -6611,7 +6609,7 @@
           <w:color w:val="000000" w:themeColor="text1"/>
         </w:rPr>
       </w:pPr>
-      <w:bookmarkStart w:id="6" w:name="_Toc41139802"/>
+      <w:bookmarkStart w:id="5" w:name="_Toc41139802"/>
       <w:r>
         <w:rPr>
           <w:color w:val="000000" w:themeColor="text1"/>
@@ -6642,7 +6640,7 @@
         </w:rPr>
         <w:t>объекта исследований</w:t>
       </w:r>
-      <w:bookmarkEnd w:id="6"/>
+      <w:bookmarkEnd w:id="5"/>
     </w:p>
     <w:p>
       <w:pPr>
@@ -7339,11 +7337,11 @@
       <w:pPr>
         <w:pStyle w:val="2"/>
       </w:pPr>
-      <w:bookmarkStart w:id="7" w:name="_Toc41139803"/>
+      <w:bookmarkStart w:id="6" w:name="_Toc41139803"/>
       <w:r>
         <w:t>1.3 Актуальность и цель работы</w:t>
       </w:r>
-      <w:bookmarkEnd w:id="7"/>
+      <w:bookmarkEnd w:id="6"/>
     </w:p>
     <w:p>
       <w:pPr>
@@ -7362,8 +7360,8 @@
           <w:szCs w:val="28"/>
         </w:rPr>
       </w:pPr>
-      <w:bookmarkStart w:id="8" w:name="_Toc406953435"/>
-      <w:bookmarkStart w:id="9" w:name="_Toc421361034"/>
+      <w:bookmarkStart w:id="7" w:name="_Toc406953435"/>
+      <w:bookmarkStart w:id="8" w:name="_Toc421361034"/>
       <w:r>
         <w:rPr>
           <w:sz w:val="28"/>
@@ -7559,11 +7557,39 @@
       <w:pPr>
         <w:pStyle w:val="1"/>
       </w:pPr>
-      <w:bookmarkStart w:id="10" w:name="_Toc41139804"/>
+      <w:bookmarkStart w:id="9" w:name="_Toc41139804"/>
       <w:r>
         <w:lastRenderedPageBreak/>
         <w:t>2 ТЕХНИЧЕСКОЕ ЗАДАНИЕ</w:t>
       </w:r>
+      <w:bookmarkEnd w:id="9"/>
+    </w:p>
+    <w:p>
+      <w:pPr>
+        <w:spacing w:line="360" w:lineRule="auto"/>
+        <w:ind w:firstLine="708"/>
+        <w:jc w:val="both"/>
+        <w:rPr>
+          <w:sz w:val="28"/>
+          <w:szCs w:val="28"/>
+          <w:lang w:eastAsia="ru-RU"/>
+        </w:rPr>
+      </w:pPr>
+    </w:p>
+    <w:p>
+      <w:pPr>
+        <w:pStyle w:val="2"/>
+      </w:pPr>
+      <w:bookmarkStart w:id="10" w:name="_Toc41139805"/>
+      <w:r>
+        <w:t xml:space="preserve">2.1 </w:t>
+      </w:r>
+      <w:r>
+        <w:t xml:space="preserve">Описание области применения и исходных данных </w:t>
+      </w:r>
+      <w:r>
+        <w:t>системы</w:t>
+      </w:r>
       <w:bookmarkEnd w:id="10"/>
     </w:p>
     <w:p>
@@ -7580,133 +7606,105 @@
     </w:p>
     <w:p>
       <w:pPr>
+        <w:spacing w:line="360" w:lineRule="auto"/>
+        <w:ind w:firstLine="708"/>
+        <w:jc w:val="both"/>
+        <w:rPr>
+          <w:sz w:val="28"/>
+          <w:szCs w:val="28"/>
+          <w:lang w:eastAsia="ru-RU"/>
+        </w:rPr>
+      </w:pPr>
+      <w:r>
+        <w:rPr>
+          <w:sz w:val="28"/>
+          <w:szCs w:val="28"/>
+          <w:lang w:eastAsia="ru-RU"/>
+        </w:rPr>
+        <w:t xml:space="preserve">Данное приложение предназначено для </w:t>
+      </w:r>
+      <w:r>
+        <w:rPr>
+          <w:sz w:val="28"/>
+          <w:szCs w:val="28"/>
+          <w:lang w:eastAsia="ru-RU"/>
+        </w:rPr>
+        <w:t xml:space="preserve">преподавателей и </w:t>
+      </w:r>
+      <w:r>
+        <w:rPr>
+          <w:sz w:val="28"/>
+        </w:rPr>
+        <w:t xml:space="preserve">заведующим </w:t>
+      </w:r>
+      <w:r>
+        <w:rPr>
+          <w:sz w:val="28"/>
+          <w:szCs w:val="28"/>
+          <w:lang w:eastAsia="ru-RU"/>
+        </w:rPr>
+        <w:t xml:space="preserve">методической деятельности </w:t>
+      </w:r>
+      <w:r>
+        <w:rPr>
+          <w:sz w:val="28"/>
+          <w:szCs w:val="28"/>
+          <w:lang w:eastAsia="ru-RU"/>
+        </w:rPr>
+        <w:t>физико-технического факультета.</w:t>
+      </w:r>
+    </w:p>
+    <w:p>
+      <w:pPr>
+        <w:spacing w:line="360" w:lineRule="auto"/>
+        <w:ind w:firstLine="708"/>
+        <w:jc w:val="both"/>
+        <w:rPr>
+          <w:sz w:val="28"/>
+          <w:szCs w:val="28"/>
+          <w:lang w:eastAsia="ru-RU"/>
+        </w:rPr>
+      </w:pPr>
+      <w:r>
+        <w:rPr>
+          <w:sz w:val="28"/>
+          <w:szCs w:val="28"/>
+          <w:lang w:eastAsia="ru-RU"/>
+        </w:rPr>
+        <w:t xml:space="preserve">Исходными данными для сайта является информация о </w:t>
+      </w:r>
+      <w:r>
+        <w:rPr>
+          <w:sz w:val="28"/>
+          <w:szCs w:val="28"/>
+          <w:lang w:eastAsia="ru-RU"/>
+        </w:rPr>
+        <w:t>кафедрах, направлениях подготовки, видах методических изданий и преподавателях.</w:t>
+      </w:r>
+    </w:p>
+    <w:p>
+      <w:pPr>
+        <w:spacing w:line="360" w:lineRule="auto"/>
+        <w:jc w:val="both"/>
+        <w:rPr>
+          <w:sz w:val="28"/>
+          <w:szCs w:val="28"/>
+          <w:lang w:eastAsia="ru-RU"/>
+        </w:rPr>
+      </w:pPr>
+    </w:p>
+    <w:p>
+      <w:pPr>
         <w:pStyle w:val="2"/>
       </w:pPr>
-      <w:bookmarkStart w:id="11" w:name="_Toc41139805"/>
-      <w:r>
-        <w:t xml:space="preserve">2.1 </w:t>
-      </w:r>
-      <w:r>
-        <w:t xml:space="preserve">Описание области применения и исходных данных </w:t>
-      </w:r>
-      <w:r>
-        <w:t>системы</w:t>
+      <w:bookmarkStart w:id="11" w:name="_Toc41139806"/>
+      <w:r>
+        <w:t xml:space="preserve">2.2 </w:t>
+      </w:r>
+      <w:r>
+        <w:t>Требования к пользовательским интерфейсам</w:t>
       </w:r>
       <w:bookmarkEnd w:id="11"/>
-    </w:p>
-    <w:p>
-      <w:pPr>
-        <w:spacing w:line="360" w:lineRule="auto"/>
-        <w:ind w:firstLine="708"/>
-        <w:jc w:val="both"/>
-        <w:rPr>
-          <w:sz w:val="28"/>
-          <w:szCs w:val="28"/>
-          <w:lang w:eastAsia="ru-RU"/>
-        </w:rPr>
-      </w:pPr>
-    </w:p>
-    <w:p>
-      <w:pPr>
-        <w:spacing w:line="360" w:lineRule="auto"/>
-        <w:ind w:firstLine="708"/>
-        <w:jc w:val="both"/>
-        <w:rPr>
-          <w:sz w:val="28"/>
-          <w:szCs w:val="28"/>
-          <w:lang w:eastAsia="ru-RU"/>
-        </w:rPr>
-      </w:pPr>
-      <w:r>
-        <w:rPr>
-          <w:sz w:val="28"/>
-          <w:szCs w:val="28"/>
-          <w:lang w:eastAsia="ru-RU"/>
-        </w:rPr>
-        <w:t xml:space="preserve">Данное приложение предназначено для </w:t>
-      </w:r>
-      <w:r>
-        <w:rPr>
-          <w:sz w:val="28"/>
-          <w:szCs w:val="28"/>
-          <w:lang w:eastAsia="ru-RU"/>
-        </w:rPr>
-        <w:t xml:space="preserve">преподавателей и </w:t>
-      </w:r>
-      <w:r>
-        <w:rPr>
-          <w:sz w:val="28"/>
-        </w:rPr>
-        <w:t xml:space="preserve">заведующим </w:t>
-      </w:r>
-      <w:r>
-        <w:rPr>
-          <w:sz w:val="28"/>
-          <w:szCs w:val="28"/>
-          <w:lang w:eastAsia="ru-RU"/>
-        </w:rPr>
-        <w:t xml:space="preserve">методической деятельности </w:t>
-      </w:r>
-      <w:r>
-        <w:rPr>
-          <w:sz w:val="28"/>
-          <w:szCs w:val="28"/>
-          <w:lang w:eastAsia="ru-RU"/>
-        </w:rPr>
-        <w:t>физико-технического факультета.</w:t>
-      </w:r>
-    </w:p>
-    <w:p>
-      <w:pPr>
-        <w:spacing w:line="360" w:lineRule="auto"/>
-        <w:ind w:firstLine="708"/>
-        <w:jc w:val="both"/>
-        <w:rPr>
-          <w:sz w:val="28"/>
-          <w:szCs w:val="28"/>
-          <w:lang w:eastAsia="ru-RU"/>
-        </w:rPr>
-      </w:pPr>
-      <w:r>
-        <w:rPr>
-          <w:sz w:val="28"/>
-          <w:szCs w:val="28"/>
-          <w:lang w:eastAsia="ru-RU"/>
-        </w:rPr>
-        <w:t xml:space="preserve">Исходными данными для сайта является информация о </w:t>
-      </w:r>
-      <w:r>
-        <w:rPr>
-          <w:sz w:val="28"/>
-          <w:szCs w:val="28"/>
-          <w:lang w:eastAsia="ru-RU"/>
-        </w:rPr>
-        <w:t>кафедрах, направлениях подготовки, видах методических изданий и преподавателях.</w:t>
-      </w:r>
-    </w:p>
-    <w:p>
-      <w:pPr>
-        <w:spacing w:line="360" w:lineRule="auto"/>
-        <w:jc w:val="both"/>
-        <w:rPr>
-          <w:sz w:val="28"/>
-          <w:szCs w:val="28"/>
-          <w:lang w:eastAsia="ru-RU"/>
-        </w:rPr>
-      </w:pPr>
-    </w:p>
-    <w:p>
-      <w:pPr>
-        <w:pStyle w:val="2"/>
-      </w:pPr>
-      <w:bookmarkStart w:id="12" w:name="_Toc41139806"/>
-      <w:r>
-        <w:t xml:space="preserve">2.2 </w:t>
-      </w:r>
-      <w:r>
-        <w:t>Требования к пользовательским интерфейсам</w:t>
-      </w:r>
-      <w:bookmarkEnd w:id="12"/>
     </w:p>
     <w:p>
       <w:pPr>
@@ -8726,14 +8724,14 @@
       <w:pPr>
         <w:pStyle w:val="2"/>
       </w:pPr>
-      <w:bookmarkStart w:id="13" w:name="_Toc41139807"/>
+      <w:bookmarkStart w:id="12" w:name="_Toc41139807"/>
       <w:r>
         <w:t xml:space="preserve">2.3 Требования к аппаратным, </w:t>
       </w:r>
       <w:r>
         <w:t>программным и коммуникационным интерфейсам</w:t>
       </w:r>
-      <w:bookmarkEnd w:id="13"/>
+      <w:bookmarkEnd w:id="12"/>
     </w:p>
     <w:p>
       <w:pPr>
@@ -9377,14 +9375,14 @@
       <w:pPr>
         <w:pStyle w:val="2"/>
       </w:pPr>
-      <w:bookmarkStart w:id="14" w:name="_Toc41139808"/>
+      <w:bookmarkStart w:id="13" w:name="_Toc41139808"/>
       <w:r>
         <w:t xml:space="preserve">2.4 </w:t>
       </w:r>
       <w:r>
         <w:t>Требования к пользователям продукта</w:t>
       </w:r>
-      <w:bookmarkEnd w:id="14"/>
+      <w:bookmarkEnd w:id="13"/>
     </w:p>
     <w:p>
       <w:pPr>
@@ -9730,14 +9728,14 @@
       <w:pPr>
         <w:pStyle w:val="2"/>
       </w:pPr>
-      <w:bookmarkStart w:id="15" w:name="_Toc41139809"/>
+      <w:bookmarkStart w:id="14" w:name="_Toc41139809"/>
       <w:r>
         <w:t xml:space="preserve">2.5 </w:t>
       </w:r>
       <w:r>
         <w:t>Требования к адаптации на месте</w:t>
       </w:r>
-      <w:bookmarkEnd w:id="15"/>
+      <w:bookmarkEnd w:id="14"/>
     </w:p>
     <w:p>
       <w:pPr>
@@ -9934,7 +9932,7 @@
       <w:pPr>
         <w:pStyle w:val="2"/>
       </w:pPr>
-      <w:bookmarkStart w:id="16" w:name="_Toc41139810"/>
+      <w:bookmarkStart w:id="15" w:name="_Toc41139810"/>
       <w:r>
         <w:lastRenderedPageBreak/>
         <w:t xml:space="preserve">2.6 </w:t>
@@ -9942,7 +9940,7 @@
       <w:r>
         <w:t>Функции продукта</w:t>
       </w:r>
-      <w:bookmarkEnd w:id="16"/>
+      <w:bookmarkEnd w:id="15"/>
     </w:p>
     <w:p>
       <w:pPr>
@@ -10528,8 +10526,8 @@
       <w:pPr>
         <w:pStyle w:val="2"/>
       </w:pPr>
-      <w:bookmarkStart w:id="17" w:name="_Toc6866325"/>
-      <w:bookmarkStart w:id="18" w:name="_Toc41139811"/>
+      <w:bookmarkStart w:id="16" w:name="_Toc6866325"/>
+      <w:bookmarkStart w:id="17" w:name="_Toc41139811"/>
       <w:r>
         <w:t>2.7</w:t>
       </w:r>
@@ -10539,11 +10537,11 @@
       <w:r>
         <w:t xml:space="preserve">Сценарии работы </w:t>
       </w:r>
+      <w:bookmarkEnd w:id="16"/>
+      <w:r>
+        <w:t>системы</w:t>
+      </w:r>
       <w:bookmarkEnd w:id="17"/>
-      <w:r>
-        <w:t>системы</w:t>
-      </w:r>
-      <w:bookmarkEnd w:id="18"/>
     </w:p>
     <w:p/>
     <w:p>
@@ -14867,7 +14865,7 @@
       <w:pPr>
         <w:pStyle w:val="1"/>
       </w:pPr>
-      <w:bookmarkStart w:id="19" w:name="_Toc41139812"/>
+      <w:bookmarkStart w:id="18" w:name="_Toc41139812"/>
       <w:r>
         <w:lastRenderedPageBreak/>
         <w:t>3</w:t>
@@ -14878,7 +14876,7 @@
       <w:r>
         <w:t>ОБОСНОВАНИЕ ВЫБОРА ТЕХНОЛОГИЙ И ПРОГРАММНЫХ СРЕДСТВ</w:t>
       </w:r>
-      <w:bookmarkEnd w:id="19"/>
+      <w:bookmarkEnd w:id="18"/>
     </w:p>
     <w:p>
       <w:pPr>
@@ -14900,8 +14898,8 @@
           <w:lang w:eastAsia="en-US"/>
         </w:rPr>
       </w:pPr>
-      <w:bookmarkStart w:id="20" w:name="_Toc6866328"/>
-      <w:bookmarkStart w:id="21" w:name="_Toc41139813"/>
+      <w:bookmarkStart w:id="19" w:name="_Toc6866328"/>
+      <w:bookmarkStart w:id="20" w:name="_Toc41139813"/>
       <w:r>
         <w:rPr>
           <w:lang w:eastAsia="en-US"/>
@@ -14914,8 +14912,8 @@
         </w:rPr>
         <w:t>PHP</w:t>
       </w:r>
+      <w:bookmarkEnd w:id="19"/>
       <w:bookmarkEnd w:id="20"/>
-      <w:bookmarkEnd w:id="21"/>
     </w:p>
     <w:p>
       <w:pPr>
@@ -15008,8 +15006,8 @@
           <w:rFonts w:cs="Times New Roman"/>
         </w:rPr>
       </w:pPr>
-      <w:bookmarkStart w:id="22" w:name="_Toc6866329"/>
-      <w:bookmarkStart w:id="23" w:name="_Toc41139814"/>
+      <w:bookmarkStart w:id="21" w:name="_Toc6866329"/>
+      <w:bookmarkStart w:id="22" w:name="_Toc41139814"/>
       <w:r>
         <w:rPr>
           <w:rFonts w:cs="Times New Roman"/>
@@ -15023,8 +15021,8 @@
         </w:rPr>
         <w:t>MYSQL</w:t>
       </w:r>
+      <w:bookmarkEnd w:id="21"/>
       <w:bookmarkEnd w:id="22"/>
-      <w:bookmarkEnd w:id="23"/>
     </w:p>
     <w:p>
       <w:pPr>
@@ -15123,8 +15121,8 @@
           <w:rFonts w:cs="Times New Roman"/>
         </w:rPr>
       </w:pPr>
-      <w:bookmarkStart w:id="24" w:name="_Toc6866330"/>
-      <w:bookmarkStart w:id="25" w:name="_Toc41139815"/>
+      <w:bookmarkStart w:id="23" w:name="_Toc6866330"/>
+      <w:bookmarkStart w:id="24" w:name="_Toc41139815"/>
       <w:r>
         <w:rPr>
           <w:rFonts w:cs="Times New Roman"/>
@@ -15151,8 +15149,8 @@
         </w:rPr>
         <w:t>APACHE</w:t>
       </w:r>
+      <w:bookmarkEnd w:id="23"/>
       <w:bookmarkEnd w:id="24"/>
-      <w:bookmarkEnd w:id="25"/>
     </w:p>
     <w:p>
       <w:pPr>
@@ -15418,8 +15416,8 @@
           <w:szCs w:val="28"/>
         </w:rPr>
       </w:pPr>
-      <w:bookmarkStart w:id="26" w:name="_Toc6866331"/>
-      <w:bookmarkStart w:id="27" w:name="_Toc41139816"/>
+      <w:bookmarkStart w:id="25" w:name="_Toc6866331"/>
+      <w:bookmarkStart w:id="26" w:name="_Toc41139816"/>
       <w:r>
         <w:rPr>
           <w:rFonts w:cs="Times New Roman"/>
@@ -15440,178 +15438,178 @@
         </w:rPr>
         <w:t xml:space="preserve"> 5</w:t>
       </w:r>
+      <w:bookmarkEnd w:id="25"/>
       <w:bookmarkEnd w:id="26"/>
+    </w:p>
+    <w:p>
+      <w:pPr>
+        <w:pStyle w:val="2"/>
+        <w:rPr>
+          <w:rFonts w:cs="Times New Roman"/>
+        </w:rPr>
+      </w:pPr>
+    </w:p>
+    <w:p>
+      <w:pPr>
+        <w:spacing w:line="360" w:lineRule="auto"/>
+        <w:ind w:firstLine="709"/>
+        <w:jc w:val="both"/>
+        <w:rPr>
+          <w:sz w:val="28"/>
+        </w:rPr>
+      </w:pPr>
+      <w:proofErr w:type="spellStart"/>
+      <w:r>
+        <w:rPr>
+          <w:sz w:val="28"/>
+        </w:rPr>
+        <w:t>Laravel</w:t>
+      </w:r>
+      <w:proofErr w:type="spellEnd"/>
+      <w:r>
+        <w:rPr>
+          <w:sz w:val="28"/>
+        </w:rPr>
+        <w:t xml:space="preserve"> – PHP-</w:t>
+      </w:r>
+      <w:proofErr w:type="spellStart"/>
+      <w:r>
+        <w:rPr>
+          <w:sz w:val="28"/>
+        </w:rPr>
+        <w:t>фреймворк</w:t>
+      </w:r>
+      <w:proofErr w:type="spellEnd"/>
+      <w:r>
+        <w:rPr>
+          <w:sz w:val="28"/>
+        </w:rPr>
+        <w:t>, быстро набирающий популярность среди веб-разработчиков и помогающий обеспечить максимально удобное </w:t>
+      </w:r>
+      <w:hyperlink r:id="rId20" w:tgtFrame="_blank" w:history="1">
+        <w:r>
+          <w:rPr>
+            <w:sz w:val="28"/>
+          </w:rPr>
+          <w:t>создание сайтов</w:t>
+        </w:r>
+      </w:hyperlink>
+      <w:r>
+        <w:rPr>
+          <w:sz w:val="28"/>
+        </w:rPr>
+        <w:t> различного уровня сложности с изящным и четко структурированным синтаксисом и архитектурой.</w:t>
+      </w:r>
+    </w:p>
+    <w:p>
+      <w:pPr>
+        <w:spacing w:line="360" w:lineRule="auto"/>
+        <w:ind w:firstLine="709"/>
+        <w:jc w:val="both"/>
+        <w:rPr>
+          <w:color w:val="FF0000"/>
+          <w:sz w:val="28"/>
+        </w:rPr>
+      </w:pPr>
+      <w:proofErr w:type="spellStart"/>
+      <w:r>
+        <w:rPr>
+          <w:sz w:val="28"/>
+        </w:rPr>
+        <w:t>Laravel</w:t>
+      </w:r>
+      <w:proofErr w:type="spellEnd"/>
+      <w:r>
+        <w:rPr>
+          <w:sz w:val="28"/>
+        </w:rPr>
+        <w:t xml:space="preserve"> является достаточно гибким </w:t>
+      </w:r>
+      <w:proofErr w:type="spellStart"/>
+      <w:r>
+        <w:rPr>
+          <w:sz w:val="28"/>
+        </w:rPr>
+        <w:t>фреймворком</w:t>
+      </w:r>
+      <w:proofErr w:type="spellEnd"/>
+      <w:r>
+        <w:rPr>
+          <w:sz w:val="28"/>
+        </w:rPr>
+        <w:t xml:space="preserve"> и позволяет решать нестандартные задачи, структурировать </w:t>
+      </w:r>
+      <w:proofErr w:type="gramStart"/>
+      <w:r>
+        <w:rPr>
+          <w:sz w:val="28"/>
+        </w:rPr>
+        <w:t>веб-сайт</w:t>
+      </w:r>
+      <w:proofErr w:type="gramEnd"/>
+      <w:r>
+        <w:rPr>
+          <w:sz w:val="28"/>
+        </w:rPr>
+        <w:t xml:space="preserve"> в соответствии с существующей логикой и поставленными </w:t>
+      </w:r>
+      <w:r>
+        <w:rPr>
+          <w:sz w:val="28"/>
+        </w:rPr>
+        <w:t xml:space="preserve">целями </w:t>
+      </w:r>
+      <w:r>
+        <w:rPr>
+          <w:sz w:val="28"/>
+        </w:rPr>
+        <w:t>[8</w:t>
+      </w:r>
+      <w:r>
+        <w:rPr>
+          <w:sz w:val="28"/>
+        </w:rPr>
+        <w:t>].</w:t>
+      </w:r>
+    </w:p>
+    <w:p>
+      <w:pPr>
+        <w:spacing w:line="360" w:lineRule="auto"/>
+        <w:ind w:firstLine="709"/>
+        <w:jc w:val="both"/>
+      </w:pPr>
+    </w:p>
+    <w:p>
+      <w:pPr>
+        <w:pStyle w:val="2"/>
+        <w:rPr>
+          <w:rFonts w:cs="Times New Roman"/>
+        </w:rPr>
+      </w:pPr>
+      <w:bookmarkStart w:id="27" w:name="_Toc6866332"/>
+      <w:bookmarkStart w:id="28" w:name="_Toc41139817"/>
+      <w:r>
+        <w:rPr>
+          <w:rFonts w:cs="Times New Roman"/>
+        </w:rPr>
+        <w:t xml:space="preserve">3.5 </w:t>
+      </w:r>
+      <w:proofErr w:type="spellStart"/>
+      <w:r>
+        <w:rPr>
+          <w:rFonts w:cs="Times New Roman"/>
+        </w:rPr>
+        <w:t>Bootstrap</w:t>
+      </w:r>
+      <w:proofErr w:type="spellEnd"/>
+      <w:r>
+        <w:rPr>
+          <w:rFonts w:cs="Times New Roman"/>
+        </w:rPr>
+        <w:t xml:space="preserve"> 4</w:t>
+      </w:r>
       <w:bookmarkEnd w:id="27"/>
-    </w:p>
-    <w:p>
-      <w:pPr>
-        <w:pStyle w:val="2"/>
-        <w:rPr>
-          <w:rFonts w:cs="Times New Roman"/>
-        </w:rPr>
-      </w:pPr>
-    </w:p>
-    <w:p>
-      <w:pPr>
-        <w:spacing w:line="360" w:lineRule="auto"/>
-        <w:ind w:firstLine="709"/>
-        <w:jc w:val="both"/>
-        <w:rPr>
-          <w:sz w:val="28"/>
-        </w:rPr>
-      </w:pPr>
-      <w:proofErr w:type="spellStart"/>
-      <w:r>
-        <w:rPr>
-          <w:sz w:val="28"/>
-        </w:rPr>
-        <w:t>Laravel</w:t>
-      </w:r>
-      <w:proofErr w:type="spellEnd"/>
-      <w:r>
-        <w:rPr>
-          <w:sz w:val="28"/>
-        </w:rPr>
-        <w:t xml:space="preserve"> – PHP-</w:t>
-      </w:r>
-      <w:proofErr w:type="spellStart"/>
-      <w:r>
-        <w:rPr>
-          <w:sz w:val="28"/>
-        </w:rPr>
-        <w:t>фреймворк</w:t>
-      </w:r>
-      <w:proofErr w:type="spellEnd"/>
-      <w:r>
-        <w:rPr>
-          <w:sz w:val="28"/>
-        </w:rPr>
-        <w:t>, быстро набирающий популярность среди веб-разработчиков и помогающий обеспечить максимально удобное </w:t>
-      </w:r>
-      <w:hyperlink r:id="rId20" w:tgtFrame="_blank" w:history="1">
-        <w:r>
-          <w:rPr>
-            <w:sz w:val="28"/>
-          </w:rPr>
-          <w:t>создание сайтов</w:t>
-        </w:r>
-      </w:hyperlink>
-      <w:r>
-        <w:rPr>
-          <w:sz w:val="28"/>
-        </w:rPr>
-        <w:t> различного уровня сложности с изящным и четко структурированным синтаксисом и архитектурой.</w:t>
-      </w:r>
-    </w:p>
-    <w:p>
-      <w:pPr>
-        <w:spacing w:line="360" w:lineRule="auto"/>
-        <w:ind w:firstLine="709"/>
-        <w:jc w:val="both"/>
-        <w:rPr>
-          <w:color w:val="FF0000"/>
-          <w:sz w:val="28"/>
-        </w:rPr>
-      </w:pPr>
-      <w:proofErr w:type="spellStart"/>
-      <w:r>
-        <w:rPr>
-          <w:sz w:val="28"/>
-        </w:rPr>
-        <w:t>Laravel</w:t>
-      </w:r>
-      <w:proofErr w:type="spellEnd"/>
-      <w:r>
-        <w:rPr>
-          <w:sz w:val="28"/>
-        </w:rPr>
-        <w:t xml:space="preserve"> является достаточно гибким </w:t>
-      </w:r>
-      <w:proofErr w:type="spellStart"/>
-      <w:r>
-        <w:rPr>
-          <w:sz w:val="28"/>
-        </w:rPr>
-        <w:t>фреймворком</w:t>
-      </w:r>
-      <w:proofErr w:type="spellEnd"/>
-      <w:r>
-        <w:rPr>
-          <w:sz w:val="28"/>
-        </w:rPr>
-        <w:t xml:space="preserve"> и позволяет решать нестандартные задачи, структурировать </w:t>
-      </w:r>
-      <w:proofErr w:type="gramStart"/>
-      <w:r>
-        <w:rPr>
-          <w:sz w:val="28"/>
-        </w:rPr>
-        <w:t>веб-сайт</w:t>
-      </w:r>
-      <w:proofErr w:type="gramEnd"/>
-      <w:r>
-        <w:rPr>
-          <w:sz w:val="28"/>
-        </w:rPr>
-        <w:t xml:space="preserve"> в соответствии с существующей логикой и поставленными </w:t>
-      </w:r>
-      <w:r>
-        <w:rPr>
-          <w:sz w:val="28"/>
-        </w:rPr>
-        <w:t xml:space="preserve">целями </w:t>
-      </w:r>
-      <w:r>
-        <w:rPr>
-          <w:sz w:val="28"/>
-        </w:rPr>
-        <w:t>[8</w:t>
-      </w:r>
-      <w:r>
-        <w:rPr>
-          <w:sz w:val="28"/>
-        </w:rPr>
-        <w:t>].</w:t>
-      </w:r>
-    </w:p>
-    <w:p>
-      <w:pPr>
-        <w:spacing w:line="360" w:lineRule="auto"/>
-        <w:ind w:firstLine="709"/>
-        <w:jc w:val="both"/>
-      </w:pPr>
-    </w:p>
-    <w:p>
-      <w:pPr>
-        <w:pStyle w:val="2"/>
-        <w:rPr>
-          <w:rFonts w:cs="Times New Roman"/>
-        </w:rPr>
-      </w:pPr>
-      <w:bookmarkStart w:id="28" w:name="_Toc6866332"/>
-      <w:bookmarkStart w:id="29" w:name="_Toc41139817"/>
-      <w:r>
-        <w:rPr>
-          <w:rFonts w:cs="Times New Roman"/>
-        </w:rPr>
-        <w:t xml:space="preserve">3.5 </w:t>
-      </w:r>
-      <w:proofErr w:type="spellStart"/>
-      <w:r>
-        <w:rPr>
-          <w:rFonts w:cs="Times New Roman"/>
-        </w:rPr>
-        <w:t>Bootstrap</w:t>
-      </w:r>
-      <w:proofErr w:type="spellEnd"/>
-      <w:r>
-        <w:rPr>
-          <w:rFonts w:cs="Times New Roman"/>
-        </w:rPr>
-        <w:t xml:space="preserve"> 4</w:t>
-      </w:r>
       <w:bookmarkEnd w:id="28"/>
-      <w:bookmarkEnd w:id="29"/>
     </w:p>
     <w:p>
       <w:pPr>
@@ -15884,7 +15882,7 @@
           <w:rFonts w:cs="Times New Roman"/>
         </w:rPr>
       </w:pPr>
-      <w:bookmarkStart w:id="30" w:name="_Toc41139818"/>
+      <w:bookmarkStart w:id="29" w:name="_Toc41139818"/>
       <w:r>
         <w:rPr>
           <w:rFonts w:cs="Times New Roman"/>
@@ -15898,7 +15896,7 @@
         </w:rPr>
         <w:t>jQuery</w:t>
       </w:r>
-      <w:bookmarkEnd w:id="30"/>
+      <w:bookmarkEnd w:id="29"/>
       <w:proofErr w:type="spellEnd"/>
     </w:p>
     <w:p>
@@ -16243,14 +16241,14 @@
           <w:rFonts w:cs="Times New Roman"/>
         </w:rPr>
       </w:pPr>
-      <w:bookmarkStart w:id="31" w:name="_Toc41139819"/>
+      <w:bookmarkStart w:id="30" w:name="_Toc41139819"/>
       <w:r>
         <w:rPr>
           <w:rFonts w:cs="Times New Roman"/>
         </w:rPr>
         <w:t>3.7 AJAX</w:t>
       </w:r>
-      <w:bookmarkEnd w:id="31"/>
+      <w:bookmarkEnd w:id="30"/>
     </w:p>
     <w:p>
       <w:pPr>
@@ -16584,8 +16582,8 @@
           <w:rFonts w:cs="Times New Roman"/>
         </w:rPr>
       </w:pPr>
-      <w:bookmarkStart w:id="32" w:name="_Toc6866333"/>
-      <w:bookmarkStart w:id="33" w:name="_Toc41139820"/>
+      <w:bookmarkStart w:id="31" w:name="_Toc6866333"/>
+      <w:bookmarkStart w:id="32" w:name="_Toc41139820"/>
       <w:r>
         <w:rPr>
           <w:rFonts w:cs="Times New Roman"/>
@@ -16599,8 +16597,8 @@
         </w:rPr>
         <w:t xml:space="preserve"> Архитектура «клиент-сервер»</w:t>
       </w:r>
+      <w:bookmarkEnd w:id="31"/>
       <w:bookmarkEnd w:id="32"/>
-      <w:bookmarkEnd w:id="33"/>
     </w:p>
     <w:p>
       <w:pPr>
@@ -16769,8 +16767,8 @@
           <w:lang w:eastAsia="ar-SA"/>
         </w:rPr>
       </w:pPr>
+      <w:bookmarkStart w:id="33" w:name="_Toc41139821"/>
       <w:bookmarkStart w:id="34" w:name="_Toc6866335"/>
-      <w:bookmarkStart w:id="35" w:name="_Toc41139821"/>
       <w:r>
         <w:rPr>
           <w:rFonts w:eastAsia="Times New Roman" w:cs="Times New Roman"/>
@@ -16812,34 +16810,34 @@
         </w:rPr>
         <w:t>Ы</w:t>
       </w:r>
+      <w:bookmarkEnd w:id="33"/>
+    </w:p>
+    <w:p>
+      <w:pPr>
+        <w:rPr>
+          <w:lang w:eastAsia="ar-SA"/>
+        </w:rPr>
+      </w:pPr>
+    </w:p>
+    <w:p>
+      <w:pPr>
+        <w:pStyle w:val="2"/>
+      </w:pPr>
+      <w:bookmarkStart w:id="35" w:name="_Toc41139822"/>
+      <w:r>
+        <w:t>4</w:t>
+      </w:r>
+      <w:r>
+        <w:t>.</w:t>
+      </w:r>
+      <w:r>
+        <w:t>1</w:t>
+      </w:r>
+      <w:r>
+        <w:t xml:space="preserve"> Входные и выходные данные</w:t>
+      </w:r>
+      <w:bookmarkEnd w:id="34"/>
       <w:bookmarkEnd w:id="35"/>
-    </w:p>
-    <w:p>
-      <w:pPr>
-        <w:rPr>
-          <w:lang w:eastAsia="ar-SA"/>
-        </w:rPr>
-      </w:pPr>
-    </w:p>
-    <w:p>
-      <w:pPr>
-        <w:pStyle w:val="2"/>
-      </w:pPr>
-      <w:bookmarkStart w:id="36" w:name="_Toc41139822"/>
-      <w:r>
-        <w:t>4</w:t>
-      </w:r>
-      <w:r>
-        <w:t>.</w:t>
-      </w:r>
-      <w:r>
-        <w:t>1</w:t>
-      </w:r>
-      <w:r>
-        <w:t xml:space="preserve"> Входные и выходные данные</w:t>
-      </w:r>
-      <w:bookmarkEnd w:id="34"/>
-      <w:bookmarkEnd w:id="36"/>
     </w:p>
     <w:p/>
     <w:p>
@@ -17112,8 +17110,8 @@
           <w:color w:val="000000"/>
         </w:rPr>
       </w:pPr>
-      <w:bookmarkStart w:id="37" w:name="_Toc6866336"/>
-      <w:bookmarkStart w:id="38" w:name="_Toc41139823"/>
+      <w:bookmarkStart w:id="36" w:name="_Toc6866336"/>
+      <w:bookmarkStart w:id="37" w:name="_Toc41139823"/>
       <w:r>
         <w:t>4</w:t>
       </w:r>
@@ -17132,42 +17130,42 @@
         </w:rPr>
         <w:t>Проектирование</w:t>
       </w:r>
+      <w:bookmarkEnd w:id="36"/>
       <w:bookmarkEnd w:id="37"/>
+    </w:p>
+    <w:p>
+      <w:pPr>
+        <w:rPr>
+          <w:color w:val="FF0000"/>
+        </w:rPr>
+      </w:pPr>
+    </w:p>
+    <w:p>
+      <w:pPr>
+        <w:pStyle w:val="3"/>
+        <w:rPr>
+          <w:i w:val="0"/>
+        </w:rPr>
+      </w:pPr>
+      <w:bookmarkStart w:id="38" w:name="_Toc6866337"/>
+      <w:bookmarkStart w:id="39" w:name="_Toc41139824"/>
+      <w:r>
+        <w:t>4.2.1 Проектирование структуры</w:t>
+      </w:r>
+      <w:r>
+        <w:t xml:space="preserve"> </w:t>
+      </w:r>
       <w:bookmarkEnd w:id="38"/>
-    </w:p>
-    <w:p>
-      <w:pPr>
-        <w:rPr>
-          <w:color w:val="FF0000"/>
-        </w:rPr>
-      </w:pPr>
-    </w:p>
-    <w:p>
-      <w:pPr>
-        <w:pStyle w:val="3"/>
-        <w:rPr>
-          <w:i w:val="0"/>
-        </w:rPr>
-      </w:pPr>
-      <w:bookmarkStart w:id="39" w:name="_Toc6866337"/>
-      <w:bookmarkStart w:id="40" w:name="_Toc41139824"/>
-      <w:r>
-        <w:t>4.2.1 Проектирование структуры</w:t>
-      </w:r>
-      <w:r>
-        <w:t xml:space="preserve"> </w:t>
+      <w:r>
+        <w:rPr>
+          <w:lang w:val="en-US"/>
+        </w:rPr>
+        <w:t>web</w:t>
+      </w:r>
+      <w:r>
+        <w:t>-приложения</w:t>
       </w:r>
       <w:bookmarkEnd w:id="39"/>
-      <w:r>
-        <w:rPr>
-          <w:lang w:val="en-US"/>
-        </w:rPr>
-        <w:t>web</w:t>
-      </w:r>
-      <w:r>
-        <w:t>-приложения</w:t>
-      </w:r>
-      <w:bookmarkEnd w:id="40"/>
     </w:p>
     <w:p>
       <w:pPr>
@@ -18465,13 +18463,13 @@
           <w:i w:val="0"/>
         </w:rPr>
       </w:pPr>
-      <w:bookmarkStart w:id="41" w:name="_Toc6866338"/>
-      <w:bookmarkStart w:id="42" w:name="_Toc41139825"/>
+      <w:bookmarkStart w:id="40" w:name="_Toc6866338"/>
+      <w:bookmarkStart w:id="41" w:name="_Toc41139825"/>
       <w:r>
         <w:t>4.2.2 Концептуальное проектирование БД</w:t>
       </w:r>
+      <w:bookmarkEnd w:id="40"/>
       <w:bookmarkEnd w:id="41"/>
-      <w:bookmarkEnd w:id="42"/>
     </w:p>
     <w:p>
       <w:pPr>
@@ -19096,13 +19094,13 @@
           <w:i w:val="0"/>
         </w:rPr>
       </w:pPr>
-      <w:bookmarkStart w:id="43" w:name="_Toc6866339"/>
-      <w:bookmarkStart w:id="44" w:name="_Toc41139826"/>
+      <w:bookmarkStart w:id="42" w:name="_Toc6866339"/>
+      <w:bookmarkStart w:id="43" w:name="_Toc41139826"/>
       <w:r>
         <w:t>4.2.3 Логическое проектирование БД</w:t>
       </w:r>
+      <w:bookmarkEnd w:id="42"/>
       <w:bookmarkEnd w:id="43"/>
-      <w:bookmarkEnd w:id="44"/>
     </w:p>
     <w:p>
       <w:pPr>
@@ -19287,7 +19285,7 @@
             <v:path o:extrusionok="f" gradientshapeok="t" o:connecttype="rect"/>
             <o:lock v:ext="edit" aspectratio="t"/>
           </v:shapetype>
-          <v:shape id="_x0000_i1025" type="#_x0000_t75" style="width:345.45pt;height:271.7pt">
+          <v:shape id="_x0000_i1025" type="#_x0000_t75" style="width:345.35pt;height:272pt">
             <v:imagedata r:id="rId28" o:title="Логическая"/>
           </v:shape>
         </w:pict>
@@ -19327,13 +19325,13 @@
           <w:i w:val="0"/>
         </w:rPr>
       </w:pPr>
-      <w:bookmarkStart w:id="45" w:name="_Toc6866340"/>
-      <w:bookmarkStart w:id="46" w:name="_Toc41139827"/>
+      <w:bookmarkStart w:id="44" w:name="_Toc6866340"/>
+      <w:bookmarkStart w:id="45" w:name="_Toc41139827"/>
       <w:r>
         <w:t>4.2.4 Физическое проектирование БД</w:t>
       </w:r>
+      <w:bookmarkEnd w:id="44"/>
       <w:bookmarkEnd w:id="45"/>
-      <w:bookmarkEnd w:id="46"/>
     </w:p>
     <w:p>
       <w:pPr>
@@ -21084,8 +21082,8 @@
           <w:color w:val="000000"/>
         </w:rPr>
       </w:pPr>
-      <w:bookmarkStart w:id="47" w:name="_Toc6866341"/>
-      <w:bookmarkStart w:id="48" w:name="_Toc41139828"/>
+      <w:bookmarkStart w:id="46" w:name="_Toc6866341"/>
+      <w:bookmarkStart w:id="47" w:name="_Toc41139828"/>
       <w:r>
         <w:rPr>
           <w:color w:val="000000"/>
@@ -21129,8 +21127,8 @@
         </w:rPr>
         <w:t xml:space="preserve"> и базы данных</w:t>
       </w:r>
+      <w:bookmarkEnd w:id="46"/>
       <w:bookmarkEnd w:id="47"/>
-      <w:bookmarkEnd w:id="48"/>
     </w:p>
     <w:p/>
     <w:p>
@@ -21655,8 +21653,8 @@
           <w:i w:val="0"/>
         </w:rPr>
       </w:pPr>
-      <w:bookmarkStart w:id="49" w:name="_Toc6866342"/>
-      <w:bookmarkStart w:id="50" w:name="_Toc41139829"/>
+      <w:bookmarkStart w:id="48" w:name="_Toc6866342"/>
+      <w:bookmarkStart w:id="49" w:name="_Toc41139829"/>
       <w:r>
         <w:t xml:space="preserve">4.3.1 Аутентификация для сайта средствами </w:t>
       </w:r>
@@ -21667,8 +21665,8 @@
         </w:rPr>
         <w:t>Laravel</w:t>
       </w:r>
+      <w:bookmarkEnd w:id="48"/>
       <w:bookmarkEnd w:id="49"/>
-      <w:bookmarkEnd w:id="50"/>
       <w:proofErr w:type="spellEnd"/>
     </w:p>
     <w:p>
@@ -21892,13 +21890,13 @@
           <w:i w:val="0"/>
         </w:rPr>
       </w:pPr>
-      <w:bookmarkStart w:id="51" w:name="_Toc6866343"/>
-      <w:bookmarkStart w:id="52" w:name="_Toc41139830"/>
+      <w:bookmarkStart w:id="50" w:name="_Toc6866343"/>
+      <w:bookmarkStart w:id="51" w:name="_Toc41139830"/>
       <w:r>
         <w:t>4.3.2 Миграции для базы данных</w:t>
       </w:r>
+      <w:bookmarkEnd w:id="50"/>
       <w:bookmarkEnd w:id="51"/>
-      <w:bookmarkEnd w:id="52"/>
     </w:p>
     <w:p/>
     <w:p>
@@ -26948,13 +26946,13 @@
           <w:i w:val="0"/>
         </w:rPr>
       </w:pPr>
-      <w:bookmarkStart w:id="53" w:name="_Toc6866344"/>
-      <w:bookmarkStart w:id="54" w:name="_Toc41139831"/>
+      <w:bookmarkStart w:id="52" w:name="_Toc6866344"/>
+      <w:bookmarkStart w:id="53" w:name="_Toc41139831"/>
       <w:r>
         <w:t>4.3.3 Классы-наполнители для базы данных</w:t>
       </w:r>
+      <w:bookmarkEnd w:id="52"/>
       <w:bookmarkEnd w:id="53"/>
-      <w:bookmarkEnd w:id="54"/>
     </w:p>
     <w:p/>
     <w:p>
@@ -29505,8 +29503,8 @@
           <w:i w:val="0"/>
         </w:rPr>
       </w:pPr>
-      <w:bookmarkStart w:id="55" w:name="_Toc6866345"/>
-      <w:bookmarkStart w:id="56" w:name="_Toc41139832"/>
+      <w:bookmarkStart w:id="54" w:name="_Toc6866345"/>
+      <w:bookmarkStart w:id="55" w:name="_Toc41139832"/>
       <w:r>
         <w:t xml:space="preserve">4.3.4 Реализация базы данных в ORM </w:t>
       </w:r>
@@ -29514,8 +29512,8 @@
       <w:r>
         <w:t>Eloquent</w:t>
       </w:r>
+      <w:bookmarkEnd w:id="54"/>
       <w:bookmarkEnd w:id="55"/>
-      <w:bookmarkEnd w:id="56"/>
       <w:proofErr w:type="spellEnd"/>
     </w:p>
     <w:p>
@@ -29890,13 +29888,13 @@
           <w:i w:val="0"/>
         </w:rPr>
       </w:pPr>
-      <w:bookmarkStart w:id="57" w:name="_Toc6866346"/>
-      <w:bookmarkStart w:id="58" w:name="_Toc41139833"/>
+      <w:bookmarkStart w:id="56" w:name="_Toc6866346"/>
+      <w:bookmarkStart w:id="57" w:name="_Toc41139833"/>
       <w:r>
         <w:t>4.3.5. Шаблоны</w:t>
       </w:r>
+      <w:bookmarkEnd w:id="56"/>
       <w:bookmarkEnd w:id="57"/>
-      <w:bookmarkEnd w:id="58"/>
     </w:p>
     <w:p/>
     <w:p>
@@ -30289,13 +30287,13 @@
           <w:i w:val="0"/>
         </w:rPr>
       </w:pPr>
-      <w:bookmarkStart w:id="59" w:name="_Toc6866347"/>
-      <w:bookmarkStart w:id="60" w:name="_Toc41139834"/>
+      <w:bookmarkStart w:id="58" w:name="_Toc6866347"/>
+      <w:bookmarkStart w:id="59" w:name="_Toc41139834"/>
       <w:r>
         <w:t>4.3.6 Контроллеры</w:t>
       </w:r>
+      <w:bookmarkEnd w:id="58"/>
       <w:bookmarkEnd w:id="59"/>
-      <w:bookmarkEnd w:id="60"/>
     </w:p>
     <w:p>
       <w:pPr>
@@ -32058,7 +32056,7 @@
       <w:pPr>
         <w:pStyle w:val="3"/>
       </w:pPr>
-      <w:bookmarkStart w:id="61" w:name="_Toc6866348"/>
+      <w:bookmarkStart w:id="60" w:name="_Toc6866348"/>
     </w:p>
     <w:p>
       <w:pPr>
@@ -32067,15 +32065,15 @@
           <w:i w:val="0"/>
         </w:rPr>
       </w:pPr>
-      <w:bookmarkStart w:id="62" w:name="_Toc41139835"/>
+      <w:bookmarkStart w:id="61" w:name="_Toc41139835"/>
       <w:r>
         <w:t>4.3.7</w:t>
       </w:r>
       <w:r>
         <w:t xml:space="preserve"> Маршруты</w:t>
       </w:r>
+      <w:bookmarkEnd w:id="60"/>
       <w:bookmarkEnd w:id="61"/>
-      <w:bookmarkEnd w:id="62"/>
       <w:r>
         <w:t xml:space="preserve"> </w:t>
       </w:r>
@@ -32393,7 +32391,7 @@
       <w:pPr>
         <w:pStyle w:val="3"/>
       </w:pPr>
-      <w:bookmarkStart w:id="63" w:name="_Toc41139836"/>
+      <w:bookmarkStart w:id="62" w:name="_Toc41139836"/>
       <w:r>
         <w:t>4.3.8</w:t>
       </w:r>
@@ -32403,7 +32401,7 @@
       <w:r>
         <w:t>Посредники</w:t>
       </w:r>
-      <w:bookmarkEnd w:id="63"/>
+      <w:bookmarkEnd w:id="62"/>
       <w:r>
         <w:t xml:space="preserve"> </w:t>
       </w:r>
@@ -32805,13 +32803,13 @@
         <w:pStyle w:val="2"/>
         <w:ind w:firstLine="0"/>
       </w:pPr>
-      <w:bookmarkStart w:id="64" w:name="_Toc6866349"/>
+      <w:bookmarkStart w:id="63" w:name="_Toc6866349"/>
     </w:p>
     <w:p>
       <w:pPr>
         <w:pStyle w:val="2"/>
       </w:pPr>
-      <w:bookmarkStart w:id="65" w:name="_Toc41139837"/>
+      <w:bookmarkStart w:id="64" w:name="_Toc41139837"/>
       <w:r>
         <w:t>4.4 Общая</w:t>
       </w:r>
@@ -32827,20 +32825,20 @@
       <w:r>
         <w:t xml:space="preserve"> </w:t>
       </w:r>
+      <w:bookmarkEnd w:id="63"/>
+      <w:r>
+        <w:rPr>
+          <w:lang w:val="en-US"/>
+        </w:rPr>
+        <w:t>web</w:t>
+      </w:r>
+      <w:r>
+        <w:t>-</w:t>
+      </w:r>
+      <w:r>
+        <w:t>приложения</w:t>
+      </w:r>
       <w:bookmarkEnd w:id="64"/>
-      <w:r>
-        <w:rPr>
-          <w:lang w:val="en-US"/>
-        </w:rPr>
-        <w:t>web</w:t>
-      </w:r>
-      <w:r>
-        <w:t>-</w:t>
-      </w:r>
-      <w:r>
-        <w:t>приложения</w:t>
-      </w:r>
-      <w:bookmarkEnd w:id="65"/>
     </w:p>
     <w:p>
       <w:pPr>
@@ -33168,8 +33166,8 @@
           <w:szCs w:val="28"/>
         </w:rPr>
       </w:pPr>
-      <w:bookmarkStart w:id="66" w:name="_Toc6866350"/>
-      <w:bookmarkStart w:id="67" w:name="_Toc41139838"/>
+      <w:bookmarkStart w:id="65" w:name="_Toc6866350"/>
+      <w:bookmarkStart w:id="66" w:name="_Toc41139838"/>
       <w:r>
         <w:lastRenderedPageBreak/>
         <w:t>5</w:t>
@@ -33180,37 +33178,37 @@
         </w:rPr>
         <w:t>. ТЕСТИРОВАНИЕ ПРОГРАММНОГО ПРОДУКТА</w:t>
       </w:r>
+      <w:bookmarkEnd w:id="65"/>
       <w:bookmarkEnd w:id="66"/>
+    </w:p>
+    <w:p>
+      <w:pPr>
+        <w:spacing w:line="360" w:lineRule="auto"/>
+        <w:ind w:firstLine="709"/>
+        <w:jc w:val="both"/>
+        <w:rPr>
+          <w:sz w:val="28"/>
+          <w:szCs w:val="28"/>
+        </w:rPr>
+      </w:pPr>
+    </w:p>
+    <w:p>
+      <w:pPr>
+        <w:pStyle w:val="2"/>
+        <w:rPr>
+          <w:szCs w:val="28"/>
+        </w:rPr>
+      </w:pPr>
+      <w:bookmarkStart w:id="67" w:name="_Toc6866351"/>
+      <w:bookmarkStart w:id="68" w:name="_Toc41139839"/>
+      <w:r>
+        <w:rPr>
+          <w:szCs w:val="28"/>
+        </w:rPr>
+        <w:t>5.1 Аппаратные, системные и программные требования</w:t>
+      </w:r>
       <w:bookmarkEnd w:id="67"/>
-    </w:p>
-    <w:p>
-      <w:pPr>
-        <w:spacing w:line="360" w:lineRule="auto"/>
-        <w:ind w:firstLine="709"/>
-        <w:jc w:val="both"/>
-        <w:rPr>
-          <w:sz w:val="28"/>
-          <w:szCs w:val="28"/>
-        </w:rPr>
-      </w:pPr>
-    </w:p>
-    <w:p>
-      <w:pPr>
-        <w:pStyle w:val="2"/>
-        <w:rPr>
-          <w:szCs w:val="28"/>
-        </w:rPr>
-      </w:pPr>
-      <w:bookmarkStart w:id="68" w:name="_Toc6866351"/>
-      <w:bookmarkStart w:id="69" w:name="_Toc41139839"/>
-      <w:r>
-        <w:rPr>
-          <w:szCs w:val="28"/>
-        </w:rPr>
-        <w:t>5.1 Аппаратные, системные и программные требования</w:t>
-      </w:r>
       <w:bookmarkEnd w:id="68"/>
-      <w:bookmarkEnd w:id="69"/>
     </w:p>
     <w:p>
       <w:pPr>
@@ -33728,8 +33726,8 @@
           <w:szCs w:val="28"/>
         </w:rPr>
       </w:pPr>
-      <w:bookmarkStart w:id="70" w:name="_Toc6866352"/>
-      <w:bookmarkStart w:id="71" w:name="_Toc41139840"/>
+      <w:bookmarkStart w:id="69" w:name="_Toc6866352"/>
+      <w:bookmarkStart w:id="70" w:name="_Toc41139840"/>
       <w:r>
         <w:rPr>
           <w:szCs w:val="28"/>
@@ -33743,8 +33741,8 @@
         </w:rPr>
         <w:t>веб-сайта</w:t>
       </w:r>
+      <w:bookmarkEnd w:id="69"/>
       <w:bookmarkEnd w:id="70"/>
-      <w:bookmarkEnd w:id="71"/>
       <w:proofErr w:type="gramEnd"/>
     </w:p>
     <w:p>
@@ -34148,70 +34146,70 @@
           <w:szCs w:val="28"/>
         </w:rPr>
       </w:pPr>
-      <w:bookmarkStart w:id="72" w:name="_Toc6866353"/>
-      <w:bookmarkStart w:id="73" w:name="_Toc41139841"/>
+      <w:bookmarkStart w:id="71" w:name="_Toc6866353"/>
+      <w:bookmarkStart w:id="72" w:name="_Toc41139841"/>
       <w:r>
         <w:rPr>
           <w:szCs w:val="28"/>
         </w:rPr>
         <w:t>5.3 Описание установки динамического сайта.</w:t>
       </w:r>
+      <w:bookmarkEnd w:id="71"/>
       <w:bookmarkEnd w:id="72"/>
+    </w:p>
+    <w:p>
+      <w:pPr>
+        <w:spacing w:line="360" w:lineRule="auto"/>
+        <w:ind w:firstLine="709"/>
+        <w:jc w:val="both"/>
+        <w:rPr>
+          <w:sz w:val="28"/>
+          <w:szCs w:val="28"/>
+        </w:rPr>
+      </w:pPr>
+    </w:p>
+    <w:p>
+      <w:pPr>
+        <w:pStyle w:val="3"/>
+        <w:rPr>
+          <w:i w:val="0"/>
+          <w:szCs w:val="28"/>
+        </w:rPr>
+      </w:pPr>
+      <w:bookmarkStart w:id="73" w:name="_Toc6866354"/>
+      <w:bookmarkStart w:id="74" w:name="_Toc41139842"/>
+      <w:r>
+        <w:rPr>
+          <w:i w:val="0"/>
+          <w:szCs w:val="28"/>
+        </w:rPr>
+        <w:t xml:space="preserve">5.3.1 Установка, настройка и запуск </w:t>
+      </w:r>
+      <w:r>
+        <w:rPr>
+          <w:i w:val="0"/>
+          <w:szCs w:val="28"/>
+          <w:lang w:val="en-US"/>
+        </w:rPr>
+        <w:t>Open</w:t>
+      </w:r>
+      <w:r>
+        <w:rPr>
+          <w:i w:val="0"/>
+          <w:szCs w:val="28"/>
+        </w:rPr>
+        <w:t xml:space="preserve"> </w:t>
+      </w:r>
+      <w:r>
+        <w:rPr>
+          <w:i w:val="0"/>
+          <w:szCs w:val="28"/>
+          <w:lang w:val="en-US"/>
+        </w:rPr>
+        <w:t>Server</w:t>
+      </w:r>
       <w:bookmarkEnd w:id="73"/>
-    </w:p>
-    <w:p>
-      <w:pPr>
-        <w:spacing w:line="360" w:lineRule="auto"/>
-        <w:ind w:firstLine="709"/>
-        <w:jc w:val="both"/>
-        <w:rPr>
-          <w:sz w:val="28"/>
-          <w:szCs w:val="28"/>
-        </w:rPr>
-      </w:pPr>
-    </w:p>
-    <w:p>
-      <w:pPr>
-        <w:pStyle w:val="3"/>
-        <w:rPr>
-          <w:i w:val="0"/>
-          <w:szCs w:val="28"/>
-        </w:rPr>
-      </w:pPr>
-      <w:bookmarkStart w:id="74" w:name="_Toc6866354"/>
-      <w:bookmarkStart w:id="75" w:name="_Toc41139842"/>
-      <w:r>
-        <w:rPr>
-          <w:i w:val="0"/>
-          <w:szCs w:val="28"/>
-        </w:rPr>
-        <w:t xml:space="preserve">5.3.1 Установка, настройка и запуск </w:t>
-      </w:r>
-      <w:r>
-        <w:rPr>
-          <w:i w:val="0"/>
-          <w:szCs w:val="28"/>
-          <w:lang w:val="en-US"/>
-        </w:rPr>
-        <w:t>Open</w:t>
-      </w:r>
-      <w:r>
-        <w:rPr>
-          <w:i w:val="0"/>
-          <w:szCs w:val="28"/>
-        </w:rPr>
-        <w:t xml:space="preserve"> </w:t>
-      </w:r>
-      <w:r>
-        <w:rPr>
-          <w:i w:val="0"/>
-          <w:szCs w:val="28"/>
-          <w:lang w:val="en-US"/>
-        </w:rPr>
-        <w:t>Server</w:t>
-      </w:r>
       <w:bookmarkEnd w:id="74"/>
-      <w:bookmarkEnd w:id="75"/>
     </w:p>
     <w:p>
       <w:pPr>
@@ -34583,8 +34581,8 @@
           <w:szCs w:val="28"/>
         </w:rPr>
       </w:pPr>
-      <w:bookmarkStart w:id="76" w:name="_Toc6866355"/>
-      <w:bookmarkStart w:id="77" w:name="_Toc41139843"/>
+      <w:bookmarkStart w:id="75" w:name="_Toc6866355"/>
+      <w:bookmarkStart w:id="76" w:name="_Toc41139843"/>
       <w:r>
         <w:rPr>
           <w:i w:val="0"/>
@@ -34616,419 +34614,419 @@
         </w:rPr>
         <w:t>Laravel</w:t>
       </w:r>
+      <w:bookmarkEnd w:id="75"/>
       <w:bookmarkEnd w:id="76"/>
+      <w:proofErr w:type="spellEnd"/>
+    </w:p>
+    <w:p>
+      <w:pPr>
+        <w:spacing w:line="360" w:lineRule="auto"/>
+        <w:ind w:firstLine="709"/>
+        <w:jc w:val="both"/>
+        <w:rPr>
+          <w:sz w:val="28"/>
+          <w:szCs w:val="28"/>
+        </w:rPr>
+      </w:pPr>
+    </w:p>
+    <w:p>
+      <w:pPr>
+        <w:spacing w:line="360" w:lineRule="auto"/>
+        <w:ind w:firstLine="709"/>
+        <w:jc w:val="both"/>
+        <w:rPr>
+          <w:sz w:val="28"/>
+          <w:szCs w:val="28"/>
+        </w:rPr>
+      </w:pPr>
+      <w:r>
+        <w:rPr>
+          <w:sz w:val="28"/>
+          <w:szCs w:val="28"/>
+        </w:rPr>
+        <w:t xml:space="preserve">Для управления зависимостями </w:t>
+      </w:r>
+      <w:proofErr w:type="spellStart"/>
+      <w:r>
+        <w:rPr>
+          <w:sz w:val="28"/>
+          <w:szCs w:val="28"/>
+          <w:lang w:val="en-US"/>
+        </w:rPr>
+        <w:t>Laravel</w:t>
+      </w:r>
+      <w:proofErr w:type="spellEnd"/>
+      <w:r>
+        <w:rPr>
+          <w:sz w:val="28"/>
+          <w:szCs w:val="28"/>
+        </w:rPr>
+        <w:t xml:space="preserve">, необходимо установить </w:t>
+      </w:r>
+      <w:r>
+        <w:rPr>
+          <w:sz w:val="28"/>
+          <w:szCs w:val="28"/>
+          <w:lang w:val="en-US"/>
+        </w:rPr>
+        <w:t>Composer</w:t>
+      </w:r>
+      <w:r>
+        <w:rPr>
+          <w:sz w:val="28"/>
+          <w:szCs w:val="28"/>
+        </w:rPr>
+        <w:t xml:space="preserve">, а затем </w:t>
+      </w:r>
+      <w:proofErr w:type="spellStart"/>
+      <w:r>
+        <w:rPr>
+          <w:sz w:val="28"/>
+          <w:szCs w:val="28"/>
+          <w:lang w:val="en-US"/>
+        </w:rPr>
+        <w:t>Laravel</w:t>
+      </w:r>
+      <w:proofErr w:type="spellEnd"/>
+      <w:r>
+        <w:rPr>
+          <w:sz w:val="28"/>
+          <w:szCs w:val="28"/>
+        </w:rPr>
+        <w:t>.</w:t>
+      </w:r>
+    </w:p>
+    <w:p>
+      <w:pPr>
+        <w:spacing w:line="360" w:lineRule="auto"/>
+        <w:ind w:firstLine="709"/>
+        <w:jc w:val="both"/>
+        <w:rPr>
+          <w:sz w:val="28"/>
+          <w:szCs w:val="28"/>
+        </w:rPr>
+      </w:pPr>
+      <w:r>
+        <w:rPr>
+          <w:sz w:val="28"/>
+          <w:szCs w:val="28"/>
+        </w:rPr>
+        <w:t xml:space="preserve">Для начала, необходимо скачать и установить </w:t>
+      </w:r>
+      <w:r>
+        <w:rPr>
+          <w:sz w:val="28"/>
+          <w:szCs w:val="28"/>
+          <w:lang w:val="en-US"/>
+        </w:rPr>
+        <w:t>Composer</w:t>
+      </w:r>
+      <w:r>
+        <w:rPr>
+          <w:sz w:val="28"/>
+          <w:szCs w:val="28"/>
+        </w:rPr>
+        <w:t xml:space="preserve">. Во время установки можно взять </w:t>
+      </w:r>
+      <w:r>
+        <w:rPr>
+          <w:sz w:val="28"/>
+          <w:szCs w:val="28"/>
+          <w:lang w:val="en-US"/>
+        </w:rPr>
+        <w:t>PHP</w:t>
+      </w:r>
+      <w:r>
+        <w:rPr>
+          <w:sz w:val="28"/>
+          <w:szCs w:val="28"/>
+        </w:rPr>
+        <w:t xml:space="preserve"> из </w:t>
+      </w:r>
+      <w:r>
+        <w:rPr>
+          <w:sz w:val="28"/>
+          <w:szCs w:val="28"/>
+          <w:lang w:val="en-US"/>
+        </w:rPr>
+        <w:t>Open</w:t>
+      </w:r>
+      <w:r>
+        <w:rPr>
+          <w:sz w:val="28"/>
+          <w:szCs w:val="28"/>
+        </w:rPr>
+        <w:t xml:space="preserve"> </w:t>
+      </w:r>
+      <w:r>
+        <w:rPr>
+          <w:sz w:val="28"/>
+          <w:szCs w:val="28"/>
+          <w:lang w:val="en-US"/>
+        </w:rPr>
+        <w:t>Server</w:t>
+      </w:r>
+      <w:r>
+        <w:rPr>
+          <w:sz w:val="28"/>
+          <w:szCs w:val="28"/>
+        </w:rPr>
+        <w:t xml:space="preserve"> из директории </w:t>
+      </w:r>
+      <w:proofErr w:type="gramStart"/>
+      <w:r>
+        <w:rPr>
+          <w:sz w:val="28"/>
+          <w:szCs w:val="28"/>
+        </w:rPr>
+        <w:t>“..</w:t>
+      </w:r>
+      <w:proofErr w:type="gramEnd"/>
+      <w:r>
+        <w:rPr>
+          <w:sz w:val="28"/>
+          <w:szCs w:val="28"/>
+        </w:rPr>
+        <w:t>/</w:t>
+      </w:r>
+      <w:proofErr w:type="spellStart"/>
+      <w:r>
+        <w:rPr>
+          <w:sz w:val="28"/>
+          <w:szCs w:val="28"/>
+          <w:lang w:val="en-US"/>
+        </w:rPr>
+        <w:t>ospanel</w:t>
+      </w:r>
+      <w:proofErr w:type="spellEnd"/>
+      <w:r>
+        <w:rPr>
+          <w:sz w:val="28"/>
+          <w:szCs w:val="28"/>
+        </w:rPr>
+        <w:t>/</w:t>
+      </w:r>
+      <w:r>
+        <w:rPr>
+          <w:sz w:val="28"/>
+          <w:szCs w:val="28"/>
+          <w:lang w:val="en-US"/>
+        </w:rPr>
+        <w:t>modules</w:t>
+      </w:r>
+      <w:r>
+        <w:rPr>
+          <w:sz w:val="28"/>
+          <w:szCs w:val="28"/>
+        </w:rPr>
+        <w:t>/</w:t>
+      </w:r>
+      <w:proofErr w:type="spellStart"/>
+      <w:r>
+        <w:rPr>
+          <w:sz w:val="28"/>
+          <w:szCs w:val="28"/>
+          <w:lang w:val="en-US"/>
+        </w:rPr>
+        <w:t>php</w:t>
+      </w:r>
+      <w:proofErr w:type="spellEnd"/>
+      <w:r>
+        <w:rPr>
+          <w:sz w:val="28"/>
+          <w:szCs w:val="28"/>
+        </w:rPr>
+        <w:t>/</w:t>
+      </w:r>
+      <w:r>
+        <w:rPr>
+          <w:sz w:val="28"/>
+          <w:szCs w:val="28"/>
+          <w:lang w:val="en-US"/>
+        </w:rPr>
+        <w:t>PHP</w:t>
+      </w:r>
+      <w:r>
+        <w:rPr>
+          <w:sz w:val="28"/>
+          <w:szCs w:val="28"/>
+        </w:rPr>
+        <w:t>-7.2”.</w:t>
+      </w:r>
+    </w:p>
+    <w:p>
+      <w:pPr>
+        <w:spacing w:line="360" w:lineRule="auto"/>
+        <w:ind w:firstLine="709"/>
+        <w:jc w:val="both"/>
+        <w:rPr>
+          <w:sz w:val="28"/>
+          <w:szCs w:val="28"/>
+        </w:rPr>
+      </w:pPr>
+      <w:r>
+        <w:rPr>
+          <w:sz w:val="28"/>
+          <w:szCs w:val="28"/>
+        </w:rPr>
+        <w:t xml:space="preserve">Для создания проекта </w:t>
+      </w:r>
+      <w:proofErr w:type="spellStart"/>
+      <w:r>
+        <w:rPr>
+          <w:sz w:val="28"/>
+          <w:szCs w:val="28"/>
+          <w:lang w:val="en-US"/>
+        </w:rPr>
+        <w:t>Laravel</w:t>
+      </w:r>
+      <w:proofErr w:type="spellEnd"/>
+      <w:r>
+        <w:rPr>
+          <w:sz w:val="28"/>
+          <w:szCs w:val="28"/>
+        </w:rPr>
+        <w:t xml:space="preserve"> необходимо открыть консоль и вписать команду “</w:t>
+      </w:r>
+      <w:proofErr w:type="spellStart"/>
+      <w:r>
+        <w:rPr>
+          <w:sz w:val="28"/>
+          <w:szCs w:val="28"/>
+        </w:rPr>
+        <w:t>composer</w:t>
+      </w:r>
+      <w:proofErr w:type="spellEnd"/>
+      <w:r>
+        <w:rPr>
+          <w:sz w:val="28"/>
+          <w:szCs w:val="28"/>
+        </w:rPr>
+        <w:t xml:space="preserve"> </w:t>
+      </w:r>
+      <w:proofErr w:type="spellStart"/>
+      <w:r>
+        <w:rPr>
+          <w:sz w:val="28"/>
+          <w:szCs w:val="28"/>
+        </w:rPr>
+        <w:t>create-project</w:t>
+      </w:r>
+      <w:proofErr w:type="spellEnd"/>
+      <w:r>
+        <w:rPr>
+          <w:sz w:val="28"/>
+          <w:szCs w:val="28"/>
+        </w:rPr>
+        <w:t xml:space="preserve"> --</w:t>
+      </w:r>
+      <w:proofErr w:type="spellStart"/>
+      <w:r>
+        <w:rPr>
+          <w:sz w:val="28"/>
+          <w:szCs w:val="28"/>
+        </w:rPr>
+        <w:t>prefer-dist</w:t>
+      </w:r>
+      <w:proofErr w:type="spellEnd"/>
+      <w:r>
+        <w:rPr>
+          <w:sz w:val="28"/>
+          <w:szCs w:val="28"/>
+        </w:rPr>
+        <w:t xml:space="preserve"> </w:t>
+      </w:r>
+      <w:proofErr w:type="spellStart"/>
+      <w:r>
+        <w:rPr>
+          <w:sz w:val="28"/>
+          <w:szCs w:val="28"/>
+        </w:rPr>
+        <w:t>laravel</w:t>
+      </w:r>
+      <w:proofErr w:type="spellEnd"/>
+      <w:r>
+        <w:rPr>
+          <w:sz w:val="28"/>
+          <w:szCs w:val="28"/>
+        </w:rPr>
+        <w:t>/</w:t>
+      </w:r>
+      <w:proofErr w:type="spellStart"/>
+      <w:r>
+        <w:rPr>
+          <w:sz w:val="28"/>
+          <w:szCs w:val="28"/>
+        </w:rPr>
+        <w:t>laravel</w:t>
+      </w:r>
+      <w:proofErr w:type="spellEnd"/>
+      <w:r>
+        <w:rPr>
+          <w:sz w:val="28"/>
+          <w:szCs w:val="28"/>
+        </w:rPr>
+        <w:t xml:space="preserve"> &lt;</w:t>
+      </w:r>
+      <w:proofErr w:type="spellStart"/>
+      <w:r>
+        <w:rPr>
+          <w:sz w:val="28"/>
+          <w:szCs w:val="28"/>
+        </w:rPr>
+        <w:t>имя_проекта</w:t>
+      </w:r>
+      <w:proofErr w:type="spellEnd"/>
+      <w:r>
+        <w:rPr>
+          <w:sz w:val="28"/>
+          <w:szCs w:val="28"/>
+        </w:rPr>
+        <w:t>&gt;”.</w:t>
+      </w:r>
+      <w:r>
+        <w:rPr>
+          <w:sz w:val="28"/>
+          <w:szCs w:val="28"/>
+        </w:rPr>
+        <w:br/>
+      </w:r>
+    </w:p>
+    <w:p>
+      <w:pPr>
+        <w:rPr>
+          <w:sz w:val="28"/>
+          <w:szCs w:val="28"/>
+        </w:rPr>
+      </w:pPr>
+    </w:p>
+    <w:p>
+      <w:pPr>
+        <w:pStyle w:val="3"/>
+        <w:rPr>
+          <w:i w:val="0"/>
+          <w:szCs w:val="28"/>
+        </w:rPr>
+      </w:pPr>
+      <w:bookmarkStart w:id="77" w:name="_Toc6866356"/>
+      <w:bookmarkStart w:id="78" w:name="_Toc41139844"/>
+      <w:r>
+        <w:rPr>
+          <w:i w:val="0"/>
+          <w:szCs w:val="28"/>
+        </w:rPr>
+        <w:t xml:space="preserve">5.3.3 Установка, настройка и запуск сервера баз данных </w:t>
+      </w:r>
+      <w:r>
+        <w:rPr>
+          <w:i w:val="0"/>
+          <w:szCs w:val="28"/>
+          <w:lang w:val="en-US"/>
+        </w:rPr>
+        <w:t>MySQL</w:t>
+      </w:r>
       <w:bookmarkEnd w:id="77"/>
-      <w:proofErr w:type="spellEnd"/>
-    </w:p>
-    <w:p>
-      <w:pPr>
-        <w:spacing w:line="360" w:lineRule="auto"/>
-        <w:ind w:firstLine="709"/>
-        <w:jc w:val="both"/>
-        <w:rPr>
-          <w:sz w:val="28"/>
-          <w:szCs w:val="28"/>
-        </w:rPr>
-      </w:pPr>
-    </w:p>
-    <w:p>
-      <w:pPr>
-        <w:spacing w:line="360" w:lineRule="auto"/>
-        <w:ind w:firstLine="709"/>
-        <w:jc w:val="both"/>
-        <w:rPr>
-          <w:sz w:val="28"/>
-          <w:szCs w:val="28"/>
-        </w:rPr>
-      </w:pPr>
-      <w:r>
-        <w:rPr>
-          <w:sz w:val="28"/>
-          <w:szCs w:val="28"/>
-        </w:rPr>
-        <w:t xml:space="preserve">Для управления зависимостями </w:t>
-      </w:r>
-      <w:proofErr w:type="spellStart"/>
-      <w:r>
-        <w:rPr>
-          <w:sz w:val="28"/>
-          <w:szCs w:val="28"/>
-          <w:lang w:val="en-US"/>
-        </w:rPr>
-        <w:t>Laravel</w:t>
-      </w:r>
-      <w:proofErr w:type="spellEnd"/>
-      <w:r>
-        <w:rPr>
-          <w:sz w:val="28"/>
-          <w:szCs w:val="28"/>
-        </w:rPr>
-        <w:t xml:space="preserve">, необходимо установить </w:t>
-      </w:r>
-      <w:r>
-        <w:rPr>
-          <w:sz w:val="28"/>
-          <w:szCs w:val="28"/>
-          <w:lang w:val="en-US"/>
-        </w:rPr>
-        <w:t>Composer</w:t>
-      </w:r>
-      <w:r>
-        <w:rPr>
-          <w:sz w:val="28"/>
-          <w:szCs w:val="28"/>
-        </w:rPr>
-        <w:t xml:space="preserve">, а затем </w:t>
-      </w:r>
-      <w:proofErr w:type="spellStart"/>
-      <w:r>
-        <w:rPr>
-          <w:sz w:val="28"/>
-          <w:szCs w:val="28"/>
-          <w:lang w:val="en-US"/>
-        </w:rPr>
-        <w:t>Laravel</w:t>
-      </w:r>
-      <w:proofErr w:type="spellEnd"/>
-      <w:r>
-        <w:rPr>
-          <w:sz w:val="28"/>
-          <w:szCs w:val="28"/>
-        </w:rPr>
-        <w:t>.</w:t>
-      </w:r>
-    </w:p>
-    <w:p>
-      <w:pPr>
-        <w:spacing w:line="360" w:lineRule="auto"/>
-        <w:ind w:firstLine="709"/>
-        <w:jc w:val="both"/>
-        <w:rPr>
-          <w:sz w:val="28"/>
-          <w:szCs w:val="28"/>
-        </w:rPr>
-      </w:pPr>
-      <w:r>
-        <w:rPr>
-          <w:sz w:val="28"/>
-          <w:szCs w:val="28"/>
-        </w:rPr>
-        <w:t xml:space="preserve">Для начала, необходимо скачать и установить </w:t>
-      </w:r>
-      <w:r>
-        <w:rPr>
-          <w:sz w:val="28"/>
-          <w:szCs w:val="28"/>
-          <w:lang w:val="en-US"/>
-        </w:rPr>
-        <w:t>Composer</w:t>
-      </w:r>
-      <w:r>
-        <w:rPr>
-          <w:sz w:val="28"/>
-          <w:szCs w:val="28"/>
-        </w:rPr>
-        <w:t xml:space="preserve">. Во время установки можно взять </w:t>
-      </w:r>
-      <w:r>
-        <w:rPr>
-          <w:sz w:val="28"/>
-          <w:szCs w:val="28"/>
-          <w:lang w:val="en-US"/>
-        </w:rPr>
-        <w:t>PHP</w:t>
-      </w:r>
-      <w:r>
-        <w:rPr>
-          <w:sz w:val="28"/>
-          <w:szCs w:val="28"/>
-        </w:rPr>
-        <w:t xml:space="preserve"> из </w:t>
-      </w:r>
-      <w:r>
-        <w:rPr>
-          <w:sz w:val="28"/>
-          <w:szCs w:val="28"/>
-          <w:lang w:val="en-US"/>
-        </w:rPr>
-        <w:t>Open</w:t>
-      </w:r>
-      <w:r>
-        <w:rPr>
-          <w:sz w:val="28"/>
-          <w:szCs w:val="28"/>
-        </w:rPr>
-        <w:t xml:space="preserve"> </w:t>
-      </w:r>
-      <w:r>
-        <w:rPr>
-          <w:sz w:val="28"/>
-          <w:szCs w:val="28"/>
-          <w:lang w:val="en-US"/>
-        </w:rPr>
-        <w:t>Server</w:t>
-      </w:r>
-      <w:r>
-        <w:rPr>
-          <w:sz w:val="28"/>
-          <w:szCs w:val="28"/>
-        </w:rPr>
-        <w:t xml:space="preserve"> из директории </w:t>
-      </w:r>
-      <w:proofErr w:type="gramStart"/>
-      <w:r>
-        <w:rPr>
-          <w:sz w:val="28"/>
-          <w:szCs w:val="28"/>
-        </w:rPr>
-        <w:t>“..</w:t>
-      </w:r>
-      <w:proofErr w:type="gramEnd"/>
-      <w:r>
-        <w:rPr>
-          <w:sz w:val="28"/>
-          <w:szCs w:val="28"/>
-        </w:rPr>
-        <w:t>/</w:t>
-      </w:r>
-      <w:proofErr w:type="spellStart"/>
-      <w:r>
-        <w:rPr>
-          <w:sz w:val="28"/>
-          <w:szCs w:val="28"/>
-          <w:lang w:val="en-US"/>
-        </w:rPr>
-        <w:t>ospanel</w:t>
-      </w:r>
-      <w:proofErr w:type="spellEnd"/>
-      <w:r>
-        <w:rPr>
-          <w:sz w:val="28"/>
-          <w:szCs w:val="28"/>
-        </w:rPr>
-        <w:t>/</w:t>
-      </w:r>
-      <w:r>
-        <w:rPr>
-          <w:sz w:val="28"/>
-          <w:szCs w:val="28"/>
-          <w:lang w:val="en-US"/>
-        </w:rPr>
-        <w:t>modules</w:t>
-      </w:r>
-      <w:r>
-        <w:rPr>
-          <w:sz w:val="28"/>
-          <w:szCs w:val="28"/>
-        </w:rPr>
-        <w:t>/</w:t>
-      </w:r>
-      <w:proofErr w:type="spellStart"/>
-      <w:r>
-        <w:rPr>
-          <w:sz w:val="28"/>
-          <w:szCs w:val="28"/>
-          <w:lang w:val="en-US"/>
-        </w:rPr>
-        <w:t>php</w:t>
-      </w:r>
-      <w:proofErr w:type="spellEnd"/>
-      <w:r>
-        <w:rPr>
-          <w:sz w:val="28"/>
-          <w:szCs w:val="28"/>
-        </w:rPr>
-        <w:t>/</w:t>
-      </w:r>
-      <w:r>
-        <w:rPr>
-          <w:sz w:val="28"/>
-          <w:szCs w:val="28"/>
-          <w:lang w:val="en-US"/>
-        </w:rPr>
-        <w:t>PHP</w:t>
-      </w:r>
-      <w:r>
-        <w:rPr>
-          <w:sz w:val="28"/>
-          <w:szCs w:val="28"/>
-        </w:rPr>
-        <w:t>-7.2”.</w:t>
-      </w:r>
-    </w:p>
-    <w:p>
-      <w:pPr>
-        <w:spacing w:line="360" w:lineRule="auto"/>
-        <w:ind w:firstLine="709"/>
-        <w:jc w:val="both"/>
-        <w:rPr>
-          <w:sz w:val="28"/>
-          <w:szCs w:val="28"/>
-        </w:rPr>
-      </w:pPr>
-      <w:r>
-        <w:rPr>
-          <w:sz w:val="28"/>
-          <w:szCs w:val="28"/>
-        </w:rPr>
-        <w:t xml:space="preserve">Для создания проекта </w:t>
-      </w:r>
-      <w:proofErr w:type="spellStart"/>
-      <w:r>
-        <w:rPr>
-          <w:sz w:val="28"/>
-          <w:szCs w:val="28"/>
-          <w:lang w:val="en-US"/>
-        </w:rPr>
-        <w:t>Laravel</w:t>
-      </w:r>
-      <w:proofErr w:type="spellEnd"/>
-      <w:r>
-        <w:rPr>
-          <w:sz w:val="28"/>
-          <w:szCs w:val="28"/>
-        </w:rPr>
-        <w:t xml:space="preserve"> необходимо открыть консоль и вписать команду “</w:t>
-      </w:r>
-      <w:proofErr w:type="spellStart"/>
-      <w:r>
-        <w:rPr>
-          <w:sz w:val="28"/>
-          <w:szCs w:val="28"/>
-        </w:rPr>
-        <w:t>composer</w:t>
-      </w:r>
-      <w:proofErr w:type="spellEnd"/>
-      <w:r>
-        <w:rPr>
-          <w:sz w:val="28"/>
-          <w:szCs w:val="28"/>
-        </w:rPr>
-        <w:t xml:space="preserve"> </w:t>
-      </w:r>
-      <w:proofErr w:type="spellStart"/>
-      <w:r>
-        <w:rPr>
-          <w:sz w:val="28"/>
-          <w:szCs w:val="28"/>
-        </w:rPr>
-        <w:t>create-project</w:t>
-      </w:r>
-      <w:proofErr w:type="spellEnd"/>
-      <w:r>
-        <w:rPr>
-          <w:sz w:val="28"/>
-          <w:szCs w:val="28"/>
-        </w:rPr>
-        <w:t xml:space="preserve"> --</w:t>
-      </w:r>
-      <w:proofErr w:type="spellStart"/>
-      <w:r>
-        <w:rPr>
-          <w:sz w:val="28"/>
-          <w:szCs w:val="28"/>
-        </w:rPr>
-        <w:t>prefer-dist</w:t>
-      </w:r>
-      <w:proofErr w:type="spellEnd"/>
-      <w:r>
-        <w:rPr>
-          <w:sz w:val="28"/>
-          <w:szCs w:val="28"/>
-        </w:rPr>
-        <w:t xml:space="preserve"> </w:t>
-      </w:r>
-      <w:proofErr w:type="spellStart"/>
-      <w:r>
-        <w:rPr>
-          <w:sz w:val="28"/>
-          <w:szCs w:val="28"/>
-        </w:rPr>
-        <w:t>laravel</w:t>
-      </w:r>
-      <w:proofErr w:type="spellEnd"/>
-      <w:r>
-        <w:rPr>
-          <w:sz w:val="28"/>
-          <w:szCs w:val="28"/>
-        </w:rPr>
-        <w:t>/</w:t>
-      </w:r>
-      <w:proofErr w:type="spellStart"/>
-      <w:r>
-        <w:rPr>
-          <w:sz w:val="28"/>
-          <w:szCs w:val="28"/>
-        </w:rPr>
-        <w:t>laravel</w:t>
-      </w:r>
-      <w:proofErr w:type="spellEnd"/>
-      <w:r>
-        <w:rPr>
-          <w:sz w:val="28"/>
-          <w:szCs w:val="28"/>
-        </w:rPr>
-        <w:t xml:space="preserve"> &lt;</w:t>
-      </w:r>
-      <w:proofErr w:type="spellStart"/>
-      <w:r>
-        <w:rPr>
-          <w:sz w:val="28"/>
-          <w:szCs w:val="28"/>
-        </w:rPr>
-        <w:t>имя_проекта</w:t>
-      </w:r>
-      <w:proofErr w:type="spellEnd"/>
-      <w:r>
-        <w:rPr>
-          <w:sz w:val="28"/>
-          <w:szCs w:val="28"/>
-        </w:rPr>
-        <w:t>&gt;”.</w:t>
-      </w:r>
-      <w:r>
-        <w:rPr>
-          <w:sz w:val="28"/>
-          <w:szCs w:val="28"/>
-        </w:rPr>
-        <w:br/>
-      </w:r>
-    </w:p>
-    <w:p>
-      <w:pPr>
-        <w:rPr>
-          <w:sz w:val="28"/>
-          <w:szCs w:val="28"/>
-        </w:rPr>
-      </w:pPr>
-    </w:p>
-    <w:p>
-      <w:pPr>
-        <w:pStyle w:val="3"/>
-        <w:rPr>
-          <w:i w:val="0"/>
-          <w:szCs w:val="28"/>
-        </w:rPr>
-      </w:pPr>
-      <w:bookmarkStart w:id="78" w:name="_Toc6866356"/>
-      <w:bookmarkStart w:id="79" w:name="_Toc41139844"/>
-      <w:r>
-        <w:rPr>
-          <w:i w:val="0"/>
-          <w:szCs w:val="28"/>
-        </w:rPr>
-        <w:t xml:space="preserve">5.3.3 Установка, настройка и запуск сервера баз данных </w:t>
-      </w:r>
-      <w:r>
-        <w:rPr>
-          <w:i w:val="0"/>
-          <w:szCs w:val="28"/>
-          <w:lang w:val="en-US"/>
-        </w:rPr>
-        <w:t>MySQL</w:t>
-      </w:r>
       <w:bookmarkEnd w:id="78"/>
-      <w:bookmarkEnd w:id="79"/>
     </w:p>
     <w:p>
       <w:pPr>
@@ -35305,8 +35303,8 @@
           <w:szCs w:val="28"/>
         </w:rPr>
       </w:pPr>
-      <w:bookmarkStart w:id="80" w:name="_Toc6866357"/>
-      <w:bookmarkStart w:id="81" w:name="_Toc41139845"/>
+      <w:bookmarkStart w:id="79" w:name="_Toc6866357"/>
+      <w:bookmarkStart w:id="80" w:name="_Toc41139845"/>
       <w:r>
         <w:rPr>
           <w:i w:val="0"/>
@@ -35315,234 +35313,234 @@
         <w:lastRenderedPageBreak/>
         <w:t xml:space="preserve">5.3.4 Настройка и запуск </w:t>
       </w:r>
+      <w:bookmarkEnd w:id="79"/>
+      <w:r>
+        <w:rPr>
+          <w:i w:val="0"/>
+          <w:szCs w:val="28"/>
+          <w:lang w:val="en-US"/>
+        </w:rPr>
+        <w:t>web</w:t>
+      </w:r>
+      <w:r>
+        <w:rPr>
+          <w:i w:val="0"/>
+          <w:szCs w:val="28"/>
+        </w:rPr>
+        <w:t>-</w:t>
+      </w:r>
+      <w:r>
+        <w:rPr>
+          <w:i w:val="0"/>
+          <w:szCs w:val="28"/>
+        </w:rPr>
+        <w:t>приложения</w:t>
+      </w:r>
       <w:bookmarkEnd w:id="80"/>
-      <w:r>
-        <w:rPr>
-          <w:i w:val="0"/>
+    </w:p>
+    <w:p>
+      <w:pPr>
+        <w:spacing w:line="360" w:lineRule="auto"/>
+        <w:rPr>
+          <w:sz w:val="28"/>
+          <w:szCs w:val="28"/>
+        </w:rPr>
+      </w:pPr>
+    </w:p>
+    <w:p>
+      <w:pPr>
+        <w:spacing w:line="360" w:lineRule="auto"/>
+        <w:ind w:firstLine="709"/>
+        <w:jc w:val="both"/>
+        <w:rPr>
+          <w:sz w:val="28"/>
+          <w:szCs w:val="28"/>
+        </w:rPr>
+      </w:pPr>
+      <w:r>
+        <w:rPr>
+          <w:sz w:val="28"/>
+          <w:szCs w:val="28"/>
+        </w:rPr>
+        <w:t xml:space="preserve">После установки проекта </w:t>
+      </w:r>
+      <w:proofErr w:type="spellStart"/>
+      <w:r>
+        <w:rPr>
+          <w:sz w:val="28"/>
           <w:szCs w:val="28"/>
           <w:lang w:val="en-US"/>
         </w:rPr>
-        <w:t>web</w:t>
-      </w:r>
-      <w:r>
-        <w:rPr>
-          <w:i w:val="0"/>
-          <w:szCs w:val="28"/>
-        </w:rPr>
-        <w:t>-</w:t>
-      </w:r>
-      <w:r>
-        <w:rPr>
-          <w:i w:val="0"/>
-          <w:szCs w:val="28"/>
-        </w:rPr>
-        <w:t>приложения</w:t>
+        <w:t>Laravel</w:t>
+      </w:r>
+      <w:proofErr w:type="spellEnd"/>
+      <w:r>
+        <w:rPr>
+          <w:sz w:val="28"/>
+          <w:szCs w:val="28"/>
+        </w:rPr>
+        <w:t xml:space="preserve"> настроим </w:t>
+      </w:r>
+      <w:proofErr w:type="spellStart"/>
+      <w:r>
+        <w:rPr>
+          <w:sz w:val="28"/>
+          <w:szCs w:val="28"/>
+        </w:rPr>
+        <w:t>Open</w:t>
+      </w:r>
+      <w:proofErr w:type="spellEnd"/>
+      <w:r>
+        <w:rPr>
+          <w:sz w:val="28"/>
+          <w:szCs w:val="28"/>
+        </w:rPr>
+        <w:t xml:space="preserve"> </w:t>
+      </w:r>
+      <w:proofErr w:type="spellStart"/>
+      <w:r>
+        <w:rPr>
+          <w:sz w:val="28"/>
+          <w:szCs w:val="28"/>
+        </w:rPr>
+        <w:t>Server</w:t>
+      </w:r>
+      <w:proofErr w:type="spellEnd"/>
+      <w:r>
+        <w:rPr>
+          <w:sz w:val="28"/>
+          <w:szCs w:val="28"/>
+        </w:rPr>
+        <w:t xml:space="preserve"> так, чтобы проект запускался по его прямому доменному имени, без дополнительного указания в URL папки “/</w:t>
+      </w:r>
+      <w:proofErr w:type="spellStart"/>
+      <w:r>
+        <w:rPr>
+          <w:sz w:val="28"/>
+          <w:szCs w:val="28"/>
+        </w:rPr>
+        <w:t>public</w:t>
+      </w:r>
+      <w:proofErr w:type="spellEnd"/>
+      <w:r>
+        <w:rPr>
+          <w:sz w:val="28"/>
+          <w:szCs w:val="28"/>
+        </w:rPr>
+        <w:t xml:space="preserve">”. В настройках </w:t>
+      </w:r>
+      <w:proofErr w:type="spellStart"/>
+      <w:r>
+        <w:rPr>
+          <w:sz w:val="28"/>
+          <w:szCs w:val="28"/>
+        </w:rPr>
+        <w:t>Open</w:t>
+      </w:r>
+      <w:proofErr w:type="spellEnd"/>
+      <w:r>
+        <w:rPr>
+          <w:sz w:val="28"/>
+          <w:szCs w:val="28"/>
+        </w:rPr>
+        <w:t xml:space="preserve"> </w:t>
+      </w:r>
+      <w:proofErr w:type="spellStart"/>
+      <w:r>
+        <w:rPr>
+          <w:sz w:val="28"/>
+          <w:szCs w:val="28"/>
+        </w:rPr>
+        <w:t>Server</w:t>
+      </w:r>
+      <w:proofErr w:type="spellEnd"/>
+      <w:r>
+        <w:rPr>
+          <w:sz w:val="28"/>
+          <w:szCs w:val="28"/>
+        </w:rPr>
+        <w:t xml:space="preserve"> переходим на вкладку «Домены». В списке "Управление доменами" выбираем «Ручное + Автопоиск». В поле «Имя домена» прописываем свой домен, в поле «Папка домена» выбираем каталог проекта и обязательно в конце указываем папку \</w:t>
+      </w:r>
+      <w:proofErr w:type="spellStart"/>
+      <w:r>
+        <w:rPr>
+          <w:sz w:val="28"/>
+          <w:szCs w:val="28"/>
+        </w:rPr>
+        <w:t>public</w:t>
+      </w:r>
+      <w:proofErr w:type="spellEnd"/>
+      <w:r>
+        <w:rPr>
+          <w:sz w:val="28"/>
+          <w:szCs w:val="28"/>
+        </w:rPr>
+        <w:t>. Нажимаем кнопки «Добавить» и «Сохранить».</w:t>
+      </w:r>
+    </w:p>
+    <w:p>
+      <w:pPr>
+        <w:spacing w:line="360" w:lineRule="auto"/>
+        <w:ind w:firstLine="709"/>
+        <w:jc w:val="both"/>
+        <w:rPr>
+          <w:sz w:val="28"/>
+          <w:szCs w:val="28"/>
+        </w:rPr>
+      </w:pPr>
+      <w:r>
+        <w:rPr>
+          <w:sz w:val="28"/>
+          <w:szCs w:val="28"/>
+        </w:rPr>
+        <w:t>После проведения выше перечисленных действий, если все сделано верно, то при наборе в адресной строке только что добавленного доменного имени вы увидите страницу авторизации.</w:t>
+      </w:r>
+    </w:p>
+    <w:p>
+      <w:pPr>
+        <w:spacing w:line="360" w:lineRule="auto"/>
+        <w:ind w:firstLine="709"/>
+        <w:rPr>
+          <w:sz w:val="28"/>
+          <w:szCs w:val="28"/>
+        </w:rPr>
+      </w:pPr>
+      <w:r>
+        <w:rPr>
+          <w:sz w:val="28"/>
+          <w:szCs w:val="28"/>
+        </w:rPr>
+        <w:t xml:space="preserve"> </w:t>
+      </w:r>
+    </w:p>
+    <w:p>
+      <w:pPr>
+        <w:spacing w:line="360" w:lineRule="auto"/>
+        <w:ind w:firstLine="540"/>
+        <w:jc w:val="both"/>
+        <w:rPr>
+          <w:sz w:val="28"/>
+          <w:szCs w:val="28"/>
+        </w:rPr>
+      </w:pPr>
+    </w:p>
+    <w:p>
+      <w:pPr>
+        <w:pStyle w:val="2"/>
+        <w:rPr>
+          <w:szCs w:val="28"/>
+        </w:rPr>
+      </w:pPr>
+      <w:bookmarkStart w:id="81" w:name="_Toc6866358"/>
+      <w:bookmarkStart w:id="82" w:name="_Toc41139846"/>
+      <w:r>
+        <w:rPr>
+          <w:szCs w:val="28"/>
+        </w:rPr>
+        <w:t>5.4 Описание контрольных примеров</w:t>
       </w:r>
       <w:bookmarkEnd w:id="81"/>
-    </w:p>
-    <w:p>
-      <w:pPr>
-        <w:spacing w:line="360" w:lineRule="auto"/>
-        <w:rPr>
-          <w:sz w:val="28"/>
-          <w:szCs w:val="28"/>
-        </w:rPr>
-      </w:pPr>
-    </w:p>
-    <w:p>
-      <w:pPr>
-        <w:spacing w:line="360" w:lineRule="auto"/>
-        <w:ind w:firstLine="709"/>
-        <w:jc w:val="both"/>
-        <w:rPr>
-          <w:sz w:val="28"/>
-          <w:szCs w:val="28"/>
-        </w:rPr>
-      </w:pPr>
-      <w:r>
-        <w:rPr>
-          <w:sz w:val="28"/>
-          <w:szCs w:val="28"/>
-        </w:rPr>
-        <w:t xml:space="preserve">После установки проекта </w:t>
-      </w:r>
-      <w:proofErr w:type="spellStart"/>
-      <w:r>
-        <w:rPr>
-          <w:sz w:val="28"/>
-          <w:szCs w:val="28"/>
-          <w:lang w:val="en-US"/>
-        </w:rPr>
-        <w:t>Laravel</w:t>
-      </w:r>
-      <w:proofErr w:type="spellEnd"/>
-      <w:r>
-        <w:rPr>
-          <w:sz w:val="28"/>
-          <w:szCs w:val="28"/>
-        </w:rPr>
-        <w:t xml:space="preserve"> настроим </w:t>
-      </w:r>
-      <w:proofErr w:type="spellStart"/>
-      <w:r>
-        <w:rPr>
-          <w:sz w:val="28"/>
-          <w:szCs w:val="28"/>
-        </w:rPr>
-        <w:t>Open</w:t>
-      </w:r>
-      <w:proofErr w:type="spellEnd"/>
-      <w:r>
-        <w:rPr>
-          <w:sz w:val="28"/>
-          <w:szCs w:val="28"/>
-        </w:rPr>
-        <w:t xml:space="preserve"> </w:t>
-      </w:r>
-      <w:proofErr w:type="spellStart"/>
-      <w:r>
-        <w:rPr>
-          <w:sz w:val="28"/>
-          <w:szCs w:val="28"/>
-        </w:rPr>
-        <w:t>Server</w:t>
-      </w:r>
-      <w:proofErr w:type="spellEnd"/>
-      <w:r>
-        <w:rPr>
-          <w:sz w:val="28"/>
-          <w:szCs w:val="28"/>
-        </w:rPr>
-        <w:t xml:space="preserve"> так, чтобы проект запускался по его прямому доменному имени, без дополнительного указания в URL папки “/</w:t>
-      </w:r>
-      <w:proofErr w:type="spellStart"/>
-      <w:r>
-        <w:rPr>
-          <w:sz w:val="28"/>
-          <w:szCs w:val="28"/>
-        </w:rPr>
-        <w:t>public</w:t>
-      </w:r>
-      <w:proofErr w:type="spellEnd"/>
-      <w:r>
-        <w:rPr>
-          <w:sz w:val="28"/>
-          <w:szCs w:val="28"/>
-        </w:rPr>
-        <w:t xml:space="preserve">”. В настройках </w:t>
-      </w:r>
-      <w:proofErr w:type="spellStart"/>
-      <w:r>
-        <w:rPr>
-          <w:sz w:val="28"/>
-          <w:szCs w:val="28"/>
-        </w:rPr>
-        <w:t>Open</w:t>
-      </w:r>
-      <w:proofErr w:type="spellEnd"/>
-      <w:r>
-        <w:rPr>
-          <w:sz w:val="28"/>
-          <w:szCs w:val="28"/>
-        </w:rPr>
-        <w:t xml:space="preserve"> </w:t>
-      </w:r>
-      <w:proofErr w:type="spellStart"/>
-      <w:r>
-        <w:rPr>
-          <w:sz w:val="28"/>
-          <w:szCs w:val="28"/>
-        </w:rPr>
-        <w:t>Server</w:t>
-      </w:r>
-      <w:proofErr w:type="spellEnd"/>
-      <w:r>
-        <w:rPr>
-          <w:sz w:val="28"/>
-          <w:szCs w:val="28"/>
-        </w:rPr>
-        <w:t xml:space="preserve"> переходим на вкладку «Домены». В списке "Управление доменами" выбираем «Ручное + Автопоиск». В поле «Имя домена» прописываем свой домен, в поле «Папка домена» выбираем каталог проекта и обязательно в конце указываем папку \</w:t>
-      </w:r>
-      <w:proofErr w:type="spellStart"/>
-      <w:r>
-        <w:rPr>
-          <w:sz w:val="28"/>
-          <w:szCs w:val="28"/>
-        </w:rPr>
-        <w:t>public</w:t>
-      </w:r>
-      <w:proofErr w:type="spellEnd"/>
-      <w:r>
-        <w:rPr>
-          <w:sz w:val="28"/>
-          <w:szCs w:val="28"/>
-        </w:rPr>
-        <w:t>. Нажимаем кнопки «Добавить» и «Сохранить».</w:t>
-      </w:r>
-    </w:p>
-    <w:p>
-      <w:pPr>
-        <w:spacing w:line="360" w:lineRule="auto"/>
-        <w:ind w:firstLine="709"/>
-        <w:jc w:val="both"/>
-        <w:rPr>
-          <w:sz w:val="28"/>
-          <w:szCs w:val="28"/>
-        </w:rPr>
-      </w:pPr>
-      <w:r>
-        <w:rPr>
-          <w:sz w:val="28"/>
-          <w:szCs w:val="28"/>
-        </w:rPr>
-        <w:t>После проведения выше перечисленных действий, если все сделано верно, то при наборе в адресной строке только что добавленного доменного имени вы увидите страницу авторизации.</w:t>
-      </w:r>
-    </w:p>
-    <w:p>
-      <w:pPr>
-        <w:spacing w:line="360" w:lineRule="auto"/>
-        <w:ind w:firstLine="709"/>
-        <w:rPr>
-          <w:sz w:val="28"/>
-          <w:szCs w:val="28"/>
-        </w:rPr>
-      </w:pPr>
-      <w:r>
-        <w:rPr>
-          <w:sz w:val="28"/>
-          <w:szCs w:val="28"/>
-        </w:rPr>
-        <w:t xml:space="preserve"> </w:t>
-      </w:r>
-    </w:p>
-    <w:p>
-      <w:pPr>
-        <w:spacing w:line="360" w:lineRule="auto"/>
-        <w:ind w:firstLine="540"/>
-        <w:jc w:val="both"/>
-        <w:rPr>
-          <w:sz w:val="28"/>
-          <w:szCs w:val="28"/>
-        </w:rPr>
-      </w:pPr>
-    </w:p>
-    <w:p>
-      <w:pPr>
-        <w:pStyle w:val="2"/>
-        <w:rPr>
-          <w:szCs w:val="28"/>
-        </w:rPr>
-      </w:pPr>
-      <w:bookmarkStart w:id="82" w:name="_Toc6866358"/>
-      <w:bookmarkStart w:id="83" w:name="_Toc41139846"/>
-      <w:r>
-        <w:rPr>
-          <w:szCs w:val="28"/>
-        </w:rPr>
-        <w:t>5.4 Описание контрольных примеров</w:t>
-      </w:r>
       <w:bookmarkEnd w:id="82"/>
-      <w:bookmarkEnd w:id="83"/>
     </w:p>
     <w:p>
       <w:pPr>
@@ -35761,12 +35759,12 @@
           <w:lang w:val="ru-RU"/>
         </w:rPr>
       </w:pPr>
-      <w:bookmarkStart w:id="84" w:name="_Toc41139847"/>
+      <w:bookmarkStart w:id="83" w:name="_Toc41139847"/>
       <w:r>
         <w:lastRenderedPageBreak/>
         <w:t>6 ОХРАНА ТРУДА НА РАБОЧЕМ МЕСТЕ</w:t>
       </w:r>
-      <w:bookmarkEnd w:id="84"/>
+      <w:bookmarkEnd w:id="83"/>
       <w:r>
         <w:rPr>
           <w:color w:val="FF0000"/>
@@ -35789,33 +35787,33 @@
       <w:pPr>
         <w:pStyle w:val="2"/>
       </w:pPr>
-      <w:bookmarkStart w:id="85" w:name="begin"/>
-      <w:bookmarkStart w:id="86" w:name="lab1"/>
-      <w:bookmarkStart w:id="87" w:name="lab2"/>
-      <w:bookmarkStart w:id="88" w:name="lab3"/>
-      <w:bookmarkStart w:id="89" w:name="_Toc321583922"/>
-      <w:bookmarkStart w:id="90" w:name="_Toc41139848"/>
+      <w:bookmarkStart w:id="84" w:name="begin"/>
+      <w:bookmarkStart w:id="85" w:name="lab1"/>
+      <w:bookmarkStart w:id="86" w:name="lab2"/>
+      <w:bookmarkStart w:id="87" w:name="lab3"/>
+      <w:bookmarkStart w:id="88" w:name="_Toc321583922"/>
+      <w:bookmarkStart w:id="89" w:name="_Toc41139848"/>
+      <w:bookmarkEnd w:id="84"/>
       <w:bookmarkEnd w:id="85"/>
       <w:bookmarkEnd w:id="86"/>
       <w:bookmarkEnd w:id="87"/>
+      <w:r>
+        <w:t>6.</w:t>
+      </w:r>
+      <w:r>
+        <w:rPr>
+          <w:lang w:val="en-US"/>
+        </w:rPr>
+        <w:t>1</w:t>
+      </w:r>
+      <w:r>
+        <w:t xml:space="preserve">. </w:t>
+      </w:r>
       <w:bookmarkEnd w:id="88"/>
       <w:r>
-        <w:t>6.</w:t>
-      </w:r>
-      <w:r>
-        <w:rPr>
-          <w:lang w:val="en-US"/>
-        </w:rPr>
-        <w:t>1</w:t>
-      </w:r>
-      <w:r>
-        <w:t xml:space="preserve">. </w:t>
+        <w:t>Общие сведения</w:t>
       </w:r>
       <w:bookmarkEnd w:id="89"/>
-      <w:r>
-        <w:t>Общие сведения</w:t>
-      </w:r>
-      <w:bookmarkEnd w:id="90"/>
     </w:p>
     <w:p>
       <w:pPr>
@@ -36119,8 +36117,8 @@
       <w:pPr>
         <w:pStyle w:val="2"/>
       </w:pPr>
-      <w:bookmarkStart w:id="91" w:name="_Toc321583923"/>
-      <w:bookmarkStart w:id="92" w:name="_Toc41139849"/>
+      <w:bookmarkStart w:id="90" w:name="_Toc321583923"/>
+      <w:bookmarkStart w:id="91" w:name="_Toc41139849"/>
       <w:r>
         <w:lastRenderedPageBreak/>
         <w:t>6.</w:t>
@@ -36134,44 +36132,44 @@
       <w:r>
         <w:t xml:space="preserve"> Опасные и вредные производственные факторы рабочего места программиста</w:t>
       </w:r>
+      <w:bookmarkEnd w:id="90"/>
       <w:bookmarkEnd w:id="91"/>
+    </w:p>
+    <w:p>
+      <w:pPr>
+        <w:suppressAutoHyphens/>
+        <w:spacing w:line="360" w:lineRule="auto"/>
+        <w:ind w:firstLine="709"/>
+        <w:rPr>
+          <w:bCs/>
+          <w:sz w:val="28"/>
+          <w:lang w:eastAsia="ru-RU"/>
+        </w:rPr>
+      </w:pPr>
+    </w:p>
+    <w:p>
+      <w:pPr>
+        <w:pStyle w:val="3"/>
+      </w:pPr>
+      <w:bookmarkStart w:id="92" w:name="_Toc321583924"/>
+      <w:bookmarkStart w:id="93" w:name="_Toc41139850"/>
+      <w:r>
+        <w:t>6.</w:t>
+      </w:r>
+      <w:r>
+        <w:t>2</w:t>
+      </w:r>
+      <w:r>
+        <w:t>.1</w:t>
+      </w:r>
+      <w:r>
+        <w:t>.</w:t>
+      </w:r>
+      <w:r>
+        <w:t xml:space="preserve"> Данные микроклимата помещения</w:t>
+      </w:r>
       <w:bookmarkEnd w:id="92"/>
-    </w:p>
-    <w:p>
-      <w:pPr>
-        <w:suppressAutoHyphens/>
-        <w:spacing w:line="360" w:lineRule="auto"/>
-        <w:ind w:firstLine="709"/>
-        <w:rPr>
-          <w:bCs/>
-          <w:sz w:val="28"/>
-          <w:lang w:eastAsia="ru-RU"/>
-        </w:rPr>
-      </w:pPr>
-    </w:p>
-    <w:p>
-      <w:pPr>
-        <w:pStyle w:val="3"/>
-      </w:pPr>
-      <w:bookmarkStart w:id="93" w:name="_Toc321583924"/>
-      <w:bookmarkStart w:id="94" w:name="_Toc41139850"/>
-      <w:r>
-        <w:t>6.</w:t>
-      </w:r>
-      <w:r>
-        <w:t>2</w:t>
-      </w:r>
-      <w:r>
-        <w:t>.1</w:t>
-      </w:r>
-      <w:r>
-        <w:t>.</w:t>
-      </w:r>
-      <w:r>
-        <w:t xml:space="preserve"> Данные микроклимата помещения</w:t>
-      </w:r>
       <w:bookmarkEnd w:id="93"/>
-      <w:bookmarkEnd w:id="94"/>
     </w:p>
     <w:p>
       <w:pPr>
@@ -36213,8 +36211,8 @@
         </w:rPr>
         <w:t>. По определению ГОСТ 12.1.005-88 микроклимат производственных помещений - это климат внутренней среды этих помещений, который определяется действующими на организм человека сочетаниями температуры, влажности и скорости движения воздуха, а также температурой находящихся вокруг поверхностей. Микроклиматические условия в помещениях с вычислительной техникой, должны соответствовать требованиям, обозначенным в таб</w:t>
       </w:r>
-      <w:bookmarkStart w:id="95" w:name="3"/>
-      <w:bookmarkEnd w:id="95"/>
+      <w:bookmarkStart w:id="94" w:name="3"/>
+      <w:bookmarkEnd w:id="94"/>
       <w:r>
         <w:rPr>
           <w:sz w:val="28"/>
@@ -36946,26 +36944,26 @@
           <w:bCs w:val="0"/>
         </w:rPr>
       </w:pPr>
-      <w:bookmarkStart w:id="96" w:name="lab7"/>
-      <w:bookmarkStart w:id="97" w:name="_Toc321583925"/>
+      <w:bookmarkStart w:id="95" w:name="lab7"/>
+      <w:bookmarkStart w:id="96" w:name="_Toc321583925"/>
+      <w:bookmarkEnd w:id="95"/>
+    </w:p>
+    <w:p>
+      <w:pPr>
+        <w:pStyle w:val="3"/>
+      </w:pPr>
+      <w:bookmarkStart w:id="97" w:name="_Toc41139851"/>
+      <w:r>
+        <w:t>6.</w:t>
+      </w:r>
+      <w:r>
+        <w:t>2</w:t>
+      </w:r>
+      <w:r>
+        <w:t>.2 Освещение рабочего места</w:t>
+      </w:r>
       <w:bookmarkEnd w:id="96"/>
-    </w:p>
-    <w:p>
-      <w:pPr>
-        <w:pStyle w:val="3"/>
-      </w:pPr>
-      <w:bookmarkStart w:id="98" w:name="_Toc41139851"/>
-      <w:r>
-        <w:t>6.</w:t>
-      </w:r>
-      <w:r>
-        <w:t>2</w:t>
-      </w:r>
-      <w:r>
-        <w:t>.2 Освещение рабочего места</w:t>
-      </w:r>
       <w:bookmarkEnd w:id="97"/>
-      <w:bookmarkEnd w:id="98"/>
     </w:p>
     <w:p>
       <w:pPr>
@@ -37154,13 +37152,13 @@
         </w:rPr>
         <w:br w:type="page"/>
       </w:r>
-      <w:bookmarkStart w:id="99" w:name="_Toc321583926"/>
+      <w:bookmarkStart w:id="98" w:name="_Toc321583926"/>
     </w:p>
     <w:p>
       <w:pPr>
         <w:pStyle w:val="3"/>
       </w:pPr>
-      <w:bookmarkStart w:id="100" w:name="_Toc41139852"/>
+      <w:bookmarkStart w:id="99" w:name="_Toc41139852"/>
       <w:r>
         <w:lastRenderedPageBreak/>
         <w:t>6.</w:t>
@@ -37171,8 +37169,8 @@
       <w:r>
         <w:t>.3 Воздействие электромагнитного излучения</w:t>
       </w:r>
+      <w:bookmarkEnd w:id="98"/>
       <w:bookmarkEnd w:id="99"/>
-      <w:bookmarkEnd w:id="100"/>
     </w:p>
     <w:p>
       <w:pPr>
@@ -37361,8 +37359,8 @@
         </w:rPr>
         <w:t>Защитный фильтр, при использовании, нужно плотно устанавливать на экран дисплея и надежно заземлить. Следует, ежедневно его очищать от пыли, так же как и экран дисплея.</w:t>
       </w:r>
-      <w:bookmarkStart w:id="101" w:name="lab4"/>
-      <w:bookmarkEnd w:id="101"/>
+      <w:bookmarkStart w:id="100" w:name="lab4"/>
+      <w:bookmarkEnd w:id="100"/>
       <w:r>
         <w:rPr>
           <w:sz w:val="28"/>
@@ -37443,13 +37441,13 @@
           <w:bCs w:val="0"/>
         </w:rPr>
       </w:pPr>
-      <w:bookmarkStart w:id="102" w:name="_Toc321583927"/>
+      <w:bookmarkStart w:id="101" w:name="_Toc321583927"/>
     </w:p>
     <w:p>
       <w:pPr>
         <w:pStyle w:val="3"/>
       </w:pPr>
-      <w:bookmarkStart w:id="103" w:name="_Toc41139853"/>
+      <w:bookmarkStart w:id="102" w:name="_Toc41139853"/>
       <w:r>
         <w:t>6.</w:t>
       </w:r>
@@ -37462,8 +37460,8 @@
       <w:r>
         <w:t>4 Шум и вибрация. Статическое электричество</w:t>
       </w:r>
+      <w:bookmarkEnd w:id="101"/>
       <w:bookmarkEnd w:id="102"/>
-      <w:bookmarkEnd w:id="103"/>
     </w:p>
     <w:p>
       <w:pPr>
@@ -37478,8 +37476,8 @@
           <w:szCs w:val="28"/>
         </w:rPr>
       </w:pPr>
-      <w:bookmarkStart w:id="104" w:name="lab5"/>
-      <w:bookmarkEnd w:id="104"/>
+      <w:bookmarkStart w:id="103" w:name="lab5"/>
+      <w:bookmarkEnd w:id="103"/>
     </w:p>
     <w:p>
       <w:pPr>
@@ -37578,12 +37576,12 @@
       <w:pPr>
         <w:pStyle w:val="1"/>
       </w:pPr>
-      <w:bookmarkStart w:id="105" w:name="_Toc41139854"/>
+      <w:bookmarkStart w:id="104" w:name="_Toc41139854"/>
       <w:r>
         <w:lastRenderedPageBreak/>
         <w:t>ЗАКЛЮЧЕНИЕ</w:t>
       </w:r>
-      <w:bookmarkEnd w:id="105"/>
+      <w:bookmarkEnd w:id="104"/>
     </w:p>
     <w:p>
       <w:pPr>
@@ -37727,12 +37725,12 @@
       <w:pPr>
         <w:pStyle w:val="1"/>
       </w:pPr>
-      <w:bookmarkStart w:id="106" w:name="_Toc41139855"/>
+      <w:bookmarkStart w:id="105" w:name="_Toc41139855"/>
       <w:r>
         <w:lastRenderedPageBreak/>
         <w:t>СПИСОК ИСПОЛЬЗОВАННЫХ ИСТОЧНИКОВ</w:t>
       </w:r>
-      <w:bookmarkEnd w:id="106"/>
+      <w:bookmarkEnd w:id="105"/>
     </w:p>
     <w:p>
       <w:pPr>
@@ -37764,11 +37762,11 @@
           <w:szCs w:val="28"/>
         </w:rPr>
       </w:pPr>
-      <w:bookmarkStart w:id="107" w:name="_Toc6644215"/>
-      <w:bookmarkStart w:id="108" w:name="_Toc6644162"/>
-      <w:bookmarkStart w:id="109" w:name="_Toc6643963"/>
-      <w:bookmarkStart w:id="110" w:name="_Toc6490564"/>
-      <w:bookmarkStart w:id="111" w:name="section_1"/>
+      <w:bookmarkStart w:id="106" w:name="_Toc6644215"/>
+      <w:bookmarkStart w:id="107" w:name="_Toc6644162"/>
+      <w:bookmarkStart w:id="108" w:name="_Toc6643963"/>
+      <w:bookmarkStart w:id="109" w:name="_Toc6490564"/>
+      <w:bookmarkStart w:id="110" w:name="section_1"/>
       <w:proofErr w:type="spellStart"/>
       <w:r>
         <w:rPr>
@@ -40111,10 +40109,10 @@
         <w:t>– СПб: Питер, 2001. – 304 с.</w:t>
       </w:r>
     </w:p>
+    <w:bookmarkEnd w:id="106"/>
     <w:bookmarkEnd w:id="107"/>
     <w:bookmarkEnd w:id="108"/>
     <w:bookmarkEnd w:id="109"/>
-    <w:bookmarkEnd w:id="110"/>
     <w:p>
       <w:pPr>
         <w:numPr>
@@ -40820,7 +40818,7 @@
         <w:t>. – Томск: Изд-во ТПУ, 2006. – 180 с.</w:t>
       </w:r>
     </w:p>
-    <w:bookmarkEnd w:id="111"/>
+    <w:bookmarkEnd w:id="110"/>
     <w:p>
       <w:pPr>
         <w:spacing w:line="360" w:lineRule="auto"/>
@@ -40836,8 +40834,11 @@
     <w:p>
       <w:pPr>
         <w:pStyle w:val="1"/>
-      </w:pPr>
-      <w:bookmarkStart w:id="112" w:name="_Toc41139856"/>
+        <w:rPr>
+          <w:lang w:val="ru-RU"/>
+        </w:rPr>
+      </w:pPr>
+      <w:bookmarkStart w:id="111" w:name="_Toc41139856"/>
       <w:r>
         <w:lastRenderedPageBreak/>
         <w:t>ПРИЛОЖЕНИЕ А</w:t>
@@ -40851,7 +40852,15 @@
         </w:rPr>
         <w:t>Экранные формы</w:t>
       </w:r>
-      <w:bookmarkEnd w:id="112"/>
+      <w:bookmarkEnd w:id="111"/>
+    </w:p>
+    <w:p>
+      <w:pPr>
+        <w:pStyle w:val="a0"/>
+        <w:rPr>
+          <w:lang w:eastAsia="ar-SA"/>
+        </w:rPr>
+      </w:pPr>
     </w:p>
     <w:p>
       <w:pPr>
@@ -40865,6 +40874,599 @@
           <w:lang w:eastAsia="ru-RU"/>
         </w:rPr>
       </w:pPr>
+      <w:r>
+        <w:rPr>
+          <w:rFonts w:ascii="Times New Roman CYR" w:hAnsi="Times New Roman CYR"/>
+          <w:b/>
+          <w:noProof/>
+          <w:color w:val="000000"/>
+          <w:sz w:val="28"/>
+          <w:szCs w:val="28"/>
+          <w:lang w:eastAsia="ru-RU"/>
+        </w:rPr>
+        <w:drawing>
+          <wp:inline distT="0" distB="0" distL="0" distR="0" wp14:anchorId="3EAA6A06" wp14:editId="2AB238BB">
+            <wp:extent cx="6119547" cy="2252133"/>
+            <wp:effectExtent l="19050" t="19050" r="14605" b="15240"/>
+            <wp:docPr id="33" name="Рисунок 33"/>
+            <wp:cNvGraphicFramePr>
+              <a:graphicFrameLocks xmlns:a="http://schemas.openxmlformats.org/drawingml/2006/main" noChangeAspect="1"/>
+            </wp:cNvGraphicFramePr>
+            <a:graphic xmlns:a="http://schemas.openxmlformats.org/drawingml/2006/main">
+              <a:graphicData uri="http://schemas.openxmlformats.org/drawingml/2006/picture">
+                <pic:pic xmlns:pic="http://schemas.openxmlformats.org/drawingml/2006/picture">
+                  <pic:nvPicPr>
+                    <pic:cNvPr id="33" name="Screenshot_6.jpg"/>
+                    <pic:cNvPicPr/>
+                  </pic:nvPicPr>
+                  <pic:blipFill>
+                    <a:blip r:embed="rId74" cstate="print">
+                      <a:extLst>
+                        <a:ext uri="{28A0092B-C50C-407E-A947-70E740481C1C}">
+                          <a14:useLocalDpi xmlns:a14="http://schemas.microsoft.com/office/drawing/2010/main" val="0"/>
+                        </a:ext>
+                      </a:extLst>
+                    </a:blip>
+                    <a:stretch>
+                      <a:fillRect/>
+                    </a:stretch>
+                  </pic:blipFill>
+                  <pic:spPr>
+                    <a:xfrm>
+                      <a:off x="0" y="0"/>
+                      <a:ext cx="6123838" cy="2253712"/>
+                    </a:xfrm>
+                    <a:prstGeom prst="rect">
+                      <a:avLst/>
+                    </a:prstGeom>
+                    <a:ln>
+                      <a:solidFill>
+                        <a:schemeClr val="tx1"/>
+                      </a:solidFill>
+                    </a:ln>
+                  </pic:spPr>
+                </pic:pic>
+              </a:graphicData>
+            </a:graphic>
+          </wp:inline>
+        </w:drawing>
+      </w:r>
+    </w:p>
+    <w:p>
+      <w:pPr>
+        <w:jc w:val="center"/>
+        <w:rPr>
+          <w:rFonts w:ascii="Times New Roman CYR" w:hAnsi="Times New Roman CYR"/>
+          <w:b/>
+          <w:color w:val="000000"/>
+          <w:sz w:val="14"/>
+          <w:szCs w:val="28"/>
+          <w:lang w:eastAsia="ru-RU"/>
+        </w:rPr>
+      </w:pPr>
+    </w:p>
+    <w:p>
+      <w:pPr>
+        <w:jc w:val="center"/>
+      </w:pPr>
+      <w:r>
+        <w:t xml:space="preserve">Рисунок А.1 – Страница с формой </w:t>
+      </w:r>
+      <w:r>
+        <w:t>для входа</w:t>
+      </w:r>
+    </w:p>
+    <w:p>
+      <w:pPr>
+        <w:jc w:val="center"/>
+        <w:rPr>
+          <w:rFonts w:ascii="Times New Roman CYR" w:hAnsi="Times New Roman CYR"/>
+          <w:b/>
+          <w:color w:val="000000"/>
+          <w:sz w:val="28"/>
+          <w:szCs w:val="28"/>
+          <w:lang w:eastAsia="ru-RU"/>
+        </w:rPr>
+      </w:pPr>
+    </w:p>
+    <w:p>
+      <w:pPr>
+        <w:jc w:val="center"/>
+        <w:rPr>
+          <w:rFonts w:ascii="Times New Roman CYR" w:hAnsi="Times New Roman CYR"/>
+          <w:b/>
+          <w:color w:val="000000"/>
+          <w:sz w:val="28"/>
+          <w:szCs w:val="28"/>
+          <w:lang w:eastAsia="ru-RU"/>
+        </w:rPr>
+      </w:pPr>
+      <w:r>
+        <w:rPr>
+          <w:rFonts w:ascii="Times New Roman CYR" w:hAnsi="Times New Roman CYR"/>
+          <w:b/>
+          <w:noProof/>
+          <w:color w:val="000000"/>
+          <w:sz w:val="28"/>
+          <w:szCs w:val="28"/>
+          <w:lang w:eastAsia="ru-RU"/>
+        </w:rPr>
+        <w:drawing>
+          <wp:inline distT="0" distB="0" distL="0" distR="0">
+            <wp:extent cx="6120765" cy="3320143"/>
+            <wp:effectExtent l="19050" t="19050" r="13335" b="13970"/>
+            <wp:docPr id="23" name="Рисунок 23"/>
+            <wp:cNvGraphicFramePr>
+              <a:graphicFrameLocks xmlns:a="http://schemas.openxmlformats.org/drawingml/2006/main" noChangeAspect="1"/>
+            </wp:cNvGraphicFramePr>
+            <a:graphic xmlns:a="http://schemas.openxmlformats.org/drawingml/2006/main">
+              <a:graphicData uri="http://schemas.openxmlformats.org/drawingml/2006/picture">
+                <pic:pic xmlns:pic="http://schemas.openxmlformats.org/drawingml/2006/picture">
+                  <pic:nvPicPr>
+                    <pic:cNvPr id="23" name="Screenshot_1.jpg"/>
+                    <pic:cNvPicPr/>
+                  </pic:nvPicPr>
+                  <pic:blipFill>
+                    <a:blip r:embed="rId75" cstate="print">
+                      <a:extLst>
+                        <a:ext uri="{28A0092B-C50C-407E-A947-70E740481C1C}">
+                          <a14:useLocalDpi xmlns:a14="http://schemas.microsoft.com/office/drawing/2010/main" val="0"/>
+                        </a:ext>
+                      </a:extLst>
+                    </a:blip>
+                    <a:stretch>
+                      <a:fillRect/>
+                    </a:stretch>
+                  </pic:blipFill>
+                  <pic:spPr>
+                    <a:xfrm>
+                      <a:off x="0" y="0"/>
+                      <a:ext cx="6123156" cy="3321440"/>
+                    </a:xfrm>
+                    <a:prstGeom prst="rect">
+                      <a:avLst/>
+                    </a:prstGeom>
+                    <a:ln>
+                      <a:solidFill>
+                        <a:schemeClr val="tx1"/>
+                      </a:solidFill>
+                    </a:ln>
+                  </pic:spPr>
+                </pic:pic>
+              </a:graphicData>
+            </a:graphic>
+          </wp:inline>
+        </w:drawing>
+      </w:r>
+    </w:p>
+    <w:p>
+      <w:pPr>
+        <w:jc w:val="center"/>
+        <w:rPr>
+          <w:rFonts w:ascii="Times New Roman CYR" w:hAnsi="Times New Roman CYR"/>
+          <w:b/>
+          <w:color w:val="000000"/>
+          <w:sz w:val="14"/>
+          <w:szCs w:val="14"/>
+          <w:lang w:eastAsia="ru-RU"/>
+        </w:rPr>
+      </w:pPr>
+    </w:p>
+    <w:p>
+      <w:pPr>
+        <w:jc w:val="center"/>
+      </w:pPr>
+      <w:r>
+        <w:t>Рисунок А.2</w:t>
+      </w:r>
+      <w:r>
+        <w:t xml:space="preserve"> – </w:t>
+      </w:r>
+      <w:r>
+        <w:t>Страница с просмотром методических изданий</w:t>
+      </w:r>
+    </w:p>
+    <w:p>
+      <w:pPr>
+        <w:jc w:val="center"/>
+        <w:rPr>
+          <w:rFonts w:ascii="Times New Roman CYR" w:hAnsi="Times New Roman CYR"/>
+          <w:b/>
+          <w:color w:val="000000"/>
+          <w:sz w:val="28"/>
+          <w:szCs w:val="28"/>
+          <w:lang w:eastAsia="ru-RU"/>
+        </w:rPr>
+      </w:pPr>
+    </w:p>
+    <w:p>
+      <w:pPr>
+        <w:jc w:val="center"/>
+        <w:rPr>
+          <w:rFonts w:ascii="Times New Roman CYR" w:hAnsi="Times New Roman CYR"/>
+          <w:b/>
+          <w:color w:val="000000"/>
+          <w:sz w:val="28"/>
+          <w:szCs w:val="28"/>
+          <w:lang w:eastAsia="ru-RU"/>
+        </w:rPr>
+      </w:pPr>
+      <w:r>
+        <w:rPr>
+          <w:rFonts w:ascii="Times New Roman CYR" w:hAnsi="Times New Roman CYR"/>
+          <w:b/>
+          <w:noProof/>
+          <w:color w:val="000000"/>
+          <w:sz w:val="28"/>
+          <w:szCs w:val="28"/>
+          <w:lang w:eastAsia="ru-RU"/>
+        </w:rPr>
+        <w:lastRenderedPageBreak/>
+        <w:drawing>
+          <wp:inline distT="0" distB="0" distL="0" distR="0">
+            <wp:extent cx="6120765" cy="3268133"/>
+            <wp:effectExtent l="19050" t="19050" r="13335" b="27940"/>
+            <wp:docPr id="26" name="Рисунок 26"/>
+            <wp:cNvGraphicFramePr>
+              <a:graphicFrameLocks xmlns:a="http://schemas.openxmlformats.org/drawingml/2006/main" noChangeAspect="1"/>
+            </wp:cNvGraphicFramePr>
+            <a:graphic xmlns:a="http://schemas.openxmlformats.org/drawingml/2006/main">
+              <a:graphicData uri="http://schemas.openxmlformats.org/drawingml/2006/picture">
+                <pic:pic xmlns:pic="http://schemas.openxmlformats.org/drawingml/2006/picture">
+                  <pic:nvPicPr>
+                    <pic:cNvPr id="26" name="Screenshot_5.jpg"/>
+                    <pic:cNvPicPr/>
+                  </pic:nvPicPr>
+                  <pic:blipFill>
+                    <a:blip r:embed="rId76" cstate="print">
+                      <a:extLst>
+                        <a:ext uri="{28A0092B-C50C-407E-A947-70E740481C1C}">
+                          <a14:useLocalDpi xmlns:a14="http://schemas.microsoft.com/office/drawing/2010/main" val="0"/>
+                        </a:ext>
+                      </a:extLst>
+                    </a:blip>
+                    <a:stretch>
+                      <a:fillRect/>
+                    </a:stretch>
+                  </pic:blipFill>
+                  <pic:spPr>
+                    <a:xfrm>
+                      <a:off x="0" y="0"/>
+                      <a:ext cx="6122777" cy="3269207"/>
+                    </a:xfrm>
+                    <a:prstGeom prst="rect">
+                      <a:avLst/>
+                    </a:prstGeom>
+                    <a:ln>
+                      <a:solidFill>
+                        <a:schemeClr val="tx1"/>
+                      </a:solidFill>
+                    </a:ln>
+                  </pic:spPr>
+                </pic:pic>
+              </a:graphicData>
+            </a:graphic>
+          </wp:inline>
+        </w:drawing>
+      </w:r>
+    </w:p>
+    <w:p>
+      <w:pPr>
+        <w:jc w:val="center"/>
+        <w:rPr>
+          <w:rFonts w:ascii="Times New Roman CYR" w:hAnsi="Times New Roman CYR"/>
+          <w:b/>
+          <w:color w:val="000000"/>
+          <w:sz w:val="14"/>
+          <w:szCs w:val="14"/>
+          <w:lang w:eastAsia="ru-RU"/>
+        </w:rPr>
+      </w:pPr>
+    </w:p>
+    <w:p>
+      <w:pPr>
+        <w:jc w:val="center"/>
+      </w:pPr>
+      <w:r>
+        <w:t>Рисунок А.3</w:t>
+      </w:r>
+      <w:r>
+        <w:t xml:space="preserve"> – Страница с формой для добавления нового </w:t>
+      </w:r>
+      <w:r>
+        <w:t>методического издания</w:t>
+      </w:r>
+    </w:p>
+    <w:p>
+      <w:pPr>
+        <w:jc w:val="center"/>
+      </w:pPr>
+    </w:p>
+    <w:p>
+      <w:pPr>
+        <w:jc w:val="center"/>
+        <w:rPr>
+          <w:rFonts w:ascii="Times New Roman CYR" w:hAnsi="Times New Roman CYR"/>
+          <w:b/>
+          <w:color w:val="000000"/>
+          <w:sz w:val="28"/>
+          <w:szCs w:val="28"/>
+          <w:lang w:eastAsia="ru-RU"/>
+        </w:rPr>
+      </w:pPr>
+      <w:r>
+        <w:rPr>
+          <w:rFonts w:ascii="Times New Roman CYR" w:hAnsi="Times New Roman CYR"/>
+          <w:b/>
+          <w:noProof/>
+          <w:color w:val="000000"/>
+          <w:sz w:val="28"/>
+          <w:szCs w:val="28"/>
+          <w:lang w:eastAsia="ru-RU"/>
+        </w:rPr>
+        <w:drawing>
+          <wp:inline distT="0" distB="0" distL="0" distR="0" wp14:anchorId="3B067100" wp14:editId="0129F0E2">
+            <wp:extent cx="6120765" cy="3318934"/>
+            <wp:effectExtent l="19050" t="19050" r="13335" b="15240"/>
+            <wp:docPr id="28" name="Рисунок 28"/>
+            <wp:cNvGraphicFramePr>
+              <a:graphicFrameLocks xmlns:a="http://schemas.openxmlformats.org/drawingml/2006/main" noChangeAspect="1"/>
+            </wp:cNvGraphicFramePr>
+            <a:graphic xmlns:a="http://schemas.openxmlformats.org/drawingml/2006/main">
+              <a:graphicData uri="http://schemas.openxmlformats.org/drawingml/2006/picture">
+                <pic:pic xmlns:pic="http://schemas.openxmlformats.org/drawingml/2006/picture">
+                  <pic:nvPicPr>
+                    <pic:cNvPr id="28" name="Screenshot_2.jpg"/>
+                    <pic:cNvPicPr/>
+                  </pic:nvPicPr>
+                  <pic:blipFill>
+                    <a:blip r:embed="rId77" cstate="print">
+                      <a:extLst>
+                        <a:ext uri="{28A0092B-C50C-407E-A947-70E740481C1C}">
+                          <a14:useLocalDpi xmlns:a14="http://schemas.microsoft.com/office/drawing/2010/main" val="0"/>
+                        </a:ext>
+                      </a:extLst>
+                    </a:blip>
+                    <a:stretch>
+                      <a:fillRect/>
+                    </a:stretch>
+                  </pic:blipFill>
+                  <pic:spPr>
+                    <a:xfrm>
+                      <a:off x="0" y="0"/>
+                      <a:ext cx="6123166" cy="3320236"/>
+                    </a:xfrm>
+                    <a:prstGeom prst="rect">
+                      <a:avLst/>
+                    </a:prstGeom>
+                    <a:ln>
+                      <a:solidFill>
+                        <a:schemeClr val="tx1"/>
+                      </a:solidFill>
+                    </a:ln>
+                  </pic:spPr>
+                </pic:pic>
+              </a:graphicData>
+            </a:graphic>
+          </wp:inline>
+        </w:drawing>
+      </w:r>
+    </w:p>
+    <w:p>
+      <w:pPr>
+        <w:jc w:val="center"/>
+        <w:rPr>
+          <w:rFonts w:ascii="Times New Roman CYR" w:hAnsi="Times New Roman CYR"/>
+          <w:b/>
+          <w:color w:val="000000"/>
+          <w:sz w:val="14"/>
+          <w:szCs w:val="14"/>
+          <w:lang w:eastAsia="ru-RU"/>
+        </w:rPr>
+      </w:pPr>
+    </w:p>
+    <w:p>
+      <w:pPr>
+        <w:jc w:val="center"/>
+      </w:pPr>
+      <w:r>
+        <w:t>Рисунок А.4</w:t>
+      </w:r>
+      <w:r>
+        <w:t xml:space="preserve"> – Страница с формой для добавления нового </w:t>
+      </w:r>
+      <w:r>
+        <w:t>пользователя</w:t>
+      </w:r>
+    </w:p>
+    <w:p>
+      <w:pPr>
+        <w:jc w:val="center"/>
+      </w:pPr>
+    </w:p>
+    <w:p>
+      <w:pPr>
+        <w:jc w:val="center"/>
+      </w:pPr>
+      <w:r>
+        <w:rPr>
+          <w:rFonts w:ascii="Times New Roman CYR" w:hAnsi="Times New Roman CYR"/>
+          <w:b/>
+          <w:noProof/>
+          <w:color w:val="000000"/>
+          <w:sz w:val="28"/>
+          <w:szCs w:val="28"/>
+          <w:lang w:eastAsia="ru-RU"/>
+        </w:rPr>
+        <w:lastRenderedPageBreak/>
+        <w:drawing>
+          <wp:inline distT="0" distB="0" distL="0" distR="0" wp14:anchorId="67161C96" wp14:editId="56539ED3">
+            <wp:extent cx="6120765" cy="3175000"/>
+            <wp:effectExtent l="19050" t="19050" r="13335" b="25400"/>
+            <wp:docPr id="29" name="Рисунок 29"/>
+            <wp:cNvGraphicFramePr>
+              <a:graphicFrameLocks xmlns:a="http://schemas.openxmlformats.org/drawingml/2006/main" noChangeAspect="1"/>
+            </wp:cNvGraphicFramePr>
+            <a:graphic xmlns:a="http://schemas.openxmlformats.org/drawingml/2006/main">
+              <a:graphicData uri="http://schemas.openxmlformats.org/drawingml/2006/picture">
+                <pic:pic xmlns:pic="http://schemas.openxmlformats.org/drawingml/2006/picture">
+                  <pic:nvPicPr>
+                    <pic:cNvPr id="29" name="Screenshot_3.jpg"/>
+                    <pic:cNvPicPr/>
+                  </pic:nvPicPr>
+                  <pic:blipFill>
+                    <a:blip r:embed="rId78" cstate="print">
+                      <a:extLst>
+                        <a:ext uri="{28A0092B-C50C-407E-A947-70E740481C1C}">
+                          <a14:useLocalDpi xmlns:a14="http://schemas.microsoft.com/office/drawing/2010/main" val="0"/>
+                        </a:ext>
+                      </a:extLst>
+                    </a:blip>
+                    <a:stretch>
+                      <a:fillRect/>
+                    </a:stretch>
+                  </pic:blipFill>
+                  <pic:spPr>
+                    <a:xfrm>
+                      <a:off x="0" y="0"/>
+                      <a:ext cx="6121656" cy="3175462"/>
+                    </a:xfrm>
+                    <a:prstGeom prst="rect">
+                      <a:avLst/>
+                    </a:prstGeom>
+                    <a:ln>
+                      <a:solidFill>
+                        <a:schemeClr val="tx1"/>
+                      </a:solidFill>
+                    </a:ln>
+                  </pic:spPr>
+                </pic:pic>
+              </a:graphicData>
+            </a:graphic>
+          </wp:inline>
+        </w:drawing>
+      </w:r>
+    </w:p>
+    <w:p>
+      <w:pPr>
+        <w:jc w:val="center"/>
+        <w:rPr>
+          <w:sz w:val="14"/>
+          <w:szCs w:val="14"/>
+        </w:rPr>
+      </w:pPr>
+      <w:bookmarkStart w:id="112" w:name="_GoBack"/>
+      <w:bookmarkEnd w:id="112"/>
+    </w:p>
+    <w:p>
+      <w:pPr>
+        <w:jc w:val="center"/>
+      </w:pPr>
+      <w:r>
+        <w:t>Рисунок А.5</w:t>
+      </w:r>
+      <w:r>
+        <w:t xml:space="preserve"> – Страница с формой для добавления нового материала преподавателя</w:t>
+      </w:r>
+    </w:p>
+    <w:p>
+      <w:pPr>
+        <w:jc w:val="center"/>
+      </w:pPr>
+    </w:p>
+    <w:p>
+      <w:pPr>
+        <w:jc w:val="center"/>
+        <w:rPr>
+          <w:rFonts w:ascii="Times New Roman CYR" w:hAnsi="Times New Roman CYR"/>
+          <w:b/>
+          <w:color w:val="000000"/>
+          <w:sz w:val="28"/>
+          <w:szCs w:val="28"/>
+          <w:lang w:eastAsia="ru-RU"/>
+        </w:rPr>
+      </w:pPr>
+      <w:r>
+        <w:rPr>
+          <w:rFonts w:ascii="Times New Roman CYR" w:hAnsi="Times New Roman CYR"/>
+          <w:b/>
+          <w:noProof/>
+          <w:color w:val="000000"/>
+          <w:sz w:val="28"/>
+          <w:szCs w:val="28"/>
+          <w:lang w:eastAsia="ru-RU"/>
+        </w:rPr>
+        <w:drawing>
+          <wp:inline distT="0" distB="0" distL="0" distR="0">
+            <wp:extent cx="6120765" cy="2201334"/>
+            <wp:effectExtent l="19050" t="19050" r="13335" b="27940"/>
+            <wp:docPr id="31" name="Рисунок 31"/>
+            <wp:cNvGraphicFramePr>
+              <a:graphicFrameLocks xmlns:a="http://schemas.openxmlformats.org/drawingml/2006/main" noChangeAspect="1"/>
+            </wp:cNvGraphicFramePr>
+            <a:graphic xmlns:a="http://schemas.openxmlformats.org/drawingml/2006/main">
+              <a:graphicData uri="http://schemas.openxmlformats.org/drawingml/2006/picture">
+                <pic:pic xmlns:pic="http://schemas.openxmlformats.org/drawingml/2006/picture">
+                  <pic:nvPicPr>
+                    <pic:cNvPr id="31" name="Screenshot_4.jpg"/>
+                    <pic:cNvPicPr/>
+                  </pic:nvPicPr>
+                  <pic:blipFill>
+                    <a:blip r:embed="rId79">
+                      <a:extLst>
+                        <a:ext uri="{28A0092B-C50C-407E-A947-70E740481C1C}">
+                          <a14:useLocalDpi xmlns:a14="http://schemas.microsoft.com/office/drawing/2010/main" val="0"/>
+                        </a:ext>
+                      </a:extLst>
+                    </a:blip>
+                    <a:stretch>
+                      <a:fillRect/>
+                    </a:stretch>
+                  </pic:blipFill>
+                  <pic:spPr>
+                    <a:xfrm>
+                      <a:off x="0" y="0"/>
+                      <a:ext cx="6126294" cy="2203322"/>
+                    </a:xfrm>
+                    <a:prstGeom prst="rect">
+                      <a:avLst/>
+                    </a:prstGeom>
+                    <a:ln>
+                      <a:solidFill>
+                        <a:schemeClr val="tx1"/>
+                      </a:solidFill>
+                    </a:ln>
+                  </pic:spPr>
+                </pic:pic>
+              </a:graphicData>
+            </a:graphic>
+          </wp:inline>
+        </w:drawing>
+      </w:r>
+    </w:p>
+    <w:p>
+      <w:pPr>
+        <w:jc w:val="center"/>
+        <w:rPr>
+          <w:rFonts w:ascii="Times New Roman CYR" w:hAnsi="Times New Roman CYR"/>
+          <w:b/>
+          <w:color w:val="000000"/>
+          <w:sz w:val="14"/>
+          <w:szCs w:val="14"/>
+          <w:lang w:eastAsia="ru-RU"/>
+        </w:rPr>
+      </w:pPr>
+    </w:p>
+    <w:p>
+      <w:pPr>
+        <w:jc w:val="center"/>
+      </w:pPr>
+      <w:r>
+        <w:t>Рисунок А.6</w:t>
+      </w:r>
+      <w:r>
+        <w:t xml:space="preserve"> – Страница с формой для добавления нового материала преподавателя</w:t>
+      </w:r>
     </w:p>
     <w:p>
       <w:pPr>
@@ -40895,8 +41497,8 @@
       </w:r>
       <w:bookmarkEnd w:id="113"/>
     </w:p>
+    <w:bookmarkEnd w:id="7"/>
     <w:bookmarkEnd w:id="8"/>
-    <w:bookmarkEnd w:id="9"/>
     <w:p>
       <w:pPr>
         <w:rPr>
@@ -40907,9 +41509,9 @@
       </w:pPr>
     </w:p>
     <w:sectPr>
-      <w:headerReference w:type="default" r:id="rId74"/>
-      <w:footerReference w:type="default" r:id="rId75"/>
-      <w:headerReference w:type="first" r:id="rId76"/>
+      <w:headerReference w:type="default" r:id="rId80"/>
+      <w:footerReference w:type="default" r:id="rId81"/>
+      <w:headerReference w:type="first" r:id="rId82"/>
       <w:pgSz w:w="11906" w:h="16838"/>
       <w:pgMar w:top="1134" w:right="566" w:bottom="1134" w:left="1701" w:header="567" w:footer="567" w:gutter="0"/>
       <w:cols w:space="708"/>
@@ -40983,6 +41585,7 @@
         <w:docPartUnique/>
       </w:docPartObj>
     </w:sdtPr>
+    <w:sdtEndPr/>
     <w:sdtContent>
       <w:p>
         <w:pPr>
@@ -41002,7 +41605,7 @@
           <w:rPr>
             <w:noProof/>
           </w:rPr>
-          <w:t>82</w:t>
+          <w:t>84</w:t>
         </w:r>
         <w:r>
           <w:fldChar w:fldCharType="end"/>
@@ -48515,7 +49118,7 @@
 </file>
 
 <file path=customXml/itemProps1.xml><?xml version="1.0" encoding="utf-8"?>
-<ds:datastoreItem xmlns:ds="http://schemas.openxmlformats.org/officeDocument/2006/customXml" ds:itemID="{ABE39178-613F-4A5F-A883-0FC855D83840}">
+<ds:datastoreItem xmlns:ds="http://schemas.openxmlformats.org/officeDocument/2006/customXml" ds:itemID="{7268B706-DC2C-4CE7-A741-7A4CB905CCF5}">
   <ds:schemaRefs>
     <ds:schemaRef ds:uri="http://schemas.openxmlformats.org/officeDocument/2006/bibliography"/>
   </ds:schemaRefs>

--- a/Диплом/Диплом_фурсов.docx
+++ b/Диплом/Диплом_фурсов.docx
@@ -139,21 +139,12 @@
           <w:lang w:eastAsia="ru-RU"/>
         </w:rPr>
       </w:pPr>
-      <w:proofErr w:type="gramStart"/>
       <w:r>
         <w:rPr>
           <w:sz w:val="28"/>
           <w:lang w:eastAsia="ru-RU"/>
         </w:rPr>
-        <w:t>высшего</w:t>
-      </w:r>
-      <w:proofErr w:type="gramEnd"/>
-      <w:r>
-        <w:rPr>
-          <w:sz w:val="28"/>
-          <w:lang w:eastAsia="ru-RU"/>
-        </w:rPr>
-        <w:t xml:space="preserve"> профессионального образования </w:t>
+        <w:t xml:space="preserve">высшего профессионального образования </w:t>
       </w:r>
     </w:p>
     <w:p>
@@ -356,25 +347,7 @@
           <w:szCs w:val="16"/>
           <w:lang w:eastAsia="ru-RU"/>
         </w:rPr>
-        <w:t>(</w:t>
-      </w:r>
-      <w:proofErr w:type="gramStart"/>
-      <w:r>
-        <w:rPr>
-          <w:sz w:val="16"/>
-          <w:szCs w:val="16"/>
-          <w:lang w:eastAsia="ru-RU"/>
-        </w:rPr>
-        <w:t>подпись</w:t>
-      </w:r>
-      <w:proofErr w:type="gramEnd"/>
-      <w:r>
-        <w:rPr>
-          <w:sz w:val="16"/>
-          <w:szCs w:val="16"/>
-          <w:lang w:eastAsia="ru-RU"/>
-        </w:rPr>
-        <w:t>)</w:t>
+        <w:t>(подпись)</w:t>
       </w:r>
     </w:p>
     <w:p>
@@ -480,23 +453,22 @@
           <w:lang w:eastAsia="ru-RU"/>
         </w:rPr>
       </w:pPr>
-      <w:proofErr w:type="gramStart"/>
       <w:r>
         <w:rPr>
           <w:sz w:val="28"/>
           <w:szCs w:val="24"/>
           <w:lang w:eastAsia="ru-RU"/>
         </w:rPr>
-        <w:t>на</w:t>
-      </w:r>
-      <w:proofErr w:type="gramEnd"/>
-      <w:r>
-        <w:rPr>
+        <w:t>на тему:</w:t>
+      </w:r>
+      <w:r>
+        <w:rPr>
+          <w:b/>
           <w:sz w:val="28"/>
           <w:szCs w:val="24"/>
           <w:lang w:eastAsia="ru-RU"/>
         </w:rPr>
-        <w:t xml:space="preserve"> тему:</w:t>
+        <w:t xml:space="preserve"> </w:t>
       </w:r>
       <w:r>
         <w:rPr>
@@ -505,40 +477,31 @@
           <w:szCs w:val="24"/>
           <w:lang w:eastAsia="ru-RU"/>
         </w:rPr>
-        <w:t xml:space="preserve"> </w:t>
+        <w:t>«</w:t>
       </w:r>
       <w:r>
         <w:rPr>
           <w:b/>
           <w:sz w:val="28"/>
+          <w:lang w:eastAsia="ru-RU"/>
+        </w:rPr>
+        <w:t>Автоматизированная система учета и мониторинга методической деятельности физико-технического факультета</w:t>
+      </w:r>
+      <w:r>
+        <w:rPr>
+          <w:b/>
+          <w:sz w:val="28"/>
+          <w:lang w:eastAsia="ru-RU"/>
+        </w:rPr>
+        <w:t>»</w:t>
+      </w:r>
+    </w:p>
+    <w:p>
+      <w:pPr>
+        <w:rPr>
           <w:szCs w:val="24"/>
           <w:lang w:eastAsia="ru-RU"/>
         </w:rPr>
-        <w:t>«</w:t>
-      </w:r>
-      <w:r>
-        <w:rPr>
-          <w:b/>
-          <w:sz w:val="28"/>
-          <w:lang w:eastAsia="ru-RU"/>
-        </w:rPr>
-        <w:t>Автоматизированная система учета и мониторинга методической деятельности физико-технического факультета</w:t>
-      </w:r>
-      <w:r>
-        <w:rPr>
-          <w:b/>
-          <w:sz w:val="28"/>
-          <w:lang w:eastAsia="ru-RU"/>
-        </w:rPr>
-        <w:t>»</w:t>
-      </w:r>
-    </w:p>
-    <w:p>
-      <w:pPr>
-        <w:rPr>
-          <w:szCs w:val="24"/>
-          <w:lang w:eastAsia="ru-RU"/>
-        </w:rPr>
       </w:pPr>
     </w:p>
     <w:p>
@@ -621,23 +584,7 @@
           <w:sz w:val="18"/>
           <w:lang w:eastAsia="ru-RU"/>
         </w:rPr>
-        <w:t>(</w:t>
-      </w:r>
-      <w:proofErr w:type="gramStart"/>
-      <w:r>
-        <w:rPr>
-          <w:sz w:val="18"/>
-          <w:lang w:eastAsia="ru-RU"/>
-        </w:rPr>
-        <w:t>подпись</w:t>
-      </w:r>
-      <w:proofErr w:type="gramEnd"/>
-      <w:r>
-        <w:rPr>
-          <w:sz w:val="18"/>
-          <w:lang w:eastAsia="ru-RU"/>
-        </w:rPr>
-        <w:t>)</w:t>
+        <w:t>(подпись)</w:t>
       </w:r>
     </w:p>
     <w:p>
@@ -756,25 +703,7 @@
           <w:szCs w:val="16"/>
           <w:lang w:eastAsia="ru-RU"/>
         </w:rPr>
-        <w:t>(</w:t>
-      </w:r>
-      <w:proofErr w:type="gramStart"/>
-      <w:r>
-        <w:rPr>
-          <w:sz w:val="18"/>
-          <w:szCs w:val="16"/>
-          <w:lang w:eastAsia="ru-RU"/>
-        </w:rPr>
-        <w:t>подпись</w:t>
-      </w:r>
-      <w:proofErr w:type="gramEnd"/>
-      <w:r>
-        <w:rPr>
-          <w:sz w:val="18"/>
-          <w:szCs w:val="16"/>
-          <w:lang w:eastAsia="ru-RU"/>
-        </w:rPr>
-        <w:t>)</w:t>
+        <w:t>(подпись)</w:t>
       </w:r>
     </w:p>
     <w:p>
@@ -827,37 +756,21 @@
           <w:szCs w:val="24"/>
           <w:lang w:eastAsia="ru-RU"/>
         </w:rPr>
-        <w:t xml:space="preserve"> г. рег. № ______</w:t>
-      </w:r>
-      <w:proofErr w:type="gramStart"/>
+        <w:t xml:space="preserve"> г. рег. № _______</w:t>
+      </w:r>
       <w:r>
         <w:rPr>
           <w:szCs w:val="24"/>
           <w:lang w:eastAsia="ru-RU"/>
         </w:rPr>
-        <w:t>_</w:t>
+        <w:t xml:space="preserve"> </w:t>
       </w:r>
       <w:r>
         <w:rPr>
           <w:szCs w:val="24"/>
           <w:lang w:eastAsia="ru-RU"/>
         </w:rPr>
-        <w:t xml:space="preserve"> </w:t>
-      </w:r>
-      <w:r>
-        <w:rPr>
-          <w:szCs w:val="24"/>
-          <w:lang w:eastAsia="ru-RU"/>
-        </w:rPr>
-        <w:t xml:space="preserve"> _</w:t>
-      </w:r>
-      <w:proofErr w:type="gramEnd"/>
-      <w:r>
-        <w:rPr>
-          <w:szCs w:val="24"/>
-          <w:lang w:eastAsia="ru-RU"/>
-        </w:rPr>
-        <w:t>_________________</w:t>
+        <w:t xml:space="preserve"> __________________</w:t>
       </w:r>
     </w:p>
     <w:p>
@@ -876,25 +789,7 @@
           <w:szCs w:val="16"/>
           <w:lang w:eastAsia="ru-RU"/>
         </w:rPr>
-        <w:t>(</w:t>
-      </w:r>
-      <w:proofErr w:type="gramStart"/>
-      <w:r>
-        <w:rPr>
-          <w:sz w:val="16"/>
-          <w:szCs w:val="16"/>
-          <w:lang w:eastAsia="ru-RU"/>
-        </w:rPr>
-        <w:t>подпись</w:t>
-      </w:r>
-      <w:proofErr w:type="gramEnd"/>
-      <w:r>
-        <w:rPr>
-          <w:sz w:val="16"/>
-          <w:szCs w:val="16"/>
-          <w:lang w:eastAsia="ru-RU"/>
-        </w:rPr>
-        <w:t xml:space="preserve"> принявшего)</w:t>
+        <w:t>(подпись принявшего)</w:t>
       </w:r>
     </w:p>
     <w:p>
@@ -4001,21 +3896,7 @@
             <w:rStyle w:val="afb"/>
             <w:noProof/>
           </w:rPr>
-          <w:t>5.2 Тестирование веб-сай</w:t>
-        </w:r>
-        <w:r>
-          <w:rPr>
-            <w:rStyle w:val="afb"/>
-            <w:noProof/>
-          </w:rPr>
-          <w:t>т</w:t>
-        </w:r>
-        <w:r>
-          <w:rPr>
-            <w:rStyle w:val="afb"/>
-            <w:noProof/>
-          </w:rPr>
-          <w:t>а</w:t>
+          <w:t>5.2 Тестирование веб-сайта</w:t>
         </w:r>
         <w:r>
           <w:rPr>
@@ -6909,21 +6790,12 @@
           <w:szCs w:val="28"/>
         </w:rPr>
       </w:pPr>
-      <w:proofErr w:type="gramStart"/>
-      <w:r>
-        <w:rPr>
-          <w:sz w:val="28"/>
-          <w:szCs w:val="28"/>
-        </w:rPr>
-        <w:t>если</w:t>
-      </w:r>
-      <w:proofErr w:type="gramEnd"/>
-      <w:r>
-        <w:rPr>
-          <w:sz w:val="28"/>
-          <w:szCs w:val="28"/>
-        </w:rPr>
-        <w:t xml:space="preserve"> </w:t>
+      <w:r>
+        <w:rPr>
+          <w:sz w:val="28"/>
+          <w:szCs w:val="28"/>
+        </w:rPr>
+        <w:t xml:space="preserve">если </w:t>
       </w:r>
       <w:r>
         <w:rPr>
@@ -6968,21 +6840,12 @@
           <w:szCs w:val="28"/>
         </w:rPr>
       </w:pPr>
-      <w:proofErr w:type="gramStart"/>
-      <w:r>
-        <w:rPr>
-          <w:sz w:val="28"/>
-          <w:szCs w:val="28"/>
-        </w:rPr>
-        <w:t>если</w:t>
-      </w:r>
-      <w:proofErr w:type="gramEnd"/>
-      <w:r>
-        <w:rPr>
-          <w:sz w:val="28"/>
-          <w:szCs w:val="28"/>
-        </w:rPr>
-        <w:t xml:space="preserve"> </w:t>
+      <w:r>
+        <w:rPr>
+          <w:sz w:val="28"/>
+          <w:szCs w:val="28"/>
+        </w:rPr>
+        <w:t xml:space="preserve">если </w:t>
       </w:r>
       <w:r>
         <w:rPr>
@@ -7027,21 +6890,12 @@
           <w:szCs w:val="28"/>
         </w:rPr>
       </w:pPr>
-      <w:proofErr w:type="gramStart"/>
-      <w:r>
-        <w:rPr>
-          <w:sz w:val="28"/>
-          <w:szCs w:val="28"/>
-        </w:rPr>
-        <w:t>если</w:t>
-      </w:r>
-      <w:proofErr w:type="gramEnd"/>
-      <w:r>
-        <w:rPr>
-          <w:sz w:val="28"/>
-          <w:szCs w:val="28"/>
-        </w:rPr>
-        <w:t xml:space="preserve"> </w:t>
+      <w:r>
+        <w:rPr>
+          <w:sz w:val="28"/>
+          <w:szCs w:val="28"/>
+        </w:rPr>
+        <w:t xml:space="preserve">если </w:t>
       </w:r>
       <w:r>
         <w:rPr>
@@ -7086,21 +6940,12 @@
           <w:szCs w:val="28"/>
         </w:rPr>
       </w:pPr>
-      <w:proofErr w:type="gramStart"/>
-      <w:r>
-        <w:rPr>
-          <w:sz w:val="28"/>
-          <w:szCs w:val="28"/>
-        </w:rPr>
-        <w:t>если</w:t>
-      </w:r>
-      <w:proofErr w:type="gramEnd"/>
-      <w:r>
-        <w:rPr>
-          <w:sz w:val="28"/>
-          <w:szCs w:val="28"/>
-        </w:rPr>
-        <w:t xml:space="preserve"> </w:t>
+      <w:r>
+        <w:rPr>
+          <w:sz w:val="28"/>
+          <w:szCs w:val="28"/>
+        </w:rPr>
+        <w:t xml:space="preserve">если </w:t>
       </w:r>
       <w:r>
         <w:rPr>
@@ -7686,15 +7531,7 @@
           <w:sz w:val="28"/>
           <w:szCs w:val="28"/>
         </w:rPr>
-        <w:t>1</w:t>
-      </w:r>
-      <w:proofErr w:type="gramStart"/>
-      <w:r>
-        <w:rPr>
-          <w:sz w:val="28"/>
-          <w:szCs w:val="28"/>
-        </w:rPr>
-        <w:t>С</w:t>
+        <w:t>1С</w:t>
       </w:r>
       <w:r>
         <w:rPr>
@@ -7710,7 +7547,6 @@
         </w:rPr>
         <w:t>Библиотека</w:t>
       </w:r>
-      <w:proofErr w:type="gramEnd"/>
       <w:r>
         <w:rPr>
           <w:sz w:val="28"/>
@@ -7814,31 +7650,22 @@
           <w:rFonts w:ascii="Times New Roman CYR" w:hAnsi="Times New Roman CYR"/>
           <w:szCs w:val="28"/>
         </w:rPr>
-        <w:t>Рисунок 1.1 Скриншот из программы 1</w:t>
-      </w:r>
-      <w:proofErr w:type="gramStart"/>
+        <w:t>Рисунок 1.1 Скриншот из программы 1С</w:t>
+      </w:r>
       <w:r>
         <w:rPr>
           <w:rFonts w:ascii="Times New Roman CYR" w:hAnsi="Times New Roman CYR"/>
           <w:szCs w:val="28"/>
         </w:rPr>
-        <w:t>С</w:t>
+        <w:t>:</w:t>
       </w:r>
       <w:r>
         <w:rPr>
           <w:rFonts w:ascii="Times New Roman CYR" w:hAnsi="Times New Roman CYR"/>
           <w:szCs w:val="28"/>
         </w:rPr>
-        <w:t>:</w:t>
-      </w:r>
-      <w:r>
-        <w:rPr>
-          <w:rFonts w:ascii="Times New Roman CYR" w:hAnsi="Times New Roman CYR"/>
-          <w:szCs w:val="28"/>
-        </w:rPr>
         <w:t>Библиотека</w:t>
       </w:r>
-      <w:proofErr w:type="gramEnd"/>
     </w:p>
     <w:p>
       <w:pPr>
@@ -7868,25 +7695,7 @@
           <w:sz w:val="28"/>
           <w:szCs w:val="28"/>
         </w:rPr>
-        <w:t>Из явных недостатков данной программы можно выделить наличие системы «1</w:t>
-      </w:r>
-      <w:proofErr w:type="gramStart"/>
-      <w:r>
-        <w:rPr>
-          <w:spacing w:val="2"/>
-          <w:sz w:val="28"/>
-          <w:szCs w:val="28"/>
-        </w:rPr>
-        <w:t>С:Предприятие</w:t>
-      </w:r>
-      <w:proofErr w:type="gramEnd"/>
-      <w:r>
-        <w:rPr>
-          <w:spacing w:val="2"/>
-          <w:sz w:val="28"/>
-          <w:szCs w:val="28"/>
-        </w:rPr>
-        <w:t>»</w:t>
+        <w:t>Из явных недостатков данной программы можно выделить наличие системы «1С:Предприятие»</w:t>
       </w:r>
       <w:r>
         <w:rPr>
@@ -8090,16 +7899,10 @@
       <w:r>
         <w:rPr>
           <w:sz w:val="28"/>
-        </w:rPr>
-        <w:t xml:space="preserve">заведующим </w:t>
-      </w:r>
-      <w:r>
-        <w:rPr>
-          <w:sz w:val="28"/>
           <w:szCs w:val="28"/>
           <w:lang w:eastAsia="ru-RU"/>
         </w:rPr>
-        <w:t xml:space="preserve">методической деятельности </w:t>
+        <w:t xml:space="preserve">председателем учебно-методической комиссии </w:t>
       </w:r>
       <w:r>
         <w:rPr>
@@ -8107,7 +7910,17 @@
           <w:szCs w:val="28"/>
           <w:lang w:eastAsia="ru-RU"/>
         </w:rPr>
-        <w:t>физико-технического факультета.</w:t>
+        <w:t>физико-технического факультета</w:t>
+      </w:r>
+      <w:bookmarkStart w:id="11" w:name="_GoBack"/>
+      <w:bookmarkEnd w:id="11"/>
+      <w:r>
+        <w:rPr>
+          <w:sz w:val="28"/>
+          <w:szCs w:val="28"/>
+          <w:lang w:eastAsia="ru-RU"/>
+        </w:rPr>
+        <w:t>.</w:t>
       </w:r>
     </w:p>
     <w:p>
@@ -8153,14 +7966,14 @@
       <w:pPr>
         <w:pStyle w:val="2"/>
       </w:pPr>
-      <w:bookmarkStart w:id="11" w:name="_Toc41243448"/>
+      <w:bookmarkStart w:id="12" w:name="_Toc41243448"/>
       <w:r>
         <w:t xml:space="preserve">2.2 </w:t>
       </w:r>
       <w:r>
         <w:t>Требования к пользовательским интерфейсам</w:t>
       </w:r>
-      <w:bookmarkEnd w:id="11"/>
+      <w:bookmarkEnd w:id="12"/>
     </w:p>
     <w:p>
       <w:pPr>
@@ -9190,14 +9003,14 @@
       <w:pPr>
         <w:pStyle w:val="2"/>
       </w:pPr>
-      <w:bookmarkStart w:id="12" w:name="_Toc41243449"/>
+      <w:bookmarkStart w:id="13" w:name="_Toc41243449"/>
       <w:r>
         <w:t xml:space="preserve">2.3 Требования к аппаратным, </w:t>
       </w:r>
       <w:r>
         <w:t>программным и коммуникационным интерфейсам</w:t>
       </w:r>
-      <w:bookmarkEnd w:id="12"/>
+      <w:bookmarkEnd w:id="13"/>
     </w:p>
     <w:p>
       <w:pPr>
@@ -9284,21 +9097,12 @@
           <w:szCs w:val="28"/>
         </w:rPr>
       </w:pPr>
-      <w:proofErr w:type="gramStart"/>
-      <w:r>
-        <w:rPr>
-          <w:sz w:val="28"/>
-          <w:szCs w:val="28"/>
-        </w:rPr>
-        <w:t>процессор</w:t>
-      </w:r>
-      <w:proofErr w:type="gramEnd"/>
-      <w:r>
-        <w:rPr>
-          <w:sz w:val="28"/>
-          <w:szCs w:val="28"/>
-        </w:rPr>
-        <w:t>: 2.0 ГГц;</w:t>
+      <w:r>
+        <w:rPr>
+          <w:sz w:val="28"/>
+          <w:szCs w:val="28"/>
+        </w:rPr>
+        <w:t>процессор: 2.0 ГГц;</w:t>
       </w:r>
     </w:p>
     <w:p>
@@ -9316,21 +9120,12 @@
           <w:szCs w:val="28"/>
         </w:rPr>
       </w:pPr>
-      <w:proofErr w:type="gramStart"/>
-      <w:r>
-        <w:rPr>
-          <w:sz w:val="28"/>
-          <w:szCs w:val="28"/>
-        </w:rPr>
-        <w:t>оперативная</w:t>
-      </w:r>
-      <w:proofErr w:type="gramEnd"/>
-      <w:r>
-        <w:rPr>
-          <w:sz w:val="28"/>
-          <w:szCs w:val="28"/>
-        </w:rPr>
-        <w:t xml:space="preserve"> память: 512 </w:t>
+      <w:r>
+        <w:rPr>
+          <w:sz w:val="28"/>
+          <w:szCs w:val="28"/>
+        </w:rPr>
+        <w:t xml:space="preserve">оперативная память: 512 </w:t>
       </w:r>
       <w:r>
         <w:rPr>
@@ -9404,7 +9199,6 @@
           <w:lang w:val="en-US"/>
         </w:rPr>
       </w:pPr>
-      <w:proofErr w:type="gramStart"/>
       <w:r>
         <w:rPr>
           <w:sz w:val="28"/>
@@ -9413,7 +9207,6 @@
         <w:lastRenderedPageBreak/>
         <w:t>набором</w:t>
       </w:r>
-      <w:proofErr w:type="gramEnd"/>
       <w:r>
         <w:rPr>
           <w:sz w:val="28"/>
@@ -9541,21 +9334,12 @@
           <w:szCs w:val="28"/>
         </w:rPr>
       </w:pPr>
-      <w:proofErr w:type="gramStart"/>
-      <w:r>
-        <w:rPr>
-          <w:sz w:val="28"/>
-          <w:szCs w:val="28"/>
-        </w:rPr>
-        <w:t>веб</w:t>
-      </w:r>
-      <w:proofErr w:type="gramEnd"/>
-      <w:r>
-        <w:rPr>
-          <w:sz w:val="28"/>
-          <w:szCs w:val="28"/>
-        </w:rPr>
-        <w:t xml:space="preserve">-фреймворк </w:t>
+      <w:r>
+        <w:rPr>
+          <w:sz w:val="28"/>
+          <w:szCs w:val="28"/>
+        </w:rPr>
+        <w:t xml:space="preserve">веб-фреймворк </w:t>
       </w:r>
       <w:r>
         <w:rPr>
@@ -9594,7 +9378,6 @@
           <w:szCs w:val="28"/>
         </w:rPr>
       </w:pPr>
-      <w:proofErr w:type="gramStart"/>
       <w:r>
         <w:rPr>
           <w:sz w:val="28"/>
@@ -9623,16 +9406,7 @@
           <w:szCs w:val="28"/>
           <w:lang w:val="en-US"/>
         </w:rPr>
-        <w:t>jQuery</w:t>
-      </w:r>
-      <w:proofErr w:type="gramEnd"/>
-      <w:r>
-        <w:rPr>
-          <w:sz w:val="28"/>
-          <w:szCs w:val="28"/>
-          <w:lang w:val="en-US"/>
-        </w:rPr>
-        <w:t> </w:t>
+        <w:t>jQuery </w:t>
       </w:r>
       <w:r>
         <w:rPr>
@@ -9773,21 +9547,12 @@
           <w:szCs w:val="28"/>
         </w:rPr>
       </w:pPr>
-      <w:proofErr w:type="gramStart"/>
-      <w:r>
-        <w:rPr>
-          <w:sz w:val="28"/>
-          <w:szCs w:val="28"/>
-        </w:rPr>
-        <w:t>сервером</w:t>
-      </w:r>
-      <w:proofErr w:type="gramEnd"/>
-      <w:r>
-        <w:rPr>
-          <w:sz w:val="28"/>
-          <w:szCs w:val="28"/>
-        </w:rPr>
-        <w:t xml:space="preserve"> управления базами данных (БД) MySQL.</w:t>
+      <w:r>
+        <w:rPr>
+          <w:sz w:val="28"/>
+          <w:szCs w:val="28"/>
+        </w:rPr>
+        <w:t>сервером управления базами данных (БД) MySQL.</w:t>
       </w:r>
     </w:p>
     <w:p>
@@ -9805,14 +9570,14 @@
       <w:pPr>
         <w:pStyle w:val="2"/>
       </w:pPr>
-      <w:bookmarkStart w:id="13" w:name="_Toc41243450"/>
+      <w:bookmarkStart w:id="14" w:name="_Toc41243450"/>
       <w:r>
         <w:t xml:space="preserve">2.4 </w:t>
       </w:r>
       <w:r>
         <w:t>Требования к пользователям продукта</w:t>
       </w:r>
-      <w:bookmarkEnd w:id="13"/>
+      <w:bookmarkEnd w:id="14"/>
     </w:p>
     <w:p>
       <w:pPr>
@@ -9878,21 +9643,12 @@
           <w:szCs w:val="28"/>
         </w:rPr>
       </w:pPr>
-      <w:proofErr w:type="gramStart"/>
-      <w:r>
-        <w:rPr>
-          <w:sz w:val="28"/>
-          <w:szCs w:val="28"/>
-        </w:rPr>
-        <w:t>базовыми</w:t>
-      </w:r>
-      <w:proofErr w:type="gramEnd"/>
-      <w:r>
-        <w:rPr>
-          <w:sz w:val="28"/>
-          <w:szCs w:val="28"/>
-        </w:rPr>
-        <w:t xml:space="preserve"> навыками владения персональным компьютером;</w:t>
+      <w:r>
+        <w:rPr>
+          <w:sz w:val="28"/>
+          <w:szCs w:val="28"/>
+        </w:rPr>
+        <w:t>базовыми навыками владения персональным компьютером;</w:t>
       </w:r>
     </w:p>
     <w:p>
@@ -9909,23 +9665,13 @@
           <w:szCs w:val="28"/>
         </w:rPr>
       </w:pPr>
-      <w:proofErr w:type="gramStart"/>
       <w:r>
         <w:rPr>
           <w:sz w:val="28"/>
           <w:szCs w:val="28"/>
           <w:lang w:eastAsia="ru-RU"/>
         </w:rPr>
-        <w:t>базовые</w:t>
-      </w:r>
-      <w:proofErr w:type="gramEnd"/>
-      <w:r>
-        <w:rPr>
-          <w:sz w:val="28"/>
-          <w:szCs w:val="28"/>
-          <w:lang w:eastAsia="ru-RU"/>
-        </w:rPr>
-        <w:t xml:space="preserve"> навыки работы с базой данных;</w:t>
+        <w:t>базовые навыки работы с базой данных;</w:t>
       </w:r>
     </w:p>
     <w:p>
@@ -9942,23 +9688,13 @@
           <w:szCs w:val="28"/>
         </w:rPr>
       </w:pPr>
-      <w:proofErr w:type="gramStart"/>
       <w:r>
         <w:rPr>
           <w:sz w:val="28"/>
           <w:szCs w:val="28"/>
           <w:lang w:eastAsia="ru-RU"/>
         </w:rPr>
-        <w:t>понимание</w:t>
-      </w:r>
-      <w:proofErr w:type="gramEnd"/>
-      <w:r>
-        <w:rPr>
-          <w:sz w:val="28"/>
-          <w:szCs w:val="28"/>
-          <w:lang w:eastAsia="ru-RU"/>
-        </w:rPr>
-        <w:t xml:space="preserve"> принципов функционирования</w:t>
+        <w:t>понимание принципов функционирования</w:t>
       </w:r>
       <w:r>
         <w:rPr>
@@ -10043,21 +9779,12 @@
           <w:szCs w:val="28"/>
         </w:rPr>
       </w:pPr>
-      <w:proofErr w:type="gramStart"/>
-      <w:r>
-        <w:rPr>
-          <w:sz w:val="28"/>
-          <w:szCs w:val="28"/>
-        </w:rPr>
-        <w:t>базовыми</w:t>
-      </w:r>
-      <w:proofErr w:type="gramEnd"/>
-      <w:r>
-        <w:rPr>
-          <w:sz w:val="28"/>
-          <w:szCs w:val="28"/>
-        </w:rPr>
-        <w:t xml:space="preserve"> навыками владения персональным компьютером;</w:t>
+      <w:r>
+        <w:rPr>
+          <w:sz w:val="28"/>
+          <w:szCs w:val="28"/>
+        </w:rPr>
+        <w:t>базовыми навыками владения персональным компьютером;</w:t>
       </w:r>
     </w:p>
     <w:p>
@@ -10074,23 +9801,13 @@
           <w:szCs w:val="28"/>
         </w:rPr>
       </w:pPr>
-      <w:proofErr w:type="gramStart"/>
       <w:r>
         <w:rPr>
           <w:sz w:val="28"/>
           <w:szCs w:val="28"/>
           <w:lang w:eastAsia="ru-RU"/>
         </w:rPr>
-        <w:t>базовые</w:t>
-      </w:r>
-      <w:proofErr w:type="gramEnd"/>
-      <w:r>
-        <w:rPr>
-          <w:sz w:val="28"/>
-          <w:szCs w:val="28"/>
-          <w:lang w:eastAsia="ru-RU"/>
-        </w:rPr>
-        <w:t xml:space="preserve"> навыки работы с базой данных;</w:t>
+        <w:t>базовые навыки работы с базой данных;</w:t>
       </w:r>
     </w:p>
     <w:p>
@@ -10134,21 +9851,12 @@
           <w:szCs w:val="28"/>
         </w:rPr>
       </w:pPr>
-      <w:proofErr w:type="gramStart"/>
-      <w:r>
-        <w:rPr>
-          <w:sz w:val="28"/>
-          <w:szCs w:val="28"/>
-        </w:rPr>
-        <w:t>базовыми</w:t>
-      </w:r>
-      <w:proofErr w:type="gramEnd"/>
-      <w:r>
-        <w:rPr>
-          <w:sz w:val="28"/>
-          <w:szCs w:val="28"/>
-        </w:rPr>
-        <w:t xml:space="preserve"> навыками владения персональным компьютером;</w:t>
+      <w:r>
+        <w:rPr>
+          <w:sz w:val="28"/>
+          <w:szCs w:val="28"/>
+        </w:rPr>
+        <w:t>базовыми навыками владения персональным компьютером;</w:t>
       </w:r>
     </w:p>
     <w:p>
@@ -10166,14 +9874,14 @@
       <w:pPr>
         <w:pStyle w:val="2"/>
       </w:pPr>
-      <w:bookmarkStart w:id="14" w:name="_Toc41243451"/>
+      <w:bookmarkStart w:id="15" w:name="_Toc41243451"/>
       <w:r>
         <w:t xml:space="preserve">2.5 </w:t>
       </w:r>
       <w:r>
         <w:t>Требования к адаптации на месте</w:t>
       </w:r>
-      <w:bookmarkEnd w:id="14"/>
+      <w:bookmarkEnd w:id="15"/>
     </w:p>
     <w:p>
       <w:pPr>
@@ -10350,7 +10058,7 @@
       <w:pPr>
         <w:pStyle w:val="2"/>
       </w:pPr>
-      <w:bookmarkStart w:id="15" w:name="_Toc41243452"/>
+      <w:bookmarkStart w:id="16" w:name="_Toc41243452"/>
       <w:r>
         <w:lastRenderedPageBreak/>
         <w:t xml:space="preserve">2.6 </w:t>
@@ -10358,7 +10066,7 @@
       <w:r>
         <w:t>Функции продукта</w:t>
       </w:r>
-      <w:bookmarkEnd w:id="15"/>
+      <w:bookmarkEnd w:id="16"/>
     </w:p>
     <w:p>
       <w:pPr>
@@ -10448,7 +10156,6 @@
           <w:szCs w:val="28"/>
         </w:rPr>
       </w:pPr>
-      <w:proofErr w:type="gramStart"/>
       <w:r>
         <w:rPr>
           <w:sz w:val="28"/>
@@ -10456,7 +10163,6 @@
         </w:rPr>
         <w:t>авторизация</w:t>
       </w:r>
-      <w:proofErr w:type="gramEnd"/>
       <w:r>
         <w:rPr>
           <w:sz w:val="28"/>
@@ -10495,21 +10201,12 @@
           <w:szCs w:val="28"/>
         </w:rPr>
       </w:pPr>
-      <w:proofErr w:type="gramStart"/>
-      <w:r>
-        <w:rPr>
-          <w:sz w:val="28"/>
-          <w:szCs w:val="28"/>
-        </w:rPr>
-        <w:t>запрет</w:t>
-      </w:r>
-      <w:proofErr w:type="gramEnd"/>
-      <w:r>
-        <w:rPr>
-          <w:sz w:val="28"/>
-          <w:szCs w:val="28"/>
-        </w:rPr>
-        <w:t xml:space="preserve"> доступа к данным неавторизованным пользователям с помощью посредника;</w:t>
+      <w:r>
+        <w:rPr>
+          <w:sz w:val="28"/>
+          <w:szCs w:val="28"/>
+        </w:rPr>
+        <w:t>запрет доступа к данным неавторизованным пользователям с помощью посредника;</w:t>
       </w:r>
     </w:p>
     <w:p>
@@ -10526,21 +10223,12 @@
           <w:szCs w:val="28"/>
         </w:rPr>
       </w:pPr>
-      <w:proofErr w:type="gramStart"/>
-      <w:r>
-        <w:rPr>
-          <w:sz w:val="28"/>
-          <w:szCs w:val="28"/>
-        </w:rPr>
-        <w:t>подвал</w:t>
-      </w:r>
-      <w:proofErr w:type="gramEnd"/>
-      <w:r>
-        <w:rPr>
-          <w:sz w:val="28"/>
-          <w:szCs w:val="28"/>
-        </w:rPr>
-        <w:t xml:space="preserve"> с отображением информации о назначении сайта и о </w:t>
+      <w:r>
+        <w:rPr>
+          <w:sz w:val="28"/>
+          <w:szCs w:val="28"/>
+        </w:rPr>
+        <w:t xml:space="preserve">подвал с отображением информации о назначении сайта и о </w:t>
       </w:r>
       <w:r>
         <w:rPr>
@@ -10571,21 +10259,12 @@
           <w:szCs w:val="28"/>
         </w:rPr>
       </w:pPr>
-      <w:proofErr w:type="gramStart"/>
-      <w:r>
-        <w:rPr>
-          <w:sz w:val="28"/>
-          <w:szCs w:val="28"/>
-        </w:rPr>
-        <w:t>просмотр</w:t>
-      </w:r>
-      <w:proofErr w:type="gramEnd"/>
-      <w:r>
-        <w:rPr>
-          <w:sz w:val="28"/>
-          <w:szCs w:val="28"/>
-        </w:rPr>
-        <w:t xml:space="preserve"> списка методических изданий;</w:t>
+      <w:r>
+        <w:rPr>
+          <w:sz w:val="28"/>
+          <w:szCs w:val="28"/>
+        </w:rPr>
+        <w:t>просмотр списка методических изданий;</w:t>
       </w:r>
     </w:p>
     <w:p>
@@ -10602,21 +10281,12 @@
           <w:szCs w:val="28"/>
         </w:rPr>
       </w:pPr>
-      <w:proofErr w:type="gramStart"/>
-      <w:r>
-        <w:rPr>
-          <w:sz w:val="28"/>
-          <w:szCs w:val="28"/>
-        </w:rPr>
-        <w:t>добавление</w:t>
-      </w:r>
-      <w:proofErr w:type="gramEnd"/>
-      <w:r>
-        <w:rPr>
-          <w:sz w:val="28"/>
-          <w:szCs w:val="28"/>
-        </w:rPr>
-        <w:t xml:space="preserve"> нового издания;</w:t>
+      <w:r>
+        <w:rPr>
+          <w:sz w:val="28"/>
+          <w:szCs w:val="28"/>
+        </w:rPr>
+        <w:t>добавление нового издания;</w:t>
       </w:r>
     </w:p>
     <w:p>
@@ -10633,21 +10303,12 @@
           <w:szCs w:val="28"/>
         </w:rPr>
       </w:pPr>
-      <w:proofErr w:type="gramStart"/>
-      <w:r>
-        <w:rPr>
-          <w:sz w:val="28"/>
-          <w:szCs w:val="28"/>
-        </w:rPr>
-        <w:t>редактирование</w:t>
-      </w:r>
-      <w:proofErr w:type="gramEnd"/>
-      <w:r>
-        <w:rPr>
-          <w:sz w:val="28"/>
-          <w:szCs w:val="28"/>
-        </w:rPr>
-        <w:t xml:space="preserve"> существующего издания;</w:t>
+      <w:r>
+        <w:rPr>
+          <w:sz w:val="28"/>
+          <w:szCs w:val="28"/>
+        </w:rPr>
+        <w:t>редактирование существующего издания;</w:t>
       </w:r>
     </w:p>
     <w:p>
@@ -10664,21 +10325,12 @@
           <w:szCs w:val="28"/>
         </w:rPr>
       </w:pPr>
-      <w:proofErr w:type="gramStart"/>
-      <w:r>
-        <w:rPr>
-          <w:sz w:val="28"/>
-          <w:szCs w:val="28"/>
-        </w:rPr>
-        <w:t>удаление</w:t>
-      </w:r>
-      <w:proofErr w:type="gramEnd"/>
-      <w:r>
-        <w:rPr>
-          <w:sz w:val="28"/>
-          <w:szCs w:val="28"/>
-        </w:rPr>
-        <w:t xml:space="preserve"> издания;</w:t>
+      <w:r>
+        <w:rPr>
+          <w:sz w:val="28"/>
+          <w:szCs w:val="28"/>
+        </w:rPr>
+        <w:t>удаление издания;</w:t>
       </w:r>
     </w:p>
     <w:p>
@@ -10695,21 +10347,12 @@
           <w:szCs w:val="28"/>
         </w:rPr>
       </w:pPr>
-      <w:proofErr w:type="gramStart"/>
-      <w:r>
-        <w:rPr>
-          <w:sz w:val="28"/>
-          <w:szCs w:val="28"/>
-        </w:rPr>
-        <w:t>фильтрация</w:t>
-      </w:r>
-      <w:proofErr w:type="gramEnd"/>
-      <w:r>
-        <w:rPr>
-          <w:sz w:val="28"/>
-          <w:szCs w:val="28"/>
-        </w:rPr>
-        <w:t xml:space="preserve"> списка методических изданий по авторам, дисциплинам и году издания;</w:t>
+      <w:r>
+        <w:rPr>
+          <w:sz w:val="28"/>
+          <w:szCs w:val="28"/>
+        </w:rPr>
+        <w:t>фильтрация списка методических изданий по авторам, дисциплинам и году издания;</w:t>
       </w:r>
     </w:p>
     <w:p>
@@ -10726,21 +10369,12 @@
           <w:szCs w:val="28"/>
         </w:rPr>
       </w:pPr>
-      <w:proofErr w:type="gramStart"/>
-      <w:r>
-        <w:rPr>
-          <w:sz w:val="28"/>
-          <w:szCs w:val="28"/>
-        </w:rPr>
-        <w:t>добавление</w:t>
-      </w:r>
-      <w:proofErr w:type="gramEnd"/>
-      <w:r>
-        <w:rPr>
-          <w:sz w:val="28"/>
-          <w:szCs w:val="28"/>
-        </w:rPr>
-        <w:t xml:space="preserve"> авторов, дисциплин и видов изданий;</w:t>
+      <w:r>
+        <w:rPr>
+          <w:sz w:val="28"/>
+          <w:szCs w:val="28"/>
+        </w:rPr>
+        <w:t>добавление авторов, дисциплин и видов изданий;</w:t>
       </w:r>
     </w:p>
     <w:p>
@@ -10757,21 +10391,12 @@
           <w:szCs w:val="28"/>
         </w:rPr>
       </w:pPr>
-      <w:proofErr w:type="gramStart"/>
-      <w:r>
-        <w:rPr>
-          <w:sz w:val="28"/>
-          <w:szCs w:val="28"/>
-        </w:rPr>
-        <w:t>редактирование</w:t>
-      </w:r>
-      <w:proofErr w:type="gramEnd"/>
-      <w:r>
-        <w:rPr>
-          <w:sz w:val="28"/>
-          <w:szCs w:val="28"/>
-        </w:rPr>
-        <w:t xml:space="preserve"> существующих авторов, дисциплин и видов изданий;</w:t>
+      <w:r>
+        <w:rPr>
+          <w:sz w:val="28"/>
+          <w:szCs w:val="28"/>
+        </w:rPr>
+        <w:t>редактирование существующих авторов, дисциплин и видов изданий;</w:t>
       </w:r>
     </w:p>
     <w:p>
@@ -10788,21 +10413,12 @@
           <w:szCs w:val="28"/>
         </w:rPr>
       </w:pPr>
-      <w:proofErr w:type="gramStart"/>
-      <w:r>
-        <w:rPr>
-          <w:sz w:val="28"/>
-          <w:szCs w:val="28"/>
-        </w:rPr>
-        <w:t>удаление</w:t>
-      </w:r>
-      <w:proofErr w:type="gramEnd"/>
-      <w:r>
-        <w:rPr>
-          <w:sz w:val="28"/>
-          <w:szCs w:val="28"/>
-        </w:rPr>
-        <w:t xml:space="preserve"> авторов, дисциплин и видов изданий, а также связанные с ними методические издания.</w:t>
+      <w:r>
+        <w:rPr>
+          <w:sz w:val="28"/>
+          <w:szCs w:val="28"/>
+        </w:rPr>
+        <w:t>удаление авторов, дисциплин и видов изданий, а также связанные с ними методические издания.</w:t>
       </w:r>
     </w:p>
     <w:p>
@@ -10935,8 +10551,8 @@
       <w:pPr>
         <w:pStyle w:val="2"/>
       </w:pPr>
-      <w:bookmarkStart w:id="16" w:name="_Toc6866325"/>
-      <w:bookmarkStart w:id="17" w:name="_Toc41243453"/>
+      <w:bookmarkStart w:id="17" w:name="_Toc6866325"/>
+      <w:bookmarkStart w:id="18" w:name="_Toc41243453"/>
       <w:r>
         <w:t>2.7</w:t>
       </w:r>
@@ -10946,11 +10562,11 @@
       <w:r>
         <w:t xml:space="preserve">Сценарии работы </w:t>
       </w:r>
-      <w:bookmarkEnd w:id="16"/>
+      <w:bookmarkEnd w:id="17"/>
       <w:r>
         <w:t>системы</w:t>
       </w:r>
-      <w:bookmarkEnd w:id="17"/>
+      <w:bookmarkEnd w:id="18"/>
     </w:p>
     <w:p/>
     <w:p>
@@ -10983,23 +10599,13 @@
           <w:shd w:val="clear" w:color="auto" w:fill="FFFFFF"/>
         </w:rPr>
       </w:pPr>
-      <w:proofErr w:type="gramStart"/>
       <w:r>
         <w:rPr>
           <w:sz w:val="28"/>
           <w:szCs w:val="28"/>
           <w:shd w:val="clear" w:color="auto" w:fill="FFFFFF"/>
         </w:rPr>
-        <w:t>пользователь</w:t>
-      </w:r>
-      <w:proofErr w:type="gramEnd"/>
-      <w:r>
-        <w:rPr>
-          <w:sz w:val="28"/>
-          <w:szCs w:val="28"/>
-          <w:shd w:val="clear" w:color="auto" w:fill="FFFFFF"/>
-        </w:rPr>
-        <w:t xml:space="preserve"> переходит на сайт по доменному имени;</w:t>
+        <w:t>пользователь переходит на сайт по доменному имени;</w:t>
       </w:r>
     </w:p>
     <w:p>
@@ -11017,23 +10623,13 @@
           <w:shd w:val="clear" w:color="auto" w:fill="FFFFFF"/>
         </w:rPr>
       </w:pPr>
-      <w:proofErr w:type="gramStart"/>
       <w:r>
         <w:rPr>
           <w:sz w:val="28"/>
           <w:szCs w:val="28"/>
           <w:shd w:val="clear" w:color="auto" w:fill="FFFFFF"/>
         </w:rPr>
-        <w:t>вводит</w:t>
-      </w:r>
-      <w:proofErr w:type="gramEnd"/>
-      <w:r>
-        <w:rPr>
-          <w:sz w:val="28"/>
-          <w:szCs w:val="28"/>
-          <w:shd w:val="clear" w:color="auto" w:fill="FFFFFF"/>
-        </w:rPr>
-        <w:t xml:space="preserve"> свой логин и пароль, нажимает кнопку «Войти»;</w:t>
+        <w:t>вводит свой логин и пароль, нажимает кнопку «Войти»;</w:t>
       </w:r>
     </w:p>
     <w:p>
@@ -11051,23 +10647,13 @@
           <w:shd w:val="clear" w:color="auto" w:fill="FFFFFF"/>
         </w:rPr>
       </w:pPr>
-      <w:proofErr w:type="gramStart"/>
       <w:r>
         <w:rPr>
           <w:sz w:val="28"/>
           <w:szCs w:val="28"/>
           <w:shd w:val="clear" w:color="auto" w:fill="FFFFFF"/>
         </w:rPr>
-        <w:t>сайт</w:t>
-      </w:r>
-      <w:proofErr w:type="gramEnd"/>
-      <w:r>
-        <w:rPr>
-          <w:sz w:val="28"/>
-          <w:szCs w:val="28"/>
-          <w:shd w:val="clear" w:color="auto" w:fill="FFFFFF"/>
-        </w:rPr>
-        <w:t xml:space="preserve"> проверяет введенные пользователем данные и находит пользователя с таким логином и паролем;</w:t>
+        <w:t>сайт проверяет введенные пользователем данные и находит пользователя с таким логином и паролем;</w:t>
       </w:r>
     </w:p>
     <w:p>
@@ -11085,7 +10671,6 @@
           <w:shd w:val="clear" w:color="auto" w:fill="FFFFFF"/>
         </w:rPr>
       </w:pPr>
-      <w:proofErr w:type="gramStart"/>
       <w:r>
         <w:rPr>
           <w:sz w:val="28"/>
@@ -11093,16 +10678,7 @@
           <w:shd w:val="clear" w:color="auto" w:fill="FFFFFF"/>
         </w:rPr>
         <w:lastRenderedPageBreak/>
-        <w:t>система</w:t>
-      </w:r>
-      <w:proofErr w:type="gramEnd"/>
-      <w:r>
-        <w:rPr>
-          <w:sz w:val="28"/>
-          <w:szCs w:val="28"/>
-          <w:shd w:val="clear" w:color="auto" w:fill="FFFFFF"/>
-        </w:rPr>
-        <w:t xml:space="preserve"> загружает главную страницу с навигационным меню, находящемуся в секции “</w:t>
+        <w:t>система загружает главную страницу с навигационным меню, находящемуся в секции “</w:t>
       </w:r>
       <w:r>
         <w:rPr>
@@ -11165,23 +10741,13 @@
           <w:shd w:val="clear" w:color="auto" w:fill="FFFFFF"/>
         </w:rPr>
       </w:pPr>
-      <w:proofErr w:type="gramStart"/>
       <w:r>
         <w:rPr>
           <w:sz w:val="28"/>
           <w:szCs w:val="28"/>
           <w:shd w:val="clear" w:color="auto" w:fill="FFFFFF"/>
         </w:rPr>
-        <w:t>пользователь</w:t>
-      </w:r>
-      <w:proofErr w:type="gramEnd"/>
-      <w:r>
-        <w:rPr>
-          <w:sz w:val="28"/>
-          <w:szCs w:val="28"/>
-          <w:shd w:val="clear" w:color="auto" w:fill="FFFFFF"/>
-        </w:rPr>
-        <w:t xml:space="preserve"> переходит на сайт по доменному имени;</w:t>
+        <w:t>пользователь переходит на сайт по доменному имени;</w:t>
       </w:r>
     </w:p>
     <w:p>
@@ -11199,23 +10765,13 @@
           <w:shd w:val="clear" w:color="auto" w:fill="FFFFFF"/>
         </w:rPr>
       </w:pPr>
-      <w:proofErr w:type="gramStart"/>
       <w:r>
         <w:rPr>
           <w:sz w:val="28"/>
           <w:szCs w:val="28"/>
           <w:shd w:val="clear" w:color="auto" w:fill="FFFFFF"/>
         </w:rPr>
-        <w:t>вводит</w:t>
-      </w:r>
-      <w:proofErr w:type="gramEnd"/>
-      <w:r>
-        <w:rPr>
-          <w:sz w:val="28"/>
-          <w:szCs w:val="28"/>
-          <w:shd w:val="clear" w:color="auto" w:fill="FFFFFF"/>
-        </w:rPr>
-        <w:t xml:space="preserve"> свой логин и пароль, нажимает кнопку «Войти»;</w:t>
+        <w:t>вводит свой логин и пароль, нажимает кнопку «Войти»;</w:t>
       </w:r>
     </w:p>
     <w:p>
@@ -11233,23 +10789,13 @@
           <w:shd w:val="clear" w:color="auto" w:fill="FFFFFF"/>
         </w:rPr>
       </w:pPr>
-      <w:proofErr w:type="gramStart"/>
       <w:r>
         <w:rPr>
           <w:sz w:val="28"/>
           <w:szCs w:val="28"/>
           <w:shd w:val="clear" w:color="auto" w:fill="FFFFFF"/>
         </w:rPr>
-        <w:t>сайт</w:t>
-      </w:r>
-      <w:proofErr w:type="gramEnd"/>
-      <w:r>
-        <w:rPr>
-          <w:sz w:val="28"/>
-          <w:szCs w:val="28"/>
-          <w:shd w:val="clear" w:color="auto" w:fill="FFFFFF"/>
-        </w:rPr>
-        <w:t xml:space="preserve"> проверяет введенные пользователем данные и не находит пользователя с таким логином и паролем;</w:t>
+        <w:t>сайт проверяет введенные пользователем данные и не находит пользователя с таким логином и паролем;</w:t>
       </w:r>
     </w:p>
     <w:p>
@@ -11267,23 +10813,13 @@
           <w:shd w:val="clear" w:color="auto" w:fill="FFFFFF"/>
         </w:rPr>
       </w:pPr>
-      <w:proofErr w:type="gramStart"/>
       <w:r>
         <w:rPr>
           <w:sz w:val="28"/>
           <w:szCs w:val="28"/>
           <w:shd w:val="clear" w:color="auto" w:fill="FFFFFF"/>
         </w:rPr>
-        <w:t>система</w:t>
-      </w:r>
-      <w:proofErr w:type="gramEnd"/>
-      <w:r>
-        <w:rPr>
-          <w:sz w:val="28"/>
-          <w:szCs w:val="28"/>
-          <w:shd w:val="clear" w:color="auto" w:fill="FFFFFF"/>
-        </w:rPr>
-        <w:t xml:space="preserve"> оставляет пользователя на странице авторизации и выводит сообщение об ошибке.</w:t>
+        <w:t>система оставляет пользователя на странице авторизации и выводит сообщение об ошибке.</w:t>
       </w:r>
     </w:p>
     <w:p>
@@ -11335,23 +10871,13 @@
           <w:shd w:val="clear" w:color="auto" w:fill="FFFFFF"/>
         </w:rPr>
       </w:pPr>
-      <w:proofErr w:type="gramStart"/>
       <w:r>
         <w:rPr>
           <w:sz w:val="28"/>
           <w:szCs w:val="28"/>
           <w:shd w:val="clear" w:color="auto" w:fill="FFFFFF"/>
         </w:rPr>
-        <w:t>пользователь</w:t>
-      </w:r>
-      <w:proofErr w:type="gramEnd"/>
-      <w:r>
-        <w:rPr>
-          <w:sz w:val="28"/>
-          <w:szCs w:val="28"/>
-          <w:shd w:val="clear" w:color="auto" w:fill="FFFFFF"/>
-        </w:rPr>
-        <w:t xml:space="preserve"> переходит на сайт по доменному имени</w:t>
+        <w:t>пользователь переходит на сайт по доменному имени</w:t>
       </w:r>
       <w:r>
         <w:rPr>
@@ -11385,23 +10911,13 @@
           <w:shd w:val="clear" w:color="auto" w:fill="FFFFFF"/>
         </w:rPr>
       </w:pPr>
-      <w:proofErr w:type="gramStart"/>
       <w:r>
         <w:rPr>
           <w:sz w:val="28"/>
           <w:szCs w:val="28"/>
           <w:shd w:val="clear" w:color="auto" w:fill="FFFFFF"/>
         </w:rPr>
-        <w:t>на</w:t>
-      </w:r>
-      <w:proofErr w:type="gramEnd"/>
-      <w:r>
-        <w:rPr>
-          <w:sz w:val="28"/>
-          <w:szCs w:val="28"/>
-          <w:shd w:val="clear" w:color="auto" w:fill="FFFFFF"/>
-        </w:rPr>
-        <w:t xml:space="preserve"> навигационном меню появляются кнопки «Просмотр издания», «Новое издание», «Взаимодействие с базой», «Сформировать отчёт» и имя авторизированного пользователя</w:t>
+        <w:t>на навигационном меню появляются кнопки «Просмотр издания», «Новое издание», «Взаимодействие с базой», «Сформировать отчёт» и имя авторизированного пользователя</w:t>
       </w:r>
       <w:r>
         <w:rPr>
@@ -11427,23 +10943,13 @@
           <w:shd w:val="clear" w:color="auto" w:fill="FFFFFF"/>
         </w:rPr>
       </w:pPr>
-      <w:proofErr w:type="gramStart"/>
       <w:r>
         <w:rPr>
           <w:sz w:val="28"/>
           <w:szCs w:val="28"/>
           <w:shd w:val="clear" w:color="auto" w:fill="FFFFFF"/>
         </w:rPr>
-        <w:t>администратор</w:t>
-      </w:r>
-      <w:proofErr w:type="gramEnd"/>
-      <w:r>
-        <w:rPr>
-          <w:sz w:val="28"/>
-          <w:szCs w:val="28"/>
-          <w:shd w:val="clear" w:color="auto" w:fill="FFFFFF"/>
-        </w:rPr>
-        <w:t xml:space="preserve"> имеет доступ ко всем методическим изданиям факультета</w:t>
+        <w:t>администратор имеет доступ ко всем методическим изданиям факультета</w:t>
       </w:r>
       <w:r>
         <w:rPr>
@@ -11503,23 +11009,13 @@
           <w:shd w:val="clear" w:color="auto" w:fill="FFFFFF"/>
         </w:rPr>
       </w:pPr>
-      <w:proofErr w:type="gramStart"/>
       <w:r>
         <w:rPr>
           <w:sz w:val="28"/>
           <w:szCs w:val="28"/>
           <w:shd w:val="clear" w:color="auto" w:fill="FFFFFF"/>
         </w:rPr>
-        <w:t>пользователь</w:t>
-      </w:r>
-      <w:proofErr w:type="gramEnd"/>
-      <w:r>
-        <w:rPr>
-          <w:sz w:val="28"/>
-          <w:szCs w:val="28"/>
-          <w:shd w:val="clear" w:color="auto" w:fill="FFFFFF"/>
-        </w:rPr>
-        <w:t xml:space="preserve"> переходит на сайт по доменному имени</w:t>
+        <w:t>пользователь переходит на сайт по доменному имени</w:t>
       </w:r>
       <w:r>
         <w:rPr>
@@ -11553,23 +11049,13 @@
           <w:shd w:val="clear" w:color="auto" w:fill="FFFFFF"/>
         </w:rPr>
       </w:pPr>
-      <w:proofErr w:type="gramStart"/>
       <w:r>
         <w:rPr>
           <w:sz w:val="28"/>
           <w:szCs w:val="28"/>
           <w:shd w:val="clear" w:color="auto" w:fill="FFFFFF"/>
         </w:rPr>
-        <w:t>на</w:t>
-      </w:r>
-      <w:proofErr w:type="gramEnd"/>
-      <w:r>
-        <w:rPr>
-          <w:sz w:val="28"/>
-          <w:szCs w:val="28"/>
-          <w:shd w:val="clear" w:color="auto" w:fill="FFFFFF"/>
-        </w:rPr>
-        <w:t xml:space="preserve"> навигационном меню появляются кнопки «Просмотр издания», «Новое издание», «Сформировать отчёт» и имя авторизированного пользователя</w:t>
+        <w:t>на навигационном меню появляются кнопки «Просмотр издания», «Новое издание», «Сформировать отчёт» и имя авторизированного пользователя</w:t>
       </w:r>
       <w:r>
         <w:rPr>
@@ -11595,23 +11081,13 @@
           <w:shd w:val="clear" w:color="auto" w:fill="FFFFFF"/>
         </w:rPr>
       </w:pPr>
-      <w:proofErr w:type="gramStart"/>
       <w:r>
         <w:rPr>
           <w:sz w:val="28"/>
           <w:szCs w:val="28"/>
           <w:shd w:val="clear" w:color="auto" w:fill="FFFFFF"/>
         </w:rPr>
-        <w:t>модератор</w:t>
-      </w:r>
-      <w:proofErr w:type="gramEnd"/>
-      <w:r>
-        <w:rPr>
-          <w:sz w:val="28"/>
-          <w:szCs w:val="28"/>
-          <w:shd w:val="clear" w:color="auto" w:fill="FFFFFF"/>
-        </w:rPr>
-        <w:t xml:space="preserve"> имеет доступ ко всем методическим изданиям факультета</w:t>
+        <w:t>модератор имеет доступ ко всем методическим изданиям факультета</w:t>
       </w:r>
       <w:r>
         <w:rPr>
@@ -11671,23 +11147,13 @@
           <w:shd w:val="clear" w:color="auto" w:fill="FFFFFF"/>
         </w:rPr>
       </w:pPr>
-      <w:proofErr w:type="gramStart"/>
       <w:r>
         <w:rPr>
           <w:sz w:val="28"/>
           <w:szCs w:val="28"/>
           <w:shd w:val="clear" w:color="auto" w:fill="FFFFFF"/>
         </w:rPr>
-        <w:t>пользователь</w:t>
-      </w:r>
-      <w:proofErr w:type="gramEnd"/>
-      <w:r>
-        <w:rPr>
-          <w:sz w:val="28"/>
-          <w:szCs w:val="28"/>
-          <w:shd w:val="clear" w:color="auto" w:fill="FFFFFF"/>
-        </w:rPr>
-        <w:t xml:space="preserve"> переходит на сайт по доменному имени</w:t>
+        <w:t>пользователь переходит на сайт по доменному имени</w:t>
       </w:r>
       <w:r>
         <w:rPr>
@@ -11721,7 +11187,6 @@
           <w:shd w:val="clear" w:color="auto" w:fill="FFFFFF"/>
         </w:rPr>
       </w:pPr>
-      <w:proofErr w:type="gramStart"/>
       <w:r>
         <w:rPr>
           <w:sz w:val="28"/>
@@ -11729,16 +11194,7 @@
           <w:shd w:val="clear" w:color="auto" w:fill="FFFFFF"/>
         </w:rPr>
         <w:lastRenderedPageBreak/>
-        <w:t>на</w:t>
-      </w:r>
-      <w:proofErr w:type="gramEnd"/>
-      <w:r>
-        <w:rPr>
-          <w:sz w:val="28"/>
-          <w:szCs w:val="28"/>
-          <w:shd w:val="clear" w:color="auto" w:fill="FFFFFF"/>
-        </w:rPr>
-        <w:t xml:space="preserve"> навигационном меню появляются кнопки «Просмотр издания», «Новое издание» и имя авторизированного пользователя</w:t>
+        <w:t>на навигационном меню появляются кнопки «Просмотр издания», «Новое издание» и имя авторизированного пользователя</w:t>
       </w:r>
       <w:r>
         <w:rPr>
@@ -11764,23 +11220,13 @@
           <w:shd w:val="clear" w:color="auto" w:fill="FFFFFF"/>
         </w:rPr>
       </w:pPr>
-      <w:proofErr w:type="gramStart"/>
       <w:r>
         <w:rPr>
           <w:sz w:val="28"/>
           <w:szCs w:val="28"/>
           <w:shd w:val="clear" w:color="auto" w:fill="FFFFFF"/>
         </w:rPr>
-        <w:t>пользователь</w:t>
-      </w:r>
-      <w:proofErr w:type="gramEnd"/>
-      <w:r>
-        <w:rPr>
-          <w:sz w:val="28"/>
-          <w:szCs w:val="28"/>
-          <w:shd w:val="clear" w:color="auto" w:fill="FFFFFF"/>
-        </w:rPr>
-        <w:t xml:space="preserve"> имеет доступ только к своим методическим изданиям</w:t>
+        <w:t>пользователь имеет доступ только к своим методическим изданиям</w:t>
       </w:r>
       <w:r>
         <w:rPr>
@@ -11848,23 +11294,13 @@
           <w:shd w:val="clear" w:color="auto" w:fill="FFFFFF"/>
         </w:rPr>
       </w:pPr>
-      <w:proofErr w:type="gramStart"/>
       <w:r>
         <w:rPr>
           <w:sz w:val="28"/>
           <w:szCs w:val="28"/>
           <w:shd w:val="clear" w:color="auto" w:fill="FFFFFF"/>
         </w:rPr>
-        <w:t>пользователь</w:t>
-      </w:r>
-      <w:proofErr w:type="gramEnd"/>
-      <w:r>
-        <w:rPr>
-          <w:sz w:val="28"/>
-          <w:szCs w:val="28"/>
-          <w:shd w:val="clear" w:color="auto" w:fill="FFFFFF"/>
-        </w:rPr>
-        <w:t xml:space="preserve"> нажимает на логотип или кнопку «Просмотреть все издания»  в навигационном меню;</w:t>
+        <w:t>пользователь нажимает на логотип или кнопку «Просмотреть все издания»  в навигационном меню;</w:t>
       </w:r>
     </w:p>
     <w:p>
@@ -11882,23 +11318,13 @@
           <w:shd w:val="clear" w:color="auto" w:fill="FFFFFF"/>
         </w:rPr>
       </w:pPr>
-      <w:proofErr w:type="gramStart"/>
       <w:r>
         <w:rPr>
           <w:sz w:val="28"/>
           <w:szCs w:val="28"/>
           <w:shd w:val="clear" w:color="auto" w:fill="FFFFFF"/>
         </w:rPr>
-        <w:t>система</w:t>
-      </w:r>
-      <w:proofErr w:type="gramEnd"/>
-      <w:r>
-        <w:rPr>
-          <w:sz w:val="28"/>
-          <w:szCs w:val="28"/>
-          <w:shd w:val="clear" w:color="auto" w:fill="FFFFFF"/>
-        </w:rPr>
-        <w:t xml:space="preserve"> загружает главную страницу;</w:t>
+        <w:t>система загружает главную страницу;</w:t>
       </w:r>
     </w:p>
     <w:p>
@@ -11916,23 +11342,13 @@
           <w:shd w:val="clear" w:color="auto" w:fill="FFFFFF"/>
         </w:rPr>
       </w:pPr>
-      <w:proofErr w:type="gramStart"/>
       <w:r>
         <w:rPr>
           <w:sz w:val="28"/>
           <w:szCs w:val="28"/>
           <w:shd w:val="clear" w:color="auto" w:fill="FFFFFF"/>
         </w:rPr>
-        <w:t>система</w:t>
-      </w:r>
-      <w:proofErr w:type="gramEnd"/>
-      <w:r>
-        <w:rPr>
-          <w:sz w:val="28"/>
-          <w:szCs w:val="28"/>
-          <w:shd w:val="clear" w:color="auto" w:fill="FFFFFF"/>
-        </w:rPr>
-        <w:t xml:space="preserve"> проверяет права авторизованного пользователя, обнаруживает права администратора или модератора и дает доступ ко всем изданиям.</w:t>
+        <w:t>система проверяет права авторизованного пользователя, обнаруживает права администратора или модератора и дает доступ ко всем изданиям.</w:t>
       </w:r>
     </w:p>
     <w:p>
@@ -11950,23 +11366,13 @@
           <w:shd w:val="clear" w:color="auto" w:fill="FFFFFF"/>
         </w:rPr>
       </w:pPr>
-      <w:proofErr w:type="gramStart"/>
       <w:r>
         <w:rPr>
           <w:sz w:val="28"/>
           <w:szCs w:val="28"/>
           <w:shd w:val="clear" w:color="auto" w:fill="FFFFFF"/>
         </w:rPr>
-        <w:t>система</w:t>
-      </w:r>
-      <w:proofErr w:type="gramEnd"/>
-      <w:r>
-        <w:rPr>
-          <w:sz w:val="28"/>
-          <w:szCs w:val="28"/>
-          <w:shd w:val="clear" w:color="auto" w:fill="FFFFFF"/>
-        </w:rPr>
-        <w:t xml:space="preserve"> проверяет наличие фильтров, не находит таковых и отправляет все данные;</w:t>
+        <w:t>система проверяет наличие фильтров, не находит таковых и отправляет все данные;</w:t>
       </w:r>
     </w:p>
     <w:p>
@@ -11984,7 +11390,6 @@
           <w:shd w:val="clear" w:color="auto" w:fill="FFFFFF"/>
         </w:rPr>
       </w:pPr>
-      <w:proofErr w:type="gramStart"/>
       <w:r>
         <w:rPr>
           <w:sz w:val="28"/>
@@ -12002,7 +11407,6 @@
         </w:rPr>
         <w:t>айт</w:t>
       </w:r>
-      <w:proofErr w:type="gramEnd"/>
       <w:r>
         <w:rPr>
           <w:sz w:val="28"/>
@@ -12086,23 +11490,13 @@
           <w:shd w:val="clear" w:color="auto" w:fill="FFFFFF"/>
         </w:rPr>
       </w:pPr>
-      <w:proofErr w:type="gramStart"/>
       <w:r>
         <w:rPr>
           <w:sz w:val="28"/>
           <w:szCs w:val="28"/>
           <w:shd w:val="clear" w:color="auto" w:fill="FFFFFF"/>
         </w:rPr>
-        <w:t>пользователь</w:t>
-      </w:r>
-      <w:proofErr w:type="gramEnd"/>
-      <w:r>
-        <w:rPr>
-          <w:sz w:val="28"/>
-          <w:szCs w:val="28"/>
-          <w:shd w:val="clear" w:color="auto" w:fill="FFFFFF"/>
-        </w:rPr>
-        <w:t xml:space="preserve"> нажимает на логотип или кнопку «Просмотреть все издания»  в навигационном меню;</w:t>
+        <w:t>пользователь нажимает на логотип или кнопку «Просмотреть все издания»  в навигационном меню;</w:t>
       </w:r>
     </w:p>
     <w:p>
@@ -12120,23 +11514,13 @@
           <w:shd w:val="clear" w:color="auto" w:fill="FFFFFF"/>
         </w:rPr>
       </w:pPr>
-      <w:proofErr w:type="gramStart"/>
       <w:r>
         <w:rPr>
           <w:sz w:val="28"/>
           <w:szCs w:val="28"/>
           <w:shd w:val="clear" w:color="auto" w:fill="FFFFFF"/>
         </w:rPr>
-        <w:t>система</w:t>
-      </w:r>
-      <w:proofErr w:type="gramEnd"/>
-      <w:r>
-        <w:rPr>
-          <w:sz w:val="28"/>
-          <w:szCs w:val="28"/>
-          <w:shd w:val="clear" w:color="auto" w:fill="FFFFFF"/>
-        </w:rPr>
-        <w:t xml:space="preserve"> загружает главную страницу;</w:t>
+        <w:t>система загружает главную страницу;</w:t>
       </w:r>
     </w:p>
     <w:p>
@@ -12154,23 +11538,13 @@
           <w:shd w:val="clear" w:color="auto" w:fill="FFFFFF"/>
         </w:rPr>
       </w:pPr>
-      <w:proofErr w:type="gramStart"/>
       <w:r>
         <w:rPr>
           <w:sz w:val="28"/>
           <w:szCs w:val="28"/>
           <w:shd w:val="clear" w:color="auto" w:fill="FFFFFF"/>
         </w:rPr>
-        <w:t>система</w:t>
-      </w:r>
-      <w:proofErr w:type="gramEnd"/>
-      <w:r>
-        <w:rPr>
-          <w:sz w:val="28"/>
-          <w:szCs w:val="28"/>
-          <w:shd w:val="clear" w:color="auto" w:fill="FFFFFF"/>
-        </w:rPr>
-        <w:t xml:space="preserve"> проверяет права авторизованного пользователя, у пользователя нет прав администратора или модератора, то выводит издания только этого пользователя.</w:t>
+        <w:t>система проверяет права авторизованного пользователя, у пользователя нет прав администратора или модератора, то выводит издания только этого пользователя.</w:t>
       </w:r>
     </w:p>
     <w:p>
@@ -12188,23 +11562,13 @@
           <w:shd w:val="clear" w:color="auto" w:fill="FFFFFF"/>
         </w:rPr>
       </w:pPr>
-      <w:proofErr w:type="gramStart"/>
       <w:r>
         <w:rPr>
           <w:sz w:val="28"/>
           <w:szCs w:val="28"/>
           <w:shd w:val="clear" w:color="auto" w:fill="FFFFFF"/>
         </w:rPr>
-        <w:t>система</w:t>
-      </w:r>
-      <w:proofErr w:type="gramEnd"/>
-      <w:r>
-        <w:rPr>
-          <w:sz w:val="28"/>
-          <w:szCs w:val="28"/>
-          <w:shd w:val="clear" w:color="auto" w:fill="FFFFFF"/>
-        </w:rPr>
-        <w:t xml:space="preserve"> проверяет наличие фильтров, не находит таковых и отправляет все данные;</w:t>
+        <w:t>система проверяет наличие фильтров, не находит таковых и отправляет все данные;</w:t>
       </w:r>
     </w:p>
     <w:p>
@@ -12222,7 +11586,6 @@
           <w:shd w:val="clear" w:color="auto" w:fill="FFFFFF"/>
         </w:rPr>
       </w:pPr>
-      <w:proofErr w:type="gramStart"/>
       <w:r>
         <w:rPr>
           <w:sz w:val="28"/>
@@ -12240,7 +11603,6 @@
         </w:rPr>
         <w:t>айт</w:t>
       </w:r>
-      <w:proofErr w:type="gramEnd"/>
       <w:r>
         <w:rPr>
           <w:sz w:val="28"/>
@@ -12331,23 +11693,13 @@
           <w:shd w:val="clear" w:color="auto" w:fill="FFFFFF"/>
         </w:rPr>
       </w:pPr>
-      <w:proofErr w:type="gramStart"/>
       <w:r>
         <w:rPr>
           <w:sz w:val="28"/>
           <w:szCs w:val="28"/>
           <w:shd w:val="clear" w:color="auto" w:fill="FFFFFF"/>
         </w:rPr>
-        <w:t>пользователь</w:t>
-      </w:r>
-      <w:proofErr w:type="gramEnd"/>
-      <w:r>
-        <w:rPr>
-          <w:sz w:val="28"/>
-          <w:szCs w:val="28"/>
-          <w:shd w:val="clear" w:color="auto" w:fill="FFFFFF"/>
-        </w:rPr>
-        <w:t xml:space="preserve"> нажимает на логотип или кнопку «Просмотреть все издания»  в навигационном меню;</w:t>
+        <w:t>пользователь нажимает на логотип или кнопку «Просмотреть все издания»  в навигационном меню;</w:t>
       </w:r>
     </w:p>
     <w:p>
@@ -12365,23 +11717,13 @@
           <w:shd w:val="clear" w:color="auto" w:fill="FFFFFF"/>
         </w:rPr>
       </w:pPr>
-      <w:proofErr w:type="gramStart"/>
       <w:r>
         <w:rPr>
           <w:sz w:val="28"/>
           <w:szCs w:val="28"/>
           <w:shd w:val="clear" w:color="auto" w:fill="FFFFFF"/>
         </w:rPr>
-        <w:t>система</w:t>
-      </w:r>
-      <w:proofErr w:type="gramEnd"/>
-      <w:r>
-        <w:rPr>
-          <w:sz w:val="28"/>
-          <w:szCs w:val="28"/>
-          <w:shd w:val="clear" w:color="auto" w:fill="FFFFFF"/>
-        </w:rPr>
-        <w:t xml:space="preserve"> загружает главную страницу;</w:t>
+        <w:t>система загружает главную страницу;</w:t>
       </w:r>
     </w:p>
     <w:p>
@@ -12399,23 +11741,13 @@
           <w:shd w:val="clear" w:color="auto" w:fill="FFFFFF"/>
         </w:rPr>
       </w:pPr>
-      <w:proofErr w:type="gramStart"/>
       <w:r>
         <w:rPr>
           <w:sz w:val="28"/>
           <w:szCs w:val="28"/>
           <w:shd w:val="clear" w:color="auto" w:fill="FFFFFF"/>
         </w:rPr>
-        <w:t>система</w:t>
-      </w:r>
-      <w:proofErr w:type="gramEnd"/>
-      <w:r>
-        <w:rPr>
-          <w:sz w:val="28"/>
-          <w:szCs w:val="28"/>
-          <w:shd w:val="clear" w:color="auto" w:fill="FFFFFF"/>
-        </w:rPr>
-        <w:t xml:space="preserve"> проверяет права авторизованного пользователя, если у пользователя нет прав администратора или модератора, то выводит издания только этого пользователя.</w:t>
+        <w:t>система проверяет права авторизованного пользователя, если у пользователя нет прав администратора или модератора, то выводит издания только этого пользователя.</w:t>
       </w:r>
     </w:p>
     <w:p>
@@ -12433,23 +11765,13 @@
           <w:shd w:val="clear" w:color="auto" w:fill="FFFFFF"/>
         </w:rPr>
       </w:pPr>
-      <w:proofErr w:type="gramStart"/>
       <w:r>
         <w:rPr>
           <w:sz w:val="28"/>
           <w:szCs w:val="28"/>
           <w:shd w:val="clear" w:color="auto" w:fill="FFFFFF"/>
         </w:rPr>
-        <w:t>пользователь</w:t>
-      </w:r>
-      <w:proofErr w:type="gramEnd"/>
-      <w:r>
-        <w:rPr>
-          <w:sz w:val="28"/>
-          <w:szCs w:val="28"/>
-          <w:shd w:val="clear" w:color="auto" w:fill="FFFFFF"/>
-        </w:rPr>
-        <w:t xml:space="preserve"> выбирает нужную </w:t>
+        <w:t xml:space="preserve">пользователь выбирает нужную </w:t>
       </w:r>
       <w:r>
         <w:rPr>
@@ -12499,23 +11821,13 @@
           <w:shd w:val="clear" w:color="auto" w:fill="FFFFFF"/>
         </w:rPr>
       </w:pPr>
-      <w:proofErr w:type="gramStart"/>
       <w:r>
         <w:rPr>
           <w:sz w:val="28"/>
           <w:szCs w:val="28"/>
           <w:shd w:val="clear" w:color="auto" w:fill="FFFFFF"/>
         </w:rPr>
-        <w:t>система</w:t>
-      </w:r>
-      <w:proofErr w:type="gramEnd"/>
-      <w:r>
-        <w:rPr>
-          <w:sz w:val="28"/>
-          <w:szCs w:val="28"/>
-          <w:shd w:val="clear" w:color="auto" w:fill="FFFFFF"/>
-        </w:rPr>
-        <w:t xml:space="preserve"> проверяет наличие фильтров,  находит нужные данные и отправляет пользователю;</w:t>
+        <w:t>система проверяет наличие фильтров,  находит нужные данные и отправляет пользователю;</w:t>
       </w:r>
     </w:p>
     <w:p>
@@ -12533,23 +11845,13 @@
           <w:shd w:val="clear" w:color="auto" w:fill="FFFFFF"/>
         </w:rPr>
       </w:pPr>
-      <w:proofErr w:type="gramStart"/>
       <w:r>
         <w:rPr>
           <w:sz w:val="28"/>
           <w:szCs w:val="28"/>
           <w:shd w:val="clear" w:color="auto" w:fill="FFFFFF"/>
         </w:rPr>
-        <w:t>сайт</w:t>
-      </w:r>
-      <w:proofErr w:type="gramEnd"/>
-      <w:r>
-        <w:rPr>
-          <w:sz w:val="28"/>
-          <w:szCs w:val="28"/>
-          <w:shd w:val="clear" w:color="auto" w:fill="FFFFFF"/>
-        </w:rPr>
-        <w:t xml:space="preserve"> выводит в секции “Content” (рисунок 2.6) информацию в виде таблицы о методических изданиях </w:t>
+        <w:t xml:space="preserve">сайт выводит в секции “Content” (рисунок 2.6) информацию в виде таблицы о методических изданиях </w:t>
       </w:r>
       <w:r>
         <w:rPr>
@@ -12618,23 +11920,13 @@
           <w:shd w:val="clear" w:color="auto" w:fill="FFFFFF"/>
         </w:rPr>
       </w:pPr>
-      <w:proofErr w:type="gramStart"/>
       <w:r>
         <w:rPr>
           <w:sz w:val="28"/>
           <w:szCs w:val="28"/>
           <w:shd w:val="clear" w:color="auto" w:fill="FFFFFF"/>
         </w:rPr>
-        <w:t>пользователь</w:t>
-      </w:r>
-      <w:proofErr w:type="gramEnd"/>
-      <w:r>
-        <w:rPr>
-          <w:sz w:val="28"/>
-          <w:szCs w:val="28"/>
-          <w:shd w:val="clear" w:color="auto" w:fill="FFFFFF"/>
-        </w:rPr>
-        <w:t xml:space="preserve"> нажимает на кнопку «Новое издание» в навигационном меню;</w:t>
+        <w:t>пользователь нажимает на кнопку «Новое издание» в навигационном меню;</w:t>
       </w:r>
     </w:p>
     <w:p>
@@ -12652,23 +11944,13 @@
           <w:shd w:val="clear" w:color="auto" w:fill="FFFFFF"/>
         </w:rPr>
       </w:pPr>
-      <w:proofErr w:type="gramStart"/>
       <w:r>
         <w:rPr>
           <w:sz w:val="28"/>
           <w:szCs w:val="28"/>
           <w:shd w:val="clear" w:color="auto" w:fill="FFFFFF"/>
         </w:rPr>
-        <w:t>система</w:t>
-      </w:r>
-      <w:proofErr w:type="gramEnd"/>
-      <w:r>
-        <w:rPr>
-          <w:sz w:val="28"/>
-          <w:szCs w:val="28"/>
-          <w:shd w:val="clear" w:color="auto" w:fill="FFFFFF"/>
-        </w:rPr>
-        <w:t xml:space="preserve"> загружает новую страницу с текстовыми полями для заполнения и выпадающими списками для данных о кафедре и кнопкой «Создать»;</w:t>
+        <w:t>система загружает новую страницу с текстовыми полями для заполнения и выпадающими списками для данных о кафедре и кнопкой «Создать»;</w:t>
       </w:r>
     </w:p>
     <w:p>
@@ -12686,23 +11968,13 @@
           <w:shd w:val="clear" w:color="auto" w:fill="FFFFFF"/>
         </w:rPr>
       </w:pPr>
-      <w:proofErr w:type="gramStart"/>
       <w:r>
         <w:rPr>
           <w:sz w:val="28"/>
           <w:szCs w:val="28"/>
           <w:shd w:val="clear" w:color="auto" w:fill="FFFFFF"/>
         </w:rPr>
-        <w:t>по</w:t>
-      </w:r>
-      <w:proofErr w:type="gramEnd"/>
-      <w:r>
-        <w:rPr>
-          <w:sz w:val="28"/>
-          <w:szCs w:val="28"/>
-          <w:shd w:val="clear" w:color="auto" w:fill="FFFFFF"/>
-        </w:rPr>
-        <w:t xml:space="preserve"> желанию, пользователь может добавить документ для онлайн просмотра.</w:t>
+        <w:t>по желанию, пользователь может добавить документ для онлайн просмотра.</w:t>
       </w:r>
     </w:p>
     <w:p>
@@ -12720,23 +11992,13 @@
           <w:shd w:val="clear" w:color="auto" w:fill="FFFFFF"/>
         </w:rPr>
       </w:pPr>
-      <w:proofErr w:type="gramStart"/>
       <w:r>
         <w:rPr>
           <w:sz w:val="28"/>
           <w:szCs w:val="28"/>
           <w:shd w:val="clear" w:color="auto" w:fill="FFFFFF"/>
         </w:rPr>
-        <w:t>пользователь</w:t>
-      </w:r>
-      <w:proofErr w:type="gramEnd"/>
-      <w:r>
-        <w:rPr>
-          <w:sz w:val="28"/>
-          <w:szCs w:val="28"/>
-          <w:shd w:val="clear" w:color="auto" w:fill="FFFFFF"/>
-        </w:rPr>
-        <w:t xml:space="preserve"> вводит необходимые данные и нажимает на кнопку «Создать»;</w:t>
+        <w:t>пользователь вводит необходимые данные и нажимает на кнопку «Создать»;</w:t>
       </w:r>
     </w:p>
     <w:p>
@@ -12754,23 +12016,13 @@
           <w:shd w:val="clear" w:color="auto" w:fill="FFFFFF"/>
         </w:rPr>
       </w:pPr>
-      <w:proofErr w:type="gramStart"/>
       <w:r>
         <w:rPr>
           <w:sz w:val="28"/>
           <w:szCs w:val="28"/>
           <w:shd w:val="clear" w:color="auto" w:fill="FFFFFF"/>
         </w:rPr>
-        <w:t>система</w:t>
-      </w:r>
-      <w:proofErr w:type="gramEnd"/>
-      <w:r>
-        <w:rPr>
-          <w:sz w:val="28"/>
-          <w:szCs w:val="28"/>
-          <w:shd w:val="clear" w:color="auto" w:fill="FFFFFF"/>
-        </w:rPr>
-        <w:t xml:space="preserve"> проверяет и подтверждает правильность ввода данных и отправляет пользователя на главную страницу с сообщением об удачной операции вместе со списком методических изданий.</w:t>
+        <w:t>система проверяет и подтверждает правильность ввода данных и отправляет пользователя на главную страницу с сообщением об удачной операции вместе со списком методических изданий.</w:t>
       </w:r>
     </w:p>
     <w:p>
@@ -12817,23 +12069,13 @@
           <w:shd w:val="clear" w:color="auto" w:fill="FFFFFF"/>
         </w:rPr>
       </w:pPr>
-      <w:proofErr w:type="gramStart"/>
       <w:r>
         <w:rPr>
           <w:sz w:val="28"/>
           <w:szCs w:val="28"/>
           <w:shd w:val="clear" w:color="auto" w:fill="FFFFFF"/>
         </w:rPr>
-        <w:t>пользователь</w:t>
-      </w:r>
-      <w:proofErr w:type="gramEnd"/>
-      <w:r>
-        <w:rPr>
-          <w:sz w:val="28"/>
-          <w:szCs w:val="28"/>
-          <w:shd w:val="clear" w:color="auto" w:fill="FFFFFF"/>
-        </w:rPr>
-        <w:t xml:space="preserve"> нажимает на кнопку «Новое издание» в навигационном меню;</w:t>
+        <w:t>пользователь нажимает на кнопку «Новое издание» в навигационном меню;</w:t>
       </w:r>
     </w:p>
     <w:p>
@@ -12851,23 +12093,13 @@
           <w:shd w:val="clear" w:color="auto" w:fill="FFFFFF"/>
         </w:rPr>
       </w:pPr>
-      <w:proofErr w:type="gramStart"/>
       <w:r>
         <w:rPr>
           <w:sz w:val="28"/>
           <w:szCs w:val="28"/>
           <w:shd w:val="clear" w:color="auto" w:fill="FFFFFF"/>
         </w:rPr>
-        <w:t>система</w:t>
-      </w:r>
-      <w:proofErr w:type="gramEnd"/>
-      <w:r>
-        <w:rPr>
-          <w:sz w:val="28"/>
-          <w:szCs w:val="28"/>
-          <w:shd w:val="clear" w:color="auto" w:fill="FFFFFF"/>
-        </w:rPr>
-        <w:t xml:space="preserve"> загружает новую страницу с текстовыми полями для заполнения и выпадающими списками для данных о кафедре и кнопкой «Создать»;</w:t>
+        <w:t>система загружает новую страницу с текстовыми полями для заполнения и выпадающими списками для данных о кафедре и кнопкой «Создать»;</w:t>
       </w:r>
     </w:p>
     <w:p>
@@ -12885,23 +12117,13 @@
           <w:shd w:val="clear" w:color="auto" w:fill="FFFFFF"/>
         </w:rPr>
       </w:pPr>
-      <w:proofErr w:type="gramStart"/>
       <w:r>
         <w:rPr>
           <w:sz w:val="28"/>
           <w:szCs w:val="28"/>
           <w:shd w:val="clear" w:color="auto" w:fill="FFFFFF"/>
         </w:rPr>
-        <w:t>система</w:t>
-      </w:r>
-      <w:proofErr w:type="gramEnd"/>
-      <w:r>
-        <w:rPr>
-          <w:sz w:val="28"/>
-          <w:szCs w:val="28"/>
-          <w:shd w:val="clear" w:color="auto" w:fill="FFFFFF"/>
-        </w:rPr>
-        <w:t xml:space="preserve"> проверяет введенные пользователем данные и находит ошибку;</w:t>
+        <w:t>система проверяет введенные пользователем данные и находит ошибку;</w:t>
       </w:r>
     </w:p>
     <w:p>
@@ -12919,23 +12141,13 @@
           <w:shd w:val="clear" w:color="auto" w:fill="FFFFFF"/>
         </w:rPr>
       </w:pPr>
-      <w:proofErr w:type="gramStart"/>
       <w:r>
         <w:rPr>
           <w:sz w:val="28"/>
           <w:szCs w:val="28"/>
           <w:shd w:val="clear" w:color="auto" w:fill="FFFFFF"/>
         </w:rPr>
-        <w:t>система</w:t>
-      </w:r>
-      <w:proofErr w:type="gramEnd"/>
-      <w:r>
-        <w:rPr>
-          <w:sz w:val="28"/>
-          <w:szCs w:val="28"/>
-          <w:shd w:val="clear" w:color="auto" w:fill="FFFFFF"/>
-        </w:rPr>
-        <w:t xml:space="preserve"> оставляет пользователя на странице создания и выводит причину ошибки.</w:t>
+        <w:t>система оставляет пользователя на странице создания и выводит причину ошибки.</w:t>
       </w:r>
     </w:p>
     <w:p>
@@ -12981,23 +12193,13 @@
           <w:shd w:val="clear" w:color="auto" w:fill="FFFFFF"/>
         </w:rPr>
       </w:pPr>
-      <w:proofErr w:type="gramStart"/>
       <w:r>
         <w:rPr>
           <w:sz w:val="28"/>
           <w:szCs w:val="28"/>
           <w:shd w:val="clear" w:color="auto" w:fill="FFFFFF"/>
         </w:rPr>
-        <w:t>пользователь</w:t>
-      </w:r>
-      <w:proofErr w:type="gramEnd"/>
-      <w:r>
-        <w:rPr>
-          <w:sz w:val="28"/>
-          <w:szCs w:val="28"/>
-          <w:shd w:val="clear" w:color="auto" w:fill="FFFFFF"/>
-        </w:rPr>
-        <w:t xml:space="preserve"> нажимает на кнопку «Редактировать» напротив издания;</w:t>
+        <w:t>пользователь нажимает на кнопку «Редактировать» напротив издания;</w:t>
       </w:r>
     </w:p>
     <w:p>
@@ -13015,23 +12217,13 @@
           <w:shd w:val="clear" w:color="auto" w:fill="FFFFFF"/>
         </w:rPr>
       </w:pPr>
-      <w:proofErr w:type="gramStart"/>
       <w:r>
         <w:rPr>
           <w:sz w:val="28"/>
           <w:szCs w:val="28"/>
           <w:shd w:val="clear" w:color="auto" w:fill="FFFFFF"/>
         </w:rPr>
-        <w:t>сайт</w:t>
-      </w:r>
-      <w:proofErr w:type="gramEnd"/>
-      <w:r>
-        <w:rPr>
-          <w:sz w:val="28"/>
-          <w:szCs w:val="28"/>
-          <w:shd w:val="clear" w:color="auto" w:fill="FFFFFF"/>
-        </w:rPr>
-        <w:t xml:space="preserve"> переводит пользователя на страницу с заполненными, существующей информацией об издании, полями и выпадающими списками, и кнопкой «Обновить»;</w:t>
+        <w:t>сайт переводит пользователя на страницу с заполненными, существующей информацией об издании, полями и выпадающими списками, и кнопкой «Обновить»;</w:t>
       </w:r>
     </w:p>
     <w:p>
@@ -13049,23 +12241,13 @@
           <w:shd w:val="clear" w:color="auto" w:fill="FFFFFF"/>
         </w:rPr>
       </w:pPr>
-      <w:proofErr w:type="gramStart"/>
       <w:r>
         <w:rPr>
           <w:sz w:val="28"/>
           <w:szCs w:val="28"/>
           <w:shd w:val="clear" w:color="auto" w:fill="FFFFFF"/>
         </w:rPr>
-        <w:t>система</w:t>
-      </w:r>
-      <w:proofErr w:type="gramEnd"/>
-      <w:r>
-        <w:rPr>
-          <w:sz w:val="28"/>
-          <w:szCs w:val="28"/>
-          <w:shd w:val="clear" w:color="auto" w:fill="FFFFFF"/>
-        </w:rPr>
-        <w:t xml:space="preserve"> проверяет и подтверждает правильность ввода данных и отправляет пользователя на главную страницу с сообщением об удачной операции вместе со списком методических изданий.</w:t>
+        <w:t>система проверяет и подтверждает правильность ввода данных и отправляет пользователя на главную страницу с сообщением об удачной операции вместе со списком методических изданий.</w:t>
       </w:r>
     </w:p>
     <w:p>
@@ -13111,23 +12293,13 @@
           <w:shd w:val="clear" w:color="auto" w:fill="FFFFFF"/>
         </w:rPr>
       </w:pPr>
-      <w:proofErr w:type="gramStart"/>
       <w:r>
         <w:rPr>
           <w:sz w:val="28"/>
           <w:szCs w:val="28"/>
           <w:shd w:val="clear" w:color="auto" w:fill="FFFFFF"/>
         </w:rPr>
-        <w:t>пользователь</w:t>
-      </w:r>
-      <w:proofErr w:type="gramEnd"/>
-      <w:r>
-        <w:rPr>
-          <w:sz w:val="28"/>
-          <w:szCs w:val="28"/>
-          <w:shd w:val="clear" w:color="auto" w:fill="FFFFFF"/>
-        </w:rPr>
-        <w:t xml:space="preserve"> нажимает на кнопку «Редактировать» напротив издания;</w:t>
+        <w:t>пользователь нажимает на кнопку «Редактировать» напротив издания;</w:t>
       </w:r>
     </w:p>
     <w:p>
@@ -13145,23 +12317,13 @@
           <w:shd w:val="clear" w:color="auto" w:fill="FFFFFF"/>
         </w:rPr>
       </w:pPr>
-      <w:proofErr w:type="gramStart"/>
       <w:r>
         <w:rPr>
           <w:sz w:val="28"/>
           <w:szCs w:val="28"/>
           <w:shd w:val="clear" w:color="auto" w:fill="FFFFFF"/>
         </w:rPr>
-        <w:t>сайт</w:t>
-      </w:r>
-      <w:proofErr w:type="gramEnd"/>
-      <w:r>
-        <w:rPr>
-          <w:sz w:val="28"/>
-          <w:szCs w:val="28"/>
-          <w:shd w:val="clear" w:color="auto" w:fill="FFFFFF"/>
-        </w:rPr>
-        <w:t xml:space="preserve"> переводит пользователя на страницу с заполненными, существующей информацией об издании, полями и выпадающими списками, и кнопкой «Обновить»;</w:t>
+        <w:t>сайт переводит пользователя на страницу с заполненными, существующей информацией об издании, полями и выпадающими списками, и кнопкой «Обновить»;</w:t>
       </w:r>
     </w:p>
     <w:p>
@@ -13179,23 +12341,13 @@
           <w:shd w:val="clear" w:color="auto" w:fill="FFFFFF"/>
         </w:rPr>
       </w:pPr>
-      <w:proofErr w:type="gramStart"/>
       <w:r>
         <w:rPr>
           <w:sz w:val="28"/>
           <w:szCs w:val="28"/>
           <w:shd w:val="clear" w:color="auto" w:fill="FFFFFF"/>
         </w:rPr>
-        <w:t>система</w:t>
-      </w:r>
-      <w:proofErr w:type="gramEnd"/>
-      <w:r>
-        <w:rPr>
-          <w:sz w:val="28"/>
-          <w:szCs w:val="28"/>
-          <w:shd w:val="clear" w:color="auto" w:fill="FFFFFF"/>
-        </w:rPr>
-        <w:t xml:space="preserve"> проверяет и находит ошибку в введенных данных;</w:t>
+        <w:t>система проверяет и находит ошибку в введенных данных;</w:t>
       </w:r>
     </w:p>
     <w:p>
@@ -13213,23 +12365,13 @@
           <w:shd w:val="clear" w:color="auto" w:fill="FFFFFF"/>
         </w:rPr>
       </w:pPr>
-      <w:proofErr w:type="gramStart"/>
       <w:r>
         <w:rPr>
           <w:sz w:val="28"/>
           <w:szCs w:val="28"/>
           <w:shd w:val="clear" w:color="auto" w:fill="FFFFFF"/>
         </w:rPr>
-        <w:t>система</w:t>
-      </w:r>
-      <w:proofErr w:type="gramEnd"/>
-      <w:r>
-        <w:rPr>
-          <w:sz w:val="28"/>
-          <w:szCs w:val="28"/>
-          <w:shd w:val="clear" w:color="auto" w:fill="FFFFFF"/>
-        </w:rPr>
-        <w:t xml:space="preserve"> отправляет пользователя на страницу редактирования с изначальными данными и сообщением о причине ошибки.</w:t>
+        <w:t>система отправляет пользователя на страницу редактирования с изначальными данными и сообщением о причине ошибки.</w:t>
       </w:r>
     </w:p>
     <w:p>
@@ -13275,23 +12417,13 @@
           <w:shd w:val="clear" w:color="auto" w:fill="FFFFFF"/>
         </w:rPr>
       </w:pPr>
-      <w:proofErr w:type="gramStart"/>
       <w:r>
         <w:rPr>
           <w:sz w:val="28"/>
           <w:szCs w:val="28"/>
           <w:shd w:val="clear" w:color="auto" w:fill="FFFFFF"/>
         </w:rPr>
-        <w:t>пользователь</w:t>
-      </w:r>
-      <w:proofErr w:type="gramEnd"/>
-      <w:r>
-        <w:rPr>
-          <w:sz w:val="28"/>
-          <w:szCs w:val="28"/>
-          <w:shd w:val="clear" w:color="auto" w:fill="FFFFFF"/>
-        </w:rPr>
-        <w:t xml:space="preserve"> нажимает на кнопку «Удалить» напротив издания;</w:t>
+        <w:t>пользователь нажимает на кнопку «Удалить» напротив издания;</w:t>
       </w:r>
     </w:p>
     <w:p>
@@ -13309,7 +12441,6 @@
           <w:shd w:val="clear" w:color="auto" w:fill="FFFFFF"/>
         </w:rPr>
       </w:pPr>
-      <w:proofErr w:type="gramStart"/>
       <w:r>
         <w:rPr>
           <w:sz w:val="28"/>
@@ -13317,16 +12448,7 @@
           <w:shd w:val="clear" w:color="auto" w:fill="FFFFFF"/>
         </w:rPr>
         <w:lastRenderedPageBreak/>
-        <w:t>система</w:t>
-      </w:r>
-      <w:proofErr w:type="gramEnd"/>
-      <w:r>
-        <w:rPr>
-          <w:sz w:val="28"/>
-          <w:szCs w:val="28"/>
-          <w:shd w:val="clear" w:color="auto" w:fill="FFFFFF"/>
-        </w:rPr>
-        <w:t xml:space="preserve"> находит данное издание и удаляет из базы данных;</w:t>
+        <w:t>система находит данное издание и удаляет из базы данных;</w:t>
       </w:r>
     </w:p>
     <w:p>
@@ -13344,23 +12466,13 @@
           <w:shd w:val="clear" w:color="auto" w:fill="FFFFFF"/>
         </w:rPr>
       </w:pPr>
-      <w:proofErr w:type="gramStart"/>
       <w:r>
         <w:rPr>
           <w:sz w:val="28"/>
           <w:szCs w:val="28"/>
           <w:shd w:val="clear" w:color="auto" w:fill="FFFFFF"/>
         </w:rPr>
-        <w:t>сайт</w:t>
-      </w:r>
-      <w:proofErr w:type="gramEnd"/>
-      <w:r>
-        <w:rPr>
-          <w:sz w:val="28"/>
-          <w:szCs w:val="28"/>
-          <w:shd w:val="clear" w:color="auto" w:fill="FFFFFF"/>
-        </w:rPr>
-        <w:t xml:space="preserve"> обновляет страницу и оповещает пользователя об успешном удалении издания.</w:t>
+        <w:t>сайт обновляет страницу и оповещает пользователя об успешном удалении издания.</w:t>
       </w:r>
     </w:p>
     <w:p>
@@ -13418,23 +12530,13 @@
           <w:shd w:val="clear" w:color="auto" w:fill="FFFFFF"/>
         </w:rPr>
       </w:pPr>
-      <w:proofErr w:type="gramStart"/>
       <w:r>
         <w:rPr>
           <w:sz w:val="28"/>
           <w:szCs w:val="28"/>
           <w:shd w:val="clear" w:color="auto" w:fill="FFFFFF"/>
         </w:rPr>
-        <w:t>пользователь</w:t>
-      </w:r>
-      <w:proofErr w:type="gramEnd"/>
-      <w:r>
-        <w:rPr>
-          <w:sz w:val="28"/>
-          <w:szCs w:val="28"/>
-          <w:shd w:val="clear" w:color="auto" w:fill="FFFFFF"/>
-        </w:rPr>
-        <w:t xml:space="preserve"> </w:t>
+        <w:t xml:space="preserve">пользователь </w:t>
       </w:r>
       <w:r>
         <w:rPr>
@@ -13468,23 +12570,13 @@
           <w:shd w:val="clear" w:color="auto" w:fill="FFFFFF"/>
         </w:rPr>
       </w:pPr>
-      <w:proofErr w:type="gramStart"/>
       <w:r>
         <w:rPr>
           <w:sz w:val="28"/>
           <w:szCs w:val="28"/>
           <w:shd w:val="clear" w:color="auto" w:fill="FFFFFF"/>
         </w:rPr>
-        <w:t>пользователь</w:t>
-      </w:r>
-      <w:proofErr w:type="gramEnd"/>
-      <w:r>
-        <w:rPr>
-          <w:sz w:val="28"/>
-          <w:szCs w:val="28"/>
-          <w:shd w:val="clear" w:color="auto" w:fill="FFFFFF"/>
-        </w:rPr>
-        <w:t xml:space="preserve"> нажимает в колонке «Кнопки управления» на кнопку «Открыть в браузере». Если для этого издания нет документа, то кнопки не будет</w:t>
+        <w:t>пользователь нажимает в колонке «Кнопки управления» на кнопку «Открыть в браузере». Если для этого издания нет документа, то кнопки не будет</w:t>
       </w:r>
       <w:r>
         <w:rPr>
@@ -13510,23 +12602,13 @@
           <w:shd w:val="clear" w:color="auto" w:fill="FFFFFF"/>
         </w:rPr>
       </w:pPr>
-      <w:proofErr w:type="gramStart"/>
       <w:r>
         <w:rPr>
           <w:sz w:val="28"/>
           <w:szCs w:val="28"/>
           <w:shd w:val="clear" w:color="auto" w:fill="FFFFFF"/>
         </w:rPr>
-        <w:t>пользователь</w:t>
-      </w:r>
-      <w:proofErr w:type="gramEnd"/>
-      <w:r>
-        <w:rPr>
-          <w:sz w:val="28"/>
-          <w:szCs w:val="28"/>
-          <w:shd w:val="clear" w:color="auto" w:fill="FFFFFF"/>
-        </w:rPr>
-        <w:t xml:space="preserve"> переходит на страницу с онлайн-просмотром документа</w:t>
+        <w:t>пользователь переходит на страницу с онлайн-просмотром документа</w:t>
       </w:r>
       <w:r>
         <w:rPr>
@@ -13552,23 +12634,13 @@
           <w:shd w:val="clear" w:color="auto" w:fill="FFFFFF"/>
         </w:rPr>
       </w:pPr>
-      <w:proofErr w:type="gramStart"/>
       <w:r>
         <w:rPr>
           <w:sz w:val="28"/>
           <w:szCs w:val="28"/>
           <w:shd w:val="clear" w:color="auto" w:fill="FFFFFF"/>
         </w:rPr>
-        <w:t>по</w:t>
-      </w:r>
-      <w:proofErr w:type="gramEnd"/>
-      <w:r>
-        <w:rPr>
-          <w:sz w:val="28"/>
-          <w:szCs w:val="28"/>
-          <w:shd w:val="clear" w:color="auto" w:fill="FFFFFF"/>
-        </w:rPr>
-        <w:t xml:space="preserve"> желанию пользователь может нажать на кнопку «Скачать» чтобы загрузить документ на устройство.</w:t>
+        <w:t>по желанию пользователь может нажать на кнопку «Скачать» чтобы загрузить документ на устройство.</w:t>
       </w:r>
     </w:p>
     <w:p>
@@ -13626,23 +12698,13 @@
           <w:shd w:val="clear" w:color="auto" w:fill="FFFFFF"/>
         </w:rPr>
       </w:pPr>
-      <w:proofErr w:type="gramStart"/>
       <w:r>
         <w:rPr>
           <w:sz w:val="28"/>
           <w:szCs w:val="28"/>
           <w:shd w:val="clear" w:color="auto" w:fill="FFFFFF"/>
         </w:rPr>
-        <w:t>пользователь</w:t>
-      </w:r>
-      <w:proofErr w:type="gramEnd"/>
-      <w:r>
-        <w:rPr>
-          <w:sz w:val="28"/>
-          <w:szCs w:val="28"/>
-          <w:shd w:val="clear" w:color="auto" w:fill="FFFFFF"/>
-        </w:rPr>
-        <w:t xml:space="preserve"> нажимает на выпадающее меню «Взаимодействия с базой» и выбирает пункт «Добавить в базу»;</w:t>
+        <w:t>пользователь нажимает на выпадающее меню «Взаимодействия с базой» и выбирает пункт «Добавить в базу»;</w:t>
       </w:r>
     </w:p>
     <w:p>
@@ -13660,23 +12722,13 @@
           <w:shd w:val="clear" w:color="auto" w:fill="FFFFFF"/>
         </w:rPr>
       </w:pPr>
-      <w:proofErr w:type="gramStart"/>
       <w:r>
         <w:rPr>
           <w:sz w:val="28"/>
           <w:szCs w:val="28"/>
           <w:shd w:val="clear" w:color="auto" w:fill="FFFFFF"/>
         </w:rPr>
-        <w:t>система</w:t>
-      </w:r>
-      <w:proofErr w:type="gramEnd"/>
-      <w:r>
-        <w:rPr>
-          <w:sz w:val="28"/>
-          <w:szCs w:val="28"/>
-          <w:shd w:val="clear" w:color="auto" w:fill="FFFFFF"/>
-        </w:rPr>
-        <w:t xml:space="preserve"> переводит пользователя на страницу добавления, с выпадающим списком </w:t>
+        <w:t xml:space="preserve">система переводит пользователя на страницу добавления, с выпадающим списком </w:t>
       </w:r>
       <w:r>
         <w:rPr>
@@ -13702,23 +12754,13 @@
           <w:shd w:val="clear" w:color="auto" w:fill="FFFFFF"/>
         </w:rPr>
       </w:pPr>
-      <w:proofErr w:type="gramStart"/>
       <w:r>
         <w:rPr>
           <w:sz w:val="28"/>
           <w:szCs w:val="28"/>
           <w:shd w:val="clear" w:color="auto" w:fill="FFFFFF"/>
         </w:rPr>
-        <w:t>пользователь</w:t>
-      </w:r>
-      <w:proofErr w:type="gramEnd"/>
-      <w:r>
-        <w:rPr>
-          <w:sz w:val="28"/>
-          <w:szCs w:val="28"/>
-          <w:shd w:val="clear" w:color="auto" w:fill="FFFFFF"/>
-        </w:rPr>
-        <w:t xml:space="preserve"> выбирает таблицу в выпадающем списке</w:t>
+        <w:t>пользователь выбирает таблицу в выпадающем списке</w:t>
       </w:r>
       <w:r>
         <w:rPr>
@@ -13744,23 +12786,13 @@
           <w:shd w:val="clear" w:color="auto" w:fill="FFFFFF"/>
         </w:rPr>
       </w:pPr>
-      <w:proofErr w:type="gramStart"/>
       <w:r>
         <w:rPr>
           <w:sz w:val="28"/>
           <w:szCs w:val="28"/>
           <w:shd w:val="clear" w:color="auto" w:fill="FFFFFF"/>
         </w:rPr>
-        <w:t>система</w:t>
-      </w:r>
-      <w:proofErr w:type="gramEnd"/>
-      <w:r>
-        <w:rPr>
-          <w:sz w:val="28"/>
-          <w:szCs w:val="28"/>
-          <w:shd w:val="clear" w:color="auto" w:fill="FFFFFF"/>
-        </w:rPr>
-        <w:t xml:space="preserve"> создает необходимые поля для заполнения</w:t>
+        <w:t>система создает необходимые поля для заполнения</w:t>
       </w:r>
       <w:r>
         <w:rPr>
@@ -13786,23 +12818,13 @@
           <w:shd w:val="clear" w:color="auto" w:fill="FFFFFF"/>
         </w:rPr>
       </w:pPr>
-      <w:proofErr w:type="gramStart"/>
       <w:r>
         <w:rPr>
           <w:sz w:val="28"/>
           <w:szCs w:val="28"/>
           <w:shd w:val="clear" w:color="auto" w:fill="FFFFFF"/>
         </w:rPr>
-        <w:t>пользователь</w:t>
-      </w:r>
-      <w:proofErr w:type="gramEnd"/>
-      <w:r>
-        <w:rPr>
-          <w:sz w:val="28"/>
-          <w:szCs w:val="28"/>
-          <w:shd w:val="clear" w:color="auto" w:fill="FFFFFF"/>
-        </w:rPr>
-        <w:t xml:space="preserve"> заполняет нужные поля и нажимает кнопку «Добавить»</w:t>
+        <w:t>пользователь заполняет нужные поля и нажимает кнопку «Добавить»</w:t>
       </w:r>
       <w:r>
         <w:rPr>
@@ -13828,23 +12850,13 @@
           <w:shd w:val="clear" w:color="auto" w:fill="FFFFFF"/>
         </w:rPr>
       </w:pPr>
-      <w:proofErr w:type="gramStart"/>
       <w:r>
         <w:rPr>
           <w:sz w:val="28"/>
           <w:szCs w:val="28"/>
           <w:shd w:val="clear" w:color="auto" w:fill="FFFFFF"/>
         </w:rPr>
-        <w:t>система</w:t>
-      </w:r>
-      <w:proofErr w:type="gramEnd"/>
-      <w:r>
-        <w:rPr>
-          <w:sz w:val="28"/>
-          <w:szCs w:val="28"/>
-          <w:shd w:val="clear" w:color="auto" w:fill="FFFFFF"/>
-        </w:rPr>
-        <w:t xml:space="preserve"> добавляет данные в нужную табл</w:t>
+        <w:t>система добавляет данные в нужную табл</w:t>
       </w:r>
       <w:r>
         <w:rPr>
@@ -13918,23 +12930,13 @@
           <w:shd w:val="clear" w:color="auto" w:fill="FFFFFF"/>
         </w:rPr>
       </w:pPr>
-      <w:proofErr w:type="gramStart"/>
       <w:r>
         <w:rPr>
           <w:sz w:val="28"/>
           <w:szCs w:val="28"/>
           <w:shd w:val="clear" w:color="auto" w:fill="FFFFFF"/>
         </w:rPr>
-        <w:t>пользователь</w:t>
-      </w:r>
-      <w:proofErr w:type="gramEnd"/>
-      <w:r>
-        <w:rPr>
-          <w:sz w:val="28"/>
-          <w:szCs w:val="28"/>
-          <w:shd w:val="clear" w:color="auto" w:fill="FFFFFF"/>
-        </w:rPr>
-        <w:t xml:space="preserve"> нажимает на выпадающее меню «Взаимодействия с базой» и выбирает пункт «Обновить в базе»;</w:t>
+        <w:t>пользователь нажимает на выпадающее меню «Взаимодействия с базой» и выбирает пункт «Обновить в базе»;</w:t>
       </w:r>
     </w:p>
     <w:p>
@@ -13952,23 +12954,13 @@
           <w:shd w:val="clear" w:color="auto" w:fill="FFFFFF"/>
         </w:rPr>
       </w:pPr>
-      <w:proofErr w:type="gramStart"/>
       <w:r>
         <w:rPr>
           <w:sz w:val="28"/>
           <w:szCs w:val="28"/>
           <w:shd w:val="clear" w:color="auto" w:fill="FFFFFF"/>
         </w:rPr>
-        <w:t>система</w:t>
-      </w:r>
-      <w:proofErr w:type="gramEnd"/>
-      <w:r>
-        <w:rPr>
-          <w:sz w:val="28"/>
-          <w:szCs w:val="28"/>
-          <w:shd w:val="clear" w:color="auto" w:fill="FFFFFF"/>
-        </w:rPr>
-        <w:t xml:space="preserve"> переводит пользователя на страницу выбора таблицы для редактирования с выпадающим списком возможных таблиц и кнопкой «Далее»;</w:t>
+        <w:t>система переводит пользователя на страницу выбора таблицы для редактирования с выпадающим списком возможных таблиц и кнопкой «Далее»;</w:t>
       </w:r>
     </w:p>
     <w:p>
@@ -13986,23 +12978,13 @@
           <w:shd w:val="clear" w:color="auto" w:fill="FFFFFF"/>
         </w:rPr>
       </w:pPr>
-      <w:proofErr w:type="gramStart"/>
       <w:r>
         <w:rPr>
           <w:sz w:val="28"/>
           <w:szCs w:val="28"/>
           <w:shd w:val="clear" w:color="auto" w:fill="FFFFFF"/>
         </w:rPr>
-        <w:t>пользователь</w:t>
-      </w:r>
-      <w:proofErr w:type="gramEnd"/>
-      <w:r>
-        <w:rPr>
-          <w:sz w:val="28"/>
-          <w:szCs w:val="28"/>
-          <w:shd w:val="clear" w:color="auto" w:fill="FFFFFF"/>
-        </w:rPr>
-        <w:t xml:space="preserve"> выбирает таблицу</w:t>
+        <w:t>пользователь выбирает таблицу</w:t>
       </w:r>
       <w:r>
         <w:rPr>
@@ -14029,7 +13011,6 @@
           <w:shd w:val="clear" w:color="auto" w:fill="FFFFFF"/>
         </w:rPr>
       </w:pPr>
-      <w:proofErr w:type="gramStart"/>
       <w:r>
         <w:rPr>
           <w:sz w:val="28"/>
@@ -14037,16 +13018,7 @@
           <w:shd w:val="clear" w:color="auto" w:fill="FFFFFF"/>
         </w:rPr>
         <w:lastRenderedPageBreak/>
-        <w:t>система</w:t>
-      </w:r>
-      <w:proofErr w:type="gramEnd"/>
-      <w:r>
-        <w:rPr>
-          <w:sz w:val="28"/>
-          <w:szCs w:val="28"/>
-          <w:shd w:val="clear" w:color="auto" w:fill="FFFFFF"/>
-        </w:rPr>
-        <w:t xml:space="preserve"> создает еще один выпадающий список с данными из выбранной таблицы</w:t>
+        <w:t>система создает еще один выпадающий список с данными из выбранной таблицы</w:t>
       </w:r>
       <w:r>
         <w:rPr>
@@ -14072,23 +13044,13 @@
           <w:shd w:val="clear" w:color="auto" w:fill="FFFFFF"/>
         </w:rPr>
       </w:pPr>
-      <w:proofErr w:type="gramStart"/>
       <w:r>
         <w:rPr>
           <w:sz w:val="28"/>
           <w:szCs w:val="28"/>
           <w:shd w:val="clear" w:color="auto" w:fill="FFFFFF"/>
         </w:rPr>
-        <w:t>пользователь</w:t>
-      </w:r>
-      <w:proofErr w:type="gramEnd"/>
-      <w:r>
-        <w:rPr>
-          <w:sz w:val="28"/>
-          <w:szCs w:val="28"/>
-          <w:shd w:val="clear" w:color="auto" w:fill="FFFFFF"/>
-        </w:rPr>
-        <w:t xml:space="preserve"> выбирает нужные данные и нажимает «Далее»</w:t>
+        <w:t>пользователь выбирает нужные данные и нажимает «Далее»</w:t>
       </w:r>
       <w:r>
         <w:rPr>
@@ -14114,23 +13076,13 @@
           <w:shd w:val="clear" w:color="auto" w:fill="FFFFFF"/>
         </w:rPr>
       </w:pPr>
-      <w:proofErr w:type="gramStart"/>
       <w:r>
         <w:rPr>
           <w:sz w:val="28"/>
           <w:szCs w:val="28"/>
           <w:shd w:val="clear" w:color="auto" w:fill="FFFFFF"/>
         </w:rPr>
-        <w:t>система</w:t>
-      </w:r>
-      <w:proofErr w:type="gramEnd"/>
-      <w:r>
-        <w:rPr>
-          <w:sz w:val="28"/>
-          <w:szCs w:val="28"/>
-          <w:shd w:val="clear" w:color="auto" w:fill="FFFFFF"/>
-        </w:rPr>
-        <w:t xml:space="preserve"> создает страницу с нужными полями для заполнения</w:t>
+        <w:t>система создает страницу с нужными полями для заполнения</w:t>
       </w:r>
       <w:r>
         <w:rPr>
@@ -14156,23 +13108,13 @@
           <w:shd w:val="clear" w:color="auto" w:fill="FFFFFF"/>
         </w:rPr>
       </w:pPr>
-      <w:proofErr w:type="gramStart"/>
       <w:r>
         <w:rPr>
           <w:sz w:val="28"/>
           <w:szCs w:val="28"/>
           <w:shd w:val="clear" w:color="auto" w:fill="FFFFFF"/>
         </w:rPr>
-        <w:t>пользователь</w:t>
-      </w:r>
-      <w:proofErr w:type="gramEnd"/>
-      <w:r>
-        <w:rPr>
-          <w:sz w:val="28"/>
-          <w:szCs w:val="28"/>
-          <w:shd w:val="clear" w:color="auto" w:fill="FFFFFF"/>
-        </w:rPr>
-        <w:t xml:space="preserve"> заполняет </w:t>
+        <w:t xml:space="preserve">пользователь заполняет </w:t>
       </w:r>
       <w:r>
         <w:rPr>
@@ -14206,23 +13148,13 @@
           <w:shd w:val="clear" w:color="auto" w:fill="FFFFFF"/>
         </w:rPr>
       </w:pPr>
-      <w:proofErr w:type="gramStart"/>
       <w:r>
         <w:rPr>
           <w:sz w:val="28"/>
           <w:szCs w:val="28"/>
           <w:shd w:val="clear" w:color="auto" w:fill="FFFFFF"/>
         </w:rPr>
-        <w:t>система</w:t>
-      </w:r>
-      <w:proofErr w:type="gramEnd"/>
-      <w:r>
-        <w:rPr>
-          <w:sz w:val="28"/>
-          <w:szCs w:val="28"/>
-          <w:shd w:val="clear" w:color="auto" w:fill="FFFFFF"/>
-        </w:rPr>
-        <w:t xml:space="preserve"> редактирует данные в нужной таблице и отправляет пользователя на страницу выбора таблицы для редактирования, с сообщением об успешном редактировании данных.</w:t>
+        <w:t>система редактирует данные в нужной таблице и отправляет пользователя на страницу выбора таблицы для редактирования, с сообщением об успешном редактировании данных.</w:t>
       </w:r>
     </w:p>
     <w:p>
@@ -14280,23 +13212,13 @@
           <w:shd w:val="clear" w:color="auto" w:fill="FFFFFF"/>
         </w:rPr>
       </w:pPr>
-      <w:proofErr w:type="gramStart"/>
       <w:r>
         <w:rPr>
           <w:sz w:val="28"/>
           <w:szCs w:val="28"/>
           <w:shd w:val="clear" w:color="auto" w:fill="FFFFFF"/>
         </w:rPr>
-        <w:t>пользователь</w:t>
-      </w:r>
-      <w:proofErr w:type="gramEnd"/>
-      <w:r>
-        <w:rPr>
-          <w:sz w:val="28"/>
-          <w:szCs w:val="28"/>
-          <w:shd w:val="clear" w:color="auto" w:fill="FFFFFF"/>
-        </w:rPr>
-        <w:t xml:space="preserve"> нажимает на выпадающее меню “Взаимодействия с базой” и выбирает пункт “Удалить из базы”;</w:t>
+        <w:t>пользователь нажимает на выпадающее меню “Взаимодействия с базой” и выбирает пункт “Удалить из базы”;</w:t>
       </w:r>
     </w:p>
     <w:p>
@@ -14314,23 +13236,13 @@
           <w:shd w:val="clear" w:color="auto" w:fill="FFFFFF"/>
         </w:rPr>
       </w:pPr>
-      <w:proofErr w:type="gramStart"/>
       <w:r>
         <w:rPr>
           <w:sz w:val="28"/>
           <w:szCs w:val="28"/>
           <w:shd w:val="clear" w:color="auto" w:fill="FFFFFF"/>
         </w:rPr>
-        <w:t>система</w:t>
-      </w:r>
-      <w:proofErr w:type="gramEnd"/>
-      <w:r>
-        <w:rPr>
-          <w:sz w:val="28"/>
-          <w:szCs w:val="28"/>
-          <w:shd w:val="clear" w:color="auto" w:fill="FFFFFF"/>
-        </w:rPr>
-        <w:t xml:space="preserve"> переводит пользователя на страницу выбора таблицы для удаления с выпадающим списком возможных таблиц и кнопкой “Далее”;</w:t>
+        <w:t>система переводит пользователя на страницу выбора таблицы для удаления с выпадающим списком возможных таблиц и кнопкой “Далее”;</w:t>
       </w:r>
     </w:p>
     <w:p>
@@ -14348,23 +13260,13 @@
           <w:shd w:val="clear" w:color="auto" w:fill="FFFFFF"/>
         </w:rPr>
       </w:pPr>
-      <w:proofErr w:type="gramStart"/>
       <w:r>
         <w:rPr>
           <w:sz w:val="28"/>
           <w:szCs w:val="28"/>
           <w:shd w:val="clear" w:color="auto" w:fill="FFFFFF"/>
         </w:rPr>
-        <w:t>пользователь</w:t>
-      </w:r>
-      <w:proofErr w:type="gramEnd"/>
-      <w:r>
-        <w:rPr>
-          <w:sz w:val="28"/>
-          <w:szCs w:val="28"/>
-          <w:shd w:val="clear" w:color="auto" w:fill="FFFFFF"/>
-        </w:rPr>
-        <w:t xml:space="preserve"> выбирает таблицу, </w:t>
+        <w:t xml:space="preserve">пользователь выбирает таблицу, </w:t>
       </w:r>
     </w:p>
     <w:p>
@@ -14382,23 +13284,13 @@
           <w:shd w:val="clear" w:color="auto" w:fill="FFFFFF"/>
         </w:rPr>
       </w:pPr>
-      <w:proofErr w:type="gramStart"/>
       <w:r>
         <w:rPr>
           <w:sz w:val="28"/>
           <w:szCs w:val="28"/>
           <w:shd w:val="clear" w:color="auto" w:fill="FFFFFF"/>
         </w:rPr>
-        <w:t>система</w:t>
-      </w:r>
-      <w:proofErr w:type="gramEnd"/>
-      <w:r>
-        <w:rPr>
-          <w:sz w:val="28"/>
-          <w:szCs w:val="28"/>
-          <w:shd w:val="clear" w:color="auto" w:fill="FFFFFF"/>
-        </w:rPr>
-        <w:t xml:space="preserve"> создает еще один выпадающий список с данными из этой таблицы</w:t>
+        <w:t>система создает еще один выпадающий список с данными из этой таблицы</w:t>
       </w:r>
       <w:r>
         <w:rPr>
@@ -14424,23 +13316,13 @@
           <w:shd w:val="clear" w:color="auto" w:fill="FFFFFF"/>
         </w:rPr>
       </w:pPr>
-      <w:proofErr w:type="gramStart"/>
       <w:r>
         <w:rPr>
           <w:sz w:val="28"/>
           <w:szCs w:val="28"/>
           <w:shd w:val="clear" w:color="auto" w:fill="FFFFFF"/>
         </w:rPr>
-        <w:t>пользователь</w:t>
-      </w:r>
-      <w:proofErr w:type="gramEnd"/>
-      <w:r>
-        <w:rPr>
-          <w:sz w:val="28"/>
-          <w:szCs w:val="28"/>
-          <w:shd w:val="clear" w:color="auto" w:fill="FFFFFF"/>
-        </w:rPr>
-        <w:t xml:space="preserve"> выбирает данные из таблицы и </w:t>
+        <w:t xml:space="preserve">пользователь выбирает данные из таблицы и </w:t>
       </w:r>
       <w:r>
         <w:rPr>
@@ -14482,23 +13364,13 @@
           <w:shd w:val="clear" w:color="auto" w:fill="FFFFFF"/>
         </w:rPr>
       </w:pPr>
-      <w:proofErr w:type="gramStart"/>
       <w:r>
         <w:rPr>
           <w:sz w:val="28"/>
           <w:szCs w:val="28"/>
           <w:shd w:val="clear" w:color="auto" w:fill="FFFFFF"/>
         </w:rPr>
-        <w:t>система</w:t>
-      </w:r>
-      <w:proofErr w:type="gramEnd"/>
-      <w:r>
-        <w:rPr>
-          <w:sz w:val="28"/>
-          <w:szCs w:val="28"/>
-          <w:shd w:val="clear" w:color="auto" w:fill="FFFFFF"/>
-        </w:rPr>
-        <w:t xml:space="preserve"> удаляет данные в нужной таблице, а также все связанные с ней методические издания, и отправляет пользователя на страницу выбора таблицы для удаления, с сообщением об успешном удалении данных.</w:t>
+        <w:t>система удаляет данные в нужной таблице, а также все связанные с ней методические издания, и отправляет пользователя на страницу выбора таблицы для удаления, с сообщением об успешном удалении данных.</w:t>
       </w:r>
     </w:p>
     <w:p>
@@ -14556,23 +13428,13 @@
           <w:shd w:val="clear" w:color="auto" w:fill="FFFFFF"/>
         </w:rPr>
       </w:pPr>
-      <w:proofErr w:type="gramStart"/>
       <w:r>
         <w:rPr>
           <w:sz w:val="28"/>
           <w:szCs w:val="28"/>
           <w:shd w:val="clear" w:color="auto" w:fill="FFFFFF"/>
         </w:rPr>
-        <w:t>пользователь</w:t>
-      </w:r>
-      <w:proofErr w:type="gramEnd"/>
-      <w:r>
-        <w:rPr>
-          <w:sz w:val="28"/>
-          <w:szCs w:val="28"/>
-          <w:shd w:val="clear" w:color="auto" w:fill="FFFFFF"/>
-        </w:rPr>
-        <w:t xml:space="preserve"> нажимает на выпадающее меню “</w:t>
+        <w:t>пользователь нажимает на выпадающее меню “</w:t>
       </w:r>
       <w:r>
         <w:rPr>
@@ -14622,23 +13484,13 @@
           <w:shd w:val="clear" w:color="auto" w:fill="FFFFFF"/>
         </w:rPr>
       </w:pPr>
-      <w:proofErr w:type="gramStart"/>
       <w:r>
         <w:rPr>
           <w:sz w:val="28"/>
           <w:szCs w:val="28"/>
           <w:shd w:val="clear" w:color="auto" w:fill="FFFFFF"/>
         </w:rPr>
-        <w:t>система</w:t>
-      </w:r>
-      <w:proofErr w:type="gramEnd"/>
-      <w:r>
-        <w:rPr>
-          <w:sz w:val="28"/>
-          <w:szCs w:val="28"/>
-          <w:shd w:val="clear" w:color="auto" w:fill="FFFFFF"/>
-        </w:rPr>
-        <w:t xml:space="preserve"> переводит пользователя на </w:t>
+        <w:t xml:space="preserve">система переводит пользователя на </w:t>
       </w:r>
       <w:r>
         <w:rPr>
@@ -14680,23 +13532,21 @@
           <w:shd w:val="clear" w:color="auto" w:fill="FFFFFF"/>
         </w:rPr>
       </w:pPr>
-      <w:proofErr w:type="gramStart"/>
       <w:r>
         <w:rPr>
           <w:sz w:val="28"/>
           <w:szCs w:val="28"/>
           <w:shd w:val="clear" w:color="auto" w:fill="FFFFFF"/>
         </w:rPr>
-        <w:t>пользователь</w:t>
-      </w:r>
-      <w:proofErr w:type="gramEnd"/>
+        <w:t>пользователь выбирает нужные кафедры из списка и вписывает ну</w:t>
+      </w:r>
       <w:r>
         <w:rPr>
           <w:sz w:val="28"/>
           <w:szCs w:val="28"/>
           <w:shd w:val="clear" w:color="auto" w:fill="FFFFFF"/>
         </w:rPr>
-        <w:t xml:space="preserve"> выбирает нужные кафедры из списка и вписывает нужные годы изданий через запятую.</w:t>
+        <w:t>жные годы изданий через запятую;</w:t>
       </w:r>
     </w:p>
     <w:p>
@@ -14714,7 +13564,6 @@
           <w:shd w:val="clear" w:color="auto" w:fill="FFFFFF"/>
         </w:rPr>
       </w:pPr>
-      <w:proofErr w:type="gramStart"/>
       <w:r>
         <w:rPr>
           <w:sz w:val="28"/>
@@ -14722,24 +13571,15 @@
           <w:shd w:val="clear" w:color="auto" w:fill="FFFFFF"/>
         </w:rPr>
         <w:lastRenderedPageBreak/>
-        <w:t>система</w:t>
-      </w:r>
-      <w:proofErr w:type="gramEnd"/>
+        <w:t>система формирует пользователю страницу с таблицей и диаграммой (рисунок 2.8)</w:t>
+      </w:r>
       <w:r>
         <w:rPr>
           <w:sz w:val="28"/>
           <w:szCs w:val="28"/>
           <w:shd w:val="clear" w:color="auto" w:fill="FFFFFF"/>
         </w:rPr>
-        <w:t xml:space="preserve"> формирует пользователю страницу с таблицей и диаграммой (рисунок 2.8)</w:t>
-      </w:r>
-      <w:r>
-        <w:rPr>
-          <w:sz w:val="28"/>
-          <w:szCs w:val="28"/>
-          <w:shd w:val="clear" w:color="auto" w:fill="FFFFFF"/>
-        </w:rPr>
-        <w:t>;</w:t>
+        <w:t>.</w:t>
       </w:r>
     </w:p>
     <w:p>
@@ -14797,23 +13637,13 @@
           <w:shd w:val="clear" w:color="auto" w:fill="FFFFFF"/>
         </w:rPr>
       </w:pPr>
-      <w:proofErr w:type="gramStart"/>
       <w:r>
         <w:rPr>
           <w:sz w:val="28"/>
           <w:szCs w:val="28"/>
           <w:shd w:val="clear" w:color="auto" w:fill="FFFFFF"/>
         </w:rPr>
-        <w:t>пользователь</w:t>
-      </w:r>
-      <w:proofErr w:type="gramEnd"/>
-      <w:r>
-        <w:rPr>
-          <w:sz w:val="28"/>
-          <w:szCs w:val="28"/>
-          <w:shd w:val="clear" w:color="auto" w:fill="FFFFFF"/>
-        </w:rPr>
-        <w:t xml:space="preserve"> нажимает на выпадающее меню “</w:t>
+        <w:t>пользователь нажимает на выпадающее меню “</w:t>
       </w:r>
       <w:r>
         <w:rPr>
@@ -14863,23 +13693,13 @@
           <w:shd w:val="clear" w:color="auto" w:fill="FFFFFF"/>
         </w:rPr>
       </w:pPr>
-      <w:proofErr w:type="gramStart"/>
       <w:r>
         <w:rPr>
           <w:sz w:val="28"/>
           <w:szCs w:val="28"/>
           <w:shd w:val="clear" w:color="auto" w:fill="FFFFFF"/>
         </w:rPr>
-        <w:t>система</w:t>
-      </w:r>
-      <w:proofErr w:type="gramEnd"/>
-      <w:r>
-        <w:rPr>
-          <w:sz w:val="28"/>
-          <w:szCs w:val="28"/>
-          <w:shd w:val="clear" w:color="auto" w:fill="FFFFFF"/>
-        </w:rPr>
-        <w:t xml:space="preserve"> переводит пользователя на </w:t>
+        <w:t xml:space="preserve">система переводит пользователя на </w:t>
       </w:r>
       <w:r>
         <w:rPr>
@@ -14913,23 +13733,21 @@
           <w:shd w:val="clear" w:color="auto" w:fill="FFFFFF"/>
         </w:rPr>
       </w:pPr>
-      <w:proofErr w:type="gramStart"/>
       <w:r>
         <w:rPr>
           <w:sz w:val="28"/>
           <w:szCs w:val="28"/>
           <w:shd w:val="clear" w:color="auto" w:fill="FFFFFF"/>
         </w:rPr>
-        <w:t>пользователь</w:t>
-      </w:r>
-      <w:proofErr w:type="gramEnd"/>
+        <w:t>пользователь выбирает нужные кафедры из списка и вписывает ну</w:t>
+      </w:r>
       <w:r>
         <w:rPr>
           <w:sz w:val="28"/>
           <w:szCs w:val="28"/>
           <w:shd w:val="clear" w:color="auto" w:fill="FFFFFF"/>
         </w:rPr>
-        <w:t xml:space="preserve"> выбирает нужные кафедры из списка и вписывает нужные годы изданий через запятую.</w:t>
+        <w:t>жные годы изданий через запятую;</w:t>
       </w:r>
     </w:p>
     <w:p>
@@ -14947,31 +13765,21 @@
           <w:shd w:val="clear" w:color="auto" w:fill="FFFFFF"/>
         </w:rPr>
       </w:pPr>
-      <w:proofErr w:type="gramStart"/>
       <w:r>
         <w:rPr>
           <w:sz w:val="28"/>
           <w:szCs w:val="28"/>
           <w:shd w:val="clear" w:color="auto" w:fill="FFFFFF"/>
         </w:rPr>
-        <w:t>система</w:t>
-      </w:r>
-      <w:proofErr w:type="gramEnd"/>
+        <w:t>система формирует пользователю страницу с таблицей и диаграммой (рисунок 2.8)</w:t>
+      </w:r>
       <w:r>
         <w:rPr>
           <w:sz w:val="28"/>
           <w:szCs w:val="28"/>
           <w:shd w:val="clear" w:color="auto" w:fill="FFFFFF"/>
         </w:rPr>
-        <w:t xml:space="preserve"> формирует пользователю страницу с таблицей и диаграммой (рисунок 2.8)</w:t>
-      </w:r>
-      <w:r>
-        <w:rPr>
-          <w:sz w:val="28"/>
-          <w:szCs w:val="28"/>
-          <w:shd w:val="clear" w:color="auto" w:fill="FFFFFF"/>
-        </w:rPr>
-        <w:t>;</w:t>
+        <w:t>.</w:t>
       </w:r>
     </w:p>
     <w:p>
@@ -15059,23 +13867,13 @@
           <w:lang w:eastAsia="ru-RU"/>
         </w:rPr>
       </w:pPr>
-      <w:proofErr w:type="gramStart"/>
       <w:r>
         <w:rPr>
           <w:rFonts w:ascii="Times New Roman CYR" w:hAnsi="Times New Roman CYR"/>
           <w:sz w:val="28"/>
           <w:lang w:eastAsia="ru-RU"/>
         </w:rPr>
-        <w:t>требуется</w:t>
-      </w:r>
-      <w:proofErr w:type="gramEnd"/>
-      <w:r>
-        <w:rPr>
-          <w:rFonts w:ascii="Times New Roman CYR" w:hAnsi="Times New Roman CYR"/>
-          <w:sz w:val="28"/>
-          <w:lang w:eastAsia="ru-RU"/>
-        </w:rPr>
-        <w:t xml:space="preserve"> соединение с web-сервером;</w:t>
+        <w:t>требуется соединение с web-сервером;</w:t>
       </w:r>
     </w:p>
     <w:p>
@@ -15093,23 +13891,13 @@
           <w:lang w:eastAsia="ru-RU"/>
         </w:rPr>
       </w:pPr>
-      <w:proofErr w:type="gramStart"/>
       <w:r>
         <w:rPr>
           <w:rFonts w:ascii="Times New Roman CYR" w:hAnsi="Times New Roman CYR"/>
           <w:sz w:val="28"/>
           <w:lang w:eastAsia="ru-RU"/>
         </w:rPr>
-        <w:t>требуется</w:t>
-      </w:r>
-      <w:proofErr w:type="gramEnd"/>
-      <w:r>
-        <w:rPr>
-          <w:rFonts w:ascii="Times New Roman CYR" w:hAnsi="Times New Roman CYR"/>
-          <w:sz w:val="28"/>
-          <w:lang w:eastAsia="ru-RU"/>
-        </w:rPr>
-        <w:t xml:space="preserve"> MySQL версии </w:t>
+        <w:t xml:space="preserve">требуется MySQL версии </w:t>
       </w:r>
       <w:r>
         <w:rPr>
@@ -15135,23 +13923,13 @@
           <w:lang w:eastAsia="ru-RU"/>
         </w:rPr>
       </w:pPr>
-      <w:proofErr w:type="gramStart"/>
       <w:r>
         <w:rPr>
           <w:rFonts w:ascii="Times New Roman CYR" w:hAnsi="Times New Roman CYR"/>
           <w:sz w:val="28"/>
           <w:lang w:eastAsia="ru-RU"/>
         </w:rPr>
-        <w:t>требуется</w:t>
-      </w:r>
-      <w:proofErr w:type="gramEnd"/>
-      <w:r>
-        <w:rPr>
-          <w:rFonts w:ascii="Times New Roman CYR" w:hAnsi="Times New Roman CYR"/>
-          <w:sz w:val="28"/>
-          <w:lang w:eastAsia="ru-RU"/>
-        </w:rPr>
-        <w:t xml:space="preserve"> PHP версии 7.2 или выше;</w:t>
+        <w:t>требуется PHP версии 7.2 или выше;</w:t>
       </w:r>
     </w:p>
     <w:p>
@@ -15169,31 +13947,37 @@
           <w:lang w:eastAsia="ru-RU"/>
         </w:rPr>
       </w:pPr>
-      <w:proofErr w:type="gramStart"/>
       <w:r>
         <w:rPr>
           <w:rFonts w:ascii="Times New Roman CYR" w:hAnsi="Times New Roman CYR"/>
           <w:sz w:val="28"/>
           <w:lang w:eastAsia="ru-RU"/>
         </w:rPr>
-        <w:t>не</w:t>
-      </w:r>
-      <w:proofErr w:type="gramEnd"/>
+        <w:t xml:space="preserve">не гарантируется корректная работа </w:t>
+      </w:r>
       <w:r>
         <w:rPr>
           <w:rFonts w:ascii="Times New Roman CYR" w:hAnsi="Times New Roman CYR"/>
           <w:sz w:val="28"/>
+          <w:lang w:val="en-US" w:eastAsia="ru-RU"/>
+        </w:rPr>
+        <w:t>web</w:t>
+      </w:r>
+      <w:r>
+        <w:rPr>
+          <w:rFonts w:ascii="Times New Roman CYR" w:hAnsi="Times New Roman CYR"/>
+          <w:sz w:val="28"/>
           <w:lang w:eastAsia="ru-RU"/>
         </w:rPr>
-        <w:t xml:space="preserve"> гарантируется корректная работа </w:t>
+        <w:t>-</w:t>
       </w:r>
       <w:r>
         <w:rPr>
           <w:rFonts w:ascii="Times New Roman CYR" w:hAnsi="Times New Roman CYR"/>
           <w:sz w:val="28"/>
-          <w:lang w:val="en-US" w:eastAsia="ru-RU"/>
-        </w:rPr>
-        <w:t>web</w:t>
+          <w:lang w:eastAsia="ru-RU"/>
+        </w:rPr>
+        <w:t>приложения, если пользователь будет изменять содержимое таблиц баз</w:t>
       </w:r>
       <w:r>
         <w:rPr>
@@ -15201,22 +13985,6 @@
           <w:sz w:val="28"/>
           <w:lang w:eastAsia="ru-RU"/>
         </w:rPr>
-        <w:t>-</w:t>
-      </w:r>
-      <w:r>
-        <w:rPr>
-          <w:rFonts w:ascii="Times New Roman CYR" w:hAnsi="Times New Roman CYR"/>
-          <w:sz w:val="28"/>
-          <w:lang w:eastAsia="ru-RU"/>
-        </w:rPr>
-        <w:t>приложения, если пользователь будет изменять содержимое таблиц баз</w:t>
-      </w:r>
-      <w:r>
-        <w:rPr>
-          <w:rFonts w:ascii="Times New Roman CYR" w:hAnsi="Times New Roman CYR"/>
-          <w:sz w:val="28"/>
-          <w:lang w:eastAsia="ru-RU"/>
-        </w:rPr>
         <w:t>ы данных сторонними программами.</w:t>
       </w:r>
     </w:p>
@@ -15224,7 +13992,7 @@
       <w:pPr>
         <w:pStyle w:val="1"/>
       </w:pPr>
-      <w:bookmarkStart w:id="18" w:name="_Toc41243454"/>
+      <w:bookmarkStart w:id="19" w:name="_Toc41243454"/>
       <w:r>
         <w:lastRenderedPageBreak/>
         <w:t>3</w:t>
@@ -15238,7 +14006,7 @@
         </w:rPr>
         <w:t>ОБОСНОВАНИЕ ВЫБОРА ТЕХНОЛОГИЙ И ПРОГРАММНЫХ СРЕДСТВ</w:t>
       </w:r>
-      <w:bookmarkEnd w:id="18"/>
+      <w:bookmarkEnd w:id="19"/>
     </w:p>
     <w:p>
       <w:pPr>
@@ -15260,8 +14028,8 @@
           <w:lang w:eastAsia="en-US"/>
         </w:rPr>
       </w:pPr>
-      <w:bookmarkStart w:id="19" w:name="_Toc6866328"/>
-      <w:bookmarkStart w:id="20" w:name="_Toc41243455"/>
+      <w:bookmarkStart w:id="20" w:name="_Toc6866328"/>
+      <w:bookmarkStart w:id="21" w:name="_Toc41243455"/>
       <w:r>
         <w:rPr>
           <w:lang w:eastAsia="en-US"/>
@@ -15274,8 +14042,8 @@
         </w:rPr>
         <w:t>PHP</w:t>
       </w:r>
-      <w:bookmarkEnd w:id="19"/>
       <w:bookmarkEnd w:id="20"/>
+      <w:bookmarkEnd w:id="21"/>
     </w:p>
     <w:p>
       <w:pPr>
@@ -15360,8 +14128,8 @@
           <w:rFonts w:cs="Times New Roman"/>
         </w:rPr>
       </w:pPr>
-      <w:bookmarkStart w:id="21" w:name="_Toc6866329"/>
-      <w:bookmarkStart w:id="22" w:name="_Toc41243456"/>
+      <w:bookmarkStart w:id="22" w:name="_Toc6866329"/>
+      <w:bookmarkStart w:id="23" w:name="_Toc41243456"/>
       <w:r>
         <w:rPr>
           <w:rFonts w:cs="Times New Roman"/>
@@ -15375,8 +14143,8 @@
         </w:rPr>
         <w:t>MYSQL</w:t>
       </w:r>
-      <w:bookmarkEnd w:id="21"/>
       <w:bookmarkEnd w:id="22"/>
+      <w:bookmarkEnd w:id="23"/>
     </w:p>
     <w:p>
       <w:pPr>
@@ -15433,8 +14201,8 @@
           <w:rFonts w:cs="Times New Roman"/>
         </w:rPr>
       </w:pPr>
-      <w:bookmarkStart w:id="23" w:name="_Toc6866330"/>
-      <w:bookmarkStart w:id="24" w:name="_Toc41243457"/>
+      <w:bookmarkStart w:id="24" w:name="_Toc6866330"/>
+      <w:bookmarkStart w:id="25" w:name="_Toc41243457"/>
       <w:r>
         <w:rPr>
           <w:rFonts w:cs="Times New Roman"/>
@@ -15461,8 +14229,8 @@
         </w:rPr>
         <w:t>APACHE</w:t>
       </w:r>
-      <w:bookmarkEnd w:id="23"/>
       <w:bookmarkEnd w:id="24"/>
+      <w:bookmarkEnd w:id="25"/>
     </w:p>
     <w:p>
       <w:pPr>
@@ -15705,16 +14473,16 @@
           <w:szCs w:val="28"/>
         </w:rPr>
       </w:pPr>
-      <w:bookmarkStart w:id="25" w:name="_Toc6866331"/>
-      <w:bookmarkStart w:id="26" w:name="_Toc41243458"/>
+      <w:bookmarkStart w:id="26" w:name="_Toc6866331"/>
+      <w:bookmarkStart w:id="27" w:name="_Toc41243458"/>
       <w:r>
         <w:rPr>
           <w:rFonts w:cs="Times New Roman"/>
         </w:rPr>
         <w:t>3.4 Laravel 5</w:t>
       </w:r>
-      <w:bookmarkEnd w:id="25"/>
       <w:bookmarkEnd w:id="26"/>
+      <w:bookmarkEnd w:id="27"/>
     </w:p>
     <w:p>
       <w:pPr>
@@ -15768,21 +14536,7 @@
         <w:rPr>
           <w:sz w:val="28"/>
         </w:rPr>
-        <w:t xml:space="preserve">Laravel является достаточно гибким фреймворком и позволяет решать нестандартные задачи, структурировать </w:t>
-      </w:r>
-      <w:proofErr w:type="gramStart"/>
-      <w:r>
-        <w:rPr>
-          <w:sz w:val="28"/>
-        </w:rPr>
-        <w:t>веб-сайт</w:t>
-      </w:r>
-      <w:proofErr w:type="gramEnd"/>
-      <w:r>
-        <w:rPr>
-          <w:sz w:val="28"/>
-        </w:rPr>
-        <w:t xml:space="preserve"> в соответствии с существующей логикой и поставленными </w:t>
+        <w:t xml:space="preserve">Laravel является достаточно гибким фреймворком и позволяет решать нестандартные задачи, структурировать веб-сайт в соответствии с существующей логикой и поставленными </w:t>
       </w:r>
       <w:r>
         <w:rPr>
@@ -15817,16 +14571,16 @@
           <w:rFonts w:cs="Times New Roman"/>
         </w:rPr>
       </w:pPr>
-      <w:bookmarkStart w:id="27" w:name="_Toc6866332"/>
-      <w:bookmarkStart w:id="28" w:name="_Toc41243459"/>
+      <w:bookmarkStart w:id="28" w:name="_Toc6866332"/>
+      <w:bookmarkStart w:id="29" w:name="_Toc41243459"/>
       <w:r>
         <w:rPr>
           <w:rFonts w:cs="Times New Roman"/>
         </w:rPr>
         <w:t>3.5 Bootstrap 4</w:t>
       </w:r>
-      <w:bookmarkEnd w:id="27"/>
       <w:bookmarkEnd w:id="28"/>
+      <w:bookmarkEnd w:id="29"/>
     </w:p>
     <w:p>
       <w:pPr>
@@ -15919,19 +14673,11 @@
           <w:sz w:val="28"/>
         </w:rPr>
       </w:pPr>
-      <w:proofErr w:type="gramStart"/>
-      <w:r>
-        <w:rPr>
-          <w:sz w:val="28"/>
-        </w:rPr>
-        <w:t>высокая</w:t>
-      </w:r>
-      <w:proofErr w:type="gramEnd"/>
-      <w:r>
-        <w:rPr>
-          <w:sz w:val="28"/>
-        </w:rPr>
-        <w:t xml:space="preserve"> скорость создания качественной адаптивной вёрстки даже </w:t>
+      <w:r>
+        <w:rPr>
+          <w:sz w:val="28"/>
+        </w:rPr>
+        <w:t xml:space="preserve">высокая скорость создания качественной адаптивной вёрстки даже </w:t>
       </w:r>
       <w:r>
         <w:rPr>
@@ -15960,7 +14706,6 @@
           <w:sz w:val="28"/>
         </w:rPr>
       </w:pPr>
-      <w:proofErr w:type="gramStart"/>
       <w:r>
         <w:rPr>
           <w:sz w:val="28"/>
@@ -15971,14 +14716,7 @@
         <w:rPr>
           <w:sz w:val="28"/>
         </w:rPr>
-        <w:t>узерность</w:t>
-      </w:r>
-      <w:proofErr w:type="gramEnd"/>
-      <w:r>
-        <w:rPr>
-          <w:sz w:val="28"/>
-        </w:rPr>
-        <w:t xml:space="preserve"> и кроссплатформенность</w:t>
+        <w:t>узерность и кроссплатформенность</w:t>
       </w:r>
       <w:r>
         <w:rPr>
@@ -16002,19 +14740,11 @@
           <w:sz w:val="28"/>
         </w:rPr>
       </w:pPr>
-      <w:proofErr w:type="gramStart"/>
-      <w:r>
-        <w:rPr>
-          <w:sz w:val="28"/>
-        </w:rPr>
-        <w:t>наличие</w:t>
-      </w:r>
-      <w:proofErr w:type="gramEnd"/>
-      <w:r>
-        <w:rPr>
-          <w:sz w:val="28"/>
-        </w:rPr>
-        <w:t xml:space="preserve"> большого количество готовых </w:t>
+      <w:r>
+        <w:rPr>
+          <w:sz w:val="28"/>
+        </w:rPr>
+        <w:t xml:space="preserve">наличие большого количество готовых </w:t>
       </w:r>
       <w:r>
         <w:rPr>
@@ -16043,19 +14773,11 @@
           <w:sz w:val="28"/>
         </w:rPr>
       </w:pPr>
-      <w:proofErr w:type="gramStart"/>
-      <w:r>
-        <w:rPr>
-          <w:sz w:val="28"/>
-        </w:rPr>
-        <w:t>низкий</w:t>
-      </w:r>
-      <w:proofErr w:type="gramEnd"/>
-      <w:r>
-        <w:rPr>
-          <w:sz w:val="28"/>
-        </w:rPr>
-        <w:t xml:space="preserve"> порог вхожд</w:t>
+      <w:r>
+        <w:rPr>
+          <w:sz w:val="28"/>
+        </w:rPr>
+        <w:t>низкий порог вхожд</w:t>
       </w:r>
       <w:r>
         <w:rPr>
@@ -16091,19 +14813,11 @@
           <w:sz w:val="28"/>
         </w:rPr>
       </w:pPr>
-      <w:proofErr w:type="gramStart"/>
-      <w:r>
-        <w:rPr>
-          <w:sz w:val="28"/>
-        </w:rPr>
-        <w:t>наличие</w:t>
-      </w:r>
-      <w:proofErr w:type="gramEnd"/>
-      <w:r>
-        <w:rPr>
-          <w:sz w:val="28"/>
-        </w:rPr>
-        <w:t xml:space="preserve"> хорошо продуманного дизайна компонентов и согласованности.</w:t>
+      <w:r>
+        <w:rPr>
+          <w:sz w:val="28"/>
+        </w:rPr>
+        <w:t>наличие хорошо продуманного дизайна компонентов и согласованности.</w:t>
       </w:r>
     </w:p>
     <w:p>
@@ -16123,7 +14837,7 @@
           <w:rFonts w:cs="Times New Roman"/>
         </w:rPr>
       </w:pPr>
-      <w:bookmarkStart w:id="29" w:name="_Toc41243460"/>
+      <w:bookmarkStart w:id="30" w:name="_Toc41243460"/>
       <w:r>
         <w:rPr>
           <w:rFonts w:cs="Times New Roman"/>
@@ -16136,7 +14850,7 @@
         </w:rPr>
         <w:t>jQuery</w:t>
       </w:r>
-      <w:bookmarkEnd w:id="29"/>
+      <w:bookmarkEnd w:id="30"/>
     </w:p>
     <w:p>
       <w:pPr>
@@ -16154,19 +14868,11 @@
           <w:sz w:val="28"/>
         </w:rPr>
       </w:pPr>
-      <w:proofErr w:type="gramStart"/>
-      <w:r>
-        <w:rPr>
-          <w:sz w:val="28"/>
-        </w:rPr>
-        <w:t>jQuery</w:t>
-      </w:r>
-      <w:proofErr w:type="gramEnd"/>
-      <w:r>
-        <w:rPr>
-          <w:sz w:val="28"/>
-        </w:rPr>
-        <w:t> — специальная библиотека, написанная на JavaScript, в которой многие типовые действия прописаны как одна команда. Библиотека jQuery помогает легко получать доступ к любому элементу </w:t>
+      <w:r>
+        <w:rPr>
+          <w:sz w:val="28"/>
+        </w:rPr>
+        <w:t>jQuery — специальная библиотека, написанная на JavaScript, в которой многие типовые действия прописаны как одна команда. Библиотека jQuery помогает легко получать доступ к любому элементу </w:t>
       </w:r>
       <w:hyperlink r:id="rId22" w:tooltip="Document Object Model" w:history="1">
         <w:r>
@@ -16279,21 +14985,12 @@
           <w:szCs w:val="28"/>
         </w:rPr>
       </w:pPr>
-      <w:proofErr w:type="gramStart"/>
-      <w:r>
-        <w:rPr>
-          <w:sz w:val="28"/>
-          <w:szCs w:val="28"/>
-        </w:rPr>
-        <w:t>кроссбраузерность</w:t>
-      </w:r>
-      <w:proofErr w:type="gramEnd"/>
-      <w:r>
-        <w:rPr>
-          <w:sz w:val="28"/>
-          <w:szCs w:val="28"/>
-        </w:rPr>
-        <w:t>;</w:t>
+      <w:r>
+        <w:rPr>
+          <w:sz w:val="28"/>
+          <w:szCs w:val="28"/>
+        </w:rPr>
+        <w:t>кроссбраузерность;</w:t>
       </w:r>
     </w:p>
     <w:p>
@@ -16311,19 +15008,11 @@
           <w:szCs w:val="28"/>
         </w:rPr>
       </w:pPr>
-      <w:proofErr w:type="gramStart"/>
-      <w:r>
-        <w:rPr>
-          <w:sz w:val="28"/>
-        </w:rPr>
-        <w:t>компактность</w:t>
-      </w:r>
-      <w:proofErr w:type="gramEnd"/>
-      <w:r>
-        <w:rPr>
-          <w:sz w:val="28"/>
-        </w:rPr>
-        <w:t xml:space="preserve"> кода</w:t>
+      <w:r>
+        <w:rPr>
+          <w:sz w:val="28"/>
+        </w:rPr>
+        <w:t>компактность кода</w:t>
       </w:r>
       <w:r>
         <w:rPr>
@@ -16354,19 +15043,11 @@
           <w:szCs w:val="28"/>
         </w:rPr>
       </w:pPr>
-      <w:proofErr w:type="gramStart"/>
-      <w:r>
-        <w:rPr>
-          <w:sz w:val="28"/>
-        </w:rPr>
-        <w:t>удобная</w:t>
-      </w:r>
-      <w:proofErr w:type="gramEnd"/>
-      <w:r>
-        <w:rPr>
-          <w:sz w:val="28"/>
-        </w:rPr>
-        <w:t xml:space="preserve"> работа с событиями и визуальными эффектами; </w:t>
+      <w:r>
+        <w:rPr>
+          <w:sz w:val="28"/>
+        </w:rPr>
+        <w:t xml:space="preserve">удобная работа с событиями и визуальными эффектами; </w:t>
       </w:r>
     </w:p>
     <w:p>
@@ -16384,19 +15065,11 @@
           <w:szCs w:val="28"/>
         </w:rPr>
       </w:pPr>
-      <w:proofErr w:type="gramStart"/>
-      <w:r>
-        <w:rPr>
-          <w:sz w:val="28"/>
-        </w:rPr>
-        <w:t>понятная</w:t>
-      </w:r>
-      <w:proofErr w:type="gramEnd"/>
-      <w:r>
-        <w:rPr>
-          <w:sz w:val="28"/>
-        </w:rPr>
-        <w:t xml:space="preserve"> и локализированная документация.</w:t>
+      <w:r>
+        <w:rPr>
+          <w:sz w:val="28"/>
+        </w:rPr>
+        <w:t>понятная и локализированная документация.</w:t>
       </w:r>
     </w:p>
     <w:p>
@@ -16418,14 +15091,14 @@
           <w:rFonts w:cs="Times New Roman"/>
         </w:rPr>
       </w:pPr>
-      <w:bookmarkStart w:id="30" w:name="_Toc41243461"/>
+      <w:bookmarkStart w:id="31" w:name="_Toc41243461"/>
       <w:r>
         <w:rPr>
           <w:rFonts w:cs="Times New Roman"/>
         </w:rPr>
         <w:t>3.7 AJAX</w:t>
       </w:r>
-      <w:bookmarkEnd w:id="30"/>
+      <w:bookmarkEnd w:id="31"/>
     </w:p>
     <w:p>
       <w:pPr>
@@ -16540,19 +15213,11 @@
           <w:sz w:val="28"/>
         </w:rPr>
       </w:pPr>
-      <w:proofErr w:type="gramStart"/>
-      <w:r>
-        <w:rPr>
-          <w:sz w:val="28"/>
-        </w:rPr>
-        <w:t>экономия</w:t>
-      </w:r>
-      <w:proofErr w:type="gramEnd"/>
-      <w:r>
-        <w:rPr>
-          <w:sz w:val="28"/>
-        </w:rPr>
-        <w:t xml:space="preserve"> трафика пользователя, так как вместо обновления всей страницы, загружается ее небольшая изменившаяся часть;</w:t>
+      <w:r>
+        <w:rPr>
+          <w:sz w:val="28"/>
+        </w:rPr>
+        <w:t>экономия трафика пользователя, так как вместо обновления всей страницы, загружается ее небольшая изменившаяся часть;</w:t>
       </w:r>
     </w:p>
     <w:p>
@@ -16569,19 +15234,11 @@
           <w:sz w:val="28"/>
         </w:rPr>
       </w:pPr>
-      <w:proofErr w:type="gramStart"/>
-      <w:r>
-        <w:rPr>
-          <w:sz w:val="28"/>
-        </w:rPr>
-        <w:t>снижение</w:t>
-      </w:r>
-      <w:proofErr w:type="gramEnd"/>
-      <w:r>
-        <w:rPr>
-          <w:sz w:val="28"/>
-        </w:rPr>
-        <w:t xml:space="preserve"> нагрузки на сервер. серверу не нужно повторно создавать страницу и передавать ее пользователю;</w:t>
+      <w:r>
+        <w:rPr>
+          <w:sz w:val="28"/>
+        </w:rPr>
+        <w:t>снижение нагрузки на сервер. серверу не нужно повторно создавать страницу и передавать ее пользователю;</w:t>
       </w:r>
     </w:p>
     <w:p>
@@ -16598,20 +15255,12 @@
           <w:sz w:val="28"/>
         </w:rPr>
       </w:pPr>
-      <w:proofErr w:type="gramStart"/>
       <w:r>
         <w:rPr>
           <w:sz w:val="28"/>
         </w:rPr>
         <w:lastRenderedPageBreak/>
-        <w:t>ускорение</w:t>
-      </w:r>
-      <w:proofErr w:type="gramEnd"/>
-      <w:r>
-        <w:rPr>
-          <w:sz w:val="28"/>
-        </w:rPr>
-        <w:t xml:space="preserve"> реагирования интерфейса на команды пользователя.</w:t>
+        <w:t>ускорение реагирования интерфейса на команды пользователя.</w:t>
       </w:r>
     </w:p>
     <w:p>
@@ -16632,8 +15281,8 @@
           <w:rFonts w:cs="Times New Roman"/>
         </w:rPr>
       </w:pPr>
-      <w:bookmarkStart w:id="31" w:name="_Toc6866333"/>
-      <w:bookmarkStart w:id="32" w:name="_Toc41243462"/>
+      <w:bookmarkStart w:id="32" w:name="_Toc6866333"/>
+      <w:bookmarkStart w:id="33" w:name="_Toc41243462"/>
       <w:r>
         <w:rPr>
           <w:rFonts w:cs="Times New Roman"/>
@@ -16646,8 +15295,8 @@
         </w:rPr>
         <w:t xml:space="preserve"> Архитектура «клиент-сервер»</w:t>
       </w:r>
-      <w:bookmarkEnd w:id="31"/>
       <w:bookmarkEnd w:id="32"/>
+      <w:bookmarkEnd w:id="33"/>
     </w:p>
     <w:p>
       <w:pPr>
@@ -16829,8 +15478,8 @@
           <w:lang w:eastAsia="ar-SA"/>
         </w:rPr>
       </w:pPr>
-      <w:bookmarkStart w:id="33" w:name="_Toc6866335"/>
       <w:bookmarkStart w:id="34" w:name="_Toc41243463"/>
+      <w:bookmarkStart w:id="35" w:name="_Toc6866335"/>
       <w:r>
         <w:rPr>
           <w:rFonts w:eastAsia="Times New Roman" w:cs="Times New Roman"/>
@@ -16872,7 +15521,7 @@
       <w:pPr>
         <w:pStyle w:val="2"/>
       </w:pPr>
-      <w:bookmarkStart w:id="35" w:name="_Toc41243464"/>
+      <w:bookmarkStart w:id="36" w:name="_Toc41243464"/>
       <w:r>
         <w:t>4</w:t>
       </w:r>
@@ -16885,8 +15534,8 @@
       <w:r>
         <w:t xml:space="preserve"> Входные и выходные данные</w:t>
       </w:r>
-      <w:bookmarkEnd w:id="33"/>
       <w:bookmarkEnd w:id="35"/>
+      <w:bookmarkEnd w:id="36"/>
     </w:p>
     <w:p/>
     <w:p>
@@ -16919,19 +15568,11 @@
           <w:sz w:val="28"/>
         </w:rPr>
       </w:pPr>
-      <w:proofErr w:type="gramStart"/>
-      <w:r>
-        <w:rPr>
-          <w:sz w:val="28"/>
-        </w:rPr>
-        <w:t>список</w:t>
-      </w:r>
-      <w:proofErr w:type="gramEnd"/>
-      <w:r>
-        <w:rPr>
-          <w:sz w:val="28"/>
-        </w:rPr>
-        <w:t xml:space="preserve"> кафедр физико-технического факультета</w:t>
+      <w:r>
+        <w:rPr>
+          <w:sz w:val="28"/>
+        </w:rPr>
+        <w:t>список кафедр физико-технического факультета</w:t>
       </w:r>
       <w:r>
         <w:rPr>
@@ -16954,19 +15595,11 @@
           <w:sz w:val="28"/>
         </w:rPr>
       </w:pPr>
-      <w:proofErr w:type="gramStart"/>
-      <w:r>
-        <w:rPr>
-          <w:sz w:val="28"/>
-        </w:rPr>
-        <w:t>список</w:t>
-      </w:r>
-      <w:proofErr w:type="gramEnd"/>
-      <w:r>
-        <w:rPr>
-          <w:sz w:val="28"/>
-        </w:rPr>
-        <w:t xml:space="preserve"> дисциплин;</w:t>
+      <w:r>
+        <w:rPr>
+          <w:sz w:val="28"/>
+        </w:rPr>
+        <w:t>список дисциплин;</w:t>
       </w:r>
     </w:p>
     <w:p>
@@ -16983,19 +15616,11 @@
           <w:sz w:val="28"/>
         </w:rPr>
       </w:pPr>
-      <w:proofErr w:type="gramStart"/>
-      <w:r>
-        <w:rPr>
-          <w:sz w:val="28"/>
-        </w:rPr>
-        <w:t>список</w:t>
-      </w:r>
-      <w:proofErr w:type="gramEnd"/>
-      <w:r>
-        <w:rPr>
-          <w:sz w:val="28"/>
-        </w:rPr>
-        <w:t xml:space="preserve"> преподавателей;</w:t>
+      <w:r>
+        <w:rPr>
+          <w:sz w:val="28"/>
+        </w:rPr>
+        <w:t>список преподавателей;</w:t>
       </w:r>
     </w:p>
     <w:p>
@@ -17012,19 +15637,11 @@
           <w:sz w:val="28"/>
         </w:rPr>
       </w:pPr>
-      <w:proofErr w:type="gramStart"/>
-      <w:r>
-        <w:rPr>
-          <w:sz w:val="28"/>
-        </w:rPr>
-        <w:t>список</w:t>
-      </w:r>
-      <w:proofErr w:type="gramEnd"/>
-      <w:r>
-        <w:rPr>
-          <w:sz w:val="28"/>
-        </w:rPr>
-        <w:t xml:space="preserve"> видов методических изданий</w:t>
+      <w:r>
+        <w:rPr>
+          <w:sz w:val="28"/>
+        </w:rPr>
+        <w:t>список видов методических изданий</w:t>
       </w:r>
       <w:r>
         <w:rPr>
@@ -17048,19 +15665,11 @@
           <w:sz w:val="28"/>
         </w:rPr>
       </w:pPr>
-      <w:proofErr w:type="gramStart"/>
-      <w:r>
-        <w:rPr>
-          <w:sz w:val="28"/>
-        </w:rPr>
-        <w:t>формат</w:t>
-      </w:r>
-      <w:proofErr w:type="gramEnd"/>
-      <w:r>
-        <w:rPr>
-          <w:sz w:val="28"/>
-        </w:rPr>
-        <w:t xml:space="preserve"> бумаги и тип обложки;</w:t>
+      <w:r>
+        <w:rPr>
+          <w:sz w:val="28"/>
+        </w:rPr>
+        <w:t>формат бумаги и тип обложки;</w:t>
       </w:r>
     </w:p>
     <w:p>
@@ -17077,19 +15686,11 @@
           <w:sz w:val="28"/>
         </w:rPr>
       </w:pPr>
-      <w:proofErr w:type="gramStart"/>
-      <w:r>
-        <w:rPr>
-          <w:sz w:val="28"/>
-        </w:rPr>
-        <w:t>количество</w:t>
-      </w:r>
-      <w:proofErr w:type="gramEnd"/>
-      <w:r>
-        <w:rPr>
-          <w:sz w:val="28"/>
-        </w:rPr>
-        <w:t xml:space="preserve"> страниц</w:t>
+      <w:r>
+        <w:rPr>
+          <w:sz w:val="28"/>
+        </w:rPr>
+        <w:t>количество страниц</w:t>
       </w:r>
       <w:r>
         <w:rPr>
@@ -17113,14 +15714,12 @@
           <w:sz w:val="28"/>
         </w:rPr>
       </w:pPr>
-      <w:proofErr w:type="gramStart"/>
       <w:r>
         <w:rPr>
           <w:sz w:val="28"/>
         </w:rPr>
         <w:t>тираж</w:t>
       </w:r>
-      <w:proofErr w:type="gramEnd"/>
       <w:r>
         <w:rPr>
           <w:sz w:val="28"/>
@@ -17143,19 +15742,11 @@
           <w:sz w:val="28"/>
         </w:rPr>
       </w:pPr>
-      <w:proofErr w:type="gramStart"/>
-      <w:r>
-        <w:rPr>
-          <w:sz w:val="28"/>
-        </w:rPr>
-        <w:t>год</w:t>
-      </w:r>
-      <w:proofErr w:type="gramEnd"/>
-      <w:r>
-        <w:rPr>
-          <w:sz w:val="28"/>
-        </w:rPr>
-        <w:t xml:space="preserve"> и месяц выпуска</w:t>
+      <w:r>
+        <w:rPr>
+          <w:sz w:val="28"/>
+        </w:rPr>
+        <w:t>год и месяц выпуска</w:t>
       </w:r>
       <w:r>
         <w:rPr>
@@ -17179,19 +15770,11 @@
           <w:sz w:val="28"/>
         </w:rPr>
       </w:pPr>
-      <w:proofErr w:type="gramStart"/>
-      <w:r>
-        <w:rPr>
-          <w:sz w:val="28"/>
-        </w:rPr>
-        <w:t>контактный</w:t>
-      </w:r>
-      <w:proofErr w:type="gramEnd"/>
-      <w:r>
-        <w:rPr>
-          <w:sz w:val="28"/>
-        </w:rPr>
-        <w:t xml:space="preserve"> телефон преподавателя.</w:t>
+      <w:r>
+        <w:rPr>
+          <w:sz w:val="28"/>
+        </w:rPr>
+        <w:t>контактный телефон преподавателя.</w:t>
       </w:r>
     </w:p>
     <w:p>
@@ -17234,8 +15817,8 @@
           <w:color w:val="000000"/>
         </w:rPr>
       </w:pPr>
-      <w:bookmarkStart w:id="36" w:name="_Toc6866336"/>
-      <w:bookmarkStart w:id="37" w:name="_Toc41243465"/>
+      <w:bookmarkStart w:id="37" w:name="_Toc6866336"/>
+      <w:bookmarkStart w:id="38" w:name="_Toc41243465"/>
       <w:r>
         <w:t>4</w:t>
       </w:r>
@@ -17254,8 +15837,8 @@
         </w:rPr>
         <w:t>Проектирование</w:t>
       </w:r>
-      <w:bookmarkEnd w:id="36"/>
       <w:bookmarkEnd w:id="37"/>
+      <w:bookmarkEnd w:id="38"/>
     </w:p>
     <w:p>
       <w:pPr>
@@ -17271,15 +15854,15 @@
           <w:i w:val="0"/>
         </w:rPr>
       </w:pPr>
-      <w:bookmarkStart w:id="38" w:name="_Toc6866337"/>
-      <w:bookmarkStart w:id="39" w:name="_Toc41243466"/>
+      <w:bookmarkStart w:id="39" w:name="_Toc6866337"/>
+      <w:bookmarkStart w:id="40" w:name="_Toc41243466"/>
       <w:r>
         <w:t>4.2.1 Проектирование структуры</w:t>
       </w:r>
       <w:r>
         <w:t xml:space="preserve"> </w:t>
       </w:r>
-      <w:bookmarkEnd w:id="38"/>
+      <w:bookmarkEnd w:id="39"/>
       <w:r>
         <w:rPr>
           <w:lang w:val="en-US"/>
@@ -17289,7 +15872,7 @@
       <w:r>
         <w:t>-приложения</w:t>
       </w:r>
-      <w:bookmarkEnd w:id="39"/>
+      <w:bookmarkEnd w:id="40"/>
     </w:p>
     <w:p>
       <w:pPr>
@@ -17452,7 +16035,6 @@
           <w:sz w:val="28"/>
         </w:rPr>
       </w:pPr>
-      <w:proofErr w:type="gramStart"/>
       <w:r>
         <w:rPr>
           <w:sz w:val="28"/>
@@ -17465,7 +16047,6 @@
         </w:rPr>
         <w:t>реймворк</w:t>
       </w:r>
-      <w:proofErr w:type="gramEnd"/>
       <w:r>
         <w:rPr>
           <w:sz w:val="28"/>
@@ -17873,7 +16454,6 @@
                 <w:sz w:val="28"/>
               </w:rPr>
             </w:pPr>
-            <w:proofErr w:type="gramStart"/>
             <w:r>
               <w:rPr>
                 <w:sz w:val="28"/>
@@ -17881,7 +16461,6 @@
               <w:lastRenderedPageBreak/>
               <w:t>bootstrap</w:t>
             </w:r>
-            <w:proofErr w:type="gramEnd"/>
           </w:p>
         </w:tc>
         <w:tc>
@@ -17964,14 +16543,12 @@
                 <w:sz w:val="28"/>
               </w:rPr>
             </w:pPr>
-            <w:proofErr w:type="gramStart"/>
             <w:r>
               <w:rPr>
                 <w:sz w:val="28"/>
               </w:rPr>
               <w:t>database</w:t>
             </w:r>
-            <w:proofErr w:type="gramEnd"/>
           </w:p>
         </w:tc>
         <w:tc>
@@ -18010,14 +16587,12 @@
                 <w:sz w:val="28"/>
               </w:rPr>
             </w:pPr>
-            <w:proofErr w:type="gramStart"/>
             <w:r>
               <w:rPr>
                 <w:sz w:val="28"/>
               </w:rPr>
               <w:t>public</w:t>
             </w:r>
-            <w:proofErr w:type="gramEnd"/>
           </w:p>
         </w:tc>
         <w:tc>
@@ -18056,14 +16631,12 @@
                 <w:sz w:val="28"/>
               </w:rPr>
             </w:pPr>
-            <w:proofErr w:type="gramStart"/>
             <w:r>
               <w:rPr>
                 <w:sz w:val="28"/>
               </w:rPr>
               <w:t>resources</w:t>
             </w:r>
-            <w:proofErr w:type="gramEnd"/>
           </w:p>
         </w:tc>
         <w:tc>
@@ -18102,14 +16675,12 @@
                 <w:sz w:val="28"/>
               </w:rPr>
             </w:pPr>
-            <w:proofErr w:type="gramStart"/>
             <w:r>
               <w:rPr>
                 <w:sz w:val="28"/>
               </w:rPr>
               <w:t>storage</w:t>
             </w:r>
-            <w:proofErr w:type="gramEnd"/>
           </w:p>
         </w:tc>
         <w:tc>
@@ -18148,14 +16719,12 @@
                 <w:sz w:val="28"/>
               </w:rPr>
             </w:pPr>
-            <w:proofErr w:type="gramStart"/>
             <w:r>
               <w:rPr>
                 <w:sz w:val="28"/>
               </w:rPr>
               <w:t>test</w:t>
             </w:r>
-            <w:proofErr w:type="gramEnd"/>
           </w:p>
         </w:tc>
         <w:tc>
@@ -18194,7 +16763,6 @@
                 <w:sz w:val="28"/>
               </w:rPr>
             </w:pPr>
-            <w:proofErr w:type="gramStart"/>
             <w:r>
               <w:rPr>
                 <w:sz w:val="28"/>
@@ -18202,7 +16770,6 @@
               <w:lastRenderedPageBreak/>
               <w:t>vendor</w:t>
             </w:r>
-            <w:proofErr w:type="gramEnd"/>
           </w:p>
         </w:tc>
         <w:tc>
@@ -18501,13 +17068,13 @@
           <w:i w:val="0"/>
         </w:rPr>
       </w:pPr>
-      <w:bookmarkStart w:id="40" w:name="_Toc6866338"/>
-      <w:bookmarkStart w:id="41" w:name="_Toc41243467"/>
+      <w:bookmarkStart w:id="41" w:name="_Toc6866338"/>
+      <w:bookmarkStart w:id="42" w:name="_Toc41243467"/>
       <w:r>
         <w:t>4.2.2 Концептуальное проектирование БД</w:t>
       </w:r>
-      <w:bookmarkEnd w:id="40"/>
       <w:bookmarkEnd w:id="41"/>
+      <w:bookmarkEnd w:id="42"/>
     </w:p>
     <w:p>
       <w:pPr>
@@ -18540,7 +17107,6 @@
           <w:szCs w:val="28"/>
         </w:rPr>
       </w:pPr>
-      <w:proofErr w:type="gramStart"/>
       <w:r>
         <w:rPr>
           <w:sz w:val="28"/>
@@ -18554,16 +17120,7 @@
           <w:szCs w:val="28"/>
           <w:shd w:val="clear" w:color="auto" w:fill="FFFFFF"/>
         </w:rPr>
-        <w:t>бъекты</w:t>
-      </w:r>
-      <w:proofErr w:type="gramEnd"/>
-      <w:r>
-        <w:rPr>
-          <w:sz w:val="28"/>
-          <w:szCs w:val="28"/>
-          <w:shd w:val="clear" w:color="auto" w:fill="FFFFFF"/>
-        </w:rPr>
-        <w:t>, обозначающие вещи, обозначаются в виде прямоугольника;</w:t>
+        <w:t>бъекты, обозначающие вещи, обозначаются в виде прямоугольника;</w:t>
       </w:r>
     </w:p>
     <w:p>
@@ -18580,23 +17137,13 @@
           <w:szCs w:val="28"/>
         </w:rPr>
       </w:pPr>
-      <w:proofErr w:type="gramStart"/>
       <w:r>
         <w:rPr>
           <w:sz w:val="28"/>
           <w:szCs w:val="28"/>
           <w:shd w:val="clear" w:color="auto" w:fill="FFFFFF"/>
         </w:rPr>
-        <w:t>атрибуты</w:t>
-      </w:r>
-      <w:proofErr w:type="gramEnd"/>
-      <w:r>
-        <w:rPr>
-          <w:sz w:val="28"/>
-          <w:szCs w:val="28"/>
-          <w:shd w:val="clear" w:color="auto" w:fill="FFFFFF"/>
-        </w:rPr>
-        <w:t>, характеризующие объект – в виде овала;</w:t>
+        <w:t>атрибуты, характеризующие объект – в виде овала;</w:t>
       </w:r>
     </w:p>
     <w:p>
@@ -18613,23 +17160,13 @@
           <w:szCs w:val="28"/>
         </w:rPr>
       </w:pPr>
-      <w:proofErr w:type="gramStart"/>
       <w:r>
         <w:rPr>
           <w:sz w:val="28"/>
           <w:szCs w:val="28"/>
           <w:shd w:val="clear" w:color="auto" w:fill="FFFFFF"/>
         </w:rPr>
-        <w:t>связи</w:t>
-      </w:r>
-      <w:proofErr w:type="gramEnd"/>
-      <w:r>
-        <w:rPr>
-          <w:sz w:val="28"/>
-          <w:szCs w:val="28"/>
-          <w:shd w:val="clear" w:color="auto" w:fill="FFFFFF"/>
-        </w:rPr>
-        <w:t xml:space="preserve"> между объектами – ромбами</w:t>
+        <w:t>связи между объектами – ромбами</w:t>
       </w:r>
       <w:r>
         <w:rPr>
@@ -18672,23 +17209,13 @@
           <w:shd w:val="clear" w:color="auto" w:fill="FFFFFF"/>
         </w:rPr>
       </w:pPr>
-      <w:proofErr w:type="gramStart"/>
       <w:r>
         <w:rPr>
           <w:sz w:val="28"/>
           <w:szCs w:val="28"/>
           <w:shd w:val="clear" w:color="auto" w:fill="FFFFFF"/>
         </w:rPr>
-        <w:t>методические</w:t>
-      </w:r>
-      <w:proofErr w:type="gramEnd"/>
-      <w:r>
-        <w:rPr>
-          <w:sz w:val="28"/>
-          <w:szCs w:val="28"/>
-          <w:shd w:val="clear" w:color="auto" w:fill="FFFFFF"/>
-        </w:rPr>
-        <w:t xml:space="preserve"> издания </w:t>
+        <w:t xml:space="preserve">методические издания </w:t>
       </w:r>
       <w:r>
         <w:rPr>
@@ -18726,23 +17253,13 @@
           <w:shd w:val="clear" w:color="auto" w:fill="FFFFFF"/>
         </w:rPr>
       </w:pPr>
-      <w:proofErr w:type="gramStart"/>
       <w:r>
         <w:rPr>
           <w:sz w:val="28"/>
           <w:szCs w:val="28"/>
           <w:shd w:val="clear" w:color="auto" w:fill="FFFFFF"/>
         </w:rPr>
-        <w:t>кафедра</w:t>
-      </w:r>
-      <w:proofErr w:type="gramEnd"/>
-      <w:r>
-        <w:rPr>
-          <w:sz w:val="28"/>
-          <w:szCs w:val="28"/>
-          <w:shd w:val="clear" w:color="auto" w:fill="FFFFFF"/>
-        </w:rPr>
-        <w:t xml:space="preserve"> </w:t>
+        <w:t xml:space="preserve">кафедра </w:t>
       </w:r>
       <w:r>
         <w:rPr>
@@ -18766,23 +17283,13 @@
           <w:shd w:val="clear" w:color="auto" w:fill="FFFFFF"/>
         </w:rPr>
       </w:pPr>
-      <w:proofErr w:type="gramStart"/>
       <w:r>
         <w:rPr>
           <w:sz w:val="28"/>
           <w:szCs w:val="28"/>
           <w:shd w:val="clear" w:color="auto" w:fill="FFFFFF"/>
         </w:rPr>
-        <w:t>дисциплина</w:t>
-      </w:r>
-      <w:proofErr w:type="gramEnd"/>
-      <w:r>
-        <w:rPr>
-          <w:sz w:val="28"/>
-          <w:szCs w:val="28"/>
-          <w:shd w:val="clear" w:color="auto" w:fill="FFFFFF"/>
-        </w:rPr>
-        <w:t xml:space="preserve"> </w:t>
+        <w:t xml:space="preserve">дисциплина </w:t>
       </w:r>
       <w:r>
         <w:rPr>
@@ -18828,23 +17335,13 @@
           <w:shd w:val="clear" w:color="auto" w:fill="FFFFFF"/>
         </w:rPr>
       </w:pPr>
-      <w:proofErr w:type="gramStart"/>
       <w:r>
         <w:rPr>
           <w:sz w:val="28"/>
           <w:szCs w:val="28"/>
           <w:shd w:val="clear" w:color="auto" w:fill="FFFFFF"/>
         </w:rPr>
-        <w:t>пользователь</w:t>
-      </w:r>
-      <w:proofErr w:type="gramEnd"/>
-      <w:r>
-        <w:rPr>
-          <w:sz w:val="28"/>
-          <w:szCs w:val="28"/>
-          <w:shd w:val="clear" w:color="auto" w:fill="FFFFFF"/>
-        </w:rPr>
-        <w:t xml:space="preserve"> – информация о пользователях автоматизированной системы;</w:t>
+        <w:t>пользователь – информация о пользователях автоматизированной системы;</w:t>
       </w:r>
     </w:p>
     <w:p>
@@ -18862,7 +17359,6 @@
           <w:shd w:val="clear" w:color="auto" w:fill="FFFFFF"/>
         </w:rPr>
       </w:pPr>
-      <w:proofErr w:type="gramStart"/>
       <w:r>
         <w:rPr>
           <w:sz w:val="28"/>
@@ -18870,16 +17366,7 @@
           <w:shd w:val="clear" w:color="auto" w:fill="FFFFFF"/>
         </w:rPr>
         <w:lastRenderedPageBreak/>
-        <w:t>роль</w:t>
-      </w:r>
-      <w:proofErr w:type="gramEnd"/>
-      <w:r>
-        <w:rPr>
-          <w:sz w:val="28"/>
-          <w:szCs w:val="28"/>
-          <w:shd w:val="clear" w:color="auto" w:fill="FFFFFF"/>
-        </w:rPr>
-        <w:t xml:space="preserve"> – информация о категориях пользователей автоматизированной системы;</w:t>
+        <w:t>роль – информация о категориях пользователей автоматизированной системы;</w:t>
       </w:r>
     </w:p>
     <w:p>
@@ -18897,23 +17384,13 @@
           <w:shd w:val="clear" w:color="auto" w:fill="FFFFFF"/>
         </w:rPr>
       </w:pPr>
-      <w:proofErr w:type="gramStart"/>
       <w:r>
         <w:rPr>
           <w:sz w:val="28"/>
           <w:szCs w:val="28"/>
           <w:shd w:val="clear" w:color="auto" w:fill="FFFFFF"/>
         </w:rPr>
-        <w:t>автор</w:t>
-      </w:r>
-      <w:proofErr w:type="gramEnd"/>
-      <w:r>
-        <w:rPr>
-          <w:sz w:val="28"/>
-          <w:szCs w:val="28"/>
-          <w:shd w:val="clear" w:color="auto" w:fill="FFFFFF"/>
-        </w:rPr>
-        <w:t xml:space="preserve"> – информация об авторах методических изданий;</w:t>
+        <w:t>автор – информация об авторах методических изданий;</w:t>
       </w:r>
     </w:p>
     <w:p>
@@ -18931,23 +17408,13 @@
           <w:shd w:val="clear" w:color="auto" w:fill="FFFFFF"/>
         </w:rPr>
       </w:pPr>
-      <w:proofErr w:type="gramStart"/>
       <w:r>
         <w:rPr>
           <w:sz w:val="28"/>
           <w:szCs w:val="28"/>
           <w:shd w:val="clear" w:color="auto" w:fill="FFFFFF"/>
         </w:rPr>
-        <w:t>вид</w:t>
-      </w:r>
-      <w:proofErr w:type="gramEnd"/>
-      <w:r>
-        <w:rPr>
-          <w:sz w:val="28"/>
-          <w:szCs w:val="28"/>
-          <w:shd w:val="clear" w:color="auto" w:fill="FFFFFF"/>
-        </w:rPr>
-        <w:t xml:space="preserve"> издания </w:t>
+        <w:t xml:space="preserve">вид издания </w:t>
       </w:r>
       <w:r>
         <w:rPr>
@@ -18971,19 +17438,11 @@
           <w:shd w:val="clear" w:color="auto" w:fill="FFFFFF"/>
         </w:rPr>
       </w:pPr>
-      <w:proofErr w:type="gramStart"/>
-      <w:r>
-        <w:rPr>
-          <w:sz w:val="28"/>
-        </w:rPr>
-        <w:t>обложка</w:t>
-      </w:r>
-      <w:proofErr w:type="gramEnd"/>
-      <w:r>
-        <w:rPr>
-          <w:sz w:val="28"/>
-        </w:rPr>
-        <w:t xml:space="preserve"> – информация о типах обложек, которые будут использованы в методических изданиях;</w:t>
+      <w:r>
+        <w:rPr>
+          <w:sz w:val="28"/>
+        </w:rPr>
+        <w:t>обложка – информация о типах обложек, которые будут использованы в методических изданиях;</w:t>
       </w:r>
     </w:p>
     <w:p>
@@ -19001,19 +17460,11 @@
           <w:shd w:val="clear" w:color="auto" w:fill="FFFFFF"/>
         </w:rPr>
       </w:pPr>
-      <w:proofErr w:type="gramStart"/>
-      <w:r>
-        <w:rPr>
-          <w:sz w:val="28"/>
-        </w:rPr>
-        <w:t>формат</w:t>
-      </w:r>
-      <w:proofErr w:type="gramEnd"/>
-      <w:r>
-        <w:rPr>
-          <w:sz w:val="28"/>
-        </w:rPr>
-        <w:t xml:space="preserve"> бумаги – информация о формате бумаги, которую будут использовать для методических изданий;</w:t>
+      <w:r>
+        <w:rPr>
+          <w:sz w:val="28"/>
+        </w:rPr>
+        <w:t>формат бумаги – информация о формате бумаги, которую будут использовать для методических изданий;</w:t>
       </w:r>
     </w:p>
     <w:p>
@@ -19031,19 +17482,11 @@
           <w:shd w:val="clear" w:color="auto" w:fill="FFFFFF"/>
         </w:rPr>
       </w:pPr>
-      <w:proofErr w:type="gramStart"/>
-      <w:r>
-        <w:rPr>
-          <w:sz w:val="28"/>
-        </w:rPr>
-        <w:t>месяц</w:t>
-      </w:r>
-      <w:proofErr w:type="gramEnd"/>
-      <w:r>
-        <w:rPr>
-          <w:sz w:val="28"/>
-        </w:rPr>
-        <w:t xml:space="preserve"> издания – информация о месяцах, в которых будут изданы методические издания.</w:t>
+      <w:r>
+        <w:rPr>
+          <w:sz w:val="28"/>
+        </w:rPr>
+        <w:t>месяц издания – информация о месяцах, в которых будут изданы методические издания.</w:t>
       </w:r>
     </w:p>
     <w:p>
@@ -19192,13 +17635,13 @@
           <w:i w:val="0"/>
         </w:rPr>
       </w:pPr>
-      <w:bookmarkStart w:id="42" w:name="_Toc6866339"/>
-      <w:bookmarkStart w:id="43" w:name="_Toc41243468"/>
+      <w:bookmarkStart w:id="43" w:name="_Toc6866339"/>
+      <w:bookmarkStart w:id="44" w:name="_Toc41243468"/>
       <w:r>
         <w:t>4.2.3 Логическое проектирование БД</w:t>
       </w:r>
-      <w:bookmarkEnd w:id="42"/>
       <w:bookmarkEnd w:id="43"/>
+      <w:bookmarkEnd w:id="44"/>
     </w:p>
     <w:p>
       <w:pPr>
@@ -19447,13 +17890,13 @@
           <w:i w:val="0"/>
         </w:rPr>
       </w:pPr>
-      <w:bookmarkStart w:id="44" w:name="_Toc6866340"/>
-      <w:bookmarkStart w:id="45" w:name="_Toc41243469"/>
+      <w:bookmarkStart w:id="45" w:name="_Toc6866340"/>
+      <w:bookmarkStart w:id="46" w:name="_Toc41243469"/>
       <w:r>
         <w:t>4.2.4 Физическое проектирование БД</w:t>
       </w:r>
-      <w:bookmarkEnd w:id="44"/>
       <w:bookmarkEnd w:id="45"/>
+      <w:bookmarkEnd w:id="46"/>
     </w:p>
     <w:p>
       <w:pPr>
@@ -21259,8 +19702,8 @@
           <w:color w:val="000000"/>
         </w:rPr>
       </w:pPr>
-      <w:bookmarkStart w:id="46" w:name="_Toc6866341"/>
-      <w:bookmarkStart w:id="47" w:name="_Toc41243470"/>
+      <w:bookmarkStart w:id="47" w:name="_Toc6866341"/>
+      <w:bookmarkStart w:id="48" w:name="_Toc41243470"/>
       <w:r>
         <w:rPr>
           <w:color w:val="000000"/>
@@ -21304,8 +19747,8 @@
         </w:rPr>
         <w:t xml:space="preserve"> и базы данных</w:t>
       </w:r>
-      <w:bookmarkEnd w:id="46"/>
       <w:bookmarkEnd w:id="47"/>
+      <w:bookmarkEnd w:id="48"/>
     </w:p>
     <w:p/>
     <w:p>
@@ -21349,21 +19792,7 @@
         <w:rPr>
           <w:sz w:val="28"/>
         </w:rPr>
-        <w:t xml:space="preserve">Далее необходимо настроить файл </w:t>
-      </w:r>
-      <w:proofErr w:type="gramStart"/>
-      <w:r>
-        <w:rPr>
-          <w:sz w:val="28"/>
-        </w:rPr>
-        <w:t>“.env</w:t>
-      </w:r>
-      <w:proofErr w:type="gramEnd"/>
-      <w:r>
-        <w:rPr>
-          <w:sz w:val="28"/>
-        </w:rPr>
-        <w:t>” (рисунок 4.12). В поле “DB_CONNECTION” нужно прописать</w:t>
+        <w:t>Далее необходимо настроить файл “.env” (рисунок 4.12). В поле “DB_CONNECTION” нужно прописать</w:t>
       </w:r>
       <w:r>
         <w:rPr>
@@ -21494,14 +19923,7 @@
         <w:rPr>
           <w:szCs w:val="28"/>
         </w:rPr>
-        <w:t xml:space="preserve">труктура файла </w:t>
-      </w:r>
-      <w:proofErr w:type="gramStart"/>
-      <w:r>
-        <w:rPr>
-          <w:szCs w:val="28"/>
-        </w:rPr>
-        <w:t>“.</w:t>
+        <w:t>труктура файла “.</w:t>
       </w:r>
       <w:r>
         <w:rPr>
@@ -21510,7 +19932,6 @@
         </w:rPr>
         <w:t>env</w:t>
       </w:r>
-      <w:proofErr w:type="gramEnd"/>
       <w:r>
         <w:rPr>
           <w:szCs w:val="28"/>
@@ -21663,7 +20084,6 @@
         </w:rPr>
         <w:t xml:space="preserve"> “</w:t>
       </w:r>
-      <w:proofErr w:type="gramStart"/>
       <w:r>
         <w:rPr>
           <w:szCs w:val="28"/>
@@ -21690,7 +20110,6 @@
         </w:rPr>
         <w:t xml:space="preserve"> ”</w:t>
       </w:r>
-      <w:proofErr w:type="gramEnd"/>
     </w:p>
     <w:p>
       <w:pPr>
@@ -21707,8 +20126,8 @@
           <w:i w:val="0"/>
         </w:rPr>
       </w:pPr>
-      <w:bookmarkStart w:id="48" w:name="_Toc6866342"/>
-      <w:bookmarkStart w:id="49" w:name="_Toc41243471"/>
+      <w:bookmarkStart w:id="49" w:name="_Toc6866342"/>
+      <w:bookmarkStart w:id="50" w:name="_Toc41243471"/>
       <w:r>
         <w:t xml:space="preserve">4.3.1 Аутентификация средствами </w:t>
       </w:r>
@@ -21718,8 +20137,8 @@
         </w:rPr>
         <w:t>Laravel</w:t>
       </w:r>
-      <w:bookmarkEnd w:id="48"/>
       <w:bookmarkEnd w:id="49"/>
+      <w:bookmarkEnd w:id="50"/>
     </w:p>
     <w:p>
       <w:pPr>
@@ -21756,23 +20175,7 @@
           <w:sz w:val="28"/>
           <w:szCs w:val="28"/>
         </w:rPr>
-        <w:t xml:space="preserve">Чтобы сделать аутентификацию, достаточно вписать в консоли команды “php artisan </w:t>
-      </w:r>
-      <w:proofErr w:type="gramStart"/>
-      <w:r>
-        <w:rPr>
-          <w:sz w:val="28"/>
-          <w:szCs w:val="28"/>
-        </w:rPr>
-        <w:t>make:auth</w:t>
-      </w:r>
-      <w:proofErr w:type="gramEnd"/>
-      <w:r>
-        <w:rPr>
-          <w:sz w:val="28"/>
-          <w:szCs w:val="28"/>
-        </w:rPr>
-        <w:t xml:space="preserve">” и “php artisan migrate”. Laravel самостоятельно создаст </w:t>
+        <w:t xml:space="preserve">Чтобы сделать аутентификацию, достаточно вписать в консоли команды “php artisan make:auth” и “php artisan migrate”. Laravel самостоятельно создаст </w:t>
       </w:r>
       <w:r>
         <w:rPr>
@@ -21791,13 +20194,13 @@
           <w:i w:val="0"/>
         </w:rPr>
       </w:pPr>
-      <w:bookmarkStart w:id="50" w:name="_Toc6866343"/>
-      <w:bookmarkStart w:id="51" w:name="_Toc41243472"/>
+      <w:bookmarkStart w:id="51" w:name="_Toc6866343"/>
+      <w:bookmarkStart w:id="52" w:name="_Toc41243472"/>
       <w:r>
         <w:t>4.3.2 Миграции для базы данных</w:t>
       </w:r>
-      <w:bookmarkEnd w:id="50"/>
       <w:bookmarkEnd w:id="51"/>
+      <w:bookmarkEnd w:id="52"/>
     </w:p>
     <w:p>
       <w:pPr>
@@ -21868,23 +20271,7 @@
           <w:sz w:val="28"/>
           <w:szCs w:val="28"/>
         </w:rPr>
-        <w:t xml:space="preserve">Чтобы создать миграцию, необходимо, находясь в директории с проектом, в консоли прописать команду “php artisan </w:t>
-      </w:r>
-      <w:proofErr w:type="gramStart"/>
-      <w:r>
-        <w:rPr>
-          <w:sz w:val="28"/>
-          <w:szCs w:val="28"/>
-        </w:rPr>
-        <w:t>make:migration</w:t>
-      </w:r>
-      <w:proofErr w:type="gramEnd"/>
-      <w:r>
-        <w:rPr>
-          <w:sz w:val="28"/>
-          <w:szCs w:val="28"/>
-        </w:rPr>
-        <w:t xml:space="preserve"> *название миграции*”. Для нашего проекта необходимо 8 миграций.</w:t>
+        <w:t>Чтобы создать миграцию, необходимо, находясь в директории с проектом, в консоли прописать команду “php artisan make:migration *название миграции*”. Для нашего проекта необходимо 8 миграций.</w:t>
       </w:r>
     </w:p>
     <w:p>
@@ -21903,23 +20290,7 @@
           <w:sz w:val="28"/>
           <w:szCs w:val="28"/>
         </w:rPr>
-        <w:t xml:space="preserve">Миграции находятся в директории </w:t>
-      </w:r>
-      <w:proofErr w:type="gramStart"/>
-      <w:r>
-        <w:rPr>
-          <w:sz w:val="28"/>
-          <w:szCs w:val="28"/>
-        </w:rPr>
-        <w:t>“..</w:t>
-      </w:r>
-      <w:proofErr w:type="gramEnd"/>
-      <w:r>
-        <w:rPr>
-          <w:sz w:val="28"/>
-          <w:szCs w:val="28"/>
-        </w:rPr>
-        <w:t xml:space="preserve">/database/migrations” </w:t>
+        <w:t xml:space="preserve">Миграции находятся в директории “../database/migrations” </w:t>
       </w:r>
       <w:r>
         <w:rPr>
@@ -22409,23 +20780,7 @@
           <w:sz w:val="28"/>
           <w:szCs w:val="28"/>
         </w:rPr>
-        <w:t xml:space="preserve">В миграциях существует два метода “up” и “down”. Метод “up” создает таблицы с нужными полями и свойствами, такими как внешний ключ или первичный ключ. </w:t>
-      </w:r>
-      <w:proofErr w:type="gramStart"/>
-      <w:r>
-        <w:rPr>
-          <w:sz w:val="28"/>
-          <w:szCs w:val="28"/>
-        </w:rPr>
-        <w:t>Метод  “</w:t>
-      </w:r>
-      <w:proofErr w:type="gramEnd"/>
-      <w:r>
-        <w:rPr>
-          <w:sz w:val="28"/>
-          <w:szCs w:val="28"/>
-        </w:rPr>
-        <w:t>down”  отменяет действия метода “up”.</w:t>
+        <w:t>В миграциях существует два метода “up” и “down”. Метод “up” создает таблицы с нужными полями и свойствами, такими как внешний ключ или первичный ключ. Метод  “down”  отменяет действия метода “up”.</w:t>
       </w:r>
     </w:p>
     <w:p>
@@ -22444,23 +20799,7 @@
           <w:sz w:val="28"/>
           <w:szCs w:val="28"/>
         </w:rPr>
-        <w:t>Laravel поддерживает создание ограничений для внешнего ключа, которые используются для обеспечения ссылочной целостности на уровне базы данных. Для этого, к полю добавляют свойство “</w:t>
-      </w:r>
-      <w:proofErr w:type="gramStart"/>
-      <w:r>
-        <w:rPr>
-          <w:sz w:val="28"/>
-          <w:szCs w:val="28"/>
-        </w:rPr>
-        <w:t>unsigned(</w:t>
-      </w:r>
-      <w:proofErr w:type="gramEnd"/>
-      <w:r>
-        <w:rPr>
-          <w:sz w:val="28"/>
-          <w:szCs w:val="28"/>
-        </w:rPr>
-        <w:t>)”, а затем указывают, откуда ссылается данное поле “foreign()-&gt;references()-&gt;on()”.</w:t>
+        <w:t>Laravel поддерживает создание ограничений для внешнего ключа, которые используются для обеспечения ссылочной целостности на уровне базы данных. Для этого, к полю добавляют свойство “unsigned()”, а затем указывают, откуда ссылается данное поле “foreign()-&gt;references()-&gt;on()”.</w:t>
       </w:r>
     </w:p>
     <w:p>
@@ -22746,23 +21085,7 @@
           <w:sz w:val="28"/>
           <w:szCs w:val="28"/>
         </w:rPr>
-        <w:t xml:space="preserve">До MySQL 5.6 </w:t>
-      </w:r>
-      <w:proofErr w:type="gramStart"/>
-      <w:r>
-        <w:rPr>
-          <w:sz w:val="28"/>
-          <w:szCs w:val="28"/>
-        </w:rPr>
-        <w:t>InnoDB  не</w:t>
-      </w:r>
-      <w:proofErr w:type="gramEnd"/>
-      <w:r>
-        <w:rPr>
-          <w:sz w:val="28"/>
-          <w:szCs w:val="28"/>
-        </w:rPr>
-        <w:t xml:space="preserve"> поддерживал внешние ключи, и для этого нужно было использовать подсистему MyISAM. Однако главное преимущество InnoDB – в скорости работы. При выполнении запроса к базе InnoDB происходит блокировка строки, при выполнении же запроса к базе MyISAM блокируется таблица, это означает, что пока запрос выполнен не будет никакие другие обращения к таблице или строке будут невозможны. </w:t>
+        <w:t xml:space="preserve">До MySQL 5.6 InnoDB  не поддерживал внешние ключи, и для этого нужно было использовать подсистему MyISAM. Однако главное преимущество InnoDB – в скорости работы. При выполнении запроса к базе InnoDB происходит блокировка строки, при выполнении же запроса к базе MyISAM блокируется таблица, это означает, что пока запрос выполнен не будет никакие другие обращения к таблице или строке будут невозможны. </w:t>
       </w:r>
     </w:p>
     <w:p>
@@ -26132,14 +24455,14 @@
           <w:i w:val="0"/>
         </w:rPr>
       </w:pPr>
-      <w:bookmarkStart w:id="52" w:name="_Toc6866344"/>
-      <w:bookmarkStart w:id="53" w:name="_Toc41243473"/>
+      <w:bookmarkStart w:id="53" w:name="_Toc6866344"/>
+      <w:bookmarkStart w:id="54" w:name="_Toc41243473"/>
       <w:r>
         <w:lastRenderedPageBreak/>
         <w:t>4.3.3 Классы-наполнители для базы данных</w:t>
       </w:r>
-      <w:bookmarkEnd w:id="52"/>
       <w:bookmarkEnd w:id="53"/>
+      <w:bookmarkEnd w:id="54"/>
     </w:p>
     <w:p>
       <w:pPr>
@@ -26174,23 +24497,7 @@
           <w:sz w:val="28"/>
           <w:szCs w:val="28"/>
         </w:rPr>
-        <w:t xml:space="preserve">Чтобы создать новый класс-наполнитель необходимо войти в консоль и в директории с проектом прописать команду “php artisan </w:t>
-      </w:r>
-      <w:proofErr w:type="gramStart"/>
-      <w:r>
-        <w:rPr>
-          <w:sz w:val="28"/>
-          <w:szCs w:val="28"/>
-        </w:rPr>
-        <w:t>make:seeder</w:t>
-      </w:r>
-      <w:proofErr w:type="gramEnd"/>
-      <w:r>
-        <w:rPr>
-          <w:sz w:val="28"/>
-          <w:szCs w:val="28"/>
-        </w:rPr>
-        <w:t xml:space="preserve"> *Название наполнителя*”.</w:t>
+        <w:t>Чтобы создать новый класс-наполнитель необходимо войти в консоль и в директории с проектом прописать команду “php artisan make:seeder *Название наполнителя*”.</w:t>
       </w:r>
     </w:p>
     <w:p>
@@ -26208,23 +24515,7 @@
           <w:sz w:val="28"/>
           <w:szCs w:val="28"/>
         </w:rPr>
-        <w:t xml:space="preserve">Эти классы хранятся в директории </w:t>
-      </w:r>
-      <w:proofErr w:type="gramStart"/>
-      <w:r>
-        <w:rPr>
-          <w:sz w:val="28"/>
-          <w:szCs w:val="28"/>
-        </w:rPr>
-        <w:t>“..</w:t>
-      </w:r>
-      <w:proofErr w:type="gramEnd"/>
-      <w:r>
-        <w:rPr>
-          <w:sz w:val="28"/>
-          <w:szCs w:val="28"/>
-        </w:rPr>
-        <w:t xml:space="preserve">/database/seeds”. По умолчанию класс “DatabaseSeeder” уже создан в папке наполнителей. В этом классе вы можете использовать метод “call” для запуска других наполнителей, что позволяет вам контролировать порядок наполнения. </w:t>
+        <w:t xml:space="preserve">Эти классы хранятся в директории “../database/seeds”. По умолчанию класс “DatabaseSeeder” уже создан в папке наполнителей. В этом классе вы можете использовать метод “call” для запуска других наполнителей, что позволяет вам контролировать порядок наполнения. </w:t>
       </w:r>
     </w:p>
     <w:p>
@@ -26257,23 +24548,7 @@
           <w:szCs w:val="28"/>
         </w:rPr>
         <w:br/>
-        <w:t xml:space="preserve">“php artisan </w:t>
-      </w:r>
-      <w:proofErr w:type="gramStart"/>
-      <w:r>
-        <w:rPr>
-          <w:sz w:val="28"/>
-          <w:szCs w:val="28"/>
-        </w:rPr>
-        <w:t>db:seed</w:t>
-      </w:r>
-      <w:proofErr w:type="gramEnd"/>
-      <w:r>
-        <w:rPr>
-          <w:sz w:val="28"/>
-          <w:szCs w:val="28"/>
-        </w:rPr>
-        <w:t>” [1</w:t>
+        <w:t>“php artisan db:seed” [1</w:t>
       </w:r>
       <w:r>
         <w:rPr>
@@ -27097,18 +25372,8 @@
           <w:szCs w:val="28"/>
           <w:lang w:val="en-US"/>
         </w:rPr>
-        <w:t xml:space="preserve"> “Type_of_publication</w:t>
-      </w:r>
-      <w:proofErr w:type="gramStart"/>
-      <w:r>
-        <w:rPr>
-          <w:sz w:val="28"/>
-          <w:szCs w:val="28"/>
-          <w:lang w:val="en-US"/>
-        </w:rPr>
-        <w:t>”  (</w:t>
-      </w:r>
-      <w:proofErr w:type="gramEnd"/>
+        <w:t xml:space="preserve"> “Type_of_publication”  (</w:t>
+      </w:r>
       <w:r>
         <w:rPr>
           <w:sz w:val="28"/>
@@ -28030,23 +26295,7 @@
           <w:sz w:val="28"/>
           <w:szCs w:val="28"/>
         </w:rPr>
-        <w:t>ers_</w:t>
-      </w:r>
-      <w:proofErr w:type="gramStart"/>
-      <w:r>
-        <w:rPr>
-          <w:sz w:val="28"/>
-          <w:szCs w:val="28"/>
-        </w:rPr>
-        <w:t>Publications”  (</w:t>
-      </w:r>
-      <w:proofErr w:type="gramEnd"/>
-      <w:r>
-        <w:rPr>
-          <w:sz w:val="28"/>
-          <w:szCs w:val="28"/>
-        </w:rPr>
-        <w:t>рисунок 4.31</w:t>
+        <w:t>ers_Publications”  (рисунок 4.31</w:t>
       </w:r>
       <w:r>
         <w:rPr>
@@ -28444,13 +26693,13 @@
           <w:i w:val="0"/>
         </w:rPr>
       </w:pPr>
-      <w:bookmarkStart w:id="54" w:name="_Toc6866345"/>
-      <w:bookmarkStart w:id="55" w:name="_Toc41243474"/>
+      <w:bookmarkStart w:id="55" w:name="_Toc6866345"/>
+      <w:bookmarkStart w:id="56" w:name="_Toc41243474"/>
       <w:r>
         <w:t>4.3.4 Реализация базы данных в ORM Eloquent</w:t>
       </w:r>
-      <w:bookmarkEnd w:id="54"/>
       <w:bookmarkEnd w:id="55"/>
+      <w:bookmarkEnd w:id="56"/>
     </w:p>
     <w:p>
       <w:pPr>
@@ -28527,23 +26776,7 @@
           <w:sz w:val="28"/>
           <w:szCs w:val="28"/>
         </w:rPr>
-        <w:t xml:space="preserve">Для того чтобы создать экземпляр модели нужно прописать Artisan-команду “php artisan </w:t>
-      </w:r>
-      <w:proofErr w:type="gramStart"/>
-      <w:r>
-        <w:rPr>
-          <w:sz w:val="28"/>
-          <w:szCs w:val="28"/>
-        </w:rPr>
-        <w:t>make:model</w:t>
-      </w:r>
-      <w:proofErr w:type="gramEnd"/>
-      <w:r>
-        <w:rPr>
-          <w:sz w:val="28"/>
-          <w:szCs w:val="28"/>
-        </w:rPr>
-        <w:t xml:space="preserve"> *Название модели”. Имя будет использовано в нижнем регистре и во множественном числе чтобы привязать модель к таблице. Также можно определить таблицу определив свойство “$table”. </w:t>
+        <w:t xml:space="preserve">Для того чтобы создать экземпляр модели нужно прописать Artisan-команду “php artisan make:model *Название модели”. Имя будет использовано в нижнем регистре и во множественном числе чтобы привязать модель к таблице. Также можно определить таблицу определив свойство “$table”. </w:t>
       </w:r>
       <w:r>
         <w:rPr>
@@ -28716,16 +26949,16 @@
           <w:i w:val="0"/>
         </w:rPr>
       </w:pPr>
-      <w:bookmarkStart w:id="56" w:name="_Toc6866346"/>
-      <w:bookmarkStart w:id="57" w:name="_Toc41243475"/>
+      <w:bookmarkStart w:id="57" w:name="_Toc6866346"/>
+      <w:bookmarkStart w:id="58" w:name="_Toc41243475"/>
       <w:r>
         <w:t>4.3.5</w:t>
       </w:r>
       <w:r>
         <w:t xml:space="preserve"> Шаблоны</w:t>
       </w:r>
-      <w:bookmarkEnd w:id="56"/>
       <w:bookmarkEnd w:id="57"/>
+      <w:bookmarkEnd w:id="58"/>
     </w:p>
     <w:p>
       <w:pPr>
@@ -28742,23 +26975,7 @@
           <w:sz w:val="28"/>
           <w:szCs w:val="28"/>
         </w:rPr>
-        <w:t xml:space="preserve">Шаблоны обычно содержат HTML-код приложения и представляют собой удобный способ разделения бизнес-логики и логики отображения информации. Шаблоны хранятся в директории </w:t>
-      </w:r>
-      <w:proofErr w:type="gramStart"/>
-      <w:r>
-        <w:rPr>
-          <w:sz w:val="28"/>
-          <w:szCs w:val="28"/>
-        </w:rPr>
-        <w:t>“..</w:t>
-      </w:r>
-      <w:proofErr w:type="gramEnd"/>
-      <w:r>
-        <w:rPr>
-          <w:sz w:val="28"/>
-          <w:szCs w:val="28"/>
-        </w:rPr>
-        <w:t>/resources/views”.</w:t>
+        <w:t>Шаблоны обычно содержат HTML-код приложения и представляют собой удобный способ разделения бизнес-логики и логики отображения информации. Шаблоны хранятся в директории “../resources/views”.</w:t>
       </w:r>
     </w:p>
     <w:p>
@@ -28811,23 +27028,7 @@
           <w:sz w:val="28"/>
           <w:szCs w:val="28"/>
         </w:rPr>
-        <w:t xml:space="preserve"> файл с расширением </w:t>
-      </w:r>
-      <w:proofErr w:type="gramStart"/>
-      <w:r>
-        <w:rPr>
-          <w:sz w:val="28"/>
-          <w:szCs w:val="28"/>
-        </w:rPr>
-        <w:t>“.blade.php</w:t>
-      </w:r>
-      <w:proofErr w:type="gramEnd"/>
-      <w:r>
-        <w:rPr>
-          <w:sz w:val="28"/>
-          <w:szCs w:val="28"/>
-        </w:rPr>
-        <w:t>”. Структура шаблонов приведена на рисунке 4.32.</w:t>
+        <w:t xml:space="preserve"> файл с расширением “.blade.php”. Структура шаблонов приведена на рисунке 4.32.</w:t>
       </w:r>
     </w:p>
     <w:p>
@@ -28980,14 +27181,14 @@
           <w:i w:val="0"/>
         </w:rPr>
       </w:pPr>
-      <w:bookmarkStart w:id="58" w:name="_Toc6866347"/>
-      <w:bookmarkStart w:id="59" w:name="_Toc41243476"/>
+      <w:bookmarkStart w:id="59" w:name="_Toc6866347"/>
+      <w:bookmarkStart w:id="60" w:name="_Toc41243476"/>
       <w:r>
         <w:lastRenderedPageBreak/>
         <w:t>4.3.6 Контроллеры</w:t>
       </w:r>
-      <w:bookmarkEnd w:id="58"/>
       <w:bookmarkEnd w:id="59"/>
+      <w:bookmarkEnd w:id="60"/>
     </w:p>
     <w:p>
       <w:pPr>
@@ -29004,39 +27205,7 @@
           <w:sz w:val="28"/>
           <w:szCs w:val="28"/>
         </w:rPr>
-        <w:t xml:space="preserve">Вместо того, чтобы определять всю логику обработки запросов в виде замыканий в файлах маршрутов, организуем её с помощью классов контроллеров. Контроллеры могут группировать связанную с обработкой HTTP-запросов логику в отдельный класс. Контроллеры хранятся в директории </w:t>
-      </w:r>
-      <w:proofErr w:type="gramStart"/>
-      <w:r>
-        <w:rPr>
-          <w:sz w:val="28"/>
-          <w:szCs w:val="28"/>
-        </w:rPr>
-        <w:t>“..</w:t>
-      </w:r>
-      <w:proofErr w:type="gramEnd"/>
-      <w:r>
-        <w:rPr>
-          <w:sz w:val="28"/>
-          <w:szCs w:val="28"/>
-        </w:rPr>
-        <w:t xml:space="preserve">/app/Http/Controllers”. Чтобы создать контроллер нужно вписать команду “php artisan </w:t>
-      </w:r>
-      <w:proofErr w:type="gramStart"/>
-      <w:r>
-        <w:rPr>
-          <w:sz w:val="28"/>
-          <w:szCs w:val="28"/>
-        </w:rPr>
-        <w:t>make:controller</w:t>
-      </w:r>
-      <w:proofErr w:type="gramEnd"/>
-      <w:r>
-        <w:rPr>
-          <w:sz w:val="28"/>
-          <w:szCs w:val="28"/>
-        </w:rPr>
-        <w:t xml:space="preserve"> *Название контроллера*” в консоль. Создадим ресурсный контроллер “PublicationPlanController.php”.</w:t>
+        <w:t>Вместо того, чтобы определять всю логику обработки запросов в виде замыканий в файлах маршрутов, организуем её с помощью классов контроллеров. Контроллеры могут группировать связанную с обработкой HTTP-запросов логику в отдельный класс. Контроллеры хранятся в директории “../app/Http/Controllers”. Чтобы создать контроллер нужно вписать команду “php artisan make:controller *Название контроллера*” в консоль. Создадим ресурсный контроллер “PublicationPlanController.php”.</w:t>
       </w:r>
     </w:p>
     <w:p>
@@ -29061,23 +27230,7 @@
           <w:sz w:val="28"/>
           <w:szCs w:val="28"/>
         </w:rPr>
-        <w:t xml:space="preserve"> данного проекта будет удобно использовать ресурсный контроллер. Маршрутизация ресурсов Laravel позволяет назначить обычные CRUD-маршруты на контроллеры одной строчкой кода – “php artisan </w:t>
-      </w:r>
-      <w:proofErr w:type="gramStart"/>
-      <w:r>
-        <w:rPr>
-          <w:sz w:val="28"/>
-          <w:szCs w:val="28"/>
-        </w:rPr>
-        <w:t>make:controller</w:t>
-      </w:r>
-      <w:proofErr w:type="gramEnd"/>
-      <w:r>
-        <w:rPr>
-          <w:sz w:val="28"/>
-          <w:szCs w:val="28"/>
-        </w:rPr>
-        <w:t xml:space="preserve"> *Название контроллера* –resource”. Подробное описание метода в таблице 4.5. Определим логику обработки запроса в функциях ресурсного контроллера (Листинг Б.1).</w:t>
+        <w:t xml:space="preserve"> данного проекта будет удобно использовать ресурсный контроллер. Маршрутизация ресурсов Laravel позволяет назначить обычные CRUD-маршруты на контроллеры одной строчкой кода – “php artisan make:controller *Название контроллера* –resource”. Подробное описание метода в таблице 4.5. Определим логику обработки запроса в функциях ресурсного контроллера (Листинг Б.1).</w:t>
       </w:r>
     </w:p>
     <w:p>
@@ -30133,15 +28286,7 @@
           <w:sz w:val="28"/>
           <w:szCs w:val="28"/>
         </w:rPr>
-        <w:t xml:space="preserve">Листинг кода </w:t>
-      </w:r>
-      <w:proofErr w:type="gramStart"/>
-      <w:r>
-        <w:rPr>
-          <w:sz w:val="28"/>
-          <w:szCs w:val="28"/>
-        </w:rPr>
-        <w:t>“</w:t>
+        <w:t>Листинг кода “</w:t>
       </w:r>
       <w:r>
         <w:rPr>
@@ -30163,15 +28308,7 @@
           <w:sz w:val="28"/>
           <w:szCs w:val="28"/>
         </w:rPr>
-        <w:t>.php</w:t>
-      </w:r>
-      <w:proofErr w:type="gramEnd"/>
-      <w:r>
-        <w:rPr>
-          <w:sz w:val="28"/>
-          <w:szCs w:val="28"/>
-        </w:rPr>
-        <w:t>” находится в листинге Б.3.</w:t>
+        <w:t>.php” находится в листинге Б.3.</w:t>
       </w:r>
     </w:p>
     <w:p>
@@ -30413,7 +28550,7 @@
       <w:pPr>
         <w:pStyle w:val="3"/>
       </w:pPr>
-      <w:bookmarkStart w:id="60" w:name="_Toc6866348"/>
+      <w:bookmarkStart w:id="61" w:name="_Toc6866348"/>
     </w:p>
     <w:p>
       <w:pPr>
@@ -30422,15 +28559,15 @@
           <w:i w:val="0"/>
         </w:rPr>
       </w:pPr>
-      <w:bookmarkStart w:id="61" w:name="_Toc41243477"/>
+      <w:bookmarkStart w:id="62" w:name="_Toc41243477"/>
       <w:r>
         <w:t>4.3.7</w:t>
       </w:r>
       <w:r>
         <w:t xml:space="preserve"> Маршруты</w:t>
       </w:r>
-      <w:bookmarkEnd w:id="60"/>
       <w:bookmarkEnd w:id="61"/>
+      <w:bookmarkEnd w:id="62"/>
       <w:r>
         <w:t xml:space="preserve"> </w:t>
       </w:r>
@@ -30452,25 +28589,7 @@
           <w:sz w:val="28"/>
           <w:szCs w:val="28"/>
         </w:rPr>
-        <w:t xml:space="preserve">В Laravel простейшие маршруты принимают URI (путь) и функцию-замыкание, предоставляя очень простой и выразительный метод определения маршрутов. Все маршруты Laravel определены в файлах маршрутов, которые расположены в директории </w:t>
-      </w:r>
-      <w:proofErr w:type="gramStart"/>
-      <w:r>
-        <w:rPr>
-          <w:color w:val="000000" w:themeColor="text1"/>
-          <w:sz w:val="28"/>
-          <w:szCs w:val="28"/>
-        </w:rPr>
-        <w:t>“..</w:t>
-      </w:r>
-      <w:proofErr w:type="gramEnd"/>
-      <w:r>
-        <w:rPr>
-          <w:color w:val="000000" w:themeColor="text1"/>
-          <w:sz w:val="28"/>
-          <w:szCs w:val="28"/>
-        </w:rPr>
-        <w:t>/routes”. Эти файлы автоматически загружаются фреймворком. В файле “../routes/web.php” определены маршруты для web-интерфейса. Определение маршрутов приведено на рисунке 4.34.</w:t>
+        <w:t>В Laravel простейшие маршруты принимают URI (путь) и функцию-замыкание, предоставляя очень простой и выразительный метод определения маршрутов. Все маршруты Laravel определены в файлах маршрутов, которые расположены в директории “../routes”. Эти файлы автоматически загружаются фреймворком. В файле “../routes/web.php” определены маршруты для web-интерфейса. Определение маршрутов приведено на рисунке 4.34.</w:t>
       </w:r>
     </w:p>
     <w:p>
@@ -30619,7 +28738,7 @@
       <w:pPr>
         <w:pStyle w:val="3"/>
       </w:pPr>
-      <w:bookmarkStart w:id="62" w:name="_Toc41243478"/>
+      <w:bookmarkStart w:id="63" w:name="_Toc41243478"/>
       <w:r>
         <w:t>4.3.8</w:t>
       </w:r>
@@ -30629,7 +28748,7 @@
       <w:r>
         <w:t>Посредники</w:t>
       </w:r>
-      <w:bookmarkEnd w:id="62"/>
+      <w:bookmarkEnd w:id="63"/>
       <w:r>
         <w:t xml:space="preserve"> </w:t>
       </w:r>
@@ -30929,13 +29048,13 @@
         <w:pStyle w:val="2"/>
         <w:ind w:firstLine="0"/>
       </w:pPr>
-      <w:bookmarkStart w:id="63" w:name="_Toc6866349"/>
+      <w:bookmarkStart w:id="64" w:name="_Toc6866349"/>
     </w:p>
     <w:p>
       <w:pPr>
         <w:pStyle w:val="2"/>
       </w:pPr>
-      <w:bookmarkStart w:id="64" w:name="_Toc41243479"/>
+      <w:bookmarkStart w:id="65" w:name="_Toc41243479"/>
       <w:r>
         <w:t>4.4 Общая</w:t>
       </w:r>
@@ -30951,7 +29070,7 @@
       <w:r>
         <w:t xml:space="preserve"> </w:t>
       </w:r>
-      <w:bookmarkEnd w:id="63"/>
+      <w:bookmarkEnd w:id="64"/>
       <w:r>
         <w:rPr>
           <w:lang w:val="en-US"/>
@@ -30964,7 +29083,7 @@
       <w:r>
         <w:t>приложения</w:t>
       </w:r>
-      <w:bookmarkEnd w:id="64"/>
+      <w:bookmarkEnd w:id="65"/>
     </w:p>
     <w:p>
       <w:pPr>
@@ -31292,8 +29411,8 @@
           <w:szCs w:val="28"/>
         </w:rPr>
       </w:pPr>
-      <w:bookmarkStart w:id="65" w:name="_Toc6866350"/>
-      <w:bookmarkStart w:id="66" w:name="_Toc41243480"/>
+      <w:bookmarkStart w:id="66" w:name="_Toc6866350"/>
+      <w:bookmarkStart w:id="67" w:name="_Toc41243480"/>
       <w:r>
         <w:lastRenderedPageBreak/>
         <w:t>5</w:t>
@@ -31304,8 +29423,8 @@
         </w:rPr>
         <w:t>. ТЕСТИРОВАНИЕ ПРОГРАММНОГО ПРОДУКТА</w:t>
       </w:r>
-      <w:bookmarkEnd w:id="65"/>
       <w:bookmarkEnd w:id="66"/>
+      <w:bookmarkEnd w:id="67"/>
     </w:p>
     <w:p>
       <w:pPr>
@@ -31325,16 +29444,16 @@
           <w:szCs w:val="28"/>
         </w:rPr>
       </w:pPr>
-      <w:bookmarkStart w:id="67" w:name="_Toc6866351"/>
-      <w:bookmarkStart w:id="68" w:name="_Toc41243481"/>
+      <w:bookmarkStart w:id="68" w:name="_Toc6866351"/>
+      <w:bookmarkStart w:id="69" w:name="_Toc41243481"/>
       <w:r>
         <w:rPr>
           <w:szCs w:val="28"/>
         </w:rPr>
         <w:t>5.1 Аппаратные, системные и программные требования</w:t>
       </w:r>
-      <w:bookmarkEnd w:id="67"/>
       <w:bookmarkEnd w:id="68"/>
+      <w:bookmarkEnd w:id="69"/>
     </w:p>
     <w:p>
       <w:pPr>
@@ -31420,21 +29539,12 @@
           <w:szCs w:val="28"/>
         </w:rPr>
       </w:pPr>
-      <w:proofErr w:type="gramStart"/>
-      <w:r>
-        <w:rPr>
-          <w:sz w:val="28"/>
-          <w:szCs w:val="28"/>
-        </w:rPr>
-        <w:t>процессор</w:t>
-      </w:r>
-      <w:proofErr w:type="gramEnd"/>
-      <w:r>
-        <w:rPr>
-          <w:sz w:val="28"/>
-          <w:szCs w:val="28"/>
-        </w:rPr>
-        <w:t>: 2.0 ГГц;</w:t>
+      <w:r>
+        <w:rPr>
+          <w:sz w:val="28"/>
+          <w:szCs w:val="28"/>
+        </w:rPr>
+        <w:t>процессор: 2.0 ГГц;</w:t>
       </w:r>
     </w:p>
     <w:p>
@@ -31452,21 +29562,12 @@
           <w:szCs w:val="28"/>
         </w:rPr>
       </w:pPr>
-      <w:proofErr w:type="gramStart"/>
-      <w:r>
-        <w:rPr>
-          <w:sz w:val="28"/>
-          <w:szCs w:val="28"/>
-        </w:rPr>
-        <w:t>оперативная</w:t>
-      </w:r>
-      <w:proofErr w:type="gramEnd"/>
-      <w:r>
-        <w:rPr>
-          <w:sz w:val="28"/>
-          <w:szCs w:val="28"/>
-        </w:rPr>
-        <w:t xml:space="preserve"> память: 512 </w:t>
+      <w:r>
+        <w:rPr>
+          <w:sz w:val="28"/>
+          <w:szCs w:val="28"/>
+        </w:rPr>
+        <w:t xml:space="preserve">оперативная память: 512 </w:t>
       </w:r>
       <w:r>
         <w:rPr>
@@ -31540,7 +29641,6 @@
           <w:lang w:val="en-US"/>
         </w:rPr>
       </w:pPr>
-      <w:proofErr w:type="gramStart"/>
       <w:r>
         <w:rPr>
           <w:sz w:val="28"/>
@@ -31548,7 +29648,6 @@
         </w:rPr>
         <w:t>набором</w:t>
       </w:r>
-      <w:proofErr w:type="gramEnd"/>
       <w:r>
         <w:rPr>
           <w:sz w:val="28"/>
@@ -31626,21 +29725,12 @@
           <w:szCs w:val="28"/>
         </w:rPr>
       </w:pPr>
-      <w:proofErr w:type="gramStart"/>
-      <w:r>
-        <w:rPr>
-          <w:sz w:val="28"/>
-          <w:szCs w:val="28"/>
-        </w:rPr>
-        <w:t>веб</w:t>
-      </w:r>
-      <w:proofErr w:type="gramEnd"/>
-      <w:r>
-        <w:rPr>
-          <w:sz w:val="28"/>
-          <w:szCs w:val="28"/>
-        </w:rPr>
-        <w:t xml:space="preserve">-фреймворк </w:t>
+      <w:r>
+        <w:rPr>
+          <w:sz w:val="28"/>
+          <w:szCs w:val="28"/>
+        </w:rPr>
+        <w:t xml:space="preserve">веб-фреймворк </w:t>
       </w:r>
       <w:r>
         <w:rPr>
@@ -31665,21 +29755,12 @@
           <w:szCs w:val="28"/>
         </w:rPr>
       </w:pPr>
-      <w:proofErr w:type="gramStart"/>
-      <w:r>
-        <w:rPr>
-          <w:sz w:val="28"/>
-          <w:szCs w:val="28"/>
-        </w:rPr>
-        <w:t>библиотекой  jQuery</w:t>
-      </w:r>
-      <w:proofErr w:type="gramEnd"/>
-      <w:r>
-        <w:rPr>
-          <w:sz w:val="28"/>
-          <w:szCs w:val="28"/>
-        </w:rPr>
-        <w:t> и набором инструментов Bootstrap 4;</w:t>
+      <w:r>
+        <w:rPr>
+          <w:sz w:val="28"/>
+          <w:szCs w:val="28"/>
+        </w:rPr>
+        <w:t>библиотекой  jQuery и набором инструментов Bootstrap 4;</w:t>
       </w:r>
     </w:p>
     <w:p>
@@ -31741,21 +29822,12 @@
           <w:szCs w:val="28"/>
         </w:rPr>
       </w:pPr>
-      <w:proofErr w:type="gramStart"/>
-      <w:r>
-        <w:rPr>
-          <w:sz w:val="28"/>
-          <w:szCs w:val="28"/>
-        </w:rPr>
-        <w:t>сервером</w:t>
-      </w:r>
-      <w:proofErr w:type="gramEnd"/>
-      <w:r>
-        <w:rPr>
-          <w:sz w:val="28"/>
-          <w:szCs w:val="28"/>
-        </w:rPr>
-        <w:t xml:space="preserve"> управления базами данных (БД) MySQL.</w:t>
+      <w:r>
+        <w:rPr>
+          <w:sz w:val="28"/>
+          <w:szCs w:val="28"/>
+        </w:rPr>
+        <w:t>сервером управления базами данных (БД) MySQL.</w:t>
       </w:r>
     </w:p>
     <w:p>
@@ -31776,16 +29848,16 @@
           <w:szCs w:val="28"/>
         </w:rPr>
       </w:pPr>
-      <w:bookmarkStart w:id="69" w:name="_Toc6866352"/>
-      <w:bookmarkStart w:id="70" w:name="_Toc41243482"/>
+      <w:bookmarkStart w:id="70" w:name="_Toc6866352"/>
+      <w:bookmarkStart w:id="71" w:name="_Toc41243482"/>
       <w:r>
         <w:rPr>
           <w:szCs w:val="28"/>
         </w:rPr>
         <w:t xml:space="preserve">5.2 Тестирование </w:t>
       </w:r>
-      <w:bookmarkEnd w:id="69"/>
       <w:bookmarkEnd w:id="70"/>
+      <w:bookmarkEnd w:id="71"/>
       <w:r>
         <w:rPr>
           <w:szCs w:val="28"/>
@@ -31822,23 +29894,7 @@
           <w:sz w:val="28"/>
           <w:szCs w:val="28"/>
         </w:rPr>
-        <w:t xml:space="preserve">При помощи инструмента для функционального тестирования Selenium IDE, </w:t>
-      </w:r>
-      <w:proofErr w:type="gramStart"/>
-      <w:r>
-        <w:rPr>
-          <w:sz w:val="28"/>
-          <w:szCs w:val="28"/>
-        </w:rPr>
-        <w:t>веб-сайт</w:t>
-      </w:r>
-      <w:proofErr w:type="gramEnd"/>
-      <w:r>
-        <w:rPr>
-          <w:sz w:val="28"/>
-          <w:szCs w:val="28"/>
-        </w:rPr>
-        <w:t xml:space="preserve"> и пользовательский интерфейс были протестированы по следующим категориям:</w:t>
+        <w:t>При помощи инструмента для функционального тестирования Selenium IDE, веб-сайт и пользовательский интерфейс были протестированы по следующим категориям:</w:t>
       </w:r>
     </w:p>
     <w:p>
@@ -31855,21 +29911,12 @@
           <w:szCs w:val="28"/>
         </w:rPr>
       </w:pPr>
-      <w:proofErr w:type="gramStart"/>
-      <w:r>
-        <w:rPr>
-          <w:sz w:val="28"/>
-          <w:szCs w:val="28"/>
-        </w:rPr>
-        <w:t>протестированы</w:t>
-      </w:r>
-      <w:proofErr w:type="gramEnd"/>
-      <w:r>
-        <w:rPr>
-          <w:sz w:val="28"/>
-          <w:szCs w:val="28"/>
-        </w:rPr>
-        <w:t xml:space="preserve"> корректность внутренних ссылок. Неработающие ссылки отсутствуют. Ссылки, ведущие к одной и той же странице, найдены в навигационном меню (рисунок 5.1). Кнопка «Просмотреть все издания» и логотип кафедры компьютерных технологий ведут на главную страницу.</w:t>
+      <w:r>
+        <w:rPr>
+          <w:sz w:val="28"/>
+          <w:szCs w:val="28"/>
+        </w:rPr>
+        <w:t>протестированы корректность внутренних ссылок. Неработающие ссылки отсутствуют. Ссылки, ведущие к одной и той же странице, найдены в навигационном меню (рисунок 5.1). Кнопка «Просмотреть все издания» и логотип кафедры компьютерных технологий ведут на главную страницу.</w:t>
       </w:r>
     </w:p>
     <w:p>
@@ -31972,21 +30019,12 @@
           <w:szCs w:val="28"/>
         </w:rPr>
       </w:pPr>
-      <w:proofErr w:type="gramStart"/>
-      <w:r>
-        <w:rPr>
-          <w:sz w:val="28"/>
-          <w:szCs w:val="28"/>
-        </w:rPr>
-        <w:t>проверена</w:t>
-      </w:r>
-      <w:proofErr w:type="gramEnd"/>
-      <w:r>
-        <w:rPr>
-          <w:sz w:val="28"/>
-          <w:szCs w:val="28"/>
-        </w:rPr>
-        <w:t xml:space="preserve"> работа системы по действительности входных данных, допустимые значения входных данных, для поля данных, недопустимые входные значения для полей данных. Проверена работа форм, в которых участвуют как текстовые поля, так и выпадающие списки.</w:t>
+      <w:r>
+        <w:rPr>
+          <w:sz w:val="28"/>
+          <w:szCs w:val="28"/>
+        </w:rPr>
+        <w:t>проверена работа системы по действительности входных данных, допустимые значения входных данных, для поля данных, недопустимые входные значения для полей данных. Проверена работа форм, в которых участвуют как текстовые поля, так и выпадающие списки.</w:t>
       </w:r>
     </w:p>
     <w:p>
@@ -32003,21 +30041,12 @@
           <w:szCs w:val="28"/>
         </w:rPr>
       </w:pPr>
-      <w:proofErr w:type="gramStart"/>
-      <w:r>
-        <w:rPr>
-          <w:sz w:val="28"/>
-          <w:szCs w:val="28"/>
-        </w:rPr>
-        <w:t>проверено</w:t>
-      </w:r>
-      <w:proofErr w:type="gramEnd"/>
-      <w:r>
-        <w:rPr>
-          <w:sz w:val="28"/>
-          <w:szCs w:val="28"/>
-        </w:rPr>
-        <w:t>, что все страницы сайта простые в использовании и требуют только базовых умений от пользователя. Доступ к главному меню можно получить со всех страниц, если пользователь авторизован. Грамматические ошибки отсутствуют. Цветовая палитра выполнена в черно-белом стиле, оптимизированы удовлетворительно. Размеры шрифтов оптимизированы. Инструкции ясны и содержат правильную информацию. Из минусов можно выделить перезагрузку всей страницы при каждом действии;</w:t>
+      <w:r>
+        <w:rPr>
+          <w:sz w:val="28"/>
+          <w:szCs w:val="28"/>
+        </w:rPr>
+        <w:t>проверено, что все страницы сайта простые в использовании и требуют только базовых умений от пользователя. Доступ к главному меню можно получить со всех страниц, если пользователь авторизован. Грамматические ошибки отсутствуют. Цветовая палитра выполнена в черно-белом стиле, оптимизированы удовлетворительно. Размеры шрифтов оптимизированы. Инструкции ясны и содержат правильную информацию. Из минусов можно выделить перезагрузку всей страницы при каждом действии;</w:t>
       </w:r>
     </w:p>
     <w:p>
@@ -32034,21 +30063,12 @@
           <w:szCs w:val="28"/>
         </w:rPr>
       </w:pPr>
-      <w:proofErr w:type="gramStart"/>
-      <w:r>
-        <w:rPr>
-          <w:sz w:val="28"/>
-          <w:szCs w:val="28"/>
-        </w:rPr>
-        <w:t>интерфейс</w:t>
-      </w:r>
-      <w:proofErr w:type="gramEnd"/>
-      <w:r>
-        <w:rPr>
-          <w:sz w:val="28"/>
-          <w:szCs w:val="28"/>
-        </w:rPr>
-        <w:t xml:space="preserve"> соответствует стандартам графических интерфейсов. Макет, цвета, шрифты, размеры шрифтов, текстовые поля, выпадающие списки, кнопки, значки, ссылки соответствуют спецификациям. Поведение сайта на различных расширениях экрана, а также поведение на планшетах и мобильных устройствах, приемлемо. Однако главная страница с таблицей методических указаний на мобильных устройствах работает не корректно;</w:t>
+      <w:r>
+        <w:rPr>
+          <w:sz w:val="28"/>
+          <w:szCs w:val="28"/>
+        </w:rPr>
+        <w:t>интерфейс соответствует стандартам графических интерфейсов. Макет, цвета, шрифты, размеры шрифтов, текстовые поля, выпадающие списки, кнопки, значки, ссылки соответствуют спецификациям. Поведение сайта на различных расширениях экрана, а также поведение на планшетах и мобильных устройствах, приемлемо. Однако главная страница с таблицей методических указаний на мобильных устройствах работает не корректно;</w:t>
       </w:r>
     </w:p>
     <w:p>
@@ -32065,21 +30085,12 @@
           <w:szCs w:val="28"/>
         </w:rPr>
       </w:pPr>
-      <w:proofErr w:type="gramStart"/>
-      <w:r>
-        <w:rPr>
-          <w:sz w:val="28"/>
-          <w:szCs w:val="28"/>
-        </w:rPr>
-        <w:t>протестирована</w:t>
-      </w:r>
-      <w:proofErr w:type="gramEnd"/>
-      <w:r>
-        <w:rPr>
-          <w:sz w:val="28"/>
-          <w:szCs w:val="28"/>
-        </w:rPr>
-        <w:t xml:space="preserve"> правильность работы всех функций сайта.</w:t>
+      <w:r>
+        <w:rPr>
+          <w:sz w:val="28"/>
+          <w:szCs w:val="28"/>
+        </w:rPr>
+        <w:t>протестирована правильность работы всех функций сайта.</w:t>
       </w:r>
     </w:p>
     <w:p>
@@ -32207,8 +30218,8 @@
           <w:szCs w:val="28"/>
         </w:rPr>
       </w:pPr>
-      <w:bookmarkStart w:id="71" w:name="_Toc6866353"/>
-      <w:bookmarkStart w:id="72" w:name="_Toc41243483"/>
+      <w:bookmarkStart w:id="72" w:name="_Toc6866353"/>
+      <w:bookmarkStart w:id="73" w:name="_Toc41243483"/>
       <w:r>
         <w:rPr>
           <w:szCs w:val="28"/>
@@ -32240,8 +30251,8 @@
         </w:rPr>
         <w:t>.</w:t>
       </w:r>
-      <w:bookmarkEnd w:id="71"/>
       <w:bookmarkEnd w:id="72"/>
+      <w:bookmarkEnd w:id="73"/>
     </w:p>
     <w:p>
       <w:pPr>
@@ -32261,8 +30272,8 @@
           <w:szCs w:val="28"/>
         </w:rPr>
       </w:pPr>
-      <w:bookmarkStart w:id="73" w:name="_Toc6866354"/>
-      <w:bookmarkStart w:id="74" w:name="_Toc41243484"/>
+      <w:bookmarkStart w:id="74" w:name="_Toc6866354"/>
+      <w:bookmarkStart w:id="75" w:name="_Toc41243484"/>
       <w:r>
         <w:rPr>
           <w:szCs w:val="28"/>
@@ -32289,8 +30300,8 @@
         </w:rPr>
         <w:t>Server</w:t>
       </w:r>
-      <w:bookmarkEnd w:id="73"/>
       <w:bookmarkEnd w:id="74"/>
+      <w:bookmarkEnd w:id="75"/>
     </w:p>
     <w:p>
       <w:pPr>
@@ -32635,8 +30646,8 @@
           <w:szCs w:val="28"/>
         </w:rPr>
       </w:pPr>
-      <w:bookmarkStart w:id="75" w:name="_Toc6866355"/>
-      <w:bookmarkStart w:id="76" w:name="_Toc41243485"/>
+      <w:bookmarkStart w:id="76" w:name="_Toc6866355"/>
+      <w:bookmarkStart w:id="77" w:name="_Toc41243485"/>
       <w:r>
         <w:rPr>
           <w:szCs w:val="28"/>
@@ -32663,8 +30674,8 @@
         </w:rPr>
         <w:t>Laravel</w:t>
       </w:r>
-      <w:bookmarkEnd w:id="75"/>
       <w:bookmarkEnd w:id="76"/>
+      <w:bookmarkEnd w:id="77"/>
     </w:p>
     <w:p>
       <w:pPr>
@@ -32804,23 +30815,7 @@
           <w:sz w:val="28"/>
           <w:szCs w:val="28"/>
         </w:rPr>
-        <w:t xml:space="preserve"> из директории </w:t>
-      </w:r>
-      <w:proofErr w:type="gramStart"/>
-      <w:r>
-        <w:rPr>
-          <w:sz w:val="28"/>
-          <w:szCs w:val="28"/>
-        </w:rPr>
-        <w:t>“..</w:t>
-      </w:r>
-      <w:proofErr w:type="gramEnd"/>
-      <w:r>
-        <w:rPr>
-          <w:sz w:val="28"/>
-          <w:szCs w:val="28"/>
-        </w:rPr>
-        <w:t>/</w:t>
+        <w:t xml:space="preserve"> из директории “../</w:t>
       </w:r>
       <w:r>
         <w:rPr>
@@ -32938,8 +30933,8 @@
           <w:szCs w:val="28"/>
         </w:rPr>
       </w:pPr>
-      <w:bookmarkStart w:id="77" w:name="_Toc6866356"/>
-      <w:bookmarkStart w:id="78" w:name="_Toc41243486"/>
+      <w:bookmarkStart w:id="78" w:name="_Toc6866356"/>
+      <w:bookmarkStart w:id="79" w:name="_Toc41243486"/>
       <w:r>
         <w:rPr>
           <w:szCs w:val="28"/>
@@ -32953,8 +30948,8 @@
         </w:rPr>
         <w:t>MySQL</w:t>
       </w:r>
-      <w:bookmarkEnd w:id="77"/>
       <w:bookmarkEnd w:id="78"/>
+      <w:bookmarkEnd w:id="79"/>
     </w:p>
     <w:p>
       <w:pPr>
@@ -32989,31 +30984,7 @@
           <w:sz w:val="28"/>
           <w:szCs w:val="28"/>
         </w:rPr>
-        <w:t xml:space="preserve">Далее, в папке с проектом создайте файл </w:t>
-      </w:r>
-      <w:proofErr w:type="gramStart"/>
-      <w:r>
-        <w:rPr>
-          <w:sz w:val="28"/>
-          <w:szCs w:val="28"/>
-        </w:rPr>
-        <w:t>“.env</w:t>
-      </w:r>
-      <w:proofErr w:type="gramEnd"/>
-      <w:r>
-        <w:rPr>
-          <w:sz w:val="28"/>
-          <w:szCs w:val="28"/>
-        </w:rPr>
-        <w:t xml:space="preserve">” в корневой папке проекта, если он отсутствует, и заполните его соответствующей информацией, такой как информация о его базе данных. В качестве примера откройте файл </w:t>
-      </w:r>
-      <w:proofErr w:type="gramStart"/>
-      <w:r>
-        <w:rPr>
-          <w:sz w:val="28"/>
-          <w:szCs w:val="28"/>
-        </w:rPr>
-        <w:t>“.</w:t>
+        <w:t>Далее, в папке с проектом создайте файл “.env” в корневой папке проекта, если он отсутствует, и заполните его соответствующей информацией, такой как информация о его базе данных. В качестве примера откройте файл “.</w:t>
       </w:r>
       <w:r>
         <w:rPr>
@@ -33038,7 +31009,6 @@
         </w:rPr>
         <w:t>example</w:t>
       </w:r>
-      <w:proofErr w:type="gramEnd"/>
       <w:r>
         <w:rPr>
           <w:sz w:val="28"/>
@@ -33094,7 +31064,6 @@
         </w:rPr>
         <w:t xml:space="preserve"> </w:t>
       </w:r>
-      <w:proofErr w:type="gramStart"/>
       <w:r>
         <w:rPr>
           <w:sz w:val="28"/>
@@ -33118,7 +31087,6 @@
         </w:rPr>
         <w:t>fresh</w:t>
       </w:r>
-      <w:proofErr w:type="gramEnd"/>
       <w:r>
         <w:rPr>
           <w:sz w:val="28"/>
@@ -33170,8 +31138,8 @@
           <w:szCs w:val="28"/>
         </w:rPr>
       </w:pPr>
-      <w:bookmarkStart w:id="79" w:name="_Toc6866357"/>
-      <w:bookmarkStart w:id="80" w:name="_Toc41243487"/>
+      <w:bookmarkStart w:id="80" w:name="_Toc6866357"/>
+      <w:bookmarkStart w:id="81" w:name="_Toc41243487"/>
       <w:r>
         <w:rPr>
           <w:szCs w:val="28"/>
@@ -33179,7 +31147,7 @@
         <w:lastRenderedPageBreak/>
         <w:t xml:space="preserve">5.3.4 Настройка и запуск </w:t>
       </w:r>
-      <w:bookmarkEnd w:id="79"/>
+      <w:bookmarkEnd w:id="80"/>
       <w:r>
         <w:rPr>
           <w:szCs w:val="28"/>
@@ -33193,7 +31161,7 @@
         </w:rPr>
         <w:t>-приложения</w:t>
       </w:r>
-      <w:bookmarkEnd w:id="80"/>
+      <w:bookmarkEnd w:id="81"/>
     </w:p>
     <w:p>
       <w:pPr>
@@ -33270,16 +31238,16 @@
           <w:szCs w:val="28"/>
         </w:rPr>
       </w:pPr>
-      <w:bookmarkStart w:id="81" w:name="_Toc6866358"/>
-      <w:bookmarkStart w:id="82" w:name="_Toc41243488"/>
+      <w:bookmarkStart w:id="82" w:name="_Toc6866358"/>
+      <w:bookmarkStart w:id="83" w:name="_Toc41243488"/>
       <w:r>
         <w:rPr>
           <w:szCs w:val="28"/>
         </w:rPr>
         <w:t>5.4 Описание контрольных примеров</w:t>
       </w:r>
-      <w:bookmarkEnd w:id="81"/>
       <w:bookmarkEnd w:id="82"/>
+      <w:bookmarkEnd w:id="83"/>
     </w:p>
     <w:p>
       <w:pPr>
@@ -33524,12 +31492,12 @@
           <w:lang w:val="ru-RU"/>
         </w:rPr>
       </w:pPr>
-      <w:bookmarkStart w:id="83" w:name="_Toc41243489"/>
+      <w:bookmarkStart w:id="84" w:name="_Toc41243489"/>
       <w:r>
         <w:lastRenderedPageBreak/>
         <w:t>6 ОХРАНА ТРУДА НА РАБОЧЕМ МЕСТЕ</w:t>
       </w:r>
-      <w:bookmarkEnd w:id="83"/>
+      <w:bookmarkEnd w:id="84"/>
       <w:r>
         <w:rPr>
           <w:color w:val="FF0000"/>
@@ -33552,16 +31520,16 @@
       <w:pPr>
         <w:pStyle w:val="2"/>
       </w:pPr>
-      <w:bookmarkStart w:id="84" w:name="begin"/>
-      <w:bookmarkStart w:id="85" w:name="lab1"/>
-      <w:bookmarkStart w:id="86" w:name="lab2"/>
-      <w:bookmarkStart w:id="87" w:name="lab3"/>
-      <w:bookmarkStart w:id="88" w:name="_Toc321583922"/>
-      <w:bookmarkStart w:id="89" w:name="_Toc41243490"/>
-      <w:bookmarkEnd w:id="84"/>
+      <w:bookmarkStart w:id="85" w:name="begin"/>
+      <w:bookmarkStart w:id="86" w:name="lab1"/>
+      <w:bookmarkStart w:id="87" w:name="lab2"/>
+      <w:bookmarkStart w:id="88" w:name="lab3"/>
+      <w:bookmarkStart w:id="89" w:name="_Toc321583922"/>
+      <w:bookmarkStart w:id="90" w:name="_Toc41243490"/>
       <w:bookmarkEnd w:id="85"/>
       <w:bookmarkEnd w:id="86"/>
       <w:bookmarkEnd w:id="87"/>
+      <w:bookmarkEnd w:id="88"/>
       <w:r>
         <w:t>6.</w:t>
       </w:r>
@@ -33574,11 +31542,11 @@
       <w:r>
         <w:t xml:space="preserve"> </w:t>
       </w:r>
-      <w:bookmarkEnd w:id="88"/>
+      <w:bookmarkEnd w:id="89"/>
       <w:r>
         <w:t>Общие сведения</w:t>
       </w:r>
-      <w:bookmarkEnd w:id="89"/>
+      <w:bookmarkEnd w:id="90"/>
     </w:p>
     <w:p>
       <w:pPr>
@@ -33747,21 +31715,12 @@
           <w:szCs w:val="28"/>
         </w:rPr>
       </w:pPr>
-      <w:proofErr w:type="gramStart"/>
-      <w:r>
-        <w:rPr>
-          <w:sz w:val="28"/>
-          <w:szCs w:val="28"/>
-        </w:rPr>
-        <w:t>размещение</w:t>
-      </w:r>
-      <w:proofErr w:type="gramEnd"/>
-      <w:r>
-        <w:rPr>
-          <w:sz w:val="28"/>
-          <w:szCs w:val="28"/>
-        </w:rPr>
-        <w:t xml:space="preserve"> оборудования должно быть удобным для эксплуатации;</w:t>
+      <w:r>
+        <w:rPr>
+          <w:sz w:val="28"/>
+          <w:szCs w:val="28"/>
+        </w:rPr>
+        <w:t>размещение оборудования должно быть удобным для эксплуатации;</w:t>
       </w:r>
     </w:p>
     <w:p>
@@ -33779,21 +31738,12 @@
           <w:szCs w:val="28"/>
         </w:rPr>
       </w:pPr>
-      <w:proofErr w:type="gramStart"/>
-      <w:r>
-        <w:rPr>
-          <w:sz w:val="28"/>
-          <w:szCs w:val="28"/>
-        </w:rPr>
-        <w:t>необходимо</w:t>
-      </w:r>
-      <w:proofErr w:type="gramEnd"/>
-      <w:r>
-        <w:rPr>
-          <w:sz w:val="28"/>
-          <w:szCs w:val="28"/>
-        </w:rPr>
-        <w:t xml:space="preserve"> иметь рабочее пространство для движения и перемещения;</w:t>
+      <w:r>
+        <w:rPr>
+          <w:sz w:val="28"/>
+          <w:szCs w:val="28"/>
+        </w:rPr>
+        <w:t>необходимо иметь рабочее пространство для движения и перемещения;</w:t>
       </w:r>
     </w:p>
     <w:p>
@@ -33811,21 +31761,12 @@
           <w:szCs w:val="28"/>
         </w:rPr>
       </w:pPr>
-      <w:proofErr w:type="gramStart"/>
-      <w:r>
-        <w:rPr>
-          <w:sz w:val="28"/>
-          <w:szCs w:val="28"/>
-        </w:rPr>
-        <w:t>необходимо</w:t>
-      </w:r>
-      <w:proofErr w:type="gramEnd"/>
-      <w:r>
-        <w:rPr>
-          <w:sz w:val="28"/>
-          <w:szCs w:val="28"/>
-        </w:rPr>
-        <w:t xml:space="preserve"> иметь естественное и искусственное освещение для выполнения установленных задач;</w:t>
+      <w:r>
+        <w:rPr>
+          <w:sz w:val="28"/>
+          <w:szCs w:val="28"/>
+        </w:rPr>
+        <w:t>необходимо иметь естественное и искусственное освещение для выполнения установленных задач;</w:t>
       </w:r>
     </w:p>
     <w:p>
@@ -33843,21 +31784,12 @@
           <w:szCs w:val="28"/>
         </w:rPr>
       </w:pPr>
-      <w:proofErr w:type="gramStart"/>
-      <w:r>
-        <w:rPr>
-          <w:sz w:val="28"/>
-          <w:szCs w:val="28"/>
-        </w:rPr>
-        <w:t>уровень</w:t>
-      </w:r>
-      <w:proofErr w:type="gramEnd"/>
-      <w:r>
-        <w:rPr>
-          <w:sz w:val="28"/>
-          <w:szCs w:val="28"/>
-        </w:rPr>
-        <w:t xml:space="preserve"> акустического шума должен не</w:t>
+      <w:r>
+        <w:rPr>
+          <w:sz w:val="28"/>
+          <w:szCs w:val="28"/>
+        </w:rPr>
+        <w:t>уровень акустического шума должен не</w:t>
       </w:r>
       <w:r>
         <w:rPr>
@@ -33910,8 +31842,8 @@
       <w:pPr>
         <w:pStyle w:val="2"/>
       </w:pPr>
-      <w:bookmarkStart w:id="90" w:name="_Toc321583923"/>
-      <w:bookmarkStart w:id="91" w:name="_Toc41243491"/>
+      <w:bookmarkStart w:id="91" w:name="_Toc321583923"/>
+      <w:bookmarkStart w:id="92" w:name="_Toc41243491"/>
       <w:r>
         <w:t>6.</w:t>
       </w:r>
@@ -33921,8 +31853,8 @@
       <w:r>
         <w:t xml:space="preserve"> Опасные и вредные производственные факторы рабочего места программиста</w:t>
       </w:r>
-      <w:bookmarkEnd w:id="90"/>
       <w:bookmarkEnd w:id="91"/>
+      <w:bookmarkEnd w:id="92"/>
     </w:p>
     <w:p>
       <w:pPr>
@@ -33940,8 +31872,8 @@
       <w:pPr>
         <w:pStyle w:val="3"/>
       </w:pPr>
-      <w:bookmarkStart w:id="92" w:name="_Toc321583924"/>
-      <w:bookmarkStart w:id="93" w:name="_Toc41243492"/>
+      <w:bookmarkStart w:id="93" w:name="_Toc321583924"/>
+      <w:bookmarkStart w:id="94" w:name="_Toc41243492"/>
       <w:r>
         <w:t>6.</w:t>
       </w:r>
@@ -33954,8 +31886,8 @@
       <w:r>
         <w:t xml:space="preserve"> Данные микроклимата помещения</w:t>
       </w:r>
-      <w:bookmarkEnd w:id="92"/>
       <w:bookmarkEnd w:id="93"/>
+      <w:bookmarkEnd w:id="94"/>
     </w:p>
     <w:p>
       <w:pPr>
@@ -33998,8 +31930,8 @@
         <w:lastRenderedPageBreak/>
         <w:t>условия в помещениях с вычислительной техникой, должны соответствовать требованиям, обозначенным в таб</w:t>
       </w:r>
-      <w:bookmarkStart w:id="94" w:name="3"/>
-      <w:bookmarkEnd w:id="94"/>
+      <w:bookmarkStart w:id="95" w:name="3"/>
+      <w:bookmarkEnd w:id="95"/>
       <w:r>
         <w:rPr>
           <w:sz w:val="28"/>
@@ -34117,19 +32049,8 @@
                 <w:szCs w:val="24"/>
                 <w:lang w:eastAsia="ru-RU"/>
               </w:rPr>
-              <w:t xml:space="preserve"> </w:t>
+              <w:t xml:space="preserve"> года</w:t>
             </w:r>
-            <w:proofErr w:type="gramStart"/>
-            <w:r>
-              <w:rPr>
-                <w:bCs/>
-                <w:sz w:val="28"/>
-                <w:szCs w:val="24"/>
-                <w:lang w:eastAsia="ru-RU"/>
-              </w:rPr>
-              <w:t>года</w:t>
-            </w:r>
-            <w:proofErr w:type="gramEnd"/>
           </w:p>
         </w:tc>
         <w:tc>
@@ -34175,7 +32096,6 @@
                 <w:lang w:eastAsia="ru-RU"/>
               </w:rPr>
             </w:pPr>
-            <w:proofErr w:type="gramStart"/>
             <w:r>
               <w:rPr>
                 <w:bCs/>
@@ -34183,17 +32103,7 @@
                 <w:szCs w:val="24"/>
                 <w:lang w:eastAsia="ru-RU"/>
               </w:rPr>
-              <w:t>воздуха</w:t>
-            </w:r>
-            <w:proofErr w:type="gramEnd"/>
-            <w:r>
-              <w:rPr>
-                <w:bCs/>
-                <w:sz w:val="28"/>
-                <w:szCs w:val="24"/>
-                <w:lang w:eastAsia="ru-RU"/>
-              </w:rPr>
-              <w:t xml:space="preserve">, </w:t>
+              <w:t xml:space="preserve">воздуха, </w:t>
             </w:r>
             <w:r>
               <w:rPr>
@@ -34259,7 +32169,6 @@
                 <w:lang w:eastAsia="ru-RU"/>
               </w:rPr>
             </w:pPr>
-            <w:proofErr w:type="gramStart"/>
             <w:r>
               <w:rPr>
                 <w:bCs/>
@@ -34267,17 +32176,7 @@
                 <w:szCs w:val="24"/>
                 <w:lang w:eastAsia="ru-RU"/>
               </w:rPr>
-              <w:t>влажность</w:t>
-            </w:r>
-            <w:proofErr w:type="gramEnd"/>
-            <w:r>
-              <w:rPr>
-                <w:bCs/>
-                <w:sz w:val="28"/>
-                <w:szCs w:val="24"/>
-                <w:lang w:eastAsia="ru-RU"/>
-              </w:rPr>
-              <w:t xml:space="preserve"> воздуха, %</w:t>
+              <w:t>влажность воздуха, %</w:t>
             </w:r>
           </w:p>
         </w:tc>
@@ -34324,7 +32223,6 @@
                 <w:lang w:eastAsia="ru-RU"/>
               </w:rPr>
             </w:pPr>
-            <w:proofErr w:type="gramStart"/>
             <w:r>
               <w:rPr>
                 <w:bCs/>
@@ -34332,17 +32230,7 @@
                 <w:szCs w:val="24"/>
                 <w:lang w:eastAsia="ru-RU"/>
               </w:rPr>
-              <w:t>воздуха</w:t>
-            </w:r>
-            <w:proofErr w:type="gramEnd"/>
-            <w:r>
-              <w:rPr>
-                <w:bCs/>
-                <w:sz w:val="28"/>
-                <w:szCs w:val="24"/>
-                <w:lang w:eastAsia="ru-RU"/>
-              </w:rPr>
-              <w:t>, м/с</w:t>
+              <w:t>воздуха, м/с</w:t>
             </w:r>
           </w:p>
         </w:tc>
@@ -34465,23 +32353,13 @@
                 <w:lang w:eastAsia="ru-RU"/>
               </w:rPr>
             </w:pPr>
-            <w:proofErr w:type="gramStart"/>
             <w:r>
               <w:rPr>
                 <w:sz w:val="28"/>
                 <w:szCs w:val="24"/>
                 <w:lang w:eastAsia="ru-RU"/>
               </w:rPr>
-              <w:t>до</w:t>
-            </w:r>
-            <w:proofErr w:type="gramEnd"/>
-            <w:r>
-              <w:rPr>
-                <w:sz w:val="28"/>
-                <w:szCs w:val="24"/>
-                <w:lang w:eastAsia="ru-RU"/>
-              </w:rPr>
-              <w:t xml:space="preserve"> 0,1 </w:t>
+              <w:t xml:space="preserve">до 0,1 </w:t>
             </w:r>
           </w:p>
         </w:tc>
@@ -34742,15 +32620,15 @@
           <w:bCs w:val="0"/>
         </w:rPr>
       </w:pPr>
-      <w:bookmarkStart w:id="95" w:name="lab7"/>
-      <w:bookmarkStart w:id="96" w:name="_Toc321583925"/>
-      <w:bookmarkEnd w:id="95"/>
+      <w:bookmarkStart w:id="96" w:name="lab7"/>
+      <w:bookmarkStart w:id="97" w:name="_Toc321583925"/>
+      <w:bookmarkEnd w:id="96"/>
     </w:p>
     <w:p>
       <w:pPr>
         <w:pStyle w:val="3"/>
       </w:pPr>
-      <w:bookmarkStart w:id="97" w:name="_Toc41243493"/>
+      <w:bookmarkStart w:id="98" w:name="_Toc41243493"/>
       <w:r>
         <w:t>6.</w:t>
       </w:r>
@@ -34760,8 +32638,8 @@
       <w:r>
         <w:t>.2 Освещение рабочего места</w:t>
       </w:r>
-      <w:bookmarkEnd w:id="96"/>
       <w:bookmarkEnd w:id="97"/>
+      <w:bookmarkEnd w:id="98"/>
     </w:p>
     <w:p>
       <w:pPr>
@@ -34937,13 +32815,13 @@
           <w:lang w:eastAsia="ru-RU"/>
         </w:rPr>
       </w:pPr>
-      <w:bookmarkStart w:id="98" w:name="_Toc321583926"/>
+      <w:bookmarkStart w:id="99" w:name="_Toc321583926"/>
     </w:p>
     <w:p>
       <w:pPr>
         <w:pStyle w:val="3"/>
       </w:pPr>
-      <w:bookmarkStart w:id="99" w:name="_Toc41243494"/>
+      <w:bookmarkStart w:id="100" w:name="_Toc41243494"/>
       <w:r>
         <w:t>6.</w:t>
       </w:r>
@@ -34953,8 +32831,8 @@
       <w:r>
         <w:t>.3 Воздействие электромагнитного излучения</w:t>
       </w:r>
-      <w:bookmarkEnd w:id="98"/>
       <w:bookmarkEnd w:id="99"/>
+      <w:bookmarkEnd w:id="100"/>
     </w:p>
     <w:p>
       <w:pPr>
@@ -35087,8 +32965,8 @@
         </w:rPr>
         <w:t>Защитный фильтр, при использовании, нужно плотно устанавливать на экран дисплея и надежно заземлить. Следует, ежедневно его очищать от пыли, так же как и экран дисплея</w:t>
       </w:r>
-      <w:bookmarkStart w:id="100" w:name="lab4"/>
-      <w:bookmarkEnd w:id="100"/>
+      <w:bookmarkStart w:id="101" w:name="lab4"/>
+      <w:bookmarkEnd w:id="101"/>
       <w:r>
         <w:rPr>
           <w:sz w:val="28"/>
@@ -35170,13 +33048,13 @@
           <w:bCs w:val="0"/>
         </w:rPr>
       </w:pPr>
-      <w:bookmarkStart w:id="101" w:name="_Toc321583927"/>
+      <w:bookmarkStart w:id="102" w:name="_Toc321583927"/>
     </w:p>
     <w:p>
       <w:pPr>
         <w:pStyle w:val="3"/>
       </w:pPr>
-      <w:bookmarkStart w:id="102" w:name="_Toc41243495"/>
+      <w:bookmarkStart w:id="103" w:name="_Toc41243495"/>
       <w:r>
         <w:t>6.</w:t>
       </w:r>
@@ -35189,10 +33067,10 @@
       <w:r>
         <w:t>4 Шум и вибрация. Статическое электричество</w:t>
       </w:r>
-      <w:bookmarkStart w:id="103" w:name="lab5"/>
-      <w:bookmarkEnd w:id="101"/>
+      <w:bookmarkStart w:id="104" w:name="lab5"/>
       <w:bookmarkEnd w:id="102"/>
       <w:bookmarkEnd w:id="103"/>
+      <w:bookmarkEnd w:id="104"/>
     </w:p>
     <w:p>
       <w:pPr>
@@ -35298,12 +33176,12 @@
       <w:pPr>
         <w:pStyle w:val="1"/>
       </w:pPr>
-      <w:bookmarkStart w:id="104" w:name="_Toc41243496"/>
+      <w:bookmarkStart w:id="105" w:name="_Toc41243496"/>
       <w:r>
         <w:lastRenderedPageBreak/>
         <w:t>ЗАКЛЮЧЕНИЕ</w:t>
       </w:r>
-      <w:bookmarkEnd w:id="104"/>
+      <w:bookmarkEnd w:id="105"/>
     </w:p>
     <w:p>
       <w:pPr>
@@ -35471,12 +33349,12 @@
       <w:pPr>
         <w:pStyle w:val="1"/>
       </w:pPr>
-      <w:bookmarkStart w:id="105" w:name="_Toc41243497"/>
+      <w:bookmarkStart w:id="106" w:name="_Toc41243497"/>
       <w:r>
         <w:lastRenderedPageBreak/>
         <w:t>СПИСОК ИСПОЛЬЗОВАННЫХ ИСТОЧНИКОВ</w:t>
       </w:r>
-      <w:bookmarkEnd w:id="105"/>
+      <w:bookmarkEnd w:id="106"/>
     </w:p>
     <w:p>
       <w:pPr>
@@ -35508,11 +33386,11 @@
           <w:szCs w:val="28"/>
         </w:rPr>
       </w:pPr>
-      <w:bookmarkStart w:id="106" w:name="_Toc6644215"/>
-      <w:bookmarkStart w:id="107" w:name="_Toc6644162"/>
-      <w:bookmarkStart w:id="108" w:name="_Toc6643963"/>
-      <w:bookmarkStart w:id="109" w:name="_Toc6490564"/>
-      <w:bookmarkStart w:id="110" w:name="section_1"/>
+      <w:bookmarkStart w:id="107" w:name="_Toc6644215"/>
+      <w:bookmarkStart w:id="108" w:name="_Toc6644162"/>
+      <w:bookmarkStart w:id="109" w:name="_Toc6643963"/>
+      <w:bookmarkStart w:id="110" w:name="_Toc6490564"/>
+      <w:bookmarkStart w:id="111" w:name="section_1"/>
       <w:r>
         <w:rPr>
           <w:sz w:val="28"/>
@@ -35717,21 +33595,12 @@
         </w:rPr>
         <w:t>(</w:t>
       </w:r>
-      <w:proofErr w:type="gramStart"/>
-      <w:r>
-        <w:rPr>
-          <w:sz w:val="28"/>
-          <w:szCs w:val="28"/>
-        </w:rPr>
-        <w:t>дата</w:t>
-      </w:r>
-      <w:proofErr w:type="gramEnd"/>
-      <w:r>
-        <w:rPr>
-          <w:sz w:val="28"/>
-          <w:szCs w:val="28"/>
-        </w:rPr>
-        <w:t xml:space="preserve"> обращения</w:t>
+      <w:r>
+        <w:rPr>
+          <w:sz w:val="28"/>
+          <w:szCs w:val="28"/>
+        </w:rPr>
+        <w:t>дата обращения</w:t>
       </w:r>
       <w:r>
         <w:rPr>
@@ -35800,23 +33669,7 @@
           <w:sz w:val="28"/>
           <w:szCs w:val="28"/>
         </w:rPr>
-        <w:t>(</w:t>
-      </w:r>
-      <w:proofErr w:type="gramStart"/>
-      <w:r>
-        <w:rPr>
-          <w:sz w:val="28"/>
-          <w:szCs w:val="28"/>
-        </w:rPr>
-        <w:t>дата</w:t>
-      </w:r>
-      <w:proofErr w:type="gramEnd"/>
-      <w:r>
-        <w:rPr>
-          <w:sz w:val="28"/>
-          <w:szCs w:val="28"/>
-        </w:rPr>
-        <w:t xml:space="preserve"> обращения: </w:t>
+        <w:t xml:space="preserve">(дата обращения: </w:t>
       </w:r>
       <w:r>
         <w:rPr>
@@ -36175,23 +34028,7 @@
           <w:sz w:val="28"/>
           <w:szCs w:val="28"/>
         </w:rPr>
-        <w:t>(</w:t>
-      </w:r>
-      <w:proofErr w:type="gramStart"/>
-      <w:r>
-        <w:rPr>
-          <w:sz w:val="28"/>
-          <w:szCs w:val="28"/>
-        </w:rPr>
-        <w:t>дата</w:t>
-      </w:r>
-      <w:proofErr w:type="gramEnd"/>
-      <w:r>
-        <w:rPr>
-          <w:sz w:val="28"/>
-          <w:szCs w:val="28"/>
-        </w:rPr>
-        <w:t xml:space="preserve"> обращения: </w:t>
+        <w:t xml:space="preserve">(дата обращения: </w:t>
       </w:r>
       <w:r>
         <w:rPr>
@@ -36321,23 +34158,7 @@
           <w:sz w:val="28"/>
           <w:szCs w:val="28"/>
         </w:rPr>
-        <w:t>(</w:t>
-      </w:r>
-      <w:proofErr w:type="gramStart"/>
-      <w:r>
-        <w:rPr>
-          <w:sz w:val="28"/>
-          <w:szCs w:val="28"/>
-        </w:rPr>
-        <w:t>дата</w:t>
-      </w:r>
-      <w:proofErr w:type="gramEnd"/>
-      <w:r>
-        <w:rPr>
-          <w:sz w:val="28"/>
-          <w:szCs w:val="28"/>
-        </w:rPr>
-        <w:t xml:space="preserve"> обращения: </w:t>
+        <w:t xml:space="preserve">(дата обращения: </w:t>
       </w:r>
       <w:r>
         <w:rPr>
@@ -37438,10 +35259,10 @@
         <w:t>– СПб: Питер, 2001. – 304 с.</w:t>
       </w:r>
     </w:p>
-    <w:bookmarkEnd w:id="106"/>
     <w:bookmarkEnd w:id="107"/>
     <w:bookmarkEnd w:id="108"/>
     <w:bookmarkEnd w:id="109"/>
+    <w:bookmarkEnd w:id="110"/>
     <w:p>
       <w:pPr>
         <w:numPr>
@@ -38055,7 +35876,7 @@
         </w:rPr>
         <w:t>/ А.М.Плахов. – Томск: Изд-во ТПУ, 2006. – 180 с.</w:t>
       </w:r>
-      <w:bookmarkEnd w:id="110"/>
+      <w:bookmarkEnd w:id="111"/>
     </w:p>
     <w:p>
       <w:pPr>
@@ -38064,7 +35885,7 @@
           <w:lang w:val="ru-RU"/>
         </w:rPr>
       </w:pPr>
-      <w:bookmarkStart w:id="111" w:name="_Toc41243498"/>
+      <w:bookmarkStart w:id="112" w:name="_Toc41243498"/>
       <w:r>
         <w:lastRenderedPageBreak/>
         <w:t>ПРИЛОЖЕНИЕ А</w:t>
@@ -38078,7 +35899,7 @@
         </w:rPr>
         <w:t>Экранные формы</w:t>
       </w:r>
-      <w:bookmarkEnd w:id="111"/>
+      <w:bookmarkEnd w:id="112"/>
     </w:p>
     <w:p>
       <w:pPr>
@@ -38656,7 +36477,7 @@
           <w:lang w:val="ru-RU"/>
         </w:rPr>
       </w:pPr>
-      <w:bookmarkStart w:id="112" w:name="_Toc41243499"/>
+      <w:bookmarkStart w:id="113" w:name="_Toc41243499"/>
       <w:r>
         <w:rPr>
           <w:lang w:val="ru-RU"/>
@@ -38676,7 +36497,7 @@
         </w:rPr>
         <w:t>Фрагменты листинга</w:t>
       </w:r>
-      <w:bookmarkEnd w:id="112"/>
+      <w:bookmarkEnd w:id="113"/>
     </w:p>
     <w:bookmarkEnd w:id="7"/>
     <w:bookmarkEnd w:id="8"/>
@@ -38788,7 +36609,6 @@
           <w:lang w:val="en-US"/>
         </w:rPr>
       </w:pPr>
-      <w:proofErr w:type="gramStart"/>
       <w:r>
         <w:rPr>
           <w:rFonts w:ascii="Courier New" w:hAnsi="Courier New" w:cs="Courier New"/>
@@ -39354,46 +37174,22 @@
           <w:lang w:val="en-US"/>
         </w:rPr>
         <w:br/>
-        <w:t xml:space="preserve">            $tmp_query = 'SELECT authors_publications.plan_id FROM authors_publications WHERE authors_publications.author_id = ' .</w:t>
-      </w:r>
-      <w:proofErr w:type="gramEnd"/>
-      <w:r>
-        <w:rPr>
-          <w:rFonts w:ascii="Courier New" w:hAnsi="Courier New" w:cs="Courier New"/>
-          <w:lang w:val="en-US"/>
-        </w:rPr>
-        <w:t xml:space="preserve"> $select_author;</w:t>
-      </w:r>
-    </w:p>
-    <w:p>
-      <w:pPr>
-        <w:rPr>
-          <w:rFonts w:ascii="Courier New" w:hAnsi="Courier New" w:cs="Courier New"/>
-          <w:lang w:val="en-US"/>
-        </w:rPr>
-      </w:pPr>
-      <w:r>
-        <w:rPr>
-          <w:rFonts w:ascii="Courier New" w:hAnsi="Courier New" w:cs="Courier New"/>
-          <w:lang w:val="en-US"/>
-        </w:rPr>
-        <w:t xml:space="preserve">            $selected_plans = DB::</w:t>
-      </w:r>
-      <w:proofErr w:type="gramStart"/>
-      <w:r>
-        <w:rPr>
-          <w:rFonts w:ascii="Courier New" w:hAnsi="Courier New" w:cs="Courier New"/>
-          <w:lang w:val="en-US"/>
-        </w:rPr>
-        <w:t>select(</w:t>
-      </w:r>
-      <w:proofErr w:type="gramEnd"/>
-      <w:r>
-        <w:rPr>
-          <w:rFonts w:ascii="Courier New" w:hAnsi="Courier New" w:cs="Courier New"/>
-          <w:lang w:val="en-US"/>
-        </w:rPr>
-        <w:t>$tmp_query, [1]);</w:t>
+        <w:t xml:space="preserve">            $tmp_query = 'SELECT authors_publications.plan_id FROM authors_publications WHERE authors_publications.author_id = ' . $select_author;</w:t>
+      </w:r>
+    </w:p>
+    <w:p>
+      <w:pPr>
+        <w:rPr>
+          <w:rFonts w:ascii="Courier New" w:hAnsi="Courier New" w:cs="Courier New"/>
+          <w:lang w:val="en-US"/>
+        </w:rPr>
+      </w:pPr>
+      <w:r>
+        <w:rPr>
+          <w:rFonts w:ascii="Courier New" w:hAnsi="Courier New" w:cs="Courier New"/>
+          <w:lang w:val="en-US"/>
+        </w:rPr>
+        <w:t xml:space="preserve">            $selected_plans = DB::select($tmp_query, [1]);</w:t>
       </w:r>
       <w:r>
         <w:rPr>
@@ -39433,23 +37229,7 @@
           <w:lang w:val="en-US"/>
         </w:rPr>
         <w:br/>
-        <w:t xml:space="preserve">                    $tmp_query = $tmp_query . </w:t>
-      </w:r>
-      <w:proofErr w:type="gramStart"/>
-      <w:r>
-        <w:rPr>
-          <w:rFonts w:ascii="Courier New" w:hAnsi="Courier New" w:cs="Courier New"/>
-          <w:lang w:val="en-US"/>
-        </w:rPr>
-        <w:t>' WHERE</w:t>
-      </w:r>
-      <w:proofErr w:type="gramEnd"/>
-      <w:r>
-        <w:rPr>
-          <w:rFonts w:ascii="Courier New" w:hAnsi="Courier New" w:cs="Courier New"/>
-          <w:lang w:val="en-US"/>
-        </w:rPr>
-        <w:t xml:space="preserve"> authors_publications.plan_id = ' . $plan-&gt;plan_id;</w:t>
+        <w:t xml:space="preserve">                    $tmp_query = $tmp_query . ' WHERE authors_publications.plan_id = ' . $plan-&gt;plan_id;</w:t>
       </w:r>
       <w:r>
         <w:rPr>
@@ -39465,39 +37245,7 @@
           <w:lang w:val="en-US"/>
         </w:rPr>
         <w:br/>
-        <w:t xml:space="preserve">                    $tmp_query = $tmp_</w:t>
-      </w:r>
-      <w:proofErr w:type="gramStart"/>
-      <w:r>
-        <w:rPr>
-          <w:rFonts w:ascii="Courier New" w:hAnsi="Courier New" w:cs="Courier New"/>
-          <w:lang w:val="en-US"/>
-        </w:rPr>
-        <w:t>query .</w:t>
-      </w:r>
-      <w:proofErr w:type="gramEnd"/>
-      <w:r>
-        <w:rPr>
-          <w:rFonts w:ascii="Courier New" w:hAnsi="Courier New" w:cs="Courier New"/>
-          <w:lang w:val="en-US"/>
-        </w:rPr>
-        <w:t xml:space="preserve"> </w:t>
-      </w:r>
-      <w:proofErr w:type="gramStart"/>
-      <w:r>
-        <w:rPr>
-          <w:rFonts w:ascii="Courier New" w:hAnsi="Courier New" w:cs="Courier New"/>
-          <w:lang w:val="en-US"/>
-        </w:rPr>
-        <w:t>' OR</w:t>
-      </w:r>
-      <w:proofErr w:type="gramEnd"/>
-      <w:r>
-        <w:rPr>
-          <w:rFonts w:ascii="Courier New" w:hAnsi="Courier New" w:cs="Courier New"/>
-          <w:lang w:val="en-US"/>
-        </w:rPr>
-        <w:t xml:space="preserve"> authors_publications.plan_id = ' . $plan-&gt;plan_id;</w:t>
+        <w:t xml:space="preserve">                    $tmp_query = $tmp_query . ' OR authors_publications.plan_id = ' . $plan-&gt;plan_id;</w:t>
       </w:r>
       <w:r>
         <w:rPr>
@@ -39513,30 +37261,14 @@
           <w:lang w:val="en-US"/>
         </w:rPr>
         <w:br/>
-        <w:t xml:space="preserve">                $query = $</w:t>
-      </w:r>
-      <w:proofErr w:type="gramStart"/>
-      <w:r>
-        <w:rPr>
-          <w:rFonts w:ascii="Courier New" w:hAnsi="Courier New" w:cs="Courier New"/>
-          <w:lang w:val="en-US"/>
-        </w:rPr>
-        <w:t>qu</w:t>
-      </w:r>
-      <w:r>
-        <w:rPr>
-          <w:rFonts w:ascii="Courier New" w:hAnsi="Courier New" w:cs="Courier New"/>
-          <w:lang w:val="en-US"/>
-        </w:rPr>
-        <w:t>ery .</w:t>
-      </w:r>
-      <w:proofErr w:type="gramEnd"/>
-      <w:r>
-        <w:rPr>
-          <w:rFonts w:ascii="Courier New" w:hAnsi="Courier New" w:cs="Courier New"/>
-          <w:lang w:val="en-US"/>
-        </w:rPr>
-        <w:t xml:space="preserve"> $tmp_query;</w:t>
+        <w:t xml:space="preserve">                $query = $qu</w:t>
+      </w:r>
+      <w:r>
+        <w:rPr>
+          <w:rFonts w:ascii="Courier New" w:hAnsi="Courier New" w:cs="Courier New"/>
+          <w:lang w:val="en-US"/>
+        </w:rPr>
+        <w:t>ery . $tmp_query;</w:t>
       </w:r>
       <w:r>
         <w:rPr>
@@ -39560,31 +37292,7 @@
           <w:lang w:val="en-US"/>
         </w:rPr>
         <w:br/>
-        <w:t xml:space="preserve">        $query = $</w:t>
-      </w:r>
-      <w:proofErr w:type="gramStart"/>
-      <w:r>
-        <w:rPr>
-          <w:rFonts w:ascii="Courier New" w:hAnsi="Courier New" w:cs="Courier New"/>
-          <w:lang w:val="en-US"/>
-        </w:rPr>
-        <w:t>query .</w:t>
-      </w:r>
-      <w:proofErr w:type="gramEnd"/>
-      <w:r>
-        <w:rPr>
-          <w:rFonts w:ascii="Courier New" w:hAnsi="Courier New" w:cs="Courier New"/>
-          <w:lang w:val="en-US"/>
-        </w:rPr>
-        <w:t xml:space="preserve"> </w:t>
-      </w:r>
-      <w:proofErr w:type="gramStart"/>
-      <w:r>
-        <w:rPr>
-          <w:rFonts w:ascii="Courier New" w:hAnsi="Courier New" w:cs="Courier New"/>
-          <w:lang w:val="en-US"/>
-        </w:rPr>
-        <w:t>' GROUP BY publications.id';</w:t>
+        <w:t xml:space="preserve">        $query = $query . ' GROUP BY publications.id';</w:t>
       </w:r>
       <w:r>
         <w:rPr>
@@ -39959,23 +37667,7 @@
           <w:lang w:val="en-US"/>
         </w:rPr>
         <w:br/>
-        <w:t xml:space="preserve">            $tmp_query = 'SELECT authors_publications.plan_id FROM authors_publications WHERE authors_publications.author_id = ' .</w:t>
-      </w:r>
-      <w:proofErr w:type="gramEnd"/>
-      <w:r>
-        <w:rPr>
-          <w:rFonts w:ascii="Courier New" w:hAnsi="Courier New" w:cs="Courier New"/>
-          <w:lang w:val="en-US"/>
-        </w:rPr>
-        <w:t xml:space="preserve"> </w:t>
-      </w:r>
-      <w:proofErr w:type="gramStart"/>
-      <w:r>
-        <w:rPr>
-          <w:rFonts w:ascii="Courier New" w:hAnsi="Courier New" w:cs="Courier New"/>
-          <w:lang w:val="en-US"/>
-        </w:rPr>
-        <w:t xml:space="preserve">$id_author-&gt;author_id; // </w:t>
+        <w:t xml:space="preserve">            $tmp_query = 'SELECT authors_publications.plan_id FROM authors_publications WHERE authors_publications.author_id = ' . $id_author-&gt;author_id; // </w:t>
       </w:r>
       <w:r>
         <w:rPr>
@@ -41019,87 +38711,23 @@
           <w:lang w:val="en-US"/>
         </w:rPr>
         <w:br/>
-        <w:t xml:space="preserve">            $filePath = glob(public_path() .</w:t>
-      </w:r>
-      <w:proofErr w:type="gramEnd"/>
-      <w:r>
-        <w:rPr>
-          <w:rFonts w:ascii="Courier New" w:hAnsi="Courier New" w:cs="Courier New"/>
-          <w:lang w:val="en-US"/>
-        </w:rPr>
-        <w:t xml:space="preserve"> '/docx/Document_id_</w:t>
-      </w:r>
-      <w:proofErr w:type="gramStart"/>
-      <w:r>
-        <w:rPr>
-          <w:rFonts w:ascii="Courier New" w:hAnsi="Courier New" w:cs="Courier New"/>
-          <w:lang w:val="en-US"/>
-        </w:rPr>
-        <w:t>' .</w:t>
-      </w:r>
-      <w:proofErr w:type="gramEnd"/>
-      <w:r>
-        <w:rPr>
-          <w:rFonts w:ascii="Courier New" w:hAnsi="Courier New" w:cs="Courier New"/>
-          <w:lang w:val="en-US"/>
-        </w:rPr>
-        <w:t xml:space="preserve"> $value-&gt;</w:t>
-      </w:r>
-      <w:proofErr w:type="gramStart"/>
-      <w:r>
-        <w:rPr>
-          <w:rFonts w:ascii="Courier New" w:hAnsi="Courier New" w:cs="Courier New"/>
-          <w:lang w:val="en-US"/>
-        </w:rPr>
-        <w:t>id .</w:t>
-      </w:r>
-      <w:proofErr w:type="gramEnd"/>
-      <w:r>
-        <w:rPr>
-          <w:rFonts w:ascii="Courier New" w:hAnsi="Courier New" w:cs="Courier New"/>
-          <w:lang w:val="en-US"/>
-        </w:rPr>
-        <w:t xml:space="preserve"> '.docx');</w:t>
-      </w:r>
-      <w:r>
-        <w:rPr>
-          <w:rFonts w:ascii="Courier New" w:hAnsi="Courier New" w:cs="Courier New"/>
-          <w:lang w:val="en-US"/>
-        </w:rPr>
-        <w:br/>
-        <w:t xml:space="preserve">            if ($</w:t>
-      </w:r>
-      <w:proofErr w:type="gramStart"/>
-      <w:r>
-        <w:rPr>
-          <w:rFonts w:ascii="Courier New" w:hAnsi="Courier New" w:cs="Courier New"/>
-          <w:lang w:val="en-US"/>
-        </w:rPr>
-        <w:t>filePath !</w:t>
-      </w:r>
-      <w:proofErr w:type="gramEnd"/>
-      <w:r>
-        <w:rPr>
-          <w:rFonts w:ascii="Courier New" w:hAnsi="Courier New" w:cs="Courier New"/>
-          <w:lang w:val="en-US"/>
-        </w:rPr>
-        <w:t>= null) {</w:t>
-      </w:r>
-      <w:r>
-        <w:rPr>
-          <w:rFonts w:ascii="Courier New" w:hAnsi="Courier New" w:cs="Courier New"/>
-          <w:lang w:val="en-US"/>
-        </w:rPr>
-        <w:br/>
-        <w:t xml:space="preserve">                $filePath[0] = str_replace(public_path() . </w:t>
-      </w:r>
-      <w:proofErr w:type="gramStart"/>
-      <w:r>
-        <w:rPr>
-          <w:rFonts w:ascii="Courier New" w:hAnsi="Courier New" w:cs="Courier New"/>
-          <w:lang w:val="en-US"/>
-        </w:rPr>
-        <w:t>'/', '', $filePath[0]);</w:t>
+        <w:t xml:space="preserve">            $filePath = glob(public_path() . '/docx/Document_id_' . $value-&gt;id . '.docx');</w:t>
+      </w:r>
+      <w:r>
+        <w:rPr>
+          <w:rFonts w:ascii="Courier New" w:hAnsi="Courier New" w:cs="Courier New"/>
+          <w:lang w:val="en-US"/>
+        </w:rPr>
+        <w:br/>
+        <w:t xml:space="preserve">            if ($filePath != null) {</w:t>
+      </w:r>
+      <w:r>
+        <w:rPr>
+          <w:rFonts w:ascii="Courier New" w:hAnsi="Courier New" w:cs="Courier New"/>
+          <w:lang w:val="en-US"/>
+        </w:rPr>
+        <w:br/>
+        <w:t xml:space="preserve">                $filePath[0] = str_replace(public_path() . '/', '', $filePath[0]);</w:t>
       </w:r>
       <w:r>
         <w:rPr>
@@ -41735,62 +39363,14 @@
           <w:lang w:val="en-US"/>
         </w:rPr>
         <w:br/>
-        <w:t xml:space="preserve">            $file-&gt;move(public_path() .</w:t>
-      </w:r>
-      <w:proofErr w:type="gramEnd"/>
-      <w:r>
-        <w:rPr>
-          <w:rFonts w:ascii="Courier New" w:hAnsi="Courier New" w:cs="Courier New"/>
-          <w:lang w:val="en-US"/>
-        </w:rPr>
-        <w:t xml:space="preserve"> '/docx', 'Document_id_</w:t>
-      </w:r>
-      <w:proofErr w:type="gramStart"/>
-      <w:r>
-        <w:rPr>
-          <w:rFonts w:ascii="Courier New" w:hAnsi="Courier New" w:cs="Courier New"/>
-          <w:lang w:val="en-US"/>
-        </w:rPr>
-        <w:t>'</w:t>
-      </w:r>
-      <w:r>
-        <w:rPr>
-          <w:rFonts w:ascii="Courier New" w:hAnsi="Courier New" w:cs="Courier New"/>
-          <w:lang w:val="en-US"/>
-        </w:rPr>
-        <w:t xml:space="preserve"> .</w:t>
-      </w:r>
-      <w:proofErr w:type="gramEnd"/>
-      <w:r>
-        <w:rPr>
-          <w:rFonts w:ascii="Courier New" w:hAnsi="Courier New" w:cs="Courier New"/>
-          <w:lang w:val="en-US"/>
-        </w:rPr>
-        <w:t xml:space="preserve"> $</w:t>
-      </w:r>
-      <w:proofErr w:type="gramStart"/>
-      <w:r>
-        <w:rPr>
-          <w:rFonts w:ascii="Courier New" w:hAnsi="Courier New" w:cs="Courier New"/>
-          <w:lang w:val="en-US"/>
-        </w:rPr>
-        <w:t>newid .</w:t>
-      </w:r>
-      <w:proofErr w:type="gramEnd"/>
-      <w:r>
-        <w:rPr>
-          <w:rFonts w:ascii="Courier New" w:hAnsi="Courier New" w:cs="Courier New"/>
-          <w:lang w:val="en-US"/>
-        </w:rPr>
-        <w:t xml:space="preserve"> </w:t>
-      </w:r>
-      <w:proofErr w:type="gramStart"/>
-      <w:r>
-        <w:rPr>
-          <w:rFonts w:ascii="Courier New" w:hAnsi="Courier New" w:cs="Courier New"/>
-          <w:lang w:val="en-US"/>
-        </w:rPr>
-        <w:t>'.docx');</w:t>
+        <w:t xml:space="preserve">            $file-&gt;move(public_path() . '/docx', 'Document_id_'</w:t>
+      </w:r>
+      <w:r>
+        <w:rPr>
+          <w:rFonts w:ascii="Courier New" w:hAnsi="Courier New" w:cs="Courier New"/>
+          <w:lang w:val="en-US"/>
+        </w:rPr>
+        <w:t xml:space="preserve"> . $newid . '.docx');</w:t>
       </w:r>
       <w:r>
         <w:rPr>
@@ -42703,71 +40283,15 @@
           <w:lang w:val="en-US"/>
         </w:rPr>
         <w:br/>
-        <w:t xml:space="preserve">            $filePath = glob(public_path() .</w:t>
-      </w:r>
-      <w:proofErr w:type="gramEnd"/>
-      <w:r>
-        <w:rPr>
-          <w:rFonts w:ascii="Courier New" w:hAnsi="Courier New" w:cs="Courier New"/>
-          <w:lang w:val="en-US"/>
-        </w:rPr>
-        <w:t xml:space="preserve"> '/docx/Document_id_</w:t>
-      </w:r>
-      <w:proofErr w:type="gramStart"/>
-      <w:r>
-        <w:rPr>
-          <w:rFonts w:ascii="Courier New" w:hAnsi="Courier New" w:cs="Courier New"/>
-          <w:lang w:val="en-US"/>
-        </w:rPr>
-        <w:t>' .</w:t>
-      </w:r>
-      <w:proofErr w:type="gramEnd"/>
-      <w:r>
-        <w:rPr>
-          <w:rFonts w:ascii="Courier New" w:hAnsi="Courier New" w:cs="Courier New"/>
-          <w:lang w:val="en-US"/>
-        </w:rPr>
-        <w:t xml:space="preserve"> $</w:t>
-      </w:r>
-      <w:proofErr w:type="gramStart"/>
-      <w:r>
-        <w:rPr>
-          <w:rFonts w:ascii="Courier New" w:hAnsi="Courier New" w:cs="Courier New"/>
-          <w:lang w:val="en-US"/>
-        </w:rPr>
-        <w:t>id .</w:t>
-      </w:r>
-      <w:proofErr w:type="gramEnd"/>
-      <w:r>
-        <w:rPr>
-          <w:rFonts w:ascii="Courier New" w:hAnsi="Courier New" w:cs="Courier New"/>
-          <w:lang w:val="en-US"/>
-        </w:rPr>
-        <w:t xml:space="preserve"> '.docx');</w:t>
-      </w:r>
-      <w:r>
-        <w:rPr>
-          <w:rFonts w:ascii="Courier New" w:hAnsi="Courier New" w:cs="Courier New"/>
-          <w:lang w:val="en-US"/>
-        </w:rPr>
-        <w:br/>
-        <w:t xml:space="preserve">            if ($</w:t>
-      </w:r>
-      <w:proofErr w:type="gramStart"/>
-      <w:r>
-        <w:rPr>
-          <w:rFonts w:ascii="Courier New" w:hAnsi="Courier New" w:cs="Courier New"/>
-          <w:lang w:val="en-US"/>
-        </w:rPr>
-        <w:t>filePath !</w:t>
-      </w:r>
-      <w:proofErr w:type="gramEnd"/>
-      <w:r>
-        <w:rPr>
-          <w:rFonts w:ascii="Courier New" w:hAnsi="Courier New" w:cs="Courier New"/>
-          <w:lang w:val="en-US"/>
-        </w:rPr>
-        <w:t>= null) {</w:t>
+        <w:t xml:space="preserve">            $filePath = glob(public_path() . '/docx/Document_id_' . $id . '.docx');</w:t>
+      </w:r>
+      <w:r>
+        <w:rPr>
+          <w:rFonts w:ascii="Courier New" w:hAnsi="Courier New" w:cs="Courier New"/>
+          <w:lang w:val="en-US"/>
+        </w:rPr>
+        <w:br/>
+        <w:t xml:space="preserve">            if ($filePath != null) {</w:t>
       </w:r>
       <w:r>
         <w:rPr>
@@ -42806,39 +40330,7 @@
           <w:rFonts w:ascii="Courier New" w:hAnsi="Courier New" w:cs="Courier New"/>
           <w:lang w:val="en-US"/>
         </w:rPr>
-        <w:t>d_</w:t>
-      </w:r>
-      <w:proofErr w:type="gramStart"/>
-      <w:r>
-        <w:rPr>
-          <w:rFonts w:ascii="Courier New" w:hAnsi="Courier New" w:cs="Courier New"/>
-          <w:lang w:val="en-US"/>
-        </w:rPr>
-        <w:t>' .</w:t>
-      </w:r>
-      <w:proofErr w:type="gramEnd"/>
-      <w:r>
-        <w:rPr>
-          <w:rFonts w:ascii="Courier New" w:hAnsi="Courier New" w:cs="Courier New"/>
-          <w:lang w:val="en-US"/>
-        </w:rPr>
-        <w:t xml:space="preserve"> $</w:t>
-      </w:r>
-      <w:proofErr w:type="gramStart"/>
-      <w:r>
-        <w:rPr>
-          <w:rFonts w:ascii="Courier New" w:hAnsi="Courier New" w:cs="Courier New"/>
-          <w:lang w:val="en-US"/>
-        </w:rPr>
-        <w:t>id .</w:t>
-      </w:r>
-      <w:proofErr w:type="gramEnd"/>
-      <w:r>
-        <w:rPr>
-          <w:rFonts w:ascii="Courier New" w:hAnsi="Courier New" w:cs="Courier New"/>
-          <w:lang w:val="en-US"/>
-        </w:rPr>
-        <w:t xml:space="preserve"> '.docx');</w:t>
+        <w:t>d_' . $id . '.docx');</w:t>
       </w:r>
       <w:r>
         <w:rPr>
@@ -42988,63 +40480,15 @@
           <w:lang w:val="en-US"/>
         </w:rPr>
         <w:br/>
-        <w:t xml:space="preserve">        $filePath = glob(public_path() . '/docx/Document_id_</w:t>
-      </w:r>
-      <w:proofErr w:type="gramStart"/>
-      <w:r>
-        <w:rPr>
-          <w:rFonts w:ascii="Courier New" w:hAnsi="Courier New" w:cs="Courier New"/>
-          <w:lang w:val="en-US"/>
-        </w:rPr>
-        <w:t>' .</w:t>
-      </w:r>
-      <w:proofErr w:type="gramEnd"/>
-      <w:r>
-        <w:rPr>
-          <w:rFonts w:ascii="Courier New" w:hAnsi="Courier New" w:cs="Courier New"/>
-          <w:lang w:val="en-US"/>
-        </w:rPr>
-        <w:t xml:space="preserve"> $</w:t>
-      </w:r>
-      <w:proofErr w:type="gramStart"/>
-      <w:r>
-        <w:rPr>
-          <w:rFonts w:ascii="Courier New" w:hAnsi="Courier New" w:cs="Courier New"/>
-          <w:lang w:val="en-US"/>
-        </w:rPr>
-        <w:t>id .</w:t>
-      </w:r>
-      <w:proofErr w:type="gramEnd"/>
-      <w:r>
-        <w:rPr>
-          <w:rFonts w:ascii="Courier New" w:hAnsi="Courier New" w:cs="Courier New"/>
-          <w:lang w:val="en-US"/>
-        </w:rPr>
-        <w:t xml:space="preserve"> '.docx');</w:t>
-      </w:r>
-      <w:r>
-        <w:rPr>
-          <w:rFonts w:ascii="Courier New" w:hAnsi="Courier New" w:cs="Courier New"/>
-          <w:lang w:val="en-US"/>
-        </w:rPr>
-        <w:br/>
-        <w:t xml:space="preserve">        if ($</w:t>
-      </w:r>
-      <w:proofErr w:type="gramStart"/>
-      <w:r>
-        <w:rPr>
-          <w:rFonts w:ascii="Courier New" w:hAnsi="Courier New" w:cs="Courier New"/>
-          <w:lang w:val="en-US"/>
-        </w:rPr>
-        <w:t>filePath !</w:t>
-      </w:r>
-      <w:proofErr w:type="gramEnd"/>
-      <w:r>
-        <w:rPr>
-          <w:rFonts w:ascii="Courier New" w:hAnsi="Courier New" w:cs="Courier New"/>
-          <w:lang w:val="en-US"/>
-        </w:rPr>
-        <w:t>= null) {</w:t>
+        <w:t xml:space="preserve">        $filePath = glob(public_path() . '/docx/Document_id_' . $id . '.docx');</w:t>
+      </w:r>
+      <w:r>
+        <w:rPr>
+          <w:rFonts w:ascii="Courier New" w:hAnsi="Courier New" w:cs="Courier New"/>
+          <w:lang w:val="en-US"/>
+        </w:rPr>
+        <w:br/>
+        <w:t xml:space="preserve">        if ($filePath != null) {</w:t>
       </w:r>
       <w:r>
         <w:rPr>
@@ -43257,7 +40701,6 @@
           <w:lang w:val="en-US"/>
         </w:rPr>
       </w:pPr>
-      <w:proofErr w:type="gramStart"/>
       <w:r>
         <w:rPr>
           <w:rFonts w:ascii="Courier New" w:hAnsi="Courier New" w:cs="Courier New"/>
@@ -44213,55 +41656,7 @@
           <w:rFonts w:ascii="Courier New" w:hAnsi="Courier New" w:cs="Courier New"/>
           <w:lang w:val="en-US"/>
         </w:rPr>
-        <w:t xml:space="preserve"> ' .</w:t>
-      </w:r>
-      <w:proofErr w:type="gramEnd"/>
-      <w:r>
-        <w:rPr>
-          <w:rFonts w:ascii="Courier New" w:hAnsi="Courier New" w:cs="Courier New"/>
-          <w:lang w:val="en-US"/>
-        </w:rPr>
-        <w:t xml:space="preserve"> $tmp_user-&gt;last_</w:t>
-      </w:r>
-      <w:proofErr w:type="gramStart"/>
-      <w:r>
-        <w:rPr>
-          <w:rFonts w:ascii="Courier New" w:hAnsi="Courier New" w:cs="Courier New"/>
-          <w:lang w:val="en-US"/>
-        </w:rPr>
-        <w:t>name .'</w:t>
-      </w:r>
-      <w:proofErr w:type="gramEnd"/>
-      <w:r>
-        <w:rPr>
-          <w:rFonts w:ascii="Courier New" w:hAnsi="Courier New" w:cs="Courier New"/>
-          <w:lang w:val="en-US"/>
-        </w:rPr>
-        <w:t xml:space="preserve"> ' . $tmp_user-&gt;</w:t>
-      </w:r>
-      <w:proofErr w:type="gramStart"/>
-      <w:r>
-        <w:rPr>
-          <w:rFonts w:ascii="Courier New" w:hAnsi="Courier New" w:cs="Courier New"/>
-          <w:lang w:val="en-US"/>
-        </w:rPr>
-        <w:t>name .</w:t>
-      </w:r>
-      <w:proofErr w:type="gramEnd"/>
-      <w:r>
-        <w:rPr>
-          <w:rFonts w:ascii="Courier New" w:hAnsi="Courier New" w:cs="Courier New"/>
-          <w:lang w:val="en-US"/>
-        </w:rPr>
-        <w:t xml:space="preserve"> ' ' . </w:t>
-      </w:r>
-      <w:proofErr w:type="gramStart"/>
-      <w:r>
-        <w:rPr>
-          <w:rFonts w:ascii="Courier New" w:hAnsi="Courier New" w:cs="Courier New"/>
-          <w:lang w:val="en-US"/>
-        </w:rPr>
-        <w:t>$tmp_user-&gt;middle_name .'!');</w:t>
+        <w:t xml:space="preserve"> ' . $tmp_user-&gt;last_name .' ' . $tmp_user-&gt;name . ' ' . $tmp_user-&gt;middle_name .'!');</w:t>
       </w:r>
       <w:r>
         <w:rPr>
@@ -44825,15 +42220,7 @@
           <w:rFonts w:ascii="Courier New" w:hAnsi="Courier New" w:cs="Courier New"/>
           <w:lang w:val="en-US"/>
         </w:rPr>
-        <w:t>.</w:t>
-      </w:r>
-      <w:proofErr w:type="gramEnd"/>
-      <w:r>
-        <w:rPr>
-          <w:rFonts w:ascii="Courier New" w:hAnsi="Courier New" w:cs="Courier New"/>
-          <w:lang w:val="en-US"/>
-        </w:rPr>
-        <w:t xml:space="preserve"> </w:t>
+        <w:t xml:space="preserve">. </w:t>
       </w:r>
       <w:r>
         <w:rPr>
@@ -45259,23 +42646,7 @@
           <w:lang w:val="en-US"/>
         </w:rPr>
         <w:br/>
-        <w:t xml:space="preserve">                    $tmp_values-&gt;put('value', $value-&gt;last_name.' </w:t>
-      </w:r>
-      <w:proofErr w:type="gramStart"/>
-      <w:r>
-        <w:rPr>
-          <w:rFonts w:ascii="Courier New" w:hAnsi="Courier New" w:cs="Courier New"/>
-          <w:lang w:val="en-US"/>
-        </w:rPr>
-        <w:t>'.$</w:t>
-      </w:r>
-      <w:proofErr w:type="gramEnd"/>
-      <w:r>
-        <w:rPr>
-          <w:rFonts w:ascii="Courier New" w:hAnsi="Courier New" w:cs="Courier New"/>
-          <w:lang w:val="en-US"/>
-        </w:rPr>
-        <w:t>value-&gt;name.' '.$value-&gt;middle_name);</w:t>
+        <w:t xml:space="preserve">                    $tmp_values-&gt;put('value', $value-&gt;last_name.' '.$value-&gt;name.' '.$value-&gt;middle_name);</w:t>
       </w:r>
       <w:r>
         <w:rPr>
@@ -45393,31 +42764,7 @@
           <w:lang w:val="en-US"/>
         </w:rPr>
         <w:br/>
-        <w:t xml:space="preserve">                    $tmp_values-&gt;put('value', $value-&gt;last_name.' </w:t>
-      </w:r>
-      <w:proofErr w:type="gramStart"/>
-      <w:r>
-        <w:rPr>
-          <w:rFonts w:ascii="Courier New" w:hAnsi="Courier New" w:cs="Courier New"/>
-          <w:lang w:val="en-US"/>
-        </w:rPr>
-        <w:t>'.$</w:t>
-      </w:r>
-      <w:proofErr w:type="gramEnd"/>
-      <w:r>
-        <w:rPr>
-          <w:rFonts w:ascii="Courier New" w:hAnsi="Courier New" w:cs="Courier New"/>
-          <w:lang w:val="en-US"/>
-        </w:rPr>
-        <w:t xml:space="preserve">value-&gt;name.' </w:t>
-      </w:r>
-      <w:proofErr w:type="gramStart"/>
-      <w:r>
-        <w:rPr>
-          <w:rFonts w:ascii="Courier New" w:hAnsi="Courier New" w:cs="Courier New"/>
-          <w:lang w:val="en-US"/>
-        </w:rPr>
-        <w:t>'.$value-&gt;middle_name);</w:t>
+        <w:t xml:space="preserve">                    $tmp_values-&gt;put('value', $value-&gt;last_name.' '.$value-&gt;name.' '.$value-&gt;middle_name);</w:t>
       </w:r>
       <w:r>
         <w:rPr>
@@ -47052,39 +44399,7 @@
           <w:rFonts w:ascii="Courier New" w:hAnsi="Courier New" w:cs="Courier New"/>
           <w:lang w:val="en-US"/>
         </w:rPr>
-        <w:t xml:space="preserve"> ' . $tmp_user-&gt;last_name .'</w:t>
-      </w:r>
-      <w:proofErr w:type="gramEnd"/>
-      <w:r>
-        <w:rPr>
-          <w:rFonts w:ascii="Courier New" w:hAnsi="Courier New" w:cs="Courier New"/>
-          <w:lang w:val="en-US"/>
-        </w:rPr>
-        <w:t xml:space="preserve"> ' . $tmp_user-&gt;</w:t>
-      </w:r>
-      <w:proofErr w:type="gramStart"/>
-      <w:r>
-        <w:rPr>
-          <w:rFonts w:ascii="Courier New" w:hAnsi="Courier New" w:cs="Courier New"/>
-          <w:lang w:val="en-US"/>
-        </w:rPr>
-        <w:t>name .</w:t>
-      </w:r>
-      <w:proofErr w:type="gramEnd"/>
-      <w:r>
-        <w:rPr>
-          <w:rFonts w:ascii="Courier New" w:hAnsi="Courier New" w:cs="Courier New"/>
-          <w:lang w:val="en-US"/>
-        </w:rPr>
-        <w:t xml:space="preserve"> ' ' . </w:t>
-      </w:r>
-      <w:proofErr w:type="gramStart"/>
-      <w:r>
-        <w:rPr>
-          <w:rFonts w:ascii="Courier New" w:hAnsi="Courier New" w:cs="Courier New"/>
-          <w:lang w:val="en-US"/>
-        </w:rPr>
-        <w:t>$tmp_user-&gt;middle_name .'!');</w:t>
+        <w:t xml:space="preserve"> ' . $tmp_user-&gt;last_name .' ' . $tmp_user-&gt;name . ' ' . $tmp_user-&gt;middle_name .'!');</w:t>
       </w:r>
       <w:r>
         <w:rPr>
@@ -47498,9 +44813,14 @@
           <w:lang w:val="en-US"/>
         </w:rPr>
         <w:br/>
-        <w:t xml:space="preserve">        //Session::flash('message', $old_name .</w:t>
-      </w:r>
-      <w:proofErr w:type="gramEnd"/>
+        <w:t xml:space="preserve">        //Session::flash('message', $old_name . ' </w:t>
+      </w:r>
+      <w:r>
+        <w:rPr>
+          <w:rFonts w:ascii="Courier New" w:hAnsi="Courier New" w:cs="Courier New"/>
+        </w:rPr>
+        <w:t>изменён</w:t>
+      </w:r>
       <w:r>
         <w:rPr>
           <w:rFonts w:ascii="Courier New" w:hAnsi="Courier New" w:cs="Courier New"/>
@@ -47508,28 +44828,6 @@
         </w:rPr>
         <w:t xml:space="preserve"> </w:t>
       </w:r>
-      <w:proofErr w:type="gramStart"/>
-      <w:r>
-        <w:rPr>
-          <w:rFonts w:ascii="Courier New" w:hAnsi="Courier New" w:cs="Courier New"/>
-          <w:lang w:val="en-US"/>
-        </w:rPr>
-        <w:t xml:space="preserve">' </w:t>
-      </w:r>
-      <w:r>
-        <w:rPr>
-          <w:rFonts w:ascii="Courier New" w:hAnsi="Courier New" w:cs="Courier New"/>
-        </w:rPr>
-        <w:t>изменён</w:t>
-      </w:r>
-      <w:proofErr w:type="gramEnd"/>
-      <w:r>
-        <w:rPr>
-          <w:rFonts w:ascii="Courier New" w:hAnsi="Courier New" w:cs="Courier New"/>
-          <w:lang w:val="en-US"/>
-        </w:rPr>
-        <w:t xml:space="preserve"> </w:t>
-      </w:r>
       <w:r>
         <w:rPr>
           <w:rFonts w:ascii="Courier New" w:hAnsi="Courier New" w:cs="Courier New"/>
@@ -47549,23 +44847,7 @@
           <w:lang w:val="en-US"/>
         </w:rPr>
         <w:br/>
-        <w:t xml:space="preserve">        Session::</w:t>
-      </w:r>
-      <w:proofErr w:type="gramStart"/>
-      <w:r>
-        <w:rPr>
-          <w:rFonts w:ascii="Courier New" w:hAnsi="Courier New" w:cs="Courier New"/>
-          <w:lang w:val="en-US"/>
-        </w:rPr>
-        <w:t>flash(</w:t>
-      </w:r>
-      <w:proofErr w:type="gramEnd"/>
-      <w:r>
-        <w:rPr>
-          <w:rFonts w:ascii="Courier New" w:hAnsi="Courier New" w:cs="Courier New"/>
-          <w:lang w:val="en-US"/>
-        </w:rPr>
-        <w:t>'message', '</w:t>
+        <w:t xml:space="preserve">        Session::flash('message', '</w:t>
       </w:r>
       <w:r>
         <w:rPr>
@@ -47771,7 +45053,6 @@
           <w:lang w:val="en-US"/>
         </w:rPr>
       </w:pPr>
-      <w:proofErr w:type="gramStart"/>
       <w:r>
         <w:rPr>
           <w:rFonts w:ascii="Courier New" w:hAnsi="Courier New" w:cs="Courier New"/>
@@ -50721,8 +48002,6 @@
         <w:br/>
         <w:t xml:space="preserve">        }</w:t>
       </w:r>
-      <w:bookmarkStart w:id="113" w:name="_GoBack"/>
-      <w:bookmarkEnd w:id="113"/>
       <w:r>
         <w:rPr>
           <w:rFonts w:ascii="Courier New" w:hAnsi="Courier New" w:cs="Courier New"/>
@@ -50787,7 +48066,6 @@
         <w:br/>
         <w:t xml:space="preserve">    }</w:t>
       </w:r>
-      <w:proofErr w:type="gramEnd"/>
     </w:p>
     <w:p>
       <w:pPr>
@@ -50874,6 +48152,7 @@
         <w:docPartUnique/>
       </w:docPartObj>
     </w:sdtPr>
+    <w:sdtEndPr/>
     <w:sdtContent>
       <w:p>
         <w:pPr>
@@ -50893,7 +48172,7 @@
           <w:rPr>
             <w:noProof/>
           </w:rPr>
-          <w:t>106</w:t>
+          <w:t>13</w:t>
         </w:r>
         <w:r>
           <w:fldChar w:fldCharType="end"/>
@@ -57858,7 +55137,7 @@
 </file>
 
 <file path=customXml/itemProps1.xml><?xml version="1.0" encoding="utf-8"?>
-<ds:datastoreItem xmlns:ds="http://schemas.openxmlformats.org/officeDocument/2006/customXml" ds:itemID="{ACFA83DE-8AC5-4C48-BFAB-9370502A59B7}">
+<ds:datastoreItem xmlns:ds="http://schemas.openxmlformats.org/officeDocument/2006/customXml" ds:itemID="{73090603-9BCF-4E1A-BCB8-7334986BAD9C}">
   <ds:schemaRefs>
     <ds:schemaRef ds:uri="http://schemas.openxmlformats.org/officeDocument/2006/bibliography"/>
   </ds:schemaRefs>

--- a/Диплом/Диплом_фурсов.docx
+++ b/Диплом/Диплом_фурсов.docx
@@ -139,12 +139,21 @@
           <w:lang w:eastAsia="ru-RU"/>
         </w:rPr>
       </w:pPr>
+      <w:proofErr w:type="gramStart"/>
       <w:r>
         <w:rPr>
           <w:sz w:val="28"/>
           <w:lang w:eastAsia="ru-RU"/>
         </w:rPr>
-        <w:t xml:space="preserve">высшего профессионального образования </w:t>
+        <w:t>высшего</w:t>
+      </w:r>
+      <w:proofErr w:type="gramEnd"/>
+      <w:r>
+        <w:rPr>
+          <w:sz w:val="28"/>
+          <w:lang w:eastAsia="ru-RU"/>
+        </w:rPr>
+        <w:t xml:space="preserve"> профессионального образования </w:t>
       </w:r>
     </w:p>
     <w:p>
@@ -347,7 +356,25 @@
           <w:szCs w:val="16"/>
           <w:lang w:eastAsia="ru-RU"/>
         </w:rPr>
-        <w:t>(подпись)</w:t>
+        <w:t>(</w:t>
+      </w:r>
+      <w:proofErr w:type="gramStart"/>
+      <w:r>
+        <w:rPr>
+          <w:sz w:val="16"/>
+          <w:szCs w:val="16"/>
+          <w:lang w:eastAsia="ru-RU"/>
+        </w:rPr>
+        <w:t>подпись</w:t>
+      </w:r>
+      <w:proofErr w:type="gramEnd"/>
+      <w:r>
+        <w:rPr>
+          <w:sz w:val="16"/>
+          <w:szCs w:val="16"/>
+          <w:lang w:eastAsia="ru-RU"/>
+        </w:rPr>
+        <w:t>)</w:t>
       </w:r>
     </w:p>
     <w:p>
@@ -453,22 +480,23 @@
           <w:lang w:eastAsia="ru-RU"/>
         </w:rPr>
       </w:pPr>
+      <w:proofErr w:type="gramStart"/>
       <w:r>
         <w:rPr>
           <w:sz w:val="28"/>
           <w:szCs w:val="24"/>
           <w:lang w:eastAsia="ru-RU"/>
         </w:rPr>
-        <w:t>на тему:</w:t>
-      </w:r>
-      <w:r>
-        <w:rPr>
-          <w:b/>
+        <w:t>на</w:t>
+      </w:r>
+      <w:proofErr w:type="gramEnd"/>
+      <w:r>
+        <w:rPr>
           <w:sz w:val="28"/>
           <w:szCs w:val="24"/>
           <w:lang w:eastAsia="ru-RU"/>
         </w:rPr>
-        <w:t xml:space="preserve"> </w:t>
+        <w:t xml:space="preserve"> тему:</w:t>
       </w:r>
       <w:r>
         <w:rPr>
@@ -477,31 +505,40 @@
           <w:szCs w:val="24"/>
           <w:lang w:eastAsia="ru-RU"/>
         </w:rPr>
-        <w:t>«</w:t>
+        <w:t xml:space="preserve"> </w:t>
       </w:r>
       <w:r>
         <w:rPr>
           <w:b/>
           <w:sz w:val="28"/>
-          <w:lang w:eastAsia="ru-RU"/>
-        </w:rPr>
-        <w:t>Автоматизированная система учета и мониторинга методической деятельности физико-технического факультета</w:t>
-      </w:r>
-      <w:r>
-        <w:rPr>
-          <w:b/>
-          <w:sz w:val="28"/>
-          <w:lang w:eastAsia="ru-RU"/>
-        </w:rPr>
-        <w:t>»</w:t>
-      </w:r>
-    </w:p>
-    <w:p>
-      <w:pPr>
-        <w:rPr>
           <w:szCs w:val="24"/>
           <w:lang w:eastAsia="ru-RU"/>
         </w:rPr>
+        <w:t>«</w:t>
+      </w:r>
+      <w:r>
+        <w:rPr>
+          <w:b/>
+          <w:sz w:val="28"/>
+          <w:lang w:eastAsia="ru-RU"/>
+        </w:rPr>
+        <w:t>Автоматизированная система учета и мониторинга методической деятельности физико-технического факультета</w:t>
+      </w:r>
+      <w:r>
+        <w:rPr>
+          <w:b/>
+          <w:sz w:val="28"/>
+          <w:lang w:eastAsia="ru-RU"/>
+        </w:rPr>
+        <w:t>»</w:t>
+      </w:r>
+    </w:p>
+    <w:p>
+      <w:pPr>
+        <w:rPr>
+          <w:szCs w:val="24"/>
+          <w:lang w:eastAsia="ru-RU"/>
+        </w:rPr>
       </w:pPr>
     </w:p>
     <w:p>
@@ -584,7 +621,23 @@
           <w:sz w:val="18"/>
           <w:lang w:eastAsia="ru-RU"/>
         </w:rPr>
-        <w:t>(подпись)</w:t>
+        <w:t>(</w:t>
+      </w:r>
+      <w:proofErr w:type="gramStart"/>
+      <w:r>
+        <w:rPr>
+          <w:sz w:val="18"/>
+          <w:lang w:eastAsia="ru-RU"/>
+        </w:rPr>
+        <w:t>подпись</w:t>
+      </w:r>
+      <w:proofErr w:type="gramEnd"/>
+      <w:r>
+        <w:rPr>
+          <w:sz w:val="18"/>
+          <w:lang w:eastAsia="ru-RU"/>
+        </w:rPr>
+        <w:t>)</w:t>
       </w:r>
     </w:p>
     <w:p>
@@ -703,7 +756,25 @@
           <w:szCs w:val="16"/>
           <w:lang w:eastAsia="ru-RU"/>
         </w:rPr>
-        <w:t>(подпись)</w:t>
+        <w:t>(</w:t>
+      </w:r>
+      <w:proofErr w:type="gramStart"/>
+      <w:r>
+        <w:rPr>
+          <w:sz w:val="18"/>
+          <w:szCs w:val="16"/>
+          <w:lang w:eastAsia="ru-RU"/>
+        </w:rPr>
+        <w:t>подпись</w:t>
+      </w:r>
+      <w:proofErr w:type="gramEnd"/>
+      <w:r>
+        <w:rPr>
+          <w:sz w:val="18"/>
+          <w:szCs w:val="16"/>
+          <w:lang w:eastAsia="ru-RU"/>
+        </w:rPr>
+        <w:t>)</w:t>
       </w:r>
     </w:p>
     <w:p>
@@ -756,21 +827,37 @@
           <w:szCs w:val="24"/>
           <w:lang w:eastAsia="ru-RU"/>
         </w:rPr>
-        <w:t xml:space="preserve"> г. рег. № _______</w:t>
-      </w:r>
+        <w:t xml:space="preserve"> г. рег. № ______</w:t>
+      </w:r>
+      <w:proofErr w:type="gramStart"/>
       <w:r>
         <w:rPr>
           <w:szCs w:val="24"/>
           <w:lang w:eastAsia="ru-RU"/>
         </w:rPr>
-        <w:t xml:space="preserve"> </w:t>
+        <w:t>_</w:t>
       </w:r>
       <w:r>
         <w:rPr>
           <w:szCs w:val="24"/>
           <w:lang w:eastAsia="ru-RU"/>
         </w:rPr>
-        <w:t xml:space="preserve"> __________________</w:t>
+        <w:t xml:space="preserve"> </w:t>
+      </w:r>
+      <w:r>
+        <w:rPr>
+          <w:szCs w:val="24"/>
+          <w:lang w:eastAsia="ru-RU"/>
+        </w:rPr>
+        <w:t xml:space="preserve"> _</w:t>
+      </w:r>
+      <w:proofErr w:type="gramEnd"/>
+      <w:r>
+        <w:rPr>
+          <w:szCs w:val="24"/>
+          <w:lang w:eastAsia="ru-RU"/>
+        </w:rPr>
+        <w:t>_________________</w:t>
       </w:r>
     </w:p>
     <w:p>
@@ -789,7 +876,25 @@
           <w:szCs w:val="16"/>
           <w:lang w:eastAsia="ru-RU"/>
         </w:rPr>
-        <w:t>(подпись принявшего)</w:t>
+        <w:t>(</w:t>
+      </w:r>
+      <w:proofErr w:type="gramStart"/>
+      <w:r>
+        <w:rPr>
+          <w:sz w:val="16"/>
+          <w:szCs w:val="16"/>
+          <w:lang w:eastAsia="ru-RU"/>
+        </w:rPr>
+        <w:t>подпись</w:t>
+      </w:r>
+      <w:proofErr w:type="gramEnd"/>
+      <w:r>
+        <w:rPr>
+          <w:sz w:val="16"/>
+          <w:szCs w:val="16"/>
+          <w:lang w:eastAsia="ru-RU"/>
+        </w:rPr>
+        <w:t xml:space="preserve"> принявшего)</w:t>
       </w:r>
     </w:p>
     <w:p>
@@ -931,7 +1036,7 @@
         </w:rPr>
         <w:fldChar w:fldCharType="separate"/>
       </w:r>
-      <w:hyperlink w:anchor="_Toc41243441" w:history="1">
+      <w:hyperlink w:anchor="_Toc41583885" w:history="1">
         <w:r>
           <w:rPr>
             <w:rStyle w:val="afb"/>
@@ -958,7 +1063,7 @@
             <w:noProof/>
             <w:webHidden/>
           </w:rPr>
-          <w:instrText xml:space="preserve"> PAGEREF _Toc41243441 \h </w:instrText>
+          <w:instrText xml:space="preserve"> PAGEREF _Toc41583885 \h </w:instrText>
         </w:r>
         <w:r>
           <w:rPr>
@@ -1000,7 +1105,7 @@
           <w:lang w:eastAsia="ru-RU"/>
         </w:rPr>
       </w:pPr>
-      <w:hyperlink w:anchor="_Toc41243442" w:history="1">
+      <w:hyperlink w:anchor="_Toc41583886" w:history="1">
         <w:r>
           <w:rPr>
             <w:rStyle w:val="afb"/>
@@ -1027,7 +1132,7 @@
             <w:noProof/>
             <w:webHidden/>
           </w:rPr>
-          <w:instrText xml:space="preserve"> PAGEREF _Toc41243442 \h </w:instrText>
+          <w:instrText xml:space="preserve"> PAGEREF _Toc41583886 \h </w:instrText>
         </w:r>
         <w:r>
           <w:rPr>
@@ -1069,7 +1174,7 @@
           <w:lang w:eastAsia="ru-RU"/>
         </w:rPr>
       </w:pPr>
-      <w:hyperlink w:anchor="_Toc41243443" w:history="1">
+      <w:hyperlink w:anchor="_Toc41583887" w:history="1">
         <w:r>
           <w:rPr>
             <w:rStyle w:val="afb"/>
@@ -1096,7 +1201,7 @@
             <w:noProof/>
             <w:webHidden/>
           </w:rPr>
-          <w:instrText xml:space="preserve"> PAGEREF _Toc41243443 \h </w:instrText>
+          <w:instrText xml:space="preserve"> PAGEREF _Toc41583887 \h </w:instrText>
         </w:r>
         <w:r>
           <w:rPr>
@@ -1138,7 +1243,7 @@
           <w:lang w:eastAsia="ru-RU"/>
         </w:rPr>
       </w:pPr>
-      <w:hyperlink w:anchor="_Toc41243444" w:history="1">
+      <w:hyperlink w:anchor="_Toc41583888" w:history="1">
         <w:r>
           <w:rPr>
             <w:rStyle w:val="afb"/>
@@ -1165,7 +1270,7 @@
             <w:noProof/>
             <w:webHidden/>
           </w:rPr>
-          <w:instrText xml:space="preserve"> PAGEREF _Toc41243444 \h </w:instrText>
+          <w:instrText xml:space="preserve"> PAGEREF _Toc41583888 \h </w:instrText>
         </w:r>
         <w:r>
           <w:rPr>
@@ -1207,7 +1312,7 @@
           <w:lang w:eastAsia="ru-RU"/>
         </w:rPr>
       </w:pPr>
-      <w:hyperlink w:anchor="_Toc41243445" w:history="1">
+      <w:hyperlink w:anchor="_Toc41583889" w:history="1">
         <w:r>
           <w:rPr>
             <w:rStyle w:val="afb"/>
@@ -1234,7 +1339,7 @@
             <w:noProof/>
             <w:webHidden/>
           </w:rPr>
-          <w:instrText xml:space="preserve"> PAGEREF _Toc41243445 \h </w:instrText>
+          <w:instrText xml:space="preserve"> PAGEREF _Toc41583889 \h </w:instrText>
         </w:r>
         <w:r>
           <w:rPr>
@@ -1276,7 +1381,7 @@
           <w:lang w:eastAsia="ru-RU"/>
         </w:rPr>
       </w:pPr>
-      <w:hyperlink w:anchor="_Toc41243446" w:history="1">
+      <w:hyperlink w:anchor="_Toc41583890" w:history="1">
         <w:r>
           <w:rPr>
             <w:rStyle w:val="afb"/>
@@ -1303,7 +1408,7 @@
             <w:noProof/>
             <w:webHidden/>
           </w:rPr>
-          <w:instrText xml:space="preserve"> PAGEREF _Toc41243446 \h </w:instrText>
+          <w:instrText xml:space="preserve"> PAGEREF _Toc41583890 \h </w:instrText>
         </w:r>
         <w:r>
           <w:rPr>
@@ -1345,7 +1450,7 @@
           <w:lang w:eastAsia="ru-RU"/>
         </w:rPr>
       </w:pPr>
-      <w:hyperlink w:anchor="_Toc41243447" w:history="1">
+      <w:hyperlink w:anchor="_Toc41583891" w:history="1">
         <w:r>
           <w:rPr>
             <w:rStyle w:val="afb"/>
@@ -1372,7 +1477,7 @@
             <w:noProof/>
             <w:webHidden/>
           </w:rPr>
-          <w:instrText xml:space="preserve"> PAGEREF _Toc41243447 \h </w:instrText>
+          <w:instrText xml:space="preserve"> PAGEREF _Toc41583891 \h </w:instrText>
         </w:r>
         <w:r>
           <w:rPr>
@@ -1414,7 +1519,7 @@
           <w:lang w:eastAsia="ru-RU"/>
         </w:rPr>
       </w:pPr>
-      <w:hyperlink w:anchor="_Toc41243448" w:history="1">
+      <w:hyperlink w:anchor="_Toc41583892" w:history="1">
         <w:r>
           <w:rPr>
             <w:rStyle w:val="afb"/>
@@ -1441,7 +1546,7 @@
             <w:noProof/>
             <w:webHidden/>
           </w:rPr>
-          <w:instrText xml:space="preserve"> PAGEREF _Toc41243448 \h </w:instrText>
+          <w:instrText xml:space="preserve"> PAGEREF _Toc41583892 \h </w:instrText>
         </w:r>
         <w:r>
           <w:rPr>
@@ -1483,7 +1588,7 @@
           <w:lang w:eastAsia="ru-RU"/>
         </w:rPr>
       </w:pPr>
-      <w:hyperlink w:anchor="_Toc41243449" w:history="1">
+      <w:hyperlink w:anchor="_Toc41583893" w:history="1">
         <w:r>
           <w:rPr>
             <w:rStyle w:val="afb"/>
@@ -1510,7 +1615,7 @@
             <w:noProof/>
             <w:webHidden/>
           </w:rPr>
-          <w:instrText xml:space="preserve"> PAGEREF _Toc41243449 \h </w:instrText>
+          <w:instrText xml:space="preserve"> PAGEREF _Toc41583893 \h </w:instrText>
         </w:r>
         <w:r>
           <w:rPr>
@@ -1552,7 +1657,7 @@
           <w:lang w:eastAsia="ru-RU"/>
         </w:rPr>
       </w:pPr>
-      <w:hyperlink w:anchor="_Toc41243450" w:history="1">
+      <w:hyperlink w:anchor="_Toc41583894" w:history="1">
         <w:r>
           <w:rPr>
             <w:rStyle w:val="afb"/>
@@ -1579,7 +1684,7 @@
             <w:noProof/>
             <w:webHidden/>
           </w:rPr>
-          <w:instrText xml:space="preserve"> PAGEREF _Toc41243450 \h </w:instrText>
+          <w:instrText xml:space="preserve"> PAGEREF _Toc41583894 \h </w:instrText>
         </w:r>
         <w:r>
           <w:rPr>
@@ -1621,7 +1726,7 @@
           <w:lang w:eastAsia="ru-RU"/>
         </w:rPr>
       </w:pPr>
-      <w:hyperlink w:anchor="_Toc41243451" w:history="1">
+      <w:hyperlink w:anchor="_Toc41583895" w:history="1">
         <w:r>
           <w:rPr>
             <w:rStyle w:val="afb"/>
@@ -1648,7 +1753,7 @@
             <w:noProof/>
             <w:webHidden/>
           </w:rPr>
-          <w:instrText xml:space="preserve"> PAGEREF _Toc41243451 \h </w:instrText>
+          <w:instrText xml:space="preserve"> PAGEREF _Toc41583895 \h </w:instrText>
         </w:r>
         <w:r>
           <w:rPr>
@@ -1690,7 +1795,7 @@
           <w:lang w:eastAsia="ru-RU"/>
         </w:rPr>
       </w:pPr>
-      <w:hyperlink w:anchor="_Toc41243452" w:history="1">
+      <w:hyperlink w:anchor="_Toc41583896" w:history="1">
         <w:r>
           <w:rPr>
             <w:rStyle w:val="afb"/>
@@ -1717,7 +1822,7 @@
             <w:noProof/>
             <w:webHidden/>
           </w:rPr>
-          <w:instrText xml:space="preserve"> PAGEREF _Toc41243452 \h </w:instrText>
+          <w:instrText xml:space="preserve"> PAGEREF _Toc41583896 \h </w:instrText>
         </w:r>
         <w:r>
           <w:rPr>
@@ -1759,7 +1864,7 @@
           <w:lang w:eastAsia="ru-RU"/>
         </w:rPr>
       </w:pPr>
-      <w:hyperlink w:anchor="_Toc41243453" w:history="1">
+      <w:hyperlink w:anchor="_Toc41583897" w:history="1">
         <w:r>
           <w:rPr>
             <w:rStyle w:val="afb"/>
@@ -1786,7 +1891,7 @@
             <w:noProof/>
             <w:webHidden/>
           </w:rPr>
-          <w:instrText xml:space="preserve"> PAGEREF _Toc41243453 \h </w:instrText>
+          <w:instrText xml:space="preserve"> PAGEREF _Toc41583897 \h </w:instrText>
         </w:r>
         <w:r>
           <w:rPr>
@@ -1828,7 +1933,7 @@
           <w:lang w:eastAsia="ru-RU"/>
         </w:rPr>
       </w:pPr>
-      <w:hyperlink w:anchor="_Toc41243454" w:history="1">
+      <w:hyperlink w:anchor="_Toc41583898" w:history="1">
         <w:r>
           <w:rPr>
             <w:rStyle w:val="afb"/>
@@ -1863,7 +1968,7 @@
             <w:noProof/>
             <w:webHidden/>
           </w:rPr>
-          <w:instrText xml:space="preserve"> PAGEREF _Toc41243454 \h </w:instrText>
+          <w:instrText xml:space="preserve"> PAGEREF _Toc41583898 \h </w:instrText>
         </w:r>
         <w:r>
           <w:rPr>
@@ -1905,7 +2010,7 @@
           <w:lang w:eastAsia="ru-RU"/>
         </w:rPr>
       </w:pPr>
-      <w:hyperlink w:anchor="_Toc41243455" w:history="1">
+      <w:hyperlink w:anchor="_Toc41583899" w:history="1">
         <w:r>
           <w:rPr>
             <w:rStyle w:val="afb"/>
@@ -1941,7 +2046,7 @@
             <w:noProof/>
             <w:webHidden/>
           </w:rPr>
-          <w:instrText xml:space="preserve"> PAGEREF _Toc41243455 \h </w:instrText>
+          <w:instrText xml:space="preserve"> PAGEREF _Toc41583899 \h </w:instrText>
         </w:r>
         <w:r>
           <w:rPr>
@@ -1983,7 +2088,7 @@
           <w:lang w:eastAsia="ru-RU"/>
         </w:rPr>
       </w:pPr>
-      <w:hyperlink w:anchor="_Toc41243456" w:history="1">
+      <w:hyperlink w:anchor="_Toc41583900" w:history="1">
         <w:r>
           <w:rPr>
             <w:rStyle w:val="afb"/>
@@ -2020,7 +2125,7 @@
             <w:noProof/>
             <w:webHidden/>
           </w:rPr>
-          <w:instrText xml:space="preserve"> PAGEREF _Toc41243456 \h </w:instrText>
+          <w:instrText xml:space="preserve"> PAGEREF _Toc41583900 \h </w:instrText>
         </w:r>
         <w:r>
           <w:rPr>
@@ -2062,7 +2167,7 @@
           <w:lang w:eastAsia="ru-RU"/>
         </w:rPr>
       </w:pPr>
-      <w:hyperlink w:anchor="_Toc41243457" w:history="1">
+      <w:hyperlink w:anchor="_Toc41583901" w:history="1">
         <w:r>
           <w:rPr>
             <w:rStyle w:val="afb"/>
@@ -2116,7 +2221,7 @@
             <w:noProof/>
             <w:webHidden/>
           </w:rPr>
-          <w:instrText xml:space="preserve"> PAGEREF _Toc41243457 \h </w:instrText>
+          <w:instrText xml:space="preserve"> PAGEREF _Toc41583901 \h </w:instrText>
         </w:r>
         <w:r>
           <w:rPr>
@@ -2158,7 +2263,7 @@
           <w:lang w:eastAsia="ru-RU"/>
         </w:rPr>
       </w:pPr>
-      <w:hyperlink w:anchor="_Toc41243458" w:history="1">
+      <w:hyperlink w:anchor="_Toc41583902" w:history="1">
         <w:r>
           <w:rPr>
             <w:rStyle w:val="afb"/>
@@ -2186,7 +2291,7 @@
             <w:noProof/>
             <w:webHidden/>
           </w:rPr>
-          <w:instrText xml:space="preserve"> PAGEREF _Toc41243458 \h </w:instrText>
+          <w:instrText xml:space="preserve"> PAGEREF _Toc41583902 \h </w:instrText>
         </w:r>
         <w:r>
           <w:rPr>
@@ -2228,7 +2333,7 @@
           <w:lang w:eastAsia="ru-RU"/>
         </w:rPr>
       </w:pPr>
-      <w:hyperlink w:anchor="_Toc41243459" w:history="1">
+      <w:hyperlink w:anchor="_Toc41583903" w:history="1">
         <w:r>
           <w:rPr>
             <w:rStyle w:val="afb"/>
@@ -2256,7 +2361,7 @@
             <w:noProof/>
             <w:webHidden/>
           </w:rPr>
-          <w:instrText xml:space="preserve"> PAGEREF _Toc41243459 \h </w:instrText>
+          <w:instrText xml:space="preserve"> PAGEREF _Toc41583903 \h </w:instrText>
         </w:r>
         <w:r>
           <w:rPr>
@@ -2298,7 +2403,7 @@
           <w:lang w:eastAsia="ru-RU"/>
         </w:rPr>
       </w:pPr>
-      <w:hyperlink w:anchor="_Toc41243460" w:history="1">
+      <w:hyperlink w:anchor="_Toc41583904" w:history="1">
         <w:r>
           <w:rPr>
             <w:rStyle w:val="afb"/>
@@ -2326,7 +2431,7 @@
             <w:noProof/>
             <w:webHidden/>
           </w:rPr>
-          <w:instrText xml:space="preserve"> PAGEREF _Toc41243460 \h </w:instrText>
+          <w:instrText xml:space="preserve"> PAGEREF _Toc41583904 \h </w:instrText>
         </w:r>
         <w:r>
           <w:rPr>
@@ -2368,7 +2473,7 @@
           <w:lang w:eastAsia="ru-RU"/>
         </w:rPr>
       </w:pPr>
-      <w:hyperlink w:anchor="_Toc41243461" w:history="1">
+      <w:hyperlink w:anchor="_Toc41583905" w:history="1">
         <w:r>
           <w:rPr>
             <w:rStyle w:val="afb"/>
@@ -2396,7 +2501,7 @@
             <w:noProof/>
             <w:webHidden/>
           </w:rPr>
-          <w:instrText xml:space="preserve"> PAGEREF _Toc41243461 \h </w:instrText>
+          <w:instrText xml:space="preserve"> PAGEREF _Toc41583905 \h </w:instrText>
         </w:r>
         <w:r>
           <w:rPr>
@@ -2438,7 +2543,7 @@
           <w:lang w:eastAsia="ru-RU"/>
         </w:rPr>
       </w:pPr>
-      <w:hyperlink w:anchor="_Toc41243462" w:history="1">
+      <w:hyperlink w:anchor="_Toc41583906" w:history="1">
         <w:r>
           <w:rPr>
             <w:rStyle w:val="afb"/>
@@ -2466,7 +2571,7 @@
             <w:noProof/>
             <w:webHidden/>
           </w:rPr>
-          <w:instrText xml:space="preserve"> PAGEREF _Toc41243462 \h </w:instrText>
+          <w:instrText xml:space="preserve"> PAGEREF _Toc41583906 \h </w:instrText>
         </w:r>
         <w:r>
           <w:rPr>
@@ -2508,7 +2613,7 @@
           <w:lang w:eastAsia="ru-RU"/>
         </w:rPr>
       </w:pPr>
-      <w:hyperlink w:anchor="_Toc41243463" w:history="1">
+      <w:hyperlink w:anchor="_Toc41583907" w:history="1">
         <w:r>
           <w:rPr>
             <w:rStyle w:val="afb"/>
@@ -2553,7 +2658,7 @@
             <w:noProof/>
             <w:webHidden/>
           </w:rPr>
-          <w:instrText xml:space="preserve"> PAGEREF _Toc41243463 \h </w:instrText>
+          <w:instrText xml:space="preserve"> PAGEREF _Toc41583907 \h </w:instrText>
         </w:r>
         <w:r>
           <w:rPr>
@@ -2595,7 +2700,7 @@
           <w:lang w:eastAsia="ru-RU"/>
         </w:rPr>
       </w:pPr>
-      <w:hyperlink w:anchor="_Toc41243464" w:history="1">
+      <w:hyperlink w:anchor="_Toc41583908" w:history="1">
         <w:r>
           <w:rPr>
             <w:rStyle w:val="afb"/>
@@ -2622,7 +2727,7 @@
             <w:noProof/>
             <w:webHidden/>
           </w:rPr>
-          <w:instrText xml:space="preserve"> PAGEREF _Toc41243464 \h </w:instrText>
+          <w:instrText xml:space="preserve"> PAGEREF _Toc41583908 \h </w:instrText>
         </w:r>
         <w:r>
           <w:rPr>
@@ -2664,7 +2769,7 @@
           <w:lang w:eastAsia="ru-RU"/>
         </w:rPr>
       </w:pPr>
-      <w:hyperlink w:anchor="_Toc41243465" w:history="1">
+      <w:hyperlink w:anchor="_Toc41583909" w:history="1">
         <w:r>
           <w:rPr>
             <w:rStyle w:val="afb"/>
@@ -2691,7 +2796,7 @@
             <w:noProof/>
             <w:webHidden/>
           </w:rPr>
-          <w:instrText xml:space="preserve"> PAGEREF _Toc41243465 \h </w:instrText>
+          <w:instrText xml:space="preserve"> PAGEREF _Toc41583909 \h </w:instrText>
         </w:r>
         <w:r>
           <w:rPr>
@@ -2733,7 +2838,7 @@
           <w:lang w:eastAsia="ru-RU"/>
         </w:rPr>
       </w:pPr>
-      <w:hyperlink w:anchor="_Toc41243466" w:history="1">
+      <w:hyperlink w:anchor="_Toc41583910" w:history="1">
         <w:r>
           <w:rPr>
             <w:rStyle w:val="afb"/>
@@ -2775,7 +2880,7 @@
             <w:noProof/>
             <w:webHidden/>
           </w:rPr>
-          <w:instrText xml:space="preserve"> PAGEREF _Toc41243466 \h </w:instrText>
+          <w:instrText xml:space="preserve"> PAGEREF _Toc41583910 \h </w:instrText>
         </w:r>
         <w:r>
           <w:rPr>
@@ -2817,7 +2922,7 @@
           <w:lang w:eastAsia="ru-RU"/>
         </w:rPr>
       </w:pPr>
-      <w:hyperlink w:anchor="_Toc41243467" w:history="1">
+      <w:hyperlink w:anchor="_Toc41583911" w:history="1">
         <w:r>
           <w:rPr>
             <w:rStyle w:val="afb"/>
@@ -2844,7 +2949,7 @@
             <w:noProof/>
             <w:webHidden/>
           </w:rPr>
-          <w:instrText xml:space="preserve"> PAGEREF _Toc41243467 \h </w:instrText>
+          <w:instrText xml:space="preserve"> PAGEREF _Toc41583911 \h </w:instrText>
         </w:r>
         <w:r>
           <w:rPr>
@@ -2886,7 +2991,7 @@
           <w:lang w:eastAsia="ru-RU"/>
         </w:rPr>
       </w:pPr>
-      <w:hyperlink w:anchor="_Toc41243468" w:history="1">
+      <w:hyperlink w:anchor="_Toc41583912" w:history="1">
         <w:r>
           <w:rPr>
             <w:rStyle w:val="afb"/>
@@ -2913,7 +3018,7 @@
             <w:noProof/>
             <w:webHidden/>
           </w:rPr>
-          <w:instrText xml:space="preserve"> PAGEREF _Toc41243468 \h </w:instrText>
+          <w:instrText xml:space="preserve"> PAGEREF _Toc41583912 \h </w:instrText>
         </w:r>
         <w:r>
           <w:rPr>
@@ -2955,7 +3060,7 @@
           <w:lang w:eastAsia="ru-RU"/>
         </w:rPr>
       </w:pPr>
-      <w:hyperlink w:anchor="_Toc41243469" w:history="1">
+      <w:hyperlink w:anchor="_Toc41583913" w:history="1">
         <w:r>
           <w:rPr>
             <w:rStyle w:val="afb"/>
@@ -2982,7 +3087,7 @@
             <w:noProof/>
             <w:webHidden/>
           </w:rPr>
-          <w:instrText xml:space="preserve"> PAGEREF _Toc41243469 \h </w:instrText>
+          <w:instrText xml:space="preserve"> PAGEREF _Toc41583913 \h </w:instrText>
         </w:r>
         <w:r>
           <w:rPr>
@@ -3024,7 +3129,7 @@
           <w:lang w:eastAsia="ru-RU"/>
         </w:rPr>
       </w:pPr>
-      <w:hyperlink w:anchor="_Toc41243470" w:history="1">
+      <w:hyperlink w:anchor="_Toc41583914" w:history="1">
         <w:r>
           <w:rPr>
             <w:rStyle w:val="afb"/>
@@ -3066,7 +3171,7 @@
             <w:noProof/>
             <w:webHidden/>
           </w:rPr>
-          <w:instrText xml:space="preserve"> PAGEREF _Toc41243470 \h </w:instrText>
+          <w:instrText xml:space="preserve"> PAGEREF _Toc41583914 \h </w:instrText>
         </w:r>
         <w:r>
           <w:rPr>
@@ -3108,7 +3213,7 @@
           <w:lang w:eastAsia="ru-RU"/>
         </w:rPr>
       </w:pPr>
-      <w:hyperlink w:anchor="_Toc41243471" w:history="1">
+      <w:hyperlink w:anchor="_Toc41583915" w:history="1">
         <w:r>
           <w:rPr>
             <w:rStyle w:val="afb"/>
@@ -3143,7 +3248,7 @@
             <w:noProof/>
             <w:webHidden/>
           </w:rPr>
-          <w:instrText xml:space="preserve"> PAGEREF _Toc41243471 \h </w:instrText>
+          <w:instrText xml:space="preserve"> PAGEREF _Toc41583915 \h </w:instrText>
         </w:r>
         <w:r>
           <w:rPr>
@@ -3185,7 +3290,7 @@
           <w:lang w:eastAsia="ru-RU"/>
         </w:rPr>
       </w:pPr>
-      <w:hyperlink w:anchor="_Toc41243472" w:history="1">
+      <w:hyperlink w:anchor="_Toc41583916" w:history="1">
         <w:r>
           <w:rPr>
             <w:rStyle w:val="afb"/>
@@ -3212,7 +3317,7 @@
             <w:noProof/>
             <w:webHidden/>
           </w:rPr>
-          <w:instrText xml:space="preserve"> PAGEREF _Toc41243472 \h </w:instrText>
+          <w:instrText xml:space="preserve"> PAGEREF _Toc41583916 \h </w:instrText>
         </w:r>
         <w:r>
           <w:rPr>
@@ -3254,7 +3359,7 @@
           <w:lang w:eastAsia="ru-RU"/>
         </w:rPr>
       </w:pPr>
-      <w:hyperlink w:anchor="_Toc41243473" w:history="1">
+      <w:hyperlink w:anchor="_Toc41583917" w:history="1">
         <w:r>
           <w:rPr>
             <w:rStyle w:val="afb"/>
@@ -3281,7 +3386,7 @@
             <w:noProof/>
             <w:webHidden/>
           </w:rPr>
-          <w:instrText xml:space="preserve"> PAGEREF _Toc41243473 \h </w:instrText>
+          <w:instrText xml:space="preserve"> PAGEREF _Toc41583917 \h </w:instrText>
         </w:r>
         <w:r>
           <w:rPr>
@@ -3323,7 +3428,7 @@
           <w:lang w:eastAsia="ru-RU"/>
         </w:rPr>
       </w:pPr>
-      <w:hyperlink w:anchor="_Toc41243474" w:history="1">
+      <w:hyperlink w:anchor="_Toc41583918" w:history="1">
         <w:r>
           <w:rPr>
             <w:rStyle w:val="afb"/>
@@ -3350,7 +3455,7 @@
             <w:noProof/>
             <w:webHidden/>
           </w:rPr>
-          <w:instrText xml:space="preserve"> PAGEREF _Toc41243474 \h </w:instrText>
+          <w:instrText xml:space="preserve"> PAGEREF _Toc41583918 \h </w:instrText>
         </w:r>
         <w:r>
           <w:rPr>
@@ -3392,7 +3497,7 @@
           <w:lang w:eastAsia="ru-RU"/>
         </w:rPr>
       </w:pPr>
-      <w:hyperlink w:anchor="_Toc41243475" w:history="1">
+      <w:hyperlink w:anchor="_Toc41583919" w:history="1">
         <w:r>
           <w:rPr>
             <w:rStyle w:val="afb"/>
@@ -3419,7 +3524,7 @@
             <w:noProof/>
             <w:webHidden/>
           </w:rPr>
-          <w:instrText xml:space="preserve"> PAGEREF _Toc41243475 \h </w:instrText>
+          <w:instrText xml:space="preserve"> PAGEREF _Toc41583919 \h </w:instrText>
         </w:r>
         <w:r>
           <w:rPr>
@@ -3461,7 +3566,7 @@
           <w:lang w:eastAsia="ru-RU"/>
         </w:rPr>
       </w:pPr>
-      <w:hyperlink w:anchor="_Toc41243476" w:history="1">
+      <w:hyperlink w:anchor="_Toc41583920" w:history="1">
         <w:r>
           <w:rPr>
             <w:rStyle w:val="afb"/>
@@ -3488,7 +3593,7 @@
             <w:noProof/>
             <w:webHidden/>
           </w:rPr>
-          <w:instrText xml:space="preserve"> PAGEREF _Toc41243476 \h </w:instrText>
+          <w:instrText xml:space="preserve"> PAGEREF _Toc41583920 \h </w:instrText>
         </w:r>
         <w:r>
           <w:rPr>
@@ -3530,7 +3635,7 @@
           <w:lang w:eastAsia="ru-RU"/>
         </w:rPr>
       </w:pPr>
-      <w:hyperlink w:anchor="_Toc41243477" w:history="1">
+      <w:hyperlink w:anchor="_Toc41583921" w:history="1">
         <w:r>
           <w:rPr>
             <w:rStyle w:val="afb"/>
@@ -3557,7 +3662,7 @@
             <w:noProof/>
             <w:webHidden/>
           </w:rPr>
-          <w:instrText xml:space="preserve"> PAGEREF _Toc41243477 \h </w:instrText>
+          <w:instrText xml:space="preserve"> PAGEREF _Toc41583921 \h </w:instrText>
         </w:r>
         <w:r>
           <w:rPr>
@@ -3599,7 +3704,7 @@
           <w:lang w:eastAsia="ru-RU"/>
         </w:rPr>
       </w:pPr>
-      <w:hyperlink w:anchor="_Toc41243478" w:history="1">
+      <w:hyperlink w:anchor="_Toc41583922" w:history="1">
         <w:r>
           <w:rPr>
             <w:rStyle w:val="afb"/>
@@ -3626,7 +3731,7 @@
             <w:noProof/>
             <w:webHidden/>
           </w:rPr>
-          <w:instrText xml:space="preserve"> PAGEREF _Toc41243478 \h </w:instrText>
+          <w:instrText xml:space="preserve"> PAGEREF _Toc41583922 \h </w:instrText>
         </w:r>
         <w:r>
           <w:rPr>
@@ -3668,7 +3773,7 @@
           <w:lang w:eastAsia="ru-RU"/>
         </w:rPr>
       </w:pPr>
-      <w:hyperlink w:anchor="_Toc41243479" w:history="1">
+      <w:hyperlink w:anchor="_Toc41583923" w:history="1">
         <w:r>
           <w:rPr>
             <w:rStyle w:val="afb"/>
@@ -3710,7 +3815,7 @@
             <w:noProof/>
             <w:webHidden/>
           </w:rPr>
-          <w:instrText xml:space="preserve"> PAGEREF _Toc41243479 \h </w:instrText>
+          <w:instrText xml:space="preserve"> PAGEREF _Toc41583923 \h </w:instrText>
         </w:r>
         <w:r>
           <w:rPr>
@@ -3752,7 +3857,7 @@
           <w:lang w:eastAsia="ru-RU"/>
         </w:rPr>
       </w:pPr>
-      <w:hyperlink w:anchor="_Toc41243480" w:history="1">
+      <w:hyperlink w:anchor="_Toc41583924" w:history="1">
         <w:r>
           <w:rPr>
             <w:rStyle w:val="afb"/>
@@ -3779,7 +3884,7 @@
             <w:noProof/>
             <w:webHidden/>
           </w:rPr>
-          <w:instrText xml:space="preserve"> PAGEREF _Toc41243480 \h </w:instrText>
+          <w:instrText xml:space="preserve"> PAGEREF _Toc41583924 \h </w:instrText>
         </w:r>
         <w:r>
           <w:rPr>
@@ -3821,7 +3926,7 @@
           <w:lang w:eastAsia="ru-RU"/>
         </w:rPr>
       </w:pPr>
-      <w:hyperlink w:anchor="_Toc41243481" w:history="1">
+      <w:hyperlink w:anchor="_Toc41583925" w:history="1">
         <w:r>
           <w:rPr>
             <w:rStyle w:val="afb"/>
@@ -3848,7 +3953,7 @@
             <w:noProof/>
             <w:webHidden/>
           </w:rPr>
-          <w:instrText xml:space="preserve"> PAGEREF _Toc41243481 \h </w:instrText>
+          <w:instrText xml:space="preserve"> PAGEREF _Toc41583925 \h </w:instrText>
         </w:r>
         <w:r>
           <w:rPr>
@@ -3890,13 +3995,28 @@
           <w:lang w:eastAsia="ru-RU"/>
         </w:rPr>
       </w:pPr>
-      <w:hyperlink w:anchor="_Toc41243482" w:history="1">
+      <w:hyperlink w:anchor="_Toc41583926" w:history="1">
         <w:r>
           <w:rPr>
             <w:rStyle w:val="afb"/>
             <w:noProof/>
           </w:rPr>
-          <w:t>5.2 Тестирование веб-сайта</w:t>
+          <w:t xml:space="preserve">5.2 Тестирование </w:t>
+        </w:r>
+        <w:r>
+          <w:rPr>
+            <w:rStyle w:val="afb"/>
+            <w:noProof/>
+            <w:lang w:val="en-US"/>
+          </w:rPr>
+          <w:t>web</w:t>
+        </w:r>
+        <w:r>
+          <w:rPr>
+            <w:rStyle w:val="afb"/>
+            <w:noProof/>
+          </w:rPr>
+          <w:t>-сайта</w:t>
         </w:r>
         <w:r>
           <w:rPr>
@@ -3917,7 +4037,7 @@
             <w:noProof/>
             <w:webHidden/>
           </w:rPr>
-          <w:instrText xml:space="preserve"> PAGEREF _Toc41243482 \h </w:instrText>
+          <w:instrText xml:space="preserve"> PAGEREF _Toc41583926 \h </w:instrText>
         </w:r>
         <w:r>
           <w:rPr>
@@ -3959,7 +4079,7 @@
           <w:lang w:eastAsia="ru-RU"/>
         </w:rPr>
       </w:pPr>
-      <w:hyperlink w:anchor="_Toc41243483" w:history="1">
+      <w:hyperlink w:anchor="_Toc41583927" w:history="1">
         <w:r>
           <w:rPr>
             <w:rStyle w:val="afb"/>
@@ -4001,7 +4121,7 @@
             <w:noProof/>
             <w:webHidden/>
           </w:rPr>
-          <w:instrText xml:space="preserve"> PAGEREF _Toc41243483 \h </w:instrText>
+          <w:instrText xml:space="preserve"> PAGEREF _Toc41583927 \h </w:instrText>
         </w:r>
         <w:r>
           <w:rPr>
@@ -4043,7 +4163,7 @@
           <w:lang w:eastAsia="ru-RU"/>
         </w:rPr>
       </w:pPr>
-      <w:hyperlink w:anchor="_Toc41243484" w:history="1">
+      <w:hyperlink w:anchor="_Toc41583928" w:history="1">
         <w:r>
           <w:rPr>
             <w:rStyle w:val="afb"/>
@@ -4093,7 +4213,7 @@
             <w:noProof/>
             <w:webHidden/>
           </w:rPr>
-          <w:instrText xml:space="preserve"> PAGEREF _Toc41243484 \h </w:instrText>
+          <w:instrText xml:space="preserve"> PAGEREF _Toc41583928 \h </w:instrText>
         </w:r>
         <w:r>
           <w:rPr>
@@ -4135,7 +4255,7 @@
           <w:lang w:eastAsia="ru-RU"/>
         </w:rPr>
       </w:pPr>
-      <w:hyperlink w:anchor="_Toc41243485" w:history="1">
+      <w:hyperlink w:anchor="_Toc41583929" w:history="1">
         <w:r>
           <w:rPr>
             <w:rStyle w:val="afb"/>
@@ -4185,7 +4305,7 @@
             <w:noProof/>
             <w:webHidden/>
           </w:rPr>
-          <w:instrText xml:space="preserve"> PAGEREF _Toc41243485 \h </w:instrText>
+          <w:instrText xml:space="preserve"> PAGEREF _Toc41583929 \h </w:instrText>
         </w:r>
         <w:r>
           <w:rPr>
@@ -4227,7 +4347,7 @@
           <w:lang w:eastAsia="ru-RU"/>
         </w:rPr>
       </w:pPr>
-      <w:hyperlink w:anchor="_Toc41243486" w:history="1">
+      <w:hyperlink w:anchor="_Toc41583930" w:history="1">
         <w:r>
           <w:rPr>
             <w:rStyle w:val="afb"/>
@@ -4262,7 +4382,7 @@
             <w:noProof/>
             <w:webHidden/>
           </w:rPr>
-          <w:instrText xml:space="preserve"> PAGEREF _Toc41243486 \h </w:instrText>
+          <w:instrText xml:space="preserve"> PAGEREF _Toc41583930 \h </w:instrText>
         </w:r>
         <w:r>
           <w:rPr>
@@ -4304,7 +4424,7 @@
           <w:lang w:eastAsia="ru-RU"/>
         </w:rPr>
       </w:pPr>
-      <w:hyperlink w:anchor="_Toc41243487" w:history="1">
+      <w:hyperlink w:anchor="_Toc41583931" w:history="1">
         <w:r>
           <w:rPr>
             <w:rStyle w:val="afb"/>
@@ -4346,7 +4466,7 @@
             <w:noProof/>
             <w:webHidden/>
           </w:rPr>
-          <w:instrText xml:space="preserve"> PAGEREF _Toc41243487 \h </w:instrText>
+          <w:instrText xml:space="preserve"> PAGEREF _Toc41583931 \h </w:instrText>
         </w:r>
         <w:r>
           <w:rPr>
@@ -4388,7 +4508,7 @@
           <w:lang w:eastAsia="ru-RU"/>
         </w:rPr>
       </w:pPr>
-      <w:hyperlink w:anchor="_Toc41243488" w:history="1">
+      <w:hyperlink w:anchor="_Toc41583932" w:history="1">
         <w:r>
           <w:rPr>
             <w:rStyle w:val="afb"/>
@@ -4415,7 +4535,7 @@
             <w:noProof/>
             <w:webHidden/>
           </w:rPr>
-          <w:instrText xml:space="preserve"> PAGEREF _Toc41243488 \h </w:instrText>
+          <w:instrText xml:space="preserve"> PAGEREF _Toc41583932 \h </w:instrText>
         </w:r>
         <w:r>
           <w:rPr>
@@ -4457,7 +4577,7 @@
           <w:lang w:eastAsia="ru-RU"/>
         </w:rPr>
       </w:pPr>
-      <w:hyperlink w:anchor="_Toc41243489" w:history="1">
+      <w:hyperlink w:anchor="_Toc41583933" w:history="1">
         <w:r>
           <w:rPr>
             <w:rStyle w:val="afb"/>
@@ -4484,160 +4604,7 @@
             <w:noProof/>
             <w:webHidden/>
           </w:rPr>
-          <w:instrText xml:space="preserve"> PAGEREF _Toc41243489 \h </w:instrText>
-        </w:r>
-        <w:r>
-          <w:rPr>
-            <w:noProof/>
-            <w:webHidden/>
-          </w:rPr>
-        </w:r>
-        <w:r>
-          <w:rPr>
-            <w:noProof/>
-            <w:webHidden/>
-          </w:rPr>
-          <w:fldChar w:fldCharType="separate"/>
-        </w:r>
-        <w:r>
-          <w:rPr>
-            <w:noProof/>
-            <w:webHidden/>
-          </w:rPr>
-          <w:t>72</w:t>
-        </w:r>
-        <w:r>
-          <w:rPr>
-            <w:noProof/>
-            <w:webHidden/>
-          </w:rPr>
-          <w:fldChar w:fldCharType="end"/>
-        </w:r>
-      </w:hyperlink>
-    </w:p>
-    <w:p>
-      <w:pPr>
-        <w:pStyle w:val="21"/>
-        <w:rPr>
-          <w:rFonts w:asciiTheme="minorHAnsi" w:eastAsiaTheme="minorEastAsia" w:hAnsiTheme="minorHAnsi" w:cstheme="minorBidi"/>
-          <w:noProof/>
-          <w:sz w:val="22"/>
-          <w:szCs w:val="22"/>
-          <w:lang w:eastAsia="ru-RU"/>
-        </w:rPr>
-      </w:pPr>
-      <w:hyperlink w:anchor="_Toc41243490" w:history="1">
-        <w:r>
-          <w:rPr>
-            <w:rStyle w:val="afb"/>
-            <w:noProof/>
-          </w:rPr>
-          <w:t>6.</w:t>
-        </w:r>
-        <w:r>
-          <w:rPr>
-            <w:rStyle w:val="afb"/>
-            <w:noProof/>
-            <w:lang w:val="en-US"/>
-          </w:rPr>
-          <w:t>1</w:t>
-        </w:r>
-        <w:r>
-          <w:rPr>
-            <w:rStyle w:val="afb"/>
-            <w:noProof/>
-          </w:rPr>
-          <w:t xml:space="preserve"> Общие сведения</w:t>
-        </w:r>
-        <w:r>
-          <w:rPr>
-            <w:noProof/>
-            <w:webHidden/>
-          </w:rPr>
-          <w:tab/>
-        </w:r>
-        <w:r>
-          <w:rPr>
-            <w:noProof/>
-            <w:webHidden/>
-          </w:rPr>
-          <w:fldChar w:fldCharType="begin"/>
-        </w:r>
-        <w:r>
-          <w:rPr>
-            <w:noProof/>
-            <w:webHidden/>
-          </w:rPr>
-          <w:instrText xml:space="preserve"> PAGEREF _Toc41243490 \h </w:instrText>
-        </w:r>
-        <w:r>
-          <w:rPr>
-            <w:noProof/>
-            <w:webHidden/>
-          </w:rPr>
-        </w:r>
-        <w:r>
-          <w:rPr>
-            <w:noProof/>
-            <w:webHidden/>
-          </w:rPr>
-          <w:fldChar w:fldCharType="separate"/>
-        </w:r>
-        <w:r>
-          <w:rPr>
-            <w:noProof/>
-            <w:webHidden/>
-          </w:rPr>
-          <w:t>72</w:t>
-        </w:r>
-        <w:r>
-          <w:rPr>
-            <w:noProof/>
-            <w:webHidden/>
-          </w:rPr>
-          <w:fldChar w:fldCharType="end"/>
-        </w:r>
-      </w:hyperlink>
-    </w:p>
-    <w:p>
-      <w:pPr>
-        <w:pStyle w:val="21"/>
-        <w:rPr>
-          <w:rFonts w:asciiTheme="minorHAnsi" w:eastAsiaTheme="minorEastAsia" w:hAnsiTheme="minorHAnsi" w:cstheme="minorBidi"/>
-          <w:noProof/>
-          <w:sz w:val="22"/>
-          <w:szCs w:val="22"/>
-          <w:lang w:eastAsia="ru-RU"/>
-        </w:rPr>
-      </w:pPr>
-      <w:hyperlink w:anchor="_Toc41243491" w:history="1">
-        <w:r>
-          <w:rPr>
-            <w:rStyle w:val="afb"/>
-            <w:noProof/>
-          </w:rPr>
-          <w:t>6.2 Опасные и вредные производственные факторы рабочего места программиста</w:t>
-        </w:r>
-        <w:r>
-          <w:rPr>
-            <w:noProof/>
-            <w:webHidden/>
-          </w:rPr>
-          <w:tab/>
-        </w:r>
-        <w:r>
-          <w:rPr>
-            <w:noProof/>
-            <w:webHidden/>
-          </w:rPr>
-          <w:fldChar w:fldCharType="begin"/>
-        </w:r>
-        <w:r>
-          <w:rPr>
-            <w:noProof/>
-            <w:webHidden/>
-          </w:rPr>
-          <w:instrText xml:space="preserve"> PAGEREF _Toc41243491 \h </w:instrText>
+          <w:instrText xml:space="preserve"> PAGEREF _Toc41583933 \h </w:instrText>
         </w:r>
         <w:r>
           <w:rPr>
@@ -4670,7 +4637,7 @@
     </w:p>
     <w:p>
       <w:pPr>
-        <w:pStyle w:val="32"/>
+        <w:pStyle w:val="21"/>
         <w:rPr>
           <w:rFonts w:asciiTheme="minorHAnsi" w:eastAsiaTheme="minorEastAsia" w:hAnsiTheme="minorHAnsi" w:cstheme="minorBidi"/>
           <w:noProof/>
@@ -4679,13 +4646,13 @@
           <w:lang w:eastAsia="ru-RU"/>
         </w:rPr>
       </w:pPr>
-      <w:hyperlink w:anchor="_Toc41243492" w:history="1">
+      <w:hyperlink w:anchor="_Toc41583934" w:history="1">
         <w:r>
           <w:rPr>
             <w:rStyle w:val="afb"/>
             <w:noProof/>
           </w:rPr>
-          <w:t>6.2.1 Данные микроклимата помещения</w:t>
+          <w:t>6.1 Общие сведения</w:t>
         </w:r>
         <w:r>
           <w:rPr>
@@ -4706,7 +4673,7 @@
             <w:noProof/>
             <w:webHidden/>
           </w:rPr>
-          <w:instrText xml:space="preserve"> PAGEREF _Toc41243492 \h </w:instrText>
+          <w:instrText xml:space="preserve"> PAGEREF _Toc41583934 \h </w:instrText>
         </w:r>
         <w:r>
           <w:rPr>
@@ -4739,7 +4706,7 @@
     </w:p>
     <w:p>
       <w:pPr>
-        <w:pStyle w:val="32"/>
+        <w:pStyle w:val="21"/>
         <w:rPr>
           <w:rFonts w:asciiTheme="minorHAnsi" w:eastAsiaTheme="minorEastAsia" w:hAnsiTheme="minorHAnsi" w:cstheme="minorBidi"/>
           <w:noProof/>
@@ -4748,13 +4715,13 @@
           <w:lang w:eastAsia="ru-RU"/>
         </w:rPr>
       </w:pPr>
-      <w:hyperlink w:anchor="_Toc41243493" w:history="1">
+      <w:hyperlink w:anchor="_Toc41583935" w:history="1">
         <w:r>
           <w:rPr>
             <w:rStyle w:val="afb"/>
             <w:noProof/>
           </w:rPr>
-          <w:t>6.2.2 Освещение рабочего места</w:t>
+          <w:t>6.2 Опасные и вредные производственные факторы рабочего места программиста</w:t>
         </w:r>
         <w:r>
           <w:rPr>
@@ -4775,7 +4742,7 @@
             <w:noProof/>
             <w:webHidden/>
           </w:rPr>
-          <w:instrText xml:space="preserve"> PAGEREF _Toc41243493 \h </w:instrText>
+          <w:instrText xml:space="preserve"> PAGEREF _Toc41583935 \h </w:instrText>
         </w:r>
         <w:r>
           <w:rPr>
@@ -4817,7 +4784,145 @@
           <w:lang w:eastAsia="ru-RU"/>
         </w:rPr>
       </w:pPr>
-      <w:hyperlink w:anchor="_Toc41243494" w:history="1">
+      <w:hyperlink w:anchor="_Toc41583936" w:history="1">
+        <w:r>
+          <w:rPr>
+            <w:rStyle w:val="afb"/>
+            <w:noProof/>
+          </w:rPr>
+          <w:t>6.2.1 Данные микроклимата помещения</w:t>
+        </w:r>
+        <w:r>
+          <w:rPr>
+            <w:noProof/>
+            <w:webHidden/>
+          </w:rPr>
+          <w:tab/>
+        </w:r>
+        <w:r>
+          <w:rPr>
+            <w:noProof/>
+            <w:webHidden/>
+          </w:rPr>
+          <w:fldChar w:fldCharType="begin"/>
+        </w:r>
+        <w:r>
+          <w:rPr>
+            <w:noProof/>
+            <w:webHidden/>
+          </w:rPr>
+          <w:instrText xml:space="preserve"> PAGEREF _Toc41583936 \h </w:instrText>
+        </w:r>
+        <w:r>
+          <w:rPr>
+            <w:noProof/>
+            <w:webHidden/>
+          </w:rPr>
+        </w:r>
+        <w:r>
+          <w:rPr>
+            <w:noProof/>
+            <w:webHidden/>
+          </w:rPr>
+          <w:fldChar w:fldCharType="separate"/>
+        </w:r>
+        <w:r>
+          <w:rPr>
+            <w:noProof/>
+            <w:webHidden/>
+          </w:rPr>
+          <w:t>74</w:t>
+        </w:r>
+        <w:r>
+          <w:rPr>
+            <w:noProof/>
+            <w:webHidden/>
+          </w:rPr>
+          <w:fldChar w:fldCharType="end"/>
+        </w:r>
+      </w:hyperlink>
+    </w:p>
+    <w:p>
+      <w:pPr>
+        <w:pStyle w:val="32"/>
+        <w:rPr>
+          <w:rFonts w:asciiTheme="minorHAnsi" w:eastAsiaTheme="minorEastAsia" w:hAnsiTheme="minorHAnsi" w:cstheme="minorBidi"/>
+          <w:noProof/>
+          <w:sz w:val="22"/>
+          <w:szCs w:val="22"/>
+          <w:lang w:eastAsia="ru-RU"/>
+        </w:rPr>
+      </w:pPr>
+      <w:hyperlink w:anchor="_Toc41583937" w:history="1">
+        <w:r>
+          <w:rPr>
+            <w:rStyle w:val="afb"/>
+            <w:noProof/>
+          </w:rPr>
+          <w:t>6.2.2 Освещение рабочего места</w:t>
+        </w:r>
+        <w:r>
+          <w:rPr>
+            <w:noProof/>
+            <w:webHidden/>
+          </w:rPr>
+          <w:tab/>
+        </w:r>
+        <w:r>
+          <w:rPr>
+            <w:noProof/>
+            <w:webHidden/>
+          </w:rPr>
+          <w:fldChar w:fldCharType="begin"/>
+        </w:r>
+        <w:r>
+          <w:rPr>
+            <w:noProof/>
+            <w:webHidden/>
+          </w:rPr>
+          <w:instrText xml:space="preserve"> PAGEREF _Toc41583937 \h </w:instrText>
+        </w:r>
+        <w:r>
+          <w:rPr>
+            <w:noProof/>
+            <w:webHidden/>
+          </w:rPr>
+        </w:r>
+        <w:r>
+          <w:rPr>
+            <w:noProof/>
+            <w:webHidden/>
+          </w:rPr>
+          <w:fldChar w:fldCharType="separate"/>
+        </w:r>
+        <w:r>
+          <w:rPr>
+            <w:noProof/>
+            <w:webHidden/>
+          </w:rPr>
+          <w:t>75</w:t>
+        </w:r>
+        <w:r>
+          <w:rPr>
+            <w:noProof/>
+            <w:webHidden/>
+          </w:rPr>
+          <w:fldChar w:fldCharType="end"/>
+        </w:r>
+      </w:hyperlink>
+    </w:p>
+    <w:p>
+      <w:pPr>
+        <w:pStyle w:val="32"/>
+        <w:rPr>
+          <w:rFonts w:asciiTheme="minorHAnsi" w:eastAsiaTheme="minorEastAsia" w:hAnsiTheme="minorHAnsi" w:cstheme="minorBidi"/>
+          <w:noProof/>
+          <w:sz w:val="22"/>
+          <w:szCs w:val="22"/>
+          <w:lang w:eastAsia="ru-RU"/>
+        </w:rPr>
+      </w:pPr>
+      <w:hyperlink w:anchor="_Toc41583938" w:history="1">
         <w:r>
           <w:rPr>
             <w:rStyle w:val="afb"/>
@@ -4844,76 +4949,7 @@
             <w:noProof/>
             <w:webHidden/>
           </w:rPr>
-          <w:instrText xml:space="preserve"> PAGEREF _Toc41243494 \h </w:instrText>
-        </w:r>
-        <w:r>
-          <w:rPr>
-            <w:noProof/>
-            <w:webHidden/>
-          </w:rPr>
-        </w:r>
-        <w:r>
-          <w:rPr>
-            <w:noProof/>
-            <w:webHidden/>
-          </w:rPr>
-          <w:fldChar w:fldCharType="separate"/>
-        </w:r>
-        <w:r>
-          <w:rPr>
-            <w:noProof/>
-            <w:webHidden/>
-          </w:rPr>
-          <w:t>76</w:t>
-        </w:r>
-        <w:r>
-          <w:rPr>
-            <w:noProof/>
-            <w:webHidden/>
-          </w:rPr>
-          <w:fldChar w:fldCharType="end"/>
-        </w:r>
-      </w:hyperlink>
-    </w:p>
-    <w:p>
-      <w:pPr>
-        <w:pStyle w:val="32"/>
-        <w:rPr>
-          <w:rFonts w:asciiTheme="minorHAnsi" w:eastAsiaTheme="minorEastAsia" w:hAnsiTheme="minorHAnsi" w:cstheme="minorBidi"/>
-          <w:noProof/>
-          <w:sz w:val="22"/>
-          <w:szCs w:val="22"/>
-          <w:lang w:eastAsia="ru-RU"/>
-        </w:rPr>
-      </w:pPr>
-      <w:hyperlink w:anchor="_Toc41243495" w:history="1">
-        <w:r>
-          <w:rPr>
-            <w:rStyle w:val="afb"/>
-            <w:noProof/>
-          </w:rPr>
-          <w:t>6.2.4 Шум и вибрация. Статическое электричество</w:t>
-        </w:r>
-        <w:r>
-          <w:rPr>
-            <w:noProof/>
-            <w:webHidden/>
-          </w:rPr>
-          <w:tab/>
-        </w:r>
-        <w:r>
-          <w:rPr>
-            <w:noProof/>
-            <w:webHidden/>
-          </w:rPr>
-          <w:fldChar w:fldCharType="begin"/>
-        </w:r>
-        <w:r>
-          <w:rPr>
-            <w:noProof/>
-            <w:webHidden/>
-          </w:rPr>
-          <w:instrText xml:space="preserve"> PAGEREF _Toc41243495 \h </w:instrText>
+          <w:instrText xml:space="preserve"> PAGEREF _Toc41583938 \h </w:instrText>
         </w:r>
         <w:r>
           <w:rPr>
@@ -4946,7 +4982,7 @@
     </w:p>
     <w:p>
       <w:pPr>
-        <w:pStyle w:val="11"/>
+        <w:pStyle w:val="32"/>
         <w:rPr>
           <w:rFonts w:asciiTheme="minorHAnsi" w:eastAsiaTheme="minorEastAsia" w:hAnsiTheme="minorHAnsi" w:cstheme="minorBidi"/>
           <w:noProof/>
@@ -4955,7 +4991,76 @@
           <w:lang w:eastAsia="ru-RU"/>
         </w:rPr>
       </w:pPr>
-      <w:hyperlink w:anchor="_Toc41243496" w:history="1">
+      <w:hyperlink w:anchor="_Toc41583939" w:history="1">
+        <w:r>
+          <w:rPr>
+            <w:rStyle w:val="afb"/>
+            <w:noProof/>
+          </w:rPr>
+          <w:t>6.2.4 Шум и вибрация. Статическое электричество</w:t>
+        </w:r>
+        <w:r>
+          <w:rPr>
+            <w:noProof/>
+            <w:webHidden/>
+          </w:rPr>
+          <w:tab/>
+        </w:r>
+        <w:r>
+          <w:rPr>
+            <w:noProof/>
+            <w:webHidden/>
+          </w:rPr>
+          <w:fldChar w:fldCharType="begin"/>
+        </w:r>
+        <w:r>
+          <w:rPr>
+            <w:noProof/>
+            <w:webHidden/>
+          </w:rPr>
+          <w:instrText xml:space="preserve"> PAGEREF _Toc41583939 \h </w:instrText>
+        </w:r>
+        <w:r>
+          <w:rPr>
+            <w:noProof/>
+            <w:webHidden/>
+          </w:rPr>
+        </w:r>
+        <w:r>
+          <w:rPr>
+            <w:noProof/>
+            <w:webHidden/>
+          </w:rPr>
+          <w:fldChar w:fldCharType="separate"/>
+        </w:r>
+        <w:r>
+          <w:rPr>
+            <w:noProof/>
+            <w:webHidden/>
+          </w:rPr>
+          <w:t>78</w:t>
+        </w:r>
+        <w:r>
+          <w:rPr>
+            <w:noProof/>
+            <w:webHidden/>
+          </w:rPr>
+          <w:fldChar w:fldCharType="end"/>
+        </w:r>
+      </w:hyperlink>
+    </w:p>
+    <w:p>
+      <w:pPr>
+        <w:pStyle w:val="11"/>
+        <w:rPr>
+          <w:rFonts w:asciiTheme="minorHAnsi" w:eastAsiaTheme="minorEastAsia" w:hAnsiTheme="minorHAnsi" w:cstheme="minorBidi"/>
+          <w:noProof/>
+          <w:sz w:val="22"/>
+          <w:szCs w:val="22"/>
+          <w:lang w:eastAsia="ru-RU"/>
+        </w:rPr>
+      </w:pPr>
+      <w:hyperlink w:anchor="_Toc41583940" w:history="1">
         <w:r>
           <w:rPr>
             <w:rStyle w:val="afb"/>
@@ -4982,76 +5087,7 @@
             <w:noProof/>
             <w:webHidden/>
           </w:rPr>
-          <w:instrText xml:space="preserve"> PAGEREF _Toc41243496 \h </w:instrText>
-        </w:r>
-        <w:r>
-          <w:rPr>
-            <w:noProof/>
-            <w:webHidden/>
-          </w:rPr>
-        </w:r>
-        <w:r>
-          <w:rPr>
-            <w:noProof/>
-            <w:webHidden/>
-          </w:rPr>
-          <w:fldChar w:fldCharType="separate"/>
-        </w:r>
-        <w:r>
-          <w:rPr>
-            <w:noProof/>
-            <w:webHidden/>
-          </w:rPr>
-          <w:t>79</w:t>
-        </w:r>
-        <w:r>
-          <w:rPr>
-            <w:noProof/>
-            <w:webHidden/>
-          </w:rPr>
-          <w:fldChar w:fldCharType="end"/>
-        </w:r>
-      </w:hyperlink>
-    </w:p>
-    <w:p>
-      <w:pPr>
-        <w:pStyle w:val="11"/>
-        <w:rPr>
-          <w:rFonts w:asciiTheme="minorHAnsi" w:eastAsiaTheme="minorEastAsia" w:hAnsiTheme="minorHAnsi" w:cstheme="minorBidi"/>
-          <w:noProof/>
-          <w:sz w:val="22"/>
-          <w:szCs w:val="22"/>
-          <w:lang w:eastAsia="ru-RU"/>
-        </w:rPr>
-      </w:pPr>
-      <w:hyperlink w:anchor="_Toc41243497" w:history="1">
-        <w:r>
-          <w:rPr>
-            <w:rStyle w:val="afb"/>
-            <w:noProof/>
-          </w:rPr>
-          <w:t>СПИСОК ИСПОЛЬЗОВАННЫХ ИСТОЧНИКОВ</w:t>
-        </w:r>
-        <w:r>
-          <w:rPr>
-            <w:noProof/>
-            <w:webHidden/>
-          </w:rPr>
-          <w:tab/>
-        </w:r>
-        <w:r>
-          <w:rPr>
-            <w:noProof/>
-            <w:webHidden/>
-          </w:rPr>
-          <w:fldChar w:fldCharType="begin"/>
-        </w:r>
-        <w:r>
-          <w:rPr>
-            <w:noProof/>
-            <w:webHidden/>
-          </w:rPr>
-          <w:instrText xml:space="preserve"> PAGEREF _Toc41243497 \h </w:instrText>
+          <w:instrText xml:space="preserve"> PAGEREF _Toc41583940 \h </w:instrText>
         </w:r>
         <w:r>
           <w:rPr>
@@ -5093,7 +5129,76 @@
           <w:lang w:eastAsia="ru-RU"/>
         </w:rPr>
       </w:pPr>
-      <w:hyperlink w:anchor="_Toc41243498" w:history="1">
+      <w:hyperlink w:anchor="_Toc41583941" w:history="1">
+        <w:r>
+          <w:rPr>
+            <w:rStyle w:val="afb"/>
+            <w:noProof/>
+          </w:rPr>
+          <w:t>СПИСОК ИСПОЛЬЗОВАННЫХ ИСТОЧНИКОВ</w:t>
+        </w:r>
+        <w:r>
+          <w:rPr>
+            <w:noProof/>
+            <w:webHidden/>
+          </w:rPr>
+          <w:tab/>
+        </w:r>
+        <w:r>
+          <w:rPr>
+            <w:noProof/>
+            <w:webHidden/>
+          </w:rPr>
+          <w:fldChar w:fldCharType="begin"/>
+        </w:r>
+        <w:r>
+          <w:rPr>
+            <w:noProof/>
+            <w:webHidden/>
+          </w:rPr>
+          <w:instrText xml:space="preserve"> PAGEREF _Toc41583941 \h </w:instrText>
+        </w:r>
+        <w:r>
+          <w:rPr>
+            <w:noProof/>
+            <w:webHidden/>
+          </w:rPr>
+        </w:r>
+        <w:r>
+          <w:rPr>
+            <w:noProof/>
+            <w:webHidden/>
+          </w:rPr>
+          <w:fldChar w:fldCharType="separate"/>
+        </w:r>
+        <w:r>
+          <w:rPr>
+            <w:noProof/>
+            <w:webHidden/>
+          </w:rPr>
+          <w:t>81</w:t>
+        </w:r>
+        <w:r>
+          <w:rPr>
+            <w:noProof/>
+            <w:webHidden/>
+          </w:rPr>
+          <w:fldChar w:fldCharType="end"/>
+        </w:r>
+      </w:hyperlink>
+    </w:p>
+    <w:p>
+      <w:pPr>
+        <w:pStyle w:val="11"/>
+        <w:rPr>
+          <w:rFonts w:asciiTheme="minorHAnsi" w:eastAsiaTheme="minorEastAsia" w:hAnsiTheme="minorHAnsi" w:cstheme="minorBidi"/>
+          <w:noProof/>
+          <w:sz w:val="22"/>
+          <w:szCs w:val="22"/>
+          <w:lang w:eastAsia="ru-RU"/>
+        </w:rPr>
+      </w:pPr>
+      <w:hyperlink w:anchor="_Toc41583942" w:history="1">
         <w:r>
           <w:rPr>
             <w:rStyle w:val="afb"/>
@@ -5120,7 +5225,7 @@
             <w:noProof/>
             <w:webHidden/>
           </w:rPr>
-          <w:instrText xml:space="preserve"> PAGEREF _Toc41243498 \h </w:instrText>
+          <w:instrText xml:space="preserve"> PAGEREF _Toc41583942 \h </w:instrText>
         </w:r>
         <w:r>
           <w:rPr>
@@ -5140,7 +5245,7 @@
             <w:noProof/>
             <w:webHidden/>
           </w:rPr>
-          <w:t>82</w:t>
+          <w:t>83</w:t>
         </w:r>
         <w:r>
           <w:rPr>
@@ -5162,7 +5267,7 @@
           <w:lang w:eastAsia="ru-RU"/>
         </w:rPr>
       </w:pPr>
-      <w:hyperlink w:anchor="_Toc41243499" w:history="1">
+      <w:hyperlink w:anchor="_Toc41583943" w:history="1">
         <w:r>
           <w:rPr>
             <w:rStyle w:val="afb"/>
@@ -5189,7 +5294,7 @@
             <w:noProof/>
             <w:webHidden/>
           </w:rPr>
-          <w:instrText xml:space="preserve"> PAGEREF _Toc41243499 \h </w:instrText>
+          <w:instrText xml:space="preserve"> PAGEREF _Toc41583943 \h </w:instrText>
         </w:r>
         <w:r>
           <w:rPr>
@@ -5209,7 +5314,7 @@
             <w:noProof/>
             <w:webHidden/>
           </w:rPr>
-          <w:t>85</w:t>
+          <w:t>86</w:t>
         </w:r>
         <w:r>
           <w:rPr>
@@ -5248,7 +5353,7 @@
         <w:pStyle w:val="1"/>
       </w:pPr>
       <w:bookmarkStart w:id="1" w:name="_Toc421361002"/>
-      <w:bookmarkStart w:id="2" w:name="_Toc41243441"/>
+      <w:bookmarkStart w:id="2" w:name="_Toc41583885"/>
       <w:r>
         <w:lastRenderedPageBreak/>
         <w:t>ВВЕДЕНИЕ</w:t>
@@ -5408,7 +5513,7 @@
           <w:szCs w:val="28"/>
         </w:rPr>
       </w:pPr>
-      <w:bookmarkStart w:id="3" w:name="_Toc41243442"/>
+      <w:bookmarkStart w:id="3" w:name="_Toc41583886"/>
       <w:r>
         <w:rPr>
           <w:szCs w:val="28"/>
@@ -5432,7 +5537,7 @@
       <w:pPr>
         <w:pStyle w:val="2"/>
       </w:pPr>
-      <w:bookmarkStart w:id="4" w:name="_Toc41243443"/>
+      <w:bookmarkStart w:id="4" w:name="_Toc41583887"/>
       <w:r>
         <w:t>1.1 Состояние вопроса</w:t>
       </w:r>
@@ -6546,7 +6651,7 @@
           <w:color w:val="000000" w:themeColor="text1"/>
         </w:rPr>
       </w:pPr>
-      <w:bookmarkStart w:id="5" w:name="_Toc41243444"/>
+      <w:bookmarkStart w:id="5" w:name="_Toc41583888"/>
       <w:r>
         <w:rPr>
           <w:color w:val="000000" w:themeColor="text1"/>
@@ -6790,12 +6895,21 @@
           <w:szCs w:val="28"/>
         </w:rPr>
       </w:pPr>
-      <w:r>
-        <w:rPr>
-          <w:sz w:val="28"/>
-          <w:szCs w:val="28"/>
-        </w:rPr>
-        <w:t xml:space="preserve">если </w:t>
+      <w:proofErr w:type="gramStart"/>
+      <w:r>
+        <w:rPr>
+          <w:sz w:val="28"/>
+          <w:szCs w:val="28"/>
+        </w:rPr>
+        <w:t>если</w:t>
+      </w:r>
+      <w:proofErr w:type="gramEnd"/>
+      <w:r>
+        <w:rPr>
+          <w:sz w:val="28"/>
+          <w:szCs w:val="28"/>
+        </w:rPr>
+        <w:t xml:space="preserve"> </w:t>
       </w:r>
       <w:r>
         <w:rPr>
@@ -6840,12 +6954,21 @@
           <w:szCs w:val="28"/>
         </w:rPr>
       </w:pPr>
-      <w:r>
-        <w:rPr>
-          <w:sz w:val="28"/>
-          <w:szCs w:val="28"/>
-        </w:rPr>
-        <w:t xml:space="preserve">если </w:t>
+      <w:proofErr w:type="gramStart"/>
+      <w:r>
+        <w:rPr>
+          <w:sz w:val="28"/>
+          <w:szCs w:val="28"/>
+        </w:rPr>
+        <w:t>если</w:t>
+      </w:r>
+      <w:proofErr w:type="gramEnd"/>
+      <w:r>
+        <w:rPr>
+          <w:sz w:val="28"/>
+          <w:szCs w:val="28"/>
+        </w:rPr>
+        <w:t xml:space="preserve"> </w:t>
       </w:r>
       <w:r>
         <w:rPr>
@@ -6890,12 +7013,21 @@
           <w:szCs w:val="28"/>
         </w:rPr>
       </w:pPr>
-      <w:r>
-        <w:rPr>
-          <w:sz w:val="28"/>
-          <w:szCs w:val="28"/>
-        </w:rPr>
-        <w:t xml:space="preserve">если </w:t>
+      <w:proofErr w:type="gramStart"/>
+      <w:r>
+        <w:rPr>
+          <w:sz w:val="28"/>
+          <w:szCs w:val="28"/>
+        </w:rPr>
+        <w:t>если</w:t>
+      </w:r>
+      <w:proofErr w:type="gramEnd"/>
+      <w:r>
+        <w:rPr>
+          <w:sz w:val="28"/>
+          <w:szCs w:val="28"/>
+        </w:rPr>
+        <w:t xml:space="preserve"> </w:t>
       </w:r>
       <w:r>
         <w:rPr>
@@ -6940,12 +7072,21 @@
           <w:szCs w:val="28"/>
         </w:rPr>
       </w:pPr>
-      <w:r>
-        <w:rPr>
-          <w:sz w:val="28"/>
-          <w:szCs w:val="28"/>
-        </w:rPr>
-        <w:t xml:space="preserve">если </w:t>
+      <w:proofErr w:type="gramStart"/>
+      <w:r>
+        <w:rPr>
+          <w:sz w:val="28"/>
+          <w:szCs w:val="28"/>
+        </w:rPr>
+        <w:t>если</w:t>
+      </w:r>
+      <w:proofErr w:type="gramEnd"/>
+      <w:r>
+        <w:rPr>
+          <w:sz w:val="28"/>
+          <w:szCs w:val="28"/>
+        </w:rPr>
+        <w:t xml:space="preserve"> </w:t>
       </w:r>
       <w:r>
         <w:rPr>
@@ -7276,7 +7417,7 @@
       <w:pPr>
         <w:pStyle w:val="2"/>
       </w:pPr>
-      <w:bookmarkStart w:id="6" w:name="_Toc41243445"/>
+      <w:bookmarkStart w:id="6" w:name="_Toc41583889"/>
       <w:r>
         <w:t>1.3 Актуальность и цель работы</w:t>
       </w:r>
@@ -7531,7 +7672,15 @@
           <w:sz w:val="28"/>
           <w:szCs w:val="28"/>
         </w:rPr>
-        <w:t>1С</w:t>
+        <w:t>1</w:t>
+      </w:r>
+      <w:proofErr w:type="gramStart"/>
+      <w:r>
+        <w:rPr>
+          <w:sz w:val="28"/>
+          <w:szCs w:val="28"/>
+        </w:rPr>
+        <w:t>С</w:t>
       </w:r>
       <w:r>
         <w:rPr>
@@ -7547,6 +7696,7 @@
         </w:rPr>
         <w:t>Библиотека</w:t>
       </w:r>
+      <w:proofErr w:type="gramEnd"/>
       <w:r>
         <w:rPr>
           <w:sz w:val="28"/>
@@ -7650,13 +7800,21 @@
           <w:rFonts w:ascii="Times New Roman CYR" w:hAnsi="Times New Roman CYR"/>
           <w:szCs w:val="28"/>
         </w:rPr>
-        <w:t>Рисунок 1.1 Скриншот из программы 1С</w:t>
-      </w:r>
+        <w:t>Рисунок 1.1 Скриншот из программы 1</w:t>
+      </w:r>
+      <w:proofErr w:type="gramStart"/>
       <w:r>
         <w:rPr>
           <w:rFonts w:ascii="Times New Roman CYR" w:hAnsi="Times New Roman CYR"/>
           <w:szCs w:val="28"/>
         </w:rPr>
+        <w:t>С</w:t>
+      </w:r>
+      <w:r>
+        <w:rPr>
+          <w:rFonts w:ascii="Times New Roman CYR" w:hAnsi="Times New Roman CYR"/>
+          <w:szCs w:val="28"/>
+        </w:rPr>
         <w:t>:</w:t>
       </w:r>
       <w:r>
@@ -7666,6 +7824,7 @@
         </w:rPr>
         <w:t>Библиотека</w:t>
       </w:r>
+      <w:proofErr w:type="gramEnd"/>
     </w:p>
     <w:p>
       <w:pPr>
@@ -7695,14 +7854,32 @@
           <w:sz w:val="28"/>
           <w:szCs w:val="28"/>
         </w:rPr>
-        <w:t>Из явных недостатков данной программы можно выделить наличие системы «1С:Предприятие»</w:t>
-      </w:r>
+        <w:t>Из явных недостатков данной программы можно выделить наличие системы «1</w:t>
+      </w:r>
+      <w:proofErr w:type="gramStart"/>
       <w:r>
         <w:rPr>
           <w:spacing w:val="2"/>
           <w:sz w:val="28"/>
           <w:szCs w:val="28"/>
         </w:rPr>
+        <w:t>С:Предприятие</w:t>
+      </w:r>
+      <w:proofErr w:type="gramEnd"/>
+      <w:r>
+        <w:rPr>
+          <w:spacing w:val="2"/>
+          <w:sz w:val="28"/>
+          <w:szCs w:val="28"/>
+        </w:rPr>
+        <w:t>»</w:t>
+      </w:r>
+      <w:r>
+        <w:rPr>
+          <w:spacing w:val="2"/>
+          <w:sz w:val="28"/>
+          <w:szCs w:val="28"/>
+        </w:rPr>
         <w:t xml:space="preserve"> для использования</w:t>
       </w:r>
       <w:r>
@@ -7822,7 +7999,7 @@
       <w:pPr>
         <w:pStyle w:val="1"/>
       </w:pPr>
-      <w:bookmarkStart w:id="9" w:name="_Toc41243446"/>
+      <w:bookmarkStart w:id="9" w:name="_Toc41583890"/>
       <w:r>
         <w:lastRenderedPageBreak/>
         <w:t>2 ТЕХНИЧЕСКОЕ ЗАДАНИЕ</w:t>
@@ -7845,7 +8022,7 @@
       <w:pPr>
         <w:pStyle w:val="2"/>
       </w:pPr>
-      <w:bookmarkStart w:id="10" w:name="_Toc41243447"/>
+      <w:bookmarkStart w:id="10" w:name="_Toc41583891"/>
       <w:r>
         <w:t xml:space="preserve">2.1 </w:t>
       </w:r>
@@ -7912,8 +8089,6 @@
         </w:rPr>
         <w:t>физико-технического факультета</w:t>
       </w:r>
-      <w:bookmarkStart w:id="11" w:name="_GoBack"/>
-      <w:bookmarkEnd w:id="11"/>
       <w:r>
         <w:rPr>
           <w:sz w:val="28"/>
@@ -7966,14 +8141,14 @@
       <w:pPr>
         <w:pStyle w:val="2"/>
       </w:pPr>
-      <w:bookmarkStart w:id="12" w:name="_Toc41243448"/>
+      <w:bookmarkStart w:id="11" w:name="_Toc41583892"/>
       <w:r>
         <w:t xml:space="preserve">2.2 </w:t>
       </w:r>
       <w:r>
         <w:t>Требования к пользовательским интерфейсам</w:t>
       </w:r>
-      <w:bookmarkEnd w:id="12"/>
+      <w:bookmarkEnd w:id="11"/>
     </w:p>
     <w:p>
       <w:pPr>
@@ -8065,6 +8240,12 @@
           <w:sz w:val="28"/>
         </w:rPr>
         <w:t>Пример навигационного меню приведен на рисунке 2.1</w:t>
+      </w:r>
+      <w:r>
+        <w:rPr>
+          <w:sz w:val="28"/>
+        </w:rPr>
+        <w:t>.</w:t>
       </w:r>
     </w:p>
     <w:p>
@@ -8171,6 +8352,12 @@
           <w:sz w:val="28"/>
         </w:rPr>
         <w:t>Пример подвала сайта приведен на рисунке 2.2</w:t>
+      </w:r>
+      <w:r>
+        <w:rPr>
+          <w:sz w:val="28"/>
+        </w:rPr>
+        <w:t>.</w:t>
       </w:r>
     </w:p>
     <w:p>
@@ -8261,6 +8448,12 @@
           <w:sz w:val="28"/>
         </w:rPr>
         <w:t>Перед входом на главную страницу отправить пользователя на страницу авторизации. Пример формы авторизации приведен на рисунке 2.3</w:t>
+      </w:r>
+      <w:r>
+        <w:rPr>
+          <w:sz w:val="28"/>
+        </w:rPr>
+        <w:t>.</w:t>
       </w:r>
     </w:p>
     <w:p>
@@ -9003,14 +9196,14 @@
       <w:pPr>
         <w:pStyle w:val="2"/>
       </w:pPr>
-      <w:bookmarkStart w:id="13" w:name="_Toc41243449"/>
+      <w:bookmarkStart w:id="12" w:name="_Toc41583893"/>
       <w:r>
         <w:t xml:space="preserve">2.3 Требования к аппаратным, </w:t>
       </w:r>
       <w:r>
         <w:t>программным и коммуникационным интерфейсам</w:t>
       </w:r>
-      <w:bookmarkEnd w:id="13"/>
+      <w:bookmarkEnd w:id="12"/>
     </w:p>
     <w:p>
       <w:pPr>
@@ -9097,12 +9290,21 @@
           <w:szCs w:val="28"/>
         </w:rPr>
       </w:pPr>
-      <w:r>
-        <w:rPr>
-          <w:sz w:val="28"/>
-          <w:szCs w:val="28"/>
-        </w:rPr>
-        <w:t>процессор: 2.0 ГГц;</w:t>
+      <w:proofErr w:type="gramStart"/>
+      <w:r>
+        <w:rPr>
+          <w:sz w:val="28"/>
+          <w:szCs w:val="28"/>
+        </w:rPr>
+        <w:t>процессор</w:t>
+      </w:r>
+      <w:proofErr w:type="gramEnd"/>
+      <w:r>
+        <w:rPr>
+          <w:sz w:val="28"/>
+          <w:szCs w:val="28"/>
+        </w:rPr>
+        <w:t>: 2.0 ГГц;</w:t>
       </w:r>
     </w:p>
     <w:p>
@@ -9120,12 +9322,21 @@
           <w:szCs w:val="28"/>
         </w:rPr>
       </w:pPr>
-      <w:r>
-        <w:rPr>
-          <w:sz w:val="28"/>
-          <w:szCs w:val="28"/>
-        </w:rPr>
-        <w:t xml:space="preserve">оперативная память: 512 </w:t>
+      <w:proofErr w:type="gramStart"/>
+      <w:r>
+        <w:rPr>
+          <w:sz w:val="28"/>
+          <w:szCs w:val="28"/>
+        </w:rPr>
+        <w:t>оперативная</w:t>
+      </w:r>
+      <w:proofErr w:type="gramEnd"/>
+      <w:r>
+        <w:rPr>
+          <w:sz w:val="28"/>
+          <w:szCs w:val="28"/>
+        </w:rPr>
+        <w:t xml:space="preserve"> память: 512 </w:t>
       </w:r>
       <w:r>
         <w:rPr>
@@ -9199,6 +9410,7 @@
           <w:lang w:val="en-US"/>
         </w:rPr>
       </w:pPr>
+      <w:proofErr w:type="gramStart"/>
       <w:r>
         <w:rPr>
           <w:sz w:val="28"/>
@@ -9207,6 +9419,7 @@
         <w:lastRenderedPageBreak/>
         <w:t>набором</w:t>
       </w:r>
+      <w:proofErr w:type="gramEnd"/>
       <w:r>
         <w:rPr>
           <w:sz w:val="28"/>
@@ -9334,12 +9547,21 @@
           <w:szCs w:val="28"/>
         </w:rPr>
       </w:pPr>
-      <w:r>
-        <w:rPr>
-          <w:sz w:val="28"/>
-          <w:szCs w:val="28"/>
-        </w:rPr>
-        <w:t xml:space="preserve">веб-фреймворк </w:t>
+      <w:proofErr w:type="gramStart"/>
+      <w:r>
+        <w:rPr>
+          <w:sz w:val="28"/>
+          <w:szCs w:val="28"/>
+        </w:rPr>
+        <w:t>веб</w:t>
+      </w:r>
+      <w:proofErr w:type="gramEnd"/>
+      <w:r>
+        <w:rPr>
+          <w:sz w:val="28"/>
+          <w:szCs w:val="28"/>
+        </w:rPr>
+        <w:t xml:space="preserve">-фреймворк </w:t>
       </w:r>
       <w:r>
         <w:rPr>
@@ -9378,6 +9600,7 @@
           <w:szCs w:val="28"/>
         </w:rPr>
       </w:pPr>
+      <w:proofErr w:type="gramStart"/>
       <w:r>
         <w:rPr>
           <w:sz w:val="28"/>
@@ -9406,7 +9629,16 @@
           <w:szCs w:val="28"/>
           <w:lang w:val="en-US"/>
         </w:rPr>
-        <w:t>jQuery </w:t>
+        <w:t>jQuery</w:t>
+      </w:r>
+      <w:proofErr w:type="gramEnd"/>
+      <w:r>
+        <w:rPr>
+          <w:sz w:val="28"/>
+          <w:szCs w:val="28"/>
+          <w:lang w:val="en-US"/>
+        </w:rPr>
+        <w:t> </w:t>
       </w:r>
       <w:r>
         <w:rPr>
@@ -9547,12 +9779,21 @@
           <w:szCs w:val="28"/>
         </w:rPr>
       </w:pPr>
-      <w:r>
-        <w:rPr>
-          <w:sz w:val="28"/>
-          <w:szCs w:val="28"/>
-        </w:rPr>
-        <w:t>сервером управления базами данных (БД) MySQL.</w:t>
+      <w:proofErr w:type="gramStart"/>
+      <w:r>
+        <w:rPr>
+          <w:sz w:val="28"/>
+          <w:szCs w:val="28"/>
+        </w:rPr>
+        <w:t>сервером</w:t>
+      </w:r>
+      <w:proofErr w:type="gramEnd"/>
+      <w:r>
+        <w:rPr>
+          <w:sz w:val="28"/>
+          <w:szCs w:val="28"/>
+        </w:rPr>
+        <w:t xml:space="preserve"> управления базами данных (БД) MySQL.</w:t>
       </w:r>
     </w:p>
     <w:p>
@@ -9570,14 +9811,14 @@
       <w:pPr>
         <w:pStyle w:val="2"/>
       </w:pPr>
-      <w:bookmarkStart w:id="14" w:name="_Toc41243450"/>
+      <w:bookmarkStart w:id="13" w:name="_Toc41583894"/>
       <w:r>
         <w:t xml:space="preserve">2.4 </w:t>
       </w:r>
       <w:r>
         <w:t>Требования к пользователям продукта</w:t>
       </w:r>
-      <w:bookmarkEnd w:id="14"/>
+      <w:bookmarkEnd w:id="13"/>
     </w:p>
     <w:p>
       <w:pPr>
@@ -9643,12 +9884,21 @@
           <w:szCs w:val="28"/>
         </w:rPr>
       </w:pPr>
-      <w:r>
-        <w:rPr>
-          <w:sz w:val="28"/>
-          <w:szCs w:val="28"/>
-        </w:rPr>
-        <w:t>базовыми навыками владения персональным компьютером;</w:t>
+      <w:proofErr w:type="gramStart"/>
+      <w:r>
+        <w:rPr>
+          <w:sz w:val="28"/>
+          <w:szCs w:val="28"/>
+        </w:rPr>
+        <w:t>базовыми</w:t>
+      </w:r>
+      <w:proofErr w:type="gramEnd"/>
+      <w:r>
+        <w:rPr>
+          <w:sz w:val="28"/>
+          <w:szCs w:val="28"/>
+        </w:rPr>
+        <w:t xml:space="preserve"> навыками владения персональным компьютером;</w:t>
       </w:r>
     </w:p>
     <w:p>
@@ -9665,13 +9915,23 @@
           <w:szCs w:val="28"/>
         </w:rPr>
       </w:pPr>
+      <w:proofErr w:type="gramStart"/>
       <w:r>
         <w:rPr>
           <w:sz w:val="28"/>
           <w:szCs w:val="28"/>
           <w:lang w:eastAsia="ru-RU"/>
         </w:rPr>
-        <w:t>базовые навыки работы с базой данных;</w:t>
+        <w:t>базовые</w:t>
+      </w:r>
+      <w:proofErr w:type="gramEnd"/>
+      <w:r>
+        <w:rPr>
+          <w:sz w:val="28"/>
+          <w:szCs w:val="28"/>
+          <w:lang w:eastAsia="ru-RU"/>
+        </w:rPr>
+        <w:t xml:space="preserve"> навыки работы с базой данных;</w:t>
       </w:r>
     </w:p>
     <w:p>
@@ -9688,13 +9948,23 @@
           <w:szCs w:val="28"/>
         </w:rPr>
       </w:pPr>
+      <w:proofErr w:type="gramStart"/>
       <w:r>
         <w:rPr>
           <w:sz w:val="28"/>
           <w:szCs w:val="28"/>
           <w:lang w:eastAsia="ru-RU"/>
         </w:rPr>
-        <w:t>понимание принципов функционирования</w:t>
+        <w:t>понимание</w:t>
+      </w:r>
+      <w:proofErr w:type="gramEnd"/>
+      <w:r>
+        <w:rPr>
+          <w:sz w:val="28"/>
+          <w:szCs w:val="28"/>
+          <w:lang w:eastAsia="ru-RU"/>
+        </w:rPr>
+        <w:t xml:space="preserve"> принципов функционирования</w:t>
       </w:r>
       <w:r>
         <w:rPr>
@@ -9779,12 +10049,21 @@
           <w:szCs w:val="28"/>
         </w:rPr>
       </w:pPr>
-      <w:r>
-        <w:rPr>
-          <w:sz w:val="28"/>
-          <w:szCs w:val="28"/>
-        </w:rPr>
-        <w:t>базовыми навыками владения персональным компьютером;</w:t>
+      <w:proofErr w:type="gramStart"/>
+      <w:r>
+        <w:rPr>
+          <w:sz w:val="28"/>
+          <w:szCs w:val="28"/>
+        </w:rPr>
+        <w:t>базовыми</w:t>
+      </w:r>
+      <w:proofErr w:type="gramEnd"/>
+      <w:r>
+        <w:rPr>
+          <w:sz w:val="28"/>
+          <w:szCs w:val="28"/>
+        </w:rPr>
+        <w:t xml:space="preserve"> навыками владения персональным компьютером;</w:t>
       </w:r>
     </w:p>
     <w:p>
@@ -9801,13 +10080,23 @@
           <w:szCs w:val="28"/>
         </w:rPr>
       </w:pPr>
+      <w:proofErr w:type="gramStart"/>
       <w:r>
         <w:rPr>
           <w:sz w:val="28"/>
           <w:szCs w:val="28"/>
           <w:lang w:eastAsia="ru-RU"/>
         </w:rPr>
-        <w:t>базовые навыки работы с базой данных;</w:t>
+        <w:t>базовые</w:t>
+      </w:r>
+      <w:proofErr w:type="gramEnd"/>
+      <w:r>
+        <w:rPr>
+          <w:sz w:val="28"/>
+          <w:szCs w:val="28"/>
+          <w:lang w:eastAsia="ru-RU"/>
+        </w:rPr>
+        <w:t xml:space="preserve"> навыки работы с базой данных;</w:t>
       </w:r>
     </w:p>
     <w:p>
@@ -9851,12 +10140,21 @@
           <w:szCs w:val="28"/>
         </w:rPr>
       </w:pPr>
-      <w:r>
-        <w:rPr>
-          <w:sz w:val="28"/>
-          <w:szCs w:val="28"/>
-        </w:rPr>
-        <w:t>базовыми навыками владения персональным компьютером;</w:t>
+      <w:proofErr w:type="gramStart"/>
+      <w:r>
+        <w:rPr>
+          <w:sz w:val="28"/>
+          <w:szCs w:val="28"/>
+        </w:rPr>
+        <w:t>базовыми</w:t>
+      </w:r>
+      <w:proofErr w:type="gramEnd"/>
+      <w:r>
+        <w:rPr>
+          <w:sz w:val="28"/>
+          <w:szCs w:val="28"/>
+        </w:rPr>
+        <w:t xml:space="preserve"> навыками владения персональным компьютером;</w:t>
       </w:r>
     </w:p>
     <w:p>
@@ -9874,14 +10172,14 @@
       <w:pPr>
         <w:pStyle w:val="2"/>
       </w:pPr>
-      <w:bookmarkStart w:id="15" w:name="_Toc41243451"/>
+      <w:bookmarkStart w:id="14" w:name="_Toc41583895"/>
       <w:r>
         <w:t xml:space="preserve">2.5 </w:t>
       </w:r>
       <w:r>
         <w:t>Требования к адаптации на месте</w:t>
       </w:r>
-      <w:bookmarkEnd w:id="15"/>
+      <w:bookmarkEnd w:id="14"/>
     </w:p>
     <w:p>
       <w:pPr>
@@ -10058,7 +10356,7 @@
       <w:pPr>
         <w:pStyle w:val="2"/>
       </w:pPr>
-      <w:bookmarkStart w:id="16" w:name="_Toc41243452"/>
+      <w:bookmarkStart w:id="15" w:name="_Toc41583896"/>
       <w:r>
         <w:lastRenderedPageBreak/>
         <w:t xml:space="preserve">2.6 </w:t>
@@ -10066,7 +10364,7 @@
       <w:r>
         <w:t>Функции продукта</w:t>
       </w:r>
-      <w:bookmarkEnd w:id="16"/>
+      <w:bookmarkEnd w:id="15"/>
     </w:p>
     <w:p>
       <w:pPr>
@@ -10156,6 +10454,7 @@
           <w:szCs w:val="28"/>
         </w:rPr>
       </w:pPr>
+      <w:proofErr w:type="gramStart"/>
       <w:r>
         <w:rPr>
           <w:sz w:val="28"/>
@@ -10163,6 +10462,7 @@
         </w:rPr>
         <w:t>авторизация</w:t>
       </w:r>
+      <w:proofErr w:type="gramEnd"/>
       <w:r>
         <w:rPr>
           <w:sz w:val="28"/>
@@ -10201,12 +10501,21 @@
           <w:szCs w:val="28"/>
         </w:rPr>
       </w:pPr>
-      <w:r>
-        <w:rPr>
-          <w:sz w:val="28"/>
-          <w:szCs w:val="28"/>
-        </w:rPr>
-        <w:t>запрет доступа к данным неавторизованным пользователям с помощью посредника;</w:t>
+      <w:proofErr w:type="gramStart"/>
+      <w:r>
+        <w:rPr>
+          <w:sz w:val="28"/>
+          <w:szCs w:val="28"/>
+        </w:rPr>
+        <w:t>запрет</w:t>
+      </w:r>
+      <w:proofErr w:type="gramEnd"/>
+      <w:r>
+        <w:rPr>
+          <w:sz w:val="28"/>
+          <w:szCs w:val="28"/>
+        </w:rPr>
+        <w:t xml:space="preserve"> доступа к данным неавторизованным пользователям с помощью посредника;</w:t>
       </w:r>
     </w:p>
     <w:p>
@@ -10223,12 +10532,21 @@
           <w:szCs w:val="28"/>
         </w:rPr>
       </w:pPr>
-      <w:r>
-        <w:rPr>
-          <w:sz w:val="28"/>
-          <w:szCs w:val="28"/>
-        </w:rPr>
-        <w:t xml:space="preserve">подвал с отображением информации о назначении сайта и о </w:t>
+      <w:proofErr w:type="gramStart"/>
+      <w:r>
+        <w:rPr>
+          <w:sz w:val="28"/>
+          <w:szCs w:val="28"/>
+        </w:rPr>
+        <w:t>подвал</w:t>
+      </w:r>
+      <w:proofErr w:type="gramEnd"/>
+      <w:r>
+        <w:rPr>
+          <w:sz w:val="28"/>
+          <w:szCs w:val="28"/>
+        </w:rPr>
+        <w:t xml:space="preserve"> с отображением информации о назначении сайта и о </w:t>
       </w:r>
       <w:r>
         <w:rPr>
@@ -10259,12 +10577,21 @@
           <w:szCs w:val="28"/>
         </w:rPr>
       </w:pPr>
-      <w:r>
-        <w:rPr>
-          <w:sz w:val="28"/>
-          <w:szCs w:val="28"/>
-        </w:rPr>
-        <w:t>просмотр списка методических изданий;</w:t>
+      <w:proofErr w:type="gramStart"/>
+      <w:r>
+        <w:rPr>
+          <w:sz w:val="28"/>
+          <w:szCs w:val="28"/>
+        </w:rPr>
+        <w:t>просмотр</w:t>
+      </w:r>
+      <w:proofErr w:type="gramEnd"/>
+      <w:r>
+        <w:rPr>
+          <w:sz w:val="28"/>
+          <w:szCs w:val="28"/>
+        </w:rPr>
+        <w:t xml:space="preserve"> списка методических изданий;</w:t>
       </w:r>
     </w:p>
     <w:p>
@@ -10281,12 +10608,21 @@
           <w:szCs w:val="28"/>
         </w:rPr>
       </w:pPr>
-      <w:r>
-        <w:rPr>
-          <w:sz w:val="28"/>
-          <w:szCs w:val="28"/>
-        </w:rPr>
-        <w:t>добавление нового издания;</w:t>
+      <w:proofErr w:type="gramStart"/>
+      <w:r>
+        <w:rPr>
+          <w:sz w:val="28"/>
+          <w:szCs w:val="28"/>
+        </w:rPr>
+        <w:t>добавление</w:t>
+      </w:r>
+      <w:proofErr w:type="gramEnd"/>
+      <w:r>
+        <w:rPr>
+          <w:sz w:val="28"/>
+          <w:szCs w:val="28"/>
+        </w:rPr>
+        <w:t xml:space="preserve"> нового издания;</w:t>
       </w:r>
     </w:p>
     <w:p>
@@ -10303,12 +10639,21 @@
           <w:szCs w:val="28"/>
         </w:rPr>
       </w:pPr>
-      <w:r>
-        <w:rPr>
-          <w:sz w:val="28"/>
-          <w:szCs w:val="28"/>
-        </w:rPr>
-        <w:t>редактирование существующего издания;</w:t>
+      <w:proofErr w:type="gramStart"/>
+      <w:r>
+        <w:rPr>
+          <w:sz w:val="28"/>
+          <w:szCs w:val="28"/>
+        </w:rPr>
+        <w:t>редактирование</w:t>
+      </w:r>
+      <w:proofErr w:type="gramEnd"/>
+      <w:r>
+        <w:rPr>
+          <w:sz w:val="28"/>
+          <w:szCs w:val="28"/>
+        </w:rPr>
+        <w:t xml:space="preserve"> существующего издания;</w:t>
       </w:r>
     </w:p>
     <w:p>
@@ -10325,12 +10670,21 @@
           <w:szCs w:val="28"/>
         </w:rPr>
       </w:pPr>
-      <w:r>
-        <w:rPr>
-          <w:sz w:val="28"/>
-          <w:szCs w:val="28"/>
-        </w:rPr>
-        <w:t>удаление издания;</w:t>
+      <w:proofErr w:type="gramStart"/>
+      <w:r>
+        <w:rPr>
+          <w:sz w:val="28"/>
+          <w:szCs w:val="28"/>
+        </w:rPr>
+        <w:t>удаление</w:t>
+      </w:r>
+      <w:proofErr w:type="gramEnd"/>
+      <w:r>
+        <w:rPr>
+          <w:sz w:val="28"/>
+          <w:szCs w:val="28"/>
+        </w:rPr>
+        <w:t xml:space="preserve"> издания;</w:t>
       </w:r>
     </w:p>
     <w:p>
@@ -10347,12 +10701,21 @@
           <w:szCs w:val="28"/>
         </w:rPr>
       </w:pPr>
-      <w:r>
-        <w:rPr>
-          <w:sz w:val="28"/>
-          <w:szCs w:val="28"/>
-        </w:rPr>
-        <w:t>фильтрация списка методических изданий по авторам, дисциплинам и году издания;</w:t>
+      <w:proofErr w:type="gramStart"/>
+      <w:r>
+        <w:rPr>
+          <w:sz w:val="28"/>
+          <w:szCs w:val="28"/>
+        </w:rPr>
+        <w:t>фильтрация</w:t>
+      </w:r>
+      <w:proofErr w:type="gramEnd"/>
+      <w:r>
+        <w:rPr>
+          <w:sz w:val="28"/>
+          <w:szCs w:val="28"/>
+        </w:rPr>
+        <w:t xml:space="preserve"> списка методических изданий по авторам, дисциплинам и году издания;</w:t>
       </w:r>
     </w:p>
     <w:p>
@@ -10369,12 +10732,21 @@
           <w:szCs w:val="28"/>
         </w:rPr>
       </w:pPr>
-      <w:r>
-        <w:rPr>
-          <w:sz w:val="28"/>
-          <w:szCs w:val="28"/>
-        </w:rPr>
-        <w:t>добавление авторов, дисциплин и видов изданий;</w:t>
+      <w:proofErr w:type="gramStart"/>
+      <w:r>
+        <w:rPr>
+          <w:sz w:val="28"/>
+          <w:szCs w:val="28"/>
+        </w:rPr>
+        <w:t>добавление</w:t>
+      </w:r>
+      <w:proofErr w:type="gramEnd"/>
+      <w:r>
+        <w:rPr>
+          <w:sz w:val="28"/>
+          <w:szCs w:val="28"/>
+        </w:rPr>
+        <w:t xml:space="preserve"> авторов, дисциплин и видов изданий;</w:t>
       </w:r>
     </w:p>
     <w:p>
@@ -10391,12 +10763,21 @@
           <w:szCs w:val="28"/>
         </w:rPr>
       </w:pPr>
-      <w:r>
-        <w:rPr>
-          <w:sz w:val="28"/>
-          <w:szCs w:val="28"/>
-        </w:rPr>
-        <w:t>редактирование существующих авторов, дисциплин и видов изданий;</w:t>
+      <w:proofErr w:type="gramStart"/>
+      <w:r>
+        <w:rPr>
+          <w:sz w:val="28"/>
+          <w:szCs w:val="28"/>
+        </w:rPr>
+        <w:t>редактирование</w:t>
+      </w:r>
+      <w:proofErr w:type="gramEnd"/>
+      <w:r>
+        <w:rPr>
+          <w:sz w:val="28"/>
+          <w:szCs w:val="28"/>
+        </w:rPr>
+        <w:t xml:space="preserve"> существующих авторов, дисциплин и видов изданий;</w:t>
       </w:r>
     </w:p>
     <w:p>
@@ -10413,12 +10794,21 @@
           <w:szCs w:val="28"/>
         </w:rPr>
       </w:pPr>
-      <w:r>
-        <w:rPr>
-          <w:sz w:val="28"/>
-          <w:szCs w:val="28"/>
-        </w:rPr>
-        <w:t>удаление авторов, дисциплин и видов изданий, а также связанные с ними методические издания.</w:t>
+      <w:proofErr w:type="gramStart"/>
+      <w:r>
+        <w:rPr>
+          <w:sz w:val="28"/>
+          <w:szCs w:val="28"/>
+        </w:rPr>
+        <w:t>удаление</w:t>
+      </w:r>
+      <w:proofErr w:type="gramEnd"/>
+      <w:r>
+        <w:rPr>
+          <w:sz w:val="28"/>
+          <w:szCs w:val="28"/>
+        </w:rPr>
+        <w:t xml:space="preserve"> авторов, дисциплин и видов изданий, а также связанные с ними методические издания.</w:t>
       </w:r>
     </w:p>
     <w:p>
@@ -10551,8 +10941,8 @@
       <w:pPr>
         <w:pStyle w:val="2"/>
       </w:pPr>
-      <w:bookmarkStart w:id="17" w:name="_Toc6866325"/>
-      <w:bookmarkStart w:id="18" w:name="_Toc41243453"/>
+      <w:bookmarkStart w:id="16" w:name="_Toc6866325"/>
+      <w:bookmarkStart w:id="17" w:name="_Toc41583897"/>
       <w:r>
         <w:t>2.7</w:t>
       </w:r>
@@ -10562,11 +10952,11 @@
       <w:r>
         <w:t xml:space="preserve">Сценарии работы </w:t>
       </w:r>
+      <w:bookmarkEnd w:id="16"/>
+      <w:r>
+        <w:t>системы</w:t>
+      </w:r>
       <w:bookmarkEnd w:id="17"/>
-      <w:r>
-        <w:t>системы</w:t>
-      </w:r>
-      <w:bookmarkEnd w:id="18"/>
     </w:p>
     <w:p/>
     <w:p>
@@ -10599,13 +10989,23 @@
           <w:shd w:val="clear" w:color="auto" w:fill="FFFFFF"/>
         </w:rPr>
       </w:pPr>
+      <w:proofErr w:type="gramStart"/>
       <w:r>
         <w:rPr>
           <w:sz w:val="28"/>
           <w:szCs w:val="28"/>
           <w:shd w:val="clear" w:color="auto" w:fill="FFFFFF"/>
         </w:rPr>
-        <w:t>пользователь переходит на сайт по доменному имени;</w:t>
+        <w:t>пользователь</w:t>
+      </w:r>
+      <w:proofErr w:type="gramEnd"/>
+      <w:r>
+        <w:rPr>
+          <w:sz w:val="28"/>
+          <w:szCs w:val="28"/>
+          <w:shd w:val="clear" w:color="auto" w:fill="FFFFFF"/>
+        </w:rPr>
+        <w:t xml:space="preserve"> переходит на сайт по доменному имени;</w:t>
       </w:r>
     </w:p>
     <w:p>
@@ -10623,13 +11023,23 @@
           <w:shd w:val="clear" w:color="auto" w:fill="FFFFFF"/>
         </w:rPr>
       </w:pPr>
+      <w:proofErr w:type="gramStart"/>
       <w:r>
         <w:rPr>
           <w:sz w:val="28"/>
           <w:szCs w:val="28"/>
           <w:shd w:val="clear" w:color="auto" w:fill="FFFFFF"/>
         </w:rPr>
-        <w:t>вводит свой логин и пароль, нажимает кнопку «Войти»;</w:t>
+        <w:t>вводит</w:t>
+      </w:r>
+      <w:proofErr w:type="gramEnd"/>
+      <w:r>
+        <w:rPr>
+          <w:sz w:val="28"/>
+          <w:szCs w:val="28"/>
+          <w:shd w:val="clear" w:color="auto" w:fill="FFFFFF"/>
+        </w:rPr>
+        <w:t xml:space="preserve"> свой логин и пароль, нажимает кнопку «Войти»;</w:t>
       </w:r>
     </w:p>
     <w:p>
@@ -10647,13 +11057,23 @@
           <w:shd w:val="clear" w:color="auto" w:fill="FFFFFF"/>
         </w:rPr>
       </w:pPr>
+      <w:proofErr w:type="gramStart"/>
       <w:r>
         <w:rPr>
           <w:sz w:val="28"/>
           <w:szCs w:val="28"/>
           <w:shd w:val="clear" w:color="auto" w:fill="FFFFFF"/>
         </w:rPr>
-        <w:t>сайт проверяет введенные пользователем данные и находит пользователя с таким логином и паролем;</w:t>
+        <w:t>сайт</w:t>
+      </w:r>
+      <w:proofErr w:type="gramEnd"/>
+      <w:r>
+        <w:rPr>
+          <w:sz w:val="28"/>
+          <w:szCs w:val="28"/>
+          <w:shd w:val="clear" w:color="auto" w:fill="FFFFFF"/>
+        </w:rPr>
+        <w:t xml:space="preserve"> проверяет введенные пользователем данные и находит пользователя с таким логином и паролем;</w:t>
       </w:r>
     </w:p>
     <w:p>
@@ -10671,6 +11091,7 @@
           <w:shd w:val="clear" w:color="auto" w:fill="FFFFFF"/>
         </w:rPr>
       </w:pPr>
+      <w:proofErr w:type="gramStart"/>
       <w:r>
         <w:rPr>
           <w:sz w:val="28"/>
@@ -10678,7 +11099,16 @@
           <w:shd w:val="clear" w:color="auto" w:fill="FFFFFF"/>
         </w:rPr>
         <w:lastRenderedPageBreak/>
-        <w:t>система загружает главную страницу с навигационным меню, находящемуся в секции “</w:t>
+        <w:t>система</w:t>
+      </w:r>
+      <w:proofErr w:type="gramEnd"/>
+      <w:r>
+        <w:rPr>
+          <w:sz w:val="28"/>
+          <w:szCs w:val="28"/>
+          <w:shd w:val="clear" w:color="auto" w:fill="FFFFFF"/>
+        </w:rPr>
+        <w:t xml:space="preserve"> загружает главную страницу с навигационным меню, находящемуся в секции “</w:t>
       </w:r>
       <w:r>
         <w:rPr>
@@ -10741,13 +11171,23 @@
           <w:shd w:val="clear" w:color="auto" w:fill="FFFFFF"/>
         </w:rPr>
       </w:pPr>
+      <w:proofErr w:type="gramStart"/>
       <w:r>
         <w:rPr>
           <w:sz w:val="28"/>
           <w:szCs w:val="28"/>
           <w:shd w:val="clear" w:color="auto" w:fill="FFFFFF"/>
         </w:rPr>
-        <w:t>пользователь переходит на сайт по доменному имени;</w:t>
+        <w:t>пользователь</w:t>
+      </w:r>
+      <w:proofErr w:type="gramEnd"/>
+      <w:r>
+        <w:rPr>
+          <w:sz w:val="28"/>
+          <w:szCs w:val="28"/>
+          <w:shd w:val="clear" w:color="auto" w:fill="FFFFFF"/>
+        </w:rPr>
+        <w:t xml:space="preserve"> переходит на сайт по доменному имени;</w:t>
       </w:r>
     </w:p>
     <w:p>
@@ -10765,13 +11205,23 @@
           <w:shd w:val="clear" w:color="auto" w:fill="FFFFFF"/>
         </w:rPr>
       </w:pPr>
+      <w:proofErr w:type="gramStart"/>
       <w:r>
         <w:rPr>
           <w:sz w:val="28"/>
           <w:szCs w:val="28"/>
           <w:shd w:val="clear" w:color="auto" w:fill="FFFFFF"/>
         </w:rPr>
-        <w:t>вводит свой логин и пароль, нажимает кнопку «Войти»;</w:t>
+        <w:t>вводит</w:t>
+      </w:r>
+      <w:proofErr w:type="gramEnd"/>
+      <w:r>
+        <w:rPr>
+          <w:sz w:val="28"/>
+          <w:szCs w:val="28"/>
+          <w:shd w:val="clear" w:color="auto" w:fill="FFFFFF"/>
+        </w:rPr>
+        <w:t xml:space="preserve"> свой логин и пароль, нажимает кнопку «Войти»;</w:t>
       </w:r>
     </w:p>
     <w:p>
@@ -10789,13 +11239,23 @@
           <w:shd w:val="clear" w:color="auto" w:fill="FFFFFF"/>
         </w:rPr>
       </w:pPr>
+      <w:proofErr w:type="gramStart"/>
       <w:r>
         <w:rPr>
           <w:sz w:val="28"/>
           <w:szCs w:val="28"/>
           <w:shd w:val="clear" w:color="auto" w:fill="FFFFFF"/>
         </w:rPr>
-        <w:t>сайт проверяет введенные пользователем данные и не находит пользователя с таким логином и паролем;</w:t>
+        <w:t>сайт</w:t>
+      </w:r>
+      <w:proofErr w:type="gramEnd"/>
+      <w:r>
+        <w:rPr>
+          <w:sz w:val="28"/>
+          <w:szCs w:val="28"/>
+          <w:shd w:val="clear" w:color="auto" w:fill="FFFFFF"/>
+        </w:rPr>
+        <w:t xml:space="preserve"> проверяет введенные пользователем данные и не находит пользователя с таким логином и паролем;</w:t>
       </w:r>
     </w:p>
     <w:p>
@@ -10813,13 +11273,23 @@
           <w:shd w:val="clear" w:color="auto" w:fill="FFFFFF"/>
         </w:rPr>
       </w:pPr>
+      <w:proofErr w:type="gramStart"/>
       <w:r>
         <w:rPr>
           <w:sz w:val="28"/>
           <w:szCs w:val="28"/>
           <w:shd w:val="clear" w:color="auto" w:fill="FFFFFF"/>
         </w:rPr>
-        <w:t>система оставляет пользователя на странице авторизации и выводит сообщение об ошибке.</w:t>
+        <w:t>система</w:t>
+      </w:r>
+      <w:proofErr w:type="gramEnd"/>
+      <w:r>
+        <w:rPr>
+          <w:sz w:val="28"/>
+          <w:szCs w:val="28"/>
+          <w:shd w:val="clear" w:color="auto" w:fill="FFFFFF"/>
+        </w:rPr>
+        <w:t xml:space="preserve"> оставляет пользователя на странице авторизации и выводит сообщение об ошибке.</w:t>
       </w:r>
     </w:p>
     <w:p>
@@ -10871,13 +11341,23 @@
           <w:shd w:val="clear" w:color="auto" w:fill="FFFFFF"/>
         </w:rPr>
       </w:pPr>
+      <w:proofErr w:type="gramStart"/>
       <w:r>
         <w:rPr>
           <w:sz w:val="28"/>
           <w:szCs w:val="28"/>
           <w:shd w:val="clear" w:color="auto" w:fill="FFFFFF"/>
         </w:rPr>
-        <w:t>пользователь переходит на сайт по доменному имени</w:t>
+        <w:t>пользователь</w:t>
+      </w:r>
+      <w:proofErr w:type="gramEnd"/>
+      <w:r>
+        <w:rPr>
+          <w:sz w:val="28"/>
+          <w:szCs w:val="28"/>
+          <w:shd w:val="clear" w:color="auto" w:fill="FFFFFF"/>
+        </w:rPr>
+        <w:t xml:space="preserve"> переходит на сайт по доменному имени</w:t>
       </w:r>
       <w:r>
         <w:rPr>
@@ -10911,13 +11391,23 @@
           <w:shd w:val="clear" w:color="auto" w:fill="FFFFFF"/>
         </w:rPr>
       </w:pPr>
+      <w:proofErr w:type="gramStart"/>
       <w:r>
         <w:rPr>
           <w:sz w:val="28"/>
           <w:szCs w:val="28"/>
           <w:shd w:val="clear" w:color="auto" w:fill="FFFFFF"/>
         </w:rPr>
-        <w:t>на навигационном меню появляются кнопки «Просмотр издания», «Новое издание», «Взаимодействие с базой», «Сформировать отчёт» и имя авторизированного пользователя</w:t>
+        <w:t>на</w:t>
+      </w:r>
+      <w:proofErr w:type="gramEnd"/>
+      <w:r>
+        <w:rPr>
+          <w:sz w:val="28"/>
+          <w:szCs w:val="28"/>
+          <w:shd w:val="clear" w:color="auto" w:fill="FFFFFF"/>
+        </w:rPr>
+        <w:t xml:space="preserve"> навигационном меню появляются кнопки «Просмотр издания», «Новое издание», «Взаимодействие с базой», «Сформировать отчёт» и имя авторизированного пользователя</w:t>
       </w:r>
       <w:r>
         <w:rPr>
@@ -10943,13 +11433,23 @@
           <w:shd w:val="clear" w:color="auto" w:fill="FFFFFF"/>
         </w:rPr>
       </w:pPr>
+      <w:proofErr w:type="gramStart"/>
       <w:r>
         <w:rPr>
           <w:sz w:val="28"/>
           <w:szCs w:val="28"/>
           <w:shd w:val="clear" w:color="auto" w:fill="FFFFFF"/>
         </w:rPr>
-        <w:t>администратор имеет доступ ко всем методическим изданиям факультета</w:t>
+        <w:t>администратор</w:t>
+      </w:r>
+      <w:proofErr w:type="gramEnd"/>
+      <w:r>
+        <w:rPr>
+          <w:sz w:val="28"/>
+          <w:szCs w:val="28"/>
+          <w:shd w:val="clear" w:color="auto" w:fill="FFFFFF"/>
+        </w:rPr>
+        <w:t xml:space="preserve"> имеет доступ ко всем методическим изданиям факультета</w:t>
       </w:r>
       <w:r>
         <w:rPr>
@@ -11009,13 +11509,23 @@
           <w:shd w:val="clear" w:color="auto" w:fill="FFFFFF"/>
         </w:rPr>
       </w:pPr>
+      <w:proofErr w:type="gramStart"/>
       <w:r>
         <w:rPr>
           <w:sz w:val="28"/>
           <w:szCs w:val="28"/>
           <w:shd w:val="clear" w:color="auto" w:fill="FFFFFF"/>
         </w:rPr>
-        <w:t>пользователь переходит на сайт по доменному имени</w:t>
+        <w:t>пользователь</w:t>
+      </w:r>
+      <w:proofErr w:type="gramEnd"/>
+      <w:r>
+        <w:rPr>
+          <w:sz w:val="28"/>
+          <w:szCs w:val="28"/>
+          <w:shd w:val="clear" w:color="auto" w:fill="FFFFFF"/>
+        </w:rPr>
+        <w:t xml:space="preserve"> переходит на сайт по доменному имени</w:t>
       </w:r>
       <w:r>
         <w:rPr>
@@ -11049,13 +11559,23 @@
           <w:shd w:val="clear" w:color="auto" w:fill="FFFFFF"/>
         </w:rPr>
       </w:pPr>
+      <w:proofErr w:type="gramStart"/>
       <w:r>
         <w:rPr>
           <w:sz w:val="28"/>
           <w:szCs w:val="28"/>
           <w:shd w:val="clear" w:color="auto" w:fill="FFFFFF"/>
         </w:rPr>
-        <w:t>на навигационном меню появляются кнопки «Просмотр издания», «Новое издание», «Сформировать отчёт» и имя авторизированного пользователя</w:t>
+        <w:t>на</w:t>
+      </w:r>
+      <w:proofErr w:type="gramEnd"/>
+      <w:r>
+        <w:rPr>
+          <w:sz w:val="28"/>
+          <w:szCs w:val="28"/>
+          <w:shd w:val="clear" w:color="auto" w:fill="FFFFFF"/>
+        </w:rPr>
+        <w:t xml:space="preserve"> навигационном меню появляются кнопки «Просмотр издания», «Новое издание», «Сформировать отчёт» и имя авторизированного пользователя</w:t>
       </w:r>
       <w:r>
         <w:rPr>
@@ -11081,13 +11601,23 @@
           <w:shd w:val="clear" w:color="auto" w:fill="FFFFFF"/>
         </w:rPr>
       </w:pPr>
+      <w:proofErr w:type="gramStart"/>
       <w:r>
         <w:rPr>
           <w:sz w:val="28"/>
           <w:szCs w:val="28"/>
           <w:shd w:val="clear" w:color="auto" w:fill="FFFFFF"/>
         </w:rPr>
-        <w:t>модератор имеет доступ ко всем методическим изданиям факультета</w:t>
+        <w:t>модератор</w:t>
+      </w:r>
+      <w:proofErr w:type="gramEnd"/>
+      <w:r>
+        <w:rPr>
+          <w:sz w:val="28"/>
+          <w:szCs w:val="28"/>
+          <w:shd w:val="clear" w:color="auto" w:fill="FFFFFF"/>
+        </w:rPr>
+        <w:t xml:space="preserve"> имеет доступ ко всем методическим изданиям факультета</w:t>
       </w:r>
       <w:r>
         <w:rPr>
@@ -11147,13 +11677,23 @@
           <w:shd w:val="clear" w:color="auto" w:fill="FFFFFF"/>
         </w:rPr>
       </w:pPr>
+      <w:proofErr w:type="gramStart"/>
       <w:r>
         <w:rPr>
           <w:sz w:val="28"/>
           <w:szCs w:val="28"/>
           <w:shd w:val="clear" w:color="auto" w:fill="FFFFFF"/>
         </w:rPr>
-        <w:t>пользователь переходит на сайт по доменному имени</w:t>
+        <w:t>пользователь</w:t>
+      </w:r>
+      <w:proofErr w:type="gramEnd"/>
+      <w:r>
+        <w:rPr>
+          <w:sz w:val="28"/>
+          <w:szCs w:val="28"/>
+          <w:shd w:val="clear" w:color="auto" w:fill="FFFFFF"/>
+        </w:rPr>
+        <w:t xml:space="preserve"> переходит на сайт по доменному имени</w:t>
       </w:r>
       <w:r>
         <w:rPr>
@@ -11187,6 +11727,7 @@
           <w:shd w:val="clear" w:color="auto" w:fill="FFFFFF"/>
         </w:rPr>
       </w:pPr>
+      <w:proofErr w:type="gramStart"/>
       <w:r>
         <w:rPr>
           <w:sz w:val="28"/>
@@ -11194,7 +11735,16 @@
           <w:shd w:val="clear" w:color="auto" w:fill="FFFFFF"/>
         </w:rPr>
         <w:lastRenderedPageBreak/>
-        <w:t>на навигационном меню появляются кнопки «Просмотр издания», «Новое издание» и имя авторизированного пользователя</w:t>
+        <w:t>на</w:t>
+      </w:r>
+      <w:proofErr w:type="gramEnd"/>
+      <w:r>
+        <w:rPr>
+          <w:sz w:val="28"/>
+          <w:szCs w:val="28"/>
+          <w:shd w:val="clear" w:color="auto" w:fill="FFFFFF"/>
+        </w:rPr>
+        <w:t xml:space="preserve"> навигационном меню появляются кнопки «Просмотр издания», «Новое издание» и имя авторизированного пользователя</w:t>
       </w:r>
       <w:r>
         <w:rPr>
@@ -11220,13 +11770,23 @@
           <w:shd w:val="clear" w:color="auto" w:fill="FFFFFF"/>
         </w:rPr>
       </w:pPr>
+      <w:proofErr w:type="gramStart"/>
       <w:r>
         <w:rPr>
           <w:sz w:val="28"/>
           <w:szCs w:val="28"/>
           <w:shd w:val="clear" w:color="auto" w:fill="FFFFFF"/>
         </w:rPr>
-        <w:t>пользователь имеет доступ только к своим методическим изданиям</w:t>
+        <w:t>пользователь</w:t>
+      </w:r>
+      <w:proofErr w:type="gramEnd"/>
+      <w:r>
+        <w:rPr>
+          <w:sz w:val="28"/>
+          <w:szCs w:val="28"/>
+          <w:shd w:val="clear" w:color="auto" w:fill="FFFFFF"/>
+        </w:rPr>
+        <w:t xml:space="preserve"> имеет доступ только к своим методическим изданиям</w:t>
       </w:r>
       <w:r>
         <w:rPr>
@@ -11294,13 +11854,23 @@
           <w:shd w:val="clear" w:color="auto" w:fill="FFFFFF"/>
         </w:rPr>
       </w:pPr>
+      <w:proofErr w:type="gramStart"/>
       <w:r>
         <w:rPr>
           <w:sz w:val="28"/>
           <w:szCs w:val="28"/>
           <w:shd w:val="clear" w:color="auto" w:fill="FFFFFF"/>
         </w:rPr>
-        <w:t>пользователь нажимает на логотип или кнопку «Просмотреть все издания»  в навигационном меню;</w:t>
+        <w:t>пользователь</w:t>
+      </w:r>
+      <w:proofErr w:type="gramEnd"/>
+      <w:r>
+        <w:rPr>
+          <w:sz w:val="28"/>
+          <w:szCs w:val="28"/>
+          <w:shd w:val="clear" w:color="auto" w:fill="FFFFFF"/>
+        </w:rPr>
+        <w:t xml:space="preserve"> нажимает на логотип или кнопку «Просмотреть все издания»  в навигационном меню;</w:t>
       </w:r>
     </w:p>
     <w:p>
@@ -11318,13 +11888,23 @@
           <w:shd w:val="clear" w:color="auto" w:fill="FFFFFF"/>
         </w:rPr>
       </w:pPr>
+      <w:proofErr w:type="gramStart"/>
       <w:r>
         <w:rPr>
           <w:sz w:val="28"/>
           <w:szCs w:val="28"/>
           <w:shd w:val="clear" w:color="auto" w:fill="FFFFFF"/>
         </w:rPr>
-        <w:t>система загружает главную страницу;</w:t>
+        <w:t>система</w:t>
+      </w:r>
+      <w:proofErr w:type="gramEnd"/>
+      <w:r>
+        <w:rPr>
+          <w:sz w:val="28"/>
+          <w:szCs w:val="28"/>
+          <w:shd w:val="clear" w:color="auto" w:fill="FFFFFF"/>
+        </w:rPr>
+        <w:t xml:space="preserve"> загружает главную страницу;</w:t>
       </w:r>
     </w:p>
     <w:p>
@@ -11342,13 +11922,23 @@
           <w:shd w:val="clear" w:color="auto" w:fill="FFFFFF"/>
         </w:rPr>
       </w:pPr>
+      <w:proofErr w:type="gramStart"/>
       <w:r>
         <w:rPr>
           <w:sz w:val="28"/>
           <w:szCs w:val="28"/>
           <w:shd w:val="clear" w:color="auto" w:fill="FFFFFF"/>
         </w:rPr>
-        <w:t>система проверяет права авторизованного пользователя, обнаруживает права администратора или модератора и дает доступ ко всем изданиям.</w:t>
+        <w:t>система</w:t>
+      </w:r>
+      <w:proofErr w:type="gramEnd"/>
+      <w:r>
+        <w:rPr>
+          <w:sz w:val="28"/>
+          <w:szCs w:val="28"/>
+          <w:shd w:val="clear" w:color="auto" w:fill="FFFFFF"/>
+        </w:rPr>
+        <w:t xml:space="preserve"> проверяет права авторизованного пользователя, обнаруживает права администратора или модератора и дает доступ ко всем изданиям.</w:t>
       </w:r>
     </w:p>
     <w:p>
@@ -11366,13 +11956,23 @@
           <w:shd w:val="clear" w:color="auto" w:fill="FFFFFF"/>
         </w:rPr>
       </w:pPr>
+      <w:proofErr w:type="gramStart"/>
       <w:r>
         <w:rPr>
           <w:sz w:val="28"/>
           <w:szCs w:val="28"/>
           <w:shd w:val="clear" w:color="auto" w:fill="FFFFFF"/>
         </w:rPr>
-        <w:t>система проверяет наличие фильтров, не находит таковых и отправляет все данные;</w:t>
+        <w:t>система</w:t>
+      </w:r>
+      <w:proofErr w:type="gramEnd"/>
+      <w:r>
+        <w:rPr>
+          <w:sz w:val="28"/>
+          <w:szCs w:val="28"/>
+          <w:shd w:val="clear" w:color="auto" w:fill="FFFFFF"/>
+        </w:rPr>
+        <w:t xml:space="preserve"> проверяет наличие фильтров, не находит таковых и отправляет все данные;</w:t>
       </w:r>
     </w:p>
     <w:p>
@@ -11390,6 +11990,7 @@
           <w:shd w:val="clear" w:color="auto" w:fill="FFFFFF"/>
         </w:rPr>
       </w:pPr>
+      <w:proofErr w:type="gramStart"/>
       <w:r>
         <w:rPr>
           <w:sz w:val="28"/>
@@ -11407,6 +12008,7 @@
         </w:rPr>
         <w:t>айт</w:t>
       </w:r>
+      <w:proofErr w:type="gramEnd"/>
       <w:r>
         <w:rPr>
           <w:sz w:val="28"/>
@@ -11490,13 +12092,23 @@
           <w:shd w:val="clear" w:color="auto" w:fill="FFFFFF"/>
         </w:rPr>
       </w:pPr>
+      <w:proofErr w:type="gramStart"/>
       <w:r>
         <w:rPr>
           <w:sz w:val="28"/>
           <w:szCs w:val="28"/>
           <w:shd w:val="clear" w:color="auto" w:fill="FFFFFF"/>
         </w:rPr>
-        <w:t>пользователь нажимает на логотип или кнопку «Просмотреть все издания»  в навигационном меню;</w:t>
+        <w:t>пользователь</w:t>
+      </w:r>
+      <w:proofErr w:type="gramEnd"/>
+      <w:r>
+        <w:rPr>
+          <w:sz w:val="28"/>
+          <w:szCs w:val="28"/>
+          <w:shd w:val="clear" w:color="auto" w:fill="FFFFFF"/>
+        </w:rPr>
+        <w:t xml:space="preserve"> нажимает на логотип или кнопку «Просмотреть все издания»  в навигационном меню;</w:t>
       </w:r>
     </w:p>
     <w:p>
@@ -11514,13 +12126,23 @@
           <w:shd w:val="clear" w:color="auto" w:fill="FFFFFF"/>
         </w:rPr>
       </w:pPr>
+      <w:proofErr w:type="gramStart"/>
       <w:r>
         <w:rPr>
           <w:sz w:val="28"/>
           <w:szCs w:val="28"/>
           <w:shd w:val="clear" w:color="auto" w:fill="FFFFFF"/>
         </w:rPr>
-        <w:t>система загружает главную страницу;</w:t>
+        <w:t>система</w:t>
+      </w:r>
+      <w:proofErr w:type="gramEnd"/>
+      <w:r>
+        <w:rPr>
+          <w:sz w:val="28"/>
+          <w:szCs w:val="28"/>
+          <w:shd w:val="clear" w:color="auto" w:fill="FFFFFF"/>
+        </w:rPr>
+        <w:t xml:space="preserve"> загружает главную страницу;</w:t>
       </w:r>
     </w:p>
     <w:p>
@@ -11538,13 +12160,23 @@
           <w:shd w:val="clear" w:color="auto" w:fill="FFFFFF"/>
         </w:rPr>
       </w:pPr>
+      <w:proofErr w:type="gramStart"/>
       <w:r>
         <w:rPr>
           <w:sz w:val="28"/>
           <w:szCs w:val="28"/>
           <w:shd w:val="clear" w:color="auto" w:fill="FFFFFF"/>
         </w:rPr>
-        <w:t>система проверяет права авторизованного пользователя, у пользователя нет прав администратора или модератора, то выводит издания только этого пользователя.</w:t>
+        <w:t>система</w:t>
+      </w:r>
+      <w:proofErr w:type="gramEnd"/>
+      <w:r>
+        <w:rPr>
+          <w:sz w:val="28"/>
+          <w:szCs w:val="28"/>
+          <w:shd w:val="clear" w:color="auto" w:fill="FFFFFF"/>
+        </w:rPr>
+        <w:t xml:space="preserve"> проверяет права авторизованного пользователя, у пользователя нет прав администратора или модератора, то выводит издания только этого пользователя.</w:t>
       </w:r>
     </w:p>
     <w:p>
@@ -11562,13 +12194,23 @@
           <w:shd w:val="clear" w:color="auto" w:fill="FFFFFF"/>
         </w:rPr>
       </w:pPr>
+      <w:proofErr w:type="gramStart"/>
       <w:r>
         <w:rPr>
           <w:sz w:val="28"/>
           <w:szCs w:val="28"/>
           <w:shd w:val="clear" w:color="auto" w:fill="FFFFFF"/>
         </w:rPr>
-        <w:t>система проверяет наличие фильтров, не находит таковых и отправляет все данные;</w:t>
+        <w:t>система</w:t>
+      </w:r>
+      <w:proofErr w:type="gramEnd"/>
+      <w:r>
+        <w:rPr>
+          <w:sz w:val="28"/>
+          <w:szCs w:val="28"/>
+          <w:shd w:val="clear" w:color="auto" w:fill="FFFFFF"/>
+        </w:rPr>
+        <w:t xml:space="preserve"> проверяет наличие фильтров, не находит таковых и отправляет все данные;</w:t>
       </w:r>
     </w:p>
     <w:p>
@@ -11586,6 +12228,7 @@
           <w:shd w:val="clear" w:color="auto" w:fill="FFFFFF"/>
         </w:rPr>
       </w:pPr>
+      <w:proofErr w:type="gramStart"/>
       <w:r>
         <w:rPr>
           <w:sz w:val="28"/>
@@ -11603,6 +12246,7 @@
         </w:rPr>
         <w:t>айт</w:t>
       </w:r>
+      <w:proofErr w:type="gramEnd"/>
       <w:r>
         <w:rPr>
           <w:sz w:val="28"/>
@@ -11693,13 +12337,23 @@
           <w:shd w:val="clear" w:color="auto" w:fill="FFFFFF"/>
         </w:rPr>
       </w:pPr>
+      <w:proofErr w:type="gramStart"/>
       <w:r>
         <w:rPr>
           <w:sz w:val="28"/>
           <w:szCs w:val="28"/>
           <w:shd w:val="clear" w:color="auto" w:fill="FFFFFF"/>
         </w:rPr>
-        <w:t>пользователь нажимает на логотип или кнопку «Просмотреть все издания»  в навигационном меню;</w:t>
+        <w:t>пользователь</w:t>
+      </w:r>
+      <w:proofErr w:type="gramEnd"/>
+      <w:r>
+        <w:rPr>
+          <w:sz w:val="28"/>
+          <w:szCs w:val="28"/>
+          <w:shd w:val="clear" w:color="auto" w:fill="FFFFFF"/>
+        </w:rPr>
+        <w:t xml:space="preserve"> нажимает на логотип или кнопку «Просмотреть все издания»  в навигационном меню;</w:t>
       </w:r>
     </w:p>
     <w:p>
@@ -11717,13 +12371,23 @@
           <w:shd w:val="clear" w:color="auto" w:fill="FFFFFF"/>
         </w:rPr>
       </w:pPr>
+      <w:proofErr w:type="gramStart"/>
       <w:r>
         <w:rPr>
           <w:sz w:val="28"/>
           <w:szCs w:val="28"/>
           <w:shd w:val="clear" w:color="auto" w:fill="FFFFFF"/>
         </w:rPr>
-        <w:t>система загружает главную страницу;</w:t>
+        <w:t>система</w:t>
+      </w:r>
+      <w:proofErr w:type="gramEnd"/>
+      <w:r>
+        <w:rPr>
+          <w:sz w:val="28"/>
+          <w:szCs w:val="28"/>
+          <w:shd w:val="clear" w:color="auto" w:fill="FFFFFF"/>
+        </w:rPr>
+        <w:t xml:space="preserve"> загружает главную страницу;</w:t>
       </w:r>
     </w:p>
     <w:p>
@@ -11741,13 +12405,23 @@
           <w:shd w:val="clear" w:color="auto" w:fill="FFFFFF"/>
         </w:rPr>
       </w:pPr>
+      <w:proofErr w:type="gramStart"/>
       <w:r>
         <w:rPr>
           <w:sz w:val="28"/>
           <w:szCs w:val="28"/>
           <w:shd w:val="clear" w:color="auto" w:fill="FFFFFF"/>
         </w:rPr>
-        <w:t>система проверяет права авторизованного пользователя, если у пользователя нет прав администратора или модератора, то выводит издания только этого пользователя.</w:t>
+        <w:t>система</w:t>
+      </w:r>
+      <w:proofErr w:type="gramEnd"/>
+      <w:r>
+        <w:rPr>
+          <w:sz w:val="28"/>
+          <w:szCs w:val="28"/>
+          <w:shd w:val="clear" w:color="auto" w:fill="FFFFFF"/>
+        </w:rPr>
+        <w:t xml:space="preserve"> проверяет права авторизованного пользователя, если у пользователя нет прав администратора или модератора, то выводит издания только этого пользователя.</w:t>
       </w:r>
     </w:p>
     <w:p>
@@ -11765,13 +12439,23 @@
           <w:shd w:val="clear" w:color="auto" w:fill="FFFFFF"/>
         </w:rPr>
       </w:pPr>
+      <w:proofErr w:type="gramStart"/>
       <w:r>
         <w:rPr>
           <w:sz w:val="28"/>
           <w:szCs w:val="28"/>
           <w:shd w:val="clear" w:color="auto" w:fill="FFFFFF"/>
         </w:rPr>
-        <w:t xml:space="preserve">пользователь выбирает нужную </w:t>
+        <w:t>пользователь</w:t>
+      </w:r>
+      <w:proofErr w:type="gramEnd"/>
+      <w:r>
+        <w:rPr>
+          <w:sz w:val="28"/>
+          <w:szCs w:val="28"/>
+          <w:shd w:val="clear" w:color="auto" w:fill="FFFFFF"/>
+        </w:rPr>
+        <w:t xml:space="preserve"> выбирает нужную </w:t>
       </w:r>
       <w:r>
         <w:rPr>
@@ -11821,13 +12505,23 @@
           <w:shd w:val="clear" w:color="auto" w:fill="FFFFFF"/>
         </w:rPr>
       </w:pPr>
+      <w:proofErr w:type="gramStart"/>
       <w:r>
         <w:rPr>
           <w:sz w:val="28"/>
           <w:szCs w:val="28"/>
           <w:shd w:val="clear" w:color="auto" w:fill="FFFFFF"/>
         </w:rPr>
-        <w:t>система проверяет наличие фильтров,  находит нужные данные и отправляет пользователю;</w:t>
+        <w:t>система</w:t>
+      </w:r>
+      <w:proofErr w:type="gramEnd"/>
+      <w:r>
+        <w:rPr>
+          <w:sz w:val="28"/>
+          <w:szCs w:val="28"/>
+          <w:shd w:val="clear" w:color="auto" w:fill="FFFFFF"/>
+        </w:rPr>
+        <w:t xml:space="preserve"> проверяет наличие фильтров,  находит нужные данные и отправляет пользователю;</w:t>
       </w:r>
     </w:p>
     <w:p>
@@ -11845,13 +12539,23 @@
           <w:shd w:val="clear" w:color="auto" w:fill="FFFFFF"/>
         </w:rPr>
       </w:pPr>
+      <w:proofErr w:type="gramStart"/>
       <w:r>
         <w:rPr>
           <w:sz w:val="28"/>
           <w:szCs w:val="28"/>
           <w:shd w:val="clear" w:color="auto" w:fill="FFFFFF"/>
         </w:rPr>
-        <w:t xml:space="preserve">сайт выводит в секции “Content” (рисунок 2.6) информацию в виде таблицы о методических изданиях </w:t>
+        <w:t>сайт</w:t>
+      </w:r>
+      <w:proofErr w:type="gramEnd"/>
+      <w:r>
+        <w:rPr>
+          <w:sz w:val="28"/>
+          <w:szCs w:val="28"/>
+          <w:shd w:val="clear" w:color="auto" w:fill="FFFFFF"/>
+        </w:rPr>
+        <w:t xml:space="preserve"> выводит в секции “Content” (рисунок 2.6) информацию в виде таблицы о методических изданиях </w:t>
       </w:r>
       <w:r>
         <w:rPr>
@@ -11920,13 +12624,23 @@
           <w:shd w:val="clear" w:color="auto" w:fill="FFFFFF"/>
         </w:rPr>
       </w:pPr>
+      <w:proofErr w:type="gramStart"/>
       <w:r>
         <w:rPr>
           <w:sz w:val="28"/>
           <w:szCs w:val="28"/>
           <w:shd w:val="clear" w:color="auto" w:fill="FFFFFF"/>
         </w:rPr>
-        <w:t>пользователь нажимает на кнопку «Новое издание» в навигационном меню;</w:t>
+        <w:t>пользователь</w:t>
+      </w:r>
+      <w:proofErr w:type="gramEnd"/>
+      <w:r>
+        <w:rPr>
+          <w:sz w:val="28"/>
+          <w:szCs w:val="28"/>
+          <w:shd w:val="clear" w:color="auto" w:fill="FFFFFF"/>
+        </w:rPr>
+        <w:t xml:space="preserve"> нажимает на кнопку «Новое издание» в навигационном меню;</w:t>
       </w:r>
     </w:p>
     <w:p>
@@ -11944,13 +12658,23 @@
           <w:shd w:val="clear" w:color="auto" w:fill="FFFFFF"/>
         </w:rPr>
       </w:pPr>
+      <w:proofErr w:type="gramStart"/>
       <w:r>
         <w:rPr>
           <w:sz w:val="28"/>
           <w:szCs w:val="28"/>
           <w:shd w:val="clear" w:color="auto" w:fill="FFFFFF"/>
         </w:rPr>
-        <w:t>система загружает новую страницу с текстовыми полями для заполнения и выпадающими списками для данных о кафедре и кнопкой «Создать»;</w:t>
+        <w:t>система</w:t>
+      </w:r>
+      <w:proofErr w:type="gramEnd"/>
+      <w:r>
+        <w:rPr>
+          <w:sz w:val="28"/>
+          <w:szCs w:val="28"/>
+          <w:shd w:val="clear" w:color="auto" w:fill="FFFFFF"/>
+        </w:rPr>
+        <w:t xml:space="preserve"> загружает новую страницу с текстовыми полями для заполнения и выпадающими списками для данных о кафедре и кнопкой «Создать»;</w:t>
       </w:r>
     </w:p>
     <w:p>
@@ -11968,13 +12692,23 @@
           <w:shd w:val="clear" w:color="auto" w:fill="FFFFFF"/>
         </w:rPr>
       </w:pPr>
+      <w:proofErr w:type="gramStart"/>
       <w:r>
         <w:rPr>
           <w:sz w:val="28"/>
           <w:szCs w:val="28"/>
           <w:shd w:val="clear" w:color="auto" w:fill="FFFFFF"/>
         </w:rPr>
-        <w:t>по желанию, пользователь может добавить документ для онлайн просмотра.</w:t>
+        <w:t>по</w:t>
+      </w:r>
+      <w:proofErr w:type="gramEnd"/>
+      <w:r>
+        <w:rPr>
+          <w:sz w:val="28"/>
+          <w:szCs w:val="28"/>
+          <w:shd w:val="clear" w:color="auto" w:fill="FFFFFF"/>
+        </w:rPr>
+        <w:t xml:space="preserve"> желанию, пользователь может добавить документ для онлайн просмотра.</w:t>
       </w:r>
     </w:p>
     <w:p>
@@ -11992,13 +12726,23 @@
           <w:shd w:val="clear" w:color="auto" w:fill="FFFFFF"/>
         </w:rPr>
       </w:pPr>
+      <w:proofErr w:type="gramStart"/>
       <w:r>
         <w:rPr>
           <w:sz w:val="28"/>
           <w:szCs w:val="28"/>
           <w:shd w:val="clear" w:color="auto" w:fill="FFFFFF"/>
         </w:rPr>
-        <w:t>пользователь вводит необходимые данные и нажимает на кнопку «Создать»;</w:t>
+        <w:t>пользователь</w:t>
+      </w:r>
+      <w:proofErr w:type="gramEnd"/>
+      <w:r>
+        <w:rPr>
+          <w:sz w:val="28"/>
+          <w:szCs w:val="28"/>
+          <w:shd w:val="clear" w:color="auto" w:fill="FFFFFF"/>
+        </w:rPr>
+        <w:t xml:space="preserve"> вводит необходимые данные и нажимает на кнопку «Создать»;</w:t>
       </w:r>
     </w:p>
     <w:p>
@@ -12016,13 +12760,23 @@
           <w:shd w:val="clear" w:color="auto" w:fill="FFFFFF"/>
         </w:rPr>
       </w:pPr>
+      <w:proofErr w:type="gramStart"/>
       <w:r>
         <w:rPr>
           <w:sz w:val="28"/>
           <w:szCs w:val="28"/>
           <w:shd w:val="clear" w:color="auto" w:fill="FFFFFF"/>
         </w:rPr>
-        <w:t>система проверяет и подтверждает правильность ввода данных и отправляет пользователя на главную страницу с сообщением об удачной операции вместе со списком методических изданий.</w:t>
+        <w:t>система</w:t>
+      </w:r>
+      <w:proofErr w:type="gramEnd"/>
+      <w:r>
+        <w:rPr>
+          <w:sz w:val="28"/>
+          <w:szCs w:val="28"/>
+          <w:shd w:val="clear" w:color="auto" w:fill="FFFFFF"/>
+        </w:rPr>
+        <w:t xml:space="preserve"> проверяет и подтверждает правильность ввода данных и отправляет пользователя на главную страницу с сообщением об удачной операции вместе со списком методических изданий.</w:t>
       </w:r>
     </w:p>
     <w:p>
@@ -12069,13 +12823,23 @@
           <w:shd w:val="clear" w:color="auto" w:fill="FFFFFF"/>
         </w:rPr>
       </w:pPr>
+      <w:proofErr w:type="gramStart"/>
       <w:r>
         <w:rPr>
           <w:sz w:val="28"/>
           <w:szCs w:val="28"/>
           <w:shd w:val="clear" w:color="auto" w:fill="FFFFFF"/>
         </w:rPr>
-        <w:t>пользователь нажимает на кнопку «Новое издание» в навигационном меню;</w:t>
+        <w:t>пользователь</w:t>
+      </w:r>
+      <w:proofErr w:type="gramEnd"/>
+      <w:r>
+        <w:rPr>
+          <w:sz w:val="28"/>
+          <w:szCs w:val="28"/>
+          <w:shd w:val="clear" w:color="auto" w:fill="FFFFFF"/>
+        </w:rPr>
+        <w:t xml:space="preserve"> нажимает на кнопку «Новое издание» в навигационном меню;</w:t>
       </w:r>
     </w:p>
     <w:p>
@@ -12093,13 +12857,23 @@
           <w:shd w:val="clear" w:color="auto" w:fill="FFFFFF"/>
         </w:rPr>
       </w:pPr>
+      <w:proofErr w:type="gramStart"/>
       <w:r>
         <w:rPr>
           <w:sz w:val="28"/>
           <w:szCs w:val="28"/>
           <w:shd w:val="clear" w:color="auto" w:fill="FFFFFF"/>
         </w:rPr>
-        <w:t>система загружает новую страницу с текстовыми полями для заполнения и выпадающими списками для данных о кафедре и кнопкой «Создать»;</w:t>
+        <w:t>система</w:t>
+      </w:r>
+      <w:proofErr w:type="gramEnd"/>
+      <w:r>
+        <w:rPr>
+          <w:sz w:val="28"/>
+          <w:szCs w:val="28"/>
+          <w:shd w:val="clear" w:color="auto" w:fill="FFFFFF"/>
+        </w:rPr>
+        <w:t xml:space="preserve"> загружает новую страницу с текстовыми полями для заполнения и выпадающими списками для данных о кафедре и кнопкой «Создать»;</w:t>
       </w:r>
     </w:p>
     <w:p>
@@ -12117,13 +12891,23 @@
           <w:shd w:val="clear" w:color="auto" w:fill="FFFFFF"/>
         </w:rPr>
       </w:pPr>
+      <w:proofErr w:type="gramStart"/>
       <w:r>
         <w:rPr>
           <w:sz w:val="28"/>
           <w:szCs w:val="28"/>
           <w:shd w:val="clear" w:color="auto" w:fill="FFFFFF"/>
         </w:rPr>
-        <w:t>система проверяет введенные пользователем данные и находит ошибку;</w:t>
+        <w:t>система</w:t>
+      </w:r>
+      <w:proofErr w:type="gramEnd"/>
+      <w:r>
+        <w:rPr>
+          <w:sz w:val="28"/>
+          <w:szCs w:val="28"/>
+          <w:shd w:val="clear" w:color="auto" w:fill="FFFFFF"/>
+        </w:rPr>
+        <w:t xml:space="preserve"> проверяет введенные пользователем данные и находит ошибку;</w:t>
       </w:r>
     </w:p>
     <w:p>
@@ -12141,13 +12925,23 @@
           <w:shd w:val="clear" w:color="auto" w:fill="FFFFFF"/>
         </w:rPr>
       </w:pPr>
+      <w:proofErr w:type="gramStart"/>
       <w:r>
         <w:rPr>
           <w:sz w:val="28"/>
           <w:szCs w:val="28"/>
           <w:shd w:val="clear" w:color="auto" w:fill="FFFFFF"/>
         </w:rPr>
-        <w:t>система оставляет пользователя на странице создания и выводит причину ошибки.</w:t>
+        <w:t>система</w:t>
+      </w:r>
+      <w:proofErr w:type="gramEnd"/>
+      <w:r>
+        <w:rPr>
+          <w:sz w:val="28"/>
+          <w:szCs w:val="28"/>
+          <w:shd w:val="clear" w:color="auto" w:fill="FFFFFF"/>
+        </w:rPr>
+        <w:t xml:space="preserve"> оставляет пользователя на странице создания и выводит причину ошибки.</w:t>
       </w:r>
     </w:p>
     <w:p>
@@ -12193,13 +12987,23 @@
           <w:shd w:val="clear" w:color="auto" w:fill="FFFFFF"/>
         </w:rPr>
       </w:pPr>
+      <w:proofErr w:type="gramStart"/>
       <w:r>
         <w:rPr>
           <w:sz w:val="28"/>
           <w:szCs w:val="28"/>
           <w:shd w:val="clear" w:color="auto" w:fill="FFFFFF"/>
         </w:rPr>
-        <w:t>пользователь нажимает на кнопку «Редактировать» напротив издания;</w:t>
+        <w:t>пользователь</w:t>
+      </w:r>
+      <w:proofErr w:type="gramEnd"/>
+      <w:r>
+        <w:rPr>
+          <w:sz w:val="28"/>
+          <w:szCs w:val="28"/>
+          <w:shd w:val="clear" w:color="auto" w:fill="FFFFFF"/>
+        </w:rPr>
+        <w:t xml:space="preserve"> нажимает на кнопку «Редактировать» напротив издания;</w:t>
       </w:r>
     </w:p>
     <w:p>
@@ -12217,13 +13021,23 @@
           <w:shd w:val="clear" w:color="auto" w:fill="FFFFFF"/>
         </w:rPr>
       </w:pPr>
+      <w:proofErr w:type="gramStart"/>
       <w:r>
         <w:rPr>
           <w:sz w:val="28"/>
           <w:szCs w:val="28"/>
           <w:shd w:val="clear" w:color="auto" w:fill="FFFFFF"/>
         </w:rPr>
-        <w:t>сайт переводит пользователя на страницу с заполненными, существующей информацией об издании, полями и выпадающими списками, и кнопкой «Обновить»;</w:t>
+        <w:t>сайт</w:t>
+      </w:r>
+      <w:proofErr w:type="gramEnd"/>
+      <w:r>
+        <w:rPr>
+          <w:sz w:val="28"/>
+          <w:szCs w:val="28"/>
+          <w:shd w:val="clear" w:color="auto" w:fill="FFFFFF"/>
+        </w:rPr>
+        <w:t xml:space="preserve"> переводит пользователя на страницу с заполненными, существующей информацией об издании, полями и выпадающими списками, и кнопкой «Обновить»;</w:t>
       </w:r>
     </w:p>
     <w:p>
@@ -12241,13 +13055,23 @@
           <w:shd w:val="clear" w:color="auto" w:fill="FFFFFF"/>
         </w:rPr>
       </w:pPr>
+      <w:proofErr w:type="gramStart"/>
       <w:r>
         <w:rPr>
           <w:sz w:val="28"/>
           <w:szCs w:val="28"/>
           <w:shd w:val="clear" w:color="auto" w:fill="FFFFFF"/>
         </w:rPr>
-        <w:t>система проверяет и подтверждает правильность ввода данных и отправляет пользователя на главную страницу с сообщением об удачной операции вместе со списком методических изданий.</w:t>
+        <w:t>система</w:t>
+      </w:r>
+      <w:proofErr w:type="gramEnd"/>
+      <w:r>
+        <w:rPr>
+          <w:sz w:val="28"/>
+          <w:szCs w:val="28"/>
+          <w:shd w:val="clear" w:color="auto" w:fill="FFFFFF"/>
+        </w:rPr>
+        <w:t xml:space="preserve"> проверяет и подтверждает правильность ввода данных и отправляет пользователя на главную страницу с сообщением об удачной операции вместе со списком методических изданий.</w:t>
       </w:r>
     </w:p>
     <w:p>
@@ -12293,13 +13117,23 @@
           <w:shd w:val="clear" w:color="auto" w:fill="FFFFFF"/>
         </w:rPr>
       </w:pPr>
+      <w:proofErr w:type="gramStart"/>
       <w:r>
         <w:rPr>
           <w:sz w:val="28"/>
           <w:szCs w:val="28"/>
           <w:shd w:val="clear" w:color="auto" w:fill="FFFFFF"/>
         </w:rPr>
-        <w:t>пользователь нажимает на кнопку «Редактировать» напротив издания;</w:t>
+        <w:t>пользователь</w:t>
+      </w:r>
+      <w:proofErr w:type="gramEnd"/>
+      <w:r>
+        <w:rPr>
+          <w:sz w:val="28"/>
+          <w:szCs w:val="28"/>
+          <w:shd w:val="clear" w:color="auto" w:fill="FFFFFF"/>
+        </w:rPr>
+        <w:t xml:space="preserve"> нажимает на кнопку «Редактировать» напротив издания;</w:t>
       </w:r>
     </w:p>
     <w:p>
@@ -12317,13 +13151,23 @@
           <w:shd w:val="clear" w:color="auto" w:fill="FFFFFF"/>
         </w:rPr>
       </w:pPr>
+      <w:proofErr w:type="gramStart"/>
       <w:r>
         <w:rPr>
           <w:sz w:val="28"/>
           <w:szCs w:val="28"/>
           <w:shd w:val="clear" w:color="auto" w:fill="FFFFFF"/>
         </w:rPr>
-        <w:t>сайт переводит пользователя на страницу с заполненными, существующей информацией об издании, полями и выпадающими списками, и кнопкой «Обновить»;</w:t>
+        <w:t>сайт</w:t>
+      </w:r>
+      <w:proofErr w:type="gramEnd"/>
+      <w:r>
+        <w:rPr>
+          <w:sz w:val="28"/>
+          <w:szCs w:val="28"/>
+          <w:shd w:val="clear" w:color="auto" w:fill="FFFFFF"/>
+        </w:rPr>
+        <w:t xml:space="preserve"> переводит пользователя на страницу с заполненными, существующей информацией об издании, полями и выпадающими списками, и кнопкой «Обновить»;</w:t>
       </w:r>
     </w:p>
     <w:p>
@@ -12341,13 +13185,23 @@
           <w:shd w:val="clear" w:color="auto" w:fill="FFFFFF"/>
         </w:rPr>
       </w:pPr>
+      <w:proofErr w:type="gramStart"/>
       <w:r>
         <w:rPr>
           <w:sz w:val="28"/>
           <w:szCs w:val="28"/>
           <w:shd w:val="clear" w:color="auto" w:fill="FFFFFF"/>
         </w:rPr>
-        <w:t>система проверяет и находит ошибку в введенных данных;</w:t>
+        <w:t>система</w:t>
+      </w:r>
+      <w:proofErr w:type="gramEnd"/>
+      <w:r>
+        <w:rPr>
+          <w:sz w:val="28"/>
+          <w:szCs w:val="28"/>
+          <w:shd w:val="clear" w:color="auto" w:fill="FFFFFF"/>
+        </w:rPr>
+        <w:t xml:space="preserve"> проверяет и находит ошибку в введенных данных;</w:t>
       </w:r>
     </w:p>
     <w:p>
@@ -12365,13 +13219,23 @@
           <w:shd w:val="clear" w:color="auto" w:fill="FFFFFF"/>
         </w:rPr>
       </w:pPr>
+      <w:proofErr w:type="gramStart"/>
       <w:r>
         <w:rPr>
           <w:sz w:val="28"/>
           <w:szCs w:val="28"/>
           <w:shd w:val="clear" w:color="auto" w:fill="FFFFFF"/>
         </w:rPr>
-        <w:t>система отправляет пользователя на страницу редактирования с изначальными данными и сообщением о причине ошибки.</w:t>
+        <w:t>система</w:t>
+      </w:r>
+      <w:proofErr w:type="gramEnd"/>
+      <w:r>
+        <w:rPr>
+          <w:sz w:val="28"/>
+          <w:szCs w:val="28"/>
+          <w:shd w:val="clear" w:color="auto" w:fill="FFFFFF"/>
+        </w:rPr>
+        <w:t xml:space="preserve"> отправляет пользователя на страницу редактирования с изначальными данными и сообщением о причине ошибки.</w:t>
       </w:r>
     </w:p>
     <w:p>
@@ -12417,13 +13281,23 @@
           <w:shd w:val="clear" w:color="auto" w:fill="FFFFFF"/>
         </w:rPr>
       </w:pPr>
+      <w:proofErr w:type="gramStart"/>
       <w:r>
         <w:rPr>
           <w:sz w:val="28"/>
           <w:szCs w:val="28"/>
           <w:shd w:val="clear" w:color="auto" w:fill="FFFFFF"/>
         </w:rPr>
-        <w:t>пользователь нажимает на кнопку «Удалить» напротив издания;</w:t>
+        <w:t>пользователь</w:t>
+      </w:r>
+      <w:proofErr w:type="gramEnd"/>
+      <w:r>
+        <w:rPr>
+          <w:sz w:val="28"/>
+          <w:szCs w:val="28"/>
+          <w:shd w:val="clear" w:color="auto" w:fill="FFFFFF"/>
+        </w:rPr>
+        <w:t xml:space="preserve"> нажимает на кнопку «Удалить» напротив издания;</w:t>
       </w:r>
     </w:p>
     <w:p>
@@ -12441,6 +13315,7 @@
           <w:shd w:val="clear" w:color="auto" w:fill="FFFFFF"/>
         </w:rPr>
       </w:pPr>
+      <w:proofErr w:type="gramStart"/>
       <w:r>
         <w:rPr>
           <w:sz w:val="28"/>
@@ -12448,7 +13323,16 @@
           <w:shd w:val="clear" w:color="auto" w:fill="FFFFFF"/>
         </w:rPr>
         <w:lastRenderedPageBreak/>
-        <w:t>система находит данное издание и удаляет из базы данных;</w:t>
+        <w:t>система</w:t>
+      </w:r>
+      <w:proofErr w:type="gramEnd"/>
+      <w:r>
+        <w:rPr>
+          <w:sz w:val="28"/>
+          <w:szCs w:val="28"/>
+          <w:shd w:val="clear" w:color="auto" w:fill="FFFFFF"/>
+        </w:rPr>
+        <w:t xml:space="preserve"> находит данное издание и удаляет из базы данных;</w:t>
       </w:r>
     </w:p>
     <w:p>
@@ -12466,13 +13350,23 @@
           <w:shd w:val="clear" w:color="auto" w:fill="FFFFFF"/>
         </w:rPr>
       </w:pPr>
+      <w:proofErr w:type="gramStart"/>
       <w:r>
         <w:rPr>
           <w:sz w:val="28"/>
           <w:szCs w:val="28"/>
           <w:shd w:val="clear" w:color="auto" w:fill="FFFFFF"/>
         </w:rPr>
-        <w:t>сайт обновляет страницу и оповещает пользователя об успешном удалении издания.</w:t>
+        <w:t>сайт</w:t>
+      </w:r>
+      <w:proofErr w:type="gramEnd"/>
+      <w:r>
+        <w:rPr>
+          <w:sz w:val="28"/>
+          <w:szCs w:val="28"/>
+          <w:shd w:val="clear" w:color="auto" w:fill="FFFFFF"/>
+        </w:rPr>
+        <w:t xml:space="preserve"> обновляет страницу и оповещает пользователя об успешном удалении издания.</w:t>
       </w:r>
     </w:p>
     <w:p>
@@ -12530,13 +13424,23 @@
           <w:shd w:val="clear" w:color="auto" w:fill="FFFFFF"/>
         </w:rPr>
       </w:pPr>
+      <w:proofErr w:type="gramStart"/>
       <w:r>
         <w:rPr>
           <w:sz w:val="28"/>
           <w:szCs w:val="28"/>
           <w:shd w:val="clear" w:color="auto" w:fill="FFFFFF"/>
         </w:rPr>
-        <w:t xml:space="preserve">пользователь </w:t>
+        <w:t>пользователь</w:t>
+      </w:r>
+      <w:proofErr w:type="gramEnd"/>
+      <w:r>
+        <w:rPr>
+          <w:sz w:val="28"/>
+          <w:szCs w:val="28"/>
+          <w:shd w:val="clear" w:color="auto" w:fill="FFFFFF"/>
+        </w:rPr>
+        <w:t xml:space="preserve"> </w:t>
       </w:r>
       <w:r>
         <w:rPr>
@@ -12570,13 +13474,23 @@
           <w:shd w:val="clear" w:color="auto" w:fill="FFFFFF"/>
         </w:rPr>
       </w:pPr>
+      <w:proofErr w:type="gramStart"/>
       <w:r>
         <w:rPr>
           <w:sz w:val="28"/>
           <w:szCs w:val="28"/>
           <w:shd w:val="clear" w:color="auto" w:fill="FFFFFF"/>
         </w:rPr>
-        <w:t>пользователь нажимает в колонке «Кнопки управления» на кнопку «Открыть в браузере». Если для этого издания нет документа, то кнопки не будет</w:t>
+        <w:t>пользователь</w:t>
+      </w:r>
+      <w:proofErr w:type="gramEnd"/>
+      <w:r>
+        <w:rPr>
+          <w:sz w:val="28"/>
+          <w:szCs w:val="28"/>
+          <w:shd w:val="clear" w:color="auto" w:fill="FFFFFF"/>
+        </w:rPr>
+        <w:t xml:space="preserve"> нажимает в колонке «Кнопки управления» на кнопку «Открыть в браузере». Если для этого издания нет документа, то кнопки не будет</w:t>
       </w:r>
       <w:r>
         <w:rPr>
@@ -12602,13 +13516,23 @@
           <w:shd w:val="clear" w:color="auto" w:fill="FFFFFF"/>
         </w:rPr>
       </w:pPr>
+      <w:proofErr w:type="gramStart"/>
       <w:r>
         <w:rPr>
           <w:sz w:val="28"/>
           <w:szCs w:val="28"/>
           <w:shd w:val="clear" w:color="auto" w:fill="FFFFFF"/>
         </w:rPr>
-        <w:t>пользователь переходит на страницу с онлайн-просмотром документа</w:t>
+        <w:t>пользователь</w:t>
+      </w:r>
+      <w:proofErr w:type="gramEnd"/>
+      <w:r>
+        <w:rPr>
+          <w:sz w:val="28"/>
+          <w:szCs w:val="28"/>
+          <w:shd w:val="clear" w:color="auto" w:fill="FFFFFF"/>
+        </w:rPr>
+        <w:t xml:space="preserve"> переходит на страницу с онлайн-просмотром документа</w:t>
       </w:r>
       <w:r>
         <w:rPr>
@@ -12634,13 +13558,23 @@
           <w:shd w:val="clear" w:color="auto" w:fill="FFFFFF"/>
         </w:rPr>
       </w:pPr>
+      <w:proofErr w:type="gramStart"/>
       <w:r>
         <w:rPr>
           <w:sz w:val="28"/>
           <w:szCs w:val="28"/>
           <w:shd w:val="clear" w:color="auto" w:fill="FFFFFF"/>
         </w:rPr>
-        <w:t>по желанию пользователь может нажать на кнопку «Скачать» чтобы загрузить документ на устройство.</w:t>
+        <w:t>по</w:t>
+      </w:r>
+      <w:proofErr w:type="gramEnd"/>
+      <w:r>
+        <w:rPr>
+          <w:sz w:val="28"/>
+          <w:szCs w:val="28"/>
+          <w:shd w:val="clear" w:color="auto" w:fill="FFFFFF"/>
+        </w:rPr>
+        <w:t xml:space="preserve"> желанию пользователь может нажать на кнопку «Скачать» чтобы загрузить документ на устройство.</w:t>
       </w:r>
     </w:p>
     <w:p>
@@ -12698,13 +13632,23 @@
           <w:shd w:val="clear" w:color="auto" w:fill="FFFFFF"/>
         </w:rPr>
       </w:pPr>
+      <w:proofErr w:type="gramStart"/>
       <w:r>
         <w:rPr>
           <w:sz w:val="28"/>
           <w:szCs w:val="28"/>
           <w:shd w:val="clear" w:color="auto" w:fill="FFFFFF"/>
         </w:rPr>
-        <w:t>пользователь нажимает на выпадающее меню «Взаимодействия с базой» и выбирает пункт «Добавить в базу»;</w:t>
+        <w:t>пользователь</w:t>
+      </w:r>
+      <w:proofErr w:type="gramEnd"/>
+      <w:r>
+        <w:rPr>
+          <w:sz w:val="28"/>
+          <w:szCs w:val="28"/>
+          <w:shd w:val="clear" w:color="auto" w:fill="FFFFFF"/>
+        </w:rPr>
+        <w:t xml:space="preserve"> нажимает на выпадающее меню «Взаимодействия с базой» и выбирает пункт «Добавить в базу»;</w:t>
       </w:r>
     </w:p>
     <w:p>
@@ -12722,13 +13666,23 @@
           <w:shd w:val="clear" w:color="auto" w:fill="FFFFFF"/>
         </w:rPr>
       </w:pPr>
+      <w:proofErr w:type="gramStart"/>
       <w:r>
         <w:rPr>
           <w:sz w:val="28"/>
           <w:szCs w:val="28"/>
           <w:shd w:val="clear" w:color="auto" w:fill="FFFFFF"/>
         </w:rPr>
-        <w:t xml:space="preserve">система переводит пользователя на страницу добавления, с выпадающим списком </w:t>
+        <w:t>система</w:t>
+      </w:r>
+      <w:proofErr w:type="gramEnd"/>
+      <w:r>
+        <w:rPr>
+          <w:sz w:val="28"/>
+          <w:szCs w:val="28"/>
+          <w:shd w:val="clear" w:color="auto" w:fill="FFFFFF"/>
+        </w:rPr>
+        <w:t xml:space="preserve"> переводит пользователя на страницу добавления, с выпадающим списком </w:t>
       </w:r>
       <w:r>
         <w:rPr>
@@ -12754,13 +13708,23 @@
           <w:shd w:val="clear" w:color="auto" w:fill="FFFFFF"/>
         </w:rPr>
       </w:pPr>
+      <w:proofErr w:type="gramStart"/>
       <w:r>
         <w:rPr>
           <w:sz w:val="28"/>
           <w:szCs w:val="28"/>
           <w:shd w:val="clear" w:color="auto" w:fill="FFFFFF"/>
         </w:rPr>
-        <w:t>пользователь выбирает таблицу в выпадающем списке</w:t>
+        <w:t>пользователь</w:t>
+      </w:r>
+      <w:proofErr w:type="gramEnd"/>
+      <w:r>
+        <w:rPr>
+          <w:sz w:val="28"/>
+          <w:szCs w:val="28"/>
+          <w:shd w:val="clear" w:color="auto" w:fill="FFFFFF"/>
+        </w:rPr>
+        <w:t xml:space="preserve"> выбирает таблицу в выпадающем списке</w:t>
       </w:r>
       <w:r>
         <w:rPr>
@@ -12786,13 +13750,23 @@
           <w:shd w:val="clear" w:color="auto" w:fill="FFFFFF"/>
         </w:rPr>
       </w:pPr>
+      <w:proofErr w:type="gramStart"/>
       <w:r>
         <w:rPr>
           <w:sz w:val="28"/>
           <w:szCs w:val="28"/>
           <w:shd w:val="clear" w:color="auto" w:fill="FFFFFF"/>
         </w:rPr>
-        <w:t>система создает необходимые поля для заполнения</w:t>
+        <w:t>система</w:t>
+      </w:r>
+      <w:proofErr w:type="gramEnd"/>
+      <w:r>
+        <w:rPr>
+          <w:sz w:val="28"/>
+          <w:szCs w:val="28"/>
+          <w:shd w:val="clear" w:color="auto" w:fill="FFFFFF"/>
+        </w:rPr>
+        <w:t xml:space="preserve"> создает необходимые поля для заполнения</w:t>
       </w:r>
       <w:r>
         <w:rPr>
@@ -12818,13 +13792,23 @@
           <w:shd w:val="clear" w:color="auto" w:fill="FFFFFF"/>
         </w:rPr>
       </w:pPr>
+      <w:proofErr w:type="gramStart"/>
       <w:r>
         <w:rPr>
           <w:sz w:val="28"/>
           <w:szCs w:val="28"/>
           <w:shd w:val="clear" w:color="auto" w:fill="FFFFFF"/>
         </w:rPr>
-        <w:t>пользователь заполняет нужные поля и нажимает кнопку «Добавить»</w:t>
+        <w:t>пользователь</w:t>
+      </w:r>
+      <w:proofErr w:type="gramEnd"/>
+      <w:r>
+        <w:rPr>
+          <w:sz w:val="28"/>
+          <w:szCs w:val="28"/>
+          <w:shd w:val="clear" w:color="auto" w:fill="FFFFFF"/>
+        </w:rPr>
+        <w:t xml:space="preserve"> заполняет нужные поля и нажимает кнопку «Добавить»</w:t>
       </w:r>
       <w:r>
         <w:rPr>
@@ -12850,13 +13834,23 @@
           <w:shd w:val="clear" w:color="auto" w:fill="FFFFFF"/>
         </w:rPr>
       </w:pPr>
+      <w:proofErr w:type="gramStart"/>
       <w:r>
         <w:rPr>
           <w:sz w:val="28"/>
           <w:szCs w:val="28"/>
           <w:shd w:val="clear" w:color="auto" w:fill="FFFFFF"/>
         </w:rPr>
-        <w:t>система добавляет данные в нужную табл</w:t>
+        <w:t>система</w:t>
+      </w:r>
+      <w:proofErr w:type="gramEnd"/>
+      <w:r>
+        <w:rPr>
+          <w:sz w:val="28"/>
+          <w:szCs w:val="28"/>
+          <w:shd w:val="clear" w:color="auto" w:fill="FFFFFF"/>
+        </w:rPr>
+        <w:t xml:space="preserve"> добавляет данные в нужную табл</w:t>
       </w:r>
       <w:r>
         <w:rPr>
@@ -12930,13 +13924,23 @@
           <w:shd w:val="clear" w:color="auto" w:fill="FFFFFF"/>
         </w:rPr>
       </w:pPr>
+      <w:proofErr w:type="gramStart"/>
       <w:r>
         <w:rPr>
           <w:sz w:val="28"/>
           <w:szCs w:val="28"/>
           <w:shd w:val="clear" w:color="auto" w:fill="FFFFFF"/>
         </w:rPr>
-        <w:t>пользователь нажимает на выпадающее меню «Взаимодействия с базой» и выбирает пункт «Обновить в базе»;</w:t>
+        <w:t>пользователь</w:t>
+      </w:r>
+      <w:proofErr w:type="gramEnd"/>
+      <w:r>
+        <w:rPr>
+          <w:sz w:val="28"/>
+          <w:szCs w:val="28"/>
+          <w:shd w:val="clear" w:color="auto" w:fill="FFFFFF"/>
+        </w:rPr>
+        <w:t xml:space="preserve"> нажимает на выпадающее меню «Взаимодействия с базой» и выбирает пункт «Обновить в базе»;</w:t>
       </w:r>
     </w:p>
     <w:p>
@@ -12954,13 +13958,23 @@
           <w:shd w:val="clear" w:color="auto" w:fill="FFFFFF"/>
         </w:rPr>
       </w:pPr>
+      <w:proofErr w:type="gramStart"/>
       <w:r>
         <w:rPr>
           <w:sz w:val="28"/>
           <w:szCs w:val="28"/>
           <w:shd w:val="clear" w:color="auto" w:fill="FFFFFF"/>
         </w:rPr>
-        <w:t>система переводит пользователя на страницу выбора таблицы для редактирования с выпадающим списком возможных таблиц и кнопкой «Далее»;</w:t>
+        <w:t>система</w:t>
+      </w:r>
+      <w:proofErr w:type="gramEnd"/>
+      <w:r>
+        <w:rPr>
+          <w:sz w:val="28"/>
+          <w:szCs w:val="28"/>
+          <w:shd w:val="clear" w:color="auto" w:fill="FFFFFF"/>
+        </w:rPr>
+        <w:t xml:space="preserve"> переводит пользователя на страницу выбора таблицы для редактирования с выпадающим списком возможных таблиц и кнопкой «Далее»;</w:t>
       </w:r>
     </w:p>
     <w:p>
@@ -12978,13 +13992,23 @@
           <w:shd w:val="clear" w:color="auto" w:fill="FFFFFF"/>
         </w:rPr>
       </w:pPr>
+      <w:proofErr w:type="gramStart"/>
       <w:r>
         <w:rPr>
           <w:sz w:val="28"/>
           <w:szCs w:val="28"/>
           <w:shd w:val="clear" w:color="auto" w:fill="FFFFFF"/>
         </w:rPr>
-        <w:t>пользователь выбирает таблицу</w:t>
+        <w:t>пользователь</w:t>
+      </w:r>
+      <w:proofErr w:type="gramEnd"/>
+      <w:r>
+        <w:rPr>
+          <w:sz w:val="28"/>
+          <w:szCs w:val="28"/>
+          <w:shd w:val="clear" w:color="auto" w:fill="FFFFFF"/>
+        </w:rPr>
+        <w:t xml:space="preserve"> выбирает таблицу</w:t>
       </w:r>
       <w:r>
         <w:rPr>
@@ -13011,6 +14035,7 @@
           <w:shd w:val="clear" w:color="auto" w:fill="FFFFFF"/>
         </w:rPr>
       </w:pPr>
+      <w:proofErr w:type="gramStart"/>
       <w:r>
         <w:rPr>
           <w:sz w:val="28"/>
@@ -13018,7 +14043,16 @@
           <w:shd w:val="clear" w:color="auto" w:fill="FFFFFF"/>
         </w:rPr>
         <w:lastRenderedPageBreak/>
-        <w:t>система создает еще один выпадающий список с данными из выбранной таблицы</w:t>
+        <w:t>система</w:t>
+      </w:r>
+      <w:proofErr w:type="gramEnd"/>
+      <w:r>
+        <w:rPr>
+          <w:sz w:val="28"/>
+          <w:szCs w:val="28"/>
+          <w:shd w:val="clear" w:color="auto" w:fill="FFFFFF"/>
+        </w:rPr>
+        <w:t xml:space="preserve"> создает еще один выпадающий список с данными из выбранной таблицы</w:t>
       </w:r>
       <w:r>
         <w:rPr>
@@ -13044,13 +14078,23 @@
           <w:shd w:val="clear" w:color="auto" w:fill="FFFFFF"/>
         </w:rPr>
       </w:pPr>
+      <w:proofErr w:type="gramStart"/>
       <w:r>
         <w:rPr>
           <w:sz w:val="28"/>
           <w:szCs w:val="28"/>
           <w:shd w:val="clear" w:color="auto" w:fill="FFFFFF"/>
         </w:rPr>
-        <w:t>пользователь выбирает нужные данные и нажимает «Далее»</w:t>
+        <w:t>пользователь</w:t>
+      </w:r>
+      <w:proofErr w:type="gramEnd"/>
+      <w:r>
+        <w:rPr>
+          <w:sz w:val="28"/>
+          <w:szCs w:val="28"/>
+          <w:shd w:val="clear" w:color="auto" w:fill="FFFFFF"/>
+        </w:rPr>
+        <w:t xml:space="preserve"> выбирает нужные данные и нажимает «Далее»</w:t>
       </w:r>
       <w:r>
         <w:rPr>
@@ -13076,13 +14120,23 @@
           <w:shd w:val="clear" w:color="auto" w:fill="FFFFFF"/>
         </w:rPr>
       </w:pPr>
+      <w:proofErr w:type="gramStart"/>
       <w:r>
         <w:rPr>
           <w:sz w:val="28"/>
           <w:szCs w:val="28"/>
           <w:shd w:val="clear" w:color="auto" w:fill="FFFFFF"/>
         </w:rPr>
-        <w:t>система создает страницу с нужными полями для заполнения</w:t>
+        <w:t>система</w:t>
+      </w:r>
+      <w:proofErr w:type="gramEnd"/>
+      <w:r>
+        <w:rPr>
+          <w:sz w:val="28"/>
+          <w:szCs w:val="28"/>
+          <w:shd w:val="clear" w:color="auto" w:fill="FFFFFF"/>
+        </w:rPr>
+        <w:t xml:space="preserve"> создает страницу с нужными полями для заполнения</w:t>
       </w:r>
       <w:r>
         <w:rPr>
@@ -13108,13 +14162,23 @@
           <w:shd w:val="clear" w:color="auto" w:fill="FFFFFF"/>
         </w:rPr>
       </w:pPr>
+      <w:proofErr w:type="gramStart"/>
       <w:r>
         <w:rPr>
           <w:sz w:val="28"/>
           <w:szCs w:val="28"/>
           <w:shd w:val="clear" w:color="auto" w:fill="FFFFFF"/>
         </w:rPr>
-        <w:t xml:space="preserve">пользователь заполняет </w:t>
+        <w:t>пользователь</w:t>
+      </w:r>
+      <w:proofErr w:type="gramEnd"/>
+      <w:r>
+        <w:rPr>
+          <w:sz w:val="28"/>
+          <w:szCs w:val="28"/>
+          <w:shd w:val="clear" w:color="auto" w:fill="FFFFFF"/>
+        </w:rPr>
+        <w:t xml:space="preserve"> заполняет </w:t>
       </w:r>
       <w:r>
         <w:rPr>
@@ -13148,13 +14212,23 @@
           <w:shd w:val="clear" w:color="auto" w:fill="FFFFFF"/>
         </w:rPr>
       </w:pPr>
+      <w:proofErr w:type="gramStart"/>
       <w:r>
         <w:rPr>
           <w:sz w:val="28"/>
           <w:szCs w:val="28"/>
           <w:shd w:val="clear" w:color="auto" w:fill="FFFFFF"/>
         </w:rPr>
-        <w:t>система редактирует данные в нужной таблице и отправляет пользователя на страницу выбора таблицы для редактирования, с сообщением об успешном редактировании данных.</w:t>
+        <w:t>система</w:t>
+      </w:r>
+      <w:proofErr w:type="gramEnd"/>
+      <w:r>
+        <w:rPr>
+          <w:sz w:val="28"/>
+          <w:szCs w:val="28"/>
+          <w:shd w:val="clear" w:color="auto" w:fill="FFFFFF"/>
+        </w:rPr>
+        <w:t xml:space="preserve"> редактирует данные в нужной таблице и отправляет пользователя на страницу выбора таблицы для редактирования, с сообщением об успешном редактировании данных.</w:t>
       </w:r>
     </w:p>
     <w:p>
@@ -13212,13 +14286,23 @@
           <w:shd w:val="clear" w:color="auto" w:fill="FFFFFF"/>
         </w:rPr>
       </w:pPr>
+      <w:proofErr w:type="gramStart"/>
       <w:r>
         <w:rPr>
           <w:sz w:val="28"/>
           <w:szCs w:val="28"/>
           <w:shd w:val="clear" w:color="auto" w:fill="FFFFFF"/>
         </w:rPr>
-        <w:t>пользователь нажимает на выпадающее меню “Взаимодействия с базой” и выбирает пункт “Удалить из базы”;</w:t>
+        <w:t>пользователь</w:t>
+      </w:r>
+      <w:proofErr w:type="gramEnd"/>
+      <w:r>
+        <w:rPr>
+          <w:sz w:val="28"/>
+          <w:szCs w:val="28"/>
+          <w:shd w:val="clear" w:color="auto" w:fill="FFFFFF"/>
+        </w:rPr>
+        <w:t xml:space="preserve"> нажимает на выпадающее меню “Взаимодействия с базой” и выбирает пункт “Удалить из базы”;</w:t>
       </w:r>
     </w:p>
     <w:p>
@@ -13236,13 +14320,23 @@
           <w:shd w:val="clear" w:color="auto" w:fill="FFFFFF"/>
         </w:rPr>
       </w:pPr>
+      <w:proofErr w:type="gramStart"/>
       <w:r>
         <w:rPr>
           <w:sz w:val="28"/>
           <w:szCs w:val="28"/>
           <w:shd w:val="clear" w:color="auto" w:fill="FFFFFF"/>
         </w:rPr>
-        <w:t>система переводит пользователя на страницу выбора таблицы для удаления с выпадающим списком возможных таблиц и кнопкой “Далее”;</w:t>
+        <w:t>система</w:t>
+      </w:r>
+      <w:proofErr w:type="gramEnd"/>
+      <w:r>
+        <w:rPr>
+          <w:sz w:val="28"/>
+          <w:szCs w:val="28"/>
+          <w:shd w:val="clear" w:color="auto" w:fill="FFFFFF"/>
+        </w:rPr>
+        <w:t xml:space="preserve"> переводит пользователя на страницу выбора таблицы для удаления с выпадающим списком возможных таблиц и кнопкой “Далее”;</w:t>
       </w:r>
     </w:p>
     <w:p>
@@ -13260,13 +14354,23 @@
           <w:shd w:val="clear" w:color="auto" w:fill="FFFFFF"/>
         </w:rPr>
       </w:pPr>
+      <w:proofErr w:type="gramStart"/>
       <w:r>
         <w:rPr>
           <w:sz w:val="28"/>
           <w:szCs w:val="28"/>
           <w:shd w:val="clear" w:color="auto" w:fill="FFFFFF"/>
         </w:rPr>
-        <w:t xml:space="preserve">пользователь выбирает таблицу, </w:t>
+        <w:t>пользователь</w:t>
+      </w:r>
+      <w:proofErr w:type="gramEnd"/>
+      <w:r>
+        <w:rPr>
+          <w:sz w:val="28"/>
+          <w:szCs w:val="28"/>
+          <w:shd w:val="clear" w:color="auto" w:fill="FFFFFF"/>
+        </w:rPr>
+        <w:t xml:space="preserve"> выбирает таблицу, </w:t>
       </w:r>
     </w:p>
     <w:p>
@@ -13284,13 +14388,23 @@
           <w:shd w:val="clear" w:color="auto" w:fill="FFFFFF"/>
         </w:rPr>
       </w:pPr>
+      <w:proofErr w:type="gramStart"/>
       <w:r>
         <w:rPr>
           <w:sz w:val="28"/>
           <w:szCs w:val="28"/>
           <w:shd w:val="clear" w:color="auto" w:fill="FFFFFF"/>
         </w:rPr>
-        <w:t>система создает еще один выпадающий список с данными из этой таблицы</w:t>
+        <w:t>система</w:t>
+      </w:r>
+      <w:proofErr w:type="gramEnd"/>
+      <w:r>
+        <w:rPr>
+          <w:sz w:val="28"/>
+          <w:szCs w:val="28"/>
+          <w:shd w:val="clear" w:color="auto" w:fill="FFFFFF"/>
+        </w:rPr>
+        <w:t xml:space="preserve"> создает еще один выпадающий список с данными из этой таблицы</w:t>
       </w:r>
       <w:r>
         <w:rPr>
@@ -13316,13 +14430,23 @@
           <w:shd w:val="clear" w:color="auto" w:fill="FFFFFF"/>
         </w:rPr>
       </w:pPr>
+      <w:proofErr w:type="gramStart"/>
       <w:r>
         <w:rPr>
           <w:sz w:val="28"/>
           <w:szCs w:val="28"/>
           <w:shd w:val="clear" w:color="auto" w:fill="FFFFFF"/>
         </w:rPr>
-        <w:t xml:space="preserve">пользователь выбирает данные из таблицы и </w:t>
+        <w:t>пользователь</w:t>
+      </w:r>
+      <w:proofErr w:type="gramEnd"/>
+      <w:r>
+        <w:rPr>
+          <w:sz w:val="28"/>
+          <w:szCs w:val="28"/>
+          <w:shd w:val="clear" w:color="auto" w:fill="FFFFFF"/>
+        </w:rPr>
+        <w:t xml:space="preserve"> выбирает данные из таблицы и </w:t>
       </w:r>
       <w:r>
         <w:rPr>
@@ -13364,13 +14488,23 @@
           <w:shd w:val="clear" w:color="auto" w:fill="FFFFFF"/>
         </w:rPr>
       </w:pPr>
+      <w:proofErr w:type="gramStart"/>
       <w:r>
         <w:rPr>
           <w:sz w:val="28"/>
           <w:szCs w:val="28"/>
           <w:shd w:val="clear" w:color="auto" w:fill="FFFFFF"/>
         </w:rPr>
-        <w:t>система удаляет данные в нужной таблице, а также все связанные с ней методические издания, и отправляет пользователя на страницу выбора таблицы для удаления, с сообщением об успешном удалении данных.</w:t>
+        <w:t>система</w:t>
+      </w:r>
+      <w:proofErr w:type="gramEnd"/>
+      <w:r>
+        <w:rPr>
+          <w:sz w:val="28"/>
+          <w:szCs w:val="28"/>
+          <w:shd w:val="clear" w:color="auto" w:fill="FFFFFF"/>
+        </w:rPr>
+        <w:t xml:space="preserve"> удаляет данные в нужной таблице, а также все связанные с ней методические издания, и отправляет пользователя на страницу выбора таблицы для удаления, с сообщением об успешном удалении данных.</w:t>
       </w:r>
     </w:p>
     <w:p>
@@ -13428,13 +14562,23 @@
           <w:shd w:val="clear" w:color="auto" w:fill="FFFFFF"/>
         </w:rPr>
       </w:pPr>
+      <w:proofErr w:type="gramStart"/>
       <w:r>
         <w:rPr>
           <w:sz w:val="28"/>
           <w:szCs w:val="28"/>
           <w:shd w:val="clear" w:color="auto" w:fill="FFFFFF"/>
         </w:rPr>
-        <w:t>пользователь нажимает на выпадающее меню “</w:t>
+        <w:t>пользователь</w:t>
+      </w:r>
+      <w:proofErr w:type="gramEnd"/>
+      <w:r>
+        <w:rPr>
+          <w:sz w:val="28"/>
+          <w:szCs w:val="28"/>
+          <w:shd w:val="clear" w:color="auto" w:fill="FFFFFF"/>
+        </w:rPr>
+        <w:t xml:space="preserve"> нажимает на выпадающее меню “</w:t>
       </w:r>
       <w:r>
         <w:rPr>
@@ -13484,13 +14628,23 @@
           <w:shd w:val="clear" w:color="auto" w:fill="FFFFFF"/>
         </w:rPr>
       </w:pPr>
+      <w:proofErr w:type="gramStart"/>
       <w:r>
         <w:rPr>
           <w:sz w:val="28"/>
           <w:szCs w:val="28"/>
           <w:shd w:val="clear" w:color="auto" w:fill="FFFFFF"/>
         </w:rPr>
-        <w:t xml:space="preserve">система переводит пользователя на </w:t>
+        <w:t>система</w:t>
+      </w:r>
+      <w:proofErr w:type="gramEnd"/>
+      <w:r>
+        <w:rPr>
+          <w:sz w:val="28"/>
+          <w:szCs w:val="28"/>
+          <w:shd w:val="clear" w:color="auto" w:fill="FFFFFF"/>
+        </w:rPr>
+        <w:t xml:space="preserve"> переводит пользователя на </w:t>
       </w:r>
       <w:r>
         <w:rPr>
@@ -13532,13 +14686,23 @@
           <w:shd w:val="clear" w:color="auto" w:fill="FFFFFF"/>
         </w:rPr>
       </w:pPr>
+      <w:proofErr w:type="gramStart"/>
       <w:r>
         <w:rPr>
           <w:sz w:val="28"/>
           <w:szCs w:val="28"/>
           <w:shd w:val="clear" w:color="auto" w:fill="FFFFFF"/>
         </w:rPr>
-        <w:t>пользователь выбирает нужные кафедры из списка и вписывает ну</w:t>
+        <w:t>пользователь</w:t>
+      </w:r>
+      <w:proofErr w:type="gramEnd"/>
+      <w:r>
+        <w:rPr>
+          <w:sz w:val="28"/>
+          <w:szCs w:val="28"/>
+          <w:shd w:val="clear" w:color="auto" w:fill="FFFFFF"/>
+        </w:rPr>
+        <w:t xml:space="preserve"> выбирает нужные кафедры из списка и вписывает ну</w:t>
       </w:r>
       <w:r>
         <w:rPr>
@@ -13564,6 +14728,7 @@
           <w:shd w:val="clear" w:color="auto" w:fill="FFFFFF"/>
         </w:rPr>
       </w:pPr>
+      <w:proofErr w:type="gramStart"/>
       <w:r>
         <w:rPr>
           <w:sz w:val="28"/>
@@ -13571,7 +14736,16 @@
           <w:shd w:val="clear" w:color="auto" w:fill="FFFFFF"/>
         </w:rPr>
         <w:lastRenderedPageBreak/>
-        <w:t>система формирует пользователю страницу с таблицей и диаграммой (рисунок 2.8)</w:t>
+        <w:t>система</w:t>
+      </w:r>
+      <w:proofErr w:type="gramEnd"/>
+      <w:r>
+        <w:rPr>
+          <w:sz w:val="28"/>
+          <w:szCs w:val="28"/>
+          <w:shd w:val="clear" w:color="auto" w:fill="FFFFFF"/>
+        </w:rPr>
+        <w:t xml:space="preserve"> формирует пользователю страницу с таблицей и диаграммой (рисунок 2.8)</w:t>
       </w:r>
       <w:r>
         <w:rPr>
@@ -13637,13 +14811,23 @@
           <w:shd w:val="clear" w:color="auto" w:fill="FFFFFF"/>
         </w:rPr>
       </w:pPr>
+      <w:proofErr w:type="gramStart"/>
       <w:r>
         <w:rPr>
           <w:sz w:val="28"/>
           <w:szCs w:val="28"/>
           <w:shd w:val="clear" w:color="auto" w:fill="FFFFFF"/>
         </w:rPr>
-        <w:t>пользователь нажимает на выпадающее меню “</w:t>
+        <w:t>пользователь</w:t>
+      </w:r>
+      <w:proofErr w:type="gramEnd"/>
+      <w:r>
+        <w:rPr>
+          <w:sz w:val="28"/>
+          <w:szCs w:val="28"/>
+          <w:shd w:val="clear" w:color="auto" w:fill="FFFFFF"/>
+        </w:rPr>
+        <w:t xml:space="preserve"> нажимает на выпадающее меню “</w:t>
       </w:r>
       <w:r>
         <w:rPr>
@@ -13693,13 +14877,23 @@
           <w:shd w:val="clear" w:color="auto" w:fill="FFFFFF"/>
         </w:rPr>
       </w:pPr>
+      <w:proofErr w:type="gramStart"/>
       <w:r>
         <w:rPr>
           <w:sz w:val="28"/>
           <w:szCs w:val="28"/>
           <w:shd w:val="clear" w:color="auto" w:fill="FFFFFF"/>
         </w:rPr>
-        <w:t xml:space="preserve">система переводит пользователя на </w:t>
+        <w:t>система</w:t>
+      </w:r>
+      <w:proofErr w:type="gramEnd"/>
+      <w:r>
+        <w:rPr>
+          <w:sz w:val="28"/>
+          <w:szCs w:val="28"/>
+          <w:shd w:val="clear" w:color="auto" w:fill="FFFFFF"/>
+        </w:rPr>
+        <w:t xml:space="preserve"> переводит пользователя на </w:t>
       </w:r>
       <w:r>
         <w:rPr>
@@ -13733,13 +14927,23 @@
           <w:shd w:val="clear" w:color="auto" w:fill="FFFFFF"/>
         </w:rPr>
       </w:pPr>
+      <w:proofErr w:type="gramStart"/>
       <w:r>
         <w:rPr>
           <w:sz w:val="28"/>
           <w:szCs w:val="28"/>
           <w:shd w:val="clear" w:color="auto" w:fill="FFFFFF"/>
         </w:rPr>
-        <w:t>пользователь выбирает нужные кафедры из списка и вписывает ну</w:t>
+        <w:t>пользователь</w:t>
+      </w:r>
+      <w:proofErr w:type="gramEnd"/>
+      <w:r>
+        <w:rPr>
+          <w:sz w:val="28"/>
+          <w:szCs w:val="28"/>
+          <w:shd w:val="clear" w:color="auto" w:fill="FFFFFF"/>
+        </w:rPr>
+        <w:t xml:space="preserve"> выбирает нужные кафедры из списка и вписывает ну</w:t>
       </w:r>
       <w:r>
         <w:rPr>
@@ -13765,13 +14969,23 @@
           <w:shd w:val="clear" w:color="auto" w:fill="FFFFFF"/>
         </w:rPr>
       </w:pPr>
+      <w:proofErr w:type="gramStart"/>
       <w:r>
         <w:rPr>
           <w:sz w:val="28"/>
           <w:szCs w:val="28"/>
           <w:shd w:val="clear" w:color="auto" w:fill="FFFFFF"/>
         </w:rPr>
-        <w:t>система формирует пользователю страницу с таблицей и диаграммой (рисунок 2.8)</w:t>
+        <w:t>система</w:t>
+      </w:r>
+      <w:proofErr w:type="gramEnd"/>
+      <w:r>
+        <w:rPr>
+          <w:sz w:val="28"/>
+          <w:szCs w:val="28"/>
+          <w:shd w:val="clear" w:color="auto" w:fill="FFFFFF"/>
+        </w:rPr>
+        <w:t xml:space="preserve"> формирует пользователю страницу с таблицей и диаграммой (рисунок 2.8)</w:t>
       </w:r>
       <w:r>
         <w:rPr>
@@ -13867,13 +15081,23 @@
           <w:lang w:eastAsia="ru-RU"/>
         </w:rPr>
       </w:pPr>
+      <w:proofErr w:type="gramStart"/>
       <w:r>
         <w:rPr>
           <w:rFonts w:ascii="Times New Roman CYR" w:hAnsi="Times New Roman CYR"/>
           <w:sz w:val="28"/>
           <w:lang w:eastAsia="ru-RU"/>
         </w:rPr>
-        <w:t>требуется соединение с web-сервером;</w:t>
+        <w:t>требуется</w:t>
+      </w:r>
+      <w:proofErr w:type="gramEnd"/>
+      <w:r>
+        <w:rPr>
+          <w:rFonts w:ascii="Times New Roman CYR" w:hAnsi="Times New Roman CYR"/>
+          <w:sz w:val="28"/>
+          <w:lang w:eastAsia="ru-RU"/>
+        </w:rPr>
+        <w:t xml:space="preserve"> соединение с web-сервером;</w:t>
       </w:r>
     </w:p>
     <w:p>
@@ -13891,13 +15115,23 @@
           <w:lang w:eastAsia="ru-RU"/>
         </w:rPr>
       </w:pPr>
+      <w:proofErr w:type="gramStart"/>
       <w:r>
         <w:rPr>
           <w:rFonts w:ascii="Times New Roman CYR" w:hAnsi="Times New Roman CYR"/>
           <w:sz w:val="28"/>
           <w:lang w:eastAsia="ru-RU"/>
         </w:rPr>
-        <w:t xml:space="preserve">требуется MySQL версии </w:t>
+        <w:t>требуется</w:t>
+      </w:r>
+      <w:proofErr w:type="gramEnd"/>
+      <w:r>
+        <w:rPr>
+          <w:rFonts w:ascii="Times New Roman CYR" w:hAnsi="Times New Roman CYR"/>
+          <w:sz w:val="28"/>
+          <w:lang w:eastAsia="ru-RU"/>
+        </w:rPr>
+        <w:t xml:space="preserve"> MySQL версии </w:t>
       </w:r>
       <w:r>
         <w:rPr>
@@ -13923,13 +15157,23 @@
           <w:lang w:eastAsia="ru-RU"/>
         </w:rPr>
       </w:pPr>
+      <w:proofErr w:type="gramStart"/>
       <w:r>
         <w:rPr>
           <w:rFonts w:ascii="Times New Roman CYR" w:hAnsi="Times New Roman CYR"/>
           <w:sz w:val="28"/>
           <w:lang w:eastAsia="ru-RU"/>
         </w:rPr>
-        <w:t>требуется PHP версии 7.2 или выше;</w:t>
+        <w:t>требуется</w:t>
+      </w:r>
+      <w:proofErr w:type="gramEnd"/>
+      <w:r>
+        <w:rPr>
+          <w:rFonts w:ascii="Times New Roman CYR" w:hAnsi="Times New Roman CYR"/>
+          <w:sz w:val="28"/>
+          <w:lang w:eastAsia="ru-RU"/>
+        </w:rPr>
+        <w:t xml:space="preserve"> PHP версии 7.2 или выше;</w:t>
       </w:r>
     </w:p>
     <w:p>
@@ -13947,18 +15191,28 @@
           <w:lang w:eastAsia="ru-RU"/>
         </w:rPr>
       </w:pPr>
+      <w:proofErr w:type="gramStart"/>
       <w:r>
         <w:rPr>
           <w:rFonts w:ascii="Times New Roman CYR" w:hAnsi="Times New Roman CYR"/>
           <w:sz w:val="28"/>
           <w:lang w:eastAsia="ru-RU"/>
         </w:rPr>
-        <w:t xml:space="preserve">не гарантируется корректная работа </w:t>
-      </w:r>
+        <w:t>не</w:t>
+      </w:r>
+      <w:proofErr w:type="gramEnd"/>
       <w:r>
         <w:rPr>
           <w:rFonts w:ascii="Times New Roman CYR" w:hAnsi="Times New Roman CYR"/>
           <w:sz w:val="28"/>
+          <w:lang w:eastAsia="ru-RU"/>
+        </w:rPr>
+        <w:t xml:space="preserve"> гарантируется корректная работа </w:t>
+      </w:r>
+      <w:r>
+        <w:rPr>
+          <w:rFonts w:ascii="Times New Roman CYR" w:hAnsi="Times New Roman CYR"/>
+          <w:sz w:val="28"/>
           <w:lang w:val="en-US" w:eastAsia="ru-RU"/>
         </w:rPr>
         <w:t>web</w:t>
@@ -13992,7 +15246,7 @@
       <w:pPr>
         <w:pStyle w:val="1"/>
       </w:pPr>
-      <w:bookmarkStart w:id="19" w:name="_Toc41243454"/>
+      <w:bookmarkStart w:id="18" w:name="_Toc41583898"/>
       <w:r>
         <w:lastRenderedPageBreak/>
         <w:t>3</w:t>
@@ -14006,7 +15260,7 @@
         </w:rPr>
         <w:t>ОБОСНОВАНИЕ ВЫБОРА ТЕХНОЛОГИЙ И ПРОГРАММНЫХ СРЕДСТВ</w:t>
       </w:r>
-      <w:bookmarkEnd w:id="19"/>
+      <w:bookmarkEnd w:id="18"/>
     </w:p>
     <w:p>
       <w:pPr>
@@ -14028,8 +15282,8 @@
           <w:lang w:eastAsia="en-US"/>
         </w:rPr>
       </w:pPr>
-      <w:bookmarkStart w:id="20" w:name="_Toc6866328"/>
-      <w:bookmarkStart w:id="21" w:name="_Toc41243455"/>
+      <w:bookmarkStart w:id="19" w:name="_Toc6866328"/>
+      <w:bookmarkStart w:id="20" w:name="_Toc41583899"/>
       <w:r>
         <w:rPr>
           <w:lang w:eastAsia="en-US"/>
@@ -14042,8 +15296,8 @@
         </w:rPr>
         <w:t>PHP</w:t>
       </w:r>
+      <w:bookmarkEnd w:id="19"/>
       <w:bookmarkEnd w:id="20"/>
-      <w:bookmarkEnd w:id="21"/>
     </w:p>
     <w:p>
       <w:pPr>
@@ -14128,8 +15382,8 @@
           <w:rFonts w:cs="Times New Roman"/>
         </w:rPr>
       </w:pPr>
-      <w:bookmarkStart w:id="22" w:name="_Toc6866329"/>
-      <w:bookmarkStart w:id="23" w:name="_Toc41243456"/>
+      <w:bookmarkStart w:id="21" w:name="_Toc6866329"/>
+      <w:bookmarkStart w:id="22" w:name="_Toc41583900"/>
       <w:r>
         <w:rPr>
           <w:rFonts w:cs="Times New Roman"/>
@@ -14143,8 +15397,8 @@
         </w:rPr>
         <w:t>MYSQL</w:t>
       </w:r>
+      <w:bookmarkEnd w:id="21"/>
       <w:bookmarkEnd w:id="22"/>
-      <w:bookmarkEnd w:id="23"/>
     </w:p>
     <w:p>
       <w:pPr>
@@ -14201,8 +15455,8 @@
           <w:rFonts w:cs="Times New Roman"/>
         </w:rPr>
       </w:pPr>
-      <w:bookmarkStart w:id="24" w:name="_Toc6866330"/>
-      <w:bookmarkStart w:id="25" w:name="_Toc41243457"/>
+      <w:bookmarkStart w:id="23" w:name="_Toc6866330"/>
+      <w:bookmarkStart w:id="24" w:name="_Toc41583901"/>
       <w:r>
         <w:rPr>
           <w:rFonts w:cs="Times New Roman"/>
@@ -14229,8 +15483,8 @@
         </w:rPr>
         <w:t>APACHE</w:t>
       </w:r>
+      <w:bookmarkEnd w:id="23"/>
       <w:bookmarkEnd w:id="24"/>
-      <w:bookmarkEnd w:id="25"/>
     </w:p>
     <w:p>
       <w:pPr>
@@ -14473,16 +15727,16 @@
           <w:szCs w:val="28"/>
         </w:rPr>
       </w:pPr>
-      <w:bookmarkStart w:id="26" w:name="_Toc6866331"/>
-      <w:bookmarkStart w:id="27" w:name="_Toc41243458"/>
+      <w:bookmarkStart w:id="25" w:name="_Toc6866331"/>
+      <w:bookmarkStart w:id="26" w:name="_Toc41583902"/>
       <w:r>
         <w:rPr>
           <w:rFonts w:cs="Times New Roman"/>
         </w:rPr>
         <w:t>3.4 Laravel 5</w:t>
       </w:r>
+      <w:bookmarkEnd w:id="25"/>
       <w:bookmarkEnd w:id="26"/>
-      <w:bookmarkEnd w:id="27"/>
     </w:p>
     <w:p>
       <w:pPr>
@@ -14536,7 +15790,21 @@
         <w:rPr>
           <w:sz w:val="28"/>
         </w:rPr>
-        <w:t xml:space="preserve">Laravel является достаточно гибким фреймворком и позволяет решать нестандартные задачи, структурировать веб-сайт в соответствии с существующей логикой и поставленными </w:t>
+        <w:t xml:space="preserve">Laravel является достаточно гибким фреймворком и позволяет решать нестандартные задачи, структурировать </w:t>
+      </w:r>
+      <w:proofErr w:type="gramStart"/>
+      <w:r>
+        <w:rPr>
+          <w:sz w:val="28"/>
+        </w:rPr>
+        <w:t>веб-сайт</w:t>
+      </w:r>
+      <w:proofErr w:type="gramEnd"/>
+      <w:r>
+        <w:rPr>
+          <w:sz w:val="28"/>
+        </w:rPr>
+        <w:t xml:space="preserve"> в соответствии с существующей логикой и поставленными </w:t>
       </w:r>
       <w:r>
         <w:rPr>
@@ -14571,16 +15839,16 @@
           <w:rFonts w:cs="Times New Roman"/>
         </w:rPr>
       </w:pPr>
-      <w:bookmarkStart w:id="28" w:name="_Toc6866332"/>
-      <w:bookmarkStart w:id="29" w:name="_Toc41243459"/>
+      <w:bookmarkStart w:id="27" w:name="_Toc6866332"/>
+      <w:bookmarkStart w:id="28" w:name="_Toc41583903"/>
       <w:r>
         <w:rPr>
           <w:rFonts w:cs="Times New Roman"/>
         </w:rPr>
         <w:t>3.5 Bootstrap 4</w:t>
       </w:r>
+      <w:bookmarkEnd w:id="27"/>
       <w:bookmarkEnd w:id="28"/>
-      <w:bookmarkEnd w:id="29"/>
     </w:p>
     <w:p>
       <w:pPr>
@@ -14673,11 +15941,19 @@
           <w:sz w:val="28"/>
         </w:rPr>
       </w:pPr>
-      <w:r>
-        <w:rPr>
-          <w:sz w:val="28"/>
-        </w:rPr>
-        <w:t xml:space="preserve">высокая скорость создания качественной адаптивной вёрстки даже </w:t>
+      <w:proofErr w:type="gramStart"/>
+      <w:r>
+        <w:rPr>
+          <w:sz w:val="28"/>
+        </w:rPr>
+        <w:t>высокая</w:t>
+      </w:r>
+      <w:proofErr w:type="gramEnd"/>
+      <w:r>
+        <w:rPr>
+          <w:sz w:val="28"/>
+        </w:rPr>
+        <w:t xml:space="preserve"> скорость создания качественной адаптивной вёрстки даже </w:t>
       </w:r>
       <w:r>
         <w:rPr>
@@ -14706,6 +15982,7 @@
           <w:sz w:val="28"/>
         </w:rPr>
       </w:pPr>
+      <w:proofErr w:type="gramStart"/>
       <w:r>
         <w:rPr>
           <w:sz w:val="28"/>
@@ -14716,7 +15993,14 @@
         <w:rPr>
           <w:sz w:val="28"/>
         </w:rPr>
-        <w:t>узерность и кроссплатформенность</w:t>
+        <w:t>узерность</w:t>
+      </w:r>
+      <w:proofErr w:type="gramEnd"/>
+      <w:r>
+        <w:rPr>
+          <w:sz w:val="28"/>
+        </w:rPr>
+        <w:t xml:space="preserve"> и кроссплатформенность</w:t>
       </w:r>
       <w:r>
         <w:rPr>
@@ -14740,11 +16024,19 @@
           <w:sz w:val="28"/>
         </w:rPr>
       </w:pPr>
-      <w:r>
-        <w:rPr>
-          <w:sz w:val="28"/>
-        </w:rPr>
-        <w:t xml:space="preserve">наличие большого количество готовых </w:t>
+      <w:proofErr w:type="gramStart"/>
+      <w:r>
+        <w:rPr>
+          <w:sz w:val="28"/>
+        </w:rPr>
+        <w:t>наличие</w:t>
+      </w:r>
+      <w:proofErr w:type="gramEnd"/>
+      <w:r>
+        <w:rPr>
+          <w:sz w:val="28"/>
+        </w:rPr>
+        <w:t xml:space="preserve"> большого количество готовых </w:t>
       </w:r>
       <w:r>
         <w:rPr>
@@ -14773,11 +16065,19 @@
           <w:sz w:val="28"/>
         </w:rPr>
       </w:pPr>
-      <w:r>
-        <w:rPr>
-          <w:sz w:val="28"/>
-        </w:rPr>
-        <w:t>низкий порог вхожд</w:t>
+      <w:proofErr w:type="gramStart"/>
+      <w:r>
+        <w:rPr>
+          <w:sz w:val="28"/>
+        </w:rPr>
+        <w:t>низкий</w:t>
+      </w:r>
+      <w:proofErr w:type="gramEnd"/>
+      <w:r>
+        <w:rPr>
+          <w:sz w:val="28"/>
+        </w:rPr>
+        <w:t xml:space="preserve"> порог вхожд</w:t>
       </w:r>
       <w:r>
         <w:rPr>
@@ -14813,11 +16113,19 @@
           <w:sz w:val="28"/>
         </w:rPr>
       </w:pPr>
-      <w:r>
-        <w:rPr>
-          <w:sz w:val="28"/>
-        </w:rPr>
-        <w:t>наличие хорошо продуманного дизайна компонентов и согласованности.</w:t>
+      <w:proofErr w:type="gramStart"/>
+      <w:r>
+        <w:rPr>
+          <w:sz w:val="28"/>
+        </w:rPr>
+        <w:t>наличие</w:t>
+      </w:r>
+      <w:proofErr w:type="gramEnd"/>
+      <w:r>
+        <w:rPr>
+          <w:sz w:val="28"/>
+        </w:rPr>
+        <w:t xml:space="preserve"> хорошо продуманного дизайна компонентов и согласованности.</w:t>
       </w:r>
     </w:p>
     <w:p>
@@ -14837,7 +16145,7 @@
           <w:rFonts w:cs="Times New Roman"/>
         </w:rPr>
       </w:pPr>
-      <w:bookmarkStart w:id="30" w:name="_Toc41243460"/>
+      <w:bookmarkStart w:id="29" w:name="_Toc41583904"/>
       <w:r>
         <w:rPr>
           <w:rFonts w:cs="Times New Roman"/>
@@ -14850,7 +16158,7 @@
         </w:rPr>
         <w:t>jQuery</w:t>
       </w:r>
-      <w:bookmarkEnd w:id="30"/>
+      <w:bookmarkEnd w:id="29"/>
     </w:p>
     <w:p>
       <w:pPr>
@@ -14868,11 +16176,19 @@
           <w:sz w:val="28"/>
         </w:rPr>
       </w:pPr>
-      <w:r>
-        <w:rPr>
-          <w:sz w:val="28"/>
-        </w:rPr>
-        <w:t>jQuery — специальная библиотека, написанная на JavaScript, в которой многие типовые действия прописаны как одна команда. Библиотека jQuery помогает легко получать доступ к любому элементу </w:t>
+      <w:proofErr w:type="gramStart"/>
+      <w:r>
+        <w:rPr>
+          <w:sz w:val="28"/>
+        </w:rPr>
+        <w:t>jQuery</w:t>
+      </w:r>
+      <w:proofErr w:type="gramEnd"/>
+      <w:r>
+        <w:rPr>
+          <w:sz w:val="28"/>
+        </w:rPr>
+        <w:t> — специальная библиотека, написанная на JavaScript, в которой многие типовые действия прописаны как одна команда. Библиотека jQuery помогает легко получать доступ к любому элементу </w:t>
       </w:r>
       <w:hyperlink r:id="rId22" w:tooltip="Document Object Model" w:history="1">
         <w:r>
@@ -14985,12 +16301,21 @@
           <w:szCs w:val="28"/>
         </w:rPr>
       </w:pPr>
-      <w:r>
-        <w:rPr>
-          <w:sz w:val="28"/>
-          <w:szCs w:val="28"/>
-        </w:rPr>
-        <w:t>кроссбраузерность;</w:t>
+      <w:proofErr w:type="gramStart"/>
+      <w:r>
+        <w:rPr>
+          <w:sz w:val="28"/>
+          <w:szCs w:val="28"/>
+        </w:rPr>
+        <w:t>кроссбраузерность</w:t>
+      </w:r>
+      <w:proofErr w:type="gramEnd"/>
+      <w:r>
+        <w:rPr>
+          <w:sz w:val="28"/>
+          <w:szCs w:val="28"/>
+        </w:rPr>
+        <w:t>;</w:t>
       </w:r>
     </w:p>
     <w:p>
@@ -15008,11 +16333,19 @@
           <w:szCs w:val="28"/>
         </w:rPr>
       </w:pPr>
-      <w:r>
-        <w:rPr>
-          <w:sz w:val="28"/>
-        </w:rPr>
-        <w:t>компактность кода</w:t>
+      <w:proofErr w:type="gramStart"/>
+      <w:r>
+        <w:rPr>
+          <w:sz w:val="28"/>
+        </w:rPr>
+        <w:t>компактность</w:t>
+      </w:r>
+      <w:proofErr w:type="gramEnd"/>
+      <w:r>
+        <w:rPr>
+          <w:sz w:val="28"/>
+        </w:rPr>
+        <w:t xml:space="preserve"> кода</w:t>
       </w:r>
       <w:r>
         <w:rPr>
@@ -15043,11 +16376,19 @@
           <w:szCs w:val="28"/>
         </w:rPr>
       </w:pPr>
-      <w:r>
-        <w:rPr>
-          <w:sz w:val="28"/>
-        </w:rPr>
-        <w:t xml:space="preserve">удобная работа с событиями и визуальными эффектами; </w:t>
+      <w:proofErr w:type="gramStart"/>
+      <w:r>
+        <w:rPr>
+          <w:sz w:val="28"/>
+        </w:rPr>
+        <w:t>удобная</w:t>
+      </w:r>
+      <w:proofErr w:type="gramEnd"/>
+      <w:r>
+        <w:rPr>
+          <w:sz w:val="28"/>
+        </w:rPr>
+        <w:t xml:space="preserve"> работа с событиями и визуальными эффектами; </w:t>
       </w:r>
     </w:p>
     <w:p>
@@ -15065,11 +16406,19 @@
           <w:szCs w:val="28"/>
         </w:rPr>
       </w:pPr>
-      <w:r>
-        <w:rPr>
-          <w:sz w:val="28"/>
-        </w:rPr>
-        <w:t>понятная и локализированная документация.</w:t>
+      <w:proofErr w:type="gramStart"/>
+      <w:r>
+        <w:rPr>
+          <w:sz w:val="28"/>
+        </w:rPr>
+        <w:t>понятная</w:t>
+      </w:r>
+      <w:proofErr w:type="gramEnd"/>
+      <w:r>
+        <w:rPr>
+          <w:sz w:val="28"/>
+        </w:rPr>
+        <w:t xml:space="preserve"> и локализированная документация.</w:t>
       </w:r>
     </w:p>
     <w:p>
@@ -15091,14 +16440,14 @@
           <w:rFonts w:cs="Times New Roman"/>
         </w:rPr>
       </w:pPr>
-      <w:bookmarkStart w:id="31" w:name="_Toc41243461"/>
+      <w:bookmarkStart w:id="30" w:name="_Toc41583905"/>
       <w:r>
         <w:rPr>
           <w:rFonts w:cs="Times New Roman"/>
         </w:rPr>
         <w:t>3.7 AJAX</w:t>
       </w:r>
-      <w:bookmarkEnd w:id="31"/>
+      <w:bookmarkEnd w:id="30"/>
     </w:p>
     <w:p>
       <w:pPr>
@@ -15213,11 +16562,19 @@
           <w:sz w:val="28"/>
         </w:rPr>
       </w:pPr>
-      <w:r>
-        <w:rPr>
-          <w:sz w:val="28"/>
-        </w:rPr>
-        <w:t>экономия трафика пользователя, так как вместо обновления всей страницы, загружается ее небольшая изменившаяся часть;</w:t>
+      <w:proofErr w:type="gramStart"/>
+      <w:r>
+        <w:rPr>
+          <w:sz w:val="28"/>
+        </w:rPr>
+        <w:t>экономия</w:t>
+      </w:r>
+      <w:proofErr w:type="gramEnd"/>
+      <w:r>
+        <w:rPr>
+          <w:sz w:val="28"/>
+        </w:rPr>
+        <w:t xml:space="preserve"> трафика пользователя, так как вместо обновления всей страницы, загружается ее небольшая изменившаяся часть;</w:t>
       </w:r>
     </w:p>
     <w:p>
@@ -15234,11 +16591,19 @@
           <w:sz w:val="28"/>
         </w:rPr>
       </w:pPr>
-      <w:r>
-        <w:rPr>
-          <w:sz w:val="28"/>
-        </w:rPr>
-        <w:t>снижение нагрузки на сервер. серверу не нужно повторно создавать страницу и передавать ее пользователю;</w:t>
+      <w:proofErr w:type="gramStart"/>
+      <w:r>
+        <w:rPr>
+          <w:sz w:val="28"/>
+        </w:rPr>
+        <w:t>снижение</w:t>
+      </w:r>
+      <w:proofErr w:type="gramEnd"/>
+      <w:r>
+        <w:rPr>
+          <w:sz w:val="28"/>
+        </w:rPr>
+        <w:t xml:space="preserve"> нагрузки на сервер. серверу не нужно повторно создавать страницу и передавать ее пользователю;</w:t>
       </w:r>
     </w:p>
     <w:p>
@@ -15255,12 +16620,20 @@
           <w:sz w:val="28"/>
         </w:rPr>
       </w:pPr>
+      <w:proofErr w:type="gramStart"/>
       <w:r>
         <w:rPr>
           <w:sz w:val="28"/>
         </w:rPr>
         <w:lastRenderedPageBreak/>
-        <w:t>ускорение реагирования интерфейса на команды пользователя.</w:t>
+        <w:t>ускорение</w:t>
+      </w:r>
+      <w:proofErr w:type="gramEnd"/>
+      <w:r>
+        <w:rPr>
+          <w:sz w:val="28"/>
+        </w:rPr>
+        <w:t xml:space="preserve"> реагирования интерфейса на команды пользователя.</w:t>
       </w:r>
     </w:p>
     <w:p>
@@ -15281,8 +16654,8 @@
           <w:rFonts w:cs="Times New Roman"/>
         </w:rPr>
       </w:pPr>
-      <w:bookmarkStart w:id="32" w:name="_Toc6866333"/>
-      <w:bookmarkStart w:id="33" w:name="_Toc41243462"/>
+      <w:bookmarkStart w:id="31" w:name="_Toc6866333"/>
+      <w:bookmarkStart w:id="32" w:name="_Toc41583906"/>
       <w:r>
         <w:rPr>
           <w:rFonts w:cs="Times New Roman"/>
@@ -15295,8 +16668,8 @@
         </w:rPr>
         <w:t xml:space="preserve"> Архитектура «клиент-сервер»</w:t>
       </w:r>
+      <w:bookmarkEnd w:id="31"/>
       <w:bookmarkEnd w:id="32"/>
-      <w:bookmarkEnd w:id="33"/>
     </w:p>
     <w:p>
       <w:pPr>
@@ -15478,8 +16851,8 @@
           <w:lang w:eastAsia="ar-SA"/>
         </w:rPr>
       </w:pPr>
-      <w:bookmarkStart w:id="34" w:name="_Toc41243463"/>
-      <w:bookmarkStart w:id="35" w:name="_Toc6866335"/>
+      <w:bookmarkStart w:id="33" w:name="_Toc6866335"/>
+      <w:bookmarkStart w:id="34" w:name="_Toc41583907"/>
       <w:r>
         <w:rPr>
           <w:rFonts w:eastAsia="Times New Roman" w:cs="Times New Roman"/>
@@ -15521,7 +16894,7 @@
       <w:pPr>
         <w:pStyle w:val="2"/>
       </w:pPr>
-      <w:bookmarkStart w:id="36" w:name="_Toc41243464"/>
+      <w:bookmarkStart w:id="35" w:name="_Toc41583908"/>
       <w:r>
         <w:t>4</w:t>
       </w:r>
@@ -15534,8 +16907,8 @@
       <w:r>
         <w:t xml:space="preserve"> Входные и выходные данные</w:t>
       </w:r>
+      <w:bookmarkEnd w:id="33"/>
       <w:bookmarkEnd w:id="35"/>
-      <w:bookmarkEnd w:id="36"/>
     </w:p>
     <w:p/>
     <w:p>
@@ -15551,7 +16924,32 @@
         <w:rPr>
           <w:sz w:val="28"/>
         </w:rPr>
-        <w:t>Входные данные динамического сайта:</w:t>
+        <w:t xml:space="preserve">Входные данные </w:t>
+      </w:r>
+      <w:r>
+        <w:rPr>
+          <w:sz w:val="28"/>
+          <w:lang w:val="en-US"/>
+        </w:rPr>
+        <w:t>web</w:t>
+      </w:r>
+      <w:r>
+        <w:rPr>
+          <w:sz w:val="28"/>
+        </w:rPr>
+        <w:t>-</w:t>
+      </w:r>
+      <w:r>
+        <w:rPr>
+          <w:sz w:val="28"/>
+        </w:rPr>
+        <w:t>приложения</w:t>
+      </w:r>
+      <w:r>
+        <w:rPr>
+          <w:sz w:val="28"/>
+        </w:rPr>
+        <w:t xml:space="preserve"> сайта:</w:t>
       </w:r>
     </w:p>
     <w:p>
@@ -15568,11 +16966,19 @@
           <w:sz w:val="28"/>
         </w:rPr>
       </w:pPr>
-      <w:r>
-        <w:rPr>
-          <w:sz w:val="28"/>
-        </w:rPr>
-        <w:t>список кафедр физико-технического факультета</w:t>
+      <w:proofErr w:type="gramStart"/>
+      <w:r>
+        <w:rPr>
+          <w:sz w:val="28"/>
+        </w:rPr>
+        <w:t>список</w:t>
+      </w:r>
+      <w:proofErr w:type="gramEnd"/>
+      <w:r>
+        <w:rPr>
+          <w:sz w:val="28"/>
+        </w:rPr>
+        <w:t xml:space="preserve"> кафедр физико-технического факультета</w:t>
       </w:r>
       <w:r>
         <w:rPr>
@@ -15595,11 +17001,19 @@
           <w:sz w:val="28"/>
         </w:rPr>
       </w:pPr>
-      <w:r>
-        <w:rPr>
-          <w:sz w:val="28"/>
-        </w:rPr>
-        <w:t>список дисциплин;</w:t>
+      <w:proofErr w:type="gramStart"/>
+      <w:r>
+        <w:rPr>
+          <w:sz w:val="28"/>
+        </w:rPr>
+        <w:t>список</w:t>
+      </w:r>
+      <w:proofErr w:type="gramEnd"/>
+      <w:r>
+        <w:rPr>
+          <w:sz w:val="28"/>
+        </w:rPr>
+        <w:t xml:space="preserve"> дисциплин;</w:t>
       </w:r>
     </w:p>
     <w:p>
@@ -15616,11 +17030,19 @@
           <w:sz w:val="28"/>
         </w:rPr>
       </w:pPr>
-      <w:r>
-        <w:rPr>
-          <w:sz w:val="28"/>
-        </w:rPr>
-        <w:t>список преподавателей;</w:t>
+      <w:proofErr w:type="gramStart"/>
+      <w:r>
+        <w:rPr>
+          <w:sz w:val="28"/>
+        </w:rPr>
+        <w:t>список</w:t>
+      </w:r>
+      <w:proofErr w:type="gramEnd"/>
+      <w:r>
+        <w:rPr>
+          <w:sz w:val="28"/>
+        </w:rPr>
+        <w:t xml:space="preserve"> преподавателей;</w:t>
       </w:r>
     </w:p>
     <w:p>
@@ -15637,11 +17059,19 @@
           <w:sz w:val="28"/>
         </w:rPr>
       </w:pPr>
-      <w:r>
-        <w:rPr>
-          <w:sz w:val="28"/>
-        </w:rPr>
-        <w:t>список видов методических изданий</w:t>
+      <w:proofErr w:type="gramStart"/>
+      <w:r>
+        <w:rPr>
+          <w:sz w:val="28"/>
+        </w:rPr>
+        <w:t>список</w:t>
+      </w:r>
+      <w:proofErr w:type="gramEnd"/>
+      <w:r>
+        <w:rPr>
+          <w:sz w:val="28"/>
+        </w:rPr>
+        <w:t xml:space="preserve"> видов методических изданий</w:t>
       </w:r>
       <w:r>
         <w:rPr>
@@ -15665,11 +17095,19 @@
           <w:sz w:val="28"/>
         </w:rPr>
       </w:pPr>
-      <w:r>
-        <w:rPr>
-          <w:sz w:val="28"/>
-        </w:rPr>
-        <w:t>формат бумаги и тип обложки;</w:t>
+      <w:proofErr w:type="gramStart"/>
+      <w:r>
+        <w:rPr>
+          <w:sz w:val="28"/>
+        </w:rPr>
+        <w:t>формат</w:t>
+      </w:r>
+      <w:proofErr w:type="gramEnd"/>
+      <w:r>
+        <w:rPr>
+          <w:sz w:val="28"/>
+        </w:rPr>
+        <w:t xml:space="preserve"> бумаги и тип обложки;</w:t>
       </w:r>
     </w:p>
     <w:p>
@@ -15686,11 +17124,19 @@
           <w:sz w:val="28"/>
         </w:rPr>
       </w:pPr>
-      <w:r>
-        <w:rPr>
-          <w:sz w:val="28"/>
-        </w:rPr>
-        <w:t>количество страниц</w:t>
+      <w:proofErr w:type="gramStart"/>
+      <w:r>
+        <w:rPr>
+          <w:sz w:val="28"/>
+        </w:rPr>
+        <w:t>количество</w:t>
+      </w:r>
+      <w:proofErr w:type="gramEnd"/>
+      <w:r>
+        <w:rPr>
+          <w:sz w:val="28"/>
+        </w:rPr>
+        <w:t xml:space="preserve"> страниц</w:t>
       </w:r>
       <w:r>
         <w:rPr>
@@ -15714,12 +17160,14 @@
           <w:sz w:val="28"/>
         </w:rPr>
       </w:pPr>
+      <w:proofErr w:type="gramStart"/>
       <w:r>
         <w:rPr>
           <w:sz w:val="28"/>
         </w:rPr>
         <w:t>тираж</w:t>
       </w:r>
+      <w:proofErr w:type="gramEnd"/>
       <w:r>
         <w:rPr>
           <w:sz w:val="28"/>
@@ -15742,11 +17190,19 @@
           <w:sz w:val="28"/>
         </w:rPr>
       </w:pPr>
-      <w:r>
-        <w:rPr>
-          <w:sz w:val="28"/>
-        </w:rPr>
-        <w:t>год и месяц выпуска</w:t>
+      <w:proofErr w:type="gramStart"/>
+      <w:r>
+        <w:rPr>
+          <w:sz w:val="28"/>
+        </w:rPr>
+        <w:t>год</w:t>
+      </w:r>
+      <w:proofErr w:type="gramEnd"/>
+      <w:r>
+        <w:rPr>
+          <w:sz w:val="28"/>
+        </w:rPr>
+        <w:t xml:space="preserve"> и месяц выпуска</w:t>
       </w:r>
       <w:r>
         <w:rPr>
@@ -15770,11 +17226,19 @@
           <w:sz w:val="28"/>
         </w:rPr>
       </w:pPr>
-      <w:r>
-        <w:rPr>
-          <w:sz w:val="28"/>
-        </w:rPr>
-        <w:t>контактный телефон преподавателя.</w:t>
+      <w:proofErr w:type="gramStart"/>
+      <w:r>
+        <w:rPr>
+          <w:sz w:val="28"/>
+        </w:rPr>
+        <w:t>контактный</w:t>
+      </w:r>
+      <w:proofErr w:type="gramEnd"/>
+      <w:r>
+        <w:rPr>
+          <w:sz w:val="28"/>
+        </w:rPr>
+        <w:t xml:space="preserve"> телефон преподавателя.</w:t>
       </w:r>
     </w:p>
     <w:p>
@@ -15817,8 +17281,8 @@
           <w:color w:val="000000"/>
         </w:rPr>
       </w:pPr>
-      <w:bookmarkStart w:id="37" w:name="_Toc6866336"/>
-      <w:bookmarkStart w:id="38" w:name="_Toc41243465"/>
+      <w:bookmarkStart w:id="36" w:name="_Toc6866336"/>
+      <w:bookmarkStart w:id="37" w:name="_Toc41583909"/>
       <w:r>
         <w:t>4</w:t>
       </w:r>
@@ -15837,42 +17301,42 @@
         </w:rPr>
         <w:t>Проектирование</w:t>
       </w:r>
+      <w:bookmarkEnd w:id="36"/>
       <w:bookmarkEnd w:id="37"/>
+    </w:p>
+    <w:p>
+      <w:pPr>
+        <w:rPr>
+          <w:color w:val="FF0000"/>
+        </w:rPr>
+      </w:pPr>
+    </w:p>
+    <w:p>
+      <w:pPr>
+        <w:pStyle w:val="3"/>
+        <w:rPr>
+          <w:i w:val="0"/>
+        </w:rPr>
+      </w:pPr>
+      <w:bookmarkStart w:id="38" w:name="_Toc6866337"/>
+      <w:bookmarkStart w:id="39" w:name="_Toc41583910"/>
+      <w:r>
+        <w:t>4.2.1 Проектирование структуры</w:t>
+      </w:r>
+      <w:r>
+        <w:t xml:space="preserve"> </w:t>
+      </w:r>
       <w:bookmarkEnd w:id="38"/>
-    </w:p>
-    <w:p>
-      <w:pPr>
-        <w:rPr>
-          <w:color w:val="FF0000"/>
-        </w:rPr>
-      </w:pPr>
-    </w:p>
-    <w:p>
-      <w:pPr>
-        <w:pStyle w:val="3"/>
-        <w:rPr>
-          <w:i w:val="0"/>
-        </w:rPr>
-      </w:pPr>
-      <w:bookmarkStart w:id="39" w:name="_Toc6866337"/>
-      <w:bookmarkStart w:id="40" w:name="_Toc41243466"/>
-      <w:r>
-        <w:t>4.2.1 Проектирование структуры</w:t>
-      </w:r>
-      <w:r>
-        <w:t xml:space="preserve"> </w:t>
+      <w:r>
+        <w:rPr>
+          <w:lang w:val="en-US"/>
+        </w:rPr>
+        <w:t>web</w:t>
+      </w:r>
+      <w:r>
+        <w:t>-приложения</w:t>
       </w:r>
       <w:bookmarkEnd w:id="39"/>
-      <w:r>
-        <w:rPr>
-          <w:lang w:val="en-US"/>
-        </w:rPr>
-        <w:t>web</w:t>
-      </w:r>
-      <w:r>
-        <w:t>-приложения</w:t>
-      </w:r>
-      <w:bookmarkEnd w:id="40"/>
     </w:p>
     <w:p>
       <w:pPr>
@@ -16035,6 +17499,7 @@
           <w:sz w:val="28"/>
         </w:rPr>
       </w:pPr>
+      <w:proofErr w:type="gramStart"/>
       <w:r>
         <w:rPr>
           <w:sz w:val="28"/>
@@ -16047,6 +17512,7 @@
         </w:rPr>
         <w:t>реймворк</w:t>
       </w:r>
+      <w:proofErr w:type="gramEnd"/>
       <w:r>
         <w:rPr>
           <w:sz w:val="28"/>
@@ -16194,7 +17660,7 @@
         <w:rPr>
           <w:sz w:val="28"/>
         </w:rPr>
-        <w:t xml:space="preserve">(рисунок 4.1). Структура приложения Laravel спроектирована таким образом, чтобы стать удобной отправной точкой для динамического сайта. </w:t>
+        <w:t xml:space="preserve">(рисунок 4.1). Структура приложения Laravel спроектирована таким образом, чтобы стать удобной отправной точкой для сайта. </w:t>
       </w:r>
     </w:p>
     <w:p>
@@ -16454,6 +17920,7 @@
                 <w:sz w:val="28"/>
               </w:rPr>
             </w:pPr>
+            <w:proofErr w:type="gramStart"/>
             <w:r>
               <w:rPr>
                 <w:sz w:val="28"/>
@@ -16461,6 +17928,7 @@
               <w:lastRenderedPageBreak/>
               <w:t>bootstrap</w:t>
             </w:r>
+            <w:proofErr w:type="gramEnd"/>
           </w:p>
         </w:tc>
         <w:tc>
@@ -16543,12 +18011,14 @@
                 <w:sz w:val="28"/>
               </w:rPr>
             </w:pPr>
+            <w:proofErr w:type="gramStart"/>
             <w:r>
               <w:rPr>
                 <w:sz w:val="28"/>
               </w:rPr>
               <w:t>database</w:t>
             </w:r>
+            <w:proofErr w:type="gramEnd"/>
           </w:p>
         </w:tc>
         <w:tc>
@@ -16587,12 +18057,14 @@
                 <w:sz w:val="28"/>
               </w:rPr>
             </w:pPr>
+            <w:proofErr w:type="gramStart"/>
             <w:r>
               <w:rPr>
                 <w:sz w:val="28"/>
               </w:rPr>
               <w:t>public</w:t>
             </w:r>
+            <w:proofErr w:type="gramEnd"/>
           </w:p>
         </w:tc>
         <w:tc>
@@ -16631,12 +18103,14 @@
                 <w:sz w:val="28"/>
               </w:rPr>
             </w:pPr>
+            <w:proofErr w:type="gramStart"/>
             <w:r>
               <w:rPr>
                 <w:sz w:val="28"/>
               </w:rPr>
               <w:t>resources</w:t>
             </w:r>
+            <w:proofErr w:type="gramEnd"/>
           </w:p>
         </w:tc>
         <w:tc>
@@ -16675,12 +18149,14 @@
                 <w:sz w:val="28"/>
               </w:rPr>
             </w:pPr>
+            <w:proofErr w:type="gramStart"/>
             <w:r>
               <w:rPr>
                 <w:sz w:val="28"/>
               </w:rPr>
               <w:t>storage</w:t>
             </w:r>
+            <w:proofErr w:type="gramEnd"/>
           </w:p>
         </w:tc>
         <w:tc>
@@ -16719,12 +18195,14 @@
                 <w:sz w:val="28"/>
               </w:rPr>
             </w:pPr>
+            <w:proofErr w:type="gramStart"/>
             <w:r>
               <w:rPr>
                 <w:sz w:val="28"/>
               </w:rPr>
               <w:t>test</w:t>
             </w:r>
+            <w:proofErr w:type="gramEnd"/>
           </w:p>
         </w:tc>
         <w:tc>
@@ -16763,6 +18241,7 @@
                 <w:sz w:val="28"/>
               </w:rPr>
             </w:pPr>
+            <w:proofErr w:type="gramStart"/>
             <w:r>
               <w:rPr>
                 <w:sz w:val="28"/>
@@ -16770,6 +18249,7 @@
               <w:lastRenderedPageBreak/>
               <w:t>vendor</w:t>
             </w:r>
+            <w:proofErr w:type="gramEnd"/>
           </w:p>
         </w:tc>
         <w:tc>
@@ -17068,13 +18548,13 @@
           <w:i w:val="0"/>
         </w:rPr>
       </w:pPr>
-      <w:bookmarkStart w:id="41" w:name="_Toc6866338"/>
-      <w:bookmarkStart w:id="42" w:name="_Toc41243467"/>
+      <w:bookmarkStart w:id="40" w:name="_Toc6866338"/>
+      <w:bookmarkStart w:id="41" w:name="_Toc41583911"/>
       <w:r>
         <w:t>4.2.2 Концептуальное проектирование БД</w:t>
       </w:r>
+      <w:bookmarkEnd w:id="40"/>
       <w:bookmarkEnd w:id="41"/>
-      <w:bookmarkEnd w:id="42"/>
     </w:p>
     <w:p>
       <w:pPr>
@@ -17107,6 +18587,7 @@
           <w:szCs w:val="28"/>
         </w:rPr>
       </w:pPr>
+      <w:proofErr w:type="gramStart"/>
       <w:r>
         <w:rPr>
           <w:sz w:val="28"/>
@@ -17120,7 +18601,16 @@
           <w:szCs w:val="28"/>
           <w:shd w:val="clear" w:color="auto" w:fill="FFFFFF"/>
         </w:rPr>
-        <w:t>бъекты, обозначающие вещи, обозначаются в виде прямоугольника;</w:t>
+        <w:t>бъекты</w:t>
+      </w:r>
+      <w:proofErr w:type="gramEnd"/>
+      <w:r>
+        <w:rPr>
+          <w:sz w:val="28"/>
+          <w:szCs w:val="28"/>
+          <w:shd w:val="clear" w:color="auto" w:fill="FFFFFF"/>
+        </w:rPr>
+        <w:t>, обозначающие вещи, обозначаются в виде прямоугольника;</w:t>
       </w:r>
     </w:p>
     <w:p>
@@ -17137,13 +18627,23 @@
           <w:szCs w:val="28"/>
         </w:rPr>
       </w:pPr>
+      <w:proofErr w:type="gramStart"/>
       <w:r>
         <w:rPr>
           <w:sz w:val="28"/>
           <w:szCs w:val="28"/>
           <w:shd w:val="clear" w:color="auto" w:fill="FFFFFF"/>
         </w:rPr>
-        <w:t>атрибуты, характеризующие объект – в виде овала;</w:t>
+        <w:t>атрибуты</w:t>
+      </w:r>
+      <w:proofErr w:type="gramEnd"/>
+      <w:r>
+        <w:rPr>
+          <w:sz w:val="28"/>
+          <w:szCs w:val="28"/>
+          <w:shd w:val="clear" w:color="auto" w:fill="FFFFFF"/>
+        </w:rPr>
+        <w:t>, характеризующие объект – в виде овала;</w:t>
       </w:r>
     </w:p>
     <w:p>
@@ -17160,13 +18660,23 @@
           <w:szCs w:val="28"/>
         </w:rPr>
       </w:pPr>
+      <w:proofErr w:type="gramStart"/>
       <w:r>
         <w:rPr>
           <w:sz w:val="28"/>
           <w:szCs w:val="28"/>
           <w:shd w:val="clear" w:color="auto" w:fill="FFFFFF"/>
         </w:rPr>
-        <w:t>связи между объектами – ромбами</w:t>
+        <w:t>связи</w:t>
+      </w:r>
+      <w:proofErr w:type="gramEnd"/>
+      <w:r>
+        <w:rPr>
+          <w:sz w:val="28"/>
+          <w:szCs w:val="28"/>
+          <w:shd w:val="clear" w:color="auto" w:fill="FFFFFF"/>
+        </w:rPr>
+        <w:t xml:space="preserve"> между объектами – ромбами</w:t>
       </w:r>
       <w:r>
         <w:rPr>
@@ -17209,13 +18719,23 @@
           <w:shd w:val="clear" w:color="auto" w:fill="FFFFFF"/>
         </w:rPr>
       </w:pPr>
+      <w:proofErr w:type="gramStart"/>
       <w:r>
         <w:rPr>
           <w:sz w:val="28"/>
           <w:szCs w:val="28"/>
           <w:shd w:val="clear" w:color="auto" w:fill="FFFFFF"/>
         </w:rPr>
-        <w:t xml:space="preserve">методические издания </w:t>
+        <w:t>методические</w:t>
+      </w:r>
+      <w:proofErr w:type="gramEnd"/>
+      <w:r>
+        <w:rPr>
+          <w:sz w:val="28"/>
+          <w:szCs w:val="28"/>
+          <w:shd w:val="clear" w:color="auto" w:fill="FFFFFF"/>
+        </w:rPr>
+        <w:t xml:space="preserve"> издания </w:t>
       </w:r>
       <w:r>
         <w:rPr>
@@ -17253,13 +18773,23 @@
           <w:shd w:val="clear" w:color="auto" w:fill="FFFFFF"/>
         </w:rPr>
       </w:pPr>
+      <w:proofErr w:type="gramStart"/>
       <w:r>
         <w:rPr>
           <w:sz w:val="28"/>
           <w:szCs w:val="28"/>
           <w:shd w:val="clear" w:color="auto" w:fill="FFFFFF"/>
         </w:rPr>
-        <w:t xml:space="preserve">кафедра </w:t>
+        <w:t>кафедра</w:t>
+      </w:r>
+      <w:proofErr w:type="gramEnd"/>
+      <w:r>
+        <w:rPr>
+          <w:sz w:val="28"/>
+          <w:szCs w:val="28"/>
+          <w:shd w:val="clear" w:color="auto" w:fill="FFFFFF"/>
+        </w:rPr>
+        <w:t xml:space="preserve"> </w:t>
       </w:r>
       <w:r>
         <w:rPr>
@@ -17283,13 +18813,23 @@
           <w:shd w:val="clear" w:color="auto" w:fill="FFFFFF"/>
         </w:rPr>
       </w:pPr>
+      <w:proofErr w:type="gramStart"/>
       <w:r>
         <w:rPr>
           <w:sz w:val="28"/>
           <w:szCs w:val="28"/>
           <w:shd w:val="clear" w:color="auto" w:fill="FFFFFF"/>
         </w:rPr>
-        <w:t xml:space="preserve">дисциплина </w:t>
+        <w:t>дисциплина</w:t>
+      </w:r>
+      <w:proofErr w:type="gramEnd"/>
+      <w:r>
+        <w:rPr>
+          <w:sz w:val="28"/>
+          <w:szCs w:val="28"/>
+          <w:shd w:val="clear" w:color="auto" w:fill="FFFFFF"/>
+        </w:rPr>
+        <w:t xml:space="preserve"> </w:t>
       </w:r>
       <w:r>
         <w:rPr>
@@ -17309,7 +18849,19 @@
         <w:rPr>
           <w:sz w:val="28"/>
         </w:rPr>
-        <w:t>физико-техническм факультете</w:t>
+        <w:t>физико-техническ</w:t>
+      </w:r>
+      <w:r>
+        <w:rPr>
+          <w:sz w:val="28"/>
+        </w:rPr>
+        <w:t>о</w:t>
+      </w:r>
+      <w:r>
+        <w:rPr>
+          <w:sz w:val="28"/>
+        </w:rPr>
+        <w:t>м факультете</w:t>
       </w:r>
       <w:r>
         <w:rPr>
@@ -17335,13 +18887,23 @@
           <w:shd w:val="clear" w:color="auto" w:fill="FFFFFF"/>
         </w:rPr>
       </w:pPr>
+      <w:proofErr w:type="gramStart"/>
       <w:r>
         <w:rPr>
           <w:sz w:val="28"/>
           <w:szCs w:val="28"/>
           <w:shd w:val="clear" w:color="auto" w:fill="FFFFFF"/>
         </w:rPr>
-        <w:t>пользователь – информация о пользователях автоматизированной системы;</w:t>
+        <w:t>пользователь</w:t>
+      </w:r>
+      <w:proofErr w:type="gramEnd"/>
+      <w:r>
+        <w:rPr>
+          <w:sz w:val="28"/>
+          <w:szCs w:val="28"/>
+          <w:shd w:val="clear" w:color="auto" w:fill="FFFFFF"/>
+        </w:rPr>
+        <w:t xml:space="preserve"> – информация о пользователях автоматизированной системы;</w:t>
       </w:r>
     </w:p>
     <w:p>
@@ -17359,6 +18921,7 @@
           <w:shd w:val="clear" w:color="auto" w:fill="FFFFFF"/>
         </w:rPr>
       </w:pPr>
+      <w:proofErr w:type="gramStart"/>
       <w:r>
         <w:rPr>
           <w:sz w:val="28"/>
@@ -17366,7 +18929,16 @@
           <w:shd w:val="clear" w:color="auto" w:fill="FFFFFF"/>
         </w:rPr>
         <w:lastRenderedPageBreak/>
-        <w:t>роль – информация о категориях пользователей автоматизированной системы;</w:t>
+        <w:t>роль</w:t>
+      </w:r>
+      <w:proofErr w:type="gramEnd"/>
+      <w:r>
+        <w:rPr>
+          <w:sz w:val="28"/>
+          <w:szCs w:val="28"/>
+          <w:shd w:val="clear" w:color="auto" w:fill="FFFFFF"/>
+        </w:rPr>
+        <w:t xml:space="preserve"> – информация о категориях пользователей автоматизированной системы;</w:t>
       </w:r>
     </w:p>
     <w:p>
@@ -17384,13 +18956,23 @@
           <w:shd w:val="clear" w:color="auto" w:fill="FFFFFF"/>
         </w:rPr>
       </w:pPr>
+      <w:proofErr w:type="gramStart"/>
       <w:r>
         <w:rPr>
           <w:sz w:val="28"/>
           <w:szCs w:val="28"/>
           <w:shd w:val="clear" w:color="auto" w:fill="FFFFFF"/>
         </w:rPr>
-        <w:t>автор – информация об авторах методических изданий;</w:t>
+        <w:t>автор</w:t>
+      </w:r>
+      <w:proofErr w:type="gramEnd"/>
+      <w:r>
+        <w:rPr>
+          <w:sz w:val="28"/>
+          <w:szCs w:val="28"/>
+          <w:shd w:val="clear" w:color="auto" w:fill="FFFFFF"/>
+        </w:rPr>
+        <w:t xml:space="preserve"> – информация об авторах методических изданий;</w:t>
       </w:r>
     </w:p>
     <w:p>
@@ -17408,13 +18990,23 @@
           <w:shd w:val="clear" w:color="auto" w:fill="FFFFFF"/>
         </w:rPr>
       </w:pPr>
+      <w:proofErr w:type="gramStart"/>
       <w:r>
         <w:rPr>
           <w:sz w:val="28"/>
           <w:szCs w:val="28"/>
           <w:shd w:val="clear" w:color="auto" w:fill="FFFFFF"/>
         </w:rPr>
-        <w:t xml:space="preserve">вид издания </w:t>
+        <w:t>вид</w:t>
+      </w:r>
+      <w:proofErr w:type="gramEnd"/>
+      <w:r>
+        <w:rPr>
+          <w:sz w:val="28"/>
+          <w:szCs w:val="28"/>
+          <w:shd w:val="clear" w:color="auto" w:fill="FFFFFF"/>
+        </w:rPr>
+        <w:t xml:space="preserve"> издания </w:t>
       </w:r>
       <w:r>
         <w:rPr>
@@ -17438,11 +19030,19 @@
           <w:shd w:val="clear" w:color="auto" w:fill="FFFFFF"/>
         </w:rPr>
       </w:pPr>
-      <w:r>
-        <w:rPr>
-          <w:sz w:val="28"/>
-        </w:rPr>
-        <w:t>обложка – информация о типах обложек, которые будут использованы в методических изданиях;</w:t>
+      <w:proofErr w:type="gramStart"/>
+      <w:r>
+        <w:rPr>
+          <w:sz w:val="28"/>
+        </w:rPr>
+        <w:t>обложка</w:t>
+      </w:r>
+      <w:proofErr w:type="gramEnd"/>
+      <w:r>
+        <w:rPr>
+          <w:sz w:val="28"/>
+        </w:rPr>
+        <w:t xml:space="preserve"> – информация о типах обложек, которые будут использованы в методических изданиях;</w:t>
       </w:r>
     </w:p>
     <w:p>
@@ -17460,11 +19060,19 @@
           <w:shd w:val="clear" w:color="auto" w:fill="FFFFFF"/>
         </w:rPr>
       </w:pPr>
-      <w:r>
-        <w:rPr>
-          <w:sz w:val="28"/>
-        </w:rPr>
-        <w:t>формат бумаги – информация о формате бумаги, которую будут использовать для методических изданий;</w:t>
+      <w:proofErr w:type="gramStart"/>
+      <w:r>
+        <w:rPr>
+          <w:sz w:val="28"/>
+        </w:rPr>
+        <w:t>формат</w:t>
+      </w:r>
+      <w:proofErr w:type="gramEnd"/>
+      <w:r>
+        <w:rPr>
+          <w:sz w:val="28"/>
+        </w:rPr>
+        <w:t xml:space="preserve"> бумаги – информация о формате бумаги, которую будут использовать для методических изданий;</w:t>
       </w:r>
     </w:p>
     <w:p>
@@ -17482,11 +19090,19 @@
           <w:shd w:val="clear" w:color="auto" w:fill="FFFFFF"/>
         </w:rPr>
       </w:pPr>
-      <w:r>
-        <w:rPr>
-          <w:sz w:val="28"/>
-        </w:rPr>
-        <w:t>месяц издания – информация о месяцах, в которых будут изданы методические издания.</w:t>
+      <w:proofErr w:type="gramStart"/>
+      <w:r>
+        <w:rPr>
+          <w:sz w:val="28"/>
+        </w:rPr>
+        <w:t>месяц</w:t>
+      </w:r>
+      <w:proofErr w:type="gramEnd"/>
+      <w:r>
+        <w:rPr>
+          <w:sz w:val="28"/>
+        </w:rPr>
+        <w:t xml:space="preserve"> издания – информация о месяцах, в которых будут изданы методические издания.</w:t>
       </w:r>
     </w:p>
     <w:p>
@@ -17635,13 +19251,13 @@
           <w:i w:val="0"/>
         </w:rPr>
       </w:pPr>
-      <w:bookmarkStart w:id="43" w:name="_Toc6866339"/>
-      <w:bookmarkStart w:id="44" w:name="_Toc41243468"/>
+      <w:bookmarkStart w:id="42" w:name="_Toc6866339"/>
+      <w:bookmarkStart w:id="43" w:name="_Toc41583912"/>
       <w:r>
         <w:t>4.2.3 Логическое проектирование БД</w:t>
       </w:r>
+      <w:bookmarkEnd w:id="42"/>
       <w:bookmarkEnd w:id="43"/>
-      <w:bookmarkEnd w:id="44"/>
     </w:p>
     <w:p>
       <w:pPr>
@@ -17890,13 +19506,13 @@
           <w:i w:val="0"/>
         </w:rPr>
       </w:pPr>
-      <w:bookmarkStart w:id="45" w:name="_Toc6866340"/>
-      <w:bookmarkStart w:id="46" w:name="_Toc41243469"/>
+      <w:bookmarkStart w:id="44" w:name="_Toc6866340"/>
+      <w:bookmarkStart w:id="45" w:name="_Toc41583913"/>
       <w:r>
         <w:t>4.2.4 Физическое проектирование БД</w:t>
       </w:r>
+      <w:bookmarkEnd w:id="44"/>
       <w:bookmarkEnd w:id="45"/>
-      <w:bookmarkEnd w:id="46"/>
     </w:p>
     <w:p>
       <w:pPr>
@@ -19702,8 +21318,8 @@
           <w:color w:val="000000"/>
         </w:rPr>
       </w:pPr>
-      <w:bookmarkStart w:id="47" w:name="_Toc6866341"/>
-      <w:bookmarkStart w:id="48" w:name="_Toc41243470"/>
+      <w:bookmarkStart w:id="46" w:name="_Toc6866341"/>
+      <w:bookmarkStart w:id="47" w:name="_Toc41583914"/>
       <w:r>
         <w:rPr>
           <w:color w:val="000000"/>
@@ -19747,8 +21363,8 @@
         </w:rPr>
         <w:t xml:space="preserve"> и базы данных</w:t>
       </w:r>
+      <w:bookmarkEnd w:id="46"/>
       <w:bookmarkEnd w:id="47"/>
-      <w:bookmarkEnd w:id="48"/>
     </w:p>
     <w:p/>
     <w:p>
@@ -19792,7 +21408,21 @@
         <w:rPr>
           <w:sz w:val="28"/>
         </w:rPr>
-        <w:t>Далее необходимо настроить файл “.env” (рисунок 4.12). В поле “DB_CONNECTION” нужно прописать</w:t>
+        <w:t xml:space="preserve">Далее необходимо настроить файл </w:t>
+      </w:r>
+      <w:proofErr w:type="gramStart"/>
+      <w:r>
+        <w:rPr>
+          <w:sz w:val="28"/>
+        </w:rPr>
+        <w:t>“.env</w:t>
+      </w:r>
+      <w:proofErr w:type="gramEnd"/>
+      <w:r>
+        <w:rPr>
+          <w:sz w:val="28"/>
+        </w:rPr>
+        <w:t>” (рисунок 4.12). В поле “DB_CONNECTION” нужно прописать</w:t>
       </w:r>
       <w:r>
         <w:rPr>
@@ -19923,7 +21553,14 @@
         <w:rPr>
           <w:szCs w:val="28"/>
         </w:rPr>
-        <w:t>труктура файла “.</w:t>
+        <w:t xml:space="preserve">труктура файла </w:t>
+      </w:r>
+      <w:proofErr w:type="gramStart"/>
+      <w:r>
+        <w:rPr>
+          <w:szCs w:val="28"/>
+        </w:rPr>
+        <w:t>“.</w:t>
       </w:r>
       <w:r>
         <w:rPr>
@@ -19932,6 +21569,7 @@
         </w:rPr>
         <w:t>env</w:t>
       </w:r>
+      <w:proofErr w:type="gramEnd"/>
       <w:r>
         <w:rPr>
           <w:szCs w:val="28"/>
@@ -20084,6 +21722,7 @@
         </w:rPr>
         <w:t xml:space="preserve"> “</w:t>
       </w:r>
+      <w:proofErr w:type="gramStart"/>
       <w:r>
         <w:rPr>
           <w:szCs w:val="28"/>
@@ -20110,6 +21749,7 @@
         </w:rPr>
         <w:t xml:space="preserve"> ”</w:t>
       </w:r>
+      <w:proofErr w:type="gramEnd"/>
     </w:p>
     <w:p>
       <w:pPr>
@@ -20126,8 +21766,8 @@
           <w:i w:val="0"/>
         </w:rPr>
       </w:pPr>
-      <w:bookmarkStart w:id="49" w:name="_Toc6866342"/>
-      <w:bookmarkStart w:id="50" w:name="_Toc41243471"/>
+      <w:bookmarkStart w:id="48" w:name="_Toc6866342"/>
+      <w:bookmarkStart w:id="49" w:name="_Toc41583915"/>
       <w:r>
         <w:t xml:space="preserve">4.3.1 Аутентификация средствами </w:t>
       </w:r>
@@ -20137,8 +21777,8 @@
         </w:rPr>
         <w:t>Laravel</w:t>
       </w:r>
+      <w:bookmarkEnd w:id="48"/>
       <w:bookmarkEnd w:id="49"/>
-      <w:bookmarkEnd w:id="50"/>
     </w:p>
     <w:p>
       <w:pPr>
@@ -20175,7 +21815,23 @@
           <w:sz w:val="28"/>
           <w:szCs w:val="28"/>
         </w:rPr>
-        <w:t xml:space="preserve">Чтобы сделать аутентификацию, достаточно вписать в консоли команды “php artisan make:auth” и “php artisan migrate”. Laravel самостоятельно создаст </w:t>
+        <w:t xml:space="preserve">Чтобы сделать аутентификацию, достаточно вписать в консоли команды “php artisan </w:t>
+      </w:r>
+      <w:proofErr w:type="gramStart"/>
+      <w:r>
+        <w:rPr>
+          <w:sz w:val="28"/>
+          <w:szCs w:val="28"/>
+        </w:rPr>
+        <w:t>make:auth</w:t>
+      </w:r>
+      <w:proofErr w:type="gramEnd"/>
+      <w:r>
+        <w:rPr>
+          <w:sz w:val="28"/>
+          <w:szCs w:val="28"/>
+        </w:rPr>
+        <w:t xml:space="preserve">” и “php artisan migrate”. Laravel самостоятельно создаст </w:t>
       </w:r>
       <w:r>
         <w:rPr>
@@ -20194,13 +21850,13 @@
           <w:i w:val="0"/>
         </w:rPr>
       </w:pPr>
-      <w:bookmarkStart w:id="51" w:name="_Toc6866343"/>
-      <w:bookmarkStart w:id="52" w:name="_Toc41243472"/>
+      <w:bookmarkStart w:id="50" w:name="_Toc6866343"/>
+      <w:bookmarkStart w:id="51" w:name="_Toc41583916"/>
       <w:r>
         <w:t>4.3.2 Миграции для базы данных</w:t>
       </w:r>
+      <w:bookmarkEnd w:id="50"/>
       <w:bookmarkEnd w:id="51"/>
-      <w:bookmarkEnd w:id="52"/>
     </w:p>
     <w:p>
       <w:pPr>
@@ -20271,7 +21927,23 @@
           <w:sz w:val="28"/>
           <w:szCs w:val="28"/>
         </w:rPr>
-        <w:t>Чтобы создать миграцию, необходимо, находясь в директории с проектом, в консоли прописать команду “php artisan make:migration *название миграции*”. Для нашего проекта необходимо 8 миграций.</w:t>
+        <w:t xml:space="preserve">Чтобы создать миграцию, необходимо, находясь в директории с проектом, в консоли прописать команду “php artisan </w:t>
+      </w:r>
+      <w:proofErr w:type="gramStart"/>
+      <w:r>
+        <w:rPr>
+          <w:sz w:val="28"/>
+          <w:szCs w:val="28"/>
+        </w:rPr>
+        <w:t>make:migration</w:t>
+      </w:r>
+      <w:proofErr w:type="gramEnd"/>
+      <w:r>
+        <w:rPr>
+          <w:sz w:val="28"/>
+          <w:szCs w:val="28"/>
+        </w:rPr>
+        <w:t xml:space="preserve"> *название миграции*”. Для нашего проекта необходимо 8 миграций.</w:t>
       </w:r>
     </w:p>
     <w:p>
@@ -20290,7 +21962,23 @@
           <w:sz w:val="28"/>
           <w:szCs w:val="28"/>
         </w:rPr>
-        <w:t xml:space="preserve">Миграции находятся в директории “../database/migrations” </w:t>
+        <w:t xml:space="preserve">Миграции находятся в директории </w:t>
+      </w:r>
+      <w:proofErr w:type="gramStart"/>
+      <w:r>
+        <w:rPr>
+          <w:sz w:val="28"/>
+          <w:szCs w:val="28"/>
+        </w:rPr>
+        <w:t>“..</w:t>
+      </w:r>
+      <w:proofErr w:type="gramEnd"/>
+      <w:r>
+        <w:rPr>
+          <w:sz w:val="28"/>
+          <w:szCs w:val="28"/>
+        </w:rPr>
+        <w:t xml:space="preserve">/database/migrations” </w:t>
       </w:r>
       <w:r>
         <w:rPr>
@@ -20780,7 +22468,23 @@
           <w:sz w:val="28"/>
           <w:szCs w:val="28"/>
         </w:rPr>
-        <w:t>В миграциях существует два метода “up” и “down”. Метод “up” создает таблицы с нужными полями и свойствами, такими как внешний ключ или первичный ключ. Метод  “down”  отменяет действия метода “up”.</w:t>
+        <w:t xml:space="preserve">В миграциях существует два метода “up” и “down”. Метод “up” создает таблицы с нужными полями и свойствами, такими как внешний ключ или первичный ключ. </w:t>
+      </w:r>
+      <w:proofErr w:type="gramStart"/>
+      <w:r>
+        <w:rPr>
+          <w:sz w:val="28"/>
+          <w:szCs w:val="28"/>
+        </w:rPr>
+        <w:t>Метод  “</w:t>
+      </w:r>
+      <w:proofErr w:type="gramEnd"/>
+      <w:r>
+        <w:rPr>
+          <w:sz w:val="28"/>
+          <w:szCs w:val="28"/>
+        </w:rPr>
+        <w:t>down”  отменяет действия метода “up”.</w:t>
       </w:r>
     </w:p>
     <w:p>
@@ -20799,7 +22503,23 @@
           <w:sz w:val="28"/>
           <w:szCs w:val="28"/>
         </w:rPr>
-        <w:t>Laravel поддерживает создание ограничений для внешнего ключа, которые используются для обеспечения ссылочной целостности на уровне базы данных. Для этого, к полю добавляют свойство “unsigned()”, а затем указывают, откуда ссылается данное поле “foreign()-&gt;references()-&gt;on()”.</w:t>
+        <w:t>Laravel поддерживает создание ограничений для внешнего ключа, которые используются для обеспечения ссылочной целостности на уровне базы данных. Для этого, к полю добавляют свойство “</w:t>
+      </w:r>
+      <w:proofErr w:type="gramStart"/>
+      <w:r>
+        <w:rPr>
+          <w:sz w:val="28"/>
+          <w:szCs w:val="28"/>
+        </w:rPr>
+        <w:t>unsigned(</w:t>
+      </w:r>
+      <w:proofErr w:type="gramEnd"/>
+      <w:r>
+        <w:rPr>
+          <w:sz w:val="28"/>
+          <w:szCs w:val="28"/>
+        </w:rPr>
+        <w:t>)”, а затем указывают, откуда ссылается данное поле “foreign()-&gt;references()-&gt;on()”.</w:t>
       </w:r>
     </w:p>
     <w:p>
@@ -21085,7 +22805,23 @@
           <w:sz w:val="28"/>
           <w:szCs w:val="28"/>
         </w:rPr>
-        <w:t xml:space="preserve">До MySQL 5.6 InnoDB  не поддерживал внешние ключи, и для этого нужно было использовать подсистему MyISAM. Однако главное преимущество InnoDB – в скорости работы. При выполнении запроса к базе InnoDB происходит блокировка строки, при выполнении же запроса к базе MyISAM блокируется таблица, это означает, что пока запрос выполнен не будет никакие другие обращения к таблице или строке будут невозможны. </w:t>
+        <w:t xml:space="preserve">До MySQL 5.6 </w:t>
+      </w:r>
+      <w:proofErr w:type="gramStart"/>
+      <w:r>
+        <w:rPr>
+          <w:sz w:val="28"/>
+          <w:szCs w:val="28"/>
+        </w:rPr>
+        <w:t>InnoDB  не</w:t>
+      </w:r>
+      <w:proofErr w:type="gramEnd"/>
+      <w:r>
+        <w:rPr>
+          <w:sz w:val="28"/>
+          <w:szCs w:val="28"/>
+        </w:rPr>
+        <w:t xml:space="preserve"> поддерживал внешние ключи, и для этого нужно было использовать подсистему MyISAM. Однако главное преимущество InnoDB – в скорости работы. При выполнении запроса к базе InnoDB происходит блокировка строки, при выполнении же запроса к базе MyISAM блокируется таблица, это означает, что пока запрос выполнен не будет никакие другие обращения к таблице или строке будут невозможны. </w:t>
       </w:r>
     </w:p>
     <w:p>
@@ -24455,14 +26191,14 @@
           <w:i w:val="0"/>
         </w:rPr>
       </w:pPr>
-      <w:bookmarkStart w:id="53" w:name="_Toc6866344"/>
-      <w:bookmarkStart w:id="54" w:name="_Toc41243473"/>
+      <w:bookmarkStart w:id="52" w:name="_Toc6866344"/>
+      <w:bookmarkStart w:id="53" w:name="_Toc41583917"/>
       <w:r>
         <w:lastRenderedPageBreak/>
         <w:t>4.3.3 Классы-наполнители для базы данных</w:t>
       </w:r>
+      <w:bookmarkEnd w:id="52"/>
       <w:bookmarkEnd w:id="53"/>
-      <w:bookmarkEnd w:id="54"/>
     </w:p>
     <w:p>
       <w:pPr>
@@ -24497,7 +26233,23 @@
           <w:sz w:val="28"/>
           <w:szCs w:val="28"/>
         </w:rPr>
-        <w:t>Чтобы создать новый класс-наполнитель необходимо войти в консоль и в директории с проектом прописать команду “php artisan make:seeder *Название наполнителя*”.</w:t>
+        <w:t xml:space="preserve">Чтобы создать новый класс-наполнитель необходимо войти в консоль и в директории с проектом прописать команду “php artisan </w:t>
+      </w:r>
+      <w:proofErr w:type="gramStart"/>
+      <w:r>
+        <w:rPr>
+          <w:sz w:val="28"/>
+          <w:szCs w:val="28"/>
+        </w:rPr>
+        <w:t>make:seeder</w:t>
+      </w:r>
+      <w:proofErr w:type="gramEnd"/>
+      <w:r>
+        <w:rPr>
+          <w:sz w:val="28"/>
+          <w:szCs w:val="28"/>
+        </w:rPr>
+        <w:t xml:space="preserve"> *Название наполнителя*”.</w:t>
       </w:r>
     </w:p>
     <w:p>
@@ -24515,7 +26267,23 @@
           <w:sz w:val="28"/>
           <w:szCs w:val="28"/>
         </w:rPr>
-        <w:t xml:space="preserve">Эти классы хранятся в директории “../database/seeds”. По умолчанию класс “DatabaseSeeder” уже создан в папке наполнителей. В этом классе вы можете использовать метод “call” для запуска других наполнителей, что позволяет вам контролировать порядок наполнения. </w:t>
+        <w:t xml:space="preserve">Эти классы хранятся в директории </w:t>
+      </w:r>
+      <w:proofErr w:type="gramStart"/>
+      <w:r>
+        <w:rPr>
+          <w:sz w:val="28"/>
+          <w:szCs w:val="28"/>
+        </w:rPr>
+        <w:t>“..</w:t>
+      </w:r>
+      <w:proofErr w:type="gramEnd"/>
+      <w:r>
+        <w:rPr>
+          <w:sz w:val="28"/>
+          <w:szCs w:val="28"/>
+        </w:rPr>
+        <w:t xml:space="preserve">/database/seeds”. По умолчанию класс “DatabaseSeeder” уже создан в папке наполнителей. В этом классе вы можете использовать метод “call” для запуска других наполнителей, что позволяет вам контролировать порядок наполнения. </w:t>
       </w:r>
     </w:p>
     <w:p>
@@ -24548,7 +26316,23 @@
           <w:szCs w:val="28"/>
         </w:rPr>
         <w:br/>
-        <w:t>“php artisan db:seed” [1</w:t>
+        <w:t xml:space="preserve">“php artisan </w:t>
+      </w:r>
+      <w:proofErr w:type="gramStart"/>
+      <w:r>
+        <w:rPr>
+          <w:sz w:val="28"/>
+          <w:szCs w:val="28"/>
+        </w:rPr>
+        <w:t>db:seed</w:t>
+      </w:r>
+      <w:proofErr w:type="gramEnd"/>
+      <w:r>
+        <w:rPr>
+          <w:sz w:val="28"/>
+          <w:szCs w:val="28"/>
+        </w:rPr>
+        <w:t>” [1</w:t>
       </w:r>
       <w:r>
         <w:rPr>
@@ -25372,8 +27156,18 @@
           <w:szCs w:val="28"/>
           <w:lang w:val="en-US"/>
         </w:rPr>
-        <w:t xml:space="preserve"> “Type_of_publication”  (</w:t>
-      </w:r>
+        <w:t xml:space="preserve"> “Type_of_publication</w:t>
+      </w:r>
+      <w:proofErr w:type="gramStart"/>
+      <w:r>
+        <w:rPr>
+          <w:sz w:val="28"/>
+          <w:szCs w:val="28"/>
+          <w:lang w:val="en-US"/>
+        </w:rPr>
+        <w:t>”  (</w:t>
+      </w:r>
+      <w:proofErr w:type="gramEnd"/>
       <w:r>
         <w:rPr>
           <w:sz w:val="28"/>
@@ -26295,7 +28089,23 @@
           <w:sz w:val="28"/>
           <w:szCs w:val="28"/>
         </w:rPr>
-        <w:t>ers_Publications”  (рисунок 4.31</w:t>
+        <w:t>ers_</w:t>
+      </w:r>
+      <w:proofErr w:type="gramStart"/>
+      <w:r>
+        <w:rPr>
+          <w:sz w:val="28"/>
+          <w:szCs w:val="28"/>
+        </w:rPr>
+        <w:t>Publications”  (</w:t>
+      </w:r>
+      <w:proofErr w:type="gramEnd"/>
+      <w:r>
+        <w:rPr>
+          <w:sz w:val="28"/>
+          <w:szCs w:val="28"/>
+        </w:rPr>
+        <w:t>рисунок 4.31</w:t>
       </w:r>
       <w:r>
         <w:rPr>
@@ -26693,13 +28503,13 @@
           <w:i w:val="0"/>
         </w:rPr>
       </w:pPr>
-      <w:bookmarkStart w:id="55" w:name="_Toc6866345"/>
-      <w:bookmarkStart w:id="56" w:name="_Toc41243474"/>
+      <w:bookmarkStart w:id="54" w:name="_Toc6866345"/>
+      <w:bookmarkStart w:id="55" w:name="_Toc41583918"/>
       <w:r>
         <w:t>4.3.4 Реализация базы данных в ORM Eloquent</w:t>
       </w:r>
+      <w:bookmarkEnd w:id="54"/>
       <w:bookmarkEnd w:id="55"/>
-      <w:bookmarkEnd w:id="56"/>
     </w:p>
     <w:p>
       <w:pPr>
@@ -26776,7 +28586,23 @@
           <w:sz w:val="28"/>
           <w:szCs w:val="28"/>
         </w:rPr>
-        <w:t xml:space="preserve">Для того чтобы создать экземпляр модели нужно прописать Artisan-команду “php artisan make:model *Название модели”. Имя будет использовано в нижнем регистре и во множественном числе чтобы привязать модель к таблице. Также можно определить таблицу определив свойство “$table”. </w:t>
+        <w:t xml:space="preserve">Для того чтобы создать экземпляр модели нужно прописать Artisan-команду “php artisan </w:t>
+      </w:r>
+      <w:proofErr w:type="gramStart"/>
+      <w:r>
+        <w:rPr>
+          <w:sz w:val="28"/>
+          <w:szCs w:val="28"/>
+        </w:rPr>
+        <w:t>make:model</w:t>
+      </w:r>
+      <w:proofErr w:type="gramEnd"/>
+      <w:r>
+        <w:rPr>
+          <w:sz w:val="28"/>
+          <w:szCs w:val="28"/>
+        </w:rPr>
+        <w:t xml:space="preserve"> *Название модели”. Имя будет использовано в нижнем регистре и во множественном числе чтобы привязать модель к таблице. Также можно определить таблицу определив свойство “$table”. </w:t>
       </w:r>
       <w:r>
         <w:rPr>
@@ -26949,16 +28775,16 @@
           <w:i w:val="0"/>
         </w:rPr>
       </w:pPr>
-      <w:bookmarkStart w:id="57" w:name="_Toc6866346"/>
-      <w:bookmarkStart w:id="58" w:name="_Toc41243475"/>
+      <w:bookmarkStart w:id="56" w:name="_Toc6866346"/>
+      <w:bookmarkStart w:id="57" w:name="_Toc41583919"/>
       <w:r>
         <w:t>4.3.5</w:t>
       </w:r>
       <w:r>
         <w:t xml:space="preserve"> Шаблоны</w:t>
       </w:r>
+      <w:bookmarkEnd w:id="56"/>
       <w:bookmarkEnd w:id="57"/>
-      <w:bookmarkEnd w:id="58"/>
     </w:p>
     <w:p>
       <w:pPr>
@@ -26975,7 +28801,23 @@
           <w:sz w:val="28"/>
           <w:szCs w:val="28"/>
         </w:rPr>
-        <w:t>Шаблоны обычно содержат HTML-код приложения и представляют собой удобный способ разделения бизнес-логики и логики отображения информации. Шаблоны хранятся в директории “../resources/views”.</w:t>
+        <w:t xml:space="preserve">Шаблоны обычно содержат HTML-код приложения и представляют собой удобный способ разделения бизнес-логики и логики отображения информации. Шаблоны хранятся в директории </w:t>
+      </w:r>
+      <w:proofErr w:type="gramStart"/>
+      <w:r>
+        <w:rPr>
+          <w:sz w:val="28"/>
+          <w:szCs w:val="28"/>
+        </w:rPr>
+        <w:t>“..</w:t>
+      </w:r>
+      <w:proofErr w:type="gramEnd"/>
+      <w:r>
+        <w:rPr>
+          <w:sz w:val="28"/>
+          <w:szCs w:val="28"/>
+        </w:rPr>
+        <w:t>/resources/views”.</w:t>
       </w:r>
     </w:p>
     <w:p>
@@ -27028,7 +28870,23 @@
           <w:sz w:val="28"/>
           <w:szCs w:val="28"/>
         </w:rPr>
-        <w:t xml:space="preserve"> файл с расширением “.blade.php”. Структура шаблонов приведена на рисунке 4.32.</w:t>
+        <w:t xml:space="preserve"> файл с расширением </w:t>
+      </w:r>
+      <w:proofErr w:type="gramStart"/>
+      <w:r>
+        <w:rPr>
+          <w:sz w:val="28"/>
+          <w:szCs w:val="28"/>
+        </w:rPr>
+        <w:t>“.blade.php</w:t>
+      </w:r>
+      <w:proofErr w:type="gramEnd"/>
+      <w:r>
+        <w:rPr>
+          <w:sz w:val="28"/>
+          <w:szCs w:val="28"/>
+        </w:rPr>
+        <w:t>”. Структура шаблонов приведена на рисунке 4.32.</w:t>
       </w:r>
     </w:p>
     <w:p>
@@ -27181,14 +29039,14 @@
           <w:i w:val="0"/>
         </w:rPr>
       </w:pPr>
-      <w:bookmarkStart w:id="59" w:name="_Toc6866347"/>
-      <w:bookmarkStart w:id="60" w:name="_Toc41243476"/>
+      <w:bookmarkStart w:id="58" w:name="_Toc6866347"/>
+      <w:bookmarkStart w:id="59" w:name="_Toc41583920"/>
       <w:r>
         <w:lastRenderedPageBreak/>
         <w:t>4.3.6 Контроллеры</w:t>
       </w:r>
+      <w:bookmarkEnd w:id="58"/>
       <w:bookmarkEnd w:id="59"/>
-      <w:bookmarkEnd w:id="60"/>
     </w:p>
     <w:p>
       <w:pPr>
@@ -27205,7 +29063,39 @@
           <w:sz w:val="28"/>
           <w:szCs w:val="28"/>
         </w:rPr>
-        <w:t>Вместо того, чтобы определять всю логику обработки запросов в виде замыканий в файлах маршрутов, организуем её с помощью классов контроллеров. Контроллеры могут группировать связанную с обработкой HTTP-запросов логику в отдельный класс. Контроллеры хранятся в директории “../app/Http/Controllers”. Чтобы создать контроллер нужно вписать команду “php artisan make:controller *Название контроллера*” в консоль. Создадим ресурсный контроллер “PublicationPlanController.php”.</w:t>
+        <w:t xml:space="preserve">Вместо того, чтобы определять всю логику обработки запросов в виде замыканий в файлах маршрутов, организуем её с помощью классов контроллеров. Контроллеры могут группировать связанную с обработкой HTTP-запросов логику в отдельный класс. Контроллеры хранятся в директории </w:t>
+      </w:r>
+      <w:proofErr w:type="gramStart"/>
+      <w:r>
+        <w:rPr>
+          <w:sz w:val="28"/>
+          <w:szCs w:val="28"/>
+        </w:rPr>
+        <w:t>“..</w:t>
+      </w:r>
+      <w:proofErr w:type="gramEnd"/>
+      <w:r>
+        <w:rPr>
+          <w:sz w:val="28"/>
+          <w:szCs w:val="28"/>
+        </w:rPr>
+        <w:t xml:space="preserve">/app/Http/Controllers”. Чтобы создать контроллер нужно вписать команду “php artisan </w:t>
+      </w:r>
+      <w:proofErr w:type="gramStart"/>
+      <w:r>
+        <w:rPr>
+          <w:sz w:val="28"/>
+          <w:szCs w:val="28"/>
+        </w:rPr>
+        <w:t>make:controller</w:t>
+      </w:r>
+      <w:proofErr w:type="gramEnd"/>
+      <w:r>
+        <w:rPr>
+          <w:sz w:val="28"/>
+          <w:szCs w:val="28"/>
+        </w:rPr>
+        <w:t xml:space="preserve"> *Название контроллера*” в консоль. Создадим ресурсный контроллер “PublicationPlanController.php”.</w:t>
       </w:r>
     </w:p>
     <w:p>
@@ -27230,7 +29120,23 @@
           <w:sz w:val="28"/>
           <w:szCs w:val="28"/>
         </w:rPr>
-        <w:t xml:space="preserve"> данного проекта будет удобно использовать ресурсный контроллер. Маршрутизация ресурсов Laravel позволяет назначить обычные CRUD-маршруты на контроллеры одной строчкой кода – “php artisan make:controller *Название контроллера* –resource”. Подробное описание метода в таблице 4.5. Определим логику обработки запроса в функциях ресурсного контроллера (Листинг Б.1).</w:t>
+        <w:t xml:space="preserve"> данного проекта будет удобно использовать ресурсный контроллер. Маршрутизация ресурсов Laravel позволяет назначить обычные CRUD-маршруты на контроллеры одной строчкой кода – “php artisan </w:t>
+      </w:r>
+      <w:proofErr w:type="gramStart"/>
+      <w:r>
+        <w:rPr>
+          <w:sz w:val="28"/>
+          <w:szCs w:val="28"/>
+        </w:rPr>
+        <w:t>make:controller</w:t>
+      </w:r>
+      <w:proofErr w:type="gramEnd"/>
+      <w:r>
+        <w:rPr>
+          <w:sz w:val="28"/>
+          <w:szCs w:val="28"/>
+        </w:rPr>
+        <w:t xml:space="preserve"> *Название контроллера* –resource”. Подробное описание метода в таблице 4.5. Определим логику обработки запроса в функциях ресурсного контроллера (Листинг Б.1).</w:t>
       </w:r>
     </w:p>
     <w:p>
@@ -28286,7 +30192,15 @@
           <w:sz w:val="28"/>
           <w:szCs w:val="28"/>
         </w:rPr>
-        <w:t>Листинг кода “</w:t>
+        <w:t xml:space="preserve">Листинг кода </w:t>
+      </w:r>
+      <w:proofErr w:type="gramStart"/>
+      <w:r>
+        <w:rPr>
+          <w:sz w:val="28"/>
+          <w:szCs w:val="28"/>
+        </w:rPr>
+        <w:t>“</w:t>
       </w:r>
       <w:r>
         <w:rPr>
@@ -28308,7 +30222,15 @@
           <w:sz w:val="28"/>
           <w:szCs w:val="28"/>
         </w:rPr>
-        <w:t>.php” находится в листинге Б.3.</w:t>
+        <w:t>.php</w:t>
+      </w:r>
+      <w:proofErr w:type="gramEnd"/>
+      <w:r>
+        <w:rPr>
+          <w:sz w:val="28"/>
+          <w:szCs w:val="28"/>
+        </w:rPr>
+        <w:t>” находится в листинге Б.3.</w:t>
       </w:r>
     </w:p>
     <w:p>
@@ -28550,7 +30472,7 @@
       <w:pPr>
         <w:pStyle w:val="3"/>
       </w:pPr>
-      <w:bookmarkStart w:id="61" w:name="_Toc6866348"/>
+      <w:bookmarkStart w:id="60" w:name="_Toc6866348"/>
     </w:p>
     <w:p>
       <w:pPr>
@@ -28559,15 +30481,15 @@
           <w:i w:val="0"/>
         </w:rPr>
       </w:pPr>
-      <w:bookmarkStart w:id="62" w:name="_Toc41243477"/>
+      <w:bookmarkStart w:id="61" w:name="_Toc41583921"/>
       <w:r>
         <w:t>4.3.7</w:t>
       </w:r>
       <w:r>
         <w:t xml:space="preserve"> Маршруты</w:t>
       </w:r>
+      <w:bookmarkEnd w:id="60"/>
       <w:bookmarkEnd w:id="61"/>
-      <w:bookmarkEnd w:id="62"/>
       <w:r>
         <w:t xml:space="preserve"> </w:t>
       </w:r>
@@ -28589,7 +30511,25 @@
           <w:sz w:val="28"/>
           <w:szCs w:val="28"/>
         </w:rPr>
-        <w:t>В Laravel простейшие маршруты принимают URI (путь) и функцию-замыкание, предоставляя очень простой и выразительный метод определения маршрутов. Все маршруты Laravel определены в файлах маршрутов, которые расположены в директории “../routes”. Эти файлы автоматически загружаются фреймворком. В файле “../routes/web.php” определены маршруты для web-интерфейса. Определение маршрутов приведено на рисунке 4.34.</w:t>
+        <w:t xml:space="preserve">В Laravel простейшие маршруты принимают URI (путь) и функцию-замыкание, предоставляя очень простой и выразительный метод определения маршрутов. Все маршруты Laravel определены в файлах маршрутов, которые расположены в директории </w:t>
+      </w:r>
+      <w:proofErr w:type="gramStart"/>
+      <w:r>
+        <w:rPr>
+          <w:color w:val="000000" w:themeColor="text1"/>
+          <w:sz w:val="28"/>
+          <w:szCs w:val="28"/>
+        </w:rPr>
+        <w:t>“..</w:t>
+      </w:r>
+      <w:proofErr w:type="gramEnd"/>
+      <w:r>
+        <w:rPr>
+          <w:color w:val="000000" w:themeColor="text1"/>
+          <w:sz w:val="28"/>
+          <w:szCs w:val="28"/>
+        </w:rPr>
+        <w:t>/routes”. Эти файлы автоматически загружаются фреймворком. В файле “../routes/web.php” определены маршруты для web-интерфейса. Определение маршрутов приведено на рисунке 4.34.</w:t>
       </w:r>
     </w:p>
     <w:p>
@@ -28738,7 +30678,7 @@
       <w:pPr>
         <w:pStyle w:val="3"/>
       </w:pPr>
-      <w:bookmarkStart w:id="63" w:name="_Toc41243478"/>
+      <w:bookmarkStart w:id="62" w:name="_Toc41583922"/>
       <w:r>
         <w:t>4.3.8</w:t>
       </w:r>
@@ -28748,7 +30688,7 @@
       <w:r>
         <w:t>Посредники</w:t>
       </w:r>
-      <w:bookmarkEnd w:id="63"/>
+      <w:bookmarkEnd w:id="62"/>
       <w:r>
         <w:t xml:space="preserve"> </w:t>
       </w:r>
@@ -29048,13 +30988,13 @@
         <w:pStyle w:val="2"/>
         <w:ind w:firstLine="0"/>
       </w:pPr>
-      <w:bookmarkStart w:id="64" w:name="_Toc6866349"/>
+      <w:bookmarkStart w:id="63" w:name="_Toc6866349"/>
     </w:p>
     <w:p>
       <w:pPr>
         <w:pStyle w:val="2"/>
       </w:pPr>
-      <w:bookmarkStart w:id="65" w:name="_Toc41243479"/>
+      <w:bookmarkStart w:id="64" w:name="_Toc41583923"/>
       <w:r>
         <w:t>4.4 Общая</w:t>
       </w:r>
@@ -29070,20 +31010,20 @@
       <w:r>
         <w:t xml:space="preserve"> </w:t>
       </w:r>
+      <w:bookmarkEnd w:id="63"/>
+      <w:r>
+        <w:rPr>
+          <w:lang w:val="en-US"/>
+        </w:rPr>
+        <w:t>web</w:t>
+      </w:r>
+      <w:r>
+        <w:t>-</w:t>
+      </w:r>
+      <w:r>
+        <w:t>приложения</w:t>
+      </w:r>
       <w:bookmarkEnd w:id="64"/>
-      <w:r>
-        <w:rPr>
-          <w:lang w:val="en-US"/>
-        </w:rPr>
-        <w:t>web</w:t>
-      </w:r>
-      <w:r>
-        <w:t>-</w:t>
-      </w:r>
-      <w:r>
-        <w:t>приложения</w:t>
-      </w:r>
-      <w:bookmarkEnd w:id="65"/>
     </w:p>
     <w:p>
       <w:pPr>
@@ -29111,7 +31051,23 @@
           <w:sz w:val="28"/>
           <w:szCs w:val="28"/>
         </w:rPr>
-        <w:t>Общая структура динамического сайта</w:t>
+        <w:t xml:space="preserve">Общая структура </w:t>
+      </w:r>
+      <w:r>
+        <w:rPr>
+          <w:color w:val="000000" w:themeColor="text1"/>
+          <w:sz w:val="28"/>
+          <w:szCs w:val="28"/>
+        </w:rPr>
+        <w:t>web-приложения</w:t>
+      </w:r>
+      <w:r>
+        <w:rPr>
+          <w:color w:val="000000" w:themeColor="text1"/>
+          <w:sz w:val="28"/>
+          <w:szCs w:val="28"/>
+        </w:rPr>
+        <w:t xml:space="preserve"> сайта</w:t>
       </w:r>
       <w:r>
         <w:rPr>
@@ -29236,7 +31192,27 @@
         <w:rPr>
           <w:szCs w:val="28"/>
         </w:rPr>
-        <w:t>труктура динамического сайта</w:t>
+        <w:t xml:space="preserve">труктура </w:t>
+      </w:r>
+      <w:r>
+        <w:rPr>
+          <w:szCs w:val="28"/>
+        </w:rPr>
+        <w:t>web-приложения</w:t>
+      </w:r>
+      <w:r>
+        <w:rPr>
+          <w:color w:val="000000" w:themeColor="text1"/>
+          <w:sz w:val="28"/>
+          <w:szCs w:val="28"/>
+        </w:rPr>
+        <w:t xml:space="preserve"> </w:t>
+      </w:r>
+      <w:r>
+        <w:rPr>
+          <w:szCs w:val="28"/>
+        </w:rPr>
+        <w:t>сайта</w:t>
       </w:r>
     </w:p>
     <w:p>
@@ -29411,8 +31387,8 @@
           <w:szCs w:val="28"/>
         </w:rPr>
       </w:pPr>
-      <w:bookmarkStart w:id="66" w:name="_Toc6866350"/>
-      <w:bookmarkStart w:id="67" w:name="_Toc41243480"/>
+      <w:bookmarkStart w:id="65" w:name="_Toc6866350"/>
+      <w:bookmarkStart w:id="66" w:name="_Toc41583924"/>
       <w:r>
         <w:lastRenderedPageBreak/>
         <w:t>5</w:t>
@@ -29423,8 +31399,8 @@
         </w:rPr>
         <w:t>. ТЕСТИРОВАНИЕ ПРОГРАММНОГО ПРОДУКТА</w:t>
       </w:r>
+      <w:bookmarkEnd w:id="65"/>
       <w:bookmarkEnd w:id="66"/>
-      <w:bookmarkEnd w:id="67"/>
     </w:p>
     <w:p>
       <w:pPr>
@@ -29444,16 +31420,16 @@
           <w:szCs w:val="28"/>
         </w:rPr>
       </w:pPr>
-      <w:bookmarkStart w:id="68" w:name="_Toc6866351"/>
-      <w:bookmarkStart w:id="69" w:name="_Toc41243481"/>
+      <w:bookmarkStart w:id="67" w:name="_Toc6866351"/>
+      <w:bookmarkStart w:id="68" w:name="_Toc41583925"/>
       <w:r>
         <w:rPr>
           <w:szCs w:val="28"/>
         </w:rPr>
         <w:t>5.1 Аппаратные, системные и программные требования</w:t>
       </w:r>
+      <w:bookmarkEnd w:id="67"/>
       <w:bookmarkEnd w:id="68"/>
-      <w:bookmarkEnd w:id="69"/>
     </w:p>
     <w:p>
       <w:pPr>
@@ -29481,7 +31457,21 @@
           <w:sz w:val="28"/>
           <w:szCs w:val="28"/>
         </w:rPr>
-        <w:t>Для функционирования реализованного динамического сайта необходимы следующие аппаратные ресурсы:</w:t>
+        <w:t>Для функционирования</w:t>
+      </w:r>
+      <w:r>
+        <w:rPr>
+          <w:sz w:val="28"/>
+          <w:szCs w:val="28"/>
+        </w:rPr>
+        <w:t xml:space="preserve"> автоматизированной системы</w:t>
+      </w:r>
+      <w:r>
+        <w:rPr>
+          <w:sz w:val="28"/>
+          <w:szCs w:val="28"/>
+        </w:rPr>
+        <w:t xml:space="preserve"> необходимы следующие аппаратные ресурсы:</w:t>
       </w:r>
     </w:p>
     <w:p>
@@ -29539,12 +31529,21 @@
           <w:szCs w:val="28"/>
         </w:rPr>
       </w:pPr>
-      <w:r>
-        <w:rPr>
-          <w:sz w:val="28"/>
-          <w:szCs w:val="28"/>
-        </w:rPr>
-        <w:t>процессор: 2.0 ГГц;</w:t>
+      <w:proofErr w:type="gramStart"/>
+      <w:r>
+        <w:rPr>
+          <w:sz w:val="28"/>
+          <w:szCs w:val="28"/>
+        </w:rPr>
+        <w:t>процессор</w:t>
+      </w:r>
+      <w:proofErr w:type="gramEnd"/>
+      <w:r>
+        <w:rPr>
+          <w:sz w:val="28"/>
+          <w:szCs w:val="28"/>
+        </w:rPr>
+        <w:t>: 2.0 ГГц;</w:t>
       </w:r>
     </w:p>
     <w:p>
@@ -29562,12 +31561,21 @@
           <w:szCs w:val="28"/>
         </w:rPr>
       </w:pPr>
-      <w:r>
-        <w:rPr>
-          <w:sz w:val="28"/>
-          <w:szCs w:val="28"/>
-        </w:rPr>
-        <w:t xml:space="preserve">оперативная память: 512 </w:t>
+      <w:proofErr w:type="gramStart"/>
+      <w:r>
+        <w:rPr>
+          <w:sz w:val="28"/>
+          <w:szCs w:val="28"/>
+        </w:rPr>
+        <w:t>оперативная</w:t>
+      </w:r>
+      <w:proofErr w:type="gramEnd"/>
+      <w:r>
+        <w:rPr>
+          <w:sz w:val="28"/>
+          <w:szCs w:val="28"/>
+        </w:rPr>
+        <w:t xml:space="preserve"> память: 512 </w:t>
       </w:r>
       <w:r>
         <w:rPr>
@@ -29623,7 +31631,35 @@
           <w:sz w:val="28"/>
           <w:szCs w:val="28"/>
         </w:rPr>
-        <w:t>Для работы динамического сайта и взаимодействия его с созданной базой данных необходимо следующее программное обеспечение:</w:t>
+        <w:t xml:space="preserve">Для работы </w:t>
+      </w:r>
+      <w:r>
+        <w:rPr>
+          <w:sz w:val="28"/>
+          <w:szCs w:val="28"/>
+        </w:rPr>
+        <w:t>автоматизированной системы</w:t>
+      </w:r>
+      <w:r>
+        <w:rPr>
+          <w:sz w:val="28"/>
+          <w:szCs w:val="28"/>
+        </w:rPr>
+        <w:t xml:space="preserve"> </w:t>
+      </w:r>
+      <w:r>
+        <w:rPr>
+          <w:sz w:val="28"/>
+          <w:szCs w:val="28"/>
+        </w:rPr>
+        <w:t>и взаимодействия её</w:t>
+      </w:r>
+      <w:r>
+        <w:rPr>
+          <w:sz w:val="28"/>
+          <w:szCs w:val="28"/>
+        </w:rPr>
+        <w:t xml:space="preserve"> с созданной базой данных необходимо следующее программное обеспечение:</w:t>
       </w:r>
     </w:p>
     <w:p>
@@ -29641,6 +31677,7 @@
           <w:lang w:val="en-US"/>
         </w:rPr>
       </w:pPr>
+      <w:proofErr w:type="gramStart"/>
       <w:r>
         <w:rPr>
           <w:sz w:val="28"/>
@@ -29648,6 +31685,7 @@
         </w:rPr>
         <w:t>набором</w:t>
       </w:r>
+      <w:proofErr w:type="gramEnd"/>
       <w:r>
         <w:rPr>
           <w:sz w:val="28"/>
@@ -29725,12 +31763,21 @@
           <w:szCs w:val="28"/>
         </w:rPr>
       </w:pPr>
-      <w:r>
-        <w:rPr>
-          <w:sz w:val="28"/>
-          <w:szCs w:val="28"/>
-        </w:rPr>
-        <w:t xml:space="preserve">веб-фреймворк </w:t>
+      <w:proofErr w:type="gramStart"/>
+      <w:r>
+        <w:rPr>
+          <w:sz w:val="28"/>
+          <w:szCs w:val="28"/>
+        </w:rPr>
+        <w:t>веб</w:t>
+      </w:r>
+      <w:proofErr w:type="gramEnd"/>
+      <w:r>
+        <w:rPr>
+          <w:sz w:val="28"/>
+          <w:szCs w:val="28"/>
+        </w:rPr>
+        <w:t xml:space="preserve">-фреймворк </w:t>
       </w:r>
       <w:r>
         <w:rPr>
@@ -29755,12 +31802,21 @@
           <w:szCs w:val="28"/>
         </w:rPr>
       </w:pPr>
-      <w:r>
-        <w:rPr>
-          <w:sz w:val="28"/>
-          <w:szCs w:val="28"/>
-        </w:rPr>
-        <w:t>библиотекой  jQuery и набором инструментов Bootstrap 4;</w:t>
+      <w:proofErr w:type="gramStart"/>
+      <w:r>
+        <w:rPr>
+          <w:sz w:val="28"/>
+          <w:szCs w:val="28"/>
+        </w:rPr>
+        <w:t>библиотекой  jQuery</w:t>
+      </w:r>
+      <w:proofErr w:type="gramEnd"/>
+      <w:r>
+        <w:rPr>
+          <w:sz w:val="28"/>
+          <w:szCs w:val="28"/>
+        </w:rPr>
+        <w:t> и набором инструментов Bootstrap 4;</w:t>
       </w:r>
     </w:p>
     <w:p>
@@ -29822,12 +31878,21 @@
           <w:szCs w:val="28"/>
         </w:rPr>
       </w:pPr>
-      <w:r>
-        <w:rPr>
-          <w:sz w:val="28"/>
-          <w:szCs w:val="28"/>
-        </w:rPr>
-        <w:t>сервером управления базами данных (БД) MySQL.</w:t>
+      <w:proofErr w:type="gramStart"/>
+      <w:r>
+        <w:rPr>
+          <w:sz w:val="28"/>
+          <w:szCs w:val="28"/>
+        </w:rPr>
+        <w:t>сервером</w:t>
+      </w:r>
+      <w:proofErr w:type="gramEnd"/>
+      <w:r>
+        <w:rPr>
+          <w:sz w:val="28"/>
+          <w:szCs w:val="28"/>
+        </w:rPr>
+        <w:t xml:space="preserve"> управления базами данных (БД) MySQL.</w:t>
       </w:r>
     </w:p>
     <w:p>
@@ -29848,29 +31913,35 @@
           <w:szCs w:val="28"/>
         </w:rPr>
       </w:pPr>
-      <w:bookmarkStart w:id="70" w:name="_Toc6866352"/>
-      <w:bookmarkStart w:id="71" w:name="_Toc41243482"/>
+      <w:bookmarkStart w:id="69" w:name="_Toc6866352"/>
+      <w:bookmarkStart w:id="70" w:name="_Toc41583926"/>
       <w:r>
         <w:rPr>
           <w:szCs w:val="28"/>
         </w:rPr>
         <w:t xml:space="preserve">5.2 Тестирование </w:t>
       </w:r>
+      <w:bookmarkEnd w:id="69"/>
+      <w:r>
+        <w:rPr>
+          <w:szCs w:val="28"/>
+          <w:lang w:val="en-US"/>
+        </w:rPr>
+        <w:t>web</w:t>
+      </w:r>
+      <w:r>
+        <w:rPr>
+          <w:szCs w:val="28"/>
+        </w:rPr>
+        <w:t>-</w:t>
+      </w:r>
+      <w:r>
+        <w:rPr>
+          <w:szCs w:val="28"/>
+        </w:rPr>
+        <w:t>сайта</w:t>
+      </w:r>
       <w:bookmarkEnd w:id="70"/>
-      <w:bookmarkEnd w:id="71"/>
-      <w:r>
-        <w:rPr>
-          <w:szCs w:val="28"/>
-          <w:lang w:val="en-US"/>
-        </w:rPr>
-        <w:t>web-</w:t>
-      </w:r>
-      <w:r>
-        <w:rPr>
-          <w:szCs w:val="28"/>
-        </w:rPr>
-        <w:t>сайта</w:t>
-      </w:r>
     </w:p>
     <w:p>
       <w:pPr>
@@ -29894,7 +31965,23 @@
           <w:sz w:val="28"/>
           <w:szCs w:val="28"/>
         </w:rPr>
-        <w:t>При помощи инструмента для функционального тестирования Selenium IDE, веб-сайт и пользовательский интерфейс были протестированы по следующим категориям:</w:t>
+        <w:t xml:space="preserve">При помощи инструмента для функционального тестирования Selenium IDE, </w:t>
+      </w:r>
+      <w:proofErr w:type="gramStart"/>
+      <w:r>
+        <w:rPr>
+          <w:sz w:val="28"/>
+          <w:szCs w:val="28"/>
+        </w:rPr>
+        <w:t>веб-сайт</w:t>
+      </w:r>
+      <w:proofErr w:type="gramEnd"/>
+      <w:r>
+        <w:rPr>
+          <w:sz w:val="28"/>
+          <w:szCs w:val="28"/>
+        </w:rPr>
+        <w:t xml:space="preserve"> и пользовательский интерфейс были протестированы по следующим категориям:</w:t>
       </w:r>
     </w:p>
     <w:p>
@@ -29911,12 +31998,21 @@
           <w:szCs w:val="28"/>
         </w:rPr>
       </w:pPr>
-      <w:r>
-        <w:rPr>
-          <w:sz w:val="28"/>
-          <w:szCs w:val="28"/>
-        </w:rPr>
-        <w:t>протестированы корректность внутренних ссылок. Неработающие ссылки отсутствуют. Ссылки, ведущие к одной и той же странице, найдены в навигационном меню (рисунок 5.1). Кнопка «Просмотреть все издания» и логотип кафедры компьютерных технологий ведут на главную страницу.</w:t>
+      <w:proofErr w:type="gramStart"/>
+      <w:r>
+        <w:rPr>
+          <w:sz w:val="28"/>
+          <w:szCs w:val="28"/>
+        </w:rPr>
+        <w:t>протестированы</w:t>
+      </w:r>
+      <w:proofErr w:type="gramEnd"/>
+      <w:r>
+        <w:rPr>
+          <w:sz w:val="28"/>
+          <w:szCs w:val="28"/>
+        </w:rPr>
+        <w:t xml:space="preserve"> корректность внутренних ссылок. Неработающие ссылки отсутствуют. Ссылки, ведущие к одной и той же странице, найдены в навигационном меню (рисунок 5.1). Кнопка «Просмотреть все издания» и логотип кафедры компьютерных технологий ведут на главную страницу.</w:t>
       </w:r>
     </w:p>
     <w:p>
@@ -30019,12 +32115,21 @@
           <w:szCs w:val="28"/>
         </w:rPr>
       </w:pPr>
-      <w:r>
-        <w:rPr>
-          <w:sz w:val="28"/>
-          <w:szCs w:val="28"/>
-        </w:rPr>
-        <w:t>проверена работа системы по действительности входных данных, допустимые значения входных данных, для поля данных, недопустимые входные значения для полей данных. Проверена работа форм, в которых участвуют как текстовые поля, так и выпадающие списки.</w:t>
+      <w:proofErr w:type="gramStart"/>
+      <w:r>
+        <w:rPr>
+          <w:sz w:val="28"/>
+          <w:szCs w:val="28"/>
+        </w:rPr>
+        <w:t>проверена</w:t>
+      </w:r>
+      <w:proofErr w:type="gramEnd"/>
+      <w:r>
+        <w:rPr>
+          <w:sz w:val="28"/>
+          <w:szCs w:val="28"/>
+        </w:rPr>
+        <w:t xml:space="preserve"> работа системы по действительности входных данных, допустимые значения входных данных, для поля данных, недопустимые входные значения для полей данных. Проверена работа форм, в которых участвуют как текстовые поля, так и выпадающие списки.</w:t>
       </w:r>
     </w:p>
     <w:p>
@@ -30041,12 +32146,21 @@
           <w:szCs w:val="28"/>
         </w:rPr>
       </w:pPr>
-      <w:r>
-        <w:rPr>
-          <w:sz w:val="28"/>
-          <w:szCs w:val="28"/>
-        </w:rPr>
-        <w:t>проверено, что все страницы сайта простые в использовании и требуют только базовых умений от пользователя. Доступ к главному меню можно получить со всех страниц, если пользователь авторизован. Грамматические ошибки отсутствуют. Цветовая палитра выполнена в черно-белом стиле, оптимизированы удовлетворительно. Размеры шрифтов оптимизированы. Инструкции ясны и содержат правильную информацию. Из минусов можно выделить перезагрузку всей страницы при каждом действии;</w:t>
+      <w:proofErr w:type="gramStart"/>
+      <w:r>
+        <w:rPr>
+          <w:sz w:val="28"/>
+          <w:szCs w:val="28"/>
+        </w:rPr>
+        <w:t>проверено</w:t>
+      </w:r>
+      <w:proofErr w:type="gramEnd"/>
+      <w:r>
+        <w:rPr>
+          <w:sz w:val="28"/>
+          <w:szCs w:val="28"/>
+        </w:rPr>
+        <w:t>, что все страницы сайта простые в использовании и требуют только базовых умений от пользователя. Доступ к главному меню можно получить со всех страниц, если пользователь авторизован. Грамматические ошибки отсутствуют. Цветовая палитра выполнена в черно-белом стиле, оптимизированы удовлетворительно. Размеры шрифтов оптимизированы. Инструкции ясны и содержат правильную информацию. Из минусов можно выделить перезагрузку всей страницы при каждом действии;</w:t>
       </w:r>
     </w:p>
     <w:p>
@@ -30063,12 +32177,21 @@
           <w:szCs w:val="28"/>
         </w:rPr>
       </w:pPr>
-      <w:r>
-        <w:rPr>
-          <w:sz w:val="28"/>
-          <w:szCs w:val="28"/>
-        </w:rPr>
-        <w:t>интерфейс соответствует стандартам графических интерфейсов. Макет, цвета, шрифты, размеры шрифтов, текстовые поля, выпадающие списки, кнопки, значки, ссылки соответствуют спецификациям. Поведение сайта на различных расширениях экрана, а также поведение на планшетах и мобильных устройствах, приемлемо. Однако главная страница с таблицей методических указаний на мобильных устройствах работает не корректно;</w:t>
+      <w:proofErr w:type="gramStart"/>
+      <w:r>
+        <w:rPr>
+          <w:sz w:val="28"/>
+          <w:szCs w:val="28"/>
+        </w:rPr>
+        <w:t>интерфейс</w:t>
+      </w:r>
+      <w:proofErr w:type="gramEnd"/>
+      <w:r>
+        <w:rPr>
+          <w:sz w:val="28"/>
+          <w:szCs w:val="28"/>
+        </w:rPr>
+        <w:t xml:space="preserve"> соответствует стандартам графических интерфейсов. Макет, цвета, шрифты, размеры шрифтов, текстовые поля, выпадающие списки, кнопки, значки, ссылки соответствуют спецификациям. Поведение сайта на различных расширениях экрана, а также поведение на планшетах и мобильных устройствах, приемлемо. Однако главная страница с таблицей методических указаний на мобильных устройствах работает не корректно;</w:t>
       </w:r>
     </w:p>
     <w:p>
@@ -30085,12 +32208,21 @@
           <w:szCs w:val="28"/>
         </w:rPr>
       </w:pPr>
-      <w:r>
-        <w:rPr>
-          <w:sz w:val="28"/>
-          <w:szCs w:val="28"/>
-        </w:rPr>
-        <w:t>протестирована правильность работы всех функций сайта.</w:t>
+      <w:proofErr w:type="gramStart"/>
+      <w:r>
+        <w:rPr>
+          <w:sz w:val="28"/>
+          <w:szCs w:val="28"/>
+        </w:rPr>
+        <w:t>протестирована</w:t>
+      </w:r>
+      <w:proofErr w:type="gramEnd"/>
+      <w:r>
+        <w:rPr>
+          <w:sz w:val="28"/>
+          <w:szCs w:val="28"/>
+        </w:rPr>
+        <w:t xml:space="preserve"> правильность работы всех функций сайта.</w:t>
       </w:r>
     </w:p>
     <w:p>
@@ -30218,8 +32350,8 @@
           <w:szCs w:val="28"/>
         </w:rPr>
       </w:pPr>
-      <w:bookmarkStart w:id="72" w:name="_Toc6866353"/>
-      <w:bookmarkStart w:id="73" w:name="_Toc41243483"/>
+      <w:bookmarkStart w:id="71" w:name="_Toc6866353"/>
+      <w:bookmarkStart w:id="72" w:name="_Toc41583927"/>
       <w:r>
         <w:rPr>
           <w:szCs w:val="28"/>
@@ -30251,8 +32383,8 @@
         </w:rPr>
         <w:t>.</w:t>
       </w:r>
+      <w:bookmarkEnd w:id="71"/>
       <w:bookmarkEnd w:id="72"/>
-      <w:bookmarkEnd w:id="73"/>
     </w:p>
     <w:p>
       <w:pPr>
@@ -30272,8 +32404,8 @@
           <w:szCs w:val="28"/>
         </w:rPr>
       </w:pPr>
-      <w:bookmarkStart w:id="74" w:name="_Toc6866354"/>
-      <w:bookmarkStart w:id="75" w:name="_Toc41243484"/>
+      <w:bookmarkStart w:id="73" w:name="_Toc6866354"/>
+      <w:bookmarkStart w:id="74" w:name="_Toc41583928"/>
       <w:r>
         <w:rPr>
           <w:szCs w:val="28"/>
@@ -30300,8 +32432,8 @@
         </w:rPr>
         <w:t>Server</w:t>
       </w:r>
+      <w:bookmarkEnd w:id="73"/>
       <w:bookmarkEnd w:id="74"/>
-      <w:bookmarkEnd w:id="75"/>
     </w:p>
     <w:p>
       <w:pPr>
@@ -30318,7 +32450,23 @@
           <w:sz w:val="28"/>
           <w:szCs w:val="28"/>
         </w:rPr>
-        <w:t xml:space="preserve">Для работы динамического сайта, прежде всего нужны </w:t>
+        <w:t xml:space="preserve">Для работы </w:t>
+      </w:r>
+      <w:r>
+        <w:rPr>
+          <w:sz w:val="28"/>
+          <w:szCs w:val="28"/>
+        </w:rPr>
+        <w:t>автоматизированной системы</w:t>
+      </w:r>
+      <w:bookmarkStart w:id="75" w:name="_GoBack"/>
+      <w:bookmarkEnd w:id="75"/>
+      <w:r>
+        <w:rPr>
+          <w:sz w:val="28"/>
+          <w:szCs w:val="28"/>
+        </w:rPr>
+        <w:t xml:space="preserve">, прежде всего нужны </w:t>
       </w:r>
       <w:r>
         <w:rPr>
@@ -30647,7 +32795,7 @@
         </w:rPr>
       </w:pPr>
       <w:bookmarkStart w:id="76" w:name="_Toc6866355"/>
-      <w:bookmarkStart w:id="77" w:name="_Toc41243485"/>
+      <w:bookmarkStart w:id="77" w:name="_Toc41583929"/>
       <w:r>
         <w:rPr>
           <w:szCs w:val="28"/>
@@ -30815,7 +32963,23 @@
           <w:sz w:val="28"/>
           <w:szCs w:val="28"/>
         </w:rPr>
-        <w:t xml:space="preserve"> из директории “../</w:t>
+        <w:t xml:space="preserve"> из директории </w:t>
+      </w:r>
+      <w:proofErr w:type="gramStart"/>
+      <w:r>
+        <w:rPr>
+          <w:sz w:val="28"/>
+          <w:szCs w:val="28"/>
+        </w:rPr>
+        <w:t>“..</w:t>
+      </w:r>
+      <w:proofErr w:type="gramEnd"/>
+      <w:r>
+        <w:rPr>
+          <w:sz w:val="28"/>
+          <w:szCs w:val="28"/>
+        </w:rPr>
+        <w:t>/</w:t>
       </w:r>
       <w:r>
         <w:rPr>
@@ -30934,7 +33098,7 @@
         </w:rPr>
       </w:pPr>
       <w:bookmarkStart w:id="78" w:name="_Toc6866356"/>
-      <w:bookmarkStart w:id="79" w:name="_Toc41243486"/>
+      <w:bookmarkStart w:id="79" w:name="_Toc41583930"/>
       <w:r>
         <w:rPr>
           <w:szCs w:val="28"/>
@@ -30984,7 +33148,31 @@
           <w:sz w:val="28"/>
           <w:szCs w:val="28"/>
         </w:rPr>
-        <w:t>Далее, в папке с проектом создайте файл “.env” в корневой папке проекта, если он отсутствует, и заполните его соответствующей информацией, такой как информация о его базе данных. В качестве примера откройте файл “.</w:t>
+        <w:t xml:space="preserve">Далее, в папке с проектом создайте файл </w:t>
+      </w:r>
+      <w:proofErr w:type="gramStart"/>
+      <w:r>
+        <w:rPr>
+          <w:sz w:val="28"/>
+          <w:szCs w:val="28"/>
+        </w:rPr>
+        <w:t>“.env</w:t>
+      </w:r>
+      <w:proofErr w:type="gramEnd"/>
+      <w:r>
+        <w:rPr>
+          <w:sz w:val="28"/>
+          <w:szCs w:val="28"/>
+        </w:rPr>
+        <w:t xml:space="preserve">” в корневой папке проекта, если он отсутствует, и заполните его соответствующей информацией, такой как информация о его базе данных. В качестве примера откройте файл </w:t>
+      </w:r>
+      <w:proofErr w:type="gramStart"/>
+      <w:r>
+        <w:rPr>
+          <w:sz w:val="28"/>
+          <w:szCs w:val="28"/>
+        </w:rPr>
+        <w:t>“.</w:t>
       </w:r>
       <w:r>
         <w:rPr>
@@ -31009,6 +33197,7 @@
         </w:rPr>
         <w:t>example</w:t>
       </w:r>
+      <w:proofErr w:type="gramEnd"/>
       <w:r>
         <w:rPr>
           <w:sz w:val="28"/>
@@ -31064,6 +33253,7 @@
         </w:rPr>
         <w:t xml:space="preserve"> </w:t>
       </w:r>
+      <w:proofErr w:type="gramStart"/>
       <w:r>
         <w:rPr>
           <w:sz w:val="28"/>
@@ -31087,6 +33277,7 @@
         </w:rPr>
         <w:t>fresh</w:t>
       </w:r>
+      <w:proofErr w:type="gramEnd"/>
       <w:r>
         <w:rPr>
           <w:sz w:val="28"/>
@@ -31139,7 +33330,7 @@
         </w:rPr>
       </w:pPr>
       <w:bookmarkStart w:id="80" w:name="_Toc6866357"/>
-      <w:bookmarkStart w:id="81" w:name="_Toc41243487"/>
+      <w:bookmarkStart w:id="81" w:name="_Toc41583931"/>
       <w:r>
         <w:rPr>
           <w:szCs w:val="28"/>
@@ -31239,7 +33430,7 @@
         </w:rPr>
       </w:pPr>
       <w:bookmarkStart w:id="82" w:name="_Toc6866358"/>
-      <w:bookmarkStart w:id="83" w:name="_Toc41243488"/>
+      <w:bookmarkStart w:id="83" w:name="_Toc41583932"/>
       <w:r>
         <w:rPr>
           <w:szCs w:val="28"/>
@@ -31322,21 +33513,63 @@
           <w:sz w:val="28"/>
           <w:szCs w:val="28"/>
         </w:rPr>
-        <w:t>2). На этой странице возможно отредактировать существующие издания, удалить их, а также отфильтровать по категориям «Год выпуска», «Дисциплины», «Авторы», «Кафедры», «Статус наличия», «Вид издания» с помощью выпадающих списков. Фильтры можно комб</w:t>
-      </w:r>
-      <w:r>
-        <w:rPr>
-          <w:sz w:val="28"/>
-          <w:szCs w:val="28"/>
-        </w:rPr>
-        <w:t>инировать между собой (например,</w:t>
-      </w:r>
-      <w:r>
-        <w:rPr>
-          <w:sz w:val="28"/>
-          <w:szCs w:val="28"/>
-        </w:rPr>
-        <w:t xml:space="preserve"> вывести издания за 2019 год по дисциплине «Архитектура ЭВМ и микроконтроллеров» автором которых является Котенко В.Н.). Чтобы упростить задачу поиска нужных данных в выпадающих списках, можно воспользоваться поиском по введенным символам.</w:t>
+        <w:t xml:space="preserve">2). </w:t>
+      </w:r>
+      <w:r>
+        <w:rPr>
+          <w:sz w:val="28"/>
+          <w:szCs w:val="28"/>
+        </w:rPr>
+        <w:t>На этой странице возможно</w:t>
+      </w:r>
+      <w:r>
+        <w:rPr>
+          <w:sz w:val="28"/>
+          <w:szCs w:val="28"/>
+        </w:rPr>
+        <w:t xml:space="preserve"> просмотреть в режиме онлайн и скачать, если файл есть на сервере,</w:t>
+      </w:r>
+      <w:r>
+        <w:rPr>
+          <w:sz w:val="28"/>
+          <w:szCs w:val="28"/>
+        </w:rPr>
+        <w:t xml:space="preserve"> отредактировать существующие издания, удалить их, а также отфильтровать по категориям «Год выпуска», «Дисциплины», «Авторы», «Кафедры», «Статус наличия», «Вид издания» с помощью выпадающих списков. Фильтры можно комб</w:t>
+      </w:r>
+      <w:r>
+        <w:rPr>
+          <w:sz w:val="28"/>
+          <w:szCs w:val="28"/>
+        </w:rPr>
+        <w:t>инировать между собой. Н</w:t>
+      </w:r>
+      <w:r>
+        <w:rPr>
+          <w:sz w:val="28"/>
+          <w:szCs w:val="28"/>
+        </w:rPr>
+        <w:t>апример,</w:t>
+      </w:r>
+      <w:r>
+        <w:rPr>
+          <w:sz w:val="28"/>
+          <w:szCs w:val="28"/>
+        </w:rPr>
+        <w:t xml:space="preserve"> вывести издания за 2019 год по дисциплине «Архитектура ЭВМ и микроконтроллеров» автором</w:t>
+      </w:r>
+      <w:r>
+        <w:rPr>
+          <w:sz w:val="28"/>
+          <w:szCs w:val="28"/>
+        </w:rPr>
+        <w:t xml:space="preserve"> которых является Котенко В.Н.</w:t>
+      </w:r>
+      <w:r>
+        <w:rPr>
+          <w:sz w:val="28"/>
+          <w:szCs w:val="28"/>
+        </w:rPr>
+        <w:t xml:space="preserve"> Чтобы упростить задачу поиска нужных данных в выпадающих списках, можно воспользоваться поиском по введенным символам.</w:t>
       </w:r>
     </w:p>
     <w:p>
@@ -31354,30 +33587,93 @@
           <w:sz w:val="28"/>
           <w:szCs w:val="28"/>
         </w:rPr>
-        <w:t xml:space="preserve">При нажатии на пункт в меню «Новое издание», который находится в верхней части сайта, выводится форма для заполнения информации о новом </w:t>
-      </w:r>
-      <w:r>
-        <w:rPr>
-          <w:sz w:val="28"/>
-          <w:szCs w:val="28"/>
-        </w:rPr>
         <w:lastRenderedPageBreak/>
-        <w:t xml:space="preserve">методическом издании (рисунок </w:t>
-      </w:r>
-      <w:r>
-        <w:rPr>
-          <w:sz w:val="28"/>
-          <w:szCs w:val="28"/>
-          <w:lang w:val="en-US"/>
-        </w:rPr>
-        <w:t>A</w:t>
-      </w:r>
-      <w:r>
-        <w:rPr>
-          <w:sz w:val="28"/>
-          <w:szCs w:val="28"/>
-        </w:rPr>
-        <w:t>3). При вводе некорректных данных сайт вернет пользователя обратно на форму для создания нового издания с сообщением об ошибке.</w:t>
+        <w:t xml:space="preserve">В </w:t>
+      </w:r>
+      <w:r>
+        <w:rPr>
+          <w:sz w:val="28"/>
+          <w:szCs w:val="28"/>
+          <w:lang w:val="en-US"/>
+        </w:rPr>
+        <w:t>web</w:t>
+      </w:r>
+      <w:r>
+        <w:rPr>
+          <w:sz w:val="28"/>
+          <w:szCs w:val="28"/>
+        </w:rPr>
+        <w:t>-</w:t>
+      </w:r>
+      <w:r>
+        <w:rPr>
+          <w:sz w:val="28"/>
+          <w:szCs w:val="28"/>
+        </w:rPr>
+        <w:t xml:space="preserve">приложении есть система ролей. Пользователь с ролью «Администратор» может взаимодействовать со всеми методическими </w:t>
+      </w:r>
+      <w:r>
+        <w:rPr>
+          <w:sz w:val="28"/>
+          <w:szCs w:val="28"/>
+        </w:rPr>
+        <w:t xml:space="preserve">изданиями, с </w:t>
+      </w:r>
+      <w:r>
+        <w:rPr>
+          <w:sz w:val="28"/>
+          <w:szCs w:val="28"/>
+        </w:rPr>
+        <w:t>исходными данными</w:t>
+      </w:r>
+      <w:r>
+        <w:rPr>
+          <w:sz w:val="28"/>
+          <w:szCs w:val="28"/>
+        </w:rPr>
+        <w:t xml:space="preserve">, а также </w:t>
+      </w:r>
+      <w:r>
+        <w:rPr>
+          <w:sz w:val="28"/>
+          <w:szCs w:val="28"/>
+        </w:rPr>
+        <w:t>формировать отчёты</w:t>
+      </w:r>
+      <w:r>
+        <w:rPr>
+          <w:sz w:val="28"/>
+          <w:szCs w:val="28"/>
+        </w:rPr>
+        <w:t xml:space="preserve">. Для этого у администратора на меню навигации появятся соответствующие пункты. Пользователь с ролью «Модератор» </w:t>
+      </w:r>
+      <w:r>
+        <w:rPr>
+          <w:sz w:val="28"/>
+          <w:szCs w:val="28"/>
+        </w:rPr>
+        <w:t>может только взаимодействовать со всеми методическими изданиями</w:t>
+      </w:r>
+      <w:r>
+        <w:rPr>
+          <w:sz w:val="28"/>
+          <w:szCs w:val="28"/>
+        </w:rPr>
+        <w:t>.</w:t>
+      </w:r>
+      <w:r>
+        <w:rPr>
+          <w:sz w:val="28"/>
+          <w:szCs w:val="28"/>
+        </w:rPr>
+        <w:t xml:space="preserve"> Роль «Пользователь» позволяет взаимодействовать только с методическими изданиями, автором которого является авторизованный пользователь.</w:t>
+      </w:r>
+      <w:r>
+        <w:rPr>
+          <w:sz w:val="28"/>
+          <w:szCs w:val="28"/>
+        </w:rPr>
+        <w:t xml:space="preserve"> </w:t>
       </w:r>
     </w:p>
     <w:p>
@@ -31395,7 +33691,7 @@
           <w:sz w:val="28"/>
           <w:szCs w:val="28"/>
         </w:rPr>
-        <w:t xml:space="preserve">После нажатия на выпадающее меню «Взаимодействие с базой», можно выбрать необходимое действие «Добавить в базу», «Обновить в базе», «Удалить из базы». Следуя инструкциям, вы сможете взаимодействовать с элементами в базе данных, которые в дальнейшем появятся в выпадающих списках (рисунок </w:t>
+        <w:t xml:space="preserve">При нажатии на пункт в меню «Новое издание», который находится в верхней части сайта, выводится форма для заполнения информации о новом методическом издании (рисунок </w:t>
       </w:r>
       <w:r>
         <w:rPr>
@@ -31410,7 +33706,14 @@
           <w:sz w:val="28"/>
           <w:szCs w:val="28"/>
         </w:rPr>
-        <w:t>4). Однако, если вы удалите какой-либо элемент, то вы удалите и все связанные с ним методические указания.</w:t>
+        <w:t>3). При вводе некорректных данных сайт вернет пользователя обратно на форму для создания нового издания с сообщением об ошибке.</w:t>
+      </w:r>
+      <w:r>
+        <w:rPr>
+          <w:sz w:val="28"/>
+          <w:szCs w:val="28"/>
+        </w:rPr>
+        <w:t xml:space="preserve"> Стоит упомянуть, что пользователи, не имеющие прав администратора или модератора, не смогут создать методическое издание, автором которого они не являются.</w:t>
       </w:r>
     </w:p>
     <w:p>
@@ -31428,7 +33731,35 @@
           <w:sz w:val="28"/>
           <w:szCs w:val="28"/>
         </w:rPr>
-        <w:t>После нажатия на выпадающее меню «Сформировать отчёт», можно выбрать отчёт «По кафедре» или «По виду издания». Пользователь переходит на новую страницу, где отображается таблица с названием кафедры или вида издания, выпадающим списком и полем для ввода для фильтрации данных и диаграммой (рисунок А5). В выпадающем списке можно выбрать несколько значений, а годы перечислить через запятую. Диаграмма создается за каждый год, а значит количество диаграмм будет соответствовать количеству введенных лет пользователем.</w:t>
+        <w:t>При нажатии на кнопку «Редактировать»</w:t>
+      </w:r>
+      <w:r>
+        <w:rPr>
+          <w:sz w:val="28"/>
+          <w:szCs w:val="28"/>
+        </w:rPr>
+        <w:t>, напротив методического издания,</w:t>
+      </w:r>
+      <w:r>
+        <w:rPr>
+          <w:sz w:val="28"/>
+          <w:szCs w:val="28"/>
+        </w:rPr>
+        <w:t xml:space="preserve"> открывается идентичная пункту </w:t>
+      </w:r>
+      <w:r>
+        <w:rPr>
+          <w:sz w:val="28"/>
+          <w:szCs w:val="28"/>
+        </w:rPr>
+        <w:t>«Новое издание»</w:t>
+      </w:r>
+      <w:r>
+        <w:rPr>
+          <w:sz w:val="28"/>
+          <w:szCs w:val="28"/>
+        </w:rPr>
+        <w:t xml:space="preserve"> форма, за исключением того, что поля уже заполнены текущей информацией.</w:t>
       </w:r>
     </w:p>
     <w:p>
@@ -31437,6 +33768,86 @@
         <w:ind w:firstLine="709"/>
         <w:jc w:val="both"/>
         <w:rPr>
+          <w:sz w:val="28"/>
+          <w:szCs w:val="28"/>
+        </w:rPr>
+      </w:pPr>
+      <w:r>
+        <w:rPr>
+          <w:sz w:val="28"/>
+          <w:szCs w:val="28"/>
+        </w:rPr>
+        <w:t xml:space="preserve">После нажатия на выпадающее меню «Взаимодействие с базой», можно выбрать необходимое действие «Добавить в базу», «Обновить в базе», «Удалить из базы». Следуя инструкциям, вы сможете взаимодействовать с элементами в базе данных, которые в дальнейшем появятся в выпадающих списках (рисунок </w:t>
+      </w:r>
+      <w:r>
+        <w:rPr>
+          <w:sz w:val="28"/>
+          <w:szCs w:val="28"/>
+          <w:lang w:val="en-US"/>
+        </w:rPr>
+        <w:t>A</w:t>
+      </w:r>
+      <w:r>
+        <w:rPr>
+          <w:sz w:val="28"/>
+          <w:szCs w:val="28"/>
+        </w:rPr>
+        <w:t>4). Однако, если вы удалите какой-либо элемент, то вы удалите и все связанные с ним методические указания.</w:t>
+      </w:r>
+      <w:r>
+        <w:rPr>
+          <w:sz w:val="28"/>
+          <w:szCs w:val="28"/>
+        </w:rPr>
+        <w:t xml:space="preserve"> В этом пункте администратор может связать учетную запись пользователя с автором издания, чтобы этот пользователь в дальнейшем мог взаимодействовать со своими методическими изданиями.</w:t>
+      </w:r>
+    </w:p>
+    <w:p>
+      <w:pPr>
+        <w:spacing w:line="408" w:lineRule="auto"/>
+        <w:ind w:firstLine="709"/>
+        <w:jc w:val="both"/>
+        <w:rPr>
+          <w:sz w:val="28"/>
+          <w:szCs w:val="28"/>
+        </w:rPr>
+      </w:pPr>
+      <w:r>
+        <w:rPr>
+          <w:sz w:val="28"/>
+          <w:szCs w:val="28"/>
+        </w:rPr>
+        <w:t xml:space="preserve">После нажатия на выпадающее меню «Сформировать отчёт», можно выбрать отчёт «По кафедре» или «По виду издания». </w:t>
+      </w:r>
+      <w:r>
+        <w:rPr>
+          <w:sz w:val="28"/>
+          <w:szCs w:val="28"/>
+        </w:rPr>
+        <w:t>Администратор</w:t>
+      </w:r>
+      <w:r>
+        <w:rPr>
+          <w:sz w:val="28"/>
+          <w:szCs w:val="28"/>
+        </w:rPr>
+        <w:t xml:space="preserve"> переходит на новую страницу, где отображается таблица с названием кафедры или вида издания, выпадающим списком и полем для ввода для фильтрации данных и </w:t>
+      </w:r>
+      <w:r>
+        <w:rPr>
+          <w:sz w:val="28"/>
+          <w:szCs w:val="28"/>
+        </w:rPr>
+        <w:lastRenderedPageBreak/>
+        <w:t>диаграммой (рисунок А5). В выпадающем списке можно выбрать несколько значений, а годы перечислить через запятую. Диаграмма создается за каждый год, а значит количество диаграмм будет соответствовать количеству введенных лет пользователем.</w:t>
+      </w:r>
+    </w:p>
+    <w:p>
+      <w:pPr>
+        <w:spacing w:line="408" w:lineRule="auto"/>
+        <w:ind w:firstLine="709"/>
+        <w:jc w:val="both"/>
+        <w:rPr>
           <w:rFonts w:ascii="Times New Roman CYR" w:hAnsi="Times New Roman CYR"/>
           <w:sz w:val="28"/>
           <w:szCs w:val="28"/>
@@ -31453,46 +33864,18 @@
     </w:p>
     <w:p>
       <w:pPr>
-        <w:spacing w:line="360" w:lineRule="auto"/>
-        <w:jc w:val="both"/>
-        <w:rPr>
-          <w:rFonts w:ascii="Times New Roman CYR" w:hAnsi="Times New Roman CYR"/>
-          <w:color w:val="FF0000"/>
-          <w:sz w:val="28"/>
-          <w:szCs w:val="28"/>
-          <w:lang w:eastAsia="ru-RU"/>
-        </w:rPr>
-      </w:pPr>
-      <w:r>
-        <w:rPr>
-          <w:rFonts w:ascii="Times New Roman CYR" w:hAnsi="Times New Roman CYR"/>
-          <w:color w:val="FF0000"/>
-          <w:sz w:val="28"/>
-          <w:szCs w:val="28"/>
-          <w:lang w:eastAsia="ru-RU"/>
-        </w:rPr>
-        <w:t>Описать</w:t>
-      </w:r>
-      <w:r>
-        <w:rPr>
-          <w:rFonts w:ascii="Times New Roman CYR" w:hAnsi="Times New Roman CYR"/>
-          <w:color w:val="FF0000"/>
-          <w:sz w:val="28"/>
-          <w:szCs w:val="28"/>
-          <w:lang w:eastAsia="ru-RU"/>
-        </w:rPr>
-        <w:t xml:space="preserve"> все</w:t>
-      </w:r>
-    </w:p>
-    <w:p>
-      <w:pPr>
         <w:pStyle w:val="1"/>
+        <w:numPr>
+          <w:ilvl w:val="0"/>
+          <w:numId w:val="0"/>
+        </w:numPr>
+        <w:jc w:val="left"/>
         <w:rPr>
           <w:color w:val="FF0000"/>
           <w:lang w:val="ru-RU"/>
         </w:rPr>
       </w:pPr>
-      <w:bookmarkStart w:id="84" w:name="_Toc41243489"/>
+      <w:bookmarkStart w:id="84" w:name="_Toc41583933"/>
       <w:r>
         <w:lastRenderedPageBreak/>
         <w:t>6 ОХРАНА ТРУДА НА РАБОЧЕМ МЕСТЕ</w:t>
@@ -31525,7 +33908,7 @@
       <w:bookmarkStart w:id="87" w:name="lab2"/>
       <w:bookmarkStart w:id="88" w:name="lab3"/>
       <w:bookmarkStart w:id="89" w:name="_Toc321583922"/>
-      <w:bookmarkStart w:id="90" w:name="_Toc41243490"/>
+      <w:bookmarkStart w:id="90" w:name="_Toc41583934"/>
       <w:bookmarkEnd w:id="85"/>
       <w:bookmarkEnd w:id="86"/>
       <w:bookmarkEnd w:id="87"/>
@@ -31534,9 +33917,6 @@
         <w:t>6.</w:t>
       </w:r>
       <w:r>
-        <w:rPr>
-          <w:lang w:val="en-US"/>
-        </w:rPr>
         <w:t>1</w:t>
       </w:r>
       <w:r>
@@ -31715,12 +34095,21 @@
           <w:szCs w:val="28"/>
         </w:rPr>
       </w:pPr>
-      <w:r>
-        <w:rPr>
-          <w:sz w:val="28"/>
-          <w:szCs w:val="28"/>
-        </w:rPr>
-        <w:t>размещение оборудования должно быть удобным для эксплуатации;</w:t>
+      <w:proofErr w:type="gramStart"/>
+      <w:r>
+        <w:rPr>
+          <w:sz w:val="28"/>
+          <w:szCs w:val="28"/>
+        </w:rPr>
+        <w:t>размещение</w:t>
+      </w:r>
+      <w:proofErr w:type="gramEnd"/>
+      <w:r>
+        <w:rPr>
+          <w:sz w:val="28"/>
+          <w:szCs w:val="28"/>
+        </w:rPr>
+        <w:t xml:space="preserve"> оборудования должно быть удобным для эксплуатации;</w:t>
       </w:r>
     </w:p>
     <w:p>
@@ -31738,12 +34127,21 @@
           <w:szCs w:val="28"/>
         </w:rPr>
       </w:pPr>
-      <w:r>
-        <w:rPr>
-          <w:sz w:val="28"/>
-          <w:szCs w:val="28"/>
-        </w:rPr>
-        <w:t>необходимо иметь рабочее пространство для движения и перемещения;</w:t>
+      <w:proofErr w:type="gramStart"/>
+      <w:r>
+        <w:rPr>
+          <w:sz w:val="28"/>
+          <w:szCs w:val="28"/>
+        </w:rPr>
+        <w:t>необходимо</w:t>
+      </w:r>
+      <w:proofErr w:type="gramEnd"/>
+      <w:r>
+        <w:rPr>
+          <w:sz w:val="28"/>
+          <w:szCs w:val="28"/>
+        </w:rPr>
+        <w:t xml:space="preserve"> иметь рабочее пространство для движения и перемещения;</w:t>
       </w:r>
     </w:p>
     <w:p>
@@ -31761,12 +34159,21 @@
           <w:szCs w:val="28"/>
         </w:rPr>
       </w:pPr>
-      <w:r>
-        <w:rPr>
-          <w:sz w:val="28"/>
-          <w:szCs w:val="28"/>
-        </w:rPr>
-        <w:t>необходимо иметь естественное и искусственное освещение для выполнения установленных задач;</w:t>
+      <w:proofErr w:type="gramStart"/>
+      <w:r>
+        <w:rPr>
+          <w:sz w:val="28"/>
+          <w:szCs w:val="28"/>
+        </w:rPr>
+        <w:t>необходимо</w:t>
+      </w:r>
+      <w:proofErr w:type="gramEnd"/>
+      <w:r>
+        <w:rPr>
+          <w:sz w:val="28"/>
+          <w:szCs w:val="28"/>
+        </w:rPr>
+        <w:t xml:space="preserve"> иметь естественное и искусственное освещение для выполнения установленных задач;</w:t>
       </w:r>
     </w:p>
     <w:p>
@@ -31784,12 +34191,21 @@
           <w:szCs w:val="28"/>
         </w:rPr>
       </w:pPr>
-      <w:r>
-        <w:rPr>
-          <w:sz w:val="28"/>
-          <w:szCs w:val="28"/>
-        </w:rPr>
-        <w:t>уровень акустического шума должен не</w:t>
+      <w:proofErr w:type="gramStart"/>
+      <w:r>
+        <w:rPr>
+          <w:sz w:val="28"/>
+          <w:szCs w:val="28"/>
+        </w:rPr>
+        <w:t>уровень</w:t>
+      </w:r>
+      <w:proofErr w:type="gramEnd"/>
+      <w:r>
+        <w:rPr>
+          <w:sz w:val="28"/>
+          <w:szCs w:val="28"/>
+        </w:rPr>
+        <w:t xml:space="preserve"> акустического шума должен не</w:t>
       </w:r>
       <w:r>
         <w:rPr>
@@ -31843,7 +34259,7 @@
         <w:pStyle w:val="2"/>
       </w:pPr>
       <w:bookmarkStart w:id="91" w:name="_Toc321583923"/>
-      <w:bookmarkStart w:id="92" w:name="_Toc41243491"/>
+      <w:bookmarkStart w:id="92" w:name="_Toc41583935"/>
       <w:r>
         <w:t>6.</w:t>
       </w:r>
@@ -31873,7 +34289,7 @@
         <w:pStyle w:val="3"/>
       </w:pPr>
       <w:bookmarkStart w:id="93" w:name="_Toc321583924"/>
-      <w:bookmarkStart w:id="94" w:name="_Toc41243492"/>
+      <w:bookmarkStart w:id="94" w:name="_Toc41583936"/>
       <w:r>
         <w:t>6.</w:t>
       </w:r>
@@ -32049,8 +34465,19 @@
                 <w:szCs w:val="24"/>
                 <w:lang w:eastAsia="ru-RU"/>
               </w:rPr>
-              <w:t xml:space="preserve"> года</w:t>
+              <w:t xml:space="preserve"> </w:t>
             </w:r>
+            <w:proofErr w:type="gramStart"/>
+            <w:r>
+              <w:rPr>
+                <w:bCs/>
+                <w:sz w:val="28"/>
+                <w:szCs w:val="24"/>
+                <w:lang w:eastAsia="ru-RU"/>
+              </w:rPr>
+              <w:t>года</w:t>
+            </w:r>
+            <w:proofErr w:type="gramEnd"/>
           </w:p>
         </w:tc>
         <w:tc>
@@ -32096,6 +34523,7 @@
                 <w:lang w:eastAsia="ru-RU"/>
               </w:rPr>
             </w:pPr>
+            <w:proofErr w:type="gramStart"/>
             <w:r>
               <w:rPr>
                 <w:bCs/>
@@ -32103,7 +34531,17 @@
                 <w:szCs w:val="24"/>
                 <w:lang w:eastAsia="ru-RU"/>
               </w:rPr>
-              <w:t xml:space="preserve">воздуха, </w:t>
+              <w:t>воздуха</w:t>
+            </w:r>
+            <w:proofErr w:type="gramEnd"/>
+            <w:r>
+              <w:rPr>
+                <w:bCs/>
+                <w:sz w:val="28"/>
+                <w:szCs w:val="24"/>
+                <w:lang w:eastAsia="ru-RU"/>
+              </w:rPr>
+              <w:t xml:space="preserve">, </w:t>
             </w:r>
             <w:r>
               <w:rPr>
@@ -32169,6 +34607,7 @@
                 <w:lang w:eastAsia="ru-RU"/>
               </w:rPr>
             </w:pPr>
+            <w:proofErr w:type="gramStart"/>
             <w:r>
               <w:rPr>
                 <w:bCs/>
@@ -32176,7 +34615,17 @@
                 <w:szCs w:val="24"/>
                 <w:lang w:eastAsia="ru-RU"/>
               </w:rPr>
-              <w:t>влажность воздуха, %</w:t>
+              <w:t>влажность</w:t>
+            </w:r>
+            <w:proofErr w:type="gramEnd"/>
+            <w:r>
+              <w:rPr>
+                <w:bCs/>
+                <w:sz w:val="28"/>
+                <w:szCs w:val="24"/>
+                <w:lang w:eastAsia="ru-RU"/>
+              </w:rPr>
+              <w:t xml:space="preserve"> воздуха, %</w:t>
             </w:r>
           </w:p>
         </w:tc>
@@ -32223,6 +34672,7 @@
                 <w:lang w:eastAsia="ru-RU"/>
               </w:rPr>
             </w:pPr>
+            <w:proofErr w:type="gramStart"/>
             <w:r>
               <w:rPr>
                 <w:bCs/>
@@ -32230,7 +34680,17 @@
                 <w:szCs w:val="24"/>
                 <w:lang w:eastAsia="ru-RU"/>
               </w:rPr>
-              <w:t>воздуха, м/с</w:t>
+              <w:t>воздуха</w:t>
+            </w:r>
+            <w:proofErr w:type="gramEnd"/>
+            <w:r>
+              <w:rPr>
+                <w:bCs/>
+                <w:sz w:val="28"/>
+                <w:szCs w:val="24"/>
+                <w:lang w:eastAsia="ru-RU"/>
+              </w:rPr>
+              <w:t>, м/с</w:t>
             </w:r>
           </w:p>
         </w:tc>
@@ -32353,13 +34813,23 @@
                 <w:lang w:eastAsia="ru-RU"/>
               </w:rPr>
             </w:pPr>
+            <w:proofErr w:type="gramStart"/>
             <w:r>
               <w:rPr>
                 <w:sz w:val="28"/>
                 <w:szCs w:val="24"/>
                 <w:lang w:eastAsia="ru-RU"/>
               </w:rPr>
-              <w:t xml:space="preserve">до 0,1 </w:t>
+              <w:t>до</w:t>
+            </w:r>
+            <w:proofErr w:type="gramEnd"/>
+            <w:r>
+              <w:rPr>
+                <w:sz w:val="28"/>
+                <w:szCs w:val="24"/>
+                <w:lang w:eastAsia="ru-RU"/>
+              </w:rPr>
+              <w:t xml:space="preserve"> 0,1 </w:t>
             </w:r>
           </w:p>
         </w:tc>
@@ -32628,7 +35098,7 @@
       <w:pPr>
         <w:pStyle w:val="3"/>
       </w:pPr>
-      <w:bookmarkStart w:id="98" w:name="_Toc41243493"/>
+      <w:bookmarkStart w:id="98" w:name="_Toc41583937"/>
       <w:r>
         <w:t>6.</w:t>
       </w:r>
@@ -32821,7 +35291,7 @@
       <w:pPr>
         <w:pStyle w:val="3"/>
       </w:pPr>
-      <w:bookmarkStart w:id="100" w:name="_Toc41243494"/>
+      <w:bookmarkStart w:id="100" w:name="_Toc41583938"/>
       <w:r>
         <w:t>6.</w:t>
       </w:r>
@@ -33054,7 +35524,7 @@
       <w:pPr>
         <w:pStyle w:val="3"/>
       </w:pPr>
-      <w:bookmarkStart w:id="103" w:name="_Toc41243495"/>
+      <w:bookmarkStart w:id="103" w:name="_Toc41583939"/>
       <w:r>
         <w:t>6.</w:t>
       </w:r>
@@ -33176,7 +35646,7 @@
       <w:pPr>
         <w:pStyle w:val="1"/>
       </w:pPr>
-      <w:bookmarkStart w:id="105" w:name="_Toc41243496"/>
+      <w:bookmarkStart w:id="105" w:name="_Toc41583940"/>
       <w:r>
         <w:lastRenderedPageBreak/>
         <w:t>ЗАКЛЮЧЕНИЕ</w:t>
@@ -33272,7 +35742,19 @@
         <w:rPr>
           <w:sz w:val="28"/>
         </w:rPr>
-        <w:t xml:space="preserve">, а именно аутентифицировать пользователя, добавлять, редактировать и удалять методические издания, фильтровать по категориям, добавлять, редактировать и удалять данные о </w:t>
+        <w:t xml:space="preserve">, а именно аутентифицировать пользователя, </w:t>
+      </w:r>
+      <w:r>
+        <w:rPr>
+          <w:sz w:val="28"/>
+        </w:rPr>
+        <w:t xml:space="preserve">просматривать, скачивать, </w:t>
+      </w:r>
+      <w:r>
+        <w:rPr>
+          <w:sz w:val="28"/>
+        </w:rPr>
+        <w:t xml:space="preserve">добавлять, редактировать и удалять методические издания, фильтровать по категориям, добавлять, редактировать и удалять данные о </w:t>
       </w:r>
       <w:r>
         <w:rPr>
@@ -33349,7 +35831,7 @@
       <w:pPr>
         <w:pStyle w:val="1"/>
       </w:pPr>
-      <w:bookmarkStart w:id="106" w:name="_Toc41243497"/>
+      <w:bookmarkStart w:id="106" w:name="_Toc41583941"/>
       <w:r>
         <w:lastRenderedPageBreak/>
         <w:t>СПИСОК ИСПОЛЬЗОВАННЫХ ИСТОЧНИКОВ</w:t>
@@ -33595,12 +36077,21 @@
         </w:rPr>
         <w:t>(</w:t>
       </w:r>
-      <w:r>
-        <w:rPr>
-          <w:sz w:val="28"/>
-          <w:szCs w:val="28"/>
-        </w:rPr>
-        <w:t>дата обращения</w:t>
+      <w:proofErr w:type="gramStart"/>
+      <w:r>
+        <w:rPr>
+          <w:sz w:val="28"/>
+          <w:szCs w:val="28"/>
+        </w:rPr>
+        <w:t>дата</w:t>
+      </w:r>
+      <w:proofErr w:type="gramEnd"/>
+      <w:r>
+        <w:rPr>
+          <w:sz w:val="28"/>
+          <w:szCs w:val="28"/>
+        </w:rPr>
+        <w:t xml:space="preserve"> обращения</w:t>
       </w:r>
       <w:r>
         <w:rPr>
@@ -33669,7 +36160,23 @@
           <w:sz w:val="28"/>
           <w:szCs w:val="28"/>
         </w:rPr>
-        <w:t xml:space="preserve">(дата обращения: </w:t>
+        <w:t>(</w:t>
+      </w:r>
+      <w:proofErr w:type="gramStart"/>
+      <w:r>
+        <w:rPr>
+          <w:sz w:val="28"/>
+          <w:szCs w:val="28"/>
+        </w:rPr>
+        <w:t>дата</w:t>
+      </w:r>
+      <w:proofErr w:type="gramEnd"/>
+      <w:r>
+        <w:rPr>
+          <w:sz w:val="28"/>
+          <w:szCs w:val="28"/>
+        </w:rPr>
+        <w:t xml:space="preserve"> обращения: </w:t>
       </w:r>
       <w:r>
         <w:rPr>
@@ -34028,7 +36535,23 @@
           <w:sz w:val="28"/>
           <w:szCs w:val="28"/>
         </w:rPr>
-        <w:t xml:space="preserve">(дата обращения: </w:t>
+        <w:t>(</w:t>
+      </w:r>
+      <w:proofErr w:type="gramStart"/>
+      <w:r>
+        <w:rPr>
+          <w:sz w:val="28"/>
+          <w:szCs w:val="28"/>
+        </w:rPr>
+        <w:t>дата</w:t>
+      </w:r>
+      <w:proofErr w:type="gramEnd"/>
+      <w:r>
+        <w:rPr>
+          <w:sz w:val="28"/>
+          <w:szCs w:val="28"/>
+        </w:rPr>
+        <w:t xml:space="preserve"> обращения: </w:t>
       </w:r>
       <w:r>
         <w:rPr>
@@ -34158,7 +36681,23 @@
           <w:sz w:val="28"/>
           <w:szCs w:val="28"/>
         </w:rPr>
-        <w:t xml:space="preserve">(дата обращения: </w:t>
+        <w:t>(</w:t>
+      </w:r>
+      <w:proofErr w:type="gramStart"/>
+      <w:r>
+        <w:rPr>
+          <w:sz w:val="28"/>
+          <w:szCs w:val="28"/>
+        </w:rPr>
+        <w:t>дата</w:t>
+      </w:r>
+      <w:proofErr w:type="gramEnd"/>
+      <w:r>
+        <w:rPr>
+          <w:sz w:val="28"/>
+          <w:szCs w:val="28"/>
+        </w:rPr>
+        <w:t xml:space="preserve"> обращения: </w:t>
       </w:r>
       <w:r>
         <w:rPr>
@@ -35885,7 +38424,7 @@
           <w:lang w:val="ru-RU"/>
         </w:rPr>
       </w:pPr>
-      <w:bookmarkStart w:id="112" w:name="_Toc41243498"/>
+      <w:bookmarkStart w:id="112" w:name="_Toc41583942"/>
       <w:r>
         <w:lastRenderedPageBreak/>
         <w:t>ПРИЛОЖЕНИЕ А</w:t>
@@ -36477,7 +39016,7 @@
           <w:lang w:val="ru-RU"/>
         </w:rPr>
       </w:pPr>
-      <w:bookmarkStart w:id="113" w:name="_Toc41243499"/>
+      <w:bookmarkStart w:id="113" w:name="_Toc41583943"/>
       <w:r>
         <w:rPr>
           <w:lang w:val="ru-RU"/>
@@ -36609,6 +39148,7 @@
           <w:lang w:val="en-US"/>
         </w:rPr>
       </w:pPr>
+      <w:proofErr w:type="gramStart"/>
       <w:r>
         <w:rPr>
           <w:rFonts w:ascii="Courier New" w:hAnsi="Courier New" w:cs="Courier New"/>
@@ -37174,22 +39714,46 @@
           <w:lang w:val="en-US"/>
         </w:rPr>
         <w:br/>
-        <w:t xml:space="preserve">            $tmp_query = 'SELECT authors_publications.plan_id FROM authors_publications WHERE authors_publications.author_id = ' . $select_author;</w:t>
-      </w:r>
-    </w:p>
-    <w:p>
-      <w:pPr>
-        <w:rPr>
-          <w:rFonts w:ascii="Courier New" w:hAnsi="Courier New" w:cs="Courier New"/>
-          <w:lang w:val="en-US"/>
-        </w:rPr>
-      </w:pPr>
-      <w:r>
-        <w:rPr>
-          <w:rFonts w:ascii="Courier New" w:hAnsi="Courier New" w:cs="Courier New"/>
-          <w:lang w:val="en-US"/>
-        </w:rPr>
-        <w:t xml:space="preserve">            $selected_plans = DB::select($tmp_query, [1]);</w:t>
+        <w:t xml:space="preserve">            $tmp_query = 'SELECT authors_publications.plan_id FROM authors_publications WHERE authors_publications.author_id = ' .</w:t>
+      </w:r>
+      <w:proofErr w:type="gramEnd"/>
+      <w:r>
+        <w:rPr>
+          <w:rFonts w:ascii="Courier New" w:hAnsi="Courier New" w:cs="Courier New"/>
+          <w:lang w:val="en-US"/>
+        </w:rPr>
+        <w:t xml:space="preserve"> $select_author;</w:t>
+      </w:r>
+    </w:p>
+    <w:p>
+      <w:pPr>
+        <w:rPr>
+          <w:rFonts w:ascii="Courier New" w:hAnsi="Courier New" w:cs="Courier New"/>
+          <w:lang w:val="en-US"/>
+        </w:rPr>
+      </w:pPr>
+      <w:r>
+        <w:rPr>
+          <w:rFonts w:ascii="Courier New" w:hAnsi="Courier New" w:cs="Courier New"/>
+          <w:lang w:val="en-US"/>
+        </w:rPr>
+        <w:t xml:space="preserve">            $selected_plans = DB::</w:t>
+      </w:r>
+      <w:proofErr w:type="gramStart"/>
+      <w:r>
+        <w:rPr>
+          <w:rFonts w:ascii="Courier New" w:hAnsi="Courier New" w:cs="Courier New"/>
+          <w:lang w:val="en-US"/>
+        </w:rPr>
+        <w:t>select(</w:t>
+      </w:r>
+      <w:proofErr w:type="gramEnd"/>
+      <w:r>
+        <w:rPr>
+          <w:rFonts w:ascii="Courier New" w:hAnsi="Courier New" w:cs="Courier New"/>
+          <w:lang w:val="en-US"/>
+        </w:rPr>
+        <w:t>$tmp_query, [1]);</w:t>
       </w:r>
       <w:r>
         <w:rPr>
@@ -37229,7 +39793,23 @@
           <w:lang w:val="en-US"/>
         </w:rPr>
         <w:br/>
-        <w:t xml:space="preserve">                    $tmp_query = $tmp_query . ' WHERE authors_publications.plan_id = ' . $plan-&gt;plan_id;</w:t>
+        <w:t xml:space="preserve">                    $tmp_query = $tmp_query . </w:t>
+      </w:r>
+      <w:proofErr w:type="gramStart"/>
+      <w:r>
+        <w:rPr>
+          <w:rFonts w:ascii="Courier New" w:hAnsi="Courier New" w:cs="Courier New"/>
+          <w:lang w:val="en-US"/>
+        </w:rPr>
+        <w:t>' WHERE</w:t>
+      </w:r>
+      <w:proofErr w:type="gramEnd"/>
+      <w:r>
+        <w:rPr>
+          <w:rFonts w:ascii="Courier New" w:hAnsi="Courier New" w:cs="Courier New"/>
+          <w:lang w:val="en-US"/>
+        </w:rPr>
+        <w:t xml:space="preserve"> authors_publications.plan_id = ' . $plan-&gt;plan_id;</w:t>
       </w:r>
       <w:r>
         <w:rPr>
@@ -37245,7 +39825,39 @@
           <w:lang w:val="en-US"/>
         </w:rPr>
         <w:br/>
-        <w:t xml:space="preserve">                    $tmp_query = $tmp_query . ' OR authors_publications.plan_id = ' . $plan-&gt;plan_id;</w:t>
+        <w:t xml:space="preserve">                    $tmp_query = $tmp_</w:t>
+      </w:r>
+      <w:proofErr w:type="gramStart"/>
+      <w:r>
+        <w:rPr>
+          <w:rFonts w:ascii="Courier New" w:hAnsi="Courier New" w:cs="Courier New"/>
+          <w:lang w:val="en-US"/>
+        </w:rPr>
+        <w:t>query .</w:t>
+      </w:r>
+      <w:proofErr w:type="gramEnd"/>
+      <w:r>
+        <w:rPr>
+          <w:rFonts w:ascii="Courier New" w:hAnsi="Courier New" w:cs="Courier New"/>
+          <w:lang w:val="en-US"/>
+        </w:rPr>
+        <w:t xml:space="preserve"> </w:t>
+      </w:r>
+      <w:proofErr w:type="gramStart"/>
+      <w:r>
+        <w:rPr>
+          <w:rFonts w:ascii="Courier New" w:hAnsi="Courier New" w:cs="Courier New"/>
+          <w:lang w:val="en-US"/>
+        </w:rPr>
+        <w:t>' OR</w:t>
+      </w:r>
+      <w:proofErr w:type="gramEnd"/>
+      <w:r>
+        <w:rPr>
+          <w:rFonts w:ascii="Courier New" w:hAnsi="Courier New" w:cs="Courier New"/>
+          <w:lang w:val="en-US"/>
+        </w:rPr>
+        <w:t xml:space="preserve"> authors_publications.plan_id = ' . $plan-&gt;plan_id;</w:t>
       </w:r>
       <w:r>
         <w:rPr>
@@ -37261,14 +39873,30 @@
           <w:lang w:val="en-US"/>
         </w:rPr>
         <w:br/>
-        <w:t xml:space="preserve">                $query = $qu</w:t>
-      </w:r>
-      <w:r>
-        <w:rPr>
-          <w:rFonts w:ascii="Courier New" w:hAnsi="Courier New" w:cs="Courier New"/>
-          <w:lang w:val="en-US"/>
-        </w:rPr>
-        <w:t>ery . $tmp_query;</w:t>
+        <w:t xml:space="preserve">                $query = $</w:t>
+      </w:r>
+      <w:proofErr w:type="gramStart"/>
+      <w:r>
+        <w:rPr>
+          <w:rFonts w:ascii="Courier New" w:hAnsi="Courier New" w:cs="Courier New"/>
+          <w:lang w:val="en-US"/>
+        </w:rPr>
+        <w:t>qu</w:t>
+      </w:r>
+      <w:r>
+        <w:rPr>
+          <w:rFonts w:ascii="Courier New" w:hAnsi="Courier New" w:cs="Courier New"/>
+          <w:lang w:val="en-US"/>
+        </w:rPr>
+        <w:t>ery .</w:t>
+      </w:r>
+      <w:proofErr w:type="gramEnd"/>
+      <w:r>
+        <w:rPr>
+          <w:rFonts w:ascii="Courier New" w:hAnsi="Courier New" w:cs="Courier New"/>
+          <w:lang w:val="en-US"/>
+        </w:rPr>
+        <w:t xml:space="preserve"> $tmp_query;</w:t>
       </w:r>
       <w:r>
         <w:rPr>
@@ -37292,7 +39920,31 @@
           <w:lang w:val="en-US"/>
         </w:rPr>
         <w:br/>
-        <w:t xml:space="preserve">        $query = $query . ' GROUP BY publications.id';</w:t>
+        <w:t xml:space="preserve">        $query = $</w:t>
+      </w:r>
+      <w:proofErr w:type="gramStart"/>
+      <w:r>
+        <w:rPr>
+          <w:rFonts w:ascii="Courier New" w:hAnsi="Courier New" w:cs="Courier New"/>
+          <w:lang w:val="en-US"/>
+        </w:rPr>
+        <w:t>query .</w:t>
+      </w:r>
+      <w:proofErr w:type="gramEnd"/>
+      <w:r>
+        <w:rPr>
+          <w:rFonts w:ascii="Courier New" w:hAnsi="Courier New" w:cs="Courier New"/>
+          <w:lang w:val="en-US"/>
+        </w:rPr>
+        <w:t xml:space="preserve"> </w:t>
+      </w:r>
+      <w:proofErr w:type="gramStart"/>
+      <w:r>
+        <w:rPr>
+          <w:rFonts w:ascii="Courier New" w:hAnsi="Courier New" w:cs="Courier New"/>
+          <w:lang w:val="en-US"/>
+        </w:rPr>
+        <w:t>' GROUP BY publications.id';</w:t>
       </w:r>
       <w:r>
         <w:rPr>
@@ -37667,7 +40319,23 @@
           <w:lang w:val="en-US"/>
         </w:rPr>
         <w:br/>
-        <w:t xml:space="preserve">            $tmp_query = 'SELECT authors_publications.plan_id FROM authors_publications WHERE authors_publications.author_id = ' . $id_author-&gt;author_id; // </w:t>
+        <w:t xml:space="preserve">            $tmp_query = 'SELECT authors_publications.plan_id FROM authors_publications WHERE authors_publications.author_id = ' .</w:t>
+      </w:r>
+      <w:proofErr w:type="gramEnd"/>
+      <w:r>
+        <w:rPr>
+          <w:rFonts w:ascii="Courier New" w:hAnsi="Courier New" w:cs="Courier New"/>
+          <w:lang w:val="en-US"/>
+        </w:rPr>
+        <w:t xml:space="preserve"> </w:t>
+      </w:r>
+      <w:proofErr w:type="gramStart"/>
+      <w:r>
+        <w:rPr>
+          <w:rFonts w:ascii="Courier New" w:hAnsi="Courier New" w:cs="Courier New"/>
+          <w:lang w:val="en-US"/>
+        </w:rPr>
+        <w:t xml:space="preserve">$id_author-&gt;author_id; // </w:t>
       </w:r>
       <w:r>
         <w:rPr>
@@ -38711,23 +41379,87 @@
           <w:lang w:val="en-US"/>
         </w:rPr>
         <w:br/>
-        <w:t xml:space="preserve">            $filePath = glob(public_path() . '/docx/Document_id_' . $value-&gt;id . '.docx');</w:t>
-      </w:r>
-      <w:r>
-        <w:rPr>
-          <w:rFonts w:ascii="Courier New" w:hAnsi="Courier New" w:cs="Courier New"/>
-          <w:lang w:val="en-US"/>
-        </w:rPr>
-        <w:br/>
-        <w:t xml:space="preserve">            if ($filePath != null) {</w:t>
-      </w:r>
-      <w:r>
-        <w:rPr>
-          <w:rFonts w:ascii="Courier New" w:hAnsi="Courier New" w:cs="Courier New"/>
-          <w:lang w:val="en-US"/>
-        </w:rPr>
-        <w:br/>
-        <w:t xml:space="preserve">                $filePath[0] = str_replace(public_path() . '/', '', $filePath[0]);</w:t>
+        <w:t xml:space="preserve">            $filePath = glob(public_path() .</w:t>
+      </w:r>
+      <w:proofErr w:type="gramEnd"/>
+      <w:r>
+        <w:rPr>
+          <w:rFonts w:ascii="Courier New" w:hAnsi="Courier New" w:cs="Courier New"/>
+          <w:lang w:val="en-US"/>
+        </w:rPr>
+        <w:t xml:space="preserve"> '/docx/Document_id_</w:t>
+      </w:r>
+      <w:proofErr w:type="gramStart"/>
+      <w:r>
+        <w:rPr>
+          <w:rFonts w:ascii="Courier New" w:hAnsi="Courier New" w:cs="Courier New"/>
+          <w:lang w:val="en-US"/>
+        </w:rPr>
+        <w:t>' .</w:t>
+      </w:r>
+      <w:proofErr w:type="gramEnd"/>
+      <w:r>
+        <w:rPr>
+          <w:rFonts w:ascii="Courier New" w:hAnsi="Courier New" w:cs="Courier New"/>
+          <w:lang w:val="en-US"/>
+        </w:rPr>
+        <w:t xml:space="preserve"> $value-&gt;</w:t>
+      </w:r>
+      <w:proofErr w:type="gramStart"/>
+      <w:r>
+        <w:rPr>
+          <w:rFonts w:ascii="Courier New" w:hAnsi="Courier New" w:cs="Courier New"/>
+          <w:lang w:val="en-US"/>
+        </w:rPr>
+        <w:t>id .</w:t>
+      </w:r>
+      <w:proofErr w:type="gramEnd"/>
+      <w:r>
+        <w:rPr>
+          <w:rFonts w:ascii="Courier New" w:hAnsi="Courier New" w:cs="Courier New"/>
+          <w:lang w:val="en-US"/>
+        </w:rPr>
+        <w:t xml:space="preserve"> '.docx');</w:t>
+      </w:r>
+      <w:r>
+        <w:rPr>
+          <w:rFonts w:ascii="Courier New" w:hAnsi="Courier New" w:cs="Courier New"/>
+          <w:lang w:val="en-US"/>
+        </w:rPr>
+        <w:br/>
+        <w:t xml:space="preserve">            if ($</w:t>
+      </w:r>
+      <w:proofErr w:type="gramStart"/>
+      <w:r>
+        <w:rPr>
+          <w:rFonts w:ascii="Courier New" w:hAnsi="Courier New" w:cs="Courier New"/>
+          <w:lang w:val="en-US"/>
+        </w:rPr>
+        <w:t>filePath !</w:t>
+      </w:r>
+      <w:proofErr w:type="gramEnd"/>
+      <w:r>
+        <w:rPr>
+          <w:rFonts w:ascii="Courier New" w:hAnsi="Courier New" w:cs="Courier New"/>
+          <w:lang w:val="en-US"/>
+        </w:rPr>
+        <w:t>= null) {</w:t>
+      </w:r>
+      <w:r>
+        <w:rPr>
+          <w:rFonts w:ascii="Courier New" w:hAnsi="Courier New" w:cs="Courier New"/>
+          <w:lang w:val="en-US"/>
+        </w:rPr>
+        <w:br/>
+        <w:t xml:space="preserve">                $filePath[0] = str_replace(public_path() . </w:t>
+      </w:r>
+      <w:proofErr w:type="gramStart"/>
+      <w:r>
+        <w:rPr>
+          <w:rFonts w:ascii="Courier New" w:hAnsi="Courier New" w:cs="Courier New"/>
+          <w:lang w:val="en-US"/>
+        </w:rPr>
+        <w:t>'/', '', $filePath[0]);</w:t>
       </w:r>
       <w:r>
         <w:rPr>
@@ -39363,14 +42095,62 @@
           <w:lang w:val="en-US"/>
         </w:rPr>
         <w:br/>
-        <w:t xml:space="preserve">            $file-&gt;move(public_path() . '/docx', 'Document_id_'</w:t>
-      </w:r>
-      <w:r>
-        <w:rPr>
-          <w:rFonts w:ascii="Courier New" w:hAnsi="Courier New" w:cs="Courier New"/>
-          <w:lang w:val="en-US"/>
-        </w:rPr>
-        <w:t xml:space="preserve"> . $newid . '.docx');</w:t>
+        <w:t xml:space="preserve">            $file-&gt;move(public_path() .</w:t>
+      </w:r>
+      <w:proofErr w:type="gramEnd"/>
+      <w:r>
+        <w:rPr>
+          <w:rFonts w:ascii="Courier New" w:hAnsi="Courier New" w:cs="Courier New"/>
+          <w:lang w:val="en-US"/>
+        </w:rPr>
+        <w:t xml:space="preserve"> '/docx', 'Document_id_</w:t>
+      </w:r>
+      <w:proofErr w:type="gramStart"/>
+      <w:r>
+        <w:rPr>
+          <w:rFonts w:ascii="Courier New" w:hAnsi="Courier New" w:cs="Courier New"/>
+          <w:lang w:val="en-US"/>
+        </w:rPr>
+        <w:t>'</w:t>
+      </w:r>
+      <w:r>
+        <w:rPr>
+          <w:rFonts w:ascii="Courier New" w:hAnsi="Courier New" w:cs="Courier New"/>
+          <w:lang w:val="en-US"/>
+        </w:rPr>
+        <w:t xml:space="preserve"> .</w:t>
+      </w:r>
+      <w:proofErr w:type="gramEnd"/>
+      <w:r>
+        <w:rPr>
+          <w:rFonts w:ascii="Courier New" w:hAnsi="Courier New" w:cs="Courier New"/>
+          <w:lang w:val="en-US"/>
+        </w:rPr>
+        <w:t xml:space="preserve"> $</w:t>
+      </w:r>
+      <w:proofErr w:type="gramStart"/>
+      <w:r>
+        <w:rPr>
+          <w:rFonts w:ascii="Courier New" w:hAnsi="Courier New" w:cs="Courier New"/>
+          <w:lang w:val="en-US"/>
+        </w:rPr>
+        <w:t>newid .</w:t>
+      </w:r>
+      <w:proofErr w:type="gramEnd"/>
+      <w:r>
+        <w:rPr>
+          <w:rFonts w:ascii="Courier New" w:hAnsi="Courier New" w:cs="Courier New"/>
+          <w:lang w:val="en-US"/>
+        </w:rPr>
+        <w:t xml:space="preserve"> </w:t>
+      </w:r>
+      <w:proofErr w:type="gramStart"/>
+      <w:r>
+        <w:rPr>
+          <w:rFonts w:ascii="Courier New" w:hAnsi="Courier New" w:cs="Courier New"/>
+          <w:lang w:val="en-US"/>
+        </w:rPr>
+        <w:t>'.docx');</w:t>
       </w:r>
       <w:r>
         <w:rPr>
@@ -40283,15 +43063,71 @@
           <w:lang w:val="en-US"/>
         </w:rPr>
         <w:br/>
-        <w:t xml:space="preserve">            $filePath = glob(public_path() . '/docx/Document_id_' . $id . '.docx');</w:t>
-      </w:r>
-      <w:r>
-        <w:rPr>
-          <w:rFonts w:ascii="Courier New" w:hAnsi="Courier New" w:cs="Courier New"/>
-          <w:lang w:val="en-US"/>
-        </w:rPr>
-        <w:br/>
-        <w:t xml:space="preserve">            if ($filePath != null) {</w:t>
+        <w:t xml:space="preserve">            $filePath = glob(public_path() .</w:t>
+      </w:r>
+      <w:proofErr w:type="gramEnd"/>
+      <w:r>
+        <w:rPr>
+          <w:rFonts w:ascii="Courier New" w:hAnsi="Courier New" w:cs="Courier New"/>
+          <w:lang w:val="en-US"/>
+        </w:rPr>
+        <w:t xml:space="preserve"> '/docx/Document_id_</w:t>
+      </w:r>
+      <w:proofErr w:type="gramStart"/>
+      <w:r>
+        <w:rPr>
+          <w:rFonts w:ascii="Courier New" w:hAnsi="Courier New" w:cs="Courier New"/>
+          <w:lang w:val="en-US"/>
+        </w:rPr>
+        <w:t>' .</w:t>
+      </w:r>
+      <w:proofErr w:type="gramEnd"/>
+      <w:r>
+        <w:rPr>
+          <w:rFonts w:ascii="Courier New" w:hAnsi="Courier New" w:cs="Courier New"/>
+          <w:lang w:val="en-US"/>
+        </w:rPr>
+        <w:t xml:space="preserve"> $</w:t>
+      </w:r>
+      <w:proofErr w:type="gramStart"/>
+      <w:r>
+        <w:rPr>
+          <w:rFonts w:ascii="Courier New" w:hAnsi="Courier New" w:cs="Courier New"/>
+          <w:lang w:val="en-US"/>
+        </w:rPr>
+        <w:t>id .</w:t>
+      </w:r>
+      <w:proofErr w:type="gramEnd"/>
+      <w:r>
+        <w:rPr>
+          <w:rFonts w:ascii="Courier New" w:hAnsi="Courier New" w:cs="Courier New"/>
+          <w:lang w:val="en-US"/>
+        </w:rPr>
+        <w:t xml:space="preserve"> '.docx');</w:t>
+      </w:r>
+      <w:r>
+        <w:rPr>
+          <w:rFonts w:ascii="Courier New" w:hAnsi="Courier New" w:cs="Courier New"/>
+          <w:lang w:val="en-US"/>
+        </w:rPr>
+        <w:br/>
+        <w:t xml:space="preserve">            if ($</w:t>
+      </w:r>
+      <w:proofErr w:type="gramStart"/>
+      <w:r>
+        <w:rPr>
+          <w:rFonts w:ascii="Courier New" w:hAnsi="Courier New" w:cs="Courier New"/>
+          <w:lang w:val="en-US"/>
+        </w:rPr>
+        <w:t>filePath !</w:t>
+      </w:r>
+      <w:proofErr w:type="gramEnd"/>
+      <w:r>
+        <w:rPr>
+          <w:rFonts w:ascii="Courier New" w:hAnsi="Courier New" w:cs="Courier New"/>
+          <w:lang w:val="en-US"/>
+        </w:rPr>
+        <w:t>= null) {</w:t>
       </w:r>
       <w:r>
         <w:rPr>
@@ -40330,7 +43166,39 @@
           <w:rFonts w:ascii="Courier New" w:hAnsi="Courier New" w:cs="Courier New"/>
           <w:lang w:val="en-US"/>
         </w:rPr>
-        <w:t>d_' . $id . '.docx');</w:t>
+        <w:t>d_</w:t>
+      </w:r>
+      <w:proofErr w:type="gramStart"/>
+      <w:r>
+        <w:rPr>
+          <w:rFonts w:ascii="Courier New" w:hAnsi="Courier New" w:cs="Courier New"/>
+          <w:lang w:val="en-US"/>
+        </w:rPr>
+        <w:t>' .</w:t>
+      </w:r>
+      <w:proofErr w:type="gramEnd"/>
+      <w:r>
+        <w:rPr>
+          <w:rFonts w:ascii="Courier New" w:hAnsi="Courier New" w:cs="Courier New"/>
+          <w:lang w:val="en-US"/>
+        </w:rPr>
+        <w:t xml:space="preserve"> $</w:t>
+      </w:r>
+      <w:proofErr w:type="gramStart"/>
+      <w:r>
+        <w:rPr>
+          <w:rFonts w:ascii="Courier New" w:hAnsi="Courier New" w:cs="Courier New"/>
+          <w:lang w:val="en-US"/>
+        </w:rPr>
+        <w:t>id .</w:t>
+      </w:r>
+      <w:proofErr w:type="gramEnd"/>
+      <w:r>
+        <w:rPr>
+          <w:rFonts w:ascii="Courier New" w:hAnsi="Courier New" w:cs="Courier New"/>
+          <w:lang w:val="en-US"/>
+        </w:rPr>
+        <w:t xml:space="preserve"> '.docx');</w:t>
       </w:r>
       <w:r>
         <w:rPr>
@@ -40480,15 +43348,63 @@
           <w:lang w:val="en-US"/>
         </w:rPr>
         <w:br/>
-        <w:t xml:space="preserve">        $filePath = glob(public_path() . '/docx/Document_id_' . $id . '.docx');</w:t>
-      </w:r>
-      <w:r>
-        <w:rPr>
-          <w:rFonts w:ascii="Courier New" w:hAnsi="Courier New" w:cs="Courier New"/>
-          <w:lang w:val="en-US"/>
-        </w:rPr>
-        <w:br/>
-        <w:t xml:space="preserve">        if ($filePath != null) {</w:t>
+        <w:t xml:space="preserve">        $filePath = glob(public_path() . '/docx/Document_id_</w:t>
+      </w:r>
+      <w:proofErr w:type="gramStart"/>
+      <w:r>
+        <w:rPr>
+          <w:rFonts w:ascii="Courier New" w:hAnsi="Courier New" w:cs="Courier New"/>
+          <w:lang w:val="en-US"/>
+        </w:rPr>
+        <w:t>' .</w:t>
+      </w:r>
+      <w:proofErr w:type="gramEnd"/>
+      <w:r>
+        <w:rPr>
+          <w:rFonts w:ascii="Courier New" w:hAnsi="Courier New" w:cs="Courier New"/>
+          <w:lang w:val="en-US"/>
+        </w:rPr>
+        <w:t xml:space="preserve"> $</w:t>
+      </w:r>
+      <w:proofErr w:type="gramStart"/>
+      <w:r>
+        <w:rPr>
+          <w:rFonts w:ascii="Courier New" w:hAnsi="Courier New" w:cs="Courier New"/>
+          <w:lang w:val="en-US"/>
+        </w:rPr>
+        <w:t>id .</w:t>
+      </w:r>
+      <w:proofErr w:type="gramEnd"/>
+      <w:r>
+        <w:rPr>
+          <w:rFonts w:ascii="Courier New" w:hAnsi="Courier New" w:cs="Courier New"/>
+          <w:lang w:val="en-US"/>
+        </w:rPr>
+        <w:t xml:space="preserve"> '.docx');</w:t>
+      </w:r>
+      <w:r>
+        <w:rPr>
+          <w:rFonts w:ascii="Courier New" w:hAnsi="Courier New" w:cs="Courier New"/>
+          <w:lang w:val="en-US"/>
+        </w:rPr>
+        <w:br/>
+        <w:t xml:space="preserve">        if ($</w:t>
+      </w:r>
+      <w:proofErr w:type="gramStart"/>
+      <w:r>
+        <w:rPr>
+          <w:rFonts w:ascii="Courier New" w:hAnsi="Courier New" w:cs="Courier New"/>
+          <w:lang w:val="en-US"/>
+        </w:rPr>
+        <w:t>filePath !</w:t>
+      </w:r>
+      <w:proofErr w:type="gramEnd"/>
+      <w:r>
+        <w:rPr>
+          <w:rFonts w:ascii="Courier New" w:hAnsi="Courier New" w:cs="Courier New"/>
+          <w:lang w:val="en-US"/>
+        </w:rPr>
+        <w:t>= null) {</w:t>
       </w:r>
       <w:r>
         <w:rPr>
@@ -40701,6 +43617,7 @@
           <w:lang w:val="en-US"/>
         </w:rPr>
       </w:pPr>
+      <w:proofErr w:type="gramStart"/>
       <w:r>
         <w:rPr>
           <w:rFonts w:ascii="Courier New" w:hAnsi="Courier New" w:cs="Courier New"/>
@@ -41656,7 +44573,55 @@
           <w:rFonts w:ascii="Courier New" w:hAnsi="Courier New" w:cs="Courier New"/>
           <w:lang w:val="en-US"/>
         </w:rPr>
-        <w:t xml:space="preserve"> ' . $tmp_user-&gt;last_name .' ' . $tmp_user-&gt;name . ' ' . $tmp_user-&gt;middle_name .'!');</w:t>
+        <w:t xml:space="preserve"> ' .</w:t>
+      </w:r>
+      <w:proofErr w:type="gramEnd"/>
+      <w:r>
+        <w:rPr>
+          <w:rFonts w:ascii="Courier New" w:hAnsi="Courier New" w:cs="Courier New"/>
+          <w:lang w:val="en-US"/>
+        </w:rPr>
+        <w:t xml:space="preserve"> $tmp_user-&gt;last_</w:t>
+      </w:r>
+      <w:proofErr w:type="gramStart"/>
+      <w:r>
+        <w:rPr>
+          <w:rFonts w:ascii="Courier New" w:hAnsi="Courier New" w:cs="Courier New"/>
+          <w:lang w:val="en-US"/>
+        </w:rPr>
+        <w:t>name .'</w:t>
+      </w:r>
+      <w:proofErr w:type="gramEnd"/>
+      <w:r>
+        <w:rPr>
+          <w:rFonts w:ascii="Courier New" w:hAnsi="Courier New" w:cs="Courier New"/>
+          <w:lang w:val="en-US"/>
+        </w:rPr>
+        <w:t xml:space="preserve"> ' . $tmp_user-&gt;</w:t>
+      </w:r>
+      <w:proofErr w:type="gramStart"/>
+      <w:r>
+        <w:rPr>
+          <w:rFonts w:ascii="Courier New" w:hAnsi="Courier New" w:cs="Courier New"/>
+          <w:lang w:val="en-US"/>
+        </w:rPr>
+        <w:t>name .</w:t>
+      </w:r>
+      <w:proofErr w:type="gramEnd"/>
+      <w:r>
+        <w:rPr>
+          <w:rFonts w:ascii="Courier New" w:hAnsi="Courier New" w:cs="Courier New"/>
+          <w:lang w:val="en-US"/>
+        </w:rPr>
+        <w:t xml:space="preserve"> ' ' . </w:t>
+      </w:r>
+      <w:proofErr w:type="gramStart"/>
+      <w:r>
+        <w:rPr>
+          <w:rFonts w:ascii="Courier New" w:hAnsi="Courier New" w:cs="Courier New"/>
+          <w:lang w:val="en-US"/>
+        </w:rPr>
+        <w:t>$tmp_user-&gt;middle_name .'!');</w:t>
       </w:r>
       <w:r>
         <w:rPr>
@@ -42220,7 +45185,15 @@
           <w:rFonts w:ascii="Courier New" w:hAnsi="Courier New" w:cs="Courier New"/>
           <w:lang w:val="en-US"/>
         </w:rPr>
-        <w:t xml:space="preserve">. </w:t>
+        <w:t>.</w:t>
+      </w:r>
+      <w:proofErr w:type="gramEnd"/>
+      <w:r>
+        <w:rPr>
+          <w:rFonts w:ascii="Courier New" w:hAnsi="Courier New" w:cs="Courier New"/>
+          <w:lang w:val="en-US"/>
+        </w:rPr>
+        <w:t xml:space="preserve"> </w:t>
       </w:r>
       <w:r>
         <w:rPr>
@@ -42646,7 +45619,23 @@
           <w:lang w:val="en-US"/>
         </w:rPr>
         <w:br/>
-        <w:t xml:space="preserve">                    $tmp_values-&gt;put('value', $value-&gt;last_name.' '.$value-&gt;name.' '.$value-&gt;middle_name);</w:t>
+        <w:t xml:space="preserve">                    $tmp_values-&gt;put('value', $value-&gt;last_name.' </w:t>
+      </w:r>
+      <w:proofErr w:type="gramStart"/>
+      <w:r>
+        <w:rPr>
+          <w:rFonts w:ascii="Courier New" w:hAnsi="Courier New" w:cs="Courier New"/>
+          <w:lang w:val="en-US"/>
+        </w:rPr>
+        <w:t>'.$</w:t>
+      </w:r>
+      <w:proofErr w:type="gramEnd"/>
+      <w:r>
+        <w:rPr>
+          <w:rFonts w:ascii="Courier New" w:hAnsi="Courier New" w:cs="Courier New"/>
+          <w:lang w:val="en-US"/>
+        </w:rPr>
+        <w:t>value-&gt;name.' '.$value-&gt;middle_name);</w:t>
       </w:r>
       <w:r>
         <w:rPr>
@@ -42764,7 +45753,31 @@
           <w:lang w:val="en-US"/>
         </w:rPr>
         <w:br/>
-        <w:t xml:space="preserve">                    $tmp_values-&gt;put('value', $value-&gt;last_name.' '.$value-&gt;name.' '.$value-&gt;middle_name);</w:t>
+        <w:t xml:space="preserve">                    $tmp_values-&gt;put('value', $value-&gt;last_name.' </w:t>
+      </w:r>
+      <w:proofErr w:type="gramStart"/>
+      <w:r>
+        <w:rPr>
+          <w:rFonts w:ascii="Courier New" w:hAnsi="Courier New" w:cs="Courier New"/>
+          <w:lang w:val="en-US"/>
+        </w:rPr>
+        <w:t>'.$</w:t>
+      </w:r>
+      <w:proofErr w:type="gramEnd"/>
+      <w:r>
+        <w:rPr>
+          <w:rFonts w:ascii="Courier New" w:hAnsi="Courier New" w:cs="Courier New"/>
+          <w:lang w:val="en-US"/>
+        </w:rPr>
+        <w:t xml:space="preserve">value-&gt;name.' </w:t>
+      </w:r>
+      <w:proofErr w:type="gramStart"/>
+      <w:r>
+        <w:rPr>
+          <w:rFonts w:ascii="Courier New" w:hAnsi="Courier New" w:cs="Courier New"/>
+          <w:lang w:val="en-US"/>
+        </w:rPr>
+        <w:t>'.$value-&gt;middle_name);</w:t>
       </w:r>
       <w:r>
         <w:rPr>
@@ -44399,7 +47412,39 @@
           <w:rFonts w:ascii="Courier New" w:hAnsi="Courier New" w:cs="Courier New"/>
           <w:lang w:val="en-US"/>
         </w:rPr>
-        <w:t xml:space="preserve"> ' . $tmp_user-&gt;last_name .' ' . $tmp_user-&gt;name . ' ' . $tmp_user-&gt;middle_name .'!');</w:t>
+        <w:t xml:space="preserve"> ' . $tmp_user-&gt;last_name .'</w:t>
+      </w:r>
+      <w:proofErr w:type="gramEnd"/>
+      <w:r>
+        <w:rPr>
+          <w:rFonts w:ascii="Courier New" w:hAnsi="Courier New" w:cs="Courier New"/>
+          <w:lang w:val="en-US"/>
+        </w:rPr>
+        <w:t xml:space="preserve"> ' . $tmp_user-&gt;</w:t>
+      </w:r>
+      <w:proofErr w:type="gramStart"/>
+      <w:r>
+        <w:rPr>
+          <w:rFonts w:ascii="Courier New" w:hAnsi="Courier New" w:cs="Courier New"/>
+          <w:lang w:val="en-US"/>
+        </w:rPr>
+        <w:t>name .</w:t>
+      </w:r>
+      <w:proofErr w:type="gramEnd"/>
+      <w:r>
+        <w:rPr>
+          <w:rFonts w:ascii="Courier New" w:hAnsi="Courier New" w:cs="Courier New"/>
+          <w:lang w:val="en-US"/>
+        </w:rPr>
+        <w:t xml:space="preserve"> ' ' . </w:t>
+      </w:r>
+      <w:proofErr w:type="gramStart"/>
+      <w:r>
+        <w:rPr>
+          <w:rFonts w:ascii="Courier New" w:hAnsi="Courier New" w:cs="Courier New"/>
+          <w:lang w:val="en-US"/>
+        </w:rPr>
+        <w:t>$tmp_user-&gt;middle_name .'!');</w:t>
       </w:r>
       <w:r>
         <w:rPr>
@@ -44813,7 +47858,23 @@
           <w:lang w:val="en-US"/>
         </w:rPr>
         <w:br/>
-        <w:t xml:space="preserve">        //Session::flash('message', $old_name . ' </w:t>
+        <w:t xml:space="preserve">        //Session::flash('message', $old_name .</w:t>
+      </w:r>
+      <w:proofErr w:type="gramEnd"/>
+      <w:r>
+        <w:rPr>
+          <w:rFonts w:ascii="Courier New" w:hAnsi="Courier New" w:cs="Courier New"/>
+          <w:lang w:val="en-US"/>
+        </w:rPr>
+        <w:t xml:space="preserve"> </w:t>
+      </w:r>
+      <w:proofErr w:type="gramStart"/>
+      <w:r>
+        <w:rPr>
+          <w:rFonts w:ascii="Courier New" w:hAnsi="Courier New" w:cs="Courier New"/>
+          <w:lang w:val="en-US"/>
+        </w:rPr>
+        <w:t xml:space="preserve">' </w:t>
       </w:r>
       <w:r>
         <w:rPr>
@@ -44821,6 +47882,7 @@
         </w:rPr>
         <w:t>изменён</w:t>
       </w:r>
+      <w:proofErr w:type="gramEnd"/>
       <w:r>
         <w:rPr>
           <w:rFonts w:ascii="Courier New" w:hAnsi="Courier New" w:cs="Courier New"/>
@@ -44847,7 +47909,23 @@
           <w:lang w:val="en-US"/>
         </w:rPr>
         <w:br/>
-        <w:t xml:space="preserve">        Session::flash('message', '</w:t>
+        <w:t xml:space="preserve">        Session::</w:t>
+      </w:r>
+      <w:proofErr w:type="gramStart"/>
+      <w:r>
+        <w:rPr>
+          <w:rFonts w:ascii="Courier New" w:hAnsi="Courier New" w:cs="Courier New"/>
+          <w:lang w:val="en-US"/>
+        </w:rPr>
+        <w:t>flash(</w:t>
+      </w:r>
+      <w:proofErr w:type="gramEnd"/>
+      <w:r>
+        <w:rPr>
+          <w:rFonts w:ascii="Courier New" w:hAnsi="Courier New" w:cs="Courier New"/>
+          <w:lang w:val="en-US"/>
+        </w:rPr>
+        <w:t>'message', '</w:t>
       </w:r>
       <w:r>
         <w:rPr>
@@ -45053,6 +48131,7 @@
           <w:lang w:val="en-US"/>
         </w:rPr>
       </w:pPr>
+      <w:proofErr w:type="gramStart"/>
       <w:r>
         <w:rPr>
           <w:rFonts w:ascii="Courier New" w:hAnsi="Courier New" w:cs="Courier New"/>
@@ -48066,6 +51145,7 @@
         <w:br/>
         <w:t xml:space="preserve">    }</w:t>
       </w:r>
+      <w:proofErr w:type="gramEnd"/>
     </w:p>
     <w:p>
       <w:pPr>
@@ -48152,7 +51232,6 @@
         <w:docPartUnique/>
       </w:docPartObj>
     </w:sdtPr>
-    <w:sdtEndPr/>
     <w:sdtContent>
       <w:p>
         <w:pPr>
@@ -48172,7 +51251,7 @@
           <w:rPr>
             <w:noProof/>
           </w:rPr>
-          <w:t>13</w:t>
+          <w:t>81</w:t>
         </w:r>
         <w:r>
           <w:fldChar w:fldCharType="end"/>
@@ -55137,7 +58216,7 @@
 </file>
 
 <file path=customXml/itemProps1.xml><?xml version="1.0" encoding="utf-8"?>
-<ds:datastoreItem xmlns:ds="http://schemas.openxmlformats.org/officeDocument/2006/customXml" ds:itemID="{73090603-9BCF-4E1A-BCB8-7334986BAD9C}">
+<ds:datastoreItem xmlns:ds="http://schemas.openxmlformats.org/officeDocument/2006/customXml" ds:itemID="{9B148F2A-06BC-4EEC-A28D-5C4E64674CD8}">
   <ds:schemaRefs>
     <ds:schemaRef ds:uri="http://schemas.openxmlformats.org/officeDocument/2006/bibliography"/>
   </ds:schemaRefs>

--- a/Диплом/Диплом_фурсов.docx
+++ b/Диплом/Диплом_фурсов.docx
@@ -7220,41 +7220,23 @@
     </w:p>
     <w:p>
       <w:pPr>
-        <w:spacing w:line="360" w:lineRule="auto"/>
+        <w:spacing w:before="240" w:after="240" w:line="360" w:lineRule="auto"/>
         <w:jc w:val="center"/>
         <w:rPr>
           <w:color w:val="000000" w:themeColor="text1"/>
           <w:szCs w:val="28"/>
         </w:rPr>
       </w:pPr>
-    </w:p>
-    <w:p>
-      <w:pPr>
-        <w:spacing w:line="360" w:lineRule="auto"/>
-        <w:jc w:val="center"/>
+      <w:bookmarkStart w:id="6" w:name="_GoBack"/>
+      <w:r>
         <w:rPr>
           <w:color w:val="000000" w:themeColor="text1"/>
           <w:szCs w:val="28"/>
         </w:rPr>
-      </w:pPr>
-      <w:r>
-        <w:rPr>
-          <w:color w:val="000000" w:themeColor="text1"/>
-          <w:szCs w:val="28"/>
-        </w:rPr>
         <w:t>Рисунок 1.1 – Контекстная диаграмма</w:t>
       </w:r>
     </w:p>
-    <w:p>
-      <w:pPr>
-        <w:spacing w:line="360" w:lineRule="auto"/>
-        <w:jc w:val="center"/>
-        <w:rPr>
-          <w:color w:val="000000" w:themeColor="text1"/>
-          <w:szCs w:val="28"/>
-        </w:rPr>
-      </w:pPr>
-    </w:p>
+    <w:bookmarkEnd w:id="6"/>
     <w:p>
       <w:pPr>
         <w:spacing w:line="360" w:lineRule="auto"/>
@@ -7354,7 +7336,7 @@
     </w:p>
     <w:p>
       <w:pPr>
-        <w:spacing w:line="360" w:lineRule="auto"/>
+        <w:spacing w:before="240" w:after="240" w:line="360" w:lineRule="auto"/>
         <w:jc w:val="center"/>
         <w:rPr>
           <w:color w:val="000000" w:themeColor="text1"/>
@@ -7362,46 +7344,22 @@
           <w:lang w:eastAsia="ru-RU"/>
         </w:rPr>
       </w:pPr>
-    </w:p>
-    <w:p>
-      <w:pPr>
-        <w:spacing w:line="360" w:lineRule="auto"/>
-        <w:jc w:val="center"/>
+      <w:r>
         <w:rPr>
           <w:color w:val="000000" w:themeColor="text1"/>
           <w:szCs w:val="28"/>
           <w:lang w:eastAsia="ru-RU"/>
         </w:rPr>
-      </w:pPr>
+        <w:t>Рисунок</w:t>
+      </w:r>
       <w:r>
         <w:rPr>
           <w:color w:val="000000" w:themeColor="text1"/>
           <w:szCs w:val="28"/>
           <w:lang w:eastAsia="ru-RU"/>
         </w:rPr>
-        <w:t>Рисунок</w:t>
-      </w:r>
-      <w:r>
-        <w:rPr>
-          <w:color w:val="000000" w:themeColor="text1"/>
-          <w:szCs w:val="28"/>
-          <w:lang w:eastAsia="ru-RU"/>
-        </w:rPr>
         <w:t xml:space="preserve"> 1.2 – Диаграмма декомпозиции</w:t>
       </w:r>
-    </w:p>
-    <w:p>
-      <w:pPr>
-        <w:spacing w:line="360" w:lineRule="auto"/>
-        <w:ind w:firstLine="708"/>
-        <w:jc w:val="both"/>
-        <w:rPr>
-          <w:color w:val="FF0000"/>
-          <w:sz w:val="28"/>
-          <w:szCs w:val="28"/>
-          <w:lang w:eastAsia="ru-RU"/>
-        </w:rPr>
-      </w:pPr>
     </w:p>
     <w:p>
       <w:pPr>
@@ -7417,11 +7375,12 @@
       <w:pPr>
         <w:pStyle w:val="2"/>
       </w:pPr>
-      <w:bookmarkStart w:id="6" w:name="_Toc41583889"/>
-      <w:r>
+      <w:bookmarkStart w:id="7" w:name="_Toc41583889"/>
+      <w:r>
+        <w:lastRenderedPageBreak/>
         <w:t>1.3 Актуальность и цель работы</w:t>
       </w:r>
-      <w:bookmarkEnd w:id="6"/>
+      <w:bookmarkEnd w:id="7"/>
     </w:p>
     <w:p>
       <w:pPr>
@@ -7440,8 +7399,8 @@
           <w:szCs w:val="28"/>
         </w:rPr>
       </w:pPr>
-      <w:bookmarkStart w:id="7" w:name="_Toc406953435"/>
-      <w:bookmarkStart w:id="8" w:name="_Toc421361034"/>
+      <w:bookmarkStart w:id="8" w:name="_Toc406953435"/>
+      <w:bookmarkStart w:id="9" w:name="_Toc421361034"/>
       <w:r>
         <w:rPr>
           <w:sz w:val="28"/>
@@ -7629,15 +7588,7 @@
           <w:sz w:val="28"/>
           <w:szCs w:val="28"/>
         </w:rPr>
-        <w:t xml:space="preserve">, выполняющие похожие </w:t>
-      </w:r>
-      <w:r>
-        <w:rPr>
-          <w:sz w:val="28"/>
-          <w:szCs w:val="28"/>
-        </w:rPr>
-        <w:lastRenderedPageBreak/>
-        <w:t>функции,</w:t>
+        <w:t>, выполняющие похожие функции,</w:t>
       </w:r>
       <w:r>
         <w:rPr>
@@ -7728,6 +7679,7 @@
           <w:szCs w:val="28"/>
           <w:lang w:eastAsia="ru-RU"/>
         </w:rPr>
+        <w:lastRenderedPageBreak/>
         <w:drawing>
           <wp:inline distT="0" distB="0" distL="0" distR="0">
             <wp:extent cx="6120614" cy="4299857"/>
@@ -7778,16 +7730,7 @@
     </w:p>
     <w:p>
       <w:pPr>
-        <w:spacing w:line="360" w:lineRule="auto"/>
-        <w:jc w:val="center"/>
-        <w:rPr>
-          <w:szCs w:val="28"/>
-        </w:rPr>
-      </w:pPr>
-    </w:p>
-    <w:p>
-      <w:pPr>
-        <w:spacing w:line="360" w:lineRule="auto"/>
+        <w:spacing w:before="240" w:after="240" w:line="360" w:lineRule="auto"/>
         <w:ind w:firstLine="709"/>
         <w:jc w:val="center"/>
         <w:rPr>
@@ -7825,17 +7768,6 @@
         <w:t>Библиотека</w:t>
       </w:r>
       <w:proofErr w:type="gramEnd"/>
-    </w:p>
-    <w:p>
-      <w:pPr>
-        <w:spacing w:line="360" w:lineRule="auto"/>
-        <w:ind w:firstLine="709"/>
-        <w:jc w:val="center"/>
-        <w:rPr>
-          <w:rFonts w:ascii="Times New Roman CYR" w:hAnsi="Times New Roman CYR"/>
-          <w:szCs w:val="28"/>
-        </w:rPr>
-      </w:pPr>
     </w:p>
     <w:p>
       <w:pPr>
@@ -7999,12 +7931,12 @@
       <w:pPr>
         <w:pStyle w:val="1"/>
       </w:pPr>
-      <w:bookmarkStart w:id="9" w:name="_Toc41583890"/>
+      <w:bookmarkStart w:id="10" w:name="_Toc41583890"/>
       <w:r>
         <w:lastRenderedPageBreak/>
         <w:t>2 ТЕХНИЧЕСКОЕ ЗАДАНИЕ</w:t>
       </w:r>
-      <w:bookmarkEnd w:id="9"/>
+      <w:bookmarkEnd w:id="10"/>
     </w:p>
     <w:p>
       <w:pPr>
@@ -8022,7 +7954,7 @@
       <w:pPr>
         <w:pStyle w:val="2"/>
       </w:pPr>
-      <w:bookmarkStart w:id="10" w:name="_Toc41583891"/>
+      <w:bookmarkStart w:id="11" w:name="_Toc41583891"/>
       <w:r>
         <w:t xml:space="preserve">2.1 </w:t>
       </w:r>
@@ -8032,7 +7964,7 @@
       <w:r>
         <w:t>системы</w:t>
       </w:r>
-      <w:bookmarkEnd w:id="10"/>
+      <w:bookmarkEnd w:id="11"/>
     </w:p>
     <w:p>
       <w:pPr>
@@ -8141,14 +8073,14 @@
       <w:pPr>
         <w:pStyle w:val="2"/>
       </w:pPr>
-      <w:bookmarkStart w:id="11" w:name="_Toc41583892"/>
+      <w:bookmarkStart w:id="12" w:name="_Toc41583892"/>
       <w:r>
         <w:t xml:space="preserve">2.2 </w:t>
       </w:r>
       <w:r>
         <w:t>Требования к пользовательским интерфейсам</w:t>
       </w:r>
-      <w:bookmarkEnd w:id="11"/>
+      <w:bookmarkEnd w:id="12"/>
     </w:p>
     <w:p>
       <w:pPr>
@@ -8310,6 +8242,7 @@
     </w:p>
     <w:p>
       <w:pPr>
+        <w:spacing w:after="240"/>
         <w:jc w:val="center"/>
         <w:rPr>
           <w:szCs w:val="28"/>
@@ -8319,24 +8252,14 @@
         <w:rPr>
           <w:szCs w:val="28"/>
         </w:rPr>
-        <w:t>Рисунок 2.1 – Пример навигационного меню</w:t>
-      </w:r>
-    </w:p>
-    <w:p>
-      <w:pPr>
-        <w:jc w:val="center"/>
-        <w:rPr>
-          <w:szCs w:val="28"/>
-        </w:rPr>
-      </w:pPr>
-    </w:p>
-    <w:p>
-      <w:pPr>
-        <w:jc w:val="center"/>
-        <w:rPr>
-          <w:szCs w:val="28"/>
-        </w:rPr>
-      </w:pPr>
+        <w:t>Рисунок 2</w:t>
+      </w:r>
+      <w:r>
+        <w:rPr>
+          <w:szCs w:val="28"/>
+        </w:rPr>
+        <w:t>.1 – Пример навигационного меню</w:t>
+      </w:r>
     </w:p>
     <w:p>
       <w:pPr>
@@ -8362,7 +8285,7 @@
     </w:p>
     <w:p>
       <w:pPr>
-        <w:spacing w:line="360" w:lineRule="auto"/>
+        <w:spacing w:after="240" w:line="360" w:lineRule="auto"/>
         <w:jc w:val="center"/>
       </w:pPr>
       <w:r>
@@ -8370,7 +8293,6 @@
           <w:noProof/>
           <w:lang w:eastAsia="ru-RU"/>
         </w:rPr>
-        <w:lastRenderedPageBreak/>
         <w:drawing>
           <wp:inline distT="0" distB="0" distL="0" distR="0" wp14:anchorId="03628187" wp14:editId="750FD7BB">
             <wp:extent cx="5934075" cy="1485900"/>
@@ -8432,21 +8354,15 @@
         <w:spacing w:line="360" w:lineRule="auto"/>
         <w:ind w:firstLine="709"/>
         <w:jc w:val="both"/>
-      </w:pPr>
-    </w:p>
-    <w:p>
-      <w:pPr>
-        <w:spacing w:line="360" w:lineRule="auto"/>
-        <w:ind w:firstLine="709"/>
-        <w:jc w:val="both"/>
-        <w:rPr>
-          <w:sz w:val="28"/>
-        </w:rPr>
-      </w:pPr>
-      <w:r>
-        <w:rPr>
-          <w:sz w:val="28"/>
-        </w:rPr>
+        <w:rPr>
+          <w:sz w:val="28"/>
+        </w:rPr>
+      </w:pPr>
+      <w:r>
+        <w:rPr>
+          <w:sz w:val="28"/>
+        </w:rPr>
+        <w:lastRenderedPageBreak/>
         <w:t>Перед входом на главную страницу отправить пользователя на страницу авторизации. Пример формы авторизации приведен на рисунке 2.3</w:t>
       </w:r>
       <w:r>
@@ -8520,6 +8436,7 @@
     </w:p>
     <w:p>
       <w:pPr>
+        <w:spacing w:after="240"/>
         <w:jc w:val="center"/>
         <w:rPr>
           <w:szCs w:val="28"/>
@@ -8529,17 +8446,14 @@
         <w:rPr>
           <w:szCs w:val="28"/>
         </w:rPr>
-        <w:t>Рисунок 2.3 – Пример формы авторизации</w:t>
-      </w:r>
-    </w:p>
-    <w:p>
-      <w:pPr>
-        <w:spacing w:line="360" w:lineRule="auto"/>
-        <w:jc w:val="both"/>
-        <w:rPr>
-          <w:sz w:val="28"/>
-        </w:rPr>
-      </w:pPr>
+        <w:t>Рисунок</w:t>
+      </w:r>
+      <w:r>
+        <w:rPr>
+          <w:szCs w:val="28"/>
+        </w:rPr>
+        <w:t xml:space="preserve"> 2.3 – Пример формы авторизации</w:t>
+      </w:r>
     </w:p>
     <w:p>
       <w:pPr>
@@ -8655,7 +8569,6 @@
           <w:sz w:val="28"/>
           <w:lang w:eastAsia="ru-RU"/>
         </w:rPr>
-        <w:lastRenderedPageBreak/>
         <w:drawing>
           <wp:inline distT="0" distB="0" distL="0" distR="0" wp14:anchorId="0AB50E33" wp14:editId="5EEE6430">
             <wp:extent cx="5641133" cy="2177143"/>
@@ -8708,7 +8621,7 @@
     </w:p>
     <w:p>
       <w:pPr>
-        <w:spacing w:line="360" w:lineRule="auto"/>
+        <w:spacing w:before="240" w:after="240" w:line="360" w:lineRule="auto"/>
         <w:jc w:val="center"/>
         <w:rPr>
           <w:szCs w:val="28"/>
@@ -8718,14 +8631,14 @@
         <w:rPr>
           <w:szCs w:val="28"/>
         </w:rPr>
-        <w:t>Рисунок 2.4 – Пример таблицы методических изданий</w:t>
-      </w:r>
-    </w:p>
-    <w:p>
-      <w:pPr>
-        <w:spacing w:line="360" w:lineRule="auto"/>
-        <w:jc w:val="center"/>
-      </w:pPr>
+        <w:t>Рисунок 2.4 – Пример таблицы методи</w:t>
+      </w:r>
+      <w:r>
+        <w:rPr>
+          <w:szCs w:val="28"/>
+        </w:rPr>
+        <w:t>ческих изданий</w:t>
+      </w:r>
     </w:p>
     <w:p>
       <w:pPr>
@@ -8740,6 +8653,7 @@
         <w:rPr>
           <w:sz w:val="28"/>
         </w:rPr>
+        <w:lastRenderedPageBreak/>
         <w:t>Все возможные данные, которые предоставляет база данных пользователю, отобразить пользователю в виде выпадающего списка с возможностью поиска и выбора нескольких вариантов (рисунок 2.5).</w:t>
       </w:r>
     </w:p>
@@ -8805,7 +8719,7 @@
     </w:p>
     <w:p>
       <w:pPr>
-        <w:spacing w:line="360" w:lineRule="auto"/>
+        <w:spacing w:before="240" w:after="240" w:line="360" w:lineRule="auto"/>
         <w:jc w:val="center"/>
         <w:rPr>
           <w:szCs w:val="28"/>
@@ -8815,17 +8729,14 @@
         <w:rPr>
           <w:szCs w:val="28"/>
         </w:rPr>
-        <w:t>Рисунок 2.5 – Пример выпадающего списка</w:t>
-      </w:r>
-    </w:p>
-    <w:p>
-      <w:pPr>
-        <w:spacing w:line="360" w:lineRule="auto"/>
-        <w:jc w:val="center"/>
-        <w:rPr>
-          <w:szCs w:val="28"/>
-        </w:rPr>
-      </w:pPr>
+        <w:t xml:space="preserve">Рисунок </w:t>
+      </w:r>
+      <w:r>
+        <w:rPr>
+          <w:szCs w:val="28"/>
+        </w:rPr>
+        <w:t>2.5 – Пример выпадающего списка</w:t>
+      </w:r>
     </w:p>
     <w:p>
       <w:pPr>
@@ -8870,7 +8781,6 @@
           <w:szCs w:val="28"/>
           <w:lang w:eastAsia="ru-RU"/>
         </w:rPr>
-        <w:lastRenderedPageBreak/>
         <w:drawing>
           <wp:inline distT="0" distB="0" distL="0" distR="0" wp14:anchorId="7D8C1F34" wp14:editId="03960EEC">
             <wp:extent cx="3267075" cy="2838450"/>
@@ -8931,40 +8841,25 @@
     </w:p>
     <w:p>
       <w:pPr>
-        <w:spacing w:line="360" w:lineRule="auto"/>
+        <w:spacing w:before="240" w:after="240" w:line="360" w:lineRule="auto"/>
         <w:ind w:firstLine="709"/>
         <w:jc w:val="center"/>
         <w:rPr>
-          <w:sz w:val="14"/>
-          <w:szCs w:val="28"/>
-        </w:rPr>
-      </w:pPr>
-    </w:p>
-    <w:p>
-      <w:pPr>
-        <w:spacing w:line="360" w:lineRule="auto"/>
-        <w:ind w:firstLine="709"/>
-        <w:jc w:val="center"/>
-        <w:rPr>
-          <w:szCs w:val="28"/>
-        </w:rPr>
-      </w:pPr>
-      <w:r>
-        <w:rPr>
-          <w:szCs w:val="28"/>
-        </w:rPr>
-        <w:t>Рисунок 2.6 – Общий вид веб-интерфейса системы</w:t>
-      </w:r>
-    </w:p>
-    <w:p>
-      <w:pPr>
-        <w:spacing w:line="360" w:lineRule="auto"/>
-        <w:ind w:firstLine="709"/>
-        <w:jc w:val="center"/>
-        <w:rPr>
-          <w:szCs w:val="28"/>
-        </w:rPr>
-      </w:pPr>
+          <w:szCs w:val="28"/>
+        </w:rPr>
+      </w:pPr>
+      <w:r>
+        <w:rPr>
+          <w:szCs w:val="28"/>
+        </w:rPr>
+        <w:t>Рисунок 2.6 – О</w:t>
+      </w:r>
+      <w:r>
+        <w:rPr>
+          <w:szCs w:val="28"/>
+        </w:rPr>
+        <w:t>бщий вид веб-интерфейса системы</w:t>
+      </w:r>
     </w:p>
     <w:p>
       <w:pPr>
@@ -8981,6 +8876,7 @@
           <w:sz w:val="28"/>
           <w:szCs w:val="28"/>
         </w:rPr>
+        <w:lastRenderedPageBreak/>
         <w:t xml:space="preserve">Необходимо формировать отчёты о количествах опубликованных изданий в виде таблицы, где в качестве колонок указана кафедра или вид издания, и выбранные пользователем годы выпуска издания </w:t>
       </w:r>
       <w:r>
@@ -9013,8 +8909,8 @@
         </w:rPr>
         <w:drawing>
           <wp:inline distT="0" distB="0" distL="0" distR="0" wp14:anchorId="2EC71F1F" wp14:editId="2801A242">
-            <wp:extent cx="5939790" cy="4375150"/>
-            <wp:effectExtent l="0" t="0" r="3810" b="6350"/>
+            <wp:extent cx="5939790" cy="4267200"/>
+            <wp:effectExtent l="0" t="0" r="3810" b="0"/>
             <wp:docPr id="3" name="Рисунок 3"/>
             <wp:cNvGraphicFramePr>
               <a:graphicFrameLocks xmlns:a="http://schemas.openxmlformats.org/drawingml/2006/main" noChangeAspect="1"/>
@@ -9041,7 +8937,7 @@
                   <pic:spPr>
                     <a:xfrm>
                       <a:off x="0" y="0"/>
-                      <a:ext cx="5939790" cy="4375150"/>
+                      <a:ext cx="5941909" cy="4268722"/>
                     </a:xfrm>
                     <a:prstGeom prst="rect">
                       <a:avLst/>
@@ -9056,7 +8952,7 @@
     </w:p>
     <w:p>
       <w:pPr>
-        <w:spacing w:line="360" w:lineRule="auto"/>
+        <w:spacing w:before="240" w:after="240" w:line="360" w:lineRule="auto"/>
         <w:jc w:val="center"/>
         <w:rPr>
           <w:szCs w:val="28"/>
@@ -9084,7 +8980,6 @@
           <w:sz w:val="28"/>
           <w:szCs w:val="28"/>
         </w:rPr>
-        <w:lastRenderedPageBreak/>
         <w:t xml:space="preserve">Также, для лучшего восприятия информации, помимо таблицы, необходимо формировать диаграмму, на основе этих данных </w:t>
       </w:r>
       <w:r>
@@ -9117,6 +9012,7 @@
           <w:szCs w:val="28"/>
           <w:lang w:eastAsia="ru-RU"/>
         </w:rPr>
+        <w:lastRenderedPageBreak/>
         <w:drawing>
           <wp:inline distT="0" distB="0" distL="0" distR="0" wp14:anchorId="61BA8814" wp14:editId="4C0359C1">
             <wp:extent cx="5888527" cy="3973286"/>
@@ -9167,7 +9063,7 @@
     </w:p>
     <w:p>
       <w:pPr>
-        <w:spacing w:line="360" w:lineRule="auto"/>
+        <w:spacing w:before="240" w:after="240" w:line="360" w:lineRule="auto"/>
         <w:ind w:firstLine="709"/>
         <w:jc w:val="center"/>
         <w:rPr>
@@ -9183,27 +9079,16 @@
     </w:p>
     <w:p>
       <w:pPr>
-        <w:spacing w:line="360" w:lineRule="auto"/>
-        <w:jc w:val="both"/>
-        <w:rPr>
-          <w:sz w:val="28"/>
-          <w:szCs w:val="28"/>
-          <w:lang w:eastAsia="ru-RU"/>
-        </w:rPr>
-      </w:pPr>
-    </w:p>
-    <w:p>
-      <w:pPr>
         <w:pStyle w:val="2"/>
       </w:pPr>
-      <w:bookmarkStart w:id="12" w:name="_Toc41583893"/>
+      <w:bookmarkStart w:id="13" w:name="_Toc41583893"/>
       <w:r>
         <w:t xml:space="preserve">2.3 Требования к аппаратным, </w:t>
       </w:r>
       <w:r>
         <w:t>программным и коммуникационным интерфейсам</w:t>
       </w:r>
-      <w:bookmarkEnd w:id="12"/>
+      <w:bookmarkEnd w:id="13"/>
     </w:p>
     <w:p>
       <w:pPr>
@@ -9416,7 +9301,6 @@
           <w:sz w:val="28"/>
           <w:szCs w:val="28"/>
         </w:rPr>
-        <w:lastRenderedPageBreak/>
         <w:t>набором</w:t>
       </w:r>
       <w:proofErr w:type="gramEnd"/>
@@ -9522,6 +9406,7 @@
           <w:szCs w:val="28"/>
           <w:lang w:val="en-US"/>
         </w:rPr>
+        <w:lastRenderedPageBreak/>
         <w:t>Composer</w:t>
       </w:r>
       <w:r>
@@ -9811,14 +9696,14 @@
       <w:pPr>
         <w:pStyle w:val="2"/>
       </w:pPr>
-      <w:bookmarkStart w:id="13" w:name="_Toc41583894"/>
+      <w:bookmarkStart w:id="14" w:name="_Toc41583894"/>
       <w:r>
         <w:t xml:space="preserve">2.4 </w:t>
       </w:r>
       <w:r>
         <w:t>Требования к пользователям продукта</w:t>
       </w:r>
-      <w:bookmarkEnd w:id="13"/>
+      <w:bookmarkEnd w:id="14"/>
     </w:p>
     <w:p>
       <w:pPr>
@@ -10172,14 +10057,14 @@
       <w:pPr>
         <w:pStyle w:val="2"/>
       </w:pPr>
-      <w:bookmarkStart w:id="14" w:name="_Toc41583895"/>
+      <w:bookmarkStart w:id="15" w:name="_Toc41583895"/>
       <w:r>
         <w:t xml:space="preserve">2.5 </w:t>
       </w:r>
       <w:r>
         <w:t>Требования к адаптации на месте</w:t>
       </w:r>
-      <w:bookmarkEnd w:id="14"/>
+      <w:bookmarkEnd w:id="15"/>
     </w:p>
     <w:p>
       <w:pPr>
@@ -10356,15 +10241,14 @@
       <w:pPr>
         <w:pStyle w:val="2"/>
       </w:pPr>
-      <w:bookmarkStart w:id="15" w:name="_Toc41583896"/>
-      <w:r>
-        <w:lastRenderedPageBreak/>
+      <w:bookmarkStart w:id="16" w:name="_Toc41583896"/>
+      <w:r>
         <w:t xml:space="preserve">2.6 </w:t>
       </w:r>
       <w:r>
         <w:t>Функции продукта</w:t>
       </w:r>
-      <w:bookmarkEnd w:id="15"/>
+      <w:bookmarkEnd w:id="16"/>
     </w:p>
     <w:p>
       <w:pPr>
@@ -10416,6 +10300,7 @@
           <w:szCs w:val="28"/>
           <w:lang w:val="en-US"/>
         </w:rPr>
+        <w:lastRenderedPageBreak/>
         <w:t>c</w:t>
       </w:r>
       <w:r>
@@ -10941,8 +10826,8 @@
       <w:pPr>
         <w:pStyle w:val="2"/>
       </w:pPr>
-      <w:bookmarkStart w:id="16" w:name="_Toc6866325"/>
-      <w:bookmarkStart w:id="17" w:name="_Toc41583897"/>
+      <w:bookmarkStart w:id="17" w:name="_Toc6866325"/>
+      <w:bookmarkStart w:id="18" w:name="_Toc41583897"/>
       <w:r>
         <w:t>2.7</w:t>
       </w:r>
@@ -10952,11 +10837,11 @@
       <w:r>
         <w:t xml:space="preserve">Сценарии работы </w:t>
       </w:r>
-      <w:bookmarkEnd w:id="16"/>
+      <w:bookmarkEnd w:id="17"/>
       <w:r>
         <w:t>системы</w:t>
       </w:r>
-      <w:bookmarkEnd w:id="17"/>
+      <w:bookmarkEnd w:id="18"/>
     </w:p>
     <w:p/>
     <w:p>
@@ -11098,34 +10983,42 @@
           <w:szCs w:val="28"/>
           <w:shd w:val="clear" w:color="auto" w:fill="FFFFFF"/>
         </w:rPr>
+        <w:t>система</w:t>
+      </w:r>
+      <w:proofErr w:type="gramEnd"/>
+      <w:r>
+        <w:rPr>
+          <w:sz w:val="28"/>
+          <w:szCs w:val="28"/>
+          <w:shd w:val="clear" w:color="auto" w:fill="FFFFFF"/>
+        </w:rPr>
+        <w:t xml:space="preserve"> загружает главную страницу с навигационным меню, находящемуся в секции “</w:t>
+      </w:r>
+      <w:r>
+        <w:rPr>
+          <w:sz w:val="28"/>
+          <w:szCs w:val="28"/>
+          <w:shd w:val="clear" w:color="auto" w:fill="FFFFFF"/>
+          <w:lang w:val="en-US"/>
+        </w:rPr>
+        <w:t>Header</w:t>
+      </w:r>
+      <w:r>
+        <w:rPr>
+          <w:sz w:val="28"/>
+          <w:szCs w:val="28"/>
+          <w:shd w:val="clear" w:color="auto" w:fill="FFFFFF"/>
+        </w:rPr>
+        <w:t xml:space="preserve">” (рисунок 2.6), выпадающими меню для </w:t>
+      </w:r>
+      <w:r>
+        <w:rPr>
+          <w:sz w:val="28"/>
+          <w:szCs w:val="28"/>
+          <w:shd w:val="clear" w:color="auto" w:fill="FFFFFF"/>
+        </w:rPr>
         <w:lastRenderedPageBreak/>
-        <w:t>система</w:t>
-      </w:r>
-      <w:proofErr w:type="gramEnd"/>
-      <w:r>
-        <w:rPr>
-          <w:sz w:val="28"/>
-          <w:szCs w:val="28"/>
-          <w:shd w:val="clear" w:color="auto" w:fill="FFFFFF"/>
-        </w:rPr>
-        <w:t xml:space="preserve"> загружает главную страницу с навигационным меню, находящемуся в секции “</w:t>
-      </w:r>
-      <w:r>
-        <w:rPr>
-          <w:sz w:val="28"/>
-          <w:szCs w:val="28"/>
-          <w:shd w:val="clear" w:color="auto" w:fill="FFFFFF"/>
-          <w:lang w:val="en-US"/>
-        </w:rPr>
-        <w:t>Header</w:t>
-      </w:r>
-      <w:r>
-        <w:rPr>
-          <w:sz w:val="28"/>
-          <w:szCs w:val="28"/>
-          <w:shd w:val="clear" w:color="auto" w:fill="FFFFFF"/>
-        </w:rPr>
-        <w:t xml:space="preserve">” (рисунок 2.6), выпадающими меню для фильтрации, таблицей методических изданий, кнопками для взаимодействия с изданиями и подвал сайта. </w:t>
+        <w:t xml:space="preserve">фильтрации, таблицей методических изданий, кнопками для взаимодействия с изданиями и подвал сайта. </w:t>
       </w:r>
     </w:p>
     <w:p>
@@ -11734,7 +11627,6 @@
           <w:szCs w:val="28"/>
           <w:shd w:val="clear" w:color="auto" w:fill="FFFFFF"/>
         </w:rPr>
-        <w:lastRenderedPageBreak/>
         <w:t>на</w:t>
       </w:r>
       <w:proofErr w:type="gramEnd"/>
@@ -11777,6 +11669,7 @@
           <w:szCs w:val="28"/>
           <w:shd w:val="clear" w:color="auto" w:fill="FFFFFF"/>
         </w:rPr>
+        <w:lastRenderedPageBreak/>
         <w:t>пользователь</w:t>
       </w:r>
       <w:proofErr w:type="gramEnd"/>
@@ -12318,7 +12211,6 @@
         <w:rPr>
           <w:sz w:val="28"/>
         </w:rPr>
-        <w:lastRenderedPageBreak/>
         <w:t>Сценарий «Просмотр методических изданий с фильтрами»:</w:t>
       </w:r>
     </w:p>
@@ -12344,6 +12236,7 @@
           <w:szCs w:val="28"/>
           <w:shd w:val="clear" w:color="auto" w:fill="FFFFFF"/>
         </w:rPr>
+        <w:lastRenderedPageBreak/>
         <w:t>пользователь</w:t>
       </w:r>
       <w:proofErr w:type="gramEnd"/>
@@ -12804,7 +12697,6 @@
         <w:rPr>
           <w:sz w:val="28"/>
         </w:rPr>
-        <w:lastRenderedPageBreak/>
         <w:t>Сценарий «Ошибка создания нового издания»:</w:t>
       </w:r>
     </w:p>
@@ -12830,6 +12722,7 @@
           <w:szCs w:val="28"/>
           <w:shd w:val="clear" w:color="auto" w:fill="FFFFFF"/>
         </w:rPr>
+        <w:lastRenderedPageBreak/>
         <w:t>пользователь</w:t>
       </w:r>
       <w:proofErr w:type="gramEnd"/>
@@ -13322,7 +13215,6 @@
           <w:szCs w:val="28"/>
           <w:shd w:val="clear" w:color="auto" w:fill="FFFFFF"/>
         </w:rPr>
-        <w:lastRenderedPageBreak/>
         <w:t>система</w:t>
       </w:r>
       <w:proofErr w:type="gramEnd"/>
@@ -13357,6 +13249,7 @@
           <w:szCs w:val="28"/>
           <w:shd w:val="clear" w:color="auto" w:fill="FFFFFF"/>
         </w:rPr>
+        <w:lastRenderedPageBreak/>
         <w:t>сайт</w:t>
       </w:r>
       <w:proofErr w:type="gramEnd"/>
@@ -15246,7 +15139,7 @@
       <w:pPr>
         <w:pStyle w:val="1"/>
       </w:pPr>
-      <w:bookmarkStart w:id="18" w:name="_Toc41583898"/>
+      <w:bookmarkStart w:id="19" w:name="_Toc41583898"/>
       <w:r>
         <w:lastRenderedPageBreak/>
         <w:t>3</w:t>
@@ -15260,7 +15153,7 @@
         </w:rPr>
         <w:t>ОБОСНОВАНИЕ ВЫБОРА ТЕХНОЛОГИЙ И ПРОГРАММНЫХ СРЕДСТВ</w:t>
       </w:r>
-      <w:bookmarkEnd w:id="18"/>
+      <w:bookmarkEnd w:id="19"/>
     </w:p>
     <w:p>
       <w:pPr>
@@ -15282,8 +15175,8 @@
           <w:lang w:eastAsia="en-US"/>
         </w:rPr>
       </w:pPr>
-      <w:bookmarkStart w:id="19" w:name="_Toc6866328"/>
-      <w:bookmarkStart w:id="20" w:name="_Toc41583899"/>
+      <w:bookmarkStart w:id="20" w:name="_Toc6866328"/>
+      <w:bookmarkStart w:id="21" w:name="_Toc41583899"/>
       <w:r>
         <w:rPr>
           <w:lang w:eastAsia="en-US"/>
@@ -15296,8 +15189,8 @@
         </w:rPr>
         <w:t>PHP</w:t>
       </w:r>
-      <w:bookmarkEnd w:id="19"/>
       <w:bookmarkEnd w:id="20"/>
+      <w:bookmarkEnd w:id="21"/>
     </w:p>
     <w:p>
       <w:pPr>
@@ -15382,8 +15275,8 @@
           <w:rFonts w:cs="Times New Roman"/>
         </w:rPr>
       </w:pPr>
-      <w:bookmarkStart w:id="21" w:name="_Toc6866329"/>
-      <w:bookmarkStart w:id="22" w:name="_Toc41583900"/>
+      <w:bookmarkStart w:id="22" w:name="_Toc6866329"/>
+      <w:bookmarkStart w:id="23" w:name="_Toc41583900"/>
       <w:r>
         <w:rPr>
           <w:rFonts w:cs="Times New Roman"/>
@@ -15397,8 +15290,8 @@
         </w:rPr>
         <w:t>MYSQL</w:t>
       </w:r>
-      <w:bookmarkEnd w:id="21"/>
       <w:bookmarkEnd w:id="22"/>
+      <w:bookmarkEnd w:id="23"/>
     </w:p>
     <w:p>
       <w:pPr>
@@ -15455,8 +15348,8 @@
           <w:rFonts w:cs="Times New Roman"/>
         </w:rPr>
       </w:pPr>
-      <w:bookmarkStart w:id="23" w:name="_Toc6866330"/>
-      <w:bookmarkStart w:id="24" w:name="_Toc41583901"/>
+      <w:bookmarkStart w:id="24" w:name="_Toc6866330"/>
+      <w:bookmarkStart w:id="25" w:name="_Toc41583901"/>
       <w:r>
         <w:rPr>
           <w:rFonts w:cs="Times New Roman"/>
@@ -15483,8 +15376,8 @@
         </w:rPr>
         <w:t>APACHE</w:t>
       </w:r>
-      <w:bookmarkEnd w:id="23"/>
       <w:bookmarkEnd w:id="24"/>
+      <w:bookmarkEnd w:id="25"/>
     </w:p>
     <w:p>
       <w:pPr>
@@ -15727,16 +15620,16 @@
           <w:szCs w:val="28"/>
         </w:rPr>
       </w:pPr>
-      <w:bookmarkStart w:id="25" w:name="_Toc6866331"/>
-      <w:bookmarkStart w:id="26" w:name="_Toc41583902"/>
+      <w:bookmarkStart w:id="26" w:name="_Toc6866331"/>
+      <w:bookmarkStart w:id="27" w:name="_Toc41583902"/>
       <w:r>
         <w:rPr>
           <w:rFonts w:cs="Times New Roman"/>
         </w:rPr>
         <w:t>3.4 Laravel 5</w:t>
       </w:r>
-      <w:bookmarkEnd w:id="25"/>
       <w:bookmarkEnd w:id="26"/>
+      <w:bookmarkEnd w:id="27"/>
     </w:p>
     <w:p>
       <w:pPr>
@@ -15839,16 +15732,16 @@
           <w:rFonts w:cs="Times New Roman"/>
         </w:rPr>
       </w:pPr>
-      <w:bookmarkStart w:id="27" w:name="_Toc6866332"/>
-      <w:bookmarkStart w:id="28" w:name="_Toc41583903"/>
+      <w:bookmarkStart w:id="28" w:name="_Toc6866332"/>
+      <w:bookmarkStart w:id="29" w:name="_Toc41583903"/>
       <w:r>
         <w:rPr>
           <w:rFonts w:cs="Times New Roman"/>
         </w:rPr>
         <w:t>3.5 Bootstrap 4</w:t>
       </w:r>
-      <w:bookmarkEnd w:id="27"/>
       <w:bookmarkEnd w:id="28"/>
+      <w:bookmarkEnd w:id="29"/>
     </w:p>
     <w:p>
       <w:pPr>
@@ -16145,7 +16038,7 @@
           <w:rFonts w:cs="Times New Roman"/>
         </w:rPr>
       </w:pPr>
-      <w:bookmarkStart w:id="29" w:name="_Toc41583904"/>
+      <w:bookmarkStart w:id="30" w:name="_Toc41583904"/>
       <w:r>
         <w:rPr>
           <w:rFonts w:cs="Times New Roman"/>
@@ -16158,7 +16051,7 @@
         </w:rPr>
         <w:t>jQuery</w:t>
       </w:r>
-      <w:bookmarkEnd w:id="29"/>
+      <w:bookmarkEnd w:id="30"/>
     </w:p>
     <w:p>
       <w:pPr>
@@ -16440,14 +16333,14 @@
           <w:rFonts w:cs="Times New Roman"/>
         </w:rPr>
       </w:pPr>
-      <w:bookmarkStart w:id="30" w:name="_Toc41583905"/>
+      <w:bookmarkStart w:id="31" w:name="_Toc41583905"/>
       <w:r>
         <w:rPr>
           <w:rFonts w:cs="Times New Roman"/>
         </w:rPr>
         <w:t>3.7 AJAX</w:t>
       </w:r>
-      <w:bookmarkEnd w:id="30"/>
+      <w:bookmarkEnd w:id="31"/>
     </w:p>
     <w:p>
       <w:pPr>
@@ -16654,8 +16547,8 @@
           <w:rFonts w:cs="Times New Roman"/>
         </w:rPr>
       </w:pPr>
-      <w:bookmarkStart w:id="31" w:name="_Toc6866333"/>
-      <w:bookmarkStart w:id="32" w:name="_Toc41583906"/>
+      <w:bookmarkStart w:id="32" w:name="_Toc6866333"/>
+      <w:bookmarkStart w:id="33" w:name="_Toc41583906"/>
       <w:r>
         <w:rPr>
           <w:rFonts w:cs="Times New Roman"/>
@@ -16668,8 +16561,8 @@
         </w:rPr>
         <w:t xml:space="preserve"> Архитектура «клиент-сервер»</w:t>
       </w:r>
-      <w:bookmarkEnd w:id="31"/>
       <w:bookmarkEnd w:id="32"/>
+      <w:bookmarkEnd w:id="33"/>
     </w:p>
     <w:p>
       <w:pPr>
@@ -16803,19 +16696,9 @@
     </w:p>
     <w:p>
       <w:pPr>
-        <w:spacing w:line="360" w:lineRule="auto"/>
+        <w:spacing w:before="240" w:after="240" w:line="360" w:lineRule="auto"/>
         <w:jc w:val="center"/>
         <w:rPr>
-          <w:sz w:val="14"/>
-          <w:lang w:val="en-US"/>
-        </w:rPr>
-      </w:pPr>
-    </w:p>
-    <w:p>
-      <w:pPr>
-        <w:spacing w:line="360" w:lineRule="auto"/>
-        <w:jc w:val="center"/>
-        <w:rPr>
           <w:sz w:val="28"/>
           <w:szCs w:val="28"/>
         </w:rPr>
@@ -16825,18 +16708,6 @@
           <w:szCs w:val="28"/>
         </w:rPr>
         <w:t>Рисунок 3.1 – Модель взаимодействия клиент-сервер</w:t>
-      </w:r>
-    </w:p>
-    <w:p>
-      <w:pPr>
-        <w:rPr>
-          <w:b/>
-          <w:kern w:val="28"/>
-          <w:szCs w:val="24"/>
-        </w:rPr>
-      </w:pPr>
-      <w:r>
-        <w:br w:type="page"/>
       </w:r>
     </w:p>
     <w:p>
@@ -16851,8 +16722,8 @@
           <w:lang w:eastAsia="ar-SA"/>
         </w:rPr>
       </w:pPr>
-      <w:bookmarkStart w:id="33" w:name="_Toc6866335"/>
       <w:bookmarkStart w:id="34" w:name="_Toc41583907"/>
+      <w:bookmarkStart w:id="35" w:name="_Toc6866335"/>
       <w:r>
         <w:rPr>
           <w:rFonts w:eastAsia="Times New Roman" w:cs="Times New Roman"/>
@@ -16894,7 +16765,7 @@
       <w:pPr>
         <w:pStyle w:val="2"/>
       </w:pPr>
-      <w:bookmarkStart w:id="35" w:name="_Toc41583908"/>
+      <w:bookmarkStart w:id="36" w:name="_Toc41583908"/>
       <w:r>
         <w:t>4</w:t>
       </w:r>
@@ -16907,8 +16778,8 @@
       <w:r>
         <w:t xml:space="preserve"> Входные и выходные данные</w:t>
       </w:r>
-      <w:bookmarkEnd w:id="33"/>
       <w:bookmarkEnd w:id="35"/>
+      <w:bookmarkEnd w:id="36"/>
     </w:p>
     <w:p/>
     <w:p>
@@ -17281,8 +17152,8 @@
           <w:color w:val="000000"/>
         </w:rPr>
       </w:pPr>
-      <w:bookmarkStart w:id="36" w:name="_Toc6866336"/>
-      <w:bookmarkStart w:id="37" w:name="_Toc41583909"/>
+      <w:bookmarkStart w:id="37" w:name="_Toc6866336"/>
+      <w:bookmarkStart w:id="38" w:name="_Toc41583909"/>
       <w:r>
         <w:t>4</w:t>
       </w:r>
@@ -17301,8 +17172,8 @@
         </w:rPr>
         <w:t>Проектирование</w:t>
       </w:r>
-      <w:bookmarkEnd w:id="36"/>
       <w:bookmarkEnd w:id="37"/>
+      <w:bookmarkEnd w:id="38"/>
     </w:p>
     <w:p>
       <w:pPr>
@@ -17318,15 +17189,15 @@
           <w:i w:val="0"/>
         </w:rPr>
       </w:pPr>
-      <w:bookmarkStart w:id="38" w:name="_Toc6866337"/>
-      <w:bookmarkStart w:id="39" w:name="_Toc41583910"/>
+      <w:bookmarkStart w:id="39" w:name="_Toc6866337"/>
+      <w:bookmarkStart w:id="40" w:name="_Toc41583910"/>
       <w:r>
         <w:t>4.2.1 Проектирование структуры</w:t>
       </w:r>
       <w:r>
         <w:t xml:space="preserve"> </w:t>
       </w:r>
-      <w:bookmarkEnd w:id="38"/>
+      <w:bookmarkEnd w:id="39"/>
       <w:r>
         <w:rPr>
           <w:lang w:val="en-US"/>
@@ -17336,7 +17207,7 @@
       <w:r>
         <w:t>-приложения</w:t>
       </w:r>
-      <w:bookmarkEnd w:id="39"/>
+      <w:bookmarkEnd w:id="40"/>
     </w:p>
     <w:p>
       <w:pPr>
@@ -17732,7 +17603,7 @@
     </w:p>
     <w:p>
       <w:pPr>
-        <w:spacing w:line="360" w:lineRule="auto"/>
+        <w:spacing w:before="240" w:after="240" w:line="360" w:lineRule="auto"/>
         <w:jc w:val="center"/>
         <w:rPr>
           <w:szCs w:val="28"/>
@@ -17756,15 +17627,6 @@
         </w:rPr>
         <w:t>Структура проекта</w:t>
       </w:r>
-    </w:p>
-    <w:p>
-      <w:pPr>
-        <w:spacing w:line="360" w:lineRule="auto"/>
-        <w:jc w:val="center"/>
-        <w:rPr>
-          <w:szCs w:val="28"/>
-        </w:rPr>
-      </w:pPr>
     </w:p>
     <w:p>
       <w:pPr>
@@ -18548,13 +18410,13 @@
           <w:i w:val="0"/>
         </w:rPr>
       </w:pPr>
-      <w:bookmarkStart w:id="40" w:name="_Toc6866338"/>
-      <w:bookmarkStart w:id="41" w:name="_Toc41583911"/>
+      <w:bookmarkStart w:id="41" w:name="_Toc6866338"/>
+      <w:bookmarkStart w:id="42" w:name="_Toc41583911"/>
       <w:r>
         <w:t>4.2.2 Концептуальное проектирование БД</w:t>
       </w:r>
-      <w:bookmarkEnd w:id="40"/>
       <w:bookmarkEnd w:id="41"/>
+      <w:bookmarkEnd w:id="42"/>
     </w:p>
     <w:p>
       <w:pPr>
@@ -19251,13 +19113,13 @@
           <w:i w:val="0"/>
         </w:rPr>
       </w:pPr>
-      <w:bookmarkStart w:id="42" w:name="_Toc6866339"/>
-      <w:bookmarkStart w:id="43" w:name="_Toc41583912"/>
+      <w:bookmarkStart w:id="43" w:name="_Toc6866339"/>
+      <w:bookmarkStart w:id="44" w:name="_Toc41583912"/>
       <w:r>
         <w:t>4.2.3 Логическое проектирование БД</w:t>
       </w:r>
-      <w:bookmarkEnd w:id="42"/>
       <w:bookmarkEnd w:id="43"/>
+      <w:bookmarkEnd w:id="44"/>
     </w:p>
     <w:p>
       <w:pPr>
@@ -19474,7 +19336,7 @@
     </w:p>
     <w:p>
       <w:pPr>
-        <w:spacing w:line="360" w:lineRule="auto"/>
+        <w:spacing w:before="240" w:after="240" w:line="360" w:lineRule="auto"/>
         <w:jc w:val="center"/>
         <w:rPr>
           <w:szCs w:val="28"/>
@@ -19506,13 +19368,13 @@
           <w:i w:val="0"/>
         </w:rPr>
       </w:pPr>
-      <w:bookmarkStart w:id="44" w:name="_Toc6866340"/>
-      <w:bookmarkStart w:id="45" w:name="_Toc41583913"/>
+      <w:bookmarkStart w:id="45" w:name="_Toc6866340"/>
+      <w:bookmarkStart w:id="46" w:name="_Toc41583913"/>
       <w:r>
         <w:t>4.2.4 Физическое проектирование БД</w:t>
       </w:r>
-      <w:bookmarkEnd w:id="44"/>
       <w:bookmarkEnd w:id="45"/>
+      <w:bookmarkEnd w:id="46"/>
     </w:p>
     <w:p>
       <w:pPr>
@@ -19745,19 +19607,9 @@
     </w:p>
     <w:p>
       <w:pPr>
-        <w:spacing w:line="360" w:lineRule="auto"/>
+        <w:spacing w:before="240" w:after="240" w:line="360" w:lineRule="auto"/>
         <w:jc w:val="center"/>
         <w:rPr>
-          <w:sz w:val="14"/>
-          <w:szCs w:val="28"/>
-        </w:rPr>
-      </w:pPr>
-    </w:p>
-    <w:p>
-      <w:pPr>
-        <w:spacing w:line="360" w:lineRule="auto"/>
-        <w:jc w:val="center"/>
-        <w:rPr>
           <w:szCs w:val="28"/>
         </w:rPr>
       </w:pPr>
@@ -19792,16 +19644,6 @@
         </w:rPr>
         <w:t>»</w:t>
       </w:r>
-    </w:p>
-    <w:p>
-      <w:pPr>
-        <w:spacing w:line="360" w:lineRule="auto"/>
-        <w:jc w:val="center"/>
-        <w:rPr>
-          <w:noProof/>
-          <w:lang w:eastAsia="ru-RU"/>
-        </w:rPr>
-      </w:pPr>
     </w:p>
     <w:p>
       <w:pPr>
@@ -19864,19 +19706,9 @@
     </w:p>
     <w:p>
       <w:pPr>
-        <w:spacing w:line="360" w:lineRule="auto"/>
+        <w:spacing w:before="240" w:after="240" w:line="360" w:lineRule="auto"/>
         <w:jc w:val="center"/>
         <w:rPr>
-          <w:sz w:val="14"/>
-          <w:szCs w:val="28"/>
-        </w:rPr>
-      </w:pPr>
-    </w:p>
-    <w:p>
-      <w:pPr>
-        <w:spacing w:line="360" w:lineRule="auto"/>
-        <w:jc w:val="center"/>
-        <w:rPr>
           <w:szCs w:val="28"/>
         </w:rPr>
       </w:pPr>
@@ -19905,16 +19737,6 @@
         </w:rPr>
         <w:t>»</w:t>
       </w:r>
-    </w:p>
-    <w:p>
-      <w:pPr>
-        <w:spacing w:line="360" w:lineRule="auto"/>
-        <w:jc w:val="center"/>
-        <w:rPr>
-          <w:noProof/>
-          <w:lang w:eastAsia="ru-RU"/>
-        </w:rPr>
-      </w:pPr>
     </w:p>
     <w:p>
       <w:pPr>
@@ -19977,19 +19799,9 @@
     </w:p>
     <w:p>
       <w:pPr>
-        <w:spacing w:line="360" w:lineRule="auto"/>
+        <w:spacing w:before="240" w:after="240" w:line="360" w:lineRule="auto"/>
         <w:jc w:val="center"/>
         <w:rPr>
-          <w:sz w:val="14"/>
-          <w:szCs w:val="28"/>
-        </w:rPr>
-      </w:pPr>
-    </w:p>
-    <w:p>
-      <w:pPr>
-        <w:spacing w:line="360" w:lineRule="auto"/>
-        <w:jc w:val="center"/>
-        <w:rPr>
           <w:szCs w:val="28"/>
         </w:rPr>
       </w:pPr>
@@ -20018,15 +19830,6 @@
         </w:rPr>
         <w:t>»</w:t>
       </w:r>
-    </w:p>
-    <w:p>
-      <w:pPr>
-        <w:spacing w:line="360" w:lineRule="auto"/>
-        <w:jc w:val="center"/>
-        <w:rPr>
-          <w:szCs w:val="28"/>
-        </w:rPr>
-      </w:pPr>
     </w:p>
     <w:p>
       <w:pPr>
@@ -20085,19 +19888,9 @@
     </w:p>
     <w:p>
       <w:pPr>
-        <w:spacing w:line="360" w:lineRule="auto"/>
+        <w:spacing w:before="240" w:after="240" w:line="360" w:lineRule="auto"/>
         <w:jc w:val="center"/>
         <w:rPr>
-          <w:sz w:val="14"/>
-          <w:szCs w:val="28"/>
-        </w:rPr>
-      </w:pPr>
-    </w:p>
-    <w:p>
-      <w:pPr>
-        <w:spacing w:line="360" w:lineRule="auto"/>
-        <w:jc w:val="center"/>
-        <w:rPr>
           <w:szCs w:val="28"/>
         </w:rPr>
       </w:pPr>
@@ -20145,15 +19938,6 @@
         </w:rPr>
         <w:t>»</w:t>
       </w:r>
-    </w:p>
-    <w:p>
-      <w:pPr>
-        <w:spacing w:line="360" w:lineRule="auto"/>
-        <w:jc w:val="center"/>
-        <w:rPr>
-          <w:szCs w:val="28"/>
-        </w:rPr>
-      </w:pPr>
     </w:p>
     <w:p>
       <w:pPr>
@@ -20212,80 +19996,62 @@
     </w:p>
     <w:p>
       <w:pPr>
+        <w:spacing w:before="240" w:after="240" w:line="360" w:lineRule="auto"/>
+        <w:jc w:val="center"/>
+        <w:rPr>
+          <w:szCs w:val="28"/>
+        </w:rPr>
+      </w:pPr>
+      <w:r>
+        <w:rPr>
+          <w:szCs w:val="28"/>
+        </w:rPr>
+        <w:t>Рисунок 4.</w:t>
+      </w:r>
+      <w:r>
+        <w:rPr>
+          <w:szCs w:val="28"/>
+        </w:rPr>
+        <w:t>7</w:t>
+      </w:r>
+      <w:r>
+        <w:rPr>
+          <w:szCs w:val="28"/>
+        </w:rPr>
+        <w:t xml:space="preserve"> – Физическая модель таблицы «</w:t>
+      </w:r>
+      <w:r>
+        <w:rPr>
+          <w:szCs w:val="28"/>
+          <w:lang w:val="en-US"/>
+        </w:rPr>
+        <w:t>Users</w:t>
+      </w:r>
+      <w:r>
+        <w:rPr>
+          <w:szCs w:val="28"/>
+        </w:rPr>
+        <w:t>_</w:t>
+      </w:r>
+      <w:r>
+        <w:rPr>
+          <w:szCs w:val="28"/>
+          <w:lang w:val="en-US"/>
+        </w:rPr>
+        <w:t>Authors</w:t>
+      </w:r>
+      <w:r>
+        <w:rPr>
+          <w:szCs w:val="28"/>
+        </w:rPr>
+        <w:t>»</w:t>
+      </w:r>
+    </w:p>
+    <w:p>
+      <w:pPr>
         <w:spacing w:line="360" w:lineRule="auto"/>
         <w:jc w:val="center"/>
         <w:rPr>
-          <w:sz w:val="14"/>
-          <w:szCs w:val="28"/>
-        </w:rPr>
-      </w:pPr>
-    </w:p>
-    <w:p>
-      <w:pPr>
-        <w:spacing w:line="360" w:lineRule="auto"/>
-        <w:jc w:val="center"/>
-        <w:rPr>
-          <w:szCs w:val="28"/>
-        </w:rPr>
-      </w:pPr>
-      <w:r>
-        <w:rPr>
-          <w:szCs w:val="28"/>
-        </w:rPr>
-        <w:t>Рисунок 4.</w:t>
-      </w:r>
-      <w:r>
-        <w:rPr>
-          <w:szCs w:val="28"/>
-        </w:rPr>
-        <w:t>7</w:t>
-      </w:r>
-      <w:r>
-        <w:rPr>
-          <w:szCs w:val="28"/>
-        </w:rPr>
-        <w:t xml:space="preserve"> – Физическая модель таблицы «</w:t>
-      </w:r>
-      <w:r>
-        <w:rPr>
-          <w:szCs w:val="28"/>
-          <w:lang w:val="en-US"/>
-        </w:rPr>
-        <w:t>Users</w:t>
-      </w:r>
-      <w:r>
-        <w:rPr>
-          <w:szCs w:val="28"/>
-        </w:rPr>
-        <w:t>_</w:t>
-      </w:r>
-      <w:r>
-        <w:rPr>
-          <w:szCs w:val="28"/>
-          <w:lang w:val="en-US"/>
-        </w:rPr>
-        <w:t>Authors</w:t>
-      </w:r>
-      <w:r>
-        <w:rPr>
-          <w:szCs w:val="28"/>
-        </w:rPr>
-        <w:t>»</w:t>
-      </w:r>
-    </w:p>
-    <w:p>
-      <w:pPr>
-        <w:spacing w:line="360" w:lineRule="auto"/>
-        <w:rPr>
-          <w:szCs w:val="28"/>
-        </w:rPr>
-      </w:pPr>
-    </w:p>
-    <w:p>
-      <w:pPr>
-        <w:spacing w:line="360" w:lineRule="auto"/>
-        <w:jc w:val="center"/>
-        <w:rPr>
           <w:szCs w:val="28"/>
         </w:rPr>
       </w:pPr>
@@ -20294,7 +20060,6 @@
           <w:noProof/>
           <w:lang w:eastAsia="ru-RU"/>
         </w:rPr>
-        <w:lastRenderedPageBreak/>
         <w:drawing>
           <wp:inline distT="0" distB="0" distL="0" distR="0" wp14:anchorId="53B935CA" wp14:editId="03515D4E">
             <wp:extent cx="5770800" cy="569487"/>
@@ -20339,26 +20104,17 @@
     </w:p>
     <w:p>
       <w:pPr>
-        <w:spacing w:line="360" w:lineRule="auto"/>
+        <w:spacing w:before="240" w:after="240" w:line="360" w:lineRule="auto"/>
         <w:jc w:val="center"/>
         <w:rPr>
-          <w:sz w:val="14"/>
-          <w:szCs w:val="28"/>
-        </w:rPr>
-      </w:pPr>
-    </w:p>
-    <w:p>
-      <w:pPr>
-        <w:spacing w:line="360" w:lineRule="auto"/>
-        <w:jc w:val="center"/>
-        <w:rPr>
-          <w:szCs w:val="28"/>
-        </w:rPr>
-      </w:pPr>
-      <w:r>
-        <w:rPr>
-          <w:szCs w:val="28"/>
-        </w:rPr>
+          <w:szCs w:val="28"/>
+        </w:rPr>
+      </w:pPr>
+      <w:r>
+        <w:rPr>
+          <w:szCs w:val="28"/>
+        </w:rPr>
+        <w:lastRenderedPageBreak/>
         <w:t>Рисунок 4.</w:t>
       </w:r>
       <w:r>
@@ -20412,15 +20168,6 @@
         </w:rPr>
         <w:t>»</w:t>
       </w:r>
-    </w:p>
-    <w:p>
-      <w:pPr>
-        <w:spacing w:line="360" w:lineRule="auto"/>
-        <w:jc w:val="center"/>
-        <w:rPr>
-          <w:szCs w:val="28"/>
-        </w:rPr>
-      </w:pPr>
     </w:p>
     <w:p>
       <w:pPr>
@@ -20479,19 +20226,9 @@
     </w:p>
     <w:p>
       <w:pPr>
-        <w:spacing w:line="360" w:lineRule="auto"/>
+        <w:spacing w:before="240" w:after="240" w:line="360" w:lineRule="auto"/>
         <w:jc w:val="center"/>
         <w:rPr>
-          <w:sz w:val="14"/>
-          <w:szCs w:val="28"/>
-        </w:rPr>
-      </w:pPr>
-    </w:p>
-    <w:p>
-      <w:pPr>
-        <w:spacing w:line="360" w:lineRule="auto"/>
-        <w:jc w:val="center"/>
-        <w:rPr>
           <w:szCs w:val="28"/>
         </w:rPr>
       </w:pPr>
@@ -20539,15 +20276,6 @@
         </w:rPr>
         <w:t>»</w:t>
       </w:r>
-    </w:p>
-    <w:p>
-      <w:pPr>
-        <w:spacing w:line="360" w:lineRule="auto"/>
-        <w:jc w:val="center"/>
-        <w:rPr>
-          <w:szCs w:val="28"/>
-        </w:rPr>
-      </w:pPr>
     </w:p>
     <w:p>
       <w:pPr>
@@ -20606,19 +20334,9 @@
     </w:p>
     <w:p>
       <w:pPr>
-        <w:spacing w:line="360" w:lineRule="auto"/>
+        <w:spacing w:before="240" w:after="240" w:line="360" w:lineRule="auto"/>
         <w:jc w:val="center"/>
         <w:rPr>
-          <w:sz w:val="14"/>
-          <w:szCs w:val="28"/>
-        </w:rPr>
-      </w:pPr>
-    </w:p>
-    <w:p>
-      <w:pPr>
-        <w:spacing w:line="360" w:lineRule="auto"/>
-        <w:jc w:val="center"/>
-        <w:rPr>
           <w:szCs w:val="28"/>
         </w:rPr>
       </w:pPr>
@@ -20680,15 +20398,6 @@
         </w:rPr>
         <w:t>»</w:t>
       </w:r>
-    </w:p>
-    <w:p>
-      <w:pPr>
-        <w:spacing w:line="360" w:lineRule="auto"/>
-        <w:jc w:val="center"/>
-        <w:rPr>
-          <w:szCs w:val="28"/>
-        </w:rPr>
-      </w:pPr>
     </w:p>
     <w:p>
       <w:pPr>
@@ -20747,19 +20456,9 @@
     </w:p>
     <w:p>
       <w:pPr>
-        <w:spacing w:line="360" w:lineRule="auto"/>
+        <w:spacing w:before="240" w:after="240" w:line="360" w:lineRule="auto"/>
         <w:jc w:val="center"/>
         <w:rPr>
-          <w:sz w:val="14"/>
-          <w:szCs w:val="28"/>
-        </w:rPr>
-      </w:pPr>
-    </w:p>
-    <w:p>
-      <w:pPr>
-        <w:spacing w:line="360" w:lineRule="auto"/>
-        <w:jc w:val="center"/>
-        <w:rPr>
           <w:szCs w:val="28"/>
         </w:rPr>
       </w:pPr>
@@ -20794,15 +20493,6 @@
         </w:rPr>
         <w:t>»</w:t>
       </w:r>
-    </w:p>
-    <w:p>
-      <w:pPr>
-        <w:spacing w:line="360" w:lineRule="auto"/>
-        <w:jc w:val="center"/>
-        <w:rPr>
-          <w:szCs w:val="28"/>
-        </w:rPr>
-      </w:pPr>
     </w:p>
     <w:p>
       <w:pPr>
@@ -20861,19 +20551,9 @@
     </w:p>
     <w:p>
       <w:pPr>
-        <w:spacing w:line="360" w:lineRule="auto"/>
+        <w:spacing w:before="240" w:after="240" w:line="360" w:lineRule="auto"/>
         <w:jc w:val="center"/>
         <w:rPr>
-          <w:sz w:val="14"/>
-          <w:szCs w:val="28"/>
-        </w:rPr>
-      </w:pPr>
-    </w:p>
-    <w:p>
-      <w:pPr>
-        <w:spacing w:line="360" w:lineRule="auto"/>
-        <w:jc w:val="center"/>
-        <w:rPr>
           <w:szCs w:val="28"/>
         </w:rPr>
       </w:pPr>
@@ -20908,25 +20588,6 @@
         </w:rPr>
         <w:t>»</w:t>
       </w:r>
-    </w:p>
-    <w:p>
-      <w:pPr>
-        <w:spacing w:line="360" w:lineRule="auto"/>
-        <w:jc w:val="center"/>
-        <w:rPr>
-          <w:szCs w:val="28"/>
-        </w:rPr>
-      </w:pPr>
-    </w:p>
-    <w:p>
-      <w:pPr>
-        <w:spacing w:line="360" w:lineRule="auto"/>
-        <w:jc w:val="center"/>
-        <w:rPr>
-          <w:noProof/>
-          <w:lang w:eastAsia="ru-RU"/>
-        </w:rPr>
-      </w:pPr>
     </w:p>
     <w:p>
       <w:pPr>
@@ -20989,19 +20650,9 @@
     </w:p>
     <w:p>
       <w:pPr>
-        <w:spacing w:line="360" w:lineRule="auto"/>
+        <w:spacing w:before="240" w:after="240" w:line="360" w:lineRule="auto"/>
         <w:jc w:val="center"/>
         <w:rPr>
-          <w:sz w:val="14"/>
-          <w:szCs w:val="28"/>
-        </w:rPr>
-      </w:pPr>
-    </w:p>
-    <w:p>
-      <w:pPr>
-        <w:spacing w:line="360" w:lineRule="auto"/>
-        <w:jc w:val="center"/>
-        <w:rPr>
           <w:szCs w:val="28"/>
         </w:rPr>
       </w:pPr>
@@ -21042,16 +20693,6 @@
         </w:rPr>
         <w:t>»</w:t>
       </w:r>
-    </w:p>
-    <w:p>
-      <w:pPr>
-        <w:spacing w:line="360" w:lineRule="auto"/>
-        <w:jc w:val="center"/>
-        <w:rPr>
-          <w:sz w:val="22"/>
-          <w:szCs w:val="28"/>
-        </w:rPr>
-      </w:pPr>
     </w:p>
     <w:p>
       <w:pPr>
@@ -21114,17 +20755,7 @@
     </w:p>
     <w:p>
       <w:pPr>
-        <w:spacing w:line="360" w:lineRule="auto"/>
-        <w:jc w:val="center"/>
-        <w:rPr>
-          <w:sz w:val="14"/>
-          <w:szCs w:val="28"/>
-        </w:rPr>
-      </w:pPr>
-    </w:p>
-    <w:p>
-      <w:pPr>
-        <w:spacing w:line="360" w:lineRule="auto"/>
+        <w:spacing w:before="240" w:after="240" w:line="360" w:lineRule="auto"/>
         <w:jc w:val="center"/>
         <w:rPr>
           <w:szCs w:val="28"/>
@@ -21228,19 +20859,9 @@
     </w:p>
     <w:p>
       <w:pPr>
-        <w:spacing w:line="360" w:lineRule="auto"/>
+        <w:spacing w:before="240" w:after="240" w:line="360" w:lineRule="auto"/>
         <w:jc w:val="center"/>
         <w:rPr>
-          <w:sz w:val="14"/>
-          <w:szCs w:val="28"/>
-        </w:rPr>
-      </w:pPr>
-    </w:p>
-    <w:p>
-      <w:pPr>
-        <w:spacing w:line="360" w:lineRule="auto"/>
-        <w:jc w:val="center"/>
-        <w:rPr>
           <w:szCs w:val="28"/>
         </w:rPr>
       </w:pPr>
@@ -21304,26 +20925,18 @@
     </w:p>
     <w:p>
       <w:pPr>
-        <w:spacing w:line="360" w:lineRule="auto"/>
-        <w:jc w:val="center"/>
-        <w:rPr>
-          <w:szCs w:val="28"/>
-        </w:rPr>
-      </w:pPr>
-    </w:p>
-    <w:p>
-      <w:pPr>
         <w:pStyle w:val="2"/>
         <w:rPr>
           <w:color w:val="000000"/>
         </w:rPr>
       </w:pPr>
-      <w:bookmarkStart w:id="46" w:name="_Toc6866341"/>
-      <w:bookmarkStart w:id="47" w:name="_Toc41583914"/>
+      <w:bookmarkStart w:id="47" w:name="_Toc6866341"/>
+      <w:bookmarkStart w:id="48" w:name="_Toc41583914"/>
       <w:r>
         <w:rPr>
           <w:color w:val="000000"/>
         </w:rPr>
+        <w:lastRenderedPageBreak/>
         <w:t>4</w:t>
       </w:r>
       <w:r>
@@ -21363,8 +20976,8 @@
         </w:rPr>
         <w:t xml:space="preserve"> и базы данных</w:t>
       </w:r>
-      <w:bookmarkEnd w:id="46"/>
       <w:bookmarkEnd w:id="47"/>
+      <w:bookmarkEnd w:id="48"/>
     </w:p>
     <w:p/>
     <w:p>
@@ -21512,21 +21125,10 @@
     </w:p>
     <w:p>
       <w:pPr>
-        <w:spacing w:line="360" w:lineRule="auto"/>
+        <w:spacing w:before="240" w:after="240" w:line="360" w:lineRule="auto"/>
         <w:ind w:firstLine="284"/>
         <w:jc w:val="center"/>
         <w:rPr>
-          <w:sz w:val="14"/>
-          <w:lang w:val="en-US"/>
-        </w:rPr>
-      </w:pPr>
-    </w:p>
-    <w:p>
-      <w:pPr>
-        <w:spacing w:line="360" w:lineRule="auto"/>
-        <w:ind w:firstLine="284"/>
-        <w:jc w:val="center"/>
-        <w:rPr>
           <w:szCs w:val="28"/>
         </w:rPr>
       </w:pPr>
@@ -21576,16 +21178,6 @@
         </w:rPr>
         <w:t>”</w:t>
       </w:r>
-    </w:p>
-    <w:p>
-      <w:pPr>
-        <w:spacing w:line="360" w:lineRule="auto"/>
-        <w:ind w:firstLine="284"/>
-        <w:jc w:val="center"/>
-        <w:rPr>
-          <w:szCs w:val="28"/>
-        </w:rPr>
-      </w:pPr>
     </w:p>
     <w:p>
       <w:pPr>
@@ -21602,7 +21194,6 @@
           <w:sz w:val="28"/>
           <w:szCs w:val="18"/>
         </w:rPr>
-        <w:lastRenderedPageBreak/>
         <w:t>Посмотреть их полный список можно в файле “database.php” (рисунок 4.13)</w:t>
       </w:r>
     </w:p>
@@ -21616,6 +21207,7 @@
           <w:noProof/>
           <w:lang w:eastAsia="ru-RU"/>
         </w:rPr>
+        <w:lastRenderedPageBreak/>
         <w:drawing>
           <wp:inline distT="0" distB="0" distL="0" distR="0" wp14:anchorId="2140F2C0" wp14:editId="779EEEDD">
             <wp:extent cx="6120765" cy="5487670"/>
@@ -21663,20 +21255,10 @@
     </w:p>
     <w:p>
       <w:pPr>
-        <w:spacing w:line="360" w:lineRule="auto"/>
+        <w:spacing w:before="240" w:after="240" w:line="360" w:lineRule="auto"/>
         <w:ind w:firstLine="284"/>
         <w:jc w:val="center"/>
         <w:rPr>
-          <w:sz w:val="14"/>
-        </w:rPr>
-      </w:pPr>
-    </w:p>
-    <w:p>
-      <w:pPr>
-        <w:spacing w:line="360" w:lineRule="auto"/>
-        <w:ind w:firstLine="284"/>
-        <w:jc w:val="center"/>
-        <w:rPr>
           <w:szCs w:val="28"/>
         </w:rPr>
       </w:pPr>
@@ -21753,21 +21335,13 @@
     </w:p>
     <w:p>
       <w:pPr>
-        <w:spacing w:line="360" w:lineRule="auto"/>
-        <w:rPr>
-          <w:szCs w:val="28"/>
-        </w:rPr>
-      </w:pPr>
-    </w:p>
-    <w:p>
-      <w:pPr>
         <w:pStyle w:val="3"/>
         <w:rPr>
           <w:i w:val="0"/>
         </w:rPr>
       </w:pPr>
-      <w:bookmarkStart w:id="48" w:name="_Toc6866342"/>
-      <w:bookmarkStart w:id="49" w:name="_Toc41583915"/>
+      <w:bookmarkStart w:id="49" w:name="_Toc6866342"/>
+      <w:bookmarkStart w:id="50" w:name="_Toc41583915"/>
       <w:r>
         <w:t xml:space="preserve">4.3.1 Аутентификация средствами </w:t>
       </w:r>
@@ -21777,8 +21351,8 @@
         </w:rPr>
         <w:t>Laravel</w:t>
       </w:r>
-      <w:bookmarkEnd w:id="48"/>
       <w:bookmarkEnd w:id="49"/>
+      <w:bookmarkEnd w:id="50"/>
     </w:p>
     <w:p>
       <w:pPr>
@@ -21831,32 +21405,25 @@
           <w:sz w:val="28"/>
           <w:szCs w:val="28"/>
         </w:rPr>
-        <w:t xml:space="preserve">” и “php artisan migrate”. Laravel самостоятельно создаст </w:t>
-      </w:r>
-      <w:r>
-        <w:rPr>
-          <w:sz w:val="28"/>
-          <w:szCs w:val="28"/>
-        </w:rPr>
+        <w:t>” и “php artisan migrate”. Laravel самостоятельно создаст необходимые контроллеры, посредники, маршруты и модели для аутентификации.</w:t>
+      </w:r>
+    </w:p>
+    <w:p/>
+    <w:p>
+      <w:pPr>
+        <w:pStyle w:val="3"/>
+        <w:rPr>
+          <w:i w:val="0"/>
+        </w:rPr>
+      </w:pPr>
+      <w:bookmarkStart w:id="51" w:name="_Toc6866343"/>
+      <w:bookmarkStart w:id="52" w:name="_Toc41583916"/>
+      <w:r>
         <w:lastRenderedPageBreak/>
-        <w:t>необходимые контроллеры, посредники, маршруты и модели для аутентификации.</w:t>
-      </w:r>
-    </w:p>
-    <w:p/>
-    <w:p>
-      <w:pPr>
-        <w:pStyle w:val="3"/>
-        <w:rPr>
-          <w:i w:val="0"/>
-        </w:rPr>
-      </w:pPr>
-      <w:bookmarkStart w:id="50" w:name="_Toc6866343"/>
-      <w:bookmarkStart w:id="51" w:name="_Toc41583916"/>
-      <w:r>
         <w:t>4.3.2 Миграции для базы данных</w:t>
       </w:r>
-      <w:bookmarkEnd w:id="50"/>
       <w:bookmarkEnd w:id="51"/>
+      <w:bookmarkEnd w:id="52"/>
     </w:p>
     <w:p>
       <w:pPr>
@@ -22060,18 +21627,7 @@
     </w:p>
     <w:p>
       <w:pPr>
-        <w:spacing w:line="360" w:lineRule="auto"/>
-        <w:ind w:firstLine="709"/>
-        <w:jc w:val="center"/>
-        <w:rPr>
-          <w:sz w:val="14"/>
-          <w:szCs w:val="28"/>
-        </w:rPr>
-      </w:pPr>
-    </w:p>
-    <w:p>
-      <w:pPr>
-        <w:spacing w:line="360" w:lineRule="auto"/>
+        <w:spacing w:before="240" w:after="240" w:line="360" w:lineRule="auto"/>
         <w:ind w:firstLine="284"/>
         <w:jc w:val="center"/>
         <w:rPr>
@@ -22090,16 +21646,6 @@
         </w:rPr>
         <w:t xml:space="preserve"> – Список миграций</w:t>
       </w:r>
-    </w:p>
-    <w:p>
-      <w:pPr>
-        <w:spacing w:line="360" w:lineRule="auto"/>
-        <w:ind w:firstLine="709"/>
-        <w:jc w:val="both"/>
-        <w:rPr>
-          <w:szCs w:val="18"/>
-        </w:rPr>
-      </w:pPr>
     </w:p>
     <w:p>
       <w:pPr>
@@ -22171,7 +21717,6 @@
                 <w:color w:val="000000"/>
                 <w:szCs w:val="28"/>
               </w:rPr>
-              <w:lastRenderedPageBreak/>
               <w:t>Команда</w:t>
             </w:r>
           </w:p>
@@ -22270,6 +21815,7 @@
                 <w:szCs w:val="28"/>
                 <w:lang w:val="en-US"/>
               </w:rPr>
+              <w:lastRenderedPageBreak/>
               <w:t>php artisan migrate:reset</w:t>
             </w:r>
           </w:p>
@@ -22699,22 +22245,10 @@
     </w:p>
     <w:p>
       <w:pPr>
-        <w:spacing w:line="360" w:lineRule="auto"/>
+        <w:spacing w:before="240" w:after="240" w:line="360" w:lineRule="auto"/>
         <w:ind w:firstLine="709"/>
         <w:jc w:val="center"/>
         <w:rPr>
-          <w:sz w:val="14"/>
-          <w:szCs w:val="28"/>
-          <w:lang w:val="en-US"/>
-        </w:rPr>
-      </w:pPr>
-    </w:p>
-    <w:p>
-      <w:pPr>
-        <w:spacing w:line="360" w:lineRule="auto"/>
-        <w:ind w:firstLine="709"/>
-        <w:jc w:val="center"/>
-        <w:rPr>
           <w:szCs w:val="28"/>
         </w:rPr>
       </w:pPr>
@@ -22736,16 +22270,6 @@
         </w:rPr>
         <w:t>Миграция пользователей</w:t>
       </w:r>
-    </w:p>
-    <w:p>
-      <w:pPr>
-        <w:spacing w:line="360" w:lineRule="auto"/>
-        <w:ind w:firstLine="709"/>
-        <w:jc w:val="center"/>
-        <w:rPr>
-          <w:szCs w:val="28"/>
-        </w:rPr>
-      </w:pPr>
     </w:p>
     <w:p>
       <w:pPr>
@@ -22912,20 +22436,9 @@
     </w:p>
     <w:p>
       <w:pPr>
-        <w:spacing w:line="360" w:lineRule="auto"/>
+        <w:spacing w:before="240" w:after="240" w:line="360" w:lineRule="auto"/>
         <w:jc w:val="center"/>
         <w:rPr>
-          <w:sz w:val="14"/>
-          <w:szCs w:val="28"/>
-          <w:lang w:val="en-US"/>
-        </w:rPr>
-      </w:pPr>
-    </w:p>
-    <w:p>
-      <w:pPr>
-        <w:spacing w:line="360" w:lineRule="auto"/>
-        <w:jc w:val="center"/>
-        <w:rPr>
           <w:szCs w:val="28"/>
         </w:rPr>
       </w:pPr>
@@ -22947,16 +22460,6 @@
         </w:rPr>
         <w:t>Миграция дисциплин</w:t>
       </w:r>
-    </w:p>
-    <w:p>
-      <w:pPr>
-        <w:spacing w:line="360" w:lineRule="auto"/>
-        <w:jc w:val="center"/>
-        <w:rPr>
-          <w:sz w:val="16"/>
-          <w:szCs w:val="28"/>
-        </w:rPr>
-      </w:pPr>
     </w:p>
     <w:p>
       <w:pPr>
@@ -23081,20 +22584,9 @@
     </w:p>
     <w:p>
       <w:pPr>
-        <w:spacing w:line="360" w:lineRule="auto"/>
+        <w:spacing w:before="240" w:after="240" w:line="360" w:lineRule="auto"/>
         <w:jc w:val="center"/>
         <w:rPr>
-          <w:sz w:val="14"/>
-          <w:szCs w:val="28"/>
-          <w:lang w:val="en-US"/>
-        </w:rPr>
-      </w:pPr>
-    </w:p>
-    <w:p>
-      <w:pPr>
-        <w:spacing w:line="360" w:lineRule="auto"/>
-        <w:jc w:val="center"/>
-        <w:rPr>
           <w:szCs w:val="28"/>
           <w:lang w:val="en-US"/>
         </w:rPr>
@@ -23117,16 +22609,6 @@
         </w:rPr>
         <w:t>Миграция форматов бумаги</w:t>
       </w:r>
-    </w:p>
-    <w:p>
-      <w:pPr>
-        <w:spacing w:line="360" w:lineRule="auto"/>
-        <w:ind w:firstLine="709"/>
-        <w:jc w:val="center"/>
-        <w:rPr>
-          <w:szCs w:val="28"/>
-        </w:rPr>
-      </w:pPr>
     </w:p>
     <w:p>
       <w:pPr>
@@ -23258,18 +22740,7 @@
     </w:p>
     <w:p>
       <w:pPr>
-        <w:spacing w:line="360" w:lineRule="auto"/>
-        <w:jc w:val="center"/>
-        <w:rPr>
-          <w:sz w:val="14"/>
-          <w:szCs w:val="28"/>
-          <w:lang w:val="en-US"/>
-        </w:rPr>
-      </w:pPr>
-    </w:p>
-    <w:p>
-      <w:pPr>
-        <w:spacing w:line="360" w:lineRule="auto"/>
+        <w:spacing w:before="240" w:after="240" w:line="360" w:lineRule="auto"/>
         <w:jc w:val="center"/>
         <w:rPr>
           <w:szCs w:val="28"/>
@@ -23469,20 +22940,9 @@
     </w:p>
     <w:p>
       <w:pPr>
-        <w:spacing w:line="360" w:lineRule="auto"/>
+        <w:spacing w:before="240" w:after="240" w:line="360" w:lineRule="auto"/>
         <w:jc w:val="center"/>
         <w:rPr>
-          <w:sz w:val="14"/>
-          <w:szCs w:val="28"/>
-          <w:lang w:val="en-US"/>
-        </w:rPr>
-      </w:pPr>
-    </w:p>
-    <w:p>
-      <w:pPr>
-        <w:spacing w:line="360" w:lineRule="auto"/>
-        <w:jc w:val="center"/>
-        <w:rPr>
           <w:szCs w:val="28"/>
           <w:lang w:val="en-US"/>
         </w:rPr>
@@ -23532,16 +22992,6 @@
         </w:rPr>
         <w:t>изданий</w:t>
       </w:r>
-    </w:p>
-    <w:p>
-      <w:pPr>
-        <w:spacing w:line="360" w:lineRule="auto"/>
-        <w:jc w:val="center"/>
-        <w:rPr>
-          <w:szCs w:val="28"/>
-          <w:lang w:val="en-US"/>
-        </w:rPr>
-      </w:pPr>
     </w:p>
     <w:p>
       <w:pPr>
@@ -23703,20 +23153,9 @@
     </w:p>
     <w:p>
       <w:pPr>
-        <w:spacing w:line="360" w:lineRule="auto"/>
+        <w:spacing w:before="240" w:after="240" w:line="360" w:lineRule="auto"/>
         <w:jc w:val="center"/>
         <w:rPr>
-          <w:sz w:val="14"/>
-          <w:szCs w:val="28"/>
-          <w:lang w:val="en-US"/>
-        </w:rPr>
-      </w:pPr>
-    </w:p>
-    <w:p>
-      <w:pPr>
-        <w:spacing w:line="360" w:lineRule="auto"/>
-        <w:jc w:val="center"/>
-        <w:rPr>
           <w:szCs w:val="28"/>
         </w:rPr>
       </w:pPr>
@@ -23751,16 +23190,6 @@
         </w:rPr>
         <w:t>Миграция месяцев издания</w:t>
       </w:r>
-    </w:p>
-    <w:p>
-      <w:pPr>
-        <w:spacing w:line="360" w:lineRule="auto"/>
-        <w:jc w:val="center"/>
-        <w:rPr>
-          <w:szCs w:val="28"/>
-          <w:lang w:val="en-US"/>
-        </w:rPr>
-      </w:pPr>
     </w:p>
     <w:p>
       <w:pPr>
@@ -24116,20 +23545,9 @@
     </w:p>
     <w:p>
       <w:pPr>
-        <w:spacing w:line="360" w:lineRule="auto"/>
+        <w:spacing w:before="240" w:after="240" w:line="360" w:lineRule="auto"/>
         <w:jc w:val="center"/>
         <w:rPr>
-          <w:sz w:val="14"/>
-          <w:szCs w:val="28"/>
-          <w:lang w:val="en-US"/>
-        </w:rPr>
-      </w:pPr>
-    </w:p>
-    <w:p>
-      <w:pPr>
-        <w:spacing w:line="360" w:lineRule="auto"/>
-        <w:jc w:val="center"/>
-        <w:rPr>
           <w:szCs w:val="28"/>
         </w:rPr>
       </w:pPr>
@@ -24157,15 +23575,6 @@
         </w:rPr>
         <w:t>ролей и прав</w:t>
       </w:r>
-    </w:p>
-    <w:p>
-      <w:pPr>
-        <w:spacing w:line="360" w:lineRule="auto"/>
-        <w:jc w:val="center"/>
-        <w:rPr>
-          <w:szCs w:val="28"/>
-        </w:rPr>
-      </w:pPr>
     </w:p>
     <w:p>
       <w:pPr>
@@ -24298,19 +23707,9 @@
     </w:p>
     <w:p>
       <w:pPr>
-        <w:spacing w:line="360" w:lineRule="auto"/>
+        <w:spacing w:before="240" w:after="240" w:line="360" w:lineRule="auto"/>
         <w:jc w:val="center"/>
         <w:rPr>
-          <w:sz w:val="14"/>
-          <w:szCs w:val="28"/>
-        </w:rPr>
-      </w:pPr>
-    </w:p>
-    <w:p>
-      <w:pPr>
-        <w:spacing w:line="360" w:lineRule="auto"/>
-        <w:jc w:val="center"/>
-        <w:rPr>
           <w:szCs w:val="28"/>
         </w:rPr>
       </w:pPr>
@@ -24338,15 +23737,6 @@
         </w:rPr>
         <w:t>Миграция методических изданий</w:t>
       </w:r>
-    </w:p>
-    <w:p>
-      <w:pPr>
-        <w:spacing w:line="360" w:lineRule="auto"/>
-        <w:jc w:val="center"/>
-        <w:rPr>
-          <w:szCs w:val="28"/>
-        </w:rPr>
-      </w:pPr>
     </w:p>
     <w:p>
       <w:pPr>
@@ -24667,7 +24057,6 @@
                 <w:szCs w:val="28"/>
                 <w:lang w:val="en-US"/>
               </w:rPr>
-              <w:lastRenderedPageBreak/>
               <w:t>discipline_id</w:t>
             </w:r>
           </w:p>
@@ -24751,6 +24140,7 @@
                 <w:szCs w:val="28"/>
                 <w:lang w:val="en-US"/>
               </w:rPr>
+              <w:lastRenderedPageBreak/>
               <w:t>type_publication_id</w:t>
             </w:r>
           </w:p>
@@ -25709,7 +25099,6 @@
           <w:sz w:val="28"/>
           <w:szCs w:val="28"/>
         </w:rPr>
-        <w:lastRenderedPageBreak/>
         <w:t>Из-за связи “многие-ко-многим” мы также создаем миграцию “</w:t>
       </w:r>
       <w:r>
@@ -25762,6 +25151,7 @@
           <w:noProof/>
           <w:lang w:eastAsia="ru-RU"/>
         </w:rPr>
+        <w:lastRenderedPageBreak/>
         <w:drawing>
           <wp:inline distT="0" distB="0" distL="0" distR="0" wp14:anchorId="0045C6FC" wp14:editId="6067F60F">
             <wp:extent cx="4679791" cy="2051437"/>
@@ -25806,19 +25196,9 @@
     </w:p>
     <w:p>
       <w:pPr>
-        <w:spacing w:line="360" w:lineRule="auto"/>
+        <w:spacing w:before="240" w:after="240" w:line="360" w:lineRule="auto"/>
         <w:jc w:val="center"/>
         <w:rPr>
-          <w:sz w:val="14"/>
-          <w:szCs w:val="28"/>
-        </w:rPr>
-      </w:pPr>
-    </w:p>
-    <w:p>
-      <w:pPr>
-        <w:spacing w:line="360" w:lineRule="auto"/>
-        <w:jc w:val="center"/>
-        <w:rPr>
           <w:szCs w:val="28"/>
         </w:rPr>
       </w:pPr>
@@ -25876,15 +25256,6 @@
         </w:rPr>
         <w:t>”</w:t>
       </w:r>
-    </w:p>
-    <w:p>
-      <w:pPr>
-        <w:spacing w:line="360" w:lineRule="auto"/>
-        <w:jc w:val="center"/>
-        <w:rPr>
-          <w:szCs w:val="28"/>
-        </w:rPr>
-      </w:pPr>
     </w:p>
     <w:p>
       <w:pPr>
@@ -26077,20 +25448,9 @@
     </w:p>
     <w:p>
       <w:pPr>
-        <w:spacing w:line="360" w:lineRule="auto"/>
+        <w:spacing w:before="240" w:after="240" w:line="360" w:lineRule="auto"/>
         <w:jc w:val="center"/>
         <w:rPr>
-          <w:sz w:val="14"/>
-          <w:szCs w:val="28"/>
-          <w:lang w:val="en-US"/>
-        </w:rPr>
-      </w:pPr>
-    </w:p>
-    <w:p>
-      <w:pPr>
-        <w:spacing w:line="360" w:lineRule="auto"/>
-        <w:jc w:val="center"/>
-        <w:rPr>
           <w:szCs w:val="28"/>
         </w:rPr>
       </w:pPr>
@@ -26177,28 +25537,18 @@
     </w:p>
     <w:p>
       <w:pPr>
-        <w:spacing w:line="360" w:lineRule="auto"/>
-        <w:jc w:val="center"/>
-        <w:rPr>
-          <w:szCs w:val="28"/>
-        </w:rPr>
-      </w:pPr>
-    </w:p>
-    <w:p>
-      <w:pPr>
         <w:pStyle w:val="3"/>
         <w:rPr>
           <w:i w:val="0"/>
         </w:rPr>
       </w:pPr>
-      <w:bookmarkStart w:id="52" w:name="_Toc6866344"/>
-      <w:bookmarkStart w:id="53" w:name="_Toc41583917"/>
-      <w:r>
-        <w:lastRenderedPageBreak/>
+      <w:bookmarkStart w:id="53" w:name="_Toc6866344"/>
+      <w:bookmarkStart w:id="54" w:name="_Toc41583917"/>
+      <w:r>
         <w:t>4.3.3 Классы-наполнители для базы данных</w:t>
       </w:r>
-      <w:bookmarkEnd w:id="52"/>
       <w:bookmarkEnd w:id="53"/>
+      <w:bookmarkEnd w:id="54"/>
     </w:p>
     <w:p>
       <w:pPr>
@@ -26233,6 +25583,7 @@
           <w:sz w:val="28"/>
           <w:szCs w:val="28"/>
         </w:rPr>
+        <w:lastRenderedPageBreak/>
         <w:t xml:space="preserve">Чтобы создать новый класс-наполнитель необходимо войти в консоль и в директории с проектом прописать команду “php artisan </w:t>
       </w:r>
       <w:proofErr w:type="gramStart"/>
@@ -26526,20 +25877,9 @@
     </w:p>
     <w:p>
       <w:pPr>
-        <w:spacing w:line="360" w:lineRule="auto"/>
+        <w:spacing w:before="240" w:after="240" w:line="360" w:lineRule="auto"/>
         <w:jc w:val="center"/>
         <w:rPr>
-          <w:sz w:val="14"/>
-          <w:szCs w:val="28"/>
-          <w:lang w:val="en-US"/>
-        </w:rPr>
-      </w:pPr>
-    </w:p>
-    <w:p>
-      <w:pPr>
-        <w:spacing w:line="360" w:lineRule="auto"/>
-        <w:jc w:val="center"/>
-        <w:rPr>
           <w:szCs w:val="28"/>
         </w:rPr>
       </w:pPr>
@@ -26580,14 +25920,6 @@
         </w:rPr>
         <w:t>”</w:t>
       </w:r>
-    </w:p>
-    <w:p>
-      <w:pPr>
-        <w:spacing w:line="360" w:lineRule="auto"/>
-        <w:rPr>
-          <w:szCs w:val="28"/>
-        </w:rPr>
-      </w:pPr>
     </w:p>
     <w:p>
       <w:pPr>
@@ -26609,7 +25941,6 @@
           <w:szCs w:val="28"/>
           <w:lang w:val="en-US"/>
         </w:rPr>
-        <w:lastRenderedPageBreak/>
         <w:t>PaperSizesSeeder</w:t>
       </w:r>
       <w:r>
@@ -26677,6 +26008,7 @@
           <w:noProof/>
           <w:lang w:eastAsia="ru-RU"/>
         </w:rPr>
+        <w:lastRenderedPageBreak/>
         <w:drawing>
           <wp:inline distT="0" distB="0" distL="0" distR="0" wp14:anchorId="46C95133" wp14:editId="1F1E7255">
             <wp:extent cx="3600000" cy="2033333"/>
@@ -26721,19 +26053,9 @@
     </w:p>
     <w:p>
       <w:pPr>
-        <w:spacing w:line="360" w:lineRule="auto"/>
+        <w:spacing w:before="240" w:after="240" w:line="360" w:lineRule="auto"/>
         <w:jc w:val="center"/>
         <w:rPr>
-          <w:sz w:val="14"/>
-          <w:szCs w:val="28"/>
-        </w:rPr>
-      </w:pPr>
-    </w:p>
-    <w:p>
-      <w:pPr>
-        <w:spacing w:line="360" w:lineRule="auto"/>
-        <w:jc w:val="center"/>
-        <w:rPr>
           <w:szCs w:val="28"/>
         </w:rPr>
       </w:pPr>
@@ -26770,7 +26092,6 @@
       <w:r>
         <w:rPr>
           <w:szCs w:val="28"/>
-          <w:lang w:val="en-US"/>
         </w:rPr>
         <w:t>Papers</w:t>
       </w:r>
@@ -26783,7 +26104,6 @@
       <w:r>
         <w:rPr>
           <w:szCs w:val="28"/>
-          <w:lang w:val="en-US"/>
         </w:rPr>
         <w:t>sizes</w:t>
       </w:r>
@@ -26793,15 +26113,6 @@
         </w:rPr>
         <w:t>”</w:t>
       </w:r>
-    </w:p>
-    <w:p>
-      <w:pPr>
-        <w:spacing w:line="360" w:lineRule="auto"/>
-        <w:jc w:val="center"/>
-        <w:rPr>
-          <w:szCs w:val="28"/>
-        </w:rPr>
-      </w:pPr>
     </w:p>
     <w:p>
       <w:pPr>
@@ -26966,20 +26277,9 @@
     </w:p>
     <w:p>
       <w:pPr>
-        <w:spacing w:line="360" w:lineRule="auto"/>
+        <w:spacing w:before="240" w:after="240" w:line="360" w:lineRule="auto"/>
         <w:jc w:val="center"/>
         <w:rPr>
-          <w:sz w:val="14"/>
-          <w:szCs w:val="28"/>
-          <w:lang w:val="en-US"/>
-        </w:rPr>
-      </w:pPr>
-    </w:p>
-    <w:p>
-      <w:pPr>
-        <w:spacing w:line="360" w:lineRule="auto"/>
-        <w:jc w:val="center"/>
-        <w:rPr>
           <w:szCs w:val="28"/>
         </w:rPr>
       </w:pPr>
@@ -27064,15 +26364,6 @@
         </w:rPr>
         <w:t>”</w:t>
       </w:r>
-    </w:p>
-    <w:p>
-      <w:pPr>
-        <w:spacing w:line="360" w:lineRule="auto"/>
-        <w:jc w:val="center"/>
-        <w:rPr>
-          <w:szCs w:val="28"/>
-        </w:rPr>
-      </w:pPr>
     </w:p>
     <w:p>
       <w:pPr>
@@ -27095,7 +26386,6 @@
           <w:szCs w:val="28"/>
           <w:lang w:val="en-US"/>
         </w:rPr>
-        <w:lastRenderedPageBreak/>
         <w:t xml:space="preserve">TypeOfPublicationSeeder – </w:t>
       </w:r>
       <w:r>
@@ -27214,6 +26504,7 @@
           <w:noProof/>
           <w:lang w:eastAsia="ru-RU"/>
         </w:rPr>
+        <w:lastRenderedPageBreak/>
         <w:drawing>
           <wp:inline distT="0" distB="0" distL="0" distR="0" wp14:anchorId="33FE74DE" wp14:editId="545A7331">
             <wp:extent cx="5276905" cy="6717725"/>
@@ -27258,20 +26549,9 @@
     </w:p>
     <w:p>
       <w:pPr>
-        <w:spacing w:line="360" w:lineRule="auto"/>
+        <w:spacing w:before="240" w:after="240" w:line="360" w:lineRule="auto"/>
         <w:jc w:val="center"/>
         <w:rPr>
-          <w:sz w:val="14"/>
-          <w:szCs w:val="28"/>
-          <w:lang w:val="en-US"/>
-        </w:rPr>
-      </w:pPr>
-    </w:p>
-    <w:p>
-      <w:pPr>
-        <w:spacing w:line="360" w:lineRule="auto"/>
-        <w:jc w:val="center"/>
-        <w:rPr>
           <w:szCs w:val="28"/>
         </w:rPr>
       </w:pPr>
@@ -27356,16 +26636,6 @@
         </w:rPr>
         <w:t>”</w:t>
       </w:r>
-    </w:p>
-    <w:p>
-      <w:pPr>
-        <w:spacing w:line="360" w:lineRule="auto"/>
-        <w:ind w:firstLine="709"/>
-        <w:jc w:val="both"/>
-        <w:rPr>
-          <w:szCs w:val="28"/>
-        </w:rPr>
-      </w:pPr>
     </w:p>
     <w:p>
       <w:pPr>
@@ -27485,20 +26755,9 @@
     </w:p>
     <w:p>
       <w:pPr>
-        <w:spacing w:line="360" w:lineRule="auto"/>
+        <w:spacing w:before="240" w:after="240" w:line="360" w:lineRule="auto"/>
         <w:jc w:val="center"/>
         <w:rPr>
-          <w:sz w:val="14"/>
-          <w:szCs w:val="28"/>
-          <w:lang w:val="en-US"/>
-        </w:rPr>
-      </w:pPr>
-    </w:p>
-    <w:p>
-      <w:pPr>
-        <w:spacing w:line="360" w:lineRule="auto"/>
-        <w:jc w:val="center"/>
-        <w:rPr>
           <w:szCs w:val="28"/>
         </w:rPr>
       </w:pPr>
@@ -27557,15 +26816,6 @@
         </w:rPr>
         <w:t>”</w:t>
       </w:r>
-    </w:p>
-    <w:p>
-      <w:pPr>
-        <w:spacing w:line="360" w:lineRule="auto"/>
-        <w:jc w:val="center"/>
-        <w:rPr>
-          <w:szCs w:val="28"/>
-        </w:rPr>
-      </w:pPr>
     </w:p>
     <w:p>
       <w:pPr>
@@ -27787,20 +27037,9 @@
     </w:p>
     <w:p>
       <w:pPr>
-        <w:spacing w:line="360" w:lineRule="auto"/>
+        <w:spacing w:before="240" w:after="240" w:line="360" w:lineRule="auto"/>
         <w:jc w:val="center"/>
         <w:rPr>
-          <w:sz w:val="14"/>
-          <w:szCs w:val="28"/>
-          <w:lang w:val="en-US"/>
-        </w:rPr>
-      </w:pPr>
-    </w:p>
-    <w:p>
-      <w:pPr>
-        <w:spacing w:line="360" w:lineRule="auto"/>
-        <w:jc w:val="center"/>
-        <w:rPr>
           <w:szCs w:val="28"/>
         </w:rPr>
       </w:pPr>
@@ -27859,15 +27098,6 @@
         </w:rPr>
         <w:t>”</w:t>
       </w:r>
-    </w:p>
-    <w:p>
-      <w:pPr>
-        <w:spacing w:line="360" w:lineRule="auto"/>
-        <w:jc w:val="center"/>
-        <w:rPr>
-          <w:szCs w:val="28"/>
-        </w:rPr>
-      </w:pPr>
     </w:p>
     <w:p>
       <w:pPr>
@@ -27986,20 +27216,9 @@
     </w:p>
     <w:p>
       <w:pPr>
-        <w:spacing w:line="360" w:lineRule="auto"/>
+        <w:spacing w:before="240" w:after="240" w:line="360" w:lineRule="auto"/>
         <w:jc w:val="center"/>
         <w:rPr>
-          <w:sz w:val="14"/>
-          <w:szCs w:val="28"/>
-          <w:lang w:val="en-US"/>
-        </w:rPr>
-      </w:pPr>
-    </w:p>
-    <w:p>
-      <w:pPr>
-        <w:spacing w:line="360" w:lineRule="auto"/>
-        <w:jc w:val="center"/>
-        <w:rPr>
           <w:szCs w:val="28"/>
         </w:rPr>
       </w:pPr>
@@ -28052,15 +27271,6 @@
         </w:rPr>
         <w:t>”</w:t>
       </w:r>
-    </w:p>
-    <w:p>
-      <w:pPr>
-        <w:spacing w:line="360" w:lineRule="auto"/>
-        <w:jc w:val="center"/>
-        <w:rPr>
-          <w:szCs w:val="28"/>
-        </w:rPr>
-      </w:pPr>
     </w:p>
     <w:p>
       <w:pPr>
@@ -28173,20 +27383,9 @@
     </w:p>
     <w:p>
       <w:pPr>
-        <w:spacing w:line="360" w:lineRule="auto"/>
+        <w:spacing w:before="240" w:after="240" w:line="360" w:lineRule="auto"/>
         <w:jc w:val="center"/>
         <w:rPr>
-          <w:sz w:val="14"/>
-          <w:szCs w:val="28"/>
-          <w:lang w:val="en-US"/>
-        </w:rPr>
-      </w:pPr>
-    </w:p>
-    <w:p>
-      <w:pPr>
-        <w:spacing w:line="360" w:lineRule="auto"/>
-        <w:jc w:val="center"/>
-        <w:rPr>
           <w:szCs w:val="28"/>
         </w:rPr>
       </w:pPr>
@@ -28252,15 +27451,6 @@
         </w:rPr>
         <w:t>”</w:t>
       </w:r>
-    </w:p>
-    <w:p>
-      <w:pPr>
-        <w:spacing w:line="360" w:lineRule="auto"/>
-        <w:jc w:val="center"/>
-        <w:rPr>
-          <w:szCs w:val="28"/>
-        </w:rPr>
-      </w:pPr>
     </w:p>
     <w:p>
       <w:pPr>
@@ -28414,20 +27604,9 @@
     </w:p>
     <w:p>
       <w:pPr>
-        <w:spacing w:line="360" w:lineRule="auto"/>
+        <w:spacing w:before="240" w:after="240" w:line="360" w:lineRule="auto"/>
         <w:jc w:val="center"/>
         <w:rPr>
-          <w:sz w:val="14"/>
-          <w:szCs w:val="28"/>
-          <w:lang w:val="en-US"/>
-        </w:rPr>
-      </w:pPr>
-    </w:p>
-    <w:p>
-      <w:pPr>
-        <w:spacing w:line="360" w:lineRule="auto"/>
-        <w:jc w:val="center"/>
-        <w:rPr>
           <w:szCs w:val="28"/>
         </w:rPr>
       </w:pPr>
@@ -28489,27 +27668,18 @@
     </w:p>
     <w:p>
       <w:pPr>
-        <w:spacing w:line="360" w:lineRule="auto"/>
-        <w:jc w:val="both"/>
-        <w:rPr>
-          <w:szCs w:val="28"/>
-        </w:rPr>
-      </w:pPr>
-    </w:p>
-    <w:p>
-      <w:pPr>
         <w:pStyle w:val="3"/>
         <w:rPr>
           <w:i w:val="0"/>
         </w:rPr>
       </w:pPr>
-      <w:bookmarkStart w:id="54" w:name="_Toc6866345"/>
-      <w:bookmarkStart w:id="55" w:name="_Toc41583918"/>
+      <w:bookmarkStart w:id="55" w:name="_Toc6866345"/>
+      <w:bookmarkStart w:id="56" w:name="_Toc41583918"/>
       <w:r>
         <w:t>4.3.4 Реализация базы данных в ORM Eloquent</w:t>
       </w:r>
-      <w:bookmarkEnd w:id="54"/>
       <w:bookmarkEnd w:id="55"/>
+      <w:bookmarkEnd w:id="56"/>
     </w:p>
     <w:p>
       <w:pPr>
@@ -28723,7 +27893,7 @@
     </w:p>
     <w:p>
       <w:pPr>
-        <w:spacing w:line="360" w:lineRule="auto"/>
+        <w:spacing w:before="240" w:after="240" w:line="360" w:lineRule="auto"/>
         <w:jc w:val="center"/>
         <w:rPr>
           <w:szCs w:val="28"/>
@@ -28762,29 +27932,21 @@
     </w:p>
     <w:p>
       <w:pPr>
-        <w:spacing w:line="360" w:lineRule="auto"/>
-        <w:rPr>
-          <w:szCs w:val="28"/>
-        </w:rPr>
-      </w:pPr>
-    </w:p>
-    <w:p>
-      <w:pPr>
         <w:pStyle w:val="3"/>
         <w:rPr>
           <w:i w:val="0"/>
         </w:rPr>
       </w:pPr>
-      <w:bookmarkStart w:id="56" w:name="_Toc6866346"/>
-      <w:bookmarkStart w:id="57" w:name="_Toc41583919"/>
+      <w:bookmarkStart w:id="57" w:name="_Toc6866346"/>
+      <w:bookmarkStart w:id="58" w:name="_Toc41583919"/>
       <w:r>
         <w:t>4.3.5</w:t>
       </w:r>
       <w:r>
         <w:t xml:space="preserve"> Шаблоны</w:t>
       </w:r>
-      <w:bookmarkEnd w:id="56"/>
       <w:bookmarkEnd w:id="57"/>
+      <w:bookmarkEnd w:id="58"/>
     </w:p>
     <w:p>
       <w:pPr>
@@ -28956,19 +28118,9 @@
     </w:p>
     <w:p>
       <w:pPr>
-        <w:spacing w:line="360" w:lineRule="auto"/>
+        <w:spacing w:before="240" w:after="240" w:line="360" w:lineRule="auto"/>
         <w:jc w:val="center"/>
         <w:rPr>
-          <w:sz w:val="14"/>
-          <w:szCs w:val="18"/>
-        </w:rPr>
-      </w:pPr>
-    </w:p>
-    <w:p>
-      <w:pPr>
-        <w:spacing w:line="360" w:lineRule="auto"/>
-        <w:jc w:val="center"/>
-        <w:rPr>
           <w:szCs w:val="28"/>
         </w:rPr>
       </w:pPr>
@@ -29024,29 +28176,19 @@
     </w:p>
     <w:p>
       <w:pPr>
-        <w:spacing w:line="360" w:lineRule="auto"/>
-        <w:ind w:firstLine="709"/>
-        <w:jc w:val="both"/>
-        <w:rPr>
-          <w:szCs w:val="18"/>
-        </w:rPr>
-      </w:pPr>
-    </w:p>
-    <w:p>
-      <w:pPr>
         <w:pStyle w:val="3"/>
         <w:rPr>
           <w:i w:val="0"/>
         </w:rPr>
       </w:pPr>
-      <w:bookmarkStart w:id="58" w:name="_Toc6866347"/>
-      <w:bookmarkStart w:id="59" w:name="_Toc41583920"/>
+      <w:bookmarkStart w:id="59" w:name="_Toc6866347"/>
+      <w:bookmarkStart w:id="60" w:name="_Toc41583920"/>
       <w:r>
         <w:lastRenderedPageBreak/>
         <w:t>4.3.6 Контроллеры</w:t>
       </w:r>
-      <w:bookmarkEnd w:id="58"/>
       <w:bookmarkEnd w:id="59"/>
+      <w:bookmarkEnd w:id="60"/>
     </w:p>
     <w:p>
       <w:pPr>
@@ -30472,7 +29614,7 @@
       <w:pPr>
         <w:pStyle w:val="3"/>
       </w:pPr>
-      <w:bookmarkStart w:id="60" w:name="_Toc6866348"/>
+      <w:bookmarkStart w:id="61" w:name="_Toc6866348"/>
     </w:p>
     <w:p>
       <w:pPr>
@@ -30481,15 +29623,15 @@
           <w:i w:val="0"/>
         </w:rPr>
       </w:pPr>
-      <w:bookmarkStart w:id="61" w:name="_Toc41583921"/>
+      <w:bookmarkStart w:id="62" w:name="_Toc41583921"/>
       <w:r>
         <w:t>4.3.7</w:t>
       </w:r>
       <w:r>
         <w:t xml:space="preserve"> Маршруты</w:t>
       </w:r>
-      <w:bookmarkEnd w:id="60"/>
       <w:bookmarkEnd w:id="61"/>
+      <w:bookmarkEnd w:id="62"/>
       <w:r>
         <w:t xml:space="preserve"> </w:t>
       </w:r>
@@ -30599,27 +29741,9 @@
     </w:p>
     <w:p>
       <w:pPr>
-        <w:rPr>
-          <w:sz w:val="14"/>
-          <w:szCs w:val="32"/>
-        </w:rPr>
-      </w:pPr>
-    </w:p>
-    <w:p>
-      <w:pPr>
-        <w:spacing w:line="360" w:lineRule="auto"/>
+        <w:spacing w:before="240" w:after="240" w:line="360" w:lineRule="auto"/>
         <w:jc w:val="center"/>
         <w:rPr>
-          <w:sz w:val="14"/>
-          <w:szCs w:val="28"/>
-        </w:rPr>
-      </w:pPr>
-    </w:p>
-    <w:p>
-      <w:pPr>
-        <w:spacing w:line="360" w:lineRule="auto"/>
-        <w:jc w:val="center"/>
-        <w:rPr>
           <w:szCs w:val="28"/>
         </w:rPr>
       </w:pPr>
@@ -30664,21 +29788,9 @@
     </w:p>
     <w:p>
       <w:pPr>
-        <w:pStyle w:val="aff5"/>
-        <w:spacing w:line="336" w:lineRule="auto"/>
-        <w:ind w:left="0" w:firstLine="720"/>
-        <w:jc w:val="both"/>
-        <w:rPr>
-          <w:sz w:val="28"/>
-          <w:szCs w:val="28"/>
-        </w:rPr>
-      </w:pPr>
-    </w:p>
-    <w:p>
-      <w:pPr>
         <w:pStyle w:val="3"/>
       </w:pPr>
-      <w:bookmarkStart w:id="62" w:name="_Toc41583922"/>
+      <w:bookmarkStart w:id="63" w:name="_Toc41583922"/>
       <w:r>
         <w:t>4.3.8</w:t>
       </w:r>
@@ -30688,7 +29800,7 @@
       <w:r>
         <w:t>Посредники</w:t>
       </w:r>
-      <w:bookmarkEnd w:id="62"/>
+      <w:bookmarkEnd w:id="63"/>
       <w:r>
         <w:t xml:space="preserve"> </w:t>
       </w:r>
@@ -30887,19 +29999,9 @@
     </w:p>
     <w:p>
       <w:pPr>
-        <w:spacing w:line="360" w:lineRule="auto"/>
+        <w:spacing w:before="240" w:after="240" w:line="360" w:lineRule="auto"/>
         <w:jc w:val="center"/>
         <w:rPr>
-          <w:sz w:val="14"/>
-          <w:szCs w:val="28"/>
-        </w:rPr>
-      </w:pPr>
-    </w:p>
-    <w:p>
-      <w:pPr>
-        <w:spacing w:line="360" w:lineRule="auto"/>
-        <w:jc w:val="center"/>
-        <w:rPr>
           <w:szCs w:val="28"/>
         </w:rPr>
       </w:pPr>
@@ -30928,16 +30030,6 @@
         </w:rPr>
         <w:t>”</w:t>
       </w:r>
-    </w:p>
-    <w:p>
-      <w:pPr>
-        <w:spacing w:line="360" w:lineRule="auto"/>
-        <w:rPr>
-          <w:color w:val="000000" w:themeColor="text1"/>
-          <w:sz w:val="28"/>
-          <w:szCs w:val="28"/>
-        </w:rPr>
-      </w:pPr>
     </w:p>
     <w:p>
       <w:pPr>
@@ -30988,13 +30080,13 @@
         <w:pStyle w:val="2"/>
         <w:ind w:firstLine="0"/>
       </w:pPr>
-      <w:bookmarkStart w:id="63" w:name="_Toc6866349"/>
+      <w:bookmarkStart w:id="64" w:name="_Toc6866349"/>
     </w:p>
     <w:p>
       <w:pPr>
         <w:pStyle w:val="2"/>
       </w:pPr>
-      <w:bookmarkStart w:id="64" w:name="_Toc41583923"/>
+      <w:bookmarkStart w:id="65" w:name="_Toc41583923"/>
       <w:r>
         <w:t>4.4 Общая</w:t>
       </w:r>
@@ -31010,7 +30102,7 @@
       <w:r>
         <w:t xml:space="preserve"> </w:t>
       </w:r>
-      <w:bookmarkEnd w:id="63"/>
+      <w:bookmarkEnd w:id="64"/>
       <w:r>
         <w:rPr>
           <w:lang w:val="en-US"/>
@@ -31023,7 +30115,7 @@
       <w:r>
         <w:t>приложения</w:t>
       </w:r>
-      <w:bookmarkEnd w:id="64"/>
+      <w:bookmarkEnd w:id="65"/>
     </w:p>
     <w:p>
       <w:pPr>
@@ -31169,7 +30261,7 @@
         <w:tabs>
           <w:tab w:val="left" w:pos="709"/>
         </w:tabs>
-        <w:spacing w:before="120" w:line="360" w:lineRule="auto"/>
+        <w:spacing w:before="240" w:line="360" w:lineRule="auto"/>
         <w:ind w:left="709"/>
         <w:jc w:val="center"/>
         <w:rPr>
@@ -31344,7 +30436,7 @@
     </w:p>
     <w:p>
       <w:pPr>
-        <w:spacing w:line="360" w:lineRule="auto"/>
+        <w:spacing w:before="240" w:after="240" w:line="360" w:lineRule="auto"/>
         <w:ind w:firstLine="709"/>
         <w:jc w:val="center"/>
         <w:rPr>
@@ -31372,23 +30464,13 @@
     </w:p>
     <w:p>
       <w:pPr>
-        <w:pStyle w:val="a0"/>
-        <w:rPr>
-          <w:b/>
-          <w:sz w:val="16"/>
-          <w:lang w:val="uk-UA" w:eastAsia="ar-SA"/>
-        </w:rPr>
-      </w:pPr>
-    </w:p>
-    <w:p>
-      <w:pPr>
         <w:pStyle w:val="1"/>
         <w:rPr>
           <w:szCs w:val="28"/>
         </w:rPr>
       </w:pPr>
-      <w:bookmarkStart w:id="65" w:name="_Toc6866350"/>
-      <w:bookmarkStart w:id="66" w:name="_Toc41583924"/>
+      <w:bookmarkStart w:id="66" w:name="_Toc6866350"/>
+      <w:bookmarkStart w:id="67" w:name="_Toc41583924"/>
       <w:r>
         <w:lastRenderedPageBreak/>
         <w:t>5</w:t>
@@ -31399,8 +30481,8 @@
         </w:rPr>
         <w:t>. ТЕСТИРОВАНИЕ ПРОГРАММНОГО ПРОДУКТА</w:t>
       </w:r>
-      <w:bookmarkEnd w:id="65"/>
       <w:bookmarkEnd w:id="66"/>
+      <w:bookmarkEnd w:id="67"/>
     </w:p>
     <w:p>
       <w:pPr>
@@ -31420,16 +30502,16 @@
           <w:szCs w:val="28"/>
         </w:rPr>
       </w:pPr>
-      <w:bookmarkStart w:id="67" w:name="_Toc6866351"/>
-      <w:bookmarkStart w:id="68" w:name="_Toc41583925"/>
+      <w:bookmarkStart w:id="68" w:name="_Toc6866351"/>
+      <w:bookmarkStart w:id="69" w:name="_Toc41583925"/>
       <w:r>
         <w:rPr>
           <w:szCs w:val="28"/>
         </w:rPr>
         <w:t>5.1 Аппаратные, системные и программные требования</w:t>
       </w:r>
-      <w:bookmarkEnd w:id="67"/>
       <w:bookmarkEnd w:id="68"/>
+      <w:bookmarkEnd w:id="69"/>
     </w:p>
     <w:p>
       <w:pPr>
@@ -31913,15 +30995,15 @@
           <w:szCs w:val="28"/>
         </w:rPr>
       </w:pPr>
-      <w:bookmarkStart w:id="69" w:name="_Toc6866352"/>
-      <w:bookmarkStart w:id="70" w:name="_Toc41583926"/>
+      <w:bookmarkStart w:id="70" w:name="_Toc6866352"/>
+      <w:bookmarkStart w:id="71" w:name="_Toc41583926"/>
       <w:r>
         <w:rPr>
           <w:szCs w:val="28"/>
         </w:rPr>
         <w:t xml:space="preserve">5.2 Тестирование </w:t>
       </w:r>
-      <w:bookmarkEnd w:id="69"/>
+      <w:bookmarkEnd w:id="70"/>
       <w:r>
         <w:rPr>
           <w:szCs w:val="28"/>
@@ -31941,7 +31023,7 @@
         </w:rPr>
         <w:t>сайта</w:t>
       </w:r>
-      <w:bookmarkEnd w:id="70"/>
+      <w:bookmarkEnd w:id="71"/>
     </w:p>
     <w:p>
       <w:pPr>
@@ -32071,7 +31153,7 @@
     </w:p>
     <w:p>
       <w:pPr>
-        <w:spacing w:before="120" w:line="360" w:lineRule="auto"/>
+        <w:spacing w:before="240" w:after="240" w:line="360" w:lineRule="auto"/>
         <w:jc w:val="center"/>
         <w:rPr>
           <w:sz w:val="28"/>
@@ -32320,7 +31402,7 @@
     </w:p>
     <w:p>
       <w:pPr>
-        <w:spacing w:before="120" w:line="360" w:lineRule="auto"/>
+        <w:spacing w:before="240" w:after="240" w:line="360" w:lineRule="auto"/>
         <w:jc w:val="center"/>
         <w:rPr>
           <w:szCs w:val="28"/>
@@ -32335,23 +31417,13 @@
     </w:p>
     <w:p>
       <w:pPr>
-        <w:spacing w:line="360" w:lineRule="auto"/>
-        <w:jc w:val="both"/>
-        <w:rPr>
-          <w:sz w:val="28"/>
-          <w:szCs w:val="28"/>
-        </w:rPr>
-      </w:pPr>
-    </w:p>
-    <w:p>
-      <w:pPr>
         <w:pStyle w:val="2"/>
         <w:rPr>
           <w:szCs w:val="28"/>
         </w:rPr>
       </w:pPr>
-      <w:bookmarkStart w:id="71" w:name="_Toc6866353"/>
-      <w:bookmarkStart w:id="72" w:name="_Toc41583927"/>
+      <w:bookmarkStart w:id="72" w:name="_Toc6866353"/>
+      <w:bookmarkStart w:id="73" w:name="_Toc41583927"/>
       <w:r>
         <w:rPr>
           <w:szCs w:val="28"/>
@@ -32383,8 +31455,8 @@
         </w:rPr>
         <w:t>.</w:t>
       </w:r>
-      <w:bookmarkEnd w:id="71"/>
       <w:bookmarkEnd w:id="72"/>
+      <w:bookmarkEnd w:id="73"/>
     </w:p>
     <w:p>
       <w:pPr>
@@ -32404,8 +31476,8 @@
           <w:szCs w:val="28"/>
         </w:rPr>
       </w:pPr>
-      <w:bookmarkStart w:id="73" w:name="_Toc6866354"/>
-      <w:bookmarkStart w:id="74" w:name="_Toc41583928"/>
+      <w:bookmarkStart w:id="74" w:name="_Toc6866354"/>
+      <w:bookmarkStart w:id="75" w:name="_Toc41583928"/>
       <w:r>
         <w:rPr>
           <w:szCs w:val="28"/>
@@ -32432,8 +31504,8 @@
         </w:rPr>
         <w:t>Server</w:t>
       </w:r>
-      <w:bookmarkEnd w:id="73"/>
       <w:bookmarkEnd w:id="74"/>
+      <w:bookmarkEnd w:id="75"/>
     </w:p>
     <w:p>
       <w:pPr>
@@ -32459,8 +31531,6 @@
         </w:rPr>
         <w:t>автоматизированной системы</w:t>
       </w:r>
-      <w:bookmarkStart w:id="75" w:name="_GoBack"/>
-      <w:bookmarkEnd w:id="75"/>
       <w:r>
         <w:rPr>
           <w:sz w:val="28"/>
@@ -32607,7 +31677,6 @@
           <w:sz w:val="28"/>
           <w:szCs w:val="28"/>
         </w:rPr>
-        <w:lastRenderedPageBreak/>
         <w:t xml:space="preserve">После установки необходимо настроить модули </w:t>
       </w:r>
       <w:r>
@@ -32707,6 +31776,7 @@
           <w:szCs w:val="28"/>
           <w:lang w:val="en-US"/>
         </w:rPr>
+        <w:lastRenderedPageBreak/>
         <w:t xml:space="preserve">HTTP </w:t>
       </w:r>
       <w:r>
@@ -33335,7 +32405,6 @@
         <w:rPr>
           <w:szCs w:val="28"/>
         </w:rPr>
-        <w:lastRenderedPageBreak/>
         <w:t xml:space="preserve">5.3.4 Настройка и запуск </w:t>
       </w:r>
       <w:bookmarkEnd w:id="80"/>
@@ -33384,7 +32453,15 @@
           <w:sz w:val="28"/>
           <w:szCs w:val="28"/>
         </w:rPr>
-        <w:t xml:space="preserve"> настроим Open Server так, чтобы проект запускался по его прямому доменному имени, без дополнительного указания в URL папки “/public”. В настройках Open Server переходим на вкладку «Домены». В списке "Управление доменами" выбираем «Ручное + Автопоиск». В поле «Имя домена» прописываем свой домен, в поле «Папка домена» выбираем каталог проекта и обязательно в конце указываем папку \public. Нажимаем кнопки «Добавить» и «Сохранить».</w:t>
+        <w:t xml:space="preserve"> настроим Open Server так, чтобы проект запускался по его прямому доменному имени, без дополнительного указания в URL папки “/public”. В настройках Open Server переходим на вкладку «Домены». В списке "Управление доменами" выбираем «Ручное + Автопоиск». В поле «Имя </w:t>
+      </w:r>
+      <w:r>
+        <w:rPr>
+          <w:sz w:val="28"/>
+          <w:szCs w:val="28"/>
+        </w:rPr>
+        <w:lastRenderedPageBreak/>
+        <w:t>домена» прописываем свой домен, в поле «Папка домена» выбираем каталог проекта и обязательно в конце указываем папку \public. Нажимаем кнопки «Добавить» и «Сохранить».</w:t>
       </w:r>
     </w:p>
     <w:p>
@@ -33587,86 +32664,86 @@
           <w:sz w:val="28"/>
           <w:szCs w:val="28"/>
         </w:rPr>
+        <w:t xml:space="preserve">В </w:t>
+      </w:r>
+      <w:r>
+        <w:rPr>
+          <w:sz w:val="28"/>
+          <w:szCs w:val="28"/>
+          <w:lang w:val="en-US"/>
+        </w:rPr>
+        <w:t>web</w:t>
+      </w:r>
+      <w:r>
+        <w:rPr>
+          <w:sz w:val="28"/>
+          <w:szCs w:val="28"/>
+        </w:rPr>
+        <w:t>-</w:t>
+      </w:r>
+      <w:r>
+        <w:rPr>
+          <w:sz w:val="28"/>
+          <w:szCs w:val="28"/>
+        </w:rPr>
+        <w:t xml:space="preserve">приложении есть система ролей. Пользователь с ролью «Администратор» может взаимодействовать со всеми методическими </w:t>
+      </w:r>
+      <w:r>
+        <w:rPr>
+          <w:sz w:val="28"/>
+          <w:szCs w:val="28"/>
+        </w:rPr>
+        <w:t xml:space="preserve">изданиями, с </w:t>
+      </w:r>
+      <w:r>
+        <w:rPr>
+          <w:sz w:val="28"/>
+          <w:szCs w:val="28"/>
+        </w:rPr>
+        <w:t>исходными данными</w:t>
+      </w:r>
+      <w:r>
+        <w:rPr>
+          <w:sz w:val="28"/>
+          <w:szCs w:val="28"/>
+        </w:rPr>
+        <w:t>, а также формировать отчёты</w:t>
+      </w:r>
+      <w:r>
+        <w:rPr>
+          <w:sz w:val="28"/>
+          <w:szCs w:val="28"/>
+        </w:rPr>
+        <w:t xml:space="preserve">. Для этого у администратора на меню навигации появятся соответствующие пункты. Пользователь с ролью «Модератор» </w:t>
+      </w:r>
+      <w:r>
+        <w:rPr>
+          <w:sz w:val="28"/>
+          <w:szCs w:val="28"/>
+        </w:rPr>
+        <w:t>может только взаимодействовать со всеми методическими изданиями</w:t>
+      </w:r>
+      <w:r>
+        <w:rPr>
+          <w:sz w:val="28"/>
+          <w:szCs w:val="28"/>
+        </w:rPr>
+        <w:t>.</w:t>
+      </w:r>
+      <w:r>
+        <w:rPr>
+          <w:sz w:val="28"/>
+          <w:szCs w:val="28"/>
+        </w:rPr>
+        <w:t xml:space="preserve"> Роль «Пользователь» позволяет взаимодействовать </w:t>
+      </w:r>
+      <w:r>
+        <w:rPr>
+          <w:sz w:val="28"/>
+          <w:szCs w:val="28"/>
+        </w:rPr>
         <w:lastRenderedPageBreak/>
-        <w:t xml:space="preserve">В </w:t>
-      </w:r>
-      <w:r>
-        <w:rPr>
-          <w:sz w:val="28"/>
-          <w:szCs w:val="28"/>
-          <w:lang w:val="en-US"/>
-        </w:rPr>
-        <w:t>web</w:t>
-      </w:r>
-      <w:r>
-        <w:rPr>
-          <w:sz w:val="28"/>
-          <w:szCs w:val="28"/>
-        </w:rPr>
-        <w:t>-</w:t>
-      </w:r>
-      <w:r>
-        <w:rPr>
-          <w:sz w:val="28"/>
-          <w:szCs w:val="28"/>
-        </w:rPr>
-        <w:t xml:space="preserve">приложении есть система ролей. Пользователь с ролью «Администратор» может взаимодействовать со всеми методическими </w:t>
-      </w:r>
-      <w:r>
-        <w:rPr>
-          <w:sz w:val="28"/>
-          <w:szCs w:val="28"/>
-        </w:rPr>
-        <w:t xml:space="preserve">изданиями, с </w:t>
-      </w:r>
-      <w:r>
-        <w:rPr>
-          <w:sz w:val="28"/>
-          <w:szCs w:val="28"/>
-        </w:rPr>
-        <w:t>исходными данными</w:t>
-      </w:r>
-      <w:r>
-        <w:rPr>
-          <w:sz w:val="28"/>
-          <w:szCs w:val="28"/>
-        </w:rPr>
-        <w:t xml:space="preserve">, а также </w:t>
-      </w:r>
-      <w:r>
-        <w:rPr>
-          <w:sz w:val="28"/>
-          <w:szCs w:val="28"/>
-        </w:rPr>
-        <w:t>формировать отчёты</w:t>
-      </w:r>
-      <w:r>
-        <w:rPr>
-          <w:sz w:val="28"/>
-          <w:szCs w:val="28"/>
-        </w:rPr>
-        <w:t xml:space="preserve">. Для этого у администратора на меню навигации появятся соответствующие пункты. Пользователь с ролью «Модератор» </w:t>
-      </w:r>
-      <w:r>
-        <w:rPr>
-          <w:sz w:val="28"/>
-          <w:szCs w:val="28"/>
-        </w:rPr>
-        <w:t>может только взаимодействовать со всеми методическими изданиями</w:t>
-      </w:r>
-      <w:r>
-        <w:rPr>
-          <w:sz w:val="28"/>
-          <w:szCs w:val="28"/>
-        </w:rPr>
-        <w:t>.</w:t>
-      </w:r>
-      <w:r>
-        <w:rPr>
-          <w:sz w:val="28"/>
-          <w:szCs w:val="28"/>
-        </w:rPr>
-        <w:t xml:space="preserve"> Роль «Пользователь» позволяет взаимодействовать только с методическими изданиями, автором которого является авторизованный пользователь.</w:t>
+        <w:t>только с методическими изданиями, автором которого является авторизованный пользователь.</w:t>
       </w:r>
       <w:r>
         <w:rPr>
@@ -33745,21 +32822,7 @@
           <w:sz w:val="28"/>
           <w:szCs w:val="28"/>
         </w:rPr>
-        <w:t xml:space="preserve"> открывается идентичная пункту </w:t>
-      </w:r>
-      <w:r>
-        <w:rPr>
-          <w:sz w:val="28"/>
-          <w:szCs w:val="28"/>
-        </w:rPr>
-        <w:t>«Новое издание»</w:t>
-      </w:r>
-      <w:r>
-        <w:rPr>
-          <w:sz w:val="28"/>
-          <w:szCs w:val="28"/>
-        </w:rPr>
-        <w:t xml:space="preserve"> форма, за исключением того, что поля уже заполнены текущей информацией.</w:t>
+        <w:t xml:space="preserve"> открывается идентичная пункту «Новое издание» форма, за исключением того, что поля уже заполнены текущей информацией.</w:t>
       </w:r>
     </w:p>
     <w:p>
@@ -33831,15 +32894,7 @@
           <w:sz w:val="28"/>
           <w:szCs w:val="28"/>
         </w:rPr>
-        <w:t xml:space="preserve"> переходит на новую страницу, где отображается таблица с названием кафедры или вида издания, выпадающим списком и полем для ввода для фильтрации данных и </w:t>
-      </w:r>
-      <w:r>
-        <w:rPr>
-          <w:sz w:val="28"/>
-          <w:szCs w:val="28"/>
-        </w:rPr>
-        <w:lastRenderedPageBreak/>
-        <w:t>диаграммой (рисунок А5). В выпадающем списке можно выбрать несколько значений, а годы перечислить через запятую. Диаграмма создается за каждый год, а значит количество диаграмм будет соответствовать количеству введенных лет пользователем.</w:t>
+        <w:t xml:space="preserve"> переходит на новую страницу, где отображается таблица с названием кафедры или вида издания, выпадающим списком и полем для ввода для фильтрации данных и диаграммой (рисунок А5). В выпадающем списке можно выбрать несколько значений, а годы перечислить через запятую. Диаграмма создается за каждый год, а значит количество диаграмм будет соответствовать количеству введенных лет пользователем.</w:t>
       </w:r>
     </w:p>
     <w:p>
@@ -33859,6 +32914,7 @@
           <w:sz w:val="28"/>
           <w:szCs w:val="28"/>
         </w:rPr>
+        <w:lastRenderedPageBreak/>
         <w:t>В подвале сайта расположена ссылка на информацию о физико-техническом факультете на сайте ДОННУ и ссылка на группу Вконтакте.</w:t>
       </w:r>
     </w:p>
@@ -35544,129 +34600,6 @@
     </w:p>
     <w:p>
       <w:pPr>
-        <w:spacing w:line="408" w:lineRule="auto"/>
-        <w:ind w:firstLine="709"/>
-        <w:jc w:val="both"/>
-        <w:rPr>
-          <w:sz w:val="28"/>
-        </w:rPr>
-      </w:pPr>
-      <w:r>
-        <w:rPr>
-          <w:sz w:val="28"/>
-        </w:rPr>
-        <w:t>Принтеры, плоттеры, множительная техника и оборудование для кондиционирования воздуха, вентиляторы систем охлаждения, трансформаторы являются источниками шумовых помех. Длительное воздействие шума и вибраций отрицательно сказываются на эмоциональном состоянии персонала.</w:t>
-      </w:r>
-    </w:p>
-    <w:p>
-      <w:pPr>
-        <w:spacing w:line="408" w:lineRule="auto"/>
-        <w:ind w:firstLine="709"/>
-        <w:jc w:val="both"/>
-        <w:rPr>
-          <w:sz w:val="28"/>
-        </w:rPr>
-      </w:pPr>
-      <w:r>
-        <w:rPr>
-          <w:sz w:val="28"/>
-        </w:rPr>
-        <w:t>В производственных помещениях при выполнении работ с использованием вычислительных машин уровни шума на рабочих местах должны быть пределах допустимых значений, установленных для данных видов деятельности в соответствии с действующими санитарно-эпидемиологическими нормативами. Мастерские, производственные цеха и другие производственные помещения, не должны быть расположены рядом с помещениями, где основной работой является взаимодействие с персональным компьютером.</w:t>
-      </w:r>
-    </w:p>
-    <w:p>
-      <w:pPr>
-        <w:spacing w:line="408" w:lineRule="auto"/>
-        <w:ind w:firstLine="709"/>
-        <w:jc w:val="both"/>
-        <w:rPr>
-          <w:sz w:val="28"/>
-        </w:rPr>
-      </w:pPr>
-      <w:r>
-        <w:rPr>
-          <w:sz w:val="28"/>
-        </w:rPr>
-        <w:t xml:space="preserve">Печатающее оснащение, являющееся источником шума, следует устанавливать на звукопоглощающей поверхности автономного рабочего места сотрудника. Если уровень шума от печатающего оснащения превышает нормируемый, оно должно быть расположено вне помещения с персональным компьютером. </w:t>
-      </w:r>
-    </w:p>
-    <w:p>
-      <w:pPr>
-        <w:spacing w:line="408" w:lineRule="auto"/>
-        <w:ind w:firstLine="709"/>
-        <w:jc w:val="both"/>
-        <w:rPr>
-          <w:sz w:val="28"/>
-        </w:rPr>
-      </w:pPr>
-      <w:r>
-        <w:rPr>
-          <w:sz w:val="28"/>
-        </w:rPr>
-        <w:t xml:space="preserve">Статическое электричество является причиной образования электрической искры. Искра может быть причиной воспламенения горючих или взрывоопасных газов, паров или пыли с воздухом. Помимо риска воспламенения, статическое электричество оказывает вредное воздействие на организм человека, причем не только из-за контакта с зарядом, но и за счет воздействия электрического поля, возникающего вокруг заряженных поверхностей. Для защиты от статического </w:t>
-      </w:r>
-      <w:r>
-        <w:rPr>
-          <w:sz w:val="28"/>
-        </w:rPr>
-        <w:lastRenderedPageBreak/>
-        <w:t>электричества принимают ряд мер, такие как увеличение поверхностей проводимости диэлектриков, заземление оборудования, увлажнение окружающего воздуха, ионизация воздуха, антистатическое покрытие на полу.</w:t>
-      </w:r>
-    </w:p>
-    <w:p>
-      <w:pPr>
-        <w:suppressAutoHyphens/>
-        <w:spacing w:line="408" w:lineRule="auto"/>
-        <w:rPr>
-          <w:rFonts w:eastAsiaTheme="majorEastAsia"/>
-          <w:bCs/>
-          <w:sz w:val="28"/>
-        </w:rPr>
-      </w:pPr>
-      <w:r>
-        <w:rPr>
-          <w:color w:val="FFFFFF" w:themeColor="background1"/>
-          <w:sz w:val="28"/>
-          <w:shd w:val="clear" w:color="auto" w:fill="FFFFFF"/>
-        </w:rPr>
-        <w:t xml:space="preserve">Размещено на Allbest.ru </w:t>
-      </w:r>
-    </w:p>
-    <w:p>
-      <w:pPr>
-        <w:pStyle w:val="a0"/>
-        <w:rPr>
-          <w:sz w:val="28"/>
-          <w:szCs w:val="28"/>
-          <w:lang w:eastAsia="ar-SA"/>
-        </w:rPr>
-      </w:pPr>
-    </w:p>
-    <w:p>
-      <w:pPr>
-        <w:pStyle w:val="1"/>
-      </w:pPr>
-      <w:bookmarkStart w:id="105" w:name="_Toc41583940"/>
-      <w:r>
-        <w:lastRenderedPageBreak/>
-        <w:t>ЗАКЛЮЧЕНИЕ</w:t>
-      </w:r>
-      <w:bookmarkEnd w:id="105"/>
-    </w:p>
-    <w:p>
-      <w:pPr>
-        <w:spacing w:line="360" w:lineRule="auto"/>
-        <w:jc w:val="both"/>
-        <w:rPr>
-          <w:rFonts w:ascii="Times New Roman CYR" w:hAnsi="Times New Roman CYR"/>
-          <w:color w:val="000000"/>
-          <w:sz w:val="28"/>
-          <w:lang w:eastAsia="ru-RU"/>
-        </w:rPr>
-      </w:pPr>
-    </w:p>
-    <w:p>
-      <w:pPr>
         <w:spacing w:line="360" w:lineRule="auto"/>
         <w:ind w:firstLine="709"/>
         <w:jc w:val="both"/>
@@ -35678,37 +34611,7 @@
         <w:rPr>
           <w:sz w:val="28"/>
         </w:rPr>
-        <w:t>В результате</w:t>
-      </w:r>
-      <w:r>
-        <w:rPr>
-          <w:sz w:val="28"/>
-        </w:rPr>
-        <w:t xml:space="preserve"> выполнения дипломной работы </w:t>
-      </w:r>
-      <w:r>
-        <w:rPr>
-          <w:sz w:val="28"/>
-        </w:rPr>
-        <w:t>разработана автоматизированная система</w:t>
-      </w:r>
-      <w:r>
-        <w:rPr>
-          <w:sz w:val="28"/>
-        </w:rPr>
-        <w:t xml:space="preserve"> для учета методической деятельности </w:t>
-      </w:r>
-      <w:r>
-        <w:rPr>
-          <w:sz w:val="28"/>
-        </w:rPr>
-        <w:t>физико-технического факультета</w:t>
-      </w:r>
-      <w:r>
-        <w:rPr>
-          <w:sz w:val="28"/>
-        </w:rPr>
-        <w:t>.</w:t>
+        <w:t>Принтеры, плоттеры, множительная техника и оборудование для кондиционирования воздуха, вентиляторы систем охлаждения, трансформаторы являются источниками шумовых помех. Длительное воздействие шума и вибраций отрицательно сказываются на эмоциональном состоянии персонала.</w:t>
       </w:r>
     </w:p>
     <w:p>
@@ -35724,55 +34627,7 @@
         <w:rPr>
           <w:sz w:val="28"/>
         </w:rPr>
-        <w:t>Разработанный программный комплекс</w:t>
-      </w:r>
-      <w:r>
-        <w:rPr>
-          <w:sz w:val="28"/>
-        </w:rPr>
-        <w:t xml:space="preserve"> позволяет выполнять учет методических изданий </w:t>
-      </w:r>
-      <w:r>
-        <w:rPr>
-          <w:sz w:val="28"/>
-        </w:rPr>
-        <w:t>физико-технического факультета</w:t>
-      </w:r>
-      <w:r>
-        <w:rPr>
-          <w:sz w:val="28"/>
-        </w:rPr>
-        <w:t xml:space="preserve">, а именно аутентифицировать пользователя, </w:t>
-      </w:r>
-      <w:r>
-        <w:rPr>
-          <w:sz w:val="28"/>
-        </w:rPr>
-        <w:t xml:space="preserve">просматривать, скачивать, </w:t>
-      </w:r>
-      <w:r>
-        <w:rPr>
-          <w:sz w:val="28"/>
-        </w:rPr>
-        <w:t xml:space="preserve">добавлять, редактировать и удалять методические издания, фильтровать по категориям, добавлять, редактировать и удалять данные о </w:t>
-      </w:r>
-      <w:r>
-        <w:rPr>
-          <w:sz w:val="28"/>
-        </w:rPr>
-        <w:t xml:space="preserve">факультете, формировать отчёт по кафедрам и видам изданий на основе данных </w:t>
-      </w:r>
-      <w:r>
-        <w:rPr>
-          <w:sz w:val="28"/>
-        </w:rPr>
-        <w:t>о методических изданиях</w:t>
-      </w:r>
-      <w:r>
-        <w:rPr>
-          <w:sz w:val="28"/>
-        </w:rPr>
-        <w:t xml:space="preserve">. </w:t>
+        <w:t>В производственных помещениях при выполнении работ с использованием вычислительных машин уровни шума на рабочих местах должны быть пределах допустимых значений, установленных для данных видов деятельности в соответствии с действующими санитарно-эпидемиологическими нормативами. Мастерские, производственные цеха и другие производственные помещения, не должны быть расположены рядом с помещениями, где основной работой является взаимодействие с персональным компьютером.</w:t>
       </w:r>
     </w:p>
     <w:p>
@@ -35788,7 +34643,74 @@
         <w:rPr>
           <w:sz w:val="28"/>
         </w:rPr>
-        <w:t>Система</w:t>
+        <w:t xml:space="preserve">Печатающее оснащение, являющееся источником шума, следует устанавливать на звукопоглощающей поверхности автономного рабочего места сотрудника. Если уровень шума от печатающего оснащения превышает нормируемый, оно должно быть расположено вне помещения с персональным компьютером. </w:t>
+      </w:r>
+    </w:p>
+    <w:p>
+      <w:pPr>
+        <w:spacing w:line="360" w:lineRule="auto"/>
+        <w:ind w:firstLine="709"/>
+        <w:jc w:val="both"/>
+        <w:rPr>
+          <w:sz w:val="28"/>
+        </w:rPr>
+      </w:pPr>
+      <w:r>
+        <w:rPr>
+          <w:sz w:val="28"/>
+        </w:rPr>
+        <w:t>Статическое электричество является причиной образования электрической искры. Искра может быть причиной воспламенения горючих или взрывоопасных газов, паров или пыли с воздухом. Помимо риска воспламенения, статическое электричество оказывает вредное воздействие на организм человека, причем не только из-за контакта с зарядом, но и за счет воздействия электрического поля, возникающего вокруг заряженных поверхностей. Для защиты от статического электричества принимают ряд мер, такие как увеличение поверхностей проводимости диэлектриков, заземление оборудования, увлажнение окружающего воздуха, ионизация воздуха, антистатическое покрытие на полу.</w:t>
+      </w:r>
+    </w:p>
+    <w:p>
+      <w:pPr>
+        <w:pStyle w:val="1"/>
+      </w:pPr>
+      <w:bookmarkStart w:id="105" w:name="_Toc41583940"/>
+      <w:r>
+        <w:lastRenderedPageBreak/>
+        <w:t>ЗАКЛЮЧЕНИЕ</w:t>
+      </w:r>
+      <w:bookmarkEnd w:id="105"/>
+    </w:p>
+    <w:p>
+      <w:pPr>
+        <w:spacing w:line="360" w:lineRule="auto"/>
+        <w:jc w:val="both"/>
+        <w:rPr>
+          <w:rFonts w:ascii="Times New Roman CYR" w:hAnsi="Times New Roman CYR"/>
+          <w:color w:val="000000"/>
+          <w:sz w:val="28"/>
+          <w:lang w:eastAsia="ru-RU"/>
+        </w:rPr>
+      </w:pPr>
+    </w:p>
+    <w:p>
+      <w:pPr>
+        <w:spacing w:line="360" w:lineRule="auto"/>
+        <w:ind w:firstLine="709"/>
+        <w:jc w:val="both"/>
+        <w:rPr>
+          <w:sz w:val="28"/>
+        </w:rPr>
+      </w:pPr>
+      <w:r>
+        <w:rPr>
+          <w:sz w:val="28"/>
+        </w:rPr>
+        <w:t>В результате</w:t>
+      </w:r>
+      <w:r>
+        <w:rPr>
+          <w:sz w:val="28"/>
+        </w:rPr>
+        <w:t xml:space="preserve"> выполнения дипломной работы </w:t>
+      </w:r>
+      <w:r>
+        <w:rPr>
+          <w:sz w:val="28"/>
+        </w:rPr>
+        <w:t>разработана автоматизированная система</w:t>
       </w:r>
       <w:r>
         <w:rPr>
@@ -35806,25 +34728,123 @@
         <w:rPr>
           <w:sz w:val="28"/>
         </w:rPr>
+        <w:t>.</w:t>
+      </w:r>
+    </w:p>
+    <w:p>
+      <w:pPr>
+        <w:spacing w:line="360" w:lineRule="auto"/>
+        <w:ind w:firstLine="709"/>
+        <w:jc w:val="both"/>
+        <w:rPr>
+          <w:sz w:val="28"/>
+        </w:rPr>
+      </w:pPr>
+      <w:r>
+        <w:rPr>
+          <w:sz w:val="28"/>
+        </w:rPr>
+        <w:t>Разработанный программный комплекс</w:t>
+      </w:r>
+      <w:r>
+        <w:rPr>
+          <w:sz w:val="28"/>
+        </w:rPr>
+        <w:t xml:space="preserve"> позволяет выполнять учет методических изданий </w:t>
+      </w:r>
+      <w:r>
+        <w:rPr>
+          <w:sz w:val="28"/>
+        </w:rPr>
+        <w:t>физико-технического факультета</w:t>
+      </w:r>
+      <w:r>
+        <w:rPr>
+          <w:sz w:val="28"/>
+        </w:rPr>
+        <w:t xml:space="preserve">, а именно аутентифицировать пользователя, </w:t>
+      </w:r>
+      <w:r>
+        <w:rPr>
+          <w:sz w:val="28"/>
+        </w:rPr>
+        <w:t xml:space="preserve">просматривать, скачивать, </w:t>
+      </w:r>
+      <w:r>
+        <w:rPr>
+          <w:sz w:val="28"/>
+        </w:rPr>
+        <w:t xml:space="preserve">добавлять, редактировать и удалять методические издания, фильтровать по категориям, добавлять, редактировать и удалять данные о </w:t>
+      </w:r>
+      <w:r>
+        <w:rPr>
+          <w:sz w:val="28"/>
+        </w:rPr>
+        <w:t xml:space="preserve">факультете, формировать отчёт по кафедрам и видам изданий на основе данных </w:t>
+      </w:r>
+      <w:r>
+        <w:rPr>
+          <w:sz w:val="28"/>
+        </w:rPr>
+        <w:t>о методических изданиях</w:t>
+      </w:r>
+      <w:r>
+        <w:rPr>
+          <w:sz w:val="28"/>
+        </w:rPr>
+        <w:t xml:space="preserve">. </w:t>
+      </w:r>
+    </w:p>
+    <w:p>
+      <w:pPr>
+        <w:spacing w:line="360" w:lineRule="auto"/>
+        <w:ind w:firstLine="709"/>
+        <w:jc w:val="both"/>
+        <w:rPr>
+          <w:sz w:val="28"/>
+        </w:rPr>
+      </w:pPr>
+      <w:r>
+        <w:rPr>
+          <w:sz w:val="28"/>
+        </w:rPr>
+        <w:t>Автоматизированная с</w:t>
+      </w:r>
+      <w:r>
+        <w:rPr>
+          <w:sz w:val="28"/>
+        </w:rPr>
+        <w:t>истема</w:t>
+      </w:r>
+      <w:r>
+        <w:rPr>
+          <w:sz w:val="28"/>
+        </w:rPr>
+        <w:t xml:space="preserve"> для учета методической деятельности </w:t>
+      </w:r>
+      <w:r>
+        <w:rPr>
+          <w:sz w:val="28"/>
+        </w:rPr>
+        <w:t>физико-технического факультета</w:t>
+      </w:r>
+      <w:r>
+        <w:rPr>
+          <w:sz w:val="28"/>
+        </w:rPr>
         <w:t xml:space="preserve"> может использоваться</w:t>
       </w:r>
       <w:r>
         <w:rPr>
           <w:sz w:val="28"/>
         </w:rPr>
-        <w:t xml:space="preserve"> преподавателями и заведующим методической деятельностью факультета</w:t>
-      </w:r>
-      <w:r>
-        <w:rPr>
-          <w:sz w:val="28"/>
-        </w:rPr>
-        <w:t xml:space="preserve"> для мониторинга методической деятельности факультета</w:t>
-      </w:r>
-      <w:r>
-        <w:rPr>
-          <w:sz w:val="28"/>
-        </w:rPr>
-        <w:t>.</w:t>
+        <w:t xml:space="preserve"> преподавателями и </w:t>
+      </w:r>
+      <w:r>
+        <w:rPr>
+          <w:sz w:val="28"/>
+        </w:rPr>
+        <w:t>председателем учебно-методической деятельности факультета для мониторинга и формирования отчётов.</w:t>
       </w:r>
     </w:p>
     <w:p>
@@ -35885,7 +34905,21 @@
           <w:sz w:val="28"/>
           <w:szCs w:val="28"/>
         </w:rPr>
-        <w:t xml:space="preserve"> / </w:t>
+        <w:t xml:space="preserve"> /</w:t>
+      </w:r>
+      <w:r>
+        <w:rPr>
+          <w:sz w:val="28"/>
+          <w:szCs w:val="28"/>
+        </w:rPr>
+        <w:t>/</w:t>
+      </w:r>
+      <w:r>
+        <w:rPr>
+          <w:sz w:val="28"/>
+          <w:szCs w:val="28"/>
+        </w:rPr>
+        <w:t xml:space="preserve"> </w:t>
       </w:r>
       <w:r>
         <w:rPr>
@@ -38666,8 +37700,8 @@
         <w:lastRenderedPageBreak/>
         <w:drawing>
           <wp:inline distT="0" distB="0" distL="0" distR="0">
-            <wp:extent cx="6120765" cy="3268133"/>
-            <wp:effectExtent l="19050" t="19050" r="13335" b="27940"/>
+            <wp:extent cx="6119973" cy="3951514"/>
+            <wp:effectExtent l="19050" t="19050" r="14605" b="11430"/>
             <wp:docPr id="26" name="Рисунок 26"/>
             <wp:cNvGraphicFramePr>
               <a:graphicFrameLocks xmlns:a="http://schemas.openxmlformats.org/drawingml/2006/main" noChangeAspect="1"/>
@@ -38694,7 +37728,7 @@
                   <pic:spPr>
                     <a:xfrm>
                       <a:off x="0" y="0"/>
-                      <a:ext cx="6122777" cy="3269207"/>
+                      <a:ext cx="6125799" cy="3955276"/>
                     </a:xfrm>
                     <a:prstGeom prst="rect">
                       <a:avLst/>
@@ -38751,8 +37785,8 @@
         </w:rPr>
         <w:drawing>
           <wp:inline distT="0" distB="0" distL="0" distR="0" wp14:anchorId="3B067100" wp14:editId="0129F0E2">
-            <wp:extent cx="6120765" cy="3318934"/>
-            <wp:effectExtent l="19050" t="19050" r="13335" b="15240"/>
+            <wp:extent cx="6119983" cy="4169229"/>
+            <wp:effectExtent l="19050" t="19050" r="14605" b="22225"/>
             <wp:docPr id="28" name="Рисунок 28"/>
             <wp:cNvGraphicFramePr>
               <a:graphicFrameLocks xmlns:a="http://schemas.openxmlformats.org/drawingml/2006/main" noChangeAspect="1"/>
@@ -38779,7 +37813,7 @@
                   <pic:spPr>
                     <a:xfrm>
                       <a:off x="0" y="0"/>
-                      <a:ext cx="6123166" cy="3320236"/>
+                      <a:ext cx="6128909" cy="4175310"/>
                     </a:xfrm>
                     <a:prstGeom prst="rect">
                       <a:avLst/>
@@ -38844,11 +37878,10 @@
           <w:szCs w:val="28"/>
           <w:lang w:eastAsia="ru-RU"/>
         </w:rPr>
-        <w:lastRenderedPageBreak/>
         <w:drawing>
           <wp:inline distT="0" distB="0" distL="0" distR="0" wp14:anchorId="67161C96" wp14:editId="56539ED3">
-            <wp:extent cx="6120765" cy="3175000"/>
-            <wp:effectExtent l="19050" t="19050" r="13335" b="25400"/>
+            <wp:extent cx="6120086" cy="4310743"/>
+            <wp:effectExtent l="19050" t="19050" r="14605" b="13970"/>
             <wp:docPr id="29" name="Рисунок 29"/>
             <wp:cNvGraphicFramePr>
               <a:graphicFrameLocks xmlns:a="http://schemas.openxmlformats.org/drawingml/2006/main" noChangeAspect="1"/>
@@ -38875,7 +37908,7 @@
                   <pic:spPr>
                     <a:xfrm>
                       <a:off x="0" y="0"/>
-                      <a:ext cx="6121656" cy="3175462"/>
+                      <a:ext cx="6126421" cy="4315205"/>
                     </a:xfrm>
                     <a:prstGeom prst="rect">
                       <a:avLst/>
@@ -38935,8 +37968,8 @@
         </w:rPr>
         <w:drawing>
           <wp:inline distT="0" distB="0" distL="0" distR="0">
-            <wp:extent cx="6120765" cy="2201334"/>
-            <wp:effectExtent l="19050" t="19050" r="13335" b="27940"/>
+            <wp:extent cx="6119587" cy="3483429"/>
+            <wp:effectExtent l="19050" t="19050" r="14605" b="22225"/>
             <wp:docPr id="31" name="Рисунок 31"/>
             <wp:cNvGraphicFramePr>
               <a:graphicFrameLocks xmlns:a="http://schemas.openxmlformats.org/drawingml/2006/main" noChangeAspect="1"/>
@@ -38963,7 +37996,7 @@
                   <pic:spPr>
                     <a:xfrm>
                       <a:off x="0" y="0"/>
-                      <a:ext cx="6126294" cy="2203322"/>
+                      <a:ext cx="6130762" cy="3489790"/>
                     </a:xfrm>
                     <a:prstGeom prst="rect">
                       <a:avLst/>
@@ -39038,8 +38071,8 @@
       </w:r>
       <w:bookmarkEnd w:id="113"/>
     </w:p>
-    <w:bookmarkEnd w:id="7"/>
     <w:bookmarkEnd w:id="8"/>
+    <w:bookmarkEnd w:id="9"/>
     <w:p>
       <w:pPr>
         <w:rPr>
@@ -51251,7 +50284,7 @@
           <w:rPr>
             <w:noProof/>
           </w:rPr>
-          <w:t>81</w:t>
+          <w:t>22</w:t>
         </w:r>
         <w:r>
           <w:fldChar w:fldCharType="end"/>
@@ -58216,7 +57249,7 @@
 </file>
 
 <file path=customXml/itemProps1.xml><?xml version="1.0" encoding="utf-8"?>
-<ds:datastoreItem xmlns:ds="http://schemas.openxmlformats.org/officeDocument/2006/customXml" ds:itemID="{9B148F2A-06BC-4EEC-A28D-5C4E64674CD8}">
+<ds:datastoreItem xmlns:ds="http://schemas.openxmlformats.org/officeDocument/2006/customXml" ds:itemID="{5DE7A750-9FC9-4D54-A090-FF5B544CA16C}">
   <ds:schemaRefs>
     <ds:schemaRef ds:uri="http://schemas.openxmlformats.org/officeDocument/2006/bibliography"/>
   </ds:schemaRefs>
